--- a/DatabaseSystem/Testdokumentation Datenbank-System.docx
+++ b/DatabaseSystem/Testdokumentation Datenbank-System.docx
@@ -423,57 +423,57 @@
           <w:p>
             <w:pPr>
               <w:pStyle w:val="Konsole"/>
-            </w:pPr>
-            <w:r>
+              <w:rPr>
+                <w:lang w:val="en-US"/>
+              </w:rPr>
+            </w:pPr>
+            <w:r>
+              <w:rPr>
+                <w:lang w:val="en-US"/>
+              </w:rPr>
               <w:t>2017-11-26 13:45:00.</w:t>
             </w:r>
             <w:proofErr w:type="gramStart"/>
             <w:r>
+              <w:rPr>
+                <w:lang w:val="en-US"/>
+              </w:rPr>
               <w:t>113  MYSQL</w:t>
             </w:r>
             <w:proofErr w:type="gramEnd"/>
             <w:r>
-              <w:t xml:space="preserve">-Info </w:t>
-            </w:r>
-            <w:proofErr w:type="spellStart"/>
-            <w:r>
-              <w:t>Connecting</w:t>
-            </w:r>
-            <w:proofErr w:type="spellEnd"/>
-            <w:r>
-              <w:t xml:space="preserve"> </w:t>
-            </w:r>
-            <w:proofErr w:type="spellStart"/>
-            <w:r>
-              <w:t>database</w:t>
-            </w:r>
-            <w:proofErr w:type="spellEnd"/>
-            <w:r>
-              <w:t>...</w:t>
+              <w:rPr>
+                <w:lang w:val="en-US"/>
+              </w:rPr>
+              <w:t>-Info Connecting database...</w:t>
             </w:r>
           </w:p>
           <w:p>
             <w:pPr>
               <w:pStyle w:val="Konsole"/>
-            </w:pPr>
-            <w:r>
+              <w:rPr>
+                <w:lang w:val="en-US"/>
+              </w:rPr>
+            </w:pPr>
+            <w:r>
+              <w:rPr>
+                <w:lang w:val="en-US"/>
+              </w:rPr>
               <w:t>2017-11-26 13:45:00.</w:t>
             </w:r>
             <w:proofErr w:type="gramStart"/>
             <w:r>
+              <w:rPr>
+                <w:lang w:val="en-US"/>
+              </w:rPr>
               <w:t>883  MYSQL</w:t>
             </w:r>
             <w:proofErr w:type="gramEnd"/>
             <w:r>
-              <w:t xml:space="preserve">-Info Database </w:t>
-            </w:r>
-            <w:proofErr w:type="spellStart"/>
-            <w:r>
-              <w:t>connected</w:t>
-            </w:r>
-            <w:proofErr w:type="spellEnd"/>
-            <w:r>
-              <w:t>!</w:t>
+              <w:rPr>
+                <w:lang w:val="en-US"/>
+              </w:rPr>
+              <w:t>-Info Database connected!</w:t>
             </w:r>
           </w:p>
         </w:tc>
@@ -655,7 +655,6 @@
             <w:pPr>
               <w:pStyle w:val="Konsole"/>
               <w:spacing w:line="240" w:lineRule="auto"/>
-              <w:jc w:val="left"/>
             </w:pPr>
             <w:proofErr w:type="spellStart"/>
             <w:proofErr w:type="gramStart"/>
@@ -672,10 +671,6 @@
             <w:pPr>
               <w:pStyle w:val="Konsole"/>
               <w:spacing w:line="240" w:lineRule="auto"/>
-              <w:jc w:val="left"/>
-              <w:rPr>
-                <w:lang w:val="en-US"/>
-              </w:rPr>
             </w:pPr>
             <w:proofErr w:type="spellStart"/>
             <w:r>
@@ -706,6 +701,8 @@
             <w:r>
               <w:t>: Verbindung zur Datenbank fehlgeschlagen!</w:t>
             </w:r>
+            <w:bookmarkStart w:id="0" w:name="_GoBack"/>
+            <w:bookmarkEnd w:id="0"/>
           </w:p>
         </w:tc>
       </w:tr>
@@ -858,7 +855,7 @@
                 <w:lang w:val="de-DE"/>
               </w:rPr>
             </w:pPr>
-            <w:bookmarkStart w:id="0" w:name="_Hlk499467590"/>
+            <w:bookmarkStart w:id="1" w:name="_Hlk499467590"/>
             <w:proofErr w:type="spellStart"/>
             <w:r>
               <w:rPr>
@@ -926,6 +923,7 @@
             <w:r>
               <w:rPr>
                 <w:rStyle w:val="KonsoleZchn"/>
+                <w:lang w:val="de-DE"/>
               </w:rPr>
               <w:t>java.util</w:t>
             </w:r>
@@ -933,6 +931,7 @@
             <w:r>
               <w:rPr>
                 <w:rStyle w:val="KonsoleZchn"/>
+                <w:lang w:val="de-DE"/>
               </w:rPr>
               <w:t>.ArrayList</w:t>
             </w:r>
@@ -940,6 +939,7 @@
             <w:r>
               <w:rPr>
                 <w:rStyle w:val="KonsoleZchn"/>
+                <w:lang w:val="de-DE"/>
               </w:rPr>
               <w:t xml:space="preserve">&lt;Item&gt; </w:t>
             </w:r>
@@ -947,6 +947,7 @@
             <w:r>
               <w:rPr>
                 <w:rStyle w:val="KonsoleZchn"/>
+                <w:lang w:val="de-DE"/>
               </w:rPr>
               <w:t>getAllItems</w:t>
             </w:r>
@@ -954,30 +955,22 @@
             <w:r>
               <w:rPr>
                 <w:rStyle w:val="KonsoleZchn"/>
+                <w:lang w:val="de-DE"/>
               </w:rPr>
               <w:t>()</w:t>
             </w:r>
             <w:r>
               <w:rPr>
                 <w:rStyle w:val="KonsoleZchn"/>
+                <w:lang w:val="de-DE"/>
               </w:rPr>
               <w:br/>
             </w:r>
-            <w:proofErr w:type="spellStart"/>
-            <w:r>
-              <w:t>Fragt</w:t>
-            </w:r>
-            <w:proofErr w:type="spellEnd"/>
-            <w:r>
-              <w:t xml:space="preserve"> die </w:t>
-            </w:r>
-            <w:proofErr w:type="spellStart"/>
-            <w:r>
-              <w:t>Artikel</w:t>
-            </w:r>
-            <w:proofErr w:type="spellEnd"/>
-            <w:r>
-              <w:t xml:space="preserve"> der Datenbank ab.</w:t>
+            <w:r>
+              <w:rPr>
+                <w:lang w:val="de-DE"/>
+              </w:rPr>
+              <w:t>Fragt die Artikel der Datenbank ab.</w:t>
             </w:r>
           </w:p>
         </w:tc>
@@ -2357,6 +2350,9 @@
               </w:rPr>
             </w:pPr>
             <w:r>
+              <w:rPr>
+                <w:lang w:val="en-US"/>
+              </w:rPr>
               <w:t>20</w:t>
             </w:r>
             <w:r>
@@ -2929,7 +2925,6 @@
             <w:pPr>
               <w:pStyle w:val="Konsole"/>
               <w:spacing w:line="240" w:lineRule="auto"/>
-              <w:jc w:val="left"/>
             </w:pPr>
             <w:r>
               <w:t>2017-11-26 14:30:59.</w:t>
@@ -2963,7 +2958,6 @@
             <w:pPr>
               <w:pStyle w:val="Konsole"/>
               <w:spacing w:line="240" w:lineRule="auto"/>
-              <w:jc w:val="left"/>
             </w:pPr>
             <w:r>
               <w:t>2017-11-26 14:31:02.</w:t>
@@ -2975,6 +2969,58 @@
             <w:proofErr w:type="gramEnd"/>
             <w:r>
               <w:t>-ERROR Verbindung zur Datenbank fehlgeschlagen!</w:t>
+            </w:r>
+          </w:p>
+          <w:p>
+            <w:pPr>
+              <w:pStyle w:val="Konsole"/>
+              <w:spacing w:line="240" w:lineRule="auto"/>
+            </w:pPr>
+            <w:proofErr w:type="spellStart"/>
+            <w:proofErr w:type="gramStart"/>
+            <w:r>
+              <w:t>java.lang</w:t>
+            </w:r>
+            <w:proofErr w:type="gramEnd"/>
+            <w:r>
+              <w:t>.ExceptionInInitializerError</w:t>
+            </w:r>
+            <w:proofErr w:type="spellEnd"/>
+          </w:p>
+          <w:p>
+            <w:pPr>
+              <w:pStyle w:val="Konsole"/>
+              <w:spacing w:line="240" w:lineRule="auto"/>
+            </w:pPr>
+            <w:proofErr w:type="spellStart"/>
+            <w:r>
+              <w:lastRenderedPageBreak/>
+              <w:t>Caused</w:t>
+            </w:r>
+            <w:proofErr w:type="spellEnd"/>
+            <w:r>
+              <w:t xml:space="preserve"> </w:t>
+            </w:r>
+            <w:proofErr w:type="spellStart"/>
+            <w:r>
+              <w:t>by</w:t>
+            </w:r>
+            <w:proofErr w:type="spellEnd"/>
+            <w:r>
+              <w:t xml:space="preserve">: </w:t>
+            </w:r>
+            <w:proofErr w:type="spellStart"/>
+            <w:proofErr w:type="gramStart"/>
+            <w:r>
+              <w:t>java.lang</w:t>
+            </w:r>
+            <w:proofErr w:type="gramEnd"/>
+            <w:r>
+              <w:t>.IllegalStateException</w:t>
+            </w:r>
+            <w:proofErr w:type="spellEnd"/>
+            <w:r>
+              <w:t>: Verbindung zur Datenbank fehlgeschlagen!</w:t>
             </w:r>
           </w:p>
         </w:tc>
@@ -2998,6 +3044,7 @@
               <w:rPr>
                 <w:lang w:val="de-DE"/>
               </w:rPr>
+              <w:lastRenderedPageBreak/>
               <w:t xml:space="preserve">Test </w:t>
             </w:r>
             <w:r>
@@ -3041,7 +3088,7 @@
           </w:p>
         </w:tc>
       </w:tr>
-      <w:bookmarkEnd w:id="0"/>
+      <w:bookmarkEnd w:id="1"/>
       <w:tr>
         <w:trPr>
           <w:trHeight w:val="611"/>
@@ -3061,7 +3108,6 @@
               <w:rPr>
                 <w:lang w:val="de-DE"/>
               </w:rPr>
-              <w:lastRenderedPageBreak/>
               <w:t>Usecase</w:t>
             </w:r>
             <w:proofErr w:type="spellEnd"/>
@@ -3620,91 +3666,87 @@
             <w:pPr>
               <w:pStyle w:val="Konsole"/>
               <w:spacing w:line="240" w:lineRule="auto"/>
-            </w:pPr>
-            <w:r>
+              <w:rPr>
+                <w:lang w:val="en-US"/>
+              </w:rPr>
+            </w:pPr>
+            <w:r>
+              <w:rPr>
+                <w:lang w:val="en-US"/>
+              </w:rPr>
               <w:t>2017-11-26 15:02:28.</w:t>
             </w:r>
             <w:proofErr w:type="gramStart"/>
             <w:r>
+              <w:rPr>
+                <w:lang w:val="en-US"/>
+              </w:rPr>
               <w:t>831  MYSQL</w:t>
             </w:r>
             <w:proofErr w:type="gramEnd"/>
             <w:r>
-              <w:t xml:space="preserve">-Info </w:t>
-            </w:r>
-            <w:proofErr w:type="spellStart"/>
-            <w:r>
-              <w:t>Connecting</w:t>
-            </w:r>
-            <w:proofErr w:type="spellEnd"/>
-            <w:r>
-              <w:t xml:space="preserve"> </w:t>
-            </w:r>
-            <w:proofErr w:type="spellStart"/>
-            <w:r>
-              <w:t>database</w:t>
-            </w:r>
-            <w:proofErr w:type="spellEnd"/>
-            <w:r>
-              <w:t>...</w:t>
+              <w:rPr>
+                <w:lang w:val="en-US"/>
+              </w:rPr>
+              <w:t>-Info Connecting database...</w:t>
             </w:r>
           </w:p>
           <w:p>
             <w:pPr>
               <w:pStyle w:val="Konsole"/>
               <w:spacing w:line="240" w:lineRule="auto"/>
-            </w:pPr>
-            <w:r>
+              <w:rPr>
+                <w:lang w:val="en-US"/>
+              </w:rPr>
+            </w:pPr>
+            <w:r>
+              <w:rPr>
+                <w:lang w:val="en-US"/>
+              </w:rPr>
               <w:t>2017-11-26 15:02:29.</w:t>
             </w:r>
             <w:proofErr w:type="gramStart"/>
             <w:r>
+              <w:rPr>
+                <w:lang w:val="en-US"/>
+              </w:rPr>
               <w:t>549  MYSQL</w:t>
             </w:r>
             <w:proofErr w:type="gramEnd"/>
             <w:r>
-              <w:t xml:space="preserve">-Info Database </w:t>
-            </w:r>
-            <w:proofErr w:type="spellStart"/>
-            <w:r>
-              <w:t>connected</w:t>
-            </w:r>
-            <w:proofErr w:type="spellEnd"/>
-            <w:r>
-              <w:t>!</w:t>
+              <w:rPr>
+                <w:lang w:val="en-US"/>
+              </w:rPr>
+              <w:t>-Info Database connected!</w:t>
             </w:r>
           </w:p>
           <w:p>
             <w:pPr>
               <w:pStyle w:val="Konsole"/>
               <w:spacing w:line="240" w:lineRule="auto"/>
-            </w:pPr>
-            <w:r>
+              <w:rPr>
+                <w:lang w:val="en-US"/>
+              </w:rPr>
+            </w:pPr>
+            <w:r>
+              <w:rPr>
+                <w:lang w:val="en-US"/>
+              </w:rPr>
               <w:t>2017-11-26 15:02:29.</w:t>
             </w:r>
             <w:proofErr w:type="gramStart"/>
             <w:r>
+              <w:rPr>
+                <w:lang w:val="en-US"/>
+              </w:rPr>
               <w:t>549  MYSQL</w:t>
             </w:r>
             <w:proofErr w:type="gramEnd"/>
             <w:r>
-              <w:t xml:space="preserve">-Info </w:t>
-            </w:r>
-            <w:proofErr w:type="spellStart"/>
-            <w:r>
-              <w:t>Getting</w:t>
-            </w:r>
-            <w:proofErr w:type="spellEnd"/>
-            <w:r>
-              <w:t xml:space="preserve"> Order </w:t>
-            </w:r>
-            <w:proofErr w:type="spellStart"/>
-            <w:r>
-              <w:t>with</w:t>
-            </w:r>
-            <w:proofErr w:type="spellEnd"/>
-            <w:r>
-              <w:t xml:space="preserve"> ID 18.</w:t>
+              <w:rPr>
+                <w:lang w:val="en-US"/>
+              </w:rPr>
+              <w:t>-Info Getting Order with ID 18.</w:t>
             </w:r>
           </w:p>
           <w:p>
@@ -4039,68 +4081,61 @@
           </w:p>
           <w:p>
             <w:pPr>
-              <w:spacing w:line="240" w:lineRule="auto"/>
-            </w:pPr>
-            <w:r>
-              <w:t>2.</w:t>
-            </w:r>
-          </w:p>
-          <w:p>
-            <w:pPr>
               <w:pStyle w:val="Konsole"/>
               <w:spacing w:line="240" w:lineRule="auto"/>
-              <w:rPr>
-                <w:lang w:val="en-US"/>
-              </w:rPr>
-            </w:pPr>
-            <w:r>
-              <w:rPr>
-                <w:lang w:val="en-US"/>
-              </w:rPr>
-              <w:t>2017-11-26 15:41:14.</w:t>
-            </w:r>
+            </w:pPr>
+            <w:proofErr w:type="spellStart"/>
             <w:proofErr w:type="gramStart"/>
             <w:r>
-              <w:rPr>
-                <w:lang w:val="en-US"/>
-              </w:rPr>
-              <w:t>551  MYSQL</w:t>
+              <w:t>java.lang</w:t>
             </w:r>
             <w:proofErr w:type="gramEnd"/>
             <w:r>
-              <w:rPr>
-                <w:lang w:val="en-US"/>
-              </w:rPr>
-              <w:t>-Info Connecting database...</w:t>
-            </w:r>
+              <w:t>.ExceptionInInitializerError</w:t>
+            </w:r>
+            <w:proofErr w:type="spellEnd"/>
           </w:p>
           <w:p>
             <w:pPr>
               <w:pStyle w:val="Konsole"/>
               <w:spacing w:line="240" w:lineRule="auto"/>
-              <w:rPr>
-                <w:lang w:val="en-US"/>
-              </w:rPr>
-            </w:pPr>
-            <w:r>
-              <w:rPr>
-                <w:lang w:val="en-US"/>
-              </w:rPr>
-              <w:t>2017-11-26 15:41:15.</w:t>
-            </w:r>
+            </w:pPr>
+            <w:proofErr w:type="spellStart"/>
+            <w:r>
+              <w:t>Caused</w:t>
+            </w:r>
+            <w:proofErr w:type="spellEnd"/>
+            <w:r>
+              <w:t xml:space="preserve"> </w:t>
+            </w:r>
+            <w:proofErr w:type="spellStart"/>
+            <w:r>
+              <w:t>by</w:t>
+            </w:r>
+            <w:proofErr w:type="spellEnd"/>
+            <w:r>
+              <w:t xml:space="preserve">: </w:t>
+            </w:r>
+            <w:proofErr w:type="spellStart"/>
             <w:proofErr w:type="gramStart"/>
             <w:r>
-              <w:rPr>
-                <w:lang w:val="en-US"/>
-              </w:rPr>
-              <w:t>418  MYSQL</w:t>
+              <w:t>java.lang</w:t>
             </w:r>
             <w:proofErr w:type="gramEnd"/>
             <w:r>
-              <w:rPr>
-                <w:lang w:val="en-US"/>
-              </w:rPr>
-              <w:t>-Info Database connected!</w:t>
+              <w:t>.IllegalStateException</w:t>
+            </w:r>
+            <w:proofErr w:type="spellEnd"/>
+            <w:r>
+              <w:t>: Verbindung zur Datenbank fehlgeschlagen!</w:t>
+            </w:r>
+          </w:p>
+          <w:p>
+            <w:pPr>
+              <w:spacing w:line="240" w:lineRule="auto"/>
+            </w:pPr>
+            <w:r>
+              <w:t>2.</w:t>
             </w:r>
           </w:p>
           <w:p>
@@ -4115,7 +4150,21 @@
               <w:rPr>
                 <w:lang w:val="en-US"/>
               </w:rPr>
-              <w:t>-----------------Item-By-ID-Test-----------------</w:t>
+              <w:t>2017-11-26 15:41:14.</w:t>
+            </w:r>
+            <w:proofErr w:type="gramStart"/>
+            <w:r>
+              <w:rPr>
+                <w:lang w:val="en-US"/>
+              </w:rPr>
+              <w:t>551  MYSQL</w:t>
+            </w:r>
+            <w:proofErr w:type="gramEnd"/>
+            <w:r>
+              <w:rPr>
+                <w:lang w:val="en-US"/>
+              </w:rPr>
+              <w:t>-Info Connecting database...</w:t>
             </w:r>
           </w:p>
           <w:p>
@@ -4144,7 +4193,7 @@
               <w:rPr>
                 <w:lang w:val="en-US"/>
               </w:rPr>
-              <w:t>-Info Getting Item with ID 7.</w:t>
+              <w:t>-Info Database connected!</w:t>
             </w:r>
           </w:p>
           <w:p>
@@ -4159,21 +4208,7 @@
               <w:rPr>
                 <w:lang w:val="en-US"/>
               </w:rPr>
-              <w:t>2017-11-26 15:41:15.</w:t>
-            </w:r>
-            <w:proofErr w:type="gramStart"/>
-            <w:r>
-              <w:rPr>
-                <w:lang w:val="en-US"/>
-              </w:rPr>
-              <w:t>489  MYSQL</w:t>
-            </w:r>
-            <w:proofErr w:type="gramEnd"/>
-            <w:r>
-              <w:rPr>
-                <w:lang w:val="en-US"/>
-              </w:rPr>
-              <w:t>-ERROR Item with ID 7 doesn't exist in the database.</w:t>
+              <w:t>-----------------Item-By-ID-Test-----------------</w:t>
             </w:r>
           </w:p>
           <w:p>
@@ -4188,6 +4223,65 @@
               <w:rPr>
                 <w:lang w:val="en-US"/>
               </w:rPr>
+              <w:t>2017-11-26 15:41:15.</w:t>
+            </w:r>
+            <w:proofErr w:type="gramStart"/>
+            <w:r>
+              <w:rPr>
+                <w:lang w:val="en-US"/>
+              </w:rPr>
+              <w:t>418  MYSQL</w:t>
+            </w:r>
+            <w:proofErr w:type="gramEnd"/>
+            <w:r>
+              <w:rPr>
+                <w:lang w:val="en-US"/>
+              </w:rPr>
+              <w:t>-Info Getting Item with ID 7.</w:t>
+            </w:r>
+          </w:p>
+          <w:p>
+            <w:pPr>
+              <w:pStyle w:val="Konsole"/>
+              <w:spacing w:line="240" w:lineRule="auto"/>
+              <w:rPr>
+                <w:lang w:val="en-US"/>
+              </w:rPr>
+            </w:pPr>
+            <w:r>
+              <w:rPr>
+                <w:lang w:val="en-US"/>
+              </w:rPr>
+              <w:t>2017-11-26 15:41:15.</w:t>
+            </w:r>
+            <w:proofErr w:type="gramStart"/>
+            <w:r>
+              <w:rPr>
+                <w:lang w:val="en-US"/>
+              </w:rPr>
+              <w:t>489  MYSQL</w:t>
+            </w:r>
+            <w:proofErr w:type="gramEnd"/>
+            <w:r>
+              <w:rPr>
+                <w:lang w:val="en-US"/>
+              </w:rPr>
+              <w:t>-ERROR Item with ID 7 doesn't exist in the database.</w:t>
+            </w:r>
+          </w:p>
+          <w:p>
+            <w:pPr>
+              <w:pStyle w:val="Konsole"/>
+              <w:spacing w:line="240" w:lineRule="auto"/>
+              <w:rPr>
+                <w:lang w:val="en-US"/>
+              </w:rPr>
+            </w:pPr>
+            <w:r>
+              <w:rPr>
+                <w:lang w:val="en-US"/>
+              </w:rPr>
+              <w:lastRenderedPageBreak/>
               <w:t xml:space="preserve">Exception in thread "main" </w:t>
             </w:r>
             <w:proofErr w:type="spellStart"/>
@@ -6672,7 +6766,6 @@
             <w:pPr>
               <w:pStyle w:val="Konsole"/>
               <w:spacing w:line="240" w:lineRule="auto"/>
-              <w:jc w:val="left"/>
             </w:pPr>
             <w:r>
               <w:t>2017-11-26 14:31:39.</w:t>
@@ -6706,7 +6799,6 @@
             <w:pPr>
               <w:pStyle w:val="Konsole"/>
               <w:spacing w:line="240" w:lineRule="auto"/>
-              <w:jc w:val="left"/>
             </w:pPr>
             <w:r>
               <w:t>2017-11-26 14:31:42.</w:t>
@@ -6718,6 +6810,57 @@
             <w:proofErr w:type="gramEnd"/>
             <w:r>
               <w:t>-ERROR Verbindung zur Datenbank fehlgeschlagen!</w:t>
+            </w:r>
+          </w:p>
+          <w:p>
+            <w:pPr>
+              <w:pStyle w:val="Konsole"/>
+              <w:spacing w:line="240" w:lineRule="auto"/>
+            </w:pPr>
+            <w:proofErr w:type="spellStart"/>
+            <w:proofErr w:type="gramStart"/>
+            <w:r>
+              <w:t>java.lang</w:t>
+            </w:r>
+            <w:proofErr w:type="gramEnd"/>
+            <w:r>
+              <w:t>.ExceptionInInitializerError</w:t>
+            </w:r>
+            <w:proofErr w:type="spellEnd"/>
+          </w:p>
+          <w:p>
+            <w:pPr>
+              <w:pStyle w:val="Konsole"/>
+              <w:spacing w:line="240" w:lineRule="auto"/>
+            </w:pPr>
+            <w:proofErr w:type="spellStart"/>
+            <w:r>
+              <w:t>Caused</w:t>
+            </w:r>
+            <w:proofErr w:type="spellEnd"/>
+            <w:r>
+              <w:t xml:space="preserve"> </w:t>
+            </w:r>
+            <w:proofErr w:type="spellStart"/>
+            <w:r>
+              <w:t>by</w:t>
+            </w:r>
+            <w:proofErr w:type="spellEnd"/>
+            <w:r>
+              <w:t xml:space="preserve">: </w:t>
+            </w:r>
+            <w:proofErr w:type="spellStart"/>
+            <w:proofErr w:type="gramStart"/>
+            <w:r>
+              <w:t>java.lang</w:t>
+            </w:r>
+            <w:proofErr w:type="gramEnd"/>
+            <w:r>
+              <w:t>.IllegalStateException</w:t>
+            </w:r>
+            <w:proofErr w:type="spellEnd"/>
+            <w:r>
+              <w:t>: Verbindung zur Datenbank fehlgeschlagen!</w:t>
             </w:r>
           </w:p>
         </w:tc>
@@ -6825,6 +6968,7 @@
               <w:rPr>
                 <w:lang w:val="de-DE"/>
               </w:rPr>
+              <w:lastRenderedPageBreak/>
               <w:t>Usecase</w:t>
             </w:r>
             <w:proofErr w:type="spellEnd"/>
@@ -6869,7 +7013,6 @@
               <w:rPr>
                 <w:lang w:val="de-DE"/>
               </w:rPr>
-              <w:lastRenderedPageBreak/>
               <w:t>Verwendete Methode</w:t>
             </w:r>
           </w:p>
@@ -7538,16 +7681,28 @@
             <w:pPr>
               <w:pStyle w:val="Konsole"/>
               <w:spacing w:line="240" w:lineRule="auto"/>
-            </w:pPr>
-            <w:r>
+              <w:rPr>
+                <w:lang w:val="en-US"/>
+              </w:rPr>
+            </w:pPr>
+            <w:r>
+              <w:rPr>
+                <w:lang w:val="en-US"/>
+              </w:rPr>
               <w:t>2017-11-26 15:47:07.</w:t>
             </w:r>
             <w:proofErr w:type="gramStart"/>
             <w:r>
+              <w:rPr>
+                <w:lang w:val="en-US"/>
+              </w:rPr>
               <w:t>692  MYSQL</w:t>
             </w:r>
             <w:proofErr w:type="gramEnd"/>
             <w:r>
+              <w:rPr>
+                <w:lang w:val="en-US"/>
+              </w:rPr>
               <w:t>-Info Connecting database...</w:t>
             </w:r>
           </w:p>
@@ -7555,16 +7710,28 @@
             <w:pPr>
               <w:pStyle w:val="Konsole"/>
               <w:spacing w:line="240" w:lineRule="auto"/>
-            </w:pPr>
-            <w:r>
+              <w:rPr>
+                <w:lang w:val="en-US"/>
+              </w:rPr>
+            </w:pPr>
+            <w:r>
+              <w:rPr>
+                <w:lang w:val="en-US"/>
+              </w:rPr>
               <w:t>2017-11-26 15:47:08.</w:t>
             </w:r>
             <w:proofErr w:type="gramStart"/>
             <w:r>
+              <w:rPr>
+                <w:lang w:val="en-US"/>
+              </w:rPr>
               <w:t>487  MYSQL</w:t>
             </w:r>
             <w:proofErr w:type="gramEnd"/>
             <w:r>
+              <w:rPr>
+                <w:lang w:val="en-US"/>
+              </w:rPr>
               <w:t>-Info Database connected!</w:t>
             </w:r>
           </w:p>
@@ -7581,16 +7748,28 @@
             <w:pPr>
               <w:pStyle w:val="Konsole"/>
               <w:spacing w:line="240" w:lineRule="auto"/>
-            </w:pPr>
-            <w:r>
+              <w:rPr>
+                <w:lang w:val="en-US"/>
+              </w:rPr>
+            </w:pPr>
+            <w:r>
+              <w:rPr>
+                <w:lang w:val="en-US"/>
+              </w:rPr>
               <w:t>2017-11-26 15:47:08.</w:t>
             </w:r>
             <w:proofErr w:type="gramStart"/>
             <w:r>
+              <w:rPr>
+                <w:lang w:val="en-US"/>
+              </w:rPr>
               <w:t>487  MYSQL</w:t>
             </w:r>
             <w:proofErr w:type="gramEnd"/>
             <w:r>
+              <w:rPr>
+                <w:lang w:val="en-US"/>
+              </w:rPr>
               <w:t>-Info Getting Order with ID 47.</w:t>
             </w:r>
           </w:p>
@@ -7598,16 +7777,28 @@
             <w:pPr>
               <w:pStyle w:val="Konsole"/>
               <w:spacing w:line="240" w:lineRule="auto"/>
-            </w:pPr>
-            <w:r>
+              <w:rPr>
+                <w:lang w:val="en-US"/>
+              </w:rPr>
+            </w:pPr>
+            <w:r>
+              <w:rPr>
+                <w:lang w:val="en-US"/>
+              </w:rPr>
               <w:t>2017-11-26 15:47:08.</w:t>
             </w:r>
             <w:proofErr w:type="gramStart"/>
             <w:r>
+              <w:rPr>
+                <w:lang w:val="en-US"/>
+              </w:rPr>
               <w:t>487  MYSQL</w:t>
             </w:r>
             <w:proofErr w:type="gramEnd"/>
             <w:r>
+              <w:rPr>
+                <w:lang w:val="en-US"/>
+              </w:rPr>
               <w:t>-Info Getting Orders from MySQL-Database.</w:t>
             </w:r>
           </w:p>
@@ -7912,68 +8103,61 @@
           </w:p>
           <w:p>
             <w:pPr>
-              <w:spacing w:line="240" w:lineRule="auto"/>
-            </w:pPr>
-            <w:r>
-              <w:t>2.</w:t>
-            </w:r>
-          </w:p>
-          <w:p>
-            <w:pPr>
               <w:pStyle w:val="Konsole"/>
               <w:spacing w:line="240" w:lineRule="auto"/>
-              <w:rPr>
-                <w:lang w:val="en-US"/>
-              </w:rPr>
-            </w:pPr>
-            <w:r>
-              <w:rPr>
-                <w:lang w:val="en-US"/>
-              </w:rPr>
-              <w:t>2017-11-26 15:28:04.</w:t>
-            </w:r>
+            </w:pPr>
+            <w:proofErr w:type="spellStart"/>
             <w:proofErr w:type="gramStart"/>
             <w:r>
-              <w:rPr>
-                <w:lang w:val="en-US"/>
-              </w:rPr>
-              <w:t>033  MYSQL</w:t>
+              <w:t>java.lang</w:t>
             </w:r>
             <w:proofErr w:type="gramEnd"/>
             <w:r>
-              <w:rPr>
-                <w:lang w:val="en-US"/>
-              </w:rPr>
-              <w:t>-Info Connecting database...</w:t>
-            </w:r>
+              <w:t>.ExceptionInInitializerError</w:t>
+            </w:r>
+            <w:proofErr w:type="spellEnd"/>
           </w:p>
           <w:p>
             <w:pPr>
               <w:pStyle w:val="Konsole"/>
               <w:spacing w:line="240" w:lineRule="auto"/>
-              <w:rPr>
-                <w:lang w:val="en-US"/>
-              </w:rPr>
-            </w:pPr>
-            <w:r>
-              <w:rPr>
-                <w:lang w:val="en-US"/>
-              </w:rPr>
-              <w:t>2017-11-26 15:28:04.</w:t>
-            </w:r>
+            </w:pPr>
+            <w:proofErr w:type="spellStart"/>
+            <w:r>
+              <w:t>Caused</w:t>
+            </w:r>
+            <w:proofErr w:type="spellEnd"/>
+            <w:r>
+              <w:t xml:space="preserve"> </w:t>
+            </w:r>
+            <w:proofErr w:type="spellStart"/>
+            <w:r>
+              <w:t>by</w:t>
+            </w:r>
+            <w:proofErr w:type="spellEnd"/>
+            <w:r>
+              <w:t xml:space="preserve">: </w:t>
+            </w:r>
+            <w:proofErr w:type="spellStart"/>
             <w:proofErr w:type="gramStart"/>
             <w:r>
-              <w:rPr>
-                <w:lang w:val="en-US"/>
-              </w:rPr>
-              <w:t>745  MYSQL</w:t>
+              <w:t>java.lang</w:t>
             </w:r>
             <w:proofErr w:type="gramEnd"/>
             <w:r>
-              <w:rPr>
-                <w:lang w:val="en-US"/>
-              </w:rPr>
-              <w:t>-Info Database connected!</w:t>
+              <w:t>.IllegalStateException</w:t>
+            </w:r>
+            <w:proofErr w:type="spellEnd"/>
+            <w:r>
+              <w:t>: Verbindung zur Datenbank fehlgeschlagen!</w:t>
+            </w:r>
+          </w:p>
+          <w:p>
+            <w:pPr>
+              <w:spacing w:line="240" w:lineRule="auto"/>
+            </w:pPr>
+            <w:r>
+              <w:t>2.</w:t>
             </w:r>
           </w:p>
           <w:p>
@@ -7988,7 +8172,21 @@
               <w:rPr>
                 <w:lang w:val="en-US"/>
               </w:rPr>
-              <w:t>-----------------Order-By-ID-Test-----------------</w:t>
+              <w:t>2017-11-26 15:28:04.</w:t>
+            </w:r>
+            <w:proofErr w:type="gramStart"/>
+            <w:r>
+              <w:rPr>
+                <w:lang w:val="en-US"/>
+              </w:rPr>
+              <w:t>033  MYSQL</w:t>
+            </w:r>
+            <w:proofErr w:type="gramEnd"/>
+            <w:r>
+              <w:rPr>
+                <w:lang w:val="en-US"/>
+              </w:rPr>
+              <w:t>-Info Connecting database...</w:t>
             </w:r>
           </w:p>
           <w:p>
@@ -8017,7 +8215,7 @@
               <w:rPr>
                 <w:lang w:val="en-US"/>
               </w:rPr>
-              <w:t>-Info Getting Order with ID 7.</w:t>
+              <w:t>-Info Database connected!</w:t>
             </w:r>
           </w:p>
           <w:p>
@@ -8032,6 +8230,50 @@
               <w:rPr>
                 <w:lang w:val="en-US"/>
               </w:rPr>
+              <w:t>-----------------Order-By-ID-Test-----------------</w:t>
+            </w:r>
+          </w:p>
+          <w:p>
+            <w:pPr>
+              <w:pStyle w:val="Konsole"/>
+              <w:spacing w:line="240" w:lineRule="auto"/>
+              <w:rPr>
+                <w:lang w:val="en-US"/>
+              </w:rPr>
+            </w:pPr>
+            <w:r>
+              <w:rPr>
+                <w:lang w:val="en-US"/>
+              </w:rPr>
+              <w:t>2017-11-26 15:28:04.</w:t>
+            </w:r>
+            <w:proofErr w:type="gramStart"/>
+            <w:r>
+              <w:rPr>
+                <w:lang w:val="en-US"/>
+              </w:rPr>
+              <w:t>745  MYSQL</w:t>
+            </w:r>
+            <w:proofErr w:type="gramEnd"/>
+            <w:r>
+              <w:rPr>
+                <w:lang w:val="en-US"/>
+              </w:rPr>
+              <w:t>-Info Getting Order with ID 7.</w:t>
+            </w:r>
+          </w:p>
+          <w:p>
+            <w:pPr>
+              <w:pStyle w:val="Konsole"/>
+              <w:spacing w:line="240" w:lineRule="auto"/>
+              <w:rPr>
+                <w:lang w:val="en-US"/>
+              </w:rPr>
+            </w:pPr>
+            <w:r>
+              <w:rPr>
+                <w:lang w:val="en-US"/>
+              </w:rPr>
               <w:t xml:space="preserve">Exception in thread "main" </w:t>
             </w:r>
             <w:proofErr w:type="spellStart"/>
@@ -8135,6 +8377,7 @@
               <w:rPr>
                 <w:lang w:val="en-US"/>
               </w:rPr>
+              <w:lastRenderedPageBreak/>
               <w:t>2017-11-26 15:29:09.</w:t>
             </w:r>
             <w:proofErr w:type="gramStart"/>
@@ -8321,8 +8564,6 @@
         </w:rPr>
         <w:br w:type="page"/>
       </w:r>
-      <w:bookmarkStart w:id="1" w:name="_GoBack"/>
-      <w:bookmarkEnd w:id="1"/>
     </w:p>
     <w:p>
       <w:pPr>
@@ -9533,16 +9774,28 @@
             <w:pPr>
               <w:pStyle w:val="Konsole"/>
               <w:spacing w:line="240" w:lineRule="auto"/>
-            </w:pPr>
-            <w:r>
+              <w:rPr>
+                <w:lang w:val="en-US"/>
+              </w:rPr>
+            </w:pPr>
+            <w:r>
+              <w:rPr>
+                <w:lang w:val="en-US"/>
+              </w:rPr>
               <w:t>2017-11-26 14:28:33.</w:t>
             </w:r>
             <w:proofErr w:type="gramStart"/>
             <w:r>
+              <w:rPr>
+                <w:lang w:val="en-US"/>
+              </w:rPr>
               <w:t>563  MYSQL</w:t>
             </w:r>
             <w:proofErr w:type="gramEnd"/>
             <w:r>
+              <w:rPr>
+                <w:lang w:val="en-US"/>
+              </w:rPr>
               <w:t>-Info Connecting database...</w:t>
             </w:r>
           </w:p>
@@ -9550,16 +9803,28 @@
             <w:pPr>
               <w:pStyle w:val="Konsole"/>
               <w:spacing w:line="240" w:lineRule="auto"/>
-            </w:pPr>
-            <w:r>
+              <w:rPr>
+                <w:lang w:val="en-US"/>
+              </w:rPr>
+            </w:pPr>
+            <w:r>
+              <w:rPr>
+                <w:lang w:val="en-US"/>
+              </w:rPr>
               <w:t>2017-11-26 14:28:34.</w:t>
             </w:r>
             <w:proofErr w:type="gramStart"/>
             <w:r>
+              <w:rPr>
+                <w:lang w:val="en-US"/>
+              </w:rPr>
               <w:t>333  MYSQL</w:t>
             </w:r>
             <w:proofErr w:type="gramEnd"/>
             <w:r>
+              <w:rPr>
+                <w:lang w:val="en-US"/>
+              </w:rPr>
               <w:t>-Info Database connected!</w:t>
             </w:r>
           </w:p>
@@ -9567,16 +9832,28 @@
             <w:pPr>
               <w:pStyle w:val="Konsole"/>
               <w:spacing w:line="240" w:lineRule="auto"/>
-            </w:pPr>
-            <w:r>
+              <w:rPr>
+                <w:lang w:val="en-US"/>
+              </w:rPr>
+            </w:pPr>
+            <w:r>
+              <w:rPr>
+                <w:lang w:val="en-US"/>
+              </w:rPr>
               <w:t>2017-11-26 14:28:34.</w:t>
             </w:r>
             <w:proofErr w:type="gramStart"/>
             <w:r>
+              <w:rPr>
+                <w:lang w:val="en-US"/>
+              </w:rPr>
               <w:t>333  MYSQL</w:t>
             </w:r>
             <w:proofErr w:type="gramEnd"/>
             <w:r>
+              <w:rPr>
+                <w:lang w:val="en-US"/>
+              </w:rPr>
               <w:t>-Info Getting Tables from MySQL-Database.</w:t>
             </w:r>
           </w:p>
@@ -9584,8 +9861,14 @@
             <w:pPr>
               <w:pStyle w:val="Konsole"/>
               <w:spacing w:line="240" w:lineRule="auto"/>
-            </w:pPr>
-            <w:r>
+              <w:rPr>
+                <w:lang w:val="en-US"/>
+              </w:rPr>
+            </w:pPr>
+            <w:r>
+              <w:rPr>
+                <w:lang w:val="en-US"/>
+              </w:rPr>
               <w:t>-------------All-Tables-Test---------------</w:t>
             </w:r>
           </w:p>
@@ -9593,11 +9876,20 @@
             <w:pPr>
               <w:pStyle w:val="Konsole"/>
               <w:spacing w:line="240" w:lineRule="auto"/>
-            </w:pPr>
-            <w:r>
+              <w:rPr>
+                <w:lang w:val="en-US"/>
+              </w:rPr>
+            </w:pPr>
+            <w:r>
+              <w:rPr>
+                <w:lang w:val="en-US"/>
+              </w:rPr>
               <w:t>1</w:t>
             </w:r>
             <w:r>
+              <w:rPr>
+                <w:lang w:val="en-US"/>
+              </w:rPr>
               <w:tab/>
               <w:t>A1</w:t>
             </w:r>
@@ -9606,11 +9898,20 @@
             <w:pPr>
               <w:pStyle w:val="Konsole"/>
               <w:spacing w:line="240" w:lineRule="auto"/>
-            </w:pPr>
-            <w:r>
+              <w:rPr>
+                <w:lang w:val="en-US"/>
+              </w:rPr>
+            </w:pPr>
+            <w:r>
+              <w:rPr>
+                <w:lang w:val="en-US"/>
+              </w:rPr>
               <w:t>2</w:t>
             </w:r>
             <w:r>
+              <w:rPr>
+                <w:lang w:val="en-US"/>
+              </w:rPr>
               <w:tab/>
               <w:t>A2</w:t>
             </w:r>
@@ -9619,11 +9920,20 @@
             <w:pPr>
               <w:pStyle w:val="Konsole"/>
               <w:spacing w:line="240" w:lineRule="auto"/>
-            </w:pPr>
-            <w:r>
+              <w:rPr>
+                <w:lang w:val="en-US"/>
+              </w:rPr>
+            </w:pPr>
+            <w:r>
+              <w:rPr>
+                <w:lang w:val="en-US"/>
+              </w:rPr>
               <w:t>3</w:t>
             </w:r>
             <w:r>
+              <w:rPr>
+                <w:lang w:val="en-US"/>
+              </w:rPr>
               <w:tab/>
               <w:t>A3</w:t>
             </w:r>
@@ -9822,7 +10132,6 @@
             <w:pPr>
               <w:pStyle w:val="Konsole"/>
               <w:spacing w:line="240" w:lineRule="auto"/>
-              <w:jc w:val="left"/>
             </w:pPr>
             <w:r>
               <w:t>2017-11-26 14:30:16.</w:t>
@@ -9856,7 +10165,6 @@
             <w:pPr>
               <w:pStyle w:val="Konsole"/>
               <w:spacing w:line="240" w:lineRule="auto"/>
-              <w:jc w:val="left"/>
             </w:pPr>
             <w:r>
               <w:t>2017-11-26 14:30:19.</w:t>
@@ -9868,6 +10176,57 @@
             <w:proofErr w:type="gramEnd"/>
             <w:r>
               <w:t>-ERROR Verbindung zur Datenbank fehlgeschlagen!</w:t>
+            </w:r>
+          </w:p>
+          <w:p>
+            <w:pPr>
+              <w:pStyle w:val="Konsole"/>
+              <w:spacing w:line="240" w:lineRule="auto"/>
+            </w:pPr>
+            <w:proofErr w:type="spellStart"/>
+            <w:proofErr w:type="gramStart"/>
+            <w:r>
+              <w:t>java.lang</w:t>
+            </w:r>
+            <w:proofErr w:type="gramEnd"/>
+            <w:r>
+              <w:t>.ExceptionInInitializerError</w:t>
+            </w:r>
+            <w:proofErr w:type="spellEnd"/>
+          </w:p>
+          <w:p>
+            <w:pPr>
+              <w:pStyle w:val="Konsole"/>
+              <w:spacing w:line="240" w:lineRule="auto"/>
+            </w:pPr>
+            <w:proofErr w:type="spellStart"/>
+            <w:r>
+              <w:t>Caused</w:t>
+            </w:r>
+            <w:proofErr w:type="spellEnd"/>
+            <w:r>
+              <w:t xml:space="preserve"> </w:t>
+            </w:r>
+            <w:proofErr w:type="spellStart"/>
+            <w:r>
+              <w:t>by</w:t>
+            </w:r>
+            <w:proofErr w:type="spellEnd"/>
+            <w:r>
+              <w:t xml:space="preserve">: </w:t>
+            </w:r>
+            <w:proofErr w:type="spellStart"/>
+            <w:proofErr w:type="gramStart"/>
+            <w:r>
+              <w:t>java.lang</w:t>
+            </w:r>
+            <w:proofErr w:type="gramEnd"/>
+            <w:r>
+              <w:t>.IllegalStateException</w:t>
+            </w:r>
+            <w:proofErr w:type="spellEnd"/>
+            <w:r>
+              <w:t>: Verbindung zur Datenbank fehlgeschlagen!</w:t>
             </w:r>
           </w:p>
         </w:tc>
@@ -9891,6 +10250,7 @@
               <w:rPr>
                 <w:lang w:val="de-DE"/>
               </w:rPr>
+              <w:lastRenderedPageBreak/>
               <w:t xml:space="preserve">Test </w:t>
             </w:r>
             <w:r>
@@ -10482,16 +10842,28 @@
             <w:pPr>
               <w:pStyle w:val="Konsole"/>
               <w:spacing w:line="240" w:lineRule="auto"/>
-            </w:pPr>
-            <w:r>
+              <w:rPr>
+                <w:lang w:val="en-US"/>
+              </w:rPr>
+            </w:pPr>
+            <w:r>
+              <w:rPr>
+                <w:lang w:val="en-US"/>
+              </w:rPr>
               <w:t>2017-11-26 15:53:21.</w:t>
             </w:r>
             <w:proofErr w:type="gramStart"/>
             <w:r>
+              <w:rPr>
+                <w:lang w:val="en-US"/>
+              </w:rPr>
               <w:t>071  MYSQL</w:t>
             </w:r>
             <w:proofErr w:type="gramEnd"/>
             <w:r>
+              <w:rPr>
+                <w:lang w:val="en-US"/>
+              </w:rPr>
               <w:t>-Info Connecting database...</w:t>
             </w:r>
           </w:p>
@@ -10499,16 +10871,28 @@
             <w:pPr>
               <w:pStyle w:val="Konsole"/>
               <w:spacing w:line="240" w:lineRule="auto"/>
-            </w:pPr>
-            <w:r>
+              <w:rPr>
+                <w:lang w:val="en-US"/>
+              </w:rPr>
+            </w:pPr>
+            <w:r>
+              <w:rPr>
+                <w:lang w:val="en-US"/>
+              </w:rPr>
               <w:t>2017-11-26 15:53:22.</w:t>
             </w:r>
             <w:proofErr w:type="gramStart"/>
             <w:r>
+              <w:rPr>
+                <w:lang w:val="en-US"/>
+              </w:rPr>
               <w:t>259  MYSQL</w:t>
             </w:r>
             <w:proofErr w:type="gramEnd"/>
             <w:r>
+              <w:rPr>
+                <w:lang w:val="en-US"/>
+              </w:rPr>
               <w:t>-Info Database connected!</w:t>
             </w:r>
           </w:p>
@@ -10516,8 +10900,14 @@
             <w:pPr>
               <w:pStyle w:val="Konsole"/>
               <w:spacing w:line="240" w:lineRule="auto"/>
-            </w:pPr>
-            <w:r>
+              <w:rPr>
+                <w:lang w:val="en-US"/>
+              </w:rPr>
+            </w:pPr>
+            <w:r>
+              <w:rPr>
+                <w:lang w:val="en-US"/>
+              </w:rPr>
               <w:t>-----------------Table-By-ID-Test-----------------</w:t>
             </w:r>
           </w:p>
@@ -10525,25 +10915,29 @@
             <w:pPr>
               <w:pStyle w:val="Konsole"/>
               <w:spacing w:line="240" w:lineRule="auto"/>
-            </w:pPr>
-            <w:r>
+              <w:rPr>
+                <w:lang w:val="en-US"/>
+              </w:rPr>
+            </w:pPr>
+            <w:r>
+              <w:rPr>
+                <w:lang w:val="en-US"/>
+              </w:rPr>
               <w:t>2017-11-26 15:53:22.</w:t>
             </w:r>
             <w:proofErr w:type="gramStart"/>
             <w:r>
+              <w:rPr>
+                <w:lang w:val="en-US"/>
+              </w:rPr>
               <w:t>259  MYSQL</w:t>
             </w:r>
             <w:proofErr w:type="gramEnd"/>
             <w:r>
-              <w:t xml:space="preserve">-Info Getting Table </w:t>
-            </w:r>
-            <w:proofErr w:type="spellStart"/>
-            <w:r>
-              <w:t>with</w:t>
-            </w:r>
-            <w:proofErr w:type="spellEnd"/>
-            <w:r>
-              <w:t xml:space="preserve"> ID 9.</w:t>
+              <w:rPr>
+                <w:lang w:val="en-US"/>
+              </w:rPr>
+              <w:t>-Info Getting Table with ID 9.</w:t>
             </w:r>
           </w:p>
           <w:p>
@@ -10552,7 +10946,13 @@
               <w:spacing w:line="240" w:lineRule="auto"/>
             </w:pPr>
             <w:r>
-              <w:t xml:space="preserve"> 9</w:t>
+              <w:rPr>
+                <w:lang w:val="en-US"/>
+              </w:rPr>
+              <w:t xml:space="preserve"> </w:t>
+            </w:r>
+            <w:r>
+              <w:t>9</w:t>
             </w:r>
             <w:r>
               <w:tab/>
@@ -10848,116 +11248,125 @@
           </w:p>
           <w:p>
             <w:pPr>
-              <w:spacing w:line="240" w:lineRule="auto"/>
-              <w:rPr>
-                <w:lang w:val="de-DE"/>
-              </w:rPr>
-            </w:pPr>
-            <w:r>
-              <w:rPr>
-                <w:lang w:val="de-DE"/>
-              </w:rPr>
-              <w:t>2.</w:t>
-            </w:r>
-          </w:p>
-          <w:p>
-            <w:pPr>
               <w:pStyle w:val="Konsole"/>
               <w:spacing w:line="240" w:lineRule="auto"/>
             </w:pPr>
-            <w:r>
-              <w:t>2017-11-26 16:05:57.</w:t>
-            </w:r>
+            <w:proofErr w:type="spellStart"/>
             <w:proofErr w:type="gramStart"/>
             <w:r>
-              <w:t>778  MYSQL</w:t>
+              <w:t>java.lang</w:t>
             </w:r>
             <w:proofErr w:type="gramEnd"/>
             <w:r>
-              <w:t xml:space="preserve">-Info </w:t>
-            </w:r>
-            <w:proofErr w:type="spellStart"/>
-            <w:r>
-              <w:t>Connecting</w:t>
+              <w:t>.ExceptionInInitializerError</w:t>
             </w:r>
             <w:proofErr w:type="spellEnd"/>
-            <w:r>
-              <w:t xml:space="preserve"> </w:t>
-            </w:r>
-            <w:proofErr w:type="spellStart"/>
-            <w:r>
-              <w:t>database</w:t>
-            </w:r>
-            <w:proofErr w:type="spellEnd"/>
-            <w:r>
-              <w:t>...</w:t>
-            </w:r>
           </w:p>
           <w:p>
             <w:pPr>
               <w:pStyle w:val="Konsole"/>
               <w:spacing w:line="240" w:lineRule="auto"/>
             </w:pPr>
-            <w:r>
-              <w:t>2017-11-26 16:05:58.</w:t>
-            </w:r>
+            <w:proofErr w:type="spellStart"/>
+            <w:r>
+              <w:t>Caused</w:t>
+            </w:r>
+            <w:proofErr w:type="spellEnd"/>
+            <w:r>
+              <w:t xml:space="preserve"> </w:t>
+            </w:r>
+            <w:proofErr w:type="spellStart"/>
+            <w:r>
+              <w:t>by</w:t>
+            </w:r>
+            <w:proofErr w:type="spellEnd"/>
+            <w:r>
+              <w:t xml:space="preserve">: </w:t>
+            </w:r>
+            <w:proofErr w:type="spellStart"/>
             <w:proofErr w:type="gramStart"/>
             <w:r>
-              <w:t>569  MYSQL</w:t>
+              <w:t>java.lang</w:t>
             </w:r>
             <w:proofErr w:type="gramEnd"/>
             <w:r>
-              <w:t xml:space="preserve">-Info Database </w:t>
-            </w:r>
-            <w:proofErr w:type="spellStart"/>
-            <w:r>
-              <w:t>connected</w:t>
+              <w:t>.IllegalStateException</w:t>
             </w:r>
             <w:proofErr w:type="spellEnd"/>
             <w:r>
-              <w:t>!</w:t>
+              <w:t>: Verbindung zur Datenbank fehlgeschlagen!</w:t>
+            </w:r>
+          </w:p>
+          <w:p>
+            <w:pPr>
+              <w:spacing w:line="240" w:lineRule="auto"/>
+              <w:rPr>
+                <w:lang w:val="de-DE"/>
+              </w:rPr>
+            </w:pPr>
+            <w:r>
+              <w:rPr>
+                <w:lang w:val="de-DE"/>
+              </w:rPr>
+              <w:t>2.</w:t>
             </w:r>
           </w:p>
           <w:p>
             <w:pPr>
               <w:pStyle w:val="Konsole"/>
               <w:spacing w:line="240" w:lineRule="auto"/>
-            </w:pPr>
-            <w:r>
-              <w:t>-----------------Table-By-ID-Test-----------------</w:t>
+              <w:rPr>
+                <w:lang w:val="en-US"/>
+              </w:rPr>
+            </w:pPr>
+            <w:r>
+              <w:rPr>
+                <w:lang w:val="en-US"/>
+              </w:rPr>
+              <w:t>2017-11-26 16:05:57.</w:t>
+            </w:r>
+            <w:proofErr w:type="gramStart"/>
+            <w:r>
+              <w:rPr>
+                <w:lang w:val="en-US"/>
+              </w:rPr>
+              <w:t>778  MYSQL</w:t>
+            </w:r>
+            <w:proofErr w:type="gramEnd"/>
+            <w:r>
+              <w:rPr>
+                <w:lang w:val="en-US"/>
+              </w:rPr>
+              <w:t>-Info Connecting database...</w:t>
             </w:r>
           </w:p>
           <w:p>
             <w:pPr>
               <w:pStyle w:val="Konsole"/>
               <w:spacing w:line="240" w:lineRule="auto"/>
-            </w:pPr>
-            <w:r>
+              <w:rPr>
+                <w:lang w:val="en-US"/>
+              </w:rPr>
+            </w:pPr>
+            <w:r>
+              <w:rPr>
+                <w:lang w:val="en-US"/>
+              </w:rPr>
               <w:t>2017-11-26 16:05:58.</w:t>
             </w:r>
             <w:proofErr w:type="gramStart"/>
             <w:r>
+              <w:rPr>
+                <w:lang w:val="en-US"/>
+              </w:rPr>
               <w:t>569  MYSQL</w:t>
             </w:r>
             <w:proofErr w:type="gramEnd"/>
             <w:r>
-              <w:t xml:space="preserve">-Info </w:t>
-            </w:r>
-            <w:proofErr w:type="spellStart"/>
-            <w:r>
-              <w:t>Getting</w:t>
-            </w:r>
-            <w:proofErr w:type="spellEnd"/>
-            <w:r>
-              <w:t xml:space="preserve"> Table </w:t>
-            </w:r>
-            <w:proofErr w:type="spellStart"/>
-            <w:r>
-              <w:t>with</w:t>
-            </w:r>
-            <w:proofErr w:type="spellEnd"/>
-            <w:r>
-              <w:t xml:space="preserve"> ID 16.</w:t>
+              <w:rPr>
+                <w:lang w:val="en-US"/>
+              </w:rPr>
+              <w:t>-Info Database connected!</w:t>
             </w:r>
           </w:p>
           <w:p>
@@ -10966,106 +11375,131 @@
               <w:spacing w:line="240" w:lineRule="auto"/>
             </w:pPr>
             <w:r>
-              <w:t>2017-11-26 16:05:58.</w:t>
-            </w:r>
-            <w:proofErr w:type="gramStart"/>
-            <w:r>
-              <w:t>569  MYSQL</w:t>
-            </w:r>
-            <w:proofErr w:type="gramEnd"/>
-            <w:r>
-              <w:t xml:space="preserve">-Info </w:t>
-            </w:r>
-            <w:proofErr w:type="spellStart"/>
-            <w:r>
-              <w:t>Getting</w:t>
-            </w:r>
-            <w:proofErr w:type="spellEnd"/>
-            <w:r>
-              <w:t xml:space="preserve"> </w:t>
-            </w:r>
-            <w:proofErr w:type="spellStart"/>
-            <w:r>
-              <w:t>Tables</w:t>
-            </w:r>
-            <w:proofErr w:type="spellEnd"/>
-            <w:r>
-              <w:t xml:space="preserve"> </w:t>
-            </w:r>
-            <w:proofErr w:type="spellStart"/>
-            <w:r>
-              <w:t>from</w:t>
-            </w:r>
-            <w:proofErr w:type="spellEnd"/>
-            <w:r>
-              <w:t xml:space="preserve"> MySQL-Database.</w:t>
+              <w:t>-----------------Table-By-ID-Test-----------------</w:t>
             </w:r>
           </w:p>
           <w:p>
             <w:pPr>
               <w:pStyle w:val="Konsole"/>
               <w:spacing w:line="240" w:lineRule="auto"/>
-            </w:pPr>
-            <w:r>
+              <w:rPr>
+                <w:lang w:val="en-US"/>
+              </w:rPr>
+            </w:pPr>
+            <w:r>
+              <w:rPr>
+                <w:lang w:val="en-US"/>
+              </w:rPr>
               <w:t>2017-11-26 16:05:58.</w:t>
             </w:r>
             <w:proofErr w:type="gramStart"/>
             <w:r>
-              <w:t>600  MYSQL</w:t>
+              <w:rPr>
+                <w:lang w:val="en-US"/>
+              </w:rPr>
+              <w:t>569  MYSQL</w:t>
             </w:r>
             <w:proofErr w:type="gramEnd"/>
             <w:r>
-              <w:t xml:space="preserve">-ERROR Table </w:t>
-            </w:r>
-            <w:proofErr w:type="spellStart"/>
-            <w:r>
-              <w:t>with</w:t>
-            </w:r>
-            <w:proofErr w:type="spellEnd"/>
-            <w:r>
-              <w:t xml:space="preserve"> ID 16 doesn't exist in the database.</w:t>
+              <w:rPr>
+                <w:lang w:val="en-US"/>
+              </w:rPr>
+              <w:t>-Info Getting Table with ID 16.</w:t>
             </w:r>
           </w:p>
           <w:p>
             <w:pPr>
               <w:pStyle w:val="Konsole"/>
               <w:spacing w:line="240" w:lineRule="auto"/>
-            </w:pPr>
-            <w:proofErr w:type="spellStart"/>
-            <w:r>
-              <w:t>Exception</w:t>
-            </w:r>
-            <w:proofErr w:type="spellEnd"/>
-            <w:r>
-              <w:t xml:space="preserve"> in </w:t>
-            </w:r>
-            <w:proofErr w:type="spellStart"/>
-            <w:r>
-              <w:t>thread</w:t>
-            </w:r>
-            <w:proofErr w:type="spellEnd"/>
-            <w:r>
-              <w:t xml:space="preserve"> "</w:t>
-            </w:r>
-            <w:proofErr w:type="spellStart"/>
-            <w:r>
-              <w:t>main</w:t>
-            </w:r>
-            <w:proofErr w:type="spellEnd"/>
-            <w:r>
-              <w:t xml:space="preserve">" </w:t>
+              <w:rPr>
+                <w:lang w:val="en-US"/>
+              </w:rPr>
+            </w:pPr>
+            <w:r>
+              <w:rPr>
+                <w:lang w:val="en-US"/>
+              </w:rPr>
+              <w:t>2017-11-26 16:05:58.</w:t>
+            </w:r>
+            <w:proofErr w:type="gramStart"/>
+            <w:r>
+              <w:rPr>
+                <w:lang w:val="en-US"/>
+              </w:rPr>
+              <w:t>569  MYSQL</w:t>
+            </w:r>
+            <w:proofErr w:type="gramEnd"/>
+            <w:r>
+              <w:rPr>
+                <w:lang w:val="en-US"/>
+              </w:rPr>
+              <w:t>-Info Getting Tables from MySQL-Database.</w:t>
+            </w:r>
+          </w:p>
+          <w:p>
+            <w:pPr>
+              <w:pStyle w:val="Konsole"/>
+              <w:spacing w:line="240" w:lineRule="auto"/>
+              <w:rPr>
+                <w:lang w:val="en-US"/>
+              </w:rPr>
+            </w:pPr>
+            <w:r>
+              <w:rPr>
+                <w:lang w:val="en-US"/>
+              </w:rPr>
+              <w:lastRenderedPageBreak/>
+              <w:t>2017-11-26 16:05:58.</w:t>
+            </w:r>
+            <w:proofErr w:type="gramStart"/>
+            <w:r>
+              <w:rPr>
+                <w:lang w:val="en-US"/>
+              </w:rPr>
+              <w:t>600  MYSQL</w:t>
+            </w:r>
+            <w:proofErr w:type="gramEnd"/>
+            <w:r>
+              <w:rPr>
+                <w:lang w:val="en-US"/>
+              </w:rPr>
+              <w:t>-ERROR Table with ID 16 doesn't exist in the database.</w:t>
+            </w:r>
+          </w:p>
+          <w:p>
+            <w:pPr>
+              <w:pStyle w:val="Konsole"/>
+              <w:spacing w:line="240" w:lineRule="auto"/>
+              <w:rPr>
+                <w:lang w:val="en-US"/>
+              </w:rPr>
+            </w:pPr>
+            <w:r>
+              <w:rPr>
+                <w:lang w:val="en-US"/>
+              </w:rPr>
+              <w:t xml:space="preserve">Exception in thread "main" </w:t>
             </w:r>
             <w:proofErr w:type="spellStart"/>
             <w:proofErr w:type="gramStart"/>
             <w:r>
+              <w:rPr>
+                <w:lang w:val="en-US"/>
+              </w:rPr>
               <w:t>java.lang</w:t>
             </w:r>
             <w:proofErr w:type="gramEnd"/>
             <w:r>
+              <w:rPr>
+                <w:lang w:val="en-US"/>
+              </w:rPr>
               <w:t>.NullPointerException</w:t>
             </w:r>
             <w:proofErr w:type="spellEnd"/>
             <w:r>
+              <w:rPr>
+                <w:lang w:val="en-US"/>
+              </w:rPr>
               <w:t>: Table-ID 16 not found.</w:t>
             </w:r>
           </w:p>
@@ -11118,7 +11552,6 @@
               <w:rPr>
                 <w:lang w:val="en-US"/>
               </w:rPr>
-              <w:lastRenderedPageBreak/>
               <w:t xml:space="preserve">Exception in thread "main" </w:t>
             </w:r>
             <w:proofErr w:type="spellStart"/>
@@ -12584,99 +13017,101 @@
             <w:pPr>
               <w:pStyle w:val="Konsole"/>
               <w:spacing w:line="240" w:lineRule="auto"/>
-            </w:pPr>
-            <w:r>
+              <w:rPr>
+                <w:lang w:val="en-US"/>
+              </w:rPr>
+            </w:pPr>
+            <w:r>
+              <w:rPr>
+                <w:lang w:val="en-US"/>
+              </w:rPr>
               <w:t>2017-11-26 14:34:40.</w:t>
             </w:r>
             <w:proofErr w:type="gramStart"/>
             <w:r>
+              <w:rPr>
+                <w:lang w:val="en-US"/>
+              </w:rPr>
               <w:t>782  MYSQL</w:t>
             </w:r>
             <w:proofErr w:type="gramEnd"/>
             <w:r>
-              <w:t xml:space="preserve">-Info </w:t>
-            </w:r>
-            <w:proofErr w:type="spellStart"/>
-            <w:r>
-              <w:t>Connecting</w:t>
-            </w:r>
-            <w:proofErr w:type="spellEnd"/>
-            <w:r>
-              <w:t xml:space="preserve"> </w:t>
-            </w:r>
-            <w:proofErr w:type="spellStart"/>
-            <w:r>
-              <w:t>database</w:t>
-            </w:r>
-            <w:proofErr w:type="spellEnd"/>
-            <w:r>
-              <w:t>...</w:t>
+              <w:rPr>
+                <w:lang w:val="en-US"/>
+              </w:rPr>
+              <w:t>-Info Connecting database...</w:t>
             </w:r>
           </w:p>
           <w:p>
             <w:pPr>
               <w:pStyle w:val="Konsole"/>
               <w:spacing w:line="240" w:lineRule="auto"/>
-            </w:pPr>
-            <w:r>
+              <w:rPr>
+                <w:lang w:val="en-US"/>
+              </w:rPr>
+            </w:pPr>
+            <w:r>
+              <w:rPr>
+                <w:lang w:val="en-US"/>
+              </w:rPr>
               <w:t>2017-11-26 14:34:41.</w:t>
             </w:r>
             <w:proofErr w:type="gramStart"/>
             <w:r>
+              <w:rPr>
+                <w:lang w:val="en-US"/>
+              </w:rPr>
               <w:t>664  MYSQL</w:t>
             </w:r>
             <w:proofErr w:type="gramEnd"/>
             <w:r>
-              <w:t xml:space="preserve">-Info Database </w:t>
-            </w:r>
-            <w:proofErr w:type="spellStart"/>
-            <w:r>
-              <w:t>connected</w:t>
-            </w:r>
-            <w:proofErr w:type="spellEnd"/>
-            <w:r>
-              <w:t>!</w:t>
+              <w:rPr>
+                <w:lang w:val="en-US"/>
+              </w:rPr>
+              <w:t>-Info Database connected!</w:t>
             </w:r>
           </w:p>
           <w:p>
             <w:pPr>
               <w:pStyle w:val="Konsole"/>
               <w:spacing w:line="240" w:lineRule="auto"/>
-            </w:pPr>
-            <w:r>
+              <w:rPr>
+                <w:lang w:val="en-US"/>
+              </w:rPr>
+            </w:pPr>
+            <w:r>
+              <w:rPr>
+                <w:lang w:val="en-US"/>
+              </w:rPr>
               <w:t>2017-11-26 14:34:41.</w:t>
             </w:r>
             <w:proofErr w:type="gramStart"/>
             <w:r>
+              <w:rPr>
+                <w:lang w:val="en-US"/>
+              </w:rPr>
               <w:t>664  MYSQL</w:t>
             </w:r>
             <w:proofErr w:type="gramEnd"/>
             <w:r>
-              <w:t xml:space="preserve">-Info </w:t>
+              <w:rPr>
+                <w:lang w:val="en-US"/>
+              </w:rPr>
+              <w:t xml:space="preserve">-Info Getting </w:t>
             </w:r>
             <w:proofErr w:type="spellStart"/>
             <w:r>
-              <w:t>Getting</w:t>
+              <w:rPr>
+                <w:lang w:val="en-US"/>
+              </w:rPr>
+              <w:t>Itemdeliveries</w:t>
             </w:r>
             <w:proofErr w:type="spellEnd"/>
             <w:r>
-              <w:t xml:space="preserve"> </w:t>
-            </w:r>
-            <w:proofErr w:type="spellStart"/>
-            <w:r>
-              <w:t>Itemdeliveries</w:t>
-            </w:r>
-            <w:proofErr w:type="spellEnd"/>
-            <w:r>
-              <w:t xml:space="preserve"> </w:t>
-            </w:r>
-            <w:proofErr w:type="spellStart"/>
-            <w:r>
-              <w:t>from</w:t>
-            </w:r>
-            <w:proofErr w:type="spellEnd"/>
-            <w:r>
-              <w:t xml:space="preserve"> MySQL-Database.</w:t>
+              <w:rPr>
+                <w:lang w:val="en-US"/>
+              </w:rPr>
+              <w:t xml:space="preserve"> from MySQL-Database.</w:t>
             </w:r>
           </w:p>
           <w:p>
@@ -12961,7 +13396,6 @@
             <w:pPr>
               <w:pStyle w:val="Konsole"/>
               <w:spacing w:line="240" w:lineRule="auto"/>
-              <w:jc w:val="left"/>
             </w:pPr>
             <w:r>
               <w:t>2017-11-26 14:52:19.</w:t>
@@ -12995,7 +13429,6 @@
             <w:pPr>
               <w:pStyle w:val="Konsole"/>
               <w:spacing w:line="240" w:lineRule="auto"/>
-              <w:jc w:val="left"/>
             </w:pPr>
             <w:r>
               <w:t>2017-11-26 14:52:22.</w:t>
@@ -13007,6 +13440,57 @@
             <w:proofErr w:type="gramEnd"/>
             <w:r>
               <w:t>-ERROR Verbindung zur Datenbank fehlgeschlagen!</w:t>
+            </w:r>
+          </w:p>
+          <w:p>
+            <w:pPr>
+              <w:pStyle w:val="Konsole"/>
+              <w:spacing w:line="240" w:lineRule="auto"/>
+            </w:pPr>
+            <w:proofErr w:type="spellStart"/>
+            <w:proofErr w:type="gramStart"/>
+            <w:r>
+              <w:t>java.lang</w:t>
+            </w:r>
+            <w:proofErr w:type="gramEnd"/>
+            <w:r>
+              <w:t>.ExceptionInInitializerError</w:t>
+            </w:r>
+            <w:proofErr w:type="spellEnd"/>
+          </w:p>
+          <w:p>
+            <w:pPr>
+              <w:pStyle w:val="Konsole"/>
+              <w:spacing w:line="240" w:lineRule="auto"/>
+            </w:pPr>
+            <w:proofErr w:type="spellStart"/>
+            <w:r>
+              <w:t>Caused</w:t>
+            </w:r>
+            <w:proofErr w:type="spellEnd"/>
+            <w:r>
+              <w:t xml:space="preserve"> </w:t>
+            </w:r>
+            <w:proofErr w:type="spellStart"/>
+            <w:r>
+              <w:t>by</w:t>
+            </w:r>
+            <w:proofErr w:type="spellEnd"/>
+            <w:r>
+              <w:t xml:space="preserve">: </w:t>
+            </w:r>
+            <w:proofErr w:type="spellStart"/>
+            <w:proofErr w:type="gramStart"/>
+            <w:r>
+              <w:t>java.lang</w:t>
+            </w:r>
+            <w:proofErr w:type="gramEnd"/>
+            <w:r>
+              <w:t>.IllegalStateException</w:t>
+            </w:r>
+            <w:proofErr w:type="spellEnd"/>
+            <w:r>
+              <w:t>: Verbindung zur Datenbank fehlgeschlagen!</w:t>
             </w:r>
           </w:p>
         </w:tc>
@@ -13030,6 +13514,7 @@
               <w:rPr>
                 <w:lang w:val="de-DE"/>
               </w:rPr>
+              <w:lastRenderedPageBreak/>
               <w:t xml:space="preserve">Test </w:t>
             </w:r>
             <w:r>
@@ -13135,19 +13620,7 @@
               <w:rPr>
                 <w:lang w:val="de-DE"/>
               </w:rPr>
-              <w:t xml:space="preserve">Abfragen eines </w:t>
-            </w:r>
-            <w:r>
-              <w:rPr>
-                <w:lang w:val="de-DE"/>
-              </w:rPr>
-              <w:t>Wareneingangs</w:t>
-            </w:r>
-            <w:r>
-              <w:rPr>
-                <w:lang w:val="de-DE"/>
-              </w:rPr>
-              <w:t xml:space="preserve"> mit einer bestimmten ID.</w:t>
+              <w:t>Abfragen eines Wareneingangs mit einer bestimmten ID.</w:t>
             </w:r>
           </w:p>
         </w:tc>
@@ -13291,13 +13764,7 @@
               <w:rPr>
                 <w:lang w:val="de-DE"/>
               </w:rPr>
-              <w:t>Wareneingang</w:t>
-            </w:r>
-            <w:r>
-              <w:rPr>
-                <w:lang w:val="de-DE"/>
-              </w:rPr>
-              <w:t xml:space="preserve"> mit der ID existiert in der Datenbank und wird als </w:t>
+              <w:t xml:space="preserve">Wareneingang mit der ID existiert in der Datenbank und wird als </w:t>
             </w:r>
             <w:proofErr w:type="spellStart"/>
             <w:r>
@@ -13366,19 +13833,7 @@
               <w:rPr>
                 <w:lang w:val="de-DE"/>
               </w:rPr>
-              <w:t xml:space="preserve">-Objekts. Validierung über eine Konsolenausgabe des folgenden </w:t>
-            </w:r>
-            <w:r>
-              <w:rPr>
-                <w:lang w:val="de-DE"/>
-              </w:rPr>
-              <w:t>Wareneingangs</w:t>
-            </w:r>
-            <w:r>
-              <w:rPr>
-                <w:lang w:val="de-DE"/>
-              </w:rPr>
-              <w:t>:</w:t>
+              <w:t>-Objekts. Validierung über eine Konsolenausgabe des folgenden Wareneingangs:</w:t>
             </w:r>
           </w:p>
           <w:tbl>
@@ -13670,16 +14125,28 @@
             <w:pPr>
               <w:pStyle w:val="Konsole"/>
               <w:spacing w:line="240" w:lineRule="auto"/>
-            </w:pPr>
-            <w:r>
+              <w:rPr>
+                <w:lang w:val="en-US"/>
+              </w:rPr>
+            </w:pPr>
+            <w:r>
+              <w:rPr>
+                <w:lang w:val="en-US"/>
+              </w:rPr>
               <w:t>2017-11-26 19:15:24.</w:t>
             </w:r>
             <w:proofErr w:type="gramStart"/>
             <w:r>
+              <w:rPr>
+                <w:lang w:val="en-US"/>
+              </w:rPr>
               <w:t>532  MYSQL</w:t>
             </w:r>
             <w:proofErr w:type="gramEnd"/>
             <w:r>
+              <w:rPr>
+                <w:lang w:val="en-US"/>
+              </w:rPr>
               <w:t>-Info Connecting database...</w:t>
             </w:r>
           </w:p>
@@ -13687,16 +14154,28 @@
             <w:pPr>
               <w:pStyle w:val="Konsole"/>
               <w:spacing w:line="240" w:lineRule="auto"/>
-            </w:pPr>
-            <w:r>
+              <w:rPr>
+                <w:lang w:val="en-US"/>
+              </w:rPr>
+            </w:pPr>
+            <w:r>
+              <w:rPr>
+                <w:lang w:val="en-US"/>
+              </w:rPr>
               <w:t>2017-11-26 19:15:25.</w:t>
             </w:r>
             <w:proofErr w:type="gramStart"/>
             <w:r>
+              <w:rPr>
+                <w:lang w:val="en-US"/>
+              </w:rPr>
               <w:t>265  MYSQL</w:t>
             </w:r>
             <w:proofErr w:type="gramEnd"/>
             <w:r>
+              <w:rPr>
+                <w:lang w:val="en-US"/>
+              </w:rPr>
               <w:t>-Info Database connected!</w:t>
             </w:r>
           </w:p>
@@ -13721,24 +14200,42 @@
             <w:pPr>
               <w:pStyle w:val="Konsole"/>
               <w:spacing w:line="240" w:lineRule="auto"/>
-            </w:pPr>
-            <w:r>
+              <w:rPr>
+                <w:lang w:val="en-US"/>
+              </w:rPr>
+            </w:pPr>
+            <w:r>
+              <w:rPr>
+                <w:lang w:val="en-US"/>
+              </w:rPr>
               <w:t>2017-11-26 19:15:25.</w:t>
             </w:r>
             <w:proofErr w:type="gramStart"/>
             <w:r>
+              <w:rPr>
+                <w:lang w:val="en-US"/>
+              </w:rPr>
               <w:t>265  MYSQL</w:t>
             </w:r>
             <w:proofErr w:type="gramEnd"/>
             <w:r>
+              <w:rPr>
+                <w:lang w:val="en-US"/>
+              </w:rPr>
               <w:t xml:space="preserve">-Info Getting </w:t>
             </w:r>
             <w:proofErr w:type="spellStart"/>
             <w:r>
+              <w:rPr>
+                <w:lang w:val="en-US"/>
+              </w:rPr>
               <w:t>Itemdeliveries</w:t>
             </w:r>
             <w:proofErr w:type="spellEnd"/>
             <w:r>
+              <w:rPr>
+                <w:lang w:val="en-US"/>
+              </w:rPr>
               <w:t xml:space="preserve"> from MySQL-Database.</w:t>
             </w:r>
           </w:p>
@@ -14031,68 +14528,61 @@
           </w:p>
           <w:p>
             <w:pPr>
-              <w:spacing w:line="240" w:lineRule="auto"/>
-            </w:pPr>
-            <w:r>
-              <w:t>2.</w:t>
-            </w:r>
-          </w:p>
-          <w:p>
-            <w:pPr>
               <w:pStyle w:val="Konsole"/>
               <w:spacing w:line="240" w:lineRule="auto"/>
-              <w:rPr>
-                <w:lang w:val="en-US"/>
-              </w:rPr>
-            </w:pPr>
-            <w:r>
-              <w:rPr>
-                <w:lang w:val="en-US"/>
-              </w:rPr>
-              <w:t>2017-11-26 19:32:30.</w:t>
-            </w:r>
+            </w:pPr>
+            <w:proofErr w:type="spellStart"/>
             <w:proofErr w:type="gramStart"/>
             <w:r>
-              <w:rPr>
-                <w:lang w:val="en-US"/>
-              </w:rPr>
-              <w:t>124  MYSQL</w:t>
+              <w:t>java.lang</w:t>
             </w:r>
             <w:proofErr w:type="gramEnd"/>
             <w:r>
-              <w:rPr>
-                <w:lang w:val="en-US"/>
-              </w:rPr>
-              <w:t>-Info Connecting database...</w:t>
-            </w:r>
+              <w:t>.ExceptionInInitializerError</w:t>
+            </w:r>
+            <w:proofErr w:type="spellEnd"/>
           </w:p>
           <w:p>
             <w:pPr>
               <w:pStyle w:val="Konsole"/>
               <w:spacing w:line="240" w:lineRule="auto"/>
-              <w:rPr>
-                <w:lang w:val="en-US"/>
-              </w:rPr>
-            </w:pPr>
-            <w:r>
-              <w:rPr>
-                <w:lang w:val="en-US"/>
-              </w:rPr>
-              <w:t>2017-11-26 19:32:30.</w:t>
-            </w:r>
+            </w:pPr>
+            <w:proofErr w:type="spellStart"/>
+            <w:r>
+              <w:t>Caused</w:t>
+            </w:r>
+            <w:proofErr w:type="spellEnd"/>
+            <w:r>
+              <w:t xml:space="preserve"> </w:t>
+            </w:r>
+            <w:proofErr w:type="spellStart"/>
+            <w:r>
+              <w:t>by</w:t>
+            </w:r>
+            <w:proofErr w:type="spellEnd"/>
+            <w:r>
+              <w:t xml:space="preserve">: </w:t>
+            </w:r>
+            <w:proofErr w:type="spellStart"/>
             <w:proofErr w:type="gramStart"/>
             <w:r>
-              <w:rPr>
-                <w:lang w:val="en-US"/>
-              </w:rPr>
-              <w:t>821  MYSQL</w:t>
+              <w:t>java.lang</w:t>
             </w:r>
             <w:proofErr w:type="gramEnd"/>
             <w:r>
-              <w:rPr>
-                <w:lang w:val="en-US"/>
-              </w:rPr>
-              <w:t>-Info Database connected!</w:t>
+              <w:t>.IllegalStateException</w:t>
+            </w:r>
+            <w:proofErr w:type="spellEnd"/>
+            <w:r>
+              <w:t>: Verbindung zur Datenbank fehlgeschlagen!</w:t>
+            </w:r>
+          </w:p>
+          <w:p>
+            <w:pPr>
+              <w:spacing w:line="240" w:lineRule="auto"/>
+            </w:pPr>
+            <w:r>
+              <w:t>2.</w:t>
             </w:r>
           </w:p>
           <w:p>
@@ -14107,21 +14597,21 @@
               <w:rPr>
                 <w:lang w:val="en-US"/>
               </w:rPr>
-              <w:t>-----------------</w:t>
-            </w:r>
-            <w:proofErr w:type="spellStart"/>
-            <w:r>
-              <w:rPr>
-                <w:lang w:val="en-US"/>
-              </w:rPr>
-              <w:t>Itemdelivery</w:t>
-            </w:r>
-            <w:proofErr w:type="spellEnd"/>
-            <w:r>
-              <w:rPr>
-                <w:lang w:val="en-US"/>
-              </w:rPr>
-              <w:t>-By-ID-Test-----------------</w:t>
+              <w:t>2017-11-26 19:32:30.</w:t>
+            </w:r>
+            <w:proofErr w:type="gramStart"/>
+            <w:r>
+              <w:rPr>
+                <w:lang w:val="en-US"/>
+              </w:rPr>
+              <w:t>124  MYSQL</w:t>
+            </w:r>
+            <w:proofErr w:type="gramEnd"/>
+            <w:r>
+              <w:rPr>
+                <w:lang w:val="en-US"/>
+              </w:rPr>
+              <w:t>-Info Connecting database...</w:t>
             </w:r>
           </w:p>
           <w:p>
@@ -14150,21 +14640,7 @@
               <w:rPr>
                 <w:lang w:val="en-US"/>
               </w:rPr>
-              <w:t xml:space="preserve">-Info Getting </w:t>
-            </w:r>
-            <w:proofErr w:type="spellStart"/>
-            <w:r>
-              <w:rPr>
-                <w:lang w:val="en-US"/>
-              </w:rPr>
-              <w:t>Itemdeliveries</w:t>
-            </w:r>
-            <w:proofErr w:type="spellEnd"/>
-            <w:r>
-              <w:rPr>
-                <w:lang w:val="en-US"/>
-              </w:rPr>
-              <w:t xml:space="preserve"> from MySQL-Database.</w:t>
+              <w:t>-Info Database connected!</w:t>
             </w:r>
           </w:p>
           <w:p>
@@ -14179,6 +14655,79 @@
               <w:rPr>
                 <w:lang w:val="en-US"/>
               </w:rPr>
+              <w:t>-----------------</w:t>
+            </w:r>
+            <w:proofErr w:type="spellStart"/>
+            <w:r>
+              <w:rPr>
+                <w:lang w:val="en-US"/>
+              </w:rPr>
+              <w:t>Itemdelivery</w:t>
+            </w:r>
+            <w:proofErr w:type="spellEnd"/>
+            <w:r>
+              <w:rPr>
+                <w:lang w:val="en-US"/>
+              </w:rPr>
+              <w:t>-By-ID-Test-----------------</w:t>
+            </w:r>
+          </w:p>
+          <w:p>
+            <w:pPr>
+              <w:pStyle w:val="Konsole"/>
+              <w:spacing w:line="240" w:lineRule="auto"/>
+              <w:rPr>
+                <w:lang w:val="en-US"/>
+              </w:rPr>
+            </w:pPr>
+            <w:r>
+              <w:rPr>
+                <w:lang w:val="en-US"/>
+              </w:rPr>
+              <w:t>2017-11-26 19:32:30.</w:t>
+            </w:r>
+            <w:proofErr w:type="gramStart"/>
+            <w:r>
+              <w:rPr>
+                <w:lang w:val="en-US"/>
+              </w:rPr>
+              <w:t>821  MYSQL</w:t>
+            </w:r>
+            <w:proofErr w:type="gramEnd"/>
+            <w:r>
+              <w:rPr>
+                <w:lang w:val="en-US"/>
+              </w:rPr>
+              <w:t xml:space="preserve">-Info Getting </w:t>
+            </w:r>
+            <w:proofErr w:type="spellStart"/>
+            <w:r>
+              <w:rPr>
+                <w:lang w:val="en-US"/>
+              </w:rPr>
+              <w:t>Itemdeliveries</w:t>
+            </w:r>
+            <w:proofErr w:type="spellEnd"/>
+            <w:r>
+              <w:rPr>
+                <w:lang w:val="en-US"/>
+              </w:rPr>
+              <w:t xml:space="preserve"> from MySQL-Database.</w:t>
+            </w:r>
+          </w:p>
+          <w:p>
+            <w:pPr>
+              <w:pStyle w:val="Konsole"/>
+              <w:spacing w:line="240" w:lineRule="auto"/>
+              <w:rPr>
+                <w:lang w:val="en-US"/>
+              </w:rPr>
+            </w:pPr>
+            <w:r>
+              <w:rPr>
+                <w:lang w:val="en-US"/>
+              </w:rPr>
+              <w:lastRenderedPageBreak/>
               <w:t xml:space="preserve">Exception in thread "main" </w:t>
             </w:r>
             <w:proofErr w:type="spellStart"/>
@@ -14455,6 +15004,4696 @@
     </w:p>
     <w:p>
       <w:pPr>
+        <w:pStyle w:val="berschrift5"/>
+        <w:rPr>
+          <w:lang w:val="de-DE"/>
+        </w:rPr>
+      </w:pPr>
+      <w:r>
+        <w:rPr>
+          <w:lang w:val="de-DE"/>
+        </w:rPr>
+        <w:t>Artikel hinzufügen</w:t>
+      </w:r>
+    </w:p>
+    <w:tbl>
+      <w:tblPr>
+        <w:tblStyle w:val="Tabellenraster"/>
+        <w:tblW w:w="0" w:type="auto"/>
+        <w:tblLook w:val="04A0" w:firstRow="1" w:lastRow="0" w:firstColumn="1" w:lastColumn="0" w:noHBand="0" w:noVBand="1"/>
+      </w:tblPr>
+      <w:tblGrid>
+        <w:gridCol w:w="1838"/>
+        <w:gridCol w:w="7000"/>
+      </w:tblGrid>
+      <w:tr>
+        <w:trPr>
+          <w:trHeight w:val="77"/>
+        </w:trPr>
+        <w:tc>
+          <w:tcPr>
+            <w:tcW w:w="1838" w:type="dxa"/>
+          </w:tcPr>
+          <w:p>
+            <w:pPr>
+              <w:rPr>
+                <w:lang w:val="de-DE"/>
+              </w:rPr>
+            </w:pPr>
+            <w:bookmarkStart w:id="2" w:name="_Hlk499476525"/>
+            <w:proofErr w:type="spellStart"/>
+            <w:r>
+              <w:rPr>
+                <w:lang w:val="de-DE"/>
+              </w:rPr>
+              <w:t>Usecase</w:t>
+            </w:r>
+            <w:proofErr w:type="spellEnd"/>
+          </w:p>
+        </w:tc>
+        <w:tc>
+          <w:tcPr>
+            <w:tcW w:w="7000" w:type="dxa"/>
+          </w:tcPr>
+          <w:p>
+            <w:pPr>
+              <w:rPr>
+                <w:lang w:val="de-DE"/>
+              </w:rPr>
+            </w:pPr>
+            <w:r>
+              <w:rPr>
+                <w:lang w:val="de-DE"/>
+              </w:rPr>
+              <w:t xml:space="preserve">Hinzufügen eines neuen </w:t>
+            </w:r>
+            <w:r>
+              <w:rPr>
+                <w:lang w:val="de-DE"/>
+              </w:rPr>
+              <w:t>Artikels</w:t>
+            </w:r>
+          </w:p>
+        </w:tc>
+      </w:tr>
+      <w:tr>
+        <w:trPr>
+          <w:trHeight w:val="416"/>
+        </w:trPr>
+        <w:tc>
+          <w:tcPr>
+            <w:tcW w:w="1838" w:type="dxa"/>
+          </w:tcPr>
+          <w:p>
+            <w:pPr>
+              <w:rPr>
+                <w:lang w:val="de-DE"/>
+              </w:rPr>
+            </w:pPr>
+            <w:r>
+              <w:rPr>
+                <w:lang w:val="de-DE"/>
+              </w:rPr>
+              <w:t>Verwendete Methode</w:t>
+            </w:r>
+          </w:p>
+        </w:tc>
+        <w:tc>
+          <w:tcPr>
+            <w:tcW w:w="7000" w:type="dxa"/>
+          </w:tcPr>
+          <w:p>
+            <w:pPr>
+              <w:jc w:val="left"/>
+              <w:rPr>
+                <w:lang w:val="de-DE"/>
+              </w:rPr>
+            </w:pPr>
+            <w:proofErr w:type="spellStart"/>
+            <w:r>
+              <w:rPr>
+                <w:rStyle w:val="KonsoleZchn"/>
+                <w:lang w:val="de-DE"/>
+              </w:rPr>
+              <w:t>void</w:t>
+            </w:r>
+            <w:proofErr w:type="spellEnd"/>
+            <w:r>
+              <w:rPr>
+                <w:rStyle w:val="KonsoleZchn"/>
+                <w:lang w:val="de-DE"/>
+              </w:rPr>
+              <w:t xml:space="preserve"> </w:t>
+            </w:r>
+            <w:proofErr w:type="spellStart"/>
+            <w:proofErr w:type="gramStart"/>
+            <w:r>
+              <w:rPr>
+                <w:rStyle w:val="KonsoleZchn"/>
+                <w:lang w:val="de-DE"/>
+              </w:rPr>
+              <w:t>addItem</w:t>
+            </w:r>
+            <w:proofErr w:type="spellEnd"/>
+            <w:r>
+              <w:rPr>
+                <w:rStyle w:val="KonsoleZchn"/>
+                <w:lang w:val="de-DE"/>
+              </w:rPr>
+              <w:t>(</w:t>
+            </w:r>
+            <w:proofErr w:type="gramEnd"/>
+            <w:r>
+              <w:rPr>
+                <w:rStyle w:val="KonsoleZchn"/>
+                <w:lang w:val="de-DE"/>
+              </w:rPr>
+              <w:t>Item item)</w:t>
+            </w:r>
+            <w:r>
+              <w:rPr>
+                <w:lang w:val="de-DE"/>
+              </w:rPr>
+              <w:br/>
+            </w:r>
+            <w:r>
+              <w:rPr>
+                <w:lang w:val="de-DE"/>
+              </w:rPr>
+              <w:t>Fü</w:t>
+            </w:r>
+            <w:r>
+              <w:rPr>
+                <w:lang w:val="de-DE"/>
+              </w:rPr>
+              <w:t>gt der Datenbank einen neuen Artikel hinzu.</w:t>
+            </w:r>
+          </w:p>
+        </w:tc>
+      </w:tr>
+      <w:tr>
+        <w:trPr>
+          <w:trHeight w:val="85"/>
+        </w:trPr>
+        <w:tc>
+          <w:tcPr>
+            <w:tcW w:w="1838" w:type="dxa"/>
+          </w:tcPr>
+          <w:p>
+            <w:pPr>
+              <w:rPr>
+                <w:b/>
+                <w:lang w:val="de-DE"/>
+              </w:rPr>
+            </w:pPr>
+            <w:r>
+              <w:rPr>
+                <w:b/>
+                <w:lang w:val="de-DE"/>
+              </w:rPr>
+              <w:t>Normalablauf</w:t>
+            </w:r>
+          </w:p>
+        </w:tc>
+        <w:tc>
+          <w:tcPr>
+            <w:tcW w:w="7000" w:type="dxa"/>
+          </w:tcPr>
+          <w:p>
+            <w:pPr>
+              <w:rPr>
+                <w:lang w:val="de-DE"/>
+              </w:rPr>
+            </w:pPr>
+            <w:r>
+              <w:rPr>
+                <w:lang w:val="de-DE"/>
+              </w:rPr>
+              <w:t>Ein neuer Eintrag in der Datenbanktabelle Item wird erzeugt.</w:t>
+            </w:r>
+            <w:r>
+              <w:rPr>
+                <w:lang w:val="de-DE"/>
+              </w:rPr>
+              <w:t xml:space="preserve"> Für die angegebene Anzahl des Artikels wird außerdem ein neuer Wareneingang angelegt.</w:t>
+            </w:r>
+          </w:p>
+        </w:tc>
+      </w:tr>
+      <w:tr>
+        <w:trPr>
+          <w:trHeight w:val="1740"/>
+        </w:trPr>
+        <w:tc>
+          <w:tcPr>
+            <w:tcW w:w="1838" w:type="dxa"/>
+          </w:tcPr>
+          <w:p>
+            <w:pPr>
+              <w:rPr>
+                <w:lang w:val="de-DE"/>
+              </w:rPr>
+            </w:pPr>
+            <w:r>
+              <w:rPr>
+                <w:lang w:val="de-DE"/>
+              </w:rPr>
+              <w:t>Erwartetes Testergebnis</w:t>
+            </w:r>
+          </w:p>
+        </w:tc>
+        <w:tc>
+          <w:tcPr>
+            <w:tcW w:w="7000" w:type="dxa"/>
+          </w:tcPr>
+          <w:p>
+            <w:pPr>
+              <w:rPr>
+                <w:lang w:val="de-DE"/>
+              </w:rPr>
+            </w:pPr>
+            <w:r>
+              <w:rPr>
+                <w:lang w:val="de-DE"/>
+              </w:rPr>
+              <w:t>Erfolgreiches Erstellen eines neuen Item-</w:t>
+            </w:r>
+            <w:r>
+              <w:rPr>
+                <w:lang w:val="de-DE"/>
+              </w:rPr>
+              <w:t xml:space="preserve"> und </w:t>
+            </w:r>
+            <w:proofErr w:type="spellStart"/>
+            <w:r>
+              <w:rPr>
+                <w:lang w:val="de-DE"/>
+              </w:rPr>
+              <w:t>Wareneingangs</w:t>
+            </w:r>
+            <w:r>
+              <w:rPr>
+                <w:lang w:val="de-DE"/>
+              </w:rPr>
+              <w:t>Eintrags</w:t>
+            </w:r>
+            <w:proofErr w:type="spellEnd"/>
+            <w:r>
+              <w:rPr>
+                <w:lang w:val="de-DE"/>
+              </w:rPr>
+              <w:t xml:space="preserve"> in der Datenbank. Validierung über einen Abgleich der Datenbank nach einem neu erzeugten Item mit folgenden Daten:</w:t>
+            </w:r>
+          </w:p>
+          <w:p>
+            <w:pPr>
+              <w:pStyle w:val="HTMLVorformatiert"/>
+              <w:shd w:val="clear" w:color="auto" w:fill="FFFFFF"/>
+              <w:rPr>
+                <w:color w:val="000000"/>
+                <w:lang w:val="en-US"/>
+              </w:rPr>
+            </w:pPr>
+            <w:r>
+              <w:rPr>
+                <w:color w:val="000000"/>
+                <w:lang w:val="en-US"/>
+              </w:rPr>
+              <w:t xml:space="preserve">String name = </w:t>
+            </w:r>
+            <w:r>
+              <w:rPr>
+                <w:b/>
+                <w:bCs/>
+                <w:color w:val="008000"/>
+                <w:lang w:val="en-US"/>
+              </w:rPr>
+              <w:t>"Pizza"</w:t>
+            </w:r>
+            <w:r>
+              <w:rPr>
+                <w:color w:val="000000"/>
+                <w:lang w:val="en-US"/>
+              </w:rPr>
+              <w:t>;</w:t>
+            </w:r>
+            <w:r>
+              <w:rPr>
+                <w:color w:val="000000"/>
+                <w:lang w:val="en-US"/>
+              </w:rPr>
+              <w:br/>
+            </w:r>
+            <w:r>
+              <w:rPr>
+                <w:b/>
+                <w:bCs/>
+                <w:color w:val="000080"/>
+                <w:lang w:val="en-US"/>
+              </w:rPr>
+              <w:t xml:space="preserve">double </w:t>
+            </w:r>
+            <w:r>
+              <w:rPr>
+                <w:color w:val="000000"/>
+                <w:lang w:val="en-US"/>
+              </w:rPr>
+              <w:t xml:space="preserve">price = </w:t>
+            </w:r>
+            <w:r>
+              <w:rPr>
+                <w:color w:val="0000FF"/>
+                <w:lang w:val="en-US"/>
+              </w:rPr>
+              <w:t>5.99</w:t>
+            </w:r>
+            <w:r>
+              <w:rPr>
+                <w:color w:val="000000"/>
+                <w:lang w:val="en-US"/>
+              </w:rPr>
+              <w:t>;</w:t>
+            </w:r>
+            <w:r>
+              <w:rPr>
+                <w:color w:val="000000"/>
+                <w:lang w:val="en-US"/>
+              </w:rPr>
+              <w:br/>
+            </w:r>
+            <w:r>
+              <w:rPr>
+                <w:b/>
+                <w:bCs/>
+                <w:color w:val="000080"/>
+                <w:lang w:val="en-US"/>
+              </w:rPr>
+              <w:t xml:space="preserve">int </w:t>
+            </w:r>
+            <w:r>
+              <w:rPr>
+                <w:color w:val="000000"/>
+                <w:lang w:val="en-US"/>
+              </w:rPr>
+              <w:t xml:space="preserve">quantity = </w:t>
+            </w:r>
+            <w:r>
+              <w:rPr>
+                <w:color w:val="0000FF"/>
+                <w:lang w:val="en-US"/>
+              </w:rPr>
+              <w:t>15</w:t>
+            </w:r>
+            <w:r>
+              <w:rPr>
+                <w:color w:val="000000"/>
+                <w:lang w:val="en-US"/>
+              </w:rPr>
+              <w:t>;</w:t>
+            </w:r>
+            <w:r>
+              <w:rPr>
+                <w:color w:val="000000"/>
+                <w:lang w:val="en-US"/>
+              </w:rPr>
+              <w:br/>
+            </w:r>
+            <w:proofErr w:type="spellStart"/>
+            <w:r>
+              <w:rPr>
+                <w:b/>
+                <w:bCs/>
+                <w:color w:val="000080"/>
+                <w:lang w:val="en-US"/>
+              </w:rPr>
+              <w:t>boolean</w:t>
+            </w:r>
+            <w:proofErr w:type="spellEnd"/>
+            <w:r>
+              <w:rPr>
+                <w:b/>
+                <w:bCs/>
+                <w:color w:val="000080"/>
+                <w:lang w:val="en-US"/>
+              </w:rPr>
+              <w:t xml:space="preserve"> </w:t>
+            </w:r>
+            <w:proofErr w:type="spellStart"/>
+            <w:r>
+              <w:rPr>
+                <w:color w:val="000000"/>
+                <w:lang w:val="en-US"/>
+              </w:rPr>
+              <w:t>avaiable</w:t>
+            </w:r>
+            <w:proofErr w:type="spellEnd"/>
+            <w:r>
+              <w:rPr>
+                <w:color w:val="000000"/>
+                <w:lang w:val="en-US"/>
+              </w:rPr>
+              <w:t xml:space="preserve"> = </w:t>
+            </w:r>
+            <w:r>
+              <w:rPr>
+                <w:b/>
+                <w:bCs/>
+                <w:color w:val="000080"/>
+                <w:lang w:val="en-US"/>
+              </w:rPr>
+              <w:t>true</w:t>
+            </w:r>
+            <w:r>
+              <w:rPr>
+                <w:color w:val="000000"/>
+                <w:lang w:val="en-US"/>
+              </w:rPr>
+              <w:t>;</w:t>
+            </w:r>
+          </w:p>
+          <w:p>
+            <w:pPr>
+              <w:shd w:val="clear" w:color="auto" w:fill="FFFFFF"/>
+              <w:tabs>
+                <w:tab w:val="left" w:pos="916"/>
+                <w:tab w:val="left" w:pos="1832"/>
+                <w:tab w:val="left" w:pos="2748"/>
+                <w:tab w:val="left" w:pos="3664"/>
+                <w:tab w:val="left" w:pos="4580"/>
+                <w:tab w:val="left" w:pos="5496"/>
+                <w:tab w:val="left" w:pos="6412"/>
+                <w:tab w:val="left" w:pos="7328"/>
+                <w:tab w:val="left" w:pos="8244"/>
+                <w:tab w:val="left" w:pos="9160"/>
+                <w:tab w:val="left" w:pos="10076"/>
+                <w:tab w:val="left" w:pos="10992"/>
+                <w:tab w:val="left" w:pos="11908"/>
+                <w:tab w:val="left" w:pos="12824"/>
+                <w:tab w:val="left" w:pos="13740"/>
+                <w:tab w:val="left" w:pos="14656"/>
+              </w:tabs>
+              <w:spacing w:after="0" w:line="240" w:lineRule="auto"/>
+              <w:jc w:val="left"/>
+              <w:rPr>
+                <w:rFonts w:ascii="Courier New" w:eastAsia="Times New Roman" w:hAnsi="Courier New" w:cs="Courier New"/>
+                <w:color w:val="000000"/>
+                <w:sz w:val="20"/>
+                <w:szCs w:val="20"/>
+                <w:lang w:val="en-US" w:eastAsia="de-DE"/>
+              </w:rPr>
+            </w:pPr>
+          </w:p>
+        </w:tc>
+      </w:tr>
+      <w:tr>
+        <w:trPr>
+          <w:trHeight w:val="198"/>
+        </w:trPr>
+        <w:tc>
+          <w:tcPr>
+            <w:tcW w:w="1838" w:type="dxa"/>
+          </w:tcPr>
+          <w:p>
+            <w:pPr>
+              <w:rPr>
+                <w:lang w:val="de-DE"/>
+              </w:rPr>
+            </w:pPr>
+            <w:r>
+              <w:rPr>
+                <w:lang w:val="de-DE"/>
+              </w:rPr>
+              <w:t>Tatsächliches</w:t>
+            </w:r>
+          </w:p>
+          <w:p>
+            <w:pPr>
+              <w:rPr>
+                <w:lang w:val="de-DE"/>
+              </w:rPr>
+            </w:pPr>
+            <w:r>
+              <w:rPr>
+                <w:lang w:val="de-DE"/>
+              </w:rPr>
+              <w:t>Testergebnis</w:t>
+            </w:r>
+          </w:p>
+        </w:tc>
+        <w:tc>
+          <w:tcPr>
+            <w:tcW w:w="7000" w:type="dxa"/>
+          </w:tcPr>
+          <w:p>
+            <w:pPr>
+              <w:rPr>
+                <w:i/>
+                <w:lang w:val="en-US"/>
+              </w:rPr>
+            </w:pPr>
+            <w:proofErr w:type="spellStart"/>
+            <w:r>
+              <w:t>Konsolenausgabe</w:t>
+            </w:r>
+            <w:proofErr w:type="spellEnd"/>
+            <w:r>
+              <w:rPr>
+                <w:i/>
+                <w:lang w:val="en-US"/>
+              </w:rPr>
+              <w:t>:</w:t>
+            </w:r>
+          </w:p>
+          <w:p>
+            <w:pPr>
+              <w:pStyle w:val="Konsole"/>
+              <w:spacing w:line="240" w:lineRule="auto"/>
+              <w:rPr>
+                <w:lang w:val="en-US"/>
+              </w:rPr>
+            </w:pPr>
+            <w:r>
+              <w:rPr>
+                <w:lang w:val="en-US"/>
+              </w:rPr>
+              <w:t>2017-11-27 13:01:57.</w:t>
+            </w:r>
+            <w:proofErr w:type="gramStart"/>
+            <w:r>
+              <w:rPr>
+                <w:lang w:val="en-US"/>
+              </w:rPr>
+              <w:t>813  MYSQL</w:t>
+            </w:r>
+            <w:proofErr w:type="gramEnd"/>
+            <w:r>
+              <w:rPr>
+                <w:lang w:val="en-US"/>
+              </w:rPr>
+              <w:t>-Info Connecting database...</w:t>
+            </w:r>
+          </w:p>
+          <w:p>
+            <w:pPr>
+              <w:pStyle w:val="Konsole"/>
+              <w:spacing w:line="240" w:lineRule="auto"/>
+              <w:rPr>
+                <w:lang w:val="en-US"/>
+              </w:rPr>
+            </w:pPr>
+            <w:r>
+              <w:rPr>
+                <w:lang w:val="en-US"/>
+              </w:rPr>
+              <w:t>2017-11-27 13:01:58.</w:t>
+            </w:r>
+            <w:proofErr w:type="gramStart"/>
+            <w:r>
+              <w:rPr>
+                <w:lang w:val="en-US"/>
+              </w:rPr>
+              <w:t>610  MYSQL</w:t>
+            </w:r>
+            <w:proofErr w:type="gramEnd"/>
+            <w:r>
+              <w:rPr>
+                <w:lang w:val="en-US"/>
+              </w:rPr>
+              <w:t>-Info Database connected!</w:t>
+            </w:r>
+          </w:p>
+          <w:p>
+            <w:pPr>
+              <w:pStyle w:val="Konsole"/>
+              <w:spacing w:line="240" w:lineRule="auto"/>
+            </w:pPr>
+            <w:r>
+              <w:t>-----------------Add-Item-Test-----------------</w:t>
+            </w:r>
+          </w:p>
+          <w:p>
+            <w:pPr>
+              <w:pStyle w:val="Konsole"/>
+              <w:spacing w:line="240" w:lineRule="auto"/>
+            </w:pPr>
+            <w:r>
+              <w:t>0</w:t>
+            </w:r>
+            <w:r>
+              <w:tab/>
+              <w:t>Pizza</w:t>
+            </w:r>
+            <w:r>
+              <w:tab/>
+              <w:t>5.99</w:t>
+            </w:r>
+            <w:r>
+              <w:tab/>
+              <w:t>15</w:t>
+            </w:r>
+            <w:r>
+              <w:tab/>
+            </w:r>
+            <w:proofErr w:type="spellStart"/>
+            <w:r>
+              <w:t>true</w:t>
+            </w:r>
+            <w:proofErr w:type="spellEnd"/>
+          </w:p>
+          <w:p>
+            <w:pPr>
+              <w:pStyle w:val="Konsole"/>
+              <w:spacing w:line="240" w:lineRule="auto"/>
+              <w:rPr>
+                <w:lang w:val="en-US"/>
+              </w:rPr>
+            </w:pPr>
+            <w:r>
+              <w:rPr>
+                <w:lang w:val="en-US"/>
+              </w:rPr>
+              <w:t>2017-11-27 13:01:58.</w:t>
+            </w:r>
+            <w:proofErr w:type="gramStart"/>
+            <w:r>
+              <w:rPr>
+                <w:lang w:val="en-US"/>
+              </w:rPr>
+              <w:t>610  MYSQL</w:t>
+            </w:r>
+            <w:proofErr w:type="gramEnd"/>
+            <w:r>
+              <w:rPr>
+                <w:lang w:val="en-US"/>
+              </w:rPr>
+              <w:t>-Info Adding Item to MySQL-Database.</w:t>
+            </w:r>
+          </w:p>
+          <w:p>
+            <w:pPr>
+              <w:pStyle w:val="Konsole"/>
+              <w:spacing w:line="240" w:lineRule="auto"/>
+              <w:rPr>
+                <w:lang w:val="en-US"/>
+              </w:rPr>
+            </w:pPr>
+            <w:r>
+              <w:rPr>
+                <w:lang w:val="en-US"/>
+              </w:rPr>
+              <w:t>2017-11-27 13:01:58.</w:t>
+            </w:r>
+            <w:proofErr w:type="gramStart"/>
+            <w:r>
+              <w:rPr>
+                <w:lang w:val="en-US"/>
+              </w:rPr>
+              <w:t>641  MYSQL</w:t>
+            </w:r>
+            <w:proofErr w:type="gramEnd"/>
+            <w:r>
+              <w:rPr>
+                <w:lang w:val="en-US"/>
+              </w:rPr>
+              <w:t xml:space="preserve">-Info Adding </w:t>
+            </w:r>
+            <w:proofErr w:type="spellStart"/>
+            <w:r>
+              <w:rPr>
+                <w:lang w:val="en-US"/>
+              </w:rPr>
+              <w:t>Itemdelivery</w:t>
+            </w:r>
+            <w:proofErr w:type="spellEnd"/>
+            <w:r>
+              <w:rPr>
+                <w:lang w:val="en-US"/>
+              </w:rPr>
+              <w:t xml:space="preserve"> to MySQL-Database.</w:t>
+            </w:r>
+          </w:p>
+          <w:p>
+            <w:pPr>
+              <w:pStyle w:val="KeinLeerraum"/>
+            </w:pPr>
+            <w:r>
+              <w:t>Neue</w:t>
+            </w:r>
+            <w:r>
+              <w:t xml:space="preserve"> </w:t>
+            </w:r>
+            <w:proofErr w:type="spellStart"/>
+            <w:r>
+              <w:t>Datenbank</w:t>
+            </w:r>
+            <w:r>
+              <w:t>einträge</w:t>
+            </w:r>
+            <w:proofErr w:type="spellEnd"/>
+            <w:r>
+              <w:t>:</w:t>
+            </w:r>
+          </w:p>
+          <w:p>
+            <w:pPr>
+              <w:pStyle w:val="KeinLeerraum"/>
+              <w:rPr>
+                <w:i/>
+              </w:rPr>
+            </w:pPr>
+            <w:proofErr w:type="spellStart"/>
+            <w:r>
+              <w:rPr>
+                <w:i/>
+              </w:rPr>
+              <w:t>Artikel-Tabelle</w:t>
+            </w:r>
+            <w:proofErr w:type="spellEnd"/>
+            <w:r>
+              <w:rPr>
+                <w:i/>
+              </w:rPr>
+              <w:t>:</w:t>
+            </w:r>
+          </w:p>
+          <w:tbl>
+            <w:tblPr>
+              <w:tblW w:w="0" w:type="auto"/>
+              <w:tblBorders>
+                <w:top w:val="outset" w:sz="6" w:space="0" w:color="auto"/>
+                <w:left w:val="outset" w:sz="6" w:space="0" w:color="auto"/>
+                <w:bottom w:val="outset" w:sz="6" w:space="0" w:color="auto"/>
+                <w:right w:val="outset" w:sz="6" w:space="0" w:color="auto"/>
+              </w:tblBorders>
+              <w:tblCellMar>
+                <w:top w:w="15" w:type="dxa"/>
+                <w:left w:w="15" w:type="dxa"/>
+                <w:bottom w:w="15" w:type="dxa"/>
+                <w:right w:w="15" w:type="dxa"/>
+              </w:tblCellMar>
+              <w:tblLook w:val="04A0" w:firstRow="1" w:lastRow="0" w:firstColumn="1" w:lastColumn="0" w:noHBand="0" w:noVBand="1"/>
+            </w:tblPr>
+            <w:tblGrid>
+              <w:gridCol w:w="750"/>
+              <w:gridCol w:w="590"/>
+              <w:gridCol w:w="1097"/>
+              <w:gridCol w:w="951"/>
+            </w:tblGrid>
+            <w:tr>
+              <w:tc>
+                <w:tcPr>
+                  <w:tcW w:w="0" w:type="auto"/>
+                  <w:tcBorders>
+                    <w:top w:val="outset" w:sz="6" w:space="0" w:color="auto"/>
+                    <w:left w:val="outset" w:sz="6" w:space="0" w:color="auto"/>
+                    <w:bottom w:val="outset" w:sz="6" w:space="0" w:color="auto"/>
+                    <w:right w:val="outset" w:sz="6" w:space="0" w:color="auto"/>
+                  </w:tcBorders>
+                  <w:vAlign w:val="center"/>
+                  <w:hideMark/>
+                </w:tcPr>
+                <w:p>
+                  <w:pPr>
+                    <w:spacing w:after="0" w:line="240" w:lineRule="auto"/>
+                    <w:jc w:val="center"/>
+                    <w:rPr>
+                      <w:rFonts w:ascii="Times New Roman" w:eastAsia="Times New Roman" w:hAnsi="Times New Roman" w:cs="Times New Roman"/>
+                      <w:b/>
+                      <w:bCs/>
+                      <w:szCs w:val="24"/>
+                      <w:lang w:val="en-US" w:eastAsia="de-DE"/>
+                    </w:rPr>
+                  </w:pPr>
+                  <w:proofErr w:type="spellStart"/>
+                  <w:r>
+                    <w:rPr>
+                      <w:rFonts w:ascii="Times New Roman" w:eastAsia="Times New Roman" w:hAnsi="Times New Roman" w:cs="Times New Roman"/>
+                      <w:b/>
+                      <w:bCs/>
+                      <w:szCs w:val="24"/>
+                      <w:lang w:val="en-US" w:eastAsia="de-DE"/>
+                    </w:rPr>
+                    <w:t>itemID</w:t>
+                  </w:r>
+                  <w:proofErr w:type="spellEnd"/>
+                </w:p>
+              </w:tc>
+              <w:tc>
+                <w:tcPr>
+                  <w:tcW w:w="0" w:type="auto"/>
+                  <w:tcBorders>
+                    <w:top w:val="outset" w:sz="6" w:space="0" w:color="auto"/>
+                    <w:left w:val="outset" w:sz="6" w:space="0" w:color="auto"/>
+                    <w:bottom w:val="outset" w:sz="6" w:space="0" w:color="auto"/>
+                    <w:right w:val="outset" w:sz="6" w:space="0" w:color="auto"/>
+                  </w:tcBorders>
+                  <w:vAlign w:val="center"/>
+                  <w:hideMark/>
+                </w:tcPr>
+                <w:p>
+                  <w:pPr>
+                    <w:spacing w:after="0" w:line="240" w:lineRule="auto"/>
+                    <w:jc w:val="center"/>
+                    <w:rPr>
+                      <w:rFonts w:ascii="Times New Roman" w:eastAsia="Times New Roman" w:hAnsi="Times New Roman" w:cs="Times New Roman"/>
+                      <w:b/>
+                      <w:bCs/>
+                      <w:szCs w:val="24"/>
+                      <w:lang w:val="en-US" w:eastAsia="de-DE"/>
+                    </w:rPr>
+                  </w:pPr>
+                  <w:r>
+                    <w:rPr>
+                      <w:rFonts w:ascii="Times New Roman" w:eastAsia="Times New Roman" w:hAnsi="Times New Roman" w:cs="Times New Roman"/>
+                      <w:b/>
+                      <w:bCs/>
+                      <w:szCs w:val="24"/>
+                      <w:lang w:val="en-US" w:eastAsia="de-DE"/>
+                    </w:rPr>
+                    <w:t>name</w:t>
+                  </w:r>
+                </w:p>
+              </w:tc>
+              <w:tc>
+                <w:tcPr>
+                  <w:tcW w:w="0" w:type="auto"/>
+                  <w:tcBorders>
+                    <w:top w:val="outset" w:sz="6" w:space="0" w:color="auto"/>
+                    <w:left w:val="outset" w:sz="6" w:space="0" w:color="auto"/>
+                    <w:bottom w:val="outset" w:sz="6" w:space="0" w:color="auto"/>
+                    <w:right w:val="outset" w:sz="6" w:space="0" w:color="auto"/>
+                  </w:tcBorders>
+                  <w:vAlign w:val="center"/>
+                  <w:hideMark/>
+                </w:tcPr>
+                <w:p>
+                  <w:pPr>
+                    <w:spacing w:after="0" w:line="240" w:lineRule="auto"/>
+                    <w:jc w:val="center"/>
+                    <w:rPr>
+                      <w:rFonts w:ascii="Times New Roman" w:eastAsia="Times New Roman" w:hAnsi="Times New Roman" w:cs="Times New Roman"/>
+                      <w:b/>
+                      <w:bCs/>
+                      <w:szCs w:val="24"/>
+                      <w:lang w:val="en-US" w:eastAsia="de-DE"/>
+                    </w:rPr>
+                  </w:pPr>
+                  <w:proofErr w:type="spellStart"/>
+                  <w:r>
+                    <w:rPr>
+                      <w:rFonts w:ascii="Times New Roman" w:eastAsia="Times New Roman" w:hAnsi="Times New Roman" w:cs="Times New Roman"/>
+                      <w:b/>
+                      <w:bCs/>
+                      <w:szCs w:val="24"/>
+                      <w:lang w:val="en-US" w:eastAsia="de-DE"/>
+                    </w:rPr>
+                    <w:t>retailprice</w:t>
+                  </w:r>
+                  <w:proofErr w:type="spellEnd"/>
+                </w:p>
+              </w:tc>
+              <w:tc>
+                <w:tcPr>
+                  <w:tcW w:w="0" w:type="auto"/>
+                  <w:tcBorders>
+                    <w:top w:val="outset" w:sz="6" w:space="0" w:color="auto"/>
+                    <w:left w:val="outset" w:sz="6" w:space="0" w:color="auto"/>
+                    <w:bottom w:val="outset" w:sz="6" w:space="0" w:color="auto"/>
+                    <w:right w:val="outset" w:sz="6" w:space="0" w:color="auto"/>
+                  </w:tcBorders>
+                  <w:vAlign w:val="center"/>
+                  <w:hideMark/>
+                </w:tcPr>
+                <w:p>
+                  <w:pPr>
+                    <w:spacing w:after="0" w:line="240" w:lineRule="auto"/>
+                    <w:jc w:val="center"/>
+                    <w:rPr>
+                      <w:rFonts w:ascii="Times New Roman" w:eastAsia="Times New Roman" w:hAnsi="Times New Roman" w:cs="Times New Roman"/>
+                      <w:b/>
+                      <w:bCs/>
+                      <w:szCs w:val="24"/>
+                      <w:lang w:val="en-US" w:eastAsia="de-DE"/>
+                    </w:rPr>
+                  </w:pPr>
+                  <w:r>
+                    <w:rPr>
+                      <w:rFonts w:ascii="Times New Roman" w:eastAsia="Times New Roman" w:hAnsi="Times New Roman" w:cs="Times New Roman"/>
+                      <w:b/>
+                      <w:bCs/>
+                      <w:szCs w:val="24"/>
+                      <w:lang w:val="en-US" w:eastAsia="de-DE"/>
+                    </w:rPr>
+                    <w:t>available</w:t>
+                  </w:r>
+                </w:p>
+              </w:tc>
+            </w:tr>
+            <w:tr>
+              <w:tc>
+                <w:tcPr>
+                  <w:tcW w:w="0" w:type="auto"/>
+                  <w:tcBorders>
+                    <w:top w:val="outset" w:sz="6" w:space="0" w:color="auto"/>
+                    <w:left w:val="outset" w:sz="6" w:space="0" w:color="auto"/>
+                    <w:bottom w:val="outset" w:sz="6" w:space="0" w:color="auto"/>
+                    <w:right w:val="outset" w:sz="6" w:space="0" w:color="auto"/>
+                  </w:tcBorders>
+                  <w:vAlign w:val="center"/>
+                  <w:hideMark/>
+                </w:tcPr>
+                <w:p>
+                  <w:pPr>
+                    <w:spacing w:after="0" w:line="240" w:lineRule="auto"/>
+                    <w:jc w:val="left"/>
+                    <w:rPr>
+                      <w:rFonts w:ascii="Times New Roman" w:eastAsia="Times New Roman" w:hAnsi="Times New Roman" w:cs="Times New Roman"/>
+                      <w:szCs w:val="24"/>
+                      <w:lang w:val="en-US" w:eastAsia="de-DE"/>
+                    </w:rPr>
+                  </w:pPr>
+                  <w:r>
+                    <w:rPr>
+                      <w:rFonts w:ascii="Times New Roman" w:eastAsia="Times New Roman" w:hAnsi="Times New Roman" w:cs="Times New Roman"/>
+                      <w:szCs w:val="24"/>
+                      <w:lang w:val="en-US" w:eastAsia="de-DE"/>
+                    </w:rPr>
+                    <w:t>37</w:t>
+                  </w:r>
+                </w:p>
+              </w:tc>
+              <w:tc>
+                <w:tcPr>
+                  <w:tcW w:w="0" w:type="auto"/>
+                  <w:tcBorders>
+                    <w:top w:val="outset" w:sz="6" w:space="0" w:color="auto"/>
+                    <w:left w:val="outset" w:sz="6" w:space="0" w:color="auto"/>
+                    <w:bottom w:val="outset" w:sz="6" w:space="0" w:color="auto"/>
+                    <w:right w:val="outset" w:sz="6" w:space="0" w:color="auto"/>
+                  </w:tcBorders>
+                  <w:vAlign w:val="center"/>
+                  <w:hideMark/>
+                </w:tcPr>
+                <w:p>
+                  <w:pPr>
+                    <w:spacing w:after="0" w:line="240" w:lineRule="auto"/>
+                    <w:jc w:val="left"/>
+                    <w:rPr>
+                      <w:rFonts w:ascii="Times New Roman" w:eastAsia="Times New Roman" w:hAnsi="Times New Roman" w:cs="Times New Roman"/>
+                      <w:szCs w:val="24"/>
+                      <w:lang w:val="en-US" w:eastAsia="de-DE"/>
+                    </w:rPr>
+                  </w:pPr>
+                  <w:r>
+                    <w:rPr>
+                      <w:rFonts w:ascii="Times New Roman" w:eastAsia="Times New Roman" w:hAnsi="Times New Roman" w:cs="Times New Roman"/>
+                      <w:szCs w:val="24"/>
+                      <w:lang w:val="en-US" w:eastAsia="de-DE"/>
+                    </w:rPr>
+                    <w:t>Pizza</w:t>
+                  </w:r>
+                </w:p>
+              </w:tc>
+              <w:tc>
+                <w:tcPr>
+                  <w:tcW w:w="0" w:type="auto"/>
+                  <w:tcBorders>
+                    <w:top w:val="outset" w:sz="6" w:space="0" w:color="auto"/>
+                    <w:left w:val="outset" w:sz="6" w:space="0" w:color="auto"/>
+                    <w:bottom w:val="outset" w:sz="6" w:space="0" w:color="auto"/>
+                    <w:right w:val="outset" w:sz="6" w:space="0" w:color="auto"/>
+                  </w:tcBorders>
+                  <w:vAlign w:val="center"/>
+                  <w:hideMark/>
+                </w:tcPr>
+                <w:p>
+                  <w:pPr>
+                    <w:spacing w:after="0" w:line="240" w:lineRule="auto"/>
+                    <w:jc w:val="left"/>
+                    <w:rPr>
+                      <w:rFonts w:ascii="Times New Roman" w:eastAsia="Times New Roman" w:hAnsi="Times New Roman" w:cs="Times New Roman"/>
+                      <w:szCs w:val="24"/>
+                      <w:lang w:val="en-US" w:eastAsia="de-DE"/>
+                    </w:rPr>
+                  </w:pPr>
+                  <w:r>
+                    <w:rPr>
+                      <w:rFonts w:ascii="Times New Roman" w:eastAsia="Times New Roman" w:hAnsi="Times New Roman" w:cs="Times New Roman"/>
+                      <w:szCs w:val="24"/>
+                      <w:lang w:val="en-US" w:eastAsia="de-DE"/>
+                    </w:rPr>
+                    <w:t>5.99</w:t>
+                  </w:r>
+                </w:p>
+              </w:tc>
+              <w:tc>
+                <w:tcPr>
+                  <w:tcW w:w="0" w:type="auto"/>
+                  <w:tcBorders>
+                    <w:top w:val="outset" w:sz="6" w:space="0" w:color="auto"/>
+                    <w:left w:val="outset" w:sz="6" w:space="0" w:color="auto"/>
+                    <w:bottom w:val="outset" w:sz="6" w:space="0" w:color="auto"/>
+                    <w:right w:val="outset" w:sz="6" w:space="0" w:color="auto"/>
+                  </w:tcBorders>
+                  <w:vAlign w:val="center"/>
+                  <w:hideMark/>
+                </w:tcPr>
+                <w:p>
+                  <w:pPr>
+                    <w:spacing w:after="0" w:line="240" w:lineRule="auto"/>
+                    <w:jc w:val="left"/>
+                    <w:rPr>
+                      <w:rFonts w:ascii="Times New Roman" w:eastAsia="Times New Roman" w:hAnsi="Times New Roman" w:cs="Times New Roman"/>
+                      <w:szCs w:val="24"/>
+                      <w:lang w:val="en-US" w:eastAsia="de-DE"/>
+                    </w:rPr>
+                  </w:pPr>
+                  <w:r>
+                    <w:rPr>
+                      <w:rFonts w:ascii="Times New Roman" w:eastAsia="Times New Roman" w:hAnsi="Times New Roman" w:cs="Times New Roman"/>
+                      <w:szCs w:val="24"/>
+                      <w:lang w:val="en-US" w:eastAsia="de-DE"/>
+                    </w:rPr>
+                    <w:t>1</w:t>
+                  </w:r>
+                </w:p>
+              </w:tc>
+            </w:tr>
+          </w:tbl>
+          <w:p>
+            <w:pPr>
+              <w:pStyle w:val="KeinLeerraum"/>
+              <w:rPr>
+                <w:i/>
+              </w:rPr>
+            </w:pPr>
+            <w:proofErr w:type="spellStart"/>
+            <w:r>
+              <w:rPr>
+                <w:i/>
+              </w:rPr>
+              <w:t>Wareneingangs-Tabelle</w:t>
+            </w:r>
+            <w:proofErr w:type="spellEnd"/>
+            <w:r>
+              <w:rPr>
+                <w:i/>
+              </w:rPr>
+              <w:t>:</w:t>
+            </w:r>
+          </w:p>
+          <w:tbl>
+            <w:tblPr>
+              <w:tblW w:w="0" w:type="auto"/>
+              <w:tblBorders>
+                <w:top w:val="outset" w:sz="6" w:space="0" w:color="auto"/>
+                <w:left w:val="outset" w:sz="6" w:space="0" w:color="auto"/>
+                <w:bottom w:val="outset" w:sz="6" w:space="0" w:color="auto"/>
+                <w:right w:val="outset" w:sz="6" w:space="0" w:color="auto"/>
+              </w:tblBorders>
+              <w:tblCellMar>
+                <w:top w:w="15" w:type="dxa"/>
+                <w:left w:w="15" w:type="dxa"/>
+                <w:bottom w:w="15" w:type="dxa"/>
+                <w:right w:w="15" w:type="dxa"/>
+              </w:tblCellMar>
+              <w:tblLook w:val="04A0" w:firstRow="1" w:lastRow="0" w:firstColumn="1" w:lastColumn="0" w:noHBand="0" w:noVBand="1"/>
+            </w:tblPr>
+            <w:tblGrid>
+              <w:gridCol w:w="1577"/>
+              <w:gridCol w:w="750"/>
+              <w:gridCol w:w="897"/>
+            </w:tblGrid>
+            <w:tr>
+              <w:tc>
+                <w:tcPr>
+                  <w:tcW w:w="0" w:type="auto"/>
+                  <w:tcBorders>
+                    <w:top w:val="outset" w:sz="6" w:space="0" w:color="auto"/>
+                    <w:left w:val="outset" w:sz="6" w:space="0" w:color="auto"/>
+                    <w:bottom w:val="outset" w:sz="6" w:space="0" w:color="auto"/>
+                    <w:right w:val="outset" w:sz="6" w:space="0" w:color="auto"/>
+                  </w:tcBorders>
+                  <w:vAlign w:val="center"/>
+                  <w:hideMark/>
+                </w:tcPr>
+                <w:p>
+                  <w:pPr>
+                    <w:spacing w:after="0" w:line="240" w:lineRule="auto"/>
+                    <w:jc w:val="center"/>
+                    <w:rPr>
+                      <w:rFonts w:ascii="Times New Roman" w:eastAsia="Times New Roman" w:hAnsi="Times New Roman" w:cs="Times New Roman"/>
+                      <w:b/>
+                      <w:bCs/>
+                      <w:szCs w:val="24"/>
+                      <w:lang w:val="en-US" w:eastAsia="de-DE"/>
+                    </w:rPr>
+                  </w:pPr>
+                  <w:proofErr w:type="spellStart"/>
+                  <w:r>
+                    <w:rPr>
+                      <w:rFonts w:ascii="Times New Roman" w:eastAsia="Times New Roman" w:hAnsi="Times New Roman" w:cs="Times New Roman"/>
+                      <w:b/>
+                      <w:bCs/>
+                      <w:szCs w:val="24"/>
+                      <w:lang w:val="en-US" w:eastAsia="de-DE"/>
+                    </w:rPr>
+                    <w:t>itemdeliveryID</w:t>
+                  </w:r>
+                  <w:proofErr w:type="spellEnd"/>
+                </w:p>
+              </w:tc>
+              <w:tc>
+                <w:tcPr>
+                  <w:tcW w:w="0" w:type="auto"/>
+                  <w:tcBorders>
+                    <w:top w:val="outset" w:sz="6" w:space="0" w:color="auto"/>
+                    <w:left w:val="outset" w:sz="6" w:space="0" w:color="auto"/>
+                    <w:bottom w:val="outset" w:sz="6" w:space="0" w:color="auto"/>
+                    <w:right w:val="outset" w:sz="6" w:space="0" w:color="auto"/>
+                  </w:tcBorders>
+                  <w:vAlign w:val="center"/>
+                  <w:hideMark/>
+                </w:tcPr>
+                <w:p>
+                  <w:pPr>
+                    <w:spacing w:after="0" w:line="240" w:lineRule="auto"/>
+                    <w:jc w:val="center"/>
+                    <w:rPr>
+                      <w:rFonts w:ascii="Times New Roman" w:eastAsia="Times New Roman" w:hAnsi="Times New Roman" w:cs="Times New Roman"/>
+                      <w:b/>
+                      <w:bCs/>
+                      <w:szCs w:val="24"/>
+                      <w:lang w:val="en-US" w:eastAsia="de-DE"/>
+                    </w:rPr>
+                  </w:pPr>
+                  <w:proofErr w:type="spellStart"/>
+                  <w:r>
+                    <w:rPr>
+                      <w:rFonts w:ascii="Times New Roman" w:eastAsia="Times New Roman" w:hAnsi="Times New Roman" w:cs="Times New Roman"/>
+                      <w:b/>
+                      <w:bCs/>
+                      <w:szCs w:val="24"/>
+                      <w:lang w:val="en-US" w:eastAsia="de-DE"/>
+                    </w:rPr>
+                    <w:t>itemID</w:t>
+                  </w:r>
+                  <w:proofErr w:type="spellEnd"/>
+                </w:p>
+              </w:tc>
+              <w:tc>
+                <w:tcPr>
+                  <w:tcW w:w="0" w:type="auto"/>
+                  <w:tcBorders>
+                    <w:top w:val="outset" w:sz="6" w:space="0" w:color="auto"/>
+                    <w:left w:val="outset" w:sz="6" w:space="0" w:color="auto"/>
+                    <w:bottom w:val="outset" w:sz="6" w:space="0" w:color="auto"/>
+                    <w:right w:val="outset" w:sz="6" w:space="0" w:color="auto"/>
+                  </w:tcBorders>
+                  <w:vAlign w:val="center"/>
+                  <w:hideMark/>
+                </w:tcPr>
+                <w:p>
+                  <w:pPr>
+                    <w:spacing w:after="0" w:line="240" w:lineRule="auto"/>
+                    <w:jc w:val="center"/>
+                    <w:rPr>
+                      <w:rFonts w:ascii="Times New Roman" w:eastAsia="Times New Roman" w:hAnsi="Times New Roman" w:cs="Times New Roman"/>
+                      <w:b/>
+                      <w:bCs/>
+                      <w:szCs w:val="24"/>
+                      <w:lang w:val="en-US" w:eastAsia="de-DE"/>
+                    </w:rPr>
+                  </w:pPr>
+                  <w:r>
+                    <w:rPr>
+                      <w:rFonts w:ascii="Times New Roman" w:eastAsia="Times New Roman" w:hAnsi="Times New Roman" w:cs="Times New Roman"/>
+                      <w:b/>
+                      <w:bCs/>
+                      <w:szCs w:val="24"/>
+                      <w:lang w:val="en-US" w:eastAsia="de-DE"/>
+                    </w:rPr>
+                    <w:t>quantity</w:t>
+                  </w:r>
+                </w:p>
+              </w:tc>
+            </w:tr>
+            <w:tr>
+              <w:tc>
+                <w:tcPr>
+                  <w:tcW w:w="0" w:type="auto"/>
+                  <w:tcBorders>
+                    <w:top w:val="outset" w:sz="6" w:space="0" w:color="auto"/>
+                    <w:left w:val="outset" w:sz="6" w:space="0" w:color="auto"/>
+                    <w:bottom w:val="outset" w:sz="6" w:space="0" w:color="auto"/>
+                    <w:right w:val="outset" w:sz="6" w:space="0" w:color="auto"/>
+                  </w:tcBorders>
+                  <w:vAlign w:val="center"/>
+                  <w:hideMark/>
+                </w:tcPr>
+                <w:p>
+                  <w:pPr>
+                    <w:spacing w:after="0" w:line="240" w:lineRule="auto"/>
+                    <w:jc w:val="left"/>
+                    <w:rPr>
+                      <w:rFonts w:ascii="Times New Roman" w:eastAsia="Times New Roman" w:hAnsi="Times New Roman" w:cs="Times New Roman"/>
+                      <w:szCs w:val="24"/>
+                      <w:lang w:val="en-US" w:eastAsia="de-DE"/>
+                    </w:rPr>
+                  </w:pPr>
+                  <w:r>
+                    <w:rPr>
+                      <w:rFonts w:ascii="Times New Roman" w:eastAsia="Times New Roman" w:hAnsi="Times New Roman" w:cs="Times New Roman"/>
+                      <w:szCs w:val="24"/>
+                      <w:lang w:val="en-US" w:eastAsia="de-DE"/>
+                    </w:rPr>
+                    <w:t>47</w:t>
+                  </w:r>
+                </w:p>
+              </w:tc>
+              <w:tc>
+                <w:tcPr>
+                  <w:tcW w:w="0" w:type="auto"/>
+                  <w:tcBorders>
+                    <w:top w:val="outset" w:sz="6" w:space="0" w:color="auto"/>
+                    <w:left w:val="outset" w:sz="6" w:space="0" w:color="auto"/>
+                    <w:bottom w:val="outset" w:sz="6" w:space="0" w:color="auto"/>
+                    <w:right w:val="outset" w:sz="6" w:space="0" w:color="auto"/>
+                  </w:tcBorders>
+                  <w:vAlign w:val="center"/>
+                  <w:hideMark/>
+                </w:tcPr>
+                <w:p>
+                  <w:pPr>
+                    <w:spacing w:after="0" w:line="240" w:lineRule="auto"/>
+                    <w:jc w:val="left"/>
+                    <w:rPr>
+                      <w:rFonts w:ascii="Times New Roman" w:eastAsia="Times New Roman" w:hAnsi="Times New Roman" w:cs="Times New Roman"/>
+                      <w:szCs w:val="24"/>
+                      <w:lang w:val="en-US" w:eastAsia="de-DE"/>
+                    </w:rPr>
+                  </w:pPr>
+                  <w:r>
+                    <w:rPr>
+                      <w:rFonts w:ascii="Times New Roman" w:eastAsia="Times New Roman" w:hAnsi="Times New Roman" w:cs="Times New Roman"/>
+                      <w:szCs w:val="24"/>
+                      <w:lang w:val="en-US" w:eastAsia="de-DE"/>
+                    </w:rPr>
+                    <w:t>37</w:t>
+                  </w:r>
+                </w:p>
+              </w:tc>
+              <w:tc>
+                <w:tcPr>
+                  <w:tcW w:w="0" w:type="auto"/>
+                  <w:tcBorders>
+                    <w:top w:val="outset" w:sz="6" w:space="0" w:color="auto"/>
+                    <w:left w:val="outset" w:sz="6" w:space="0" w:color="auto"/>
+                    <w:bottom w:val="outset" w:sz="6" w:space="0" w:color="auto"/>
+                    <w:right w:val="outset" w:sz="6" w:space="0" w:color="auto"/>
+                  </w:tcBorders>
+                  <w:vAlign w:val="center"/>
+                  <w:hideMark/>
+                </w:tcPr>
+                <w:p>
+                  <w:pPr>
+                    <w:spacing w:after="0" w:line="240" w:lineRule="auto"/>
+                    <w:jc w:val="left"/>
+                    <w:rPr>
+                      <w:rFonts w:ascii="Times New Roman" w:eastAsia="Times New Roman" w:hAnsi="Times New Roman" w:cs="Times New Roman"/>
+                      <w:szCs w:val="24"/>
+                      <w:lang w:val="en-US" w:eastAsia="de-DE"/>
+                    </w:rPr>
+                  </w:pPr>
+                  <w:r>
+                    <w:rPr>
+                      <w:rFonts w:ascii="Times New Roman" w:eastAsia="Times New Roman" w:hAnsi="Times New Roman" w:cs="Times New Roman"/>
+                      <w:szCs w:val="24"/>
+                      <w:lang w:val="en-US" w:eastAsia="de-DE"/>
+                    </w:rPr>
+                    <w:t>15</w:t>
+                  </w:r>
+                </w:p>
+              </w:tc>
+            </w:tr>
+          </w:tbl>
+          <w:p>
+            <w:pPr>
+              <w:pStyle w:val="KeinLeerraum"/>
+              <w:rPr>
+                <w:i/>
+              </w:rPr>
+            </w:pPr>
+          </w:p>
+        </w:tc>
+      </w:tr>
+      <w:tr>
+        <w:trPr>
+          <w:trHeight w:val="708"/>
+        </w:trPr>
+        <w:tc>
+          <w:tcPr>
+            <w:tcW w:w="1838" w:type="dxa"/>
+          </w:tcPr>
+          <w:p>
+            <w:pPr>
+              <w:rPr>
+                <w:b/>
+                <w:lang w:val="de-DE"/>
+              </w:rPr>
+            </w:pPr>
+            <w:r>
+              <w:rPr>
+                <w:b/>
+                <w:lang w:val="de-DE"/>
+              </w:rPr>
+              <w:t>Sonderfall</w:t>
+            </w:r>
+          </w:p>
+        </w:tc>
+        <w:tc>
+          <w:tcPr>
+            <w:tcW w:w="7000" w:type="dxa"/>
+          </w:tcPr>
+          <w:p>
+            <w:pPr>
+              <w:pStyle w:val="Listenabsatz"/>
+              <w:numPr>
+                <w:ilvl w:val="0"/>
+                <w:numId w:val="24"/>
+              </w:numPr>
+              <w:rPr>
+                <w:lang w:val="de-DE"/>
+              </w:rPr>
+            </w:pPr>
+            <w:r>
+              <w:rPr>
+                <w:lang w:val="de-DE"/>
+              </w:rPr>
+              <w:t>Es besteht keine Verbindung zur MySQL-Datenbank.</w:t>
+            </w:r>
+          </w:p>
+          <w:p>
+            <w:pPr>
+              <w:pStyle w:val="Listenabsatz"/>
+              <w:numPr>
+                <w:ilvl w:val="0"/>
+                <w:numId w:val="24"/>
+              </w:numPr>
+              <w:rPr>
+                <w:lang w:val="de-DE"/>
+              </w:rPr>
+            </w:pPr>
+            <w:r>
+              <w:rPr>
+                <w:lang w:val="de-DE"/>
+              </w:rPr>
+              <w:t>Eines der Attribute wurde nicht gesetzt.</w:t>
+            </w:r>
+          </w:p>
+          <w:p>
+            <w:pPr>
+              <w:pStyle w:val="Listenabsatz"/>
+              <w:numPr>
+                <w:ilvl w:val="0"/>
+                <w:numId w:val="24"/>
+              </w:numPr>
+              <w:rPr>
+                <w:lang w:val="de-DE"/>
+              </w:rPr>
+            </w:pPr>
+            <w:r>
+              <w:rPr>
+                <w:lang w:val="de-DE"/>
+              </w:rPr>
+              <w:t>Es wurde dem neuen Artikel eine ID vergeben.</w:t>
+            </w:r>
+          </w:p>
+        </w:tc>
+      </w:tr>
+      <w:tr>
+        <w:trPr>
+          <w:trHeight w:val="85"/>
+        </w:trPr>
+        <w:tc>
+          <w:tcPr>
+            <w:tcW w:w="1838" w:type="dxa"/>
+          </w:tcPr>
+          <w:p>
+            <w:pPr>
+              <w:rPr>
+                <w:lang w:val="de-DE"/>
+              </w:rPr>
+            </w:pPr>
+            <w:r>
+              <w:rPr>
+                <w:lang w:val="de-DE"/>
+              </w:rPr>
+              <w:t>Erwartetes Testergebnis</w:t>
+            </w:r>
+          </w:p>
+        </w:tc>
+        <w:tc>
+          <w:tcPr>
+            <w:tcW w:w="7000" w:type="dxa"/>
+          </w:tcPr>
+          <w:p>
+            <w:pPr>
+              <w:rPr>
+                <w:lang w:val="de-DE"/>
+              </w:rPr>
+            </w:pPr>
+            <w:r>
+              <w:rPr>
+                <w:lang w:val="de-DE"/>
+              </w:rPr>
+              <w:t>1. Die Fehlerhafte Verbindungsaufnahme wird in einer Konsolenausgabe gemeldet.</w:t>
+            </w:r>
+          </w:p>
+          <w:p>
+            <w:pPr>
+              <w:rPr>
+                <w:lang w:val="de-DE"/>
+              </w:rPr>
+            </w:pPr>
+            <w:r>
+              <w:rPr>
+                <w:lang w:val="de-DE"/>
+              </w:rPr>
+              <w:t>2. Das fehlende Attribut wird als fehlend gemeldet und kein Artikel hinzugefügt.</w:t>
+            </w:r>
+          </w:p>
+          <w:p>
+            <w:pPr>
+              <w:rPr>
+                <w:lang w:val="de-DE"/>
+              </w:rPr>
+            </w:pPr>
+            <w:r>
+              <w:rPr>
+                <w:lang w:val="de-DE"/>
+              </w:rPr>
+              <w:lastRenderedPageBreak/>
+              <w:t xml:space="preserve">3. Es wird rückgemeldet, dass die ID nicht vom </w:t>
+            </w:r>
+            <w:r>
+              <w:rPr>
+                <w:lang w:val="de-DE"/>
+              </w:rPr>
+              <w:t>Anwender,</w:t>
+            </w:r>
+            <w:r>
+              <w:rPr>
+                <w:lang w:val="de-DE"/>
+              </w:rPr>
+              <w:t xml:space="preserve"> sondern von dem Datenbank-Server gesetzt wird.</w:t>
+            </w:r>
+          </w:p>
+        </w:tc>
+      </w:tr>
+      <w:tr>
+        <w:trPr>
+          <w:trHeight w:val="85"/>
+        </w:trPr>
+        <w:tc>
+          <w:tcPr>
+            <w:tcW w:w="1838" w:type="dxa"/>
+          </w:tcPr>
+          <w:p>
+            <w:pPr>
+              <w:rPr>
+                <w:lang w:val="de-DE"/>
+              </w:rPr>
+            </w:pPr>
+            <w:r>
+              <w:rPr>
+                <w:lang w:val="de-DE"/>
+              </w:rPr>
+              <w:lastRenderedPageBreak/>
+              <w:t>Tatsächliches</w:t>
+            </w:r>
+          </w:p>
+          <w:p>
+            <w:pPr>
+              <w:rPr>
+                <w:lang w:val="de-DE"/>
+              </w:rPr>
+            </w:pPr>
+            <w:r>
+              <w:rPr>
+                <w:lang w:val="de-DE"/>
+              </w:rPr>
+              <w:t>Testergebnis</w:t>
+            </w:r>
+          </w:p>
+        </w:tc>
+        <w:tc>
+          <w:tcPr>
+            <w:tcW w:w="7000" w:type="dxa"/>
+          </w:tcPr>
+          <w:p>
+            <w:pPr>
+              <w:rPr>
+                <w:i/>
+                <w:lang w:val="en-US"/>
+              </w:rPr>
+            </w:pPr>
+            <w:r>
+              <w:rPr>
+                <w:i/>
+                <w:lang w:val="en-US"/>
+              </w:rPr>
+              <w:t>1.</w:t>
+            </w:r>
+          </w:p>
+          <w:p>
+            <w:pPr>
+              <w:pStyle w:val="Konsole"/>
+              <w:spacing w:line="240" w:lineRule="auto"/>
+            </w:pPr>
+            <w:r>
+              <w:t>2017-11-27 13:20:20.</w:t>
+            </w:r>
+            <w:proofErr w:type="gramStart"/>
+            <w:r>
+              <w:t>457  MYSQL</w:t>
+            </w:r>
+            <w:proofErr w:type="gramEnd"/>
+            <w:r>
+              <w:t xml:space="preserve">-Info </w:t>
+            </w:r>
+            <w:proofErr w:type="spellStart"/>
+            <w:r>
+              <w:t>Connecting</w:t>
+            </w:r>
+            <w:proofErr w:type="spellEnd"/>
+            <w:r>
+              <w:t xml:space="preserve"> </w:t>
+            </w:r>
+            <w:proofErr w:type="spellStart"/>
+            <w:r>
+              <w:t>database</w:t>
+            </w:r>
+            <w:proofErr w:type="spellEnd"/>
+            <w:r>
+              <w:t>...</w:t>
+            </w:r>
+          </w:p>
+          <w:p>
+            <w:pPr>
+              <w:pStyle w:val="Konsole"/>
+              <w:spacing w:line="240" w:lineRule="auto"/>
+            </w:pPr>
+            <w:r>
+              <w:t>2017-11-27 13:20:23.</w:t>
+            </w:r>
+            <w:proofErr w:type="gramStart"/>
+            <w:r>
+              <w:t>051  MYSQL</w:t>
+            </w:r>
+            <w:proofErr w:type="gramEnd"/>
+            <w:r>
+              <w:t>-ERROR Verbindung zur Datenbank fehlgeschlagen!</w:t>
+            </w:r>
+          </w:p>
+          <w:p>
+            <w:pPr>
+              <w:pStyle w:val="Konsole"/>
+              <w:spacing w:line="240" w:lineRule="auto"/>
+            </w:pPr>
+            <w:proofErr w:type="spellStart"/>
+            <w:proofErr w:type="gramStart"/>
+            <w:r>
+              <w:t>java.lang</w:t>
+            </w:r>
+            <w:proofErr w:type="gramEnd"/>
+            <w:r>
+              <w:t>.ExceptionInInitializerError</w:t>
+            </w:r>
+            <w:proofErr w:type="spellEnd"/>
+          </w:p>
+          <w:p>
+            <w:pPr>
+              <w:pStyle w:val="Konsole"/>
+              <w:spacing w:line="240" w:lineRule="auto"/>
+            </w:pPr>
+            <w:proofErr w:type="spellStart"/>
+            <w:r>
+              <w:t>Caused</w:t>
+            </w:r>
+            <w:proofErr w:type="spellEnd"/>
+            <w:r>
+              <w:t xml:space="preserve"> </w:t>
+            </w:r>
+            <w:proofErr w:type="spellStart"/>
+            <w:r>
+              <w:t>by</w:t>
+            </w:r>
+            <w:proofErr w:type="spellEnd"/>
+            <w:r>
+              <w:t xml:space="preserve">: </w:t>
+            </w:r>
+            <w:proofErr w:type="spellStart"/>
+            <w:proofErr w:type="gramStart"/>
+            <w:r>
+              <w:t>java.lang</w:t>
+            </w:r>
+            <w:proofErr w:type="gramEnd"/>
+            <w:r>
+              <w:t>.IllegalStateException</w:t>
+            </w:r>
+            <w:proofErr w:type="spellEnd"/>
+            <w:r>
+              <w:t>: Verbindung zur Datenbank fehlgeschlagen!</w:t>
+            </w:r>
+          </w:p>
+          <w:p>
+            <w:pPr>
+              <w:rPr>
+                <w:i/>
+                <w:lang w:val="en-US"/>
+              </w:rPr>
+            </w:pPr>
+            <w:r>
+              <w:rPr>
+                <w:i/>
+                <w:lang w:val="en-US"/>
+              </w:rPr>
+              <w:t>2.</w:t>
+            </w:r>
+          </w:p>
+          <w:p>
+            <w:pPr>
+              <w:pStyle w:val="Konsole"/>
+              <w:spacing w:line="240" w:lineRule="auto"/>
+            </w:pPr>
+            <w:r>
+              <w:t>2017-11-27 13:26:07.</w:t>
+            </w:r>
+            <w:proofErr w:type="gramStart"/>
+            <w:r>
+              <w:t>176  MYSQL</w:t>
+            </w:r>
+            <w:proofErr w:type="gramEnd"/>
+            <w:r>
+              <w:t>-Info Connecting database...</w:t>
+            </w:r>
+          </w:p>
+          <w:p>
+            <w:pPr>
+              <w:pStyle w:val="Konsole"/>
+              <w:spacing w:line="240" w:lineRule="auto"/>
+            </w:pPr>
+            <w:r>
+              <w:t>2017-11-27 13:26:07.</w:t>
+            </w:r>
+            <w:proofErr w:type="gramStart"/>
+            <w:r>
+              <w:t>895  MYSQL</w:t>
+            </w:r>
+            <w:proofErr w:type="gramEnd"/>
+            <w:r>
+              <w:t>-Info Database connected!</w:t>
+            </w:r>
+          </w:p>
+          <w:p>
+            <w:pPr>
+              <w:pStyle w:val="Konsole"/>
+              <w:spacing w:line="240" w:lineRule="auto"/>
+            </w:pPr>
+            <w:r>
+              <w:t xml:space="preserve">Exception in thread "main" </w:t>
+            </w:r>
+            <w:proofErr w:type="spellStart"/>
+            <w:proofErr w:type="gramStart"/>
+            <w:r>
+              <w:t>dhbw.sa.kassensystem</w:t>
+            </w:r>
+            <w:proofErr w:type="gramEnd"/>
+            <w:r>
+              <w:t>_rest.exceptions.DataException</w:t>
+            </w:r>
+            <w:proofErr w:type="spellEnd"/>
+            <w:r>
+              <w:t xml:space="preserve">: Der </w:t>
+            </w:r>
+            <w:proofErr w:type="spellStart"/>
+            <w:r>
+              <w:t>Artikel</w:t>
+            </w:r>
+            <w:proofErr w:type="spellEnd"/>
+            <w:r>
+              <w:t xml:space="preserve"> </w:t>
+            </w:r>
+            <w:proofErr w:type="spellStart"/>
+            <w:r>
+              <w:t>ist</w:t>
+            </w:r>
+            <w:proofErr w:type="spellEnd"/>
+            <w:r>
+              <w:t xml:space="preserve"> </w:t>
+            </w:r>
+            <w:proofErr w:type="spellStart"/>
+            <w:r>
+              <w:t>unvollständig</w:t>
+            </w:r>
+            <w:proofErr w:type="spellEnd"/>
+            <w:r>
+              <w:t>! Folgende Attribute fehlen: Name</w:t>
+            </w:r>
+            <w:r>
+              <w:t xml:space="preserve"> </w:t>
+            </w:r>
+            <w:proofErr w:type="spellStart"/>
+            <w:r>
+              <w:t>Available</w:t>
+            </w:r>
+            <w:proofErr w:type="spellEnd"/>
+          </w:p>
+          <w:p>
+            <w:pPr>
+              <w:pStyle w:val="Konsole"/>
+              <w:spacing w:line="240" w:lineRule="auto"/>
+            </w:pPr>
+            <w:r>
+              <w:t>-----------------Add-Item-Test-----------------</w:t>
+            </w:r>
+          </w:p>
+          <w:p>
+            <w:pPr>
+              <w:pStyle w:val="Konsole"/>
+              <w:spacing w:line="240" w:lineRule="auto"/>
+            </w:pPr>
+            <w:r>
+              <w:t>0</w:t>
+            </w:r>
+            <w:r>
+              <w:tab/>
+            </w:r>
+            <w:r>
+              <w:t>5.99</w:t>
+            </w:r>
+            <w:r>
+              <w:tab/>
+            </w:r>
+            <w:r>
+              <w:t>15</w:t>
+            </w:r>
+            <w:r>
+              <w:tab/>
+            </w:r>
+            <w:proofErr w:type="spellStart"/>
+            <w:r>
+              <w:t>false</w:t>
+            </w:r>
+            <w:proofErr w:type="spellEnd"/>
+          </w:p>
+          <w:p>
+            <w:pPr>
+              <w:pStyle w:val="Konsole"/>
+              <w:spacing w:line="240" w:lineRule="auto"/>
+            </w:pPr>
+            <w:r>
+              <w:rPr>
+                <w:lang w:val="en-US"/>
+              </w:rPr>
+              <w:t>2017-11-27 13:26:07.</w:t>
+            </w:r>
+            <w:proofErr w:type="gramStart"/>
+            <w:r>
+              <w:rPr>
+                <w:lang w:val="en-US"/>
+              </w:rPr>
+              <w:t>895  MYSQL</w:t>
+            </w:r>
+            <w:proofErr w:type="gramEnd"/>
+            <w:r>
+              <w:rPr>
+                <w:lang w:val="en-US"/>
+              </w:rPr>
+              <w:t>-Info Adding Item to MySQL-Database.</w:t>
+            </w:r>
+          </w:p>
+          <w:p>
+            <w:pPr>
+              <w:pStyle w:val="Konsole"/>
+              <w:spacing w:line="240" w:lineRule="auto"/>
+              <w:rPr>
+                <w:lang w:val="en-US"/>
+              </w:rPr>
+            </w:pPr>
+            <w:r>
+              <w:rPr>
+                <w:lang w:val="en-US"/>
+              </w:rPr>
+              <w:t>2017-11-27 13:26:07.</w:t>
+            </w:r>
+            <w:proofErr w:type="gramStart"/>
+            <w:r>
+              <w:rPr>
+                <w:lang w:val="en-US"/>
+              </w:rPr>
+              <w:t>895  MYSQL</w:t>
+            </w:r>
+            <w:proofErr w:type="gramEnd"/>
+            <w:r>
+              <w:rPr>
+                <w:lang w:val="en-US"/>
+              </w:rPr>
+              <w:t>-ERROR Name is missing.</w:t>
+            </w:r>
+          </w:p>
+          <w:p>
+            <w:pPr>
+              <w:pStyle w:val="Konsole"/>
+              <w:spacing w:line="240" w:lineRule="auto"/>
+            </w:pPr>
+            <w:r>
+              <w:t>2017-11-27 13:26:07.</w:t>
+            </w:r>
+            <w:proofErr w:type="gramStart"/>
+            <w:r>
+              <w:t>895  MYSQL</w:t>
+            </w:r>
+            <w:proofErr w:type="gramEnd"/>
+            <w:r>
+              <w:t>-ERROR New Item cannot be set unavailable.</w:t>
+            </w:r>
+          </w:p>
+          <w:p>
+            <w:pPr>
+              <w:pStyle w:val="Konsole"/>
+              <w:spacing w:line="240" w:lineRule="auto"/>
+            </w:pPr>
+            <w:r>
+              <w:t>2017-11-27 13:26:07.</w:t>
+            </w:r>
+            <w:proofErr w:type="gramStart"/>
+            <w:r>
+              <w:t>895  MYSQL</w:t>
+            </w:r>
+            <w:proofErr w:type="gramEnd"/>
+            <w:r>
+              <w:t>-ERROR Item was not added to the Database!</w:t>
+            </w:r>
+          </w:p>
+          <w:p>
+            <w:pPr>
+              <w:rPr>
+                <w:i/>
+                <w:lang w:val="en-US"/>
+              </w:rPr>
+            </w:pPr>
+            <w:r>
+              <w:rPr>
+                <w:i/>
+                <w:lang w:val="en-US"/>
+              </w:rPr>
+              <w:t>3.</w:t>
+            </w:r>
+          </w:p>
+          <w:p>
+            <w:pPr>
+              <w:pStyle w:val="Konsole"/>
+              <w:spacing w:line="240" w:lineRule="auto"/>
+            </w:pPr>
+            <w:r>
+              <w:t>2017-11-27 13:29:38.</w:t>
+            </w:r>
+            <w:proofErr w:type="gramStart"/>
+            <w:r>
+              <w:t>309  MYSQL</w:t>
+            </w:r>
+            <w:proofErr w:type="gramEnd"/>
+            <w:r>
+              <w:t>-Info Connecting database...</w:t>
+            </w:r>
+          </w:p>
+          <w:p>
+            <w:pPr>
+              <w:pStyle w:val="Konsole"/>
+              <w:spacing w:line="240" w:lineRule="auto"/>
+            </w:pPr>
+            <w:r>
+              <w:t>2017-11-27 13:29:39.</w:t>
+            </w:r>
+            <w:proofErr w:type="gramStart"/>
+            <w:r>
+              <w:t>231  MYSQL</w:t>
+            </w:r>
+            <w:proofErr w:type="gramEnd"/>
+            <w:r>
+              <w:t>-Info Database connected!</w:t>
+            </w:r>
+          </w:p>
+          <w:p>
+            <w:pPr>
+              <w:pStyle w:val="Konsole"/>
+              <w:spacing w:line="240" w:lineRule="auto"/>
+            </w:pPr>
+            <w:proofErr w:type="spellStart"/>
+            <w:r>
+              <w:t>Exception</w:t>
+            </w:r>
+            <w:proofErr w:type="spellEnd"/>
+            <w:r>
+              <w:t xml:space="preserve"> in </w:t>
+            </w:r>
+            <w:proofErr w:type="spellStart"/>
+            <w:r>
+              <w:t>thread</w:t>
+            </w:r>
+            <w:proofErr w:type="spellEnd"/>
+            <w:r>
+              <w:t xml:space="preserve"> "</w:t>
+            </w:r>
+            <w:proofErr w:type="spellStart"/>
+            <w:r>
+              <w:t>main</w:t>
+            </w:r>
+            <w:proofErr w:type="spellEnd"/>
+            <w:r>
+              <w:t xml:space="preserve">" </w:t>
+            </w:r>
+            <w:proofErr w:type="spellStart"/>
+            <w:proofErr w:type="gramStart"/>
+            <w:r>
+              <w:t>dhbw.sa.kassensystem</w:t>
+            </w:r>
+            <w:proofErr w:type="gramEnd"/>
+            <w:r>
+              <w:t>_rest.exceptions.DataException</w:t>
+            </w:r>
+            <w:proofErr w:type="spellEnd"/>
+            <w:r>
+              <w:t>: Es darf keine ID übergeben werden. Die ID wird vom Datenbank-Server gewählt!</w:t>
+            </w:r>
+          </w:p>
+          <w:p>
+            <w:pPr>
+              <w:pStyle w:val="Konsole"/>
+              <w:spacing w:line="240" w:lineRule="auto"/>
+            </w:pPr>
+            <w:r>
+              <w:t>-----------------Add-Item-Test-----------------</w:t>
+            </w:r>
+          </w:p>
+          <w:p>
+            <w:pPr>
+              <w:pStyle w:val="Konsole"/>
+              <w:spacing w:line="240" w:lineRule="auto"/>
+            </w:pPr>
+            <w:r>
+              <w:t>4</w:t>
+            </w:r>
+            <w:r>
+              <w:tab/>
+            </w:r>
+            <w:r>
+              <w:t>5.99</w:t>
+            </w:r>
+            <w:r>
+              <w:tab/>
+              <w:t>20</w:t>
+            </w:r>
+            <w:r>
+              <w:tab/>
+            </w:r>
+            <w:proofErr w:type="spellStart"/>
+            <w:r>
+              <w:t>false</w:t>
+            </w:r>
+            <w:proofErr w:type="spellEnd"/>
+          </w:p>
+          <w:p>
+            <w:pPr>
+              <w:pStyle w:val="Konsole"/>
+              <w:spacing w:line="240" w:lineRule="auto"/>
+            </w:pPr>
+            <w:r>
+              <w:rPr>
+                <w:lang w:val="en-US"/>
+              </w:rPr>
+              <w:t>2017-11-27 13:29:39.</w:t>
+            </w:r>
+            <w:proofErr w:type="gramStart"/>
+            <w:r>
+              <w:rPr>
+                <w:lang w:val="en-US"/>
+              </w:rPr>
+              <w:t>231  MYSQL</w:t>
+            </w:r>
+            <w:proofErr w:type="gramEnd"/>
+            <w:r>
+              <w:rPr>
+                <w:lang w:val="en-US"/>
+              </w:rPr>
+              <w:t>-Info Adding Item to MySQL-Database.</w:t>
+            </w:r>
+          </w:p>
+          <w:p>
+            <w:pPr>
+              <w:pStyle w:val="Konsole"/>
+              <w:spacing w:line="240" w:lineRule="auto"/>
+              <w:rPr>
+                <w:lang w:val="en-US"/>
+              </w:rPr>
+            </w:pPr>
+            <w:r>
+              <w:rPr>
+                <w:lang w:val="en-US"/>
+              </w:rPr>
+              <w:t>2017-11-27 13:29:39.</w:t>
+            </w:r>
+            <w:proofErr w:type="gramStart"/>
+            <w:r>
+              <w:rPr>
+                <w:lang w:val="en-US"/>
+              </w:rPr>
+              <w:t>231  MYSQL</w:t>
+            </w:r>
+            <w:proofErr w:type="gramEnd"/>
+            <w:r>
+              <w:rPr>
+                <w:lang w:val="en-US"/>
+              </w:rPr>
+              <w:t xml:space="preserve">-ERROR ID may not be set by the user. </w:t>
+            </w:r>
+          </w:p>
+          <w:p>
+            <w:pPr>
+              <w:pStyle w:val="Konsole"/>
+              <w:spacing w:line="240" w:lineRule="auto"/>
+              <w:rPr>
+                <w:lang w:val="en-US"/>
+              </w:rPr>
+            </w:pPr>
+            <w:r>
+              <w:rPr>
+                <w:lang w:val="en-US"/>
+              </w:rPr>
+              <w:t>2017-11-27 13:29:39.</w:t>
+            </w:r>
+            <w:proofErr w:type="gramStart"/>
+            <w:r>
+              <w:rPr>
+                <w:lang w:val="en-US"/>
+              </w:rPr>
+              <w:t>231  MYSQL</w:t>
+            </w:r>
+            <w:proofErr w:type="gramEnd"/>
+            <w:r>
+              <w:rPr>
+                <w:lang w:val="en-US"/>
+              </w:rPr>
+              <w:t>-ERROR Item was not added to the Database!</w:t>
+            </w:r>
+          </w:p>
+        </w:tc>
+      </w:tr>
+      <w:tr>
+        <w:trPr>
+          <w:trHeight w:val="85"/>
+        </w:trPr>
+        <w:tc>
+          <w:tcPr>
+            <w:tcW w:w="1838" w:type="dxa"/>
+          </w:tcPr>
+          <w:p>
+            <w:pPr>
+              <w:jc w:val="left"/>
+              <w:rPr>
+                <w:lang w:val="de-DE"/>
+              </w:rPr>
+            </w:pPr>
+            <w:r>
+              <w:rPr>
+                <w:lang w:val="de-DE"/>
+              </w:rPr>
+              <w:t xml:space="preserve">Test </w:t>
+            </w:r>
+            <w:r>
+              <w:rPr>
+                <w:lang w:val="de-DE"/>
+              </w:rPr>
+              <w:br/>
+              <w:t>bestanden</w:t>
+            </w:r>
+          </w:p>
+        </w:tc>
+        <w:tc>
+          <w:tcPr>
+            <w:tcW w:w="7000" w:type="dxa"/>
+          </w:tcPr>
+          <w:p>
+            <w:pPr>
+              <w:rPr>
+                <w:lang w:val="de-DE"/>
+              </w:rPr>
+            </w:pPr>
+            <w:r>
+              <w:rPr>
+                <w:lang w:val="de-DE"/>
+              </w:rPr>
+              <w:t xml:space="preserve">Normalablauf: </w:t>
+            </w:r>
+            <w:r>
+              <w:rPr>
+                <w:lang w:val="de-DE"/>
+              </w:rPr>
+              <w:t>Ja</w:t>
+            </w:r>
+          </w:p>
+          <w:p>
+            <w:pPr>
+              <w:rPr>
+                <w:lang w:val="de-DE"/>
+              </w:rPr>
+            </w:pPr>
+            <w:r>
+              <w:rPr>
+                <w:lang w:val="de-DE"/>
+              </w:rPr>
+              <w:t xml:space="preserve">Sonderfall: </w:t>
+            </w:r>
+            <w:r>
+              <w:rPr>
+                <w:lang w:val="de-DE"/>
+              </w:rPr>
+              <w:t>Ja</w:t>
+            </w:r>
+          </w:p>
+        </w:tc>
+      </w:tr>
+      <w:bookmarkEnd w:id="2"/>
+    </w:tbl>
+    <w:p>
+      <w:pPr>
+        <w:spacing w:after="160" w:line="259" w:lineRule="auto"/>
+        <w:jc w:val="left"/>
+        <w:rPr>
+          <w:lang w:val="de-DE"/>
+        </w:rPr>
+      </w:pPr>
+    </w:p>
+    <w:p>
+      <w:pPr>
+        <w:spacing w:after="160" w:line="259" w:lineRule="auto"/>
+        <w:jc w:val="left"/>
+        <w:rPr>
+          <w:lang w:val="de-DE"/>
+        </w:rPr>
+      </w:pPr>
+      <w:r>
+        <w:rPr>
+          <w:lang w:val="de-DE"/>
+        </w:rPr>
+        <w:br w:type="page"/>
+      </w:r>
+    </w:p>
+    <w:p>
+      <w:pPr>
+        <w:spacing w:after="160" w:line="259" w:lineRule="auto"/>
+        <w:jc w:val="left"/>
+        <w:rPr>
+          <w:rStyle w:val="Fett"/>
+        </w:rPr>
+      </w:pPr>
+      <w:proofErr w:type="spellStart"/>
+      <w:r>
+        <w:rPr>
+          <w:rStyle w:val="Fett"/>
+        </w:rPr>
+        <w:lastRenderedPageBreak/>
+        <w:t>Bestellung</w:t>
+      </w:r>
+      <w:proofErr w:type="spellEnd"/>
+      <w:r>
+        <w:rPr>
+          <w:rStyle w:val="Fett"/>
+        </w:rPr>
+        <w:t xml:space="preserve"> </w:t>
+      </w:r>
+      <w:proofErr w:type="spellStart"/>
+      <w:r>
+        <w:rPr>
+          <w:rStyle w:val="Fett"/>
+        </w:rPr>
+        <w:t>hinzufügen</w:t>
+      </w:r>
+      <w:proofErr w:type="spellEnd"/>
+    </w:p>
+    <w:tbl>
+      <w:tblPr>
+        <w:tblStyle w:val="Tabellenraster"/>
+        <w:tblW w:w="0" w:type="auto"/>
+        <w:tblLook w:val="04A0" w:firstRow="1" w:lastRow="0" w:firstColumn="1" w:lastColumn="0" w:noHBand="0" w:noVBand="1"/>
+      </w:tblPr>
+      <w:tblGrid>
+        <w:gridCol w:w="1838"/>
+        <w:gridCol w:w="7000"/>
+      </w:tblGrid>
+      <w:tr>
+        <w:trPr>
+          <w:trHeight w:val="247"/>
+        </w:trPr>
+        <w:tc>
+          <w:tcPr>
+            <w:tcW w:w="1838" w:type="dxa"/>
+          </w:tcPr>
+          <w:p>
+            <w:pPr>
+              <w:rPr>
+                <w:lang w:val="de-DE"/>
+              </w:rPr>
+            </w:pPr>
+            <w:proofErr w:type="spellStart"/>
+            <w:r>
+              <w:rPr>
+                <w:lang w:val="de-DE"/>
+              </w:rPr>
+              <w:t>Usecase</w:t>
+            </w:r>
+            <w:proofErr w:type="spellEnd"/>
+          </w:p>
+        </w:tc>
+        <w:tc>
+          <w:tcPr>
+            <w:tcW w:w="7000" w:type="dxa"/>
+          </w:tcPr>
+          <w:p>
+            <w:pPr>
+              <w:rPr>
+                <w:lang w:val="de-DE"/>
+              </w:rPr>
+            </w:pPr>
+            <w:r>
+              <w:rPr>
+                <w:lang w:val="de-DE"/>
+              </w:rPr>
+              <w:t>Hinzufügen einer neuen Bestellung.</w:t>
+            </w:r>
+          </w:p>
+        </w:tc>
+      </w:tr>
+      <w:tr>
+        <w:trPr>
+          <w:trHeight w:val="416"/>
+        </w:trPr>
+        <w:tc>
+          <w:tcPr>
+            <w:tcW w:w="1838" w:type="dxa"/>
+          </w:tcPr>
+          <w:p>
+            <w:pPr>
+              <w:rPr>
+                <w:lang w:val="de-DE"/>
+              </w:rPr>
+            </w:pPr>
+            <w:r>
+              <w:rPr>
+                <w:lang w:val="de-DE"/>
+              </w:rPr>
+              <w:t>Verwendete Methode</w:t>
+            </w:r>
+          </w:p>
+        </w:tc>
+        <w:tc>
+          <w:tcPr>
+            <w:tcW w:w="7000" w:type="dxa"/>
+          </w:tcPr>
+          <w:p>
+            <w:pPr>
+              <w:jc w:val="left"/>
+              <w:rPr>
+                <w:lang w:val="de-DE"/>
+              </w:rPr>
+            </w:pPr>
+            <w:proofErr w:type="spellStart"/>
+            <w:r>
+              <w:rPr>
+                <w:rStyle w:val="KonsoleZchn"/>
+                <w:lang w:val="de-DE"/>
+              </w:rPr>
+              <w:t>void</w:t>
+            </w:r>
+            <w:proofErr w:type="spellEnd"/>
+            <w:r>
+              <w:rPr>
+                <w:rStyle w:val="KonsoleZchn"/>
+                <w:lang w:val="de-DE"/>
+              </w:rPr>
+              <w:t xml:space="preserve"> </w:t>
+            </w:r>
+            <w:proofErr w:type="spellStart"/>
+            <w:proofErr w:type="gramStart"/>
+            <w:r>
+              <w:rPr>
+                <w:rStyle w:val="KonsoleZchn"/>
+                <w:lang w:val="de-DE"/>
+              </w:rPr>
+              <w:t>addOrder</w:t>
+            </w:r>
+            <w:proofErr w:type="spellEnd"/>
+            <w:r>
+              <w:rPr>
+                <w:rStyle w:val="KonsoleZchn"/>
+                <w:lang w:val="de-DE"/>
+              </w:rPr>
+              <w:t>(</w:t>
+            </w:r>
+            <w:proofErr w:type="gramEnd"/>
+            <w:r>
+              <w:rPr>
+                <w:rStyle w:val="KonsoleZchn"/>
+                <w:lang w:val="de-DE"/>
+              </w:rPr>
+              <w:t xml:space="preserve">Order </w:t>
+            </w:r>
+            <w:proofErr w:type="spellStart"/>
+            <w:r>
+              <w:rPr>
+                <w:rStyle w:val="KonsoleZchn"/>
+                <w:lang w:val="de-DE"/>
+              </w:rPr>
+              <w:t>order</w:t>
+            </w:r>
+            <w:proofErr w:type="spellEnd"/>
+            <w:r>
+              <w:rPr>
+                <w:rStyle w:val="KonsoleZchn"/>
+                <w:lang w:val="de-DE"/>
+              </w:rPr>
+              <w:t>)</w:t>
+            </w:r>
+            <w:r>
+              <w:rPr>
+                <w:lang w:val="de-DE"/>
+              </w:rPr>
+              <w:br/>
+            </w:r>
+            <w:r>
+              <w:rPr>
+                <w:lang w:val="de-DE"/>
+              </w:rPr>
+              <w:t>Fü</w:t>
+            </w:r>
+            <w:r>
+              <w:rPr>
+                <w:lang w:val="de-DE"/>
+              </w:rPr>
+              <w:t>gt der Datenbank eine neue Bestellung hinzu.</w:t>
+            </w:r>
+          </w:p>
+        </w:tc>
+      </w:tr>
+      <w:tr>
+        <w:trPr>
+          <w:trHeight w:val="85"/>
+        </w:trPr>
+        <w:tc>
+          <w:tcPr>
+            <w:tcW w:w="1838" w:type="dxa"/>
+          </w:tcPr>
+          <w:p>
+            <w:pPr>
+              <w:rPr>
+                <w:b/>
+                <w:lang w:val="de-DE"/>
+              </w:rPr>
+            </w:pPr>
+            <w:r>
+              <w:rPr>
+                <w:b/>
+                <w:lang w:val="de-DE"/>
+              </w:rPr>
+              <w:t>Normalablauf</w:t>
+            </w:r>
+          </w:p>
+        </w:tc>
+        <w:tc>
+          <w:tcPr>
+            <w:tcW w:w="7000" w:type="dxa"/>
+          </w:tcPr>
+          <w:p>
+            <w:pPr>
+              <w:rPr>
+                <w:lang w:val="de-DE"/>
+              </w:rPr>
+            </w:pPr>
+            <w:r>
+              <w:rPr>
+                <w:lang w:val="de-DE"/>
+              </w:rPr>
+              <w:t>Es wird eine neue gültige Bestellung der Datenbank-Tabelle Order hinzugefügt.</w:t>
+            </w:r>
+          </w:p>
+        </w:tc>
+      </w:tr>
+      <w:tr>
+        <w:trPr>
+          <w:trHeight w:val="85"/>
+        </w:trPr>
+        <w:tc>
+          <w:tcPr>
+            <w:tcW w:w="1838" w:type="dxa"/>
+          </w:tcPr>
+          <w:p>
+            <w:pPr>
+              <w:rPr>
+                <w:lang w:val="de-DE"/>
+              </w:rPr>
+            </w:pPr>
+            <w:r>
+              <w:rPr>
+                <w:lang w:val="de-DE"/>
+              </w:rPr>
+              <w:t>Erwartetes Testergebnis</w:t>
+            </w:r>
+          </w:p>
+        </w:tc>
+        <w:tc>
+          <w:tcPr>
+            <w:tcW w:w="7000" w:type="dxa"/>
+          </w:tcPr>
+          <w:p>
+            <w:pPr>
+              <w:rPr>
+                <w:lang w:val="de-DE"/>
+              </w:rPr>
+            </w:pPr>
+            <w:r>
+              <w:rPr>
+                <w:lang w:val="de-DE"/>
+              </w:rPr>
+              <w:t>Erfolgreiches Erstellen eines neuen Order-Eintrags in der Datenbank. Validierung über einen Abgleich der Datenbank nach einer neu erzeugten Order mit folgenden Daten:</w:t>
+            </w:r>
+          </w:p>
+          <w:p>
+            <w:pPr>
+              <w:pStyle w:val="HTMLVorformatiert"/>
+              <w:shd w:val="clear" w:color="auto" w:fill="FFFFFF"/>
+              <w:rPr>
+                <w:color w:val="000000"/>
+              </w:rPr>
+            </w:pPr>
+            <w:r>
+              <w:rPr>
+                <w:color w:val="000000"/>
+                <w:lang w:val="en-US"/>
+              </w:rPr>
+              <w:t xml:space="preserve">String </w:t>
+            </w:r>
+            <w:proofErr w:type="spellStart"/>
+            <w:r>
+              <w:rPr>
+                <w:color w:val="000000"/>
+                <w:lang w:val="en-US"/>
+              </w:rPr>
+              <w:t>itemIDs</w:t>
+            </w:r>
+            <w:proofErr w:type="spellEnd"/>
+            <w:r>
+              <w:rPr>
+                <w:color w:val="000000"/>
+                <w:lang w:val="en-US"/>
+              </w:rPr>
+              <w:t xml:space="preserve"> = </w:t>
+            </w:r>
+            <w:r>
+              <w:rPr>
+                <w:b/>
+                <w:bCs/>
+                <w:color w:val="008000"/>
+                <w:lang w:val="en-US"/>
+              </w:rPr>
+              <w:t>"12;13;15"</w:t>
+            </w:r>
+            <w:r>
+              <w:rPr>
+                <w:color w:val="000000"/>
+                <w:lang w:val="en-US"/>
+              </w:rPr>
+              <w:t>;</w:t>
+            </w:r>
+            <w:r>
+              <w:rPr>
+                <w:color w:val="000000"/>
+                <w:lang w:val="en-US"/>
+              </w:rPr>
+              <w:br/>
+            </w:r>
+            <w:r>
+              <w:rPr>
+                <w:b/>
+                <w:bCs/>
+                <w:color w:val="000080"/>
+                <w:lang w:val="en-US"/>
+              </w:rPr>
+              <w:t xml:space="preserve">int </w:t>
+            </w:r>
+            <w:proofErr w:type="spellStart"/>
+            <w:r>
+              <w:rPr>
+                <w:color w:val="000000"/>
+                <w:lang w:val="en-US"/>
+              </w:rPr>
+              <w:t>tableID</w:t>
+            </w:r>
+            <w:proofErr w:type="spellEnd"/>
+            <w:r>
+              <w:rPr>
+                <w:color w:val="000000"/>
+                <w:lang w:val="en-US"/>
+              </w:rPr>
+              <w:t xml:space="preserve"> = </w:t>
+            </w:r>
+            <w:r>
+              <w:rPr>
+                <w:color w:val="0000FF"/>
+                <w:lang w:val="en-US"/>
+              </w:rPr>
+              <w:t>8</w:t>
+            </w:r>
+            <w:r>
+              <w:rPr>
+                <w:color w:val="000000"/>
+                <w:lang w:val="en-US"/>
+              </w:rPr>
+              <w:t>;</w:t>
+            </w:r>
+            <w:r>
+              <w:rPr>
+                <w:color w:val="000000"/>
+                <w:lang w:val="en-US"/>
+              </w:rPr>
+              <w:br/>
+            </w:r>
+            <w:r>
+              <w:rPr>
+                <w:b/>
+                <w:bCs/>
+                <w:color w:val="000080"/>
+                <w:lang w:val="en-US"/>
+              </w:rPr>
+              <w:t xml:space="preserve">double </w:t>
+            </w:r>
+            <w:r>
+              <w:rPr>
+                <w:color w:val="000000"/>
+                <w:lang w:val="en-US"/>
+              </w:rPr>
+              <w:t xml:space="preserve">price = </w:t>
+            </w:r>
+            <w:r>
+              <w:rPr>
+                <w:color w:val="0000FF"/>
+                <w:lang w:val="en-US"/>
+              </w:rPr>
+              <w:t>3.3</w:t>
+            </w:r>
+            <w:r>
+              <w:rPr>
+                <w:color w:val="000000"/>
+                <w:lang w:val="en-US"/>
+              </w:rPr>
+              <w:t>;</w:t>
+            </w:r>
+            <w:r>
+              <w:rPr>
+                <w:color w:val="000000"/>
+                <w:lang w:val="en-US"/>
+              </w:rPr>
+              <w:br/>
+            </w:r>
+            <w:proofErr w:type="spellStart"/>
+            <w:r>
+              <w:rPr>
+                <w:b/>
+                <w:bCs/>
+                <w:color w:val="000080"/>
+                <w:lang w:val="en-US"/>
+              </w:rPr>
+              <w:t>boolean</w:t>
+            </w:r>
+            <w:proofErr w:type="spellEnd"/>
+            <w:r>
+              <w:rPr>
+                <w:b/>
+                <w:bCs/>
+                <w:color w:val="000080"/>
+                <w:lang w:val="en-US"/>
+              </w:rPr>
+              <w:t xml:space="preserve"> </w:t>
+            </w:r>
+            <w:r>
+              <w:rPr>
+                <w:color w:val="000000"/>
+                <w:lang w:val="en-US"/>
+              </w:rPr>
+              <w:t xml:space="preserve">paid = </w:t>
+            </w:r>
+            <w:r>
+              <w:rPr>
+                <w:b/>
+                <w:bCs/>
+                <w:color w:val="000080"/>
+                <w:lang w:val="en-US"/>
+              </w:rPr>
+              <w:t>true</w:t>
+            </w:r>
+            <w:r>
+              <w:rPr>
+                <w:color w:val="000000"/>
+                <w:lang w:val="en-US"/>
+              </w:rPr>
+              <w:t>;</w:t>
+            </w:r>
+          </w:p>
+          <w:p>
+            <w:pPr>
+              <w:rPr>
+                <w:lang w:val="de-DE"/>
+              </w:rPr>
+            </w:pPr>
+          </w:p>
+        </w:tc>
+      </w:tr>
+      <w:tr>
+        <w:trPr>
+          <w:trHeight w:val="198"/>
+        </w:trPr>
+        <w:tc>
+          <w:tcPr>
+            <w:tcW w:w="1838" w:type="dxa"/>
+          </w:tcPr>
+          <w:p>
+            <w:pPr>
+              <w:rPr>
+                <w:lang w:val="de-DE"/>
+              </w:rPr>
+            </w:pPr>
+            <w:r>
+              <w:rPr>
+                <w:lang w:val="de-DE"/>
+              </w:rPr>
+              <w:t>Tatsächliches</w:t>
+            </w:r>
+          </w:p>
+          <w:p>
+            <w:pPr>
+              <w:rPr>
+                <w:lang w:val="de-DE"/>
+              </w:rPr>
+            </w:pPr>
+            <w:r>
+              <w:rPr>
+                <w:lang w:val="de-DE"/>
+              </w:rPr>
+              <w:t>Testergebnis</w:t>
+            </w:r>
+          </w:p>
+        </w:tc>
+        <w:tc>
+          <w:tcPr>
+            <w:tcW w:w="7000" w:type="dxa"/>
+          </w:tcPr>
+          <w:p>
+            <w:pPr>
+              <w:rPr>
+                <w:i/>
+                <w:lang w:val="en-US"/>
+              </w:rPr>
+            </w:pPr>
+            <w:proofErr w:type="spellStart"/>
+            <w:r>
+              <w:t>Konsolenausgabe</w:t>
+            </w:r>
+            <w:proofErr w:type="spellEnd"/>
+            <w:r>
+              <w:rPr>
+                <w:i/>
+                <w:lang w:val="en-US"/>
+              </w:rPr>
+              <w:t>:</w:t>
+            </w:r>
+          </w:p>
+          <w:p>
+            <w:pPr>
+              <w:pStyle w:val="Konsole"/>
+              <w:spacing w:line="240" w:lineRule="auto"/>
+              <w:rPr>
+                <w:lang w:val="en-US"/>
+              </w:rPr>
+            </w:pPr>
+            <w:r>
+              <w:rPr>
+                <w:lang w:val="en-US"/>
+              </w:rPr>
+              <w:t>2017-11-27 15:52:30.</w:t>
+            </w:r>
+            <w:proofErr w:type="gramStart"/>
+            <w:r>
+              <w:rPr>
+                <w:lang w:val="en-US"/>
+              </w:rPr>
+              <w:t>328  MYSQL</w:t>
+            </w:r>
+            <w:proofErr w:type="gramEnd"/>
+            <w:r>
+              <w:rPr>
+                <w:lang w:val="en-US"/>
+              </w:rPr>
+              <w:t>-Info Connecting database...</w:t>
+            </w:r>
+          </w:p>
+          <w:p>
+            <w:pPr>
+              <w:pStyle w:val="Konsole"/>
+              <w:spacing w:line="240" w:lineRule="auto"/>
+              <w:rPr>
+                <w:lang w:val="en-US"/>
+              </w:rPr>
+            </w:pPr>
+            <w:r>
+              <w:rPr>
+                <w:lang w:val="en-US"/>
+              </w:rPr>
+              <w:t>2017-11-27 15:52:31.</w:t>
+            </w:r>
+            <w:proofErr w:type="gramStart"/>
+            <w:r>
+              <w:rPr>
+                <w:lang w:val="en-US"/>
+              </w:rPr>
+              <w:t>063  MYSQL</w:t>
+            </w:r>
+            <w:proofErr w:type="gramEnd"/>
+            <w:r>
+              <w:rPr>
+                <w:lang w:val="en-US"/>
+              </w:rPr>
+              <w:t>-Info Database connected!</w:t>
+            </w:r>
+          </w:p>
+          <w:p>
+            <w:pPr>
+              <w:pStyle w:val="Konsole"/>
+              <w:spacing w:line="240" w:lineRule="auto"/>
+              <w:rPr>
+                <w:lang w:val="en-US"/>
+              </w:rPr>
+            </w:pPr>
+            <w:r>
+              <w:rPr>
+                <w:lang w:val="en-US"/>
+              </w:rPr>
+              <w:t>-----------------Add-Order-Test-----------------</w:t>
+            </w:r>
+          </w:p>
+          <w:p>
+            <w:pPr>
+              <w:pStyle w:val="Konsole"/>
+              <w:spacing w:line="240" w:lineRule="auto"/>
+              <w:rPr>
+                <w:lang w:val="en-US"/>
+              </w:rPr>
+            </w:pPr>
+            <w:r>
+              <w:rPr>
+                <w:lang w:val="en-US"/>
+              </w:rPr>
+              <w:t>0</w:t>
+            </w:r>
+            <w:r>
+              <w:rPr>
+                <w:lang w:val="en-US"/>
+              </w:rPr>
+              <w:tab/>
+              <w:t>12;13;15</w:t>
+            </w:r>
+            <w:r>
+              <w:rPr>
+                <w:lang w:val="en-US"/>
+              </w:rPr>
+              <w:tab/>
+              <w:t>3.3</w:t>
+            </w:r>
+            <w:r>
+              <w:rPr>
+                <w:lang w:val="en-US"/>
+              </w:rPr>
+              <w:tab/>
+              <w:t>27.11.2017 15:52:31</w:t>
+            </w:r>
+            <w:r>
+              <w:rPr>
+                <w:lang w:val="en-US"/>
+              </w:rPr>
+              <w:tab/>
+              <w:t>8</w:t>
+            </w:r>
+            <w:r>
+              <w:rPr>
+                <w:lang w:val="en-US"/>
+              </w:rPr>
+              <w:tab/>
+              <w:t>true</w:t>
+            </w:r>
+          </w:p>
+          <w:p>
+            <w:pPr>
+              <w:pStyle w:val="KeinLeerraum"/>
+              <w:rPr>
+                <w:lang w:val="en-US"/>
+              </w:rPr>
+            </w:pPr>
+            <w:proofErr w:type="spellStart"/>
+            <w:r>
+              <w:rPr>
+                <w:lang w:val="en-US"/>
+              </w:rPr>
+              <w:t>Neue</w:t>
+            </w:r>
+            <w:r>
+              <w:rPr>
+                <w:lang w:val="en-US"/>
+              </w:rPr>
+              <w:t>r</w:t>
+            </w:r>
+            <w:proofErr w:type="spellEnd"/>
+            <w:r>
+              <w:rPr>
+                <w:lang w:val="en-US"/>
+              </w:rPr>
+              <w:t xml:space="preserve"> </w:t>
+            </w:r>
+            <w:proofErr w:type="spellStart"/>
+            <w:r>
+              <w:rPr>
+                <w:lang w:val="en-US"/>
+              </w:rPr>
+              <w:t>Datenbank</w:t>
+            </w:r>
+            <w:r>
+              <w:rPr>
+                <w:lang w:val="en-US"/>
+              </w:rPr>
+              <w:t>eintra</w:t>
+            </w:r>
+            <w:r>
+              <w:rPr>
+                <w:lang w:val="en-US"/>
+              </w:rPr>
+              <w:t>g</w:t>
+            </w:r>
+            <w:proofErr w:type="spellEnd"/>
+            <w:r>
+              <w:rPr>
+                <w:lang w:val="en-US"/>
+              </w:rPr>
+              <w:t>:</w:t>
+            </w:r>
+          </w:p>
+          <w:tbl>
+            <w:tblPr>
+              <w:tblW w:w="0" w:type="auto"/>
+              <w:tblBorders>
+                <w:top w:val="outset" w:sz="6" w:space="0" w:color="auto"/>
+                <w:left w:val="outset" w:sz="6" w:space="0" w:color="auto"/>
+                <w:bottom w:val="outset" w:sz="6" w:space="0" w:color="auto"/>
+                <w:right w:val="outset" w:sz="6" w:space="0" w:color="auto"/>
+              </w:tblBorders>
+              <w:tblCellMar>
+                <w:top w:w="15" w:type="dxa"/>
+                <w:left w:w="15" w:type="dxa"/>
+                <w:bottom w:w="15" w:type="dxa"/>
+                <w:right w:w="15" w:type="dxa"/>
+              </w:tblCellMar>
+              <w:tblLook w:val="04A0" w:firstRow="1" w:lastRow="0" w:firstColumn="1" w:lastColumn="0" w:noHBand="0" w:noVBand="1"/>
+            </w:tblPr>
+            <w:tblGrid>
+              <w:gridCol w:w="870"/>
+              <w:gridCol w:w="884"/>
+              <w:gridCol w:w="550"/>
+              <w:gridCol w:w="2064"/>
+              <w:gridCol w:w="804"/>
+              <w:gridCol w:w="484"/>
+            </w:tblGrid>
+            <w:tr>
+              <w:tc>
+                <w:tcPr>
+                  <w:tcW w:w="0" w:type="auto"/>
+                  <w:tcBorders>
+                    <w:top w:val="outset" w:sz="6" w:space="0" w:color="auto"/>
+                    <w:left w:val="outset" w:sz="6" w:space="0" w:color="auto"/>
+                    <w:bottom w:val="outset" w:sz="6" w:space="0" w:color="auto"/>
+                    <w:right w:val="outset" w:sz="6" w:space="0" w:color="auto"/>
+                  </w:tcBorders>
+                  <w:vAlign w:val="center"/>
+                  <w:hideMark/>
+                </w:tcPr>
+                <w:p>
+                  <w:pPr>
+                    <w:spacing w:after="0" w:line="240" w:lineRule="auto"/>
+                    <w:jc w:val="center"/>
+                    <w:rPr>
+                      <w:rFonts w:ascii="Times New Roman" w:eastAsia="Times New Roman" w:hAnsi="Times New Roman" w:cs="Times New Roman"/>
+                      <w:b/>
+                      <w:bCs/>
+                      <w:szCs w:val="24"/>
+                      <w:lang w:val="en-US" w:eastAsia="de-DE"/>
+                    </w:rPr>
+                  </w:pPr>
+                  <w:proofErr w:type="spellStart"/>
+                  <w:r>
+                    <w:rPr>
+                      <w:rFonts w:ascii="Times New Roman" w:eastAsia="Times New Roman" w:hAnsi="Times New Roman" w:cs="Times New Roman"/>
+                      <w:b/>
+                      <w:bCs/>
+                      <w:szCs w:val="24"/>
+                      <w:lang w:val="en-US" w:eastAsia="de-DE"/>
+                    </w:rPr>
+                    <w:t>orderID</w:t>
+                  </w:r>
+                  <w:proofErr w:type="spellEnd"/>
+                </w:p>
+              </w:tc>
+              <w:tc>
+                <w:tcPr>
+                  <w:tcW w:w="0" w:type="auto"/>
+                  <w:tcBorders>
+                    <w:top w:val="outset" w:sz="6" w:space="0" w:color="auto"/>
+                    <w:left w:val="outset" w:sz="6" w:space="0" w:color="auto"/>
+                    <w:bottom w:val="outset" w:sz="6" w:space="0" w:color="auto"/>
+                    <w:right w:val="outset" w:sz="6" w:space="0" w:color="auto"/>
+                  </w:tcBorders>
+                  <w:vAlign w:val="center"/>
+                  <w:hideMark/>
+                </w:tcPr>
+                <w:p>
+                  <w:pPr>
+                    <w:spacing w:after="0" w:line="240" w:lineRule="auto"/>
+                    <w:jc w:val="center"/>
+                    <w:rPr>
+                      <w:rFonts w:ascii="Times New Roman" w:eastAsia="Times New Roman" w:hAnsi="Times New Roman" w:cs="Times New Roman"/>
+                      <w:b/>
+                      <w:bCs/>
+                      <w:szCs w:val="24"/>
+                      <w:lang w:val="en-US" w:eastAsia="de-DE"/>
+                    </w:rPr>
+                  </w:pPr>
+                  <w:proofErr w:type="spellStart"/>
+                  <w:r>
+                    <w:rPr>
+                      <w:rFonts w:ascii="Times New Roman" w:eastAsia="Times New Roman" w:hAnsi="Times New Roman" w:cs="Times New Roman"/>
+                      <w:b/>
+                      <w:bCs/>
+                      <w:szCs w:val="24"/>
+                      <w:lang w:val="en-US" w:eastAsia="de-DE"/>
+                    </w:rPr>
+                    <w:t>itemIDs</w:t>
+                  </w:r>
+                  <w:proofErr w:type="spellEnd"/>
+                </w:p>
+              </w:tc>
+              <w:tc>
+                <w:tcPr>
+                  <w:tcW w:w="0" w:type="auto"/>
+                  <w:tcBorders>
+                    <w:top w:val="outset" w:sz="6" w:space="0" w:color="auto"/>
+                    <w:left w:val="outset" w:sz="6" w:space="0" w:color="auto"/>
+                    <w:bottom w:val="outset" w:sz="6" w:space="0" w:color="auto"/>
+                    <w:right w:val="outset" w:sz="6" w:space="0" w:color="auto"/>
+                  </w:tcBorders>
+                  <w:vAlign w:val="center"/>
+                  <w:hideMark/>
+                </w:tcPr>
+                <w:p>
+                  <w:pPr>
+                    <w:spacing w:after="0" w:line="240" w:lineRule="auto"/>
+                    <w:jc w:val="center"/>
+                    <w:rPr>
+                      <w:rFonts w:ascii="Times New Roman" w:eastAsia="Times New Roman" w:hAnsi="Times New Roman" w:cs="Times New Roman"/>
+                      <w:b/>
+                      <w:bCs/>
+                      <w:szCs w:val="24"/>
+                      <w:lang w:val="en-US" w:eastAsia="de-DE"/>
+                    </w:rPr>
+                  </w:pPr>
+                  <w:r>
+                    <w:rPr>
+                      <w:rFonts w:ascii="Times New Roman" w:eastAsia="Times New Roman" w:hAnsi="Times New Roman" w:cs="Times New Roman"/>
+                      <w:b/>
+                      <w:bCs/>
+                      <w:szCs w:val="24"/>
+                      <w:lang w:val="en-US" w:eastAsia="de-DE"/>
+                    </w:rPr>
+                    <w:t>price</w:t>
+                  </w:r>
+                </w:p>
+              </w:tc>
+              <w:tc>
+                <w:tcPr>
+                  <w:tcW w:w="0" w:type="auto"/>
+                  <w:tcBorders>
+                    <w:top w:val="outset" w:sz="6" w:space="0" w:color="auto"/>
+                    <w:left w:val="outset" w:sz="6" w:space="0" w:color="auto"/>
+                    <w:bottom w:val="outset" w:sz="6" w:space="0" w:color="auto"/>
+                    <w:right w:val="outset" w:sz="6" w:space="0" w:color="auto"/>
+                  </w:tcBorders>
+                  <w:vAlign w:val="center"/>
+                  <w:hideMark/>
+                </w:tcPr>
+                <w:p>
+                  <w:pPr>
+                    <w:spacing w:after="0" w:line="240" w:lineRule="auto"/>
+                    <w:jc w:val="center"/>
+                    <w:rPr>
+                      <w:rFonts w:ascii="Times New Roman" w:eastAsia="Times New Roman" w:hAnsi="Times New Roman" w:cs="Times New Roman"/>
+                      <w:b/>
+                      <w:bCs/>
+                      <w:szCs w:val="24"/>
+                      <w:lang w:val="en-US" w:eastAsia="de-DE"/>
+                    </w:rPr>
+                  </w:pPr>
+                  <w:r>
+                    <w:rPr>
+                      <w:rFonts w:ascii="Times New Roman" w:eastAsia="Times New Roman" w:hAnsi="Times New Roman" w:cs="Times New Roman"/>
+                      <w:b/>
+                      <w:bCs/>
+                      <w:szCs w:val="24"/>
+                      <w:lang w:val="en-US" w:eastAsia="de-DE"/>
+                    </w:rPr>
+                    <w:t>date</w:t>
+                  </w:r>
+                </w:p>
+              </w:tc>
+              <w:tc>
+                <w:tcPr>
+                  <w:tcW w:w="0" w:type="auto"/>
+                  <w:tcBorders>
+                    <w:top w:val="outset" w:sz="6" w:space="0" w:color="auto"/>
+                    <w:left w:val="outset" w:sz="6" w:space="0" w:color="auto"/>
+                    <w:bottom w:val="outset" w:sz="6" w:space="0" w:color="auto"/>
+                    <w:right w:val="outset" w:sz="6" w:space="0" w:color="auto"/>
+                  </w:tcBorders>
+                  <w:vAlign w:val="center"/>
+                  <w:hideMark/>
+                </w:tcPr>
+                <w:p>
+                  <w:pPr>
+                    <w:spacing w:after="0" w:line="240" w:lineRule="auto"/>
+                    <w:jc w:val="center"/>
+                    <w:rPr>
+                      <w:rFonts w:ascii="Times New Roman" w:eastAsia="Times New Roman" w:hAnsi="Times New Roman" w:cs="Times New Roman"/>
+                      <w:b/>
+                      <w:bCs/>
+                      <w:szCs w:val="24"/>
+                      <w:lang w:val="en-US" w:eastAsia="de-DE"/>
+                    </w:rPr>
+                  </w:pPr>
+                  <w:proofErr w:type="spellStart"/>
+                  <w:r>
+                    <w:rPr>
+                      <w:rFonts w:ascii="Times New Roman" w:eastAsia="Times New Roman" w:hAnsi="Times New Roman" w:cs="Times New Roman"/>
+                      <w:b/>
+                      <w:bCs/>
+                      <w:szCs w:val="24"/>
+                      <w:lang w:val="en-US" w:eastAsia="de-DE"/>
+                    </w:rPr>
+                    <w:t>tableID</w:t>
+                  </w:r>
+                  <w:proofErr w:type="spellEnd"/>
+                </w:p>
+              </w:tc>
+              <w:tc>
+                <w:tcPr>
+                  <w:tcW w:w="0" w:type="auto"/>
+                  <w:tcBorders>
+                    <w:top w:val="outset" w:sz="6" w:space="0" w:color="auto"/>
+                    <w:left w:val="outset" w:sz="6" w:space="0" w:color="auto"/>
+                    <w:bottom w:val="outset" w:sz="6" w:space="0" w:color="auto"/>
+                    <w:right w:val="outset" w:sz="6" w:space="0" w:color="auto"/>
+                  </w:tcBorders>
+                  <w:vAlign w:val="center"/>
+                  <w:hideMark/>
+                </w:tcPr>
+                <w:p>
+                  <w:pPr>
+                    <w:spacing w:after="0" w:line="240" w:lineRule="auto"/>
+                    <w:jc w:val="center"/>
+                    <w:rPr>
+                      <w:rFonts w:ascii="Times New Roman" w:eastAsia="Times New Roman" w:hAnsi="Times New Roman" w:cs="Times New Roman"/>
+                      <w:b/>
+                      <w:bCs/>
+                      <w:szCs w:val="24"/>
+                      <w:lang w:val="en-US" w:eastAsia="de-DE"/>
+                    </w:rPr>
+                  </w:pPr>
+                  <w:r>
+                    <w:rPr>
+                      <w:rFonts w:ascii="Times New Roman" w:eastAsia="Times New Roman" w:hAnsi="Times New Roman" w:cs="Times New Roman"/>
+                      <w:b/>
+                      <w:bCs/>
+                      <w:szCs w:val="24"/>
+                      <w:lang w:val="en-US" w:eastAsia="de-DE"/>
+                    </w:rPr>
+                    <w:t>paid</w:t>
+                  </w:r>
+                </w:p>
+              </w:tc>
+            </w:tr>
+            <w:tr>
+              <w:tc>
+                <w:tcPr>
+                  <w:tcW w:w="0" w:type="auto"/>
+                  <w:tcBorders>
+                    <w:top w:val="outset" w:sz="6" w:space="0" w:color="auto"/>
+                    <w:left w:val="outset" w:sz="6" w:space="0" w:color="auto"/>
+                    <w:bottom w:val="outset" w:sz="6" w:space="0" w:color="auto"/>
+                    <w:right w:val="outset" w:sz="6" w:space="0" w:color="auto"/>
+                  </w:tcBorders>
+                  <w:vAlign w:val="center"/>
+                  <w:hideMark/>
+                </w:tcPr>
+                <w:p>
+                  <w:pPr>
+                    <w:spacing w:after="0" w:line="240" w:lineRule="auto"/>
+                    <w:jc w:val="left"/>
+                    <w:rPr>
+                      <w:rFonts w:ascii="Times New Roman" w:eastAsia="Times New Roman" w:hAnsi="Times New Roman" w:cs="Times New Roman"/>
+                      <w:szCs w:val="24"/>
+                      <w:lang w:val="en-US" w:eastAsia="de-DE"/>
+                    </w:rPr>
+                  </w:pPr>
+                  <w:r>
+                    <w:rPr>
+                      <w:rFonts w:ascii="Times New Roman" w:eastAsia="Times New Roman" w:hAnsi="Times New Roman" w:cs="Times New Roman"/>
+                      <w:szCs w:val="24"/>
+                      <w:lang w:val="en-US" w:eastAsia="de-DE"/>
+                    </w:rPr>
+                    <w:t>58</w:t>
+                  </w:r>
+                </w:p>
+              </w:tc>
+              <w:tc>
+                <w:tcPr>
+                  <w:tcW w:w="0" w:type="auto"/>
+                  <w:tcBorders>
+                    <w:top w:val="outset" w:sz="6" w:space="0" w:color="auto"/>
+                    <w:left w:val="outset" w:sz="6" w:space="0" w:color="auto"/>
+                    <w:bottom w:val="outset" w:sz="6" w:space="0" w:color="auto"/>
+                    <w:right w:val="outset" w:sz="6" w:space="0" w:color="auto"/>
+                  </w:tcBorders>
+                  <w:vAlign w:val="center"/>
+                  <w:hideMark/>
+                </w:tcPr>
+                <w:p>
+                  <w:pPr>
+                    <w:spacing w:after="0" w:line="240" w:lineRule="auto"/>
+                    <w:jc w:val="left"/>
+                    <w:rPr>
+                      <w:rFonts w:ascii="Times New Roman" w:eastAsia="Times New Roman" w:hAnsi="Times New Roman" w:cs="Times New Roman"/>
+                      <w:szCs w:val="24"/>
+                      <w:lang w:val="en-US" w:eastAsia="de-DE"/>
+                    </w:rPr>
+                  </w:pPr>
+                  <w:r>
+                    <w:rPr>
+                      <w:rFonts w:ascii="Times New Roman" w:eastAsia="Times New Roman" w:hAnsi="Times New Roman" w:cs="Times New Roman"/>
+                      <w:szCs w:val="24"/>
+                      <w:lang w:val="en-US" w:eastAsia="de-DE"/>
+                    </w:rPr>
+                    <w:t>12;13;15</w:t>
+                  </w:r>
+                </w:p>
+              </w:tc>
+              <w:tc>
+                <w:tcPr>
+                  <w:tcW w:w="0" w:type="auto"/>
+                  <w:tcBorders>
+                    <w:top w:val="outset" w:sz="6" w:space="0" w:color="auto"/>
+                    <w:left w:val="outset" w:sz="6" w:space="0" w:color="auto"/>
+                    <w:bottom w:val="outset" w:sz="6" w:space="0" w:color="auto"/>
+                    <w:right w:val="outset" w:sz="6" w:space="0" w:color="auto"/>
+                  </w:tcBorders>
+                  <w:vAlign w:val="center"/>
+                  <w:hideMark/>
+                </w:tcPr>
+                <w:p>
+                  <w:pPr>
+                    <w:spacing w:after="0" w:line="240" w:lineRule="auto"/>
+                    <w:jc w:val="left"/>
+                    <w:rPr>
+                      <w:rFonts w:ascii="Times New Roman" w:eastAsia="Times New Roman" w:hAnsi="Times New Roman" w:cs="Times New Roman"/>
+                      <w:szCs w:val="24"/>
+                      <w:lang w:val="en-US" w:eastAsia="de-DE"/>
+                    </w:rPr>
+                  </w:pPr>
+                  <w:r>
+                    <w:rPr>
+                      <w:rFonts w:ascii="Times New Roman" w:eastAsia="Times New Roman" w:hAnsi="Times New Roman" w:cs="Times New Roman"/>
+                      <w:szCs w:val="24"/>
+                      <w:lang w:val="en-US" w:eastAsia="de-DE"/>
+                    </w:rPr>
+                    <w:t>3.3</w:t>
+                  </w:r>
+                </w:p>
+              </w:tc>
+              <w:tc>
+                <w:tcPr>
+                  <w:tcW w:w="0" w:type="auto"/>
+                  <w:tcBorders>
+                    <w:top w:val="outset" w:sz="6" w:space="0" w:color="auto"/>
+                    <w:left w:val="outset" w:sz="6" w:space="0" w:color="auto"/>
+                    <w:bottom w:val="outset" w:sz="6" w:space="0" w:color="auto"/>
+                    <w:right w:val="outset" w:sz="6" w:space="0" w:color="auto"/>
+                  </w:tcBorders>
+                  <w:vAlign w:val="center"/>
+                  <w:hideMark/>
+                </w:tcPr>
+                <w:p>
+                  <w:pPr>
+                    <w:spacing w:after="0" w:line="240" w:lineRule="auto"/>
+                    <w:jc w:val="left"/>
+                    <w:rPr>
+                      <w:rFonts w:ascii="Times New Roman" w:eastAsia="Times New Roman" w:hAnsi="Times New Roman" w:cs="Times New Roman"/>
+                      <w:szCs w:val="24"/>
+                      <w:lang w:val="en-US" w:eastAsia="de-DE"/>
+                    </w:rPr>
+                  </w:pPr>
+                  <w:r>
+                    <w:rPr>
+                      <w:rFonts w:ascii="Times New Roman" w:eastAsia="Times New Roman" w:hAnsi="Times New Roman" w:cs="Times New Roman"/>
+                      <w:szCs w:val="24"/>
+                      <w:lang w:val="en-US" w:eastAsia="de-DE"/>
+                    </w:rPr>
+                    <w:t>2017-11-27 15:52:31</w:t>
+                  </w:r>
+                </w:p>
+              </w:tc>
+              <w:tc>
+                <w:tcPr>
+                  <w:tcW w:w="0" w:type="auto"/>
+                  <w:tcBorders>
+                    <w:top w:val="outset" w:sz="6" w:space="0" w:color="auto"/>
+                    <w:left w:val="outset" w:sz="6" w:space="0" w:color="auto"/>
+                    <w:bottom w:val="outset" w:sz="6" w:space="0" w:color="auto"/>
+                    <w:right w:val="outset" w:sz="6" w:space="0" w:color="auto"/>
+                  </w:tcBorders>
+                  <w:vAlign w:val="center"/>
+                  <w:hideMark/>
+                </w:tcPr>
+                <w:p>
+                  <w:pPr>
+                    <w:spacing w:after="0" w:line="240" w:lineRule="auto"/>
+                    <w:jc w:val="left"/>
+                    <w:rPr>
+                      <w:rFonts w:ascii="Times New Roman" w:eastAsia="Times New Roman" w:hAnsi="Times New Roman" w:cs="Times New Roman"/>
+                      <w:szCs w:val="24"/>
+                      <w:lang w:val="en-US" w:eastAsia="de-DE"/>
+                    </w:rPr>
+                  </w:pPr>
+                  <w:r>
+                    <w:rPr>
+                      <w:rFonts w:ascii="Times New Roman" w:eastAsia="Times New Roman" w:hAnsi="Times New Roman" w:cs="Times New Roman"/>
+                      <w:szCs w:val="24"/>
+                      <w:lang w:val="en-US" w:eastAsia="de-DE"/>
+                    </w:rPr>
+                    <w:t>8</w:t>
+                  </w:r>
+                </w:p>
+              </w:tc>
+              <w:tc>
+                <w:tcPr>
+                  <w:tcW w:w="0" w:type="auto"/>
+                  <w:tcBorders>
+                    <w:top w:val="outset" w:sz="6" w:space="0" w:color="auto"/>
+                    <w:left w:val="outset" w:sz="6" w:space="0" w:color="auto"/>
+                    <w:bottom w:val="outset" w:sz="6" w:space="0" w:color="auto"/>
+                    <w:right w:val="outset" w:sz="6" w:space="0" w:color="auto"/>
+                  </w:tcBorders>
+                  <w:vAlign w:val="center"/>
+                  <w:hideMark/>
+                </w:tcPr>
+                <w:p>
+                  <w:pPr>
+                    <w:spacing w:after="0" w:line="240" w:lineRule="auto"/>
+                    <w:jc w:val="left"/>
+                    <w:rPr>
+                      <w:rFonts w:ascii="Times New Roman" w:eastAsia="Times New Roman" w:hAnsi="Times New Roman" w:cs="Times New Roman"/>
+                      <w:szCs w:val="24"/>
+                      <w:lang w:val="en-US" w:eastAsia="de-DE"/>
+                    </w:rPr>
+                  </w:pPr>
+                  <w:r>
+                    <w:rPr>
+                      <w:rFonts w:ascii="Times New Roman" w:eastAsia="Times New Roman" w:hAnsi="Times New Roman" w:cs="Times New Roman"/>
+                      <w:szCs w:val="24"/>
+                      <w:lang w:val="en-US" w:eastAsia="de-DE"/>
+                    </w:rPr>
+                    <w:t>1</w:t>
+                  </w:r>
+                </w:p>
+              </w:tc>
+            </w:tr>
+          </w:tbl>
+          <w:p>
+            <w:pPr>
+              <w:pStyle w:val="KeinLeerraum"/>
+              <w:rPr>
+                <w:i/>
+              </w:rPr>
+            </w:pPr>
+          </w:p>
+        </w:tc>
+      </w:tr>
+      <w:tr>
+        <w:trPr>
+          <w:trHeight w:val="708"/>
+        </w:trPr>
+        <w:tc>
+          <w:tcPr>
+            <w:tcW w:w="1838" w:type="dxa"/>
+          </w:tcPr>
+          <w:p>
+            <w:pPr>
+              <w:rPr>
+                <w:b/>
+                <w:lang w:val="de-DE"/>
+              </w:rPr>
+            </w:pPr>
+            <w:r>
+              <w:rPr>
+                <w:b/>
+                <w:lang w:val="de-DE"/>
+              </w:rPr>
+              <w:t>Sonderfall</w:t>
+            </w:r>
+          </w:p>
+        </w:tc>
+        <w:tc>
+          <w:tcPr>
+            <w:tcW w:w="7000" w:type="dxa"/>
+          </w:tcPr>
+          <w:p>
+            <w:pPr>
+              <w:pStyle w:val="Listenabsatz"/>
+              <w:numPr>
+                <w:ilvl w:val="0"/>
+                <w:numId w:val="25"/>
+              </w:numPr>
+              <w:rPr>
+                <w:lang w:val="de-DE"/>
+              </w:rPr>
+            </w:pPr>
+            <w:r>
+              <w:rPr>
+                <w:lang w:val="de-DE"/>
+              </w:rPr>
+              <w:t>Verbindungsproblem mit dem MySQL-Server</w:t>
+            </w:r>
+          </w:p>
+          <w:p>
+            <w:pPr>
+              <w:pStyle w:val="Listenabsatz"/>
+              <w:numPr>
+                <w:ilvl w:val="0"/>
+                <w:numId w:val="25"/>
+              </w:numPr>
+              <w:rPr>
+                <w:lang w:val="de-DE"/>
+              </w:rPr>
+            </w:pPr>
+            <w:r>
+              <w:rPr>
+                <w:lang w:val="de-DE"/>
+              </w:rPr>
+              <w:t>Eines der Attribute wurde nicht gesetzt.</w:t>
+            </w:r>
+          </w:p>
+          <w:p>
+            <w:pPr>
+              <w:pStyle w:val="Listenabsatz"/>
+              <w:numPr>
+                <w:ilvl w:val="0"/>
+                <w:numId w:val="25"/>
+              </w:numPr>
+              <w:rPr>
+                <w:lang w:val="de-DE"/>
+              </w:rPr>
+            </w:pPr>
+            <w:r>
+              <w:rPr>
+                <w:lang w:val="de-DE"/>
+              </w:rPr>
+              <w:t>Eine der Item-IDs existiert nicht in der Datenbank.</w:t>
+            </w:r>
+          </w:p>
+          <w:p>
+            <w:pPr>
+              <w:pStyle w:val="Listenabsatz"/>
+              <w:numPr>
+                <w:ilvl w:val="0"/>
+                <w:numId w:val="25"/>
+              </w:numPr>
+              <w:rPr>
+                <w:lang w:val="de-DE"/>
+              </w:rPr>
+            </w:pPr>
+            <w:r>
+              <w:rPr>
+                <w:lang w:val="de-DE"/>
+              </w:rPr>
+              <w:t>Die Table-ID existiert nicht in der Datenbank.</w:t>
+            </w:r>
+          </w:p>
+        </w:tc>
+      </w:tr>
+      <w:tr>
+        <w:trPr>
+          <w:trHeight w:val="85"/>
+        </w:trPr>
+        <w:tc>
+          <w:tcPr>
+            <w:tcW w:w="1838" w:type="dxa"/>
+          </w:tcPr>
+          <w:p>
+            <w:pPr>
+              <w:rPr>
+                <w:lang w:val="de-DE"/>
+              </w:rPr>
+            </w:pPr>
+            <w:r>
+              <w:rPr>
+                <w:lang w:val="de-DE"/>
+              </w:rPr>
+              <w:t>Erwartetes Testergebnis</w:t>
+            </w:r>
+          </w:p>
+        </w:tc>
+        <w:tc>
+          <w:tcPr>
+            <w:tcW w:w="7000" w:type="dxa"/>
+          </w:tcPr>
+          <w:p>
+            <w:pPr>
+              <w:rPr>
+                <w:lang w:val="de-DE"/>
+              </w:rPr>
+            </w:pPr>
+            <w:r>
+              <w:rPr>
+                <w:lang w:val="de-DE"/>
+              </w:rPr>
+              <w:t>1. Das Verbindungsproblem wird gemeldet.</w:t>
+            </w:r>
+          </w:p>
+          <w:p>
+            <w:pPr>
+              <w:rPr>
+                <w:lang w:val="de-DE"/>
+              </w:rPr>
+            </w:pPr>
+            <w:r>
+              <w:rPr>
+                <w:lang w:val="de-DE"/>
+              </w:rPr>
+              <w:t>2. Die fehlenden Attribute werden in einer Meldung zurückgegeben.</w:t>
+            </w:r>
+          </w:p>
+          <w:p>
+            <w:pPr>
+              <w:rPr>
+                <w:lang w:val="de-DE"/>
+              </w:rPr>
+            </w:pPr>
+            <w:r>
+              <w:rPr>
+                <w:lang w:val="de-DE"/>
+              </w:rPr>
+              <w:t>3. Die nichtexistierende Item-ID wird gemeldet.</w:t>
+            </w:r>
+          </w:p>
+          <w:p>
+            <w:pPr>
+              <w:rPr>
+                <w:lang w:val="de-DE"/>
+              </w:rPr>
+            </w:pPr>
+            <w:r>
+              <w:rPr>
+                <w:lang w:val="de-DE"/>
+              </w:rPr>
+              <w:t>4. Die nichtexistierende Table-ID wird gemeldet.</w:t>
+            </w:r>
+          </w:p>
+        </w:tc>
+      </w:tr>
+      <w:tr>
+        <w:trPr>
+          <w:trHeight w:val="85"/>
+        </w:trPr>
+        <w:tc>
+          <w:tcPr>
+            <w:tcW w:w="1838" w:type="dxa"/>
+          </w:tcPr>
+          <w:p>
+            <w:pPr>
+              <w:rPr>
+                <w:lang w:val="de-DE"/>
+              </w:rPr>
+            </w:pPr>
+            <w:r>
+              <w:rPr>
+                <w:lang w:val="de-DE"/>
+              </w:rPr>
+              <w:t>Tatsächliches</w:t>
+            </w:r>
+          </w:p>
+          <w:p>
+            <w:pPr>
+              <w:rPr>
+                <w:lang w:val="de-DE"/>
+              </w:rPr>
+            </w:pPr>
+            <w:r>
+              <w:rPr>
+                <w:lang w:val="de-DE"/>
+              </w:rPr>
+              <w:t>Testergebnis</w:t>
+            </w:r>
+          </w:p>
+        </w:tc>
+        <w:tc>
+          <w:tcPr>
+            <w:tcW w:w="7000" w:type="dxa"/>
+          </w:tcPr>
+          <w:p>
+            <w:pPr>
+              <w:rPr>
+                <w:i/>
+                <w:lang w:val="de-DE"/>
+              </w:rPr>
+            </w:pPr>
+            <w:r>
+              <w:rPr>
+                <w:i/>
+                <w:lang w:val="de-DE"/>
+              </w:rPr>
+              <w:t>1.</w:t>
+            </w:r>
+          </w:p>
+          <w:p>
+            <w:pPr>
+              <w:pStyle w:val="Konsole"/>
+              <w:spacing w:line="240" w:lineRule="auto"/>
+            </w:pPr>
+            <w:r>
+              <w:t>2017-11-27 15:56:38.</w:t>
+            </w:r>
+            <w:proofErr w:type="gramStart"/>
+            <w:r>
+              <w:t>190  MYSQL</w:t>
+            </w:r>
+            <w:proofErr w:type="gramEnd"/>
+            <w:r>
+              <w:t xml:space="preserve">-Info </w:t>
+            </w:r>
+            <w:proofErr w:type="spellStart"/>
+            <w:r>
+              <w:t>Connecting</w:t>
+            </w:r>
+            <w:proofErr w:type="spellEnd"/>
+            <w:r>
+              <w:t xml:space="preserve"> </w:t>
+            </w:r>
+            <w:proofErr w:type="spellStart"/>
+            <w:r>
+              <w:t>database</w:t>
+            </w:r>
+            <w:proofErr w:type="spellEnd"/>
+            <w:r>
+              <w:t>...</w:t>
+            </w:r>
+          </w:p>
+          <w:p>
+            <w:pPr>
+              <w:pStyle w:val="Konsole"/>
+              <w:spacing w:line="240" w:lineRule="auto"/>
+            </w:pPr>
+            <w:r>
+              <w:t>2017-11-27 15:56:40.</w:t>
+            </w:r>
+            <w:proofErr w:type="gramStart"/>
+            <w:r>
+              <w:t>769  MYSQL</w:t>
+            </w:r>
+            <w:proofErr w:type="gramEnd"/>
+            <w:r>
+              <w:t>-ERROR Verbindung zur Datenbank fehlgeschlagen!</w:t>
+            </w:r>
+          </w:p>
+          <w:p>
+            <w:pPr>
+              <w:pStyle w:val="Konsole"/>
+              <w:spacing w:line="240" w:lineRule="auto"/>
+            </w:pPr>
+            <w:proofErr w:type="spellStart"/>
+            <w:proofErr w:type="gramStart"/>
+            <w:r>
+              <w:t>java.lang</w:t>
+            </w:r>
+            <w:proofErr w:type="gramEnd"/>
+            <w:r>
+              <w:t>.ExceptionInInitializerError</w:t>
+            </w:r>
+            <w:proofErr w:type="spellEnd"/>
+          </w:p>
+          <w:p>
+            <w:pPr>
+              <w:pStyle w:val="Konsole"/>
+              <w:spacing w:line="240" w:lineRule="auto"/>
+            </w:pPr>
+            <w:proofErr w:type="spellStart"/>
+            <w:r>
+              <w:t>Caused</w:t>
+            </w:r>
+            <w:proofErr w:type="spellEnd"/>
+            <w:r>
+              <w:t xml:space="preserve"> </w:t>
+            </w:r>
+            <w:proofErr w:type="spellStart"/>
+            <w:r>
+              <w:t>by</w:t>
+            </w:r>
+            <w:proofErr w:type="spellEnd"/>
+            <w:r>
+              <w:t xml:space="preserve">: </w:t>
+            </w:r>
+            <w:proofErr w:type="spellStart"/>
+            <w:proofErr w:type="gramStart"/>
+            <w:r>
+              <w:t>java.lang</w:t>
+            </w:r>
+            <w:proofErr w:type="gramEnd"/>
+            <w:r>
+              <w:t>.IllegalStateException</w:t>
+            </w:r>
+            <w:proofErr w:type="spellEnd"/>
+            <w:r>
+              <w:t>: Verbindung zur Datenbank fehlgeschlagen!</w:t>
+            </w:r>
+          </w:p>
+          <w:p>
+            <w:pPr>
+              <w:rPr>
+                <w:i/>
+                <w:lang w:val="de-DE"/>
+              </w:rPr>
+            </w:pPr>
+            <w:r>
+              <w:rPr>
+                <w:i/>
+                <w:lang w:val="de-DE"/>
+              </w:rPr>
+              <w:lastRenderedPageBreak/>
+              <w:t>2.</w:t>
+            </w:r>
+          </w:p>
+          <w:p>
+            <w:pPr>
+              <w:rPr>
+                <w:i/>
+                <w:lang w:val="de-DE"/>
+              </w:rPr>
+            </w:pPr>
+          </w:p>
+          <w:p>
+            <w:pPr>
+              <w:rPr>
+                <w:i/>
+                <w:lang w:val="de-DE"/>
+              </w:rPr>
+            </w:pPr>
+            <w:r>
+              <w:rPr>
+                <w:i/>
+                <w:lang w:val="de-DE"/>
+              </w:rPr>
+              <w:t>3.</w:t>
+            </w:r>
+          </w:p>
+          <w:p>
+            <w:pPr>
+              <w:rPr>
+                <w:i/>
+                <w:lang w:val="de-DE"/>
+              </w:rPr>
+            </w:pPr>
+          </w:p>
+          <w:p>
+            <w:pPr>
+              <w:rPr>
+                <w:i/>
+                <w:lang w:val="de-DE"/>
+              </w:rPr>
+            </w:pPr>
+            <w:r>
+              <w:rPr>
+                <w:i/>
+                <w:lang w:val="de-DE"/>
+              </w:rPr>
+              <w:t>4.</w:t>
+            </w:r>
+          </w:p>
+          <w:p>
+            <w:pPr>
+              <w:rPr>
+                <w:i/>
+                <w:lang w:val="de-DE"/>
+              </w:rPr>
+            </w:pPr>
+          </w:p>
+        </w:tc>
+      </w:tr>
+      <w:tr>
+        <w:trPr>
+          <w:trHeight w:val="85"/>
+        </w:trPr>
+        <w:tc>
+          <w:tcPr>
+            <w:tcW w:w="1838" w:type="dxa"/>
+          </w:tcPr>
+          <w:p>
+            <w:pPr>
+              <w:jc w:val="left"/>
+              <w:rPr>
+                <w:lang w:val="de-DE"/>
+              </w:rPr>
+            </w:pPr>
+            <w:r>
+              <w:rPr>
+                <w:lang w:val="de-DE"/>
+              </w:rPr>
+              <w:lastRenderedPageBreak/>
+              <w:t xml:space="preserve">Test </w:t>
+            </w:r>
+            <w:r>
+              <w:rPr>
+                <w:lang w:val="de-DE"/>
+              </w:rPr>
+              <w:br/>
+              <w:t>bestanden</w:t>
+            </w:r>
+          </w:p>
+        </w:tc>
+        <w:tc>
+          <w:tcPr>
+            <w:tcW w:w="7000" w:type="dxa"/>
+          </w:tcPr>
+          <w:p>
+            <w:pPr>
+              <w:rPr>
+                <w:lang w:val="de-DE"/>
+              </w:rPr>
+            </w:pPr>
+            <w:r>
+              <w:rPr>
+                <w:lang w:val="de-DE"/>
+              </w:rPr>
+              <w:t xml:space="preserve">Normalablauf: </w:t>
+            </w:r>
+          </w:p>
+          <w:p>
+            <w:pPr>
+              <w:rPr>
+                <w:lang w:val="de-DE"/>
+              </w:rPr>
+            </w:pPr>
+            <w:r>
+              <w:rPr>
+                <w:lang w:val="de-DE"/>
+              </w:rPr>
+              <w:t xml:space="preserve">Sonderfall: </w:t>
+            </w:r>
+          </w:p>
+        </w:tc>
+      </w:tr>
+    </w:tbl>
+    <w:p>
+      <w:pPr>
+        <w:spacing w:after="160" w:line="259" w:lineRule="auto"/>
+        <w:jc w:val="left"/>
+        <w:rPr>
+          <w:lang w:val="de-DE"/>
+        </w:rPr>
+      </w:pPr>
+    </w:p>
+    <w:p>
+      <w:pPr>
+        <w:spacing w:after="160" w:line="259" w:lineRule="auto"/>
+        <w:jc w:val="left"/>
+        <w:rPr>
+          <w:lang w:val="de-DE"/>
+        </w:rPr>
+      </w:pPr>
+      <w:r>
+        <w:rPr>
+          <w:lang w:val="de-DE"/>
+        </w:rPr>
+        <w:br w:type="page"/>
+      </w:r>
+    </w:p>
+    <w:p>
+      <w:pPr>
+        <w:pStyle w:val="berschrift5"/>
+        <w:rPr>
+          <w:lang w:val="de-DE"/>
+        </w:rPr>
+      </w:pPr>
+      <w:r>
+        <w:rPr>
+          <w:lang w:val="de-DE"/>
+        </w:rPr>
+        <w:lastRenderedPageBreak/>
+        <w:t>Tisch hinzufügen</w:t>
+      </w:r>
+    </w:p>
+    <w:tbl>
+      <w:tblPr>
+        <w:tblStyle w:val="Tabellenraster"/>
+        <w:tblW w:w="0" w:type="auto"/>
+        <w:tblLook w:val="04A0" w:firstRow="1" w:lastRow="0" w:firstColumn="1" w:lastColumn="0" w:noHBand="0" w:noVBand="1"/>
+      </w:tblPr>
+      <w:tblGrid>
+        <w:gridCol w:w="1838"/>
+        <w:gridCol w:w="7000"/>
+      </w:tblGrid>
+      <w:tr>
+        <w:trPr>
+          <w:trHeight w:val="611"/>
+        </w:trPr>
+        <w:tc>
+          <w:tcPr>
+            <w:tcW w:w="1838" w:type="dxa"/>
+          </w:tcPr>
+          <w:p>
+            <w:pPr>
+              <w:rPr>
+                <w:lang w:val="de-DE"/>
+              </w:rPr>
+            </w:pPr>
+            <w:proofErr w:type="spellStart"/>
+            <w:r>
+              <w:rPr>
+                <w:lang w:val="de-DE"/>
+              </w:rPr>
+              <w:t>Usecase</w:t>
+            </w:r>
+            <w:proofErr w:type="spellEnd"/>
+          </w:p>
+        </w:tc>
+        <w:tc>
+          <w:tcPr>
+            <w:tcW w:w="7000" w:type="dxa"/>
+          </w:tcPr>
+          <w:p>
+            <w:pPr>
+              <w:rPr>
+                <w:lang w:val="de-DE"/>
+              </w:rPr>
+            </w:pPr>
+          </w:p>
+        </w:tc>
+      </w:tr>
+      <w:tr>
+        <w:trPr>
+          <w:trHeight w:val="416"/>
+        </w:trPr>
+        <w:tc>
+          <w:tcPr>
+            <w:tcW w:w="1838" w:type="dxa"/>
+          </w:tcPr>
+          <w:p>
+            <w:pPr>
+              <w:rPr>
+                <w:lang w:val="de-DE"/>
+              </w:rPr>
+            </w:pPr>
+            <w:r>
+              <w:rPr>
+                <w:lang w:val="de-DE"/>
+              </w:rPr>
+              <w:t>Verwendete Methode</w:t>
+            </w:r>
+          </w:p>
+        </w:tc>
+        <w:tc>
+          <w:tcPr>
+            <w:tcW w:w="7000" w:type="dxa"/>
+          </w:tcPr>
+          <w:p>
+            <w:pPr>
+              <w:rPr>
+                <w:lang w:val="de-DE"/>
+              </w:rPr>
+            </w:pPr>
+          </w:p>
+        </w:tc>
+      </w:tr>
+      <w:tr>
+        <w:trPr>
+          <w:trHeight w:val="85"/>
+        </w:trPr>
+        <w:tc>
+          <w:tcPr>
+            <w:tcW w:w="1838" w:type="dxa"/>
+          </w:tcPr>
+          <w:p>
+            <w:pPr>
+              <w:rPr>
+                <w:b/>
+                <w:lang w:val="de-DE"/>
+              </w:rPr>
+            </w:pPr>
+            <w:r>
+              <w:rPr>
+                <w:b/>
+                <w:lang w:val="de-DE"/>
+              </w:rPr>
+              <w:t>Normalablauf</w:t>
+            </w:r>
+          </w:p>
+        </w:tc>
+        <w:tc>
+          <w:tcPr>
+            <w:tcW w:w="7000" w:type="dxa"/>
+          </w:tcPr>
+          <w:p>
+            <w:pPr>
+              <w:rPr>
+                <w:lang w:val="de-DE"/>
+              </w:rPr>
+            </w:pPr>
+          </w:p>
+        </w:tc>
+      </w:tr>
+      <w:tr>
+        <w:trPr>
+          <w:trHeight w:val="85"/>
+        </w:trPr>
+        <w:tc>
+          <w:tcPr>
+            <w:tcW w:w="1838" w:type="dxa"/>
+          </w:tcPr>
+          <w:p>
+            <w:pPr>
+              <w:rPr>
+                <w:lang w:val="de-DE"/>
+              </w:rPr>
+            </w:pPr>
+            <w:r>
+              <w:rPr>
+                <w:lang w:val="de-DE"/>
+              </w:rPr>
+              <w:t>Erwartetes Testergebnis</w:t>
+            </w:r>
+          </w:p>
+        </w:tc>
+        <w:tc>
+          <w:tcPr>
+            <w:tcW w:w="7000" w:type="dxa"/>
+          </w:tcPr>
+          <w:p>
+            <w:pPr>
+              <w:rPr>
+                <w:lang w:val="de-DE"/>
+              </w:rPr>
+            </w:pPr>
+          </w:p>
+        </w:tc>
+      </w:tr>
+      <w:tr>
+        <w:trPr>
+          <w:trHeight w:val="198"/>
+        </w:trPr>
+        <w:tc>
+          <w:tcPr>
+            <w:tcW w:w="1838" w:type="dxa"/>
+          </w:tcPr>
+          <w:p>
+            <w:pPr>
+              <w:rPr>
+                <w:lang w:val="de-DE"/>
+              </w:rPr>
+            </w:pPr>
+            <w:r>
+              <w:rPr>
+                <w:lang w:val="de-DE"/>
+              </w:rPr>
+              <w:t>Tatsächliches</w:t>
+            </w:r>
+          </w:p>
+          <w:p>
+            <w:pPr>
+              <w:rPr>
+                <w:lang w:val="de-DE"/>
+              </w:rPr>
+            </w:pPr>
+            <w:r>
+              <w:rPr>
+                <w:lang w:val="de-DE"/>
+              </w:rPr>
+              <w:t>Testergebnis</w:t>
+            </w:r>
+          </w:p>
+        </w:tc>
+        <w:tc>
+          <w:tcPr>
+            <w:tcW w:w="7000" w:type="dxa"/>
+          </w:tcPr>
+          <w:p>
+            <w:pPr>
+              <w:rPr>
+                <w:i/>
+                <w:lang w:val="en-US"/>
+              </w:rPr>
+            </w:pPr>
+          </w:p>
+        </w:tc>
+      </w:tr>
+      <w:tr>
+        <w:trPr>
+          <w:trHeight w:val="708"/>
+        </w:trPr>
+        <w:tc>
+          <w:tcPr>
+            <w:tcW w:w="1838" w:type="dxa"/>
+          </w:tcPr>
+          <w:p>
+            <w:pPr>
+              <w:rPr>
+                <w:b/>
+                <w:lang w:val="de-DE"/>
+              </w:rPr>
+            </w:pPr>
+            <w:r>
+              <w:rPr>
+                <w:b/>
+                <w:lang w:val="de-DE"/>
+              </w:rPr>
+              <w:t>Sonderfall</w:t>
+            </w:r>
+          </w:p>
+        </w:tc>
+        <w:tc>
+          <w:tcPr>
+            <w:tcW w:w="7000" w:type="dxa"/>
+          </w:tcPr>
+          <w:p>
+            <w:pPr>
+              <w:rPr>
+                <w:lang w:val="de-DE"/>
+              </w:rPr>
+            </w:pPr>
+          </w:p>
+        </w:tc>
+      </w:tr>
+      <w:tr>
+        <w:trPr>
+          <w:trHeight w:val="85"/>
+        </w:trPr>
+        <w:tc>
+          <w:tcPr>
+            <w:tcW w:w="1838" w:type="dxa"/>
+          </w:tcPr>
+          <w:p>
+            <w:pPr>
+              <w:rPr>
+                <w:lang w:val="de-DE"/>
+              </w:rPr>
+            </w:pPr>
+            <w:r>
+              <w:rPr>
+                <w:lang w:val="de-DE"/>
+              </w:rPr>
+              <w:t>Erwartetes Testergebnis</w:t>
+            </w:r>
+          </w:p>
+        </w:tc>
+        <w:tc>
+          <w:tcPr>
+            <w:tcW w:w="7000" w:type="dxa"/>
+          </w:tcPr>
+          <w:p>
+            <w:pPr>
+              <w:rPr>
+                <w:lang w:val="de-DE"/>
+              </w:rPr>
+            </w:pPr>
+          </w:p>
+        </w:tc>
+      </w:tr>
+      <w:tr>
+        <w:trPr>
+          <w:trHeight w:val="85"/>
+        </w:trPr>
+        <w:tc>
+          <w:tcPr>
+            <w:tcW w:w="1838" w:type="dxa"/>
+          </w:tcPr>
+          <w:p>
+            <w:pPr>
+              <w:rPr>
+                <w:lang w:val="de-DE"/>
+              </w:rPr>
+            </w:pPr>
+            <w:r>
+              <w:rPr>
+                <w:lang w:val="de-DE"/>
+              </w:rPr>
+              <w:t>Tatsächliches</w:t>
+            </w:r>
+          </w:p>
+          <w:p>
+            <w:pPr>
+              <w:rPr>
+                <w:lang w:val="de-DE"/>
+              </w:rPr>
+            </w:pPr>
+            <w:r>
+              <w:rPr>
+                <w:lang w:val="de-DE"/>
+              </w:rPr>
+              <w:t>Testergebnis</w:t>
+            </w:r>
+          </w:p>
+        </w:tc>
+        <w:tc>
+          <w:tcPr>
+            <w:tcW w:w="7000" w:type="dxa"/>
+          </w:tcPr>
+          <w:p>
+            <w:pPr>
+              <w:rPr>
+                <w:i/>
+                <w:lang w:val="en-US"/>
+              </w:rPr>
+            </w:pPr>
+          </w:p>
+        </w:tc>
+      </w:tr>
+      <w:tr>
+        <w:trPr>
+          <w:trHeight w:val="85"/>
+        </w:trPr>
+        <w:tc>
+          <w:tcPr>
+            <w:tcW w:w="1838" w:type="dxa"/>
+          </w:tcPr>
+          <w:p>
+            <w:pPr>
+              <w:jc w:val="left"/>
+              <w:rPr>
+                <w:lang w:val="de-DE"/>
+              </w:rPr>
+            </w:pPr>
+            <w:r>
+              <w:rPr>
+                <w:lang w:val="de-DE"/>
+              </w:rPr>
+              <w:t xml:space="preserve">Test </w:t>
+            </w:r>
+            <w:r>
+              <w:rPr>
+                <w:lang w:val="de-DE"/>
+              </w:rPr>
+              <w:br/>
+              <w:t>bestanden</w:t>
+            </w:r>
+          </w:p>
+        </w:tc>
+        <w:tc>
+          <w:tcPr>
+            <w:tcW w:w="7000" w:type="dxa"/>
+          </w:tcPr>
+          <w:p>
+            <w:pPr>
+              <w:rPr>
+                <w:lang w:val="de-DE"/>
+              </w:rPr>
+            </w:pPr>
+            <w:r>
+              <w:rPr>
+                <w:lang w:val="de-DE"/>
+              </w:rPr>
+              <w:t xml:space="preserve">Normalablauf: </w:t>
+            </w:r>
+          </w:p>
+          <w:p>
+            <w:pPr>
+              <w:rPr>
+                <w:lang w:val="de-DE"/>
+              </w:rPr>
+            </w:pPr>
+            <w:r>
+              <w:rPr>
+                <w:lang w:val="de-DE"/>
+              </w:rPr>
+              <w:t xml:space="preserve">Sonderfall: </w:t>
+            </w:r>
+          </w:p>
+        </w:tc>
+      </w:tr>
+    </w:tbl>
+    <w:p>
+      <w:pPr>
+        <w:spacing w:after="160" w:line="259" w:lineRule="auto"/>
+        <w:jc w:val="left"/>
+        <w:rPr>
+          <w:lang w:val="de-DE"/>
+        </w:rPr>
+      </w:pPr>
+    </w:p>
+    <w:p>
+      <w:pPr>
+        <w:spacing w:after="160" w:line="259" w:lineRule="auto"/>
+        <w:jc w:val="left"/>
+        <w:rPr>
+          <w:lang w:val="de-DE"/>
+        </w:rPr>
+      </w:pPr>
+      <w:r>
+        <w:rPr>
+          <w:lang w:val="de-DE"/>
+        </w:rPr>
+        <w:br w:type="page"/>
+      </w:r>
+    </w:p>
+    <w:p>
+      <w:pPr>
+        <w:pStyle w:val="berschrift5"/>
+        <w:rPr>
+          <w:lang w:val="de-DE"/>
+        </w:rPr>
+      </w:pPr>
+      <w:r>
+        <w:rPr>
+          <w:lang w:val="de-DE"/>
+        </w:rPr>
+        <w:lastRenderedPageBreak/>
+        <w:t>Wareneingang hinzufügen</w:t>
+      </w:r>
+    </w:p>
+    <w:tbl>
+      <w:tblPr>
+        <w:tblStyle w:val="Tabellenraster"/>
+        <w:tblW w:w="0" w:type="auto"/>
+        <w:tblLook w:val="04A0" w:firstRow="1" w:lastRow="0" w:firstColumn="1" w:lastColumn="0" w:noHBand="0" w:noVBand="1"/>
+      </w:tblPr>
+      <w:tblGrid>
+        <w:gridCol w:w="1838"/>
+        <w:gridCol w:w="7000"/>
+      </w:tblGrid>
+      <w:tr>
+        <w:trPr>
+          <w:trHeight w:val="611"/>
+        </w:trPr>
+        <w:tc>
+          <w:tcPr>
+            <w:tcW w:w="1838" w:type="dxa"/>
+          </w:tcPr>
+          <w:p>
+            <w:pPr>
+              <w:rPr>
+                <w:lang w:val="de-DE"/>
+              </w:rPr>
+            </w:pPr>
+            <w:proofErr w:type="spellStart"/>
+            <w:r>
+              <w:rPr>
+                <w:lang w:val="de-DE"/>
+              </w:rPr>
+              <w:t>Usecase</w:t>
+            </w:r>
+            <w:proofErr w:type="spellEnd"/>
+          </w:p>
+        </w:tc>
+        <w:tc>
+          <w:tcPr>
+            <w:tcW w:w="7000" w:type="dxa"/>
+          </w:tcPr>
+          <w:p>
+            <w:pPr>
+              <w:rPr>
+                <w:lang w:val="de-DE"/>
+              </w:rPr>
+            </w:pPr>
+          </w:p>
+        </w:tc>
+      </w:tr>
+      <w:tr>
+        <w:trPr>
+          <w:trHeight w:val="416"/>
+        </w:trPr>
+        <w:tc>
+          <w:tcPr>
+            <w:tcW w:w="1838" w:type="dxa"/>
+          </w:tcPr>
+          <w:p>
+            <w:pPr>
+              <w:rPr>
+                <w:lang w:val="de-DE"/>
+              </w:rPr>
+            </w:pPr>
+            <w:r>
+              <w:rPr>
+                <w:lang w:val="de-DE"/>
+              </w:rPr>
+              <w:t>Verwendete Methode</w:t>
+            </w:r>
+          </w:p>
+        </w:tc>
+        <w:tc>
+          <w:tcPr>
+            <w:tcW w:w="7000" w:type="dxa"/>
+          </w:tcPr>
+          <w:p>
+            <w:pPr>
+              <w:rPr>
+                <w:lang w:val="de-DE"/>
+              </w:rPr>
+            </w:pPr>
+          </w:p>
+        </w:tc>
+      </w:tr>
+      <w:tr>
+        <w:trPr>
+          <w:trHeight w:val="85"/>
+        </w:trPr>
+        <w:tc>
+          <w:tcPr>
+            <w:tcW w:w="1838" w:type="dxa"/>
+          </w:tcPr>
+          <w:p>
+            <w:pPr>
+              <w:rPr>
+                <w:b/>
+                <w:lang w:val="de-DE"/>
+              </w:rPr>
+            </w:pPr>
+            <w:r>
+              <w:rPr>
+                <w:b/>
+                <w:lang w:val="de-DE"/>
+              </w:rPr>
+              <w:t>Normalablauf</w:t>
+            </w:r>
+          </w:p>
+        </w:tc>
+        <w:tc>
+          <w:tcPr>
+            <w:tcW w:w="7000" w:type="dxa"/>
+          </w:tcPr>
+          <w:p>
+            <w:pPr>
+              <w:rPr>
+                <w:lang w:val="de-DE"/>
+              </w:rPr>
+            </w:pPr>
+          </w:p>
+        </w:tc>
+      </w:tr>
+      <w:tr>
+        <w:trPr>
+          <w:trHeight w:val="85"/>
+        </w:trPr>
+        <w:tc>
+          <w:tcPr>
+            <w:tcW w:w="1838" w:type="dxa"/>
+          </w:tcPr>
+          <w:p>
+            <w:pPr>
+              <w:rPr>
+                <w:lang w:val="de-DE"/>
+              </w:rPr>
+            </w:pPr>
+            <w:r>
+              <w:rPr>
+                <w:lang w:val="de-DE"/>
+              </w:rPr>
+              <w:t>Erwartetes Testergebnis</w:t>
+            </w:r>
+          </w:p>
+        </w:tc>
+        <w:tc>
+          <w:tcPr>
+            <w:tcW w:w="7000" w:type="dxa"/>
+          </w:tcPr>
+          <w:p>
+            <w:pPr>
+              <w:rPr>
+                <w:lang w:val="de-DE"/>
+              </w:rPr>
+            </w:pPr>
+          </w:p>
+        </w:tc>
+      </w:tr>
+      <w:tr>
+        <w:trPr>
+          <w:trHeight w:val="198"/>
+        </w:trPr>
+        <w:tc>
+          <w:tcPr>
+            <w:tcW w:w="1838" w:type="dxa"/>
+          </w:tcPr>
+          <w:p>
+            <w:pPr>
+              <w:rPr>
+                <w:lang w:val="de-DE"/>
+              </w:rPr>
+            </w:pPr>
+            <w:r>
+              <w:rPr>
+                <w:lang w:val="de-DE"/>
+              </w:rPr>
+              <w:t>Tatsächliches</w:t>
+            </w:r>
+          </w:p>
+          <w:p>
+            <w:pPr>
+              <w:rPr>
+                <w:lang w:val="de-DE"/>
+              </w:rPr>
+            </w:pPr>
+            <w:r>
+              <w:rPr>
+                <w:lang w:val="de-DE"/>
+              </w:rPr>
+              <w:t>Testergebnis</w:t>
+            </w:r>
+          </w:p>
+        </w:tc>
+        <w:tc>
+          <w:tcPr>
+            <w:tcW w:w="7000" w:type="dxa"/>
+          </w:tcPr>
+          <w:p>
+            <w:pPr>
+              <w:rPr>
+                <w:i/>
+                <w:lang w:val="en-US"/>
+              </w:rPr>
+            </w:pPr>
+          </w:p>
+        </w:tc>
+      </w:tr>
+      <w:tr>
+        <w:trPr>
+          <w:trHeight w:val="708"/>
+        </w:trPr>
+        <w:tc>
+          <w:tcPr>
+            <w:tcW w:w="1838" w:type="dxa"/>
+          </w:tcPr>
+          <w:p>
+            <w:pPr>
+              <w:rPr>
+                <w:b/>
+                <w:lang w:val="de-DE"/>
+              </w:rPr>
+            </w:pPr>
+            <w:r>
+              <w:rPr>
+                <w:b/>
+                <w:lang w:val="de-DE"/>
+              </w:rPr>
+              <w:t>Sonderfall</w:t>
+            </w:r>
+          </w:p>
+        </w:tc>
+        <w:tc>
+          <w:tcPr>
+            <w:tcW w:w="7000" w:type="dxa"/>
+          </w:tcPr>
+          <w:p>
+            <w:pPr>
+              <w:rPr>
+                <w:lang w:val="de-DE"/>
+              </w:rPr>
+            </w:pPr>
+          </w:p>
+        </w:tc>
+      </w:tr>
+      <w:tr>
+        <w:trPr>
+          <w:trHeight w:val="85"/>
+        </w:trPr>
+        <w:tc>
+          <w:tcPr>
+            <w:tcW w:w="1838" w:type="dxa"/>
+          </w:tcPr>
+          <w:p>
+            <w:pPr>
+              <w:rPr>
+                <w:lang w:val="de-DE"/>
+              </w:rPr>
+            </w:pPr>
+            <w:r>
+              <w:rPr>
+                <w:lang w:val="de-DE"/>
+              </w:rPr>
+              <w:t>Erwartetes Testergebnis</w:t>
+            </w:r>
+          </w:p>
+        </w:tc>
+        <w:tc>
+          <w:tcPr>
+            <w:tcW w:w="7000" w:type="dxa"/>
+          </w:tcPr>
+          <w:p>
+            <w:pPr>
+              <w:rPr>
+                <w:lang w:val="de-DE"/>
+              </w:rPr>
+            </w:pPr>
+          </w:p>
+        </w:tc>
+      </w:tr>
+      <w:tr>
+        <w:trPr>
+          <w:trHeight w:val="85"/>
+        </w:trPr>
+        <w:tc>
+          <w:tcPr>
+            <w:tcW w:w="1838" w:type="dxa"/>
+          </w:tcPr>
+          <w:p>
+            <w:pPr>
+              <w:rPr>
+                <w:lang w:val="de-DE"/>
+              </w:rPr>
+            </w:pPr>
+            <w:r>
+              <w:rPr>
+                <w:lang w:val="de-DE"/>
+              </w:rPr>
+              <w:t>Tatsächliches</w:t>
+            </w:r>
+          </w:p>
+          <w:p>
+            <w:pPr>
+              <w:rPr>
+                <w:lang w:val="de-DE"/>
+              </w:rPr>
+            </w:pPr>
+            <w:r>
+              <w:rPr>
+                <w:lang w:val="de-DE"/>
+              </w:rPr>
+              <w:t>Testergebnis</w:t>
+            </w:r>
+          </w:p>
+        </w:tc>
+        <w:tc>
+          <w:tcPr>
+            <w:tcW w:w="7000" w:type="dxa"/>
+          </w:tcPr>
+          <w:p>
+            <w:pPr>
+              <w:rPr>
+                <w:i/>
+                <w:lang w:val="en-US"/>
+              </w:rPr>
+            </w:pPr>
+          </w:p>
+        </w:tc>
+      </w:tr>
+      <w:tr>
+        <w:trPr>
+          <w:trHeight w:val="85"/>
+        </w:trPr>
+        <w:tc>
+          <w:tcPr>
+            <w:tcW w:w="1838" w:type="dxa"/>
+          </w:tcPr>
+          <w:p>
+            <w:pPr>
+              <w:jc w:val="left"/>
+              <w:rPr>
+                <w:lang w:val="de-DE"/>
+              </w:rPr>
+            </w:pPr>
+            <w:r>
+              <w:rPr>
+                <w:lang w:val="de-DE"/>
+              </w:rPr>
+              <w:t xml:space="preserve">Test </w:t>
+            </w:r>
+            <w:r>
+              <w:rPr>
+                <w:lang w:val="de-DE"/>
+              </w:rPr>
+              <w:br/>
+              <w:t>bestanden</w:t>
+            </w:r>
+          </w:p>
+        </w:tc>
+        <w:tc>
+          <w:tcPr>
+            <w:tcW w:w="7000" w:type="dxa"/>
+          </w:tcPr>
+          <w:p>
+            <w:pPr>
+              <w:rPr>
+                <w:lang w:val="de-DE"/>
+              </w:rPr>
+            </w:pPr>
+            <w:r>
+              <w:rPr>
+                <w:lang w:val="de-DE"/>
+              </w:rPr>
+              <w:t xml:space="preserve">Normalablauf: </w:t>
+            </w:r>
+          </w:p>
+          <w:p>
+            <w:pPr>
+              <w:rPr>
+                <w:lang w:val="de-DE"/>
+              </w:rPr>
+            </w:pPr>
+            <w:r>
+              <w:rPr>
+                <w:lang w:val="de-DE"/>
+              </w:rPr>
+              <w:t xml:space="preserve">Sonderfall: </w:t>
+            </w:r>
+          </w:p>
+        </w:tc>
+      </w:tr>
+    </w:tbl>
+    <w:p>
+      <w:pPr>
+        <w:spacing w:after="160" w:line="259" w:lineRule="auto"/>
+        <w:jc w:val="left"/>
+        <w:rPr>
+          <w:rFonts w:eastAsiaTheme="majorEastAsia" w:cstheme="majorBidi"/>
+          <w:i/>
+          <w:iCs/>
+          <w:lang w:val="de-DE"/>
+        </w:rPr>
+      </w:pPr>
+      <w:r>
+        <w:rPr>
+          <w:lang w:val="de-DE"/>
+        </w:rPr>
+        <w:br w:type="page"/>
+      </w:r>
+    </w:p>
+    <w:p>
+      <w:pPr>
         <w:pStyle w:val="berschrift4"/>
         <w:rPr>
           <w:lang w:val="de-DE"/>
@@ -14464,6 +19703,7 @@
         <w:rPr>
           <w:lang w:val="de-DE"/>
         </w:rPr>
+        <w:lastRenderedPageBreak/>
         <w:t>Aktualisieren von Datenbankinhalten</w:t>
       </w:r>
     </w:p>
@@ -14644,7 +19884,7 @@
             <w:noProof/>
             <w:lang w:val="de-DE"/>
           </w:rPr>
-          <w:t>15</w:t>
+          <w:t>20</w:t>
         </w:r>
         <w:r>
           <w:fldChar w:fldCharType="end"/>
@@ -14867,6 +20107,95 @@
     </w:lvl>
   </w:abstractNum>
   <w:abstractNum w:abstractNumId="2" w15:restartNumberingAfterBreak="0">
+    <w:nsid w:val="13A147FA"/>
+    <w:multiLevelType w:val="hybridMultilevel"/>
+    <w:tmpl w:val="B5D66E16"/>
+    <w:lvl w:ilvl="0" w:tplc="0407000F">
+      <w:start w:val="1"/>
+      <w:numFmt w:val="decimal"/>
+      <w:lvlText w:val="%1."/>
+      <w:lvlJc w:val="left"/>
+      <w:pPr>
+        <w:ind w:left="360" w:hanging="360"/>
+      </w:pPr>
+      <w:rPr>
+        <w:rFonts w:hint="default"/>
+      </w:rPr>
+    </w:lvl>
+    <w:lvl w:ilvl="1" w:tplc="04070019" w:tentative="1">
+      <w:start w:val="1"/>
+      <w:numFmt w:val="lowerLetter"/>
+      <w:lvlText w:val="%2."/>
+      <w:lvlJc w:val="left"/>
+      <w:pPr>
+        <w:ind w:left="1080" w:hanging="360"/>
+      </w:pPr>
+    </w:lvl>
+    <w:lvl w:ilvl="2" w:tplc="0407001B" w:tentative="1">
+      <w:start w:val="1"/>
+      <w:numFmt w:val="lowerRoman"/>
+      <w:lvlText w:val="%3."/>
+      <w:lvlJc w:val="right"/>
+      <w:pPr>
+        <w:ind w:left="1800" w:hanging="180"/>
+      </w:pPr>
+    </w:lvl>
+    <w:lvl w:ilvl="3" w:tplc="0407000F" w:tentative="1">
+      <w:start w:val="1"/>
+      <w:numFmt w:val="decimal"/>
+      <w:lvlText w:val="%4."/>
+      <w:lvlJc w:val="left"/>
+      <w:pPr>
+        <w:ind w:left="2520" w:hanging="360"/>
+      </w:pPr>
+    </w:lvl>
+    <w:lvl w:ilvl="4" w:tplc="04070019" w:tentative="1">
+      <w:start w:val="1"/>
+      <w:numFmt w:val="lowerLetter"/>
+      <w:lvlText w:val="%5."/>
+      <w:lvlJc w:val="left"/>
+      <w:pPr>
+        <w:ind w:left="3240" w:hanging="360"/>
+      </w:pPr>
+    </w:lvl>
+    <w:lvl w:ilvl="5" w:tplc="0407001B" w:tentative="1">
+      <w:start w:val="1"/>
+      <w:numFmt w:val="lowerRoman"/>
+      <w:lvlText w:val="%6."/>
+      <w:lvlJc w:val="right"/>
+      <w:pPr>
+        <w:ind w:left="3960" w:hanging="180"/>
+      </w:pPr>
+    </w:lvl>
+    <w:lvl w:ilvl="6" w:tplc="0407000F" w:tentative="1">
+      <w:start w:val="1"/>
+      <w:numFmt w:val="decimal"/>
+      <w:lvlText w:val="%7."/>
+      <w:lvlJc w:val="left"/>
+      <w:pPr>
+        <w:ind w:left="4680" w:hanging="360"/>
+      </w:pPr>
+    </w:lvl>
+    <w:lvl w:ilvl="7" w:tplc="04070019" w:tentative="1">
+      <w:start w:val="1"/>
+      <w:numFmt w:val="lowerLetter"/>
+      <w:lvlText w:val="%8."/>
+      <w:lvlJc w:val="left"/>
+      <w:pPr>
+        <w:ind w:left="5400" w:hanging="360"/>
+      </w:pPr>
+    </w:lvl>
+    <w:lvl w:ilvl="8" w:tplc="0407001B" w:tentative="1">
+      <w:start w:val="1"/>
+      <w:numFmt w:val="lowerRoman"/>
+      <w:lvlText w:val="%9."/>
+      <w:lvlJc w:val="right"/>
+      <w:pPr>
+        <w:ind w:left="6120" w:hanging="180"/>
+      </w:pPr>
+    </w:lvl>
+  </w:abstractNum>
+  <w:abstractNum w:abstractNumId="3" w15:restartNumberingAfterBreak="0">
     <w:nsid w:val="13E45345"/>
     <w:multiLevelType w:val="hybridMultilevel"/>
     <w:tmpl w:val="37D41950"/>
@@ -14955,7 +20284,7 @@
       </w:pPr>
     </w:lvl>
   </w:abstractNum>
-  <w:abstractNum w:abstractNumId="3" w15:restartNumberingAfterBreak="0">
+  <w:abstractNum w:abstractNumId="4" w15:restartNumberingAfterBreak="0">
     <w:nsid w:val="1C7913E6"/>
     <w:multiLevelType w:val="hybridMultilevel"/>
     <w:tmpl w:val="1AD827A2"/>
@@ -15044,7 +20373,7 @@
       </w:pPr>
     </w:lvl>
   </w:abstractNum>
-  <w:abstractNum w:abstractNumId="4" w15:restartNumberingAfterBreak="0">
+  <w:abstractNum w:abstractNumId="5" w15:restartNumberingAfterBreak="0">
     <w:nsid w:val="20D673D5"/>
     <w:multiLevelType w:val="hybridMultilevel"/>
     <w:tmpl w:val="87C4E552"/>
@@ -15133,7 +20462,7 @@
       </w:pPr>
     </w:lvl>
   </w:abstractNum>
-  <w:abstractNum w:abstractNumId="5" w15:restartNumberingAfterBreak="0">
+  <w:abstractNum w:abstractNumId="6" w15:restartNumberingAfterBreak="0">
     <w:nsid w:val="216276C1"/>
     <w:multiLevelType w:val="hybridMultilevel"/>
     <w:tmpl w:val="B5EE0A84"/>
@@ -15222,7 +20551,7 @@
       </w:pPr>
     </w:lvl>
   </w:abstractNum>
-  <w:abstractNum w:abstractNumId="6" w15:restartNumberingAfterBreak="0">
+  <w:abstractNum w:abstractNumId="7" w15:restartNumberingAfterBreak="0">
     <w:nsid w:val="2C1258E9"/>
     <w:multiLevelType w:val="hybridMultilevel"/>
     <w:tmpl w:val="BC1E62D0"/>
@@ -15311,7 +20640,7 @@
       </w:pPr>
     </w:lvl>
   </w:abstractNum>
-  <w:abstractNum w:abstractNumId="7" w15:restartNumberingAfterBreak="0">
+  <w:abstractNum w:abstractNumId="8" w15:restartNumberingAfterBreak="0">
     <w:nsid w:val="45E65A56"/>
     <w:multiLevelType w:val="hybridMultilevel"/>
     <w:tmpl w:val="A718F0BE"/>
@@ -15400,7 +20729,7 @@
       </w:pPr>
     </w:lvl>
   </w:abstractNum>
-  <w:abstractNum w:abstractNumId="8" w15:restartNumberingAfterBreak="0">
+  <w:abstractNum w:abstractNumId="9" w15:restartNumberingAfterBreak="0">
     <w:nsid w:val="478911E7"/>
     <w:multiLevelType w:val="hybridMultilevel"/>
     <w:tmpl w:val="7B920EE4"/>
@@ -15489,7 +20818,7 @@
       </w:pPr>
     </w:lvl>
   </w:abstractNum>
-  <w:abstractNum w:abstractNumId="9" w15:restartNumberingAfterBreak="0">
+  <w:abstractNum w:abstractNumId="10" w15:restartNumberingAfterBreak="0">
     <w:nsid w:val="53EF3AF2"/>
     <w:multiLevelType w:val="hybridMultilevel"/>
     <w:tmpl w:val="09F675EC"/>
@@ -15578,7 +20907,7 @@
       </w:pPr>
     </w:lvl>
   </w:abstractNum>
-  <w:abstractNum w:abstractNumId="10" w15:restartNumberingAfterBreak="0">
+  <w:abstractNum w:abstractNumId="11" w15:restartNumberingAfterBreak="0">
     <w:nsid w:val="571E4FC8"/>
     <w:multiLevelType w:val="hybridMultilevel"/>
     <w:tmpl w:val="51B4F504"/>
@@ -15667,7 +20996,7 @@
       </w:pPr>
     </w:lvl>
   </w:abstractNum>
-  <w:abstractNum w:abstractNumId="11" w15:restartNumberingAfterBreak="0">
+  <w:abstractNum w:abstractNumId="12" w15:restartNumberingAfterBreak="0">
     <w:nsid w:val="5EA41512"/>
     <w:multiLevelType w:val="hybridMultilevel"/>
     <w:tmpl w:val="E7CC09F4"/>
@@ -15756,7 +21085,7 @@
       </w:pPr>
     </w:lvl>
   </w:abstractNum>
-  <w:abstractNum w:abstractNumId="12" w15:restartNumberingAfterBreak="0">
+  <w:abstractNum w:abstractNumId="13" w15:restartNumberingAfterBreak="0">
     <w:nsid w:val="78C030E6"/>
     <w:multiLevelType w:val="hybridMultilevel"/>
     <w:tmpl w:val="6358C0D4"/>
@@ -15845,7 +21174,7 @@
       </w:pPr>
     </w:lvl>
   </w:abstractNum>
-  <w:abstractNum w:abstractNumId="13" w15:restartNumberingAfterBreak="0">
+  <w:abstractNum w:abstractNumId="14" w15:restartNumberingAfterBreak="0">
     <w:nsid w:val="7CD009BD"/>
     <w:multiLevelType w:val="hybridMultilevel"/>
     <w:tmpl w:val="D73219AA"/>
@@ -15934,7 +21263,96 @@
       </w:pPr>
     </w:lvl>
   </w:abstractNum>
-  <w:abstractNum w:abstractNumId="14" w15:restartNumberingAfterBreak="0">
+  <w:abstractNum w:abstractNumId="15" w15:restartNumberingAfterBreak="0">
+    <w:nsid w:val="7D0B66DB"/>
+    <w:multiLevelType w:val="hybridMultilevel"/>
+    <w:tmpl w:val="1E144130"/>
+    <w:lvl w:ilvl="0" w:tplc="0407000F">
+      <w:start w:val="1"/>
+      <w:numFmt w:val="decimal"/>
+      <w:lvlText w:val="%1."/>
+      <w:lvlJc w:val="left"/>
+      <w:pPr>
+        <w:ind w:left="360" w:hanging="360"/>
+      </w:pPr>
+      <w:rPr>
+        <w:rFonts w:hint="default"/>
+      </w:rPr>
+    </w:lvl>
+    <w:lvl w:ilvl="1" w:tplc="04070019" w:tentative="1">
+      <w:start w:val="1"/>
+      <w:numFmt w:val="lowerLetter"/>
+      <w:lvlText w:val="%2."/>
+      <w:lvlJc w:val="left"/>
+      <w:pPr>
+        <w:ind w:left="1080" w:hanging="360"/>
+      </w:pPr>
+    </w:lvl>
+    <w:lvl w:ilvl="2" w:tplc="0407001B" w:tentative="1">
+      <w:start w:val="1"/>
+      <w:numFmt w:val="lowerRoman"/>
+      <w:lvlText w:val="%3."/>
+      <w:lvlJc w:val="right"/>
+      <w:pPr>
+        <w:ind w:left="1800" w:hanging="180"/>
+      </w:pPr>
+    </w:lvl>
+    <w:lvl w:ilvl="3" w:tplc="0407000F" w:tentative="1">
+      <w:start w:val="1"/>
+      <w:numFmt w:val="decimal"/>
+      <w:lvlText w:val="%4."/>
+      <w:lvlJc w:val="left"/>
+      <w:pPr>
+        <w:ind w:left="2520" w:hanging="360"/>
+      </w:pPr>
+    </w:lvl>
+    <w:lvl w:ilvl="4" w:tplc="04070019" w:tentative="1">
+      <w:start w:val="1"/>
+      <w:numFmt w:val="lowerLetter"/>
+      <w:lvlText w:val="%5."/>
+      <w:lvlJc w:val="left"/>
+      <w:pPr>
+        <w:ind w:left="3240" w:hanging="360"/>
+      </w:pPr>
+    </w:lvl>
+    <w:lvl w:ilvl="5" w:tplc="0407001B" w:tentative="1">
+      <w:start w:val="1"/>
+      <w:numFmt w:val="lowerRoman"/>
+      <w:lvlText w:val="%6."/>
+      <w:lvlJc w:val="right"/>
+      <w:pPr>
+        <w:ind w:left="3960" w:hanging="180"/>
+      </w:pPr>
+    </w:lvl>
+    <w:lvl w:ilvl="6" w:tplc="0407000F" w:tentative="1">
+      <w:start w:val="1"/>
+      <w:numFmt w:val="decimal"/>
+      <w:lvlText w:val="%7."/>
+      <w:lvlJc w:val="left"/>
+      <w:pPr>
+        <w:ind w:left="4680" w:hanging="360"/>
+      </w:pPr>
+    </w:lvl>
+    <w:lvl w:ilvl="7" w:tplc="04070019" w:tentative="1">
+      <w:start w:val="1"/>
+      <w:numFmt w:val="lowerLetter"/>
+      <w:lvlText w:val="%8."/>
+      <w:lvlJc w:val="left"/>
+      <w:pPr>
+        <w:ind w:left="5400" w:hanging="360"/>
+      </w:pPr>
+    </w:lvl>
+    <w:lvl w:ilvl="8" w:tplc="0407001B" w:tentative="1">
+      <w:start w:val="1"/>
+      <w:numFmt w:val="lowerRoman"/>
+      <w:lvlText w:val="%9."/>
+      <w:lvlJc w:val="right"/>
+      <w:pPr>
+        <w:ind w:left="6120" w:hanging="180"/>
+      </w:pPr>
+    </w:lvl>
+  </w:abstractNum>
+  <w:abstractNum w:abstractNumId="16" w15:restartNumberingAfterBreak="0">
     <w:nsid w:val="7D132452"/>
     <w:multiLevelType w:val="hybridMultilevel"/>
     <w:tmpl w:val="C90682C2"/>
@@ -16051,46 +21469,52 @@
     <w:abstractNumId w:val="0"/>
   </w:num>
   <w:num w:numId="10">
-    <w:abstractNumId w:val="9"/>
+    <w:abstractNumId w:val="10"/>
   </w:num>
   <w:num w:numId="11">
-    <w:abstractNumId w:val="7"/>
+    <w:abstractNumId w:val="8"/>
   </w:num>
   <w:num w:numId="12">
-    <w:abstractNumId w:val="13"/>
+    <w:abstractNumId w:val="14"/>
   </w:num>
   <w:num w:numId="13">
-    <w:abstractNumId w:val="2"/>
+    <w:abstractNumId w:val="3"/>
   </w:num>
   <w:num w:numId="14">
-    <w:abstractNumId w:val="11"/>
+    <w:abstractNumId w:val="12"/>
   </w:num>
   <w:num w:numId="15">
-    <w:abstractNumId w:val="4"/>
+    <w:abstractNumId w:val="5"/>
   </w:num>
   <w:num w:numId="16">
     <w:abstractNumId w:val="1"/>
   </w:num>
   <w:num w:numId="17">
+    <w:abstractNumId w:val="7"/>
+  </w:num>
+  <w:num w:numId="18">
+    <w:abstractNumId w:val="4"/>
+  </w:num>
+  <w:num w:numId="19">
+    <w:abstractNumId w:val="13"/>
+  </w:num>
+  <w:num w:numId="20">
+    <w:abstractNumId w:val="16"/>
+  </w:num>
+  <w:num w:numId="21">
+    <w:abstractNumId w:val="9"/>
+  </w:num>
+  <w:num w:numId="22">
+    <w:abstractNumId w:val="11"/>
+  </w:num>
+  <w:num w:numId="23">
     <w:abstractNumId w:val="6"/>
   </w:num>
-  <w:num w:numId="18">
-    <w:abstractNumId w:val="3"/>
+  <w:num w:numId="24">
+    <w:abstractNumId w:val="2"/>
   </w:num>
-  <w:num w:numId="19">
-    <w:abstractNumId w:val="12"/>
-  </w:num>
-  <w:num w:numId="20">
-    <w:abstractNumId w:val="14"/>
-  </w:num>
-  <w:num w:numId="21">
-    <w:abstractNumId w:val="8"/>
-  </w:num>
-  <w:num w:numId="22">
-    <w:abstractNumId w:val="10"/>
-  </w:num>
-  <w:num w:numId="23">
-    <w:abstractNumId w:val="5"/>
+  <w:num w:numId="25">
+    <w:abstractNumId w:val="15"/>
   </w:num>
 </w:numbering>
 </file>
@@ -16829,7 +22253,10 @@
     <w:basedOn w:val="Standard"/>
     <w:link w:val="KonsoleZchn"/>
     <w:qFormat/>
-    <w:rsid w:val="00BD6653"/>
+    <w:rsid w:val="00B828B6"/>
+    <w:pPr>
+      <w:jc w:val="left"/>
+    </w:pPr>
     <w:rPr>
       <w:rFonts w:asciiTheme="minorHAnsi" w:hAnsiTheme="minorHAnsi"/>
       <w:i/>
@@ -16854,7 +22281,7 @@
     <w:name w:val="Konsole Zchn"/>
     <w:basedOn w:val="Absatz-Standardschriftart"/>
     <w:link w:val="Konsole"/>
-    <w:rsid w:val="00BD6653"/>
+    <w:rsid w:val="00B828B6"/>
     <w:rPr>
       <w:i/>
     </w:rPr>
@@ -16950,6 +22377,66 @@
       <w:rFonts w:ascii="Arial" w:hAnsi="Arial"/>
       <w:sz w:val="24"/>
       <w:lang w:val="en-GB"/>
+    </w:rPr>
+  </w:style>
+  <w:style w:type="paragraph" w:styleId="HTMLVorformatiert">
+    <w:name w:val="HTML Preformatted"/>
+    <w:basedOn w:val="Standard"/>
+    <w:link w:val="HTMLVorformatiertZchn"/>
+    <w:uiPriority w:val="99"/>
+    <w:unhideWhenUsed/>
+    <w:rsid w:val="004A12EA"/>
+    <w:pPr>
+      <w:tabs>
+        <w:tab w:val="left" w:pos="916"/>
+        <w:tab w:val="left" w:pos="1832"/>
+        <w:tab w:val="left" w:pos="2748"/>
+        <w:tab w:val="left" w:pos="3664"/>
+        <w:tab w:val="left" w:pos="4580"/>
+        <w:tab w:val="left" w:pos="5496"/>
+        <w:tab w:val="left" w:pos="6412"/>
+        <w:tab w:val="left" w:pos="7328"/>
+        <w:tab w:val="left" w:pos="8244"/>
+        <w:tab w:val="left" w:pos="9160"/>
+        <w:tab w:val="left" w:pos="10076"/>
+        <w:tab w:val="left" w:pos="10992"/>
+        <w:tab w:val="left" w:pos="11908"/>
+        <w:tab w:val="left" w:pos="12824"/>
+        <w:tab w:val="left" w:pos="13740"/>
+        <w:tab w:val="left" w:pos="14656"/>
+      </w:tabs>
+      <w:spacing w:after="0" w:line="240" w:lineRule="auto"/>
+      <w:jc w:val="left"/>
+    </w:pPr>
+    <w:rPr>
+      <w:rFonts w:ascii="Courier New" w:eastAsia="Times New Roman" w:hAnsi="Courier New" w:cs="Courier New"/>
+      <w:sz w:val="20"/>
+      <w:szCs w:val="20"/>
+      <w:lang w:val="de-DE" w:eastAsia="de-DE"/>
+    </w:rPr>
+  </w:style>
+  <w:style w:type="character" w:customStyle="1" w:styleId="HTMLVorformatiertZchn">
+    <w:name w:val="HTML Vorformatiert Zchn"/>
+    <w:basedOn w:val="Absatz-Standardschriftart"/>
+    <w:link w:val="HTMLVorformatiert"/>
+    <w:uiPriority w:val="99"/>
+    <w:rsid w:val="004A12EA"/>
+    <w:rPr>
+      <w:rFonts w:ascii="Courier New" w:eastAsia="Times New Roman" w:hAnsi="Courier New" w:cs="Courier New"/>
+      <w:sz w:val="20"/>
+      <w:szCs w:val="20"/>
+      <w:lang w:eastAsia="de-DE"/>
+    </w:rPr>
+  </w:style>
+  <w:style w:type="character" w:styleId="Fett">
+    <w:name w:val="Strong"/>
+    <w:basedOn w:val="Absatz-Standardschriftart"/>
+    <w:uiPriority w:val="22"/>
+    <w:qFormat/>
+    <w:rsid w:val="00A41548"/>
+    <w:rPr>
+      <w:b/>
+      <w:bCs/>
     </w:rPr>
   </w:style>
 </w:styles>

--- a/DatabaseSystem/Testdokumentation Datenbank-System.docx
+++ b/DatabaseSystem/Testdokumentation Datenbank-System.docx
@@ -72,7 +72,6 @@
     <w:p>
       <w:pPr>
         <w:spacing w:after="160" w:line="259" w:lineRule="auto"/>
-        <w:jc w:val="left"/>
         <w:rPr>
           <w:lang w:val="de-DE"/>
         </w:rPr>
@@ -106,19 +105,16 @@
       <w:pPr>
         <w:pStyle w:val="berschrift3"/>
         <w:spacing w:after="160" w:line="259" w:lineRule="auto"/>
-        <w:jc w:val="left"/>
         <w:rPr>
           <w:lang w:val="de-DE"/>
         </w:rPr>
       </w:pPr>
-      <w:proofErr w:type="spellStart"/>
       <w:r>
         <w:rPr>
           <w:lang w:val="de-DE"/>
         </w:rPr>
         <w:t>DatabaseService</w:t>
       </w:r>
-      <w:proofErr w:type="spellEnd"/>
       <w:r>
         <w:rPr>
           <w:lang w:val="de-DE"/>
@@ -164,14 +160,12 @@
                 <w:lang w:val="de-DE"/>
               </w:rPr>
             </w:pPr>
-            <w:proofErr w:type="spellStart"/>
             <w:r>
               <w:rPr>
                 <w:lang w:val="de-DE"/>
               </w:rPr>
               <w:t>Usecase</w:t>
             </w:r>
-            <w:proofErr w:type="spellEnd"/>
           </w:p>
         </w:tc>
         <w:tc>
@@ -188,21 +182,7 @@
               <w:rPr>
                 <w:lang w:val="de-DE"/>
               </w:rPr>
-              <w:t xml:space="preserve">Der </w:t>
-            </w:r>
-            <w:proofErr w:type="spellStart"/>
-            <w:r>
-              <w:rPr>
-                <w:lang w:val="de-DE"/>
-              </w:rPr>
-              <w:t>DatabaseService</w:t>
-            </w:r>
-            <w:proofErr w:type="spellEnd"/>
-            <w:r>
-              <w:rPr>
-                <w:lang w:val="de-DE"/>
-              </w:rPr>
-              <w:t xml:space="preserve"> verbindet sich mit der MySQL-Datenbank.</w:t>
+              <w:t>Der DatabaseService verbindet sich mit der MySQL-Datenbank.</w:t>
             </w:r>
           </w:p>
         </w:tc>
@@ -235,51 +215,16 @@
           </w:tcPr>
           <w:p>
             <w:pPr>
-              <w:jc w:val="left"/>
-              <w:rPr>
-                <w:lang w:val="de-DE"/>
-              </w:rPr>
-            </w:pPr>
-            <w:proofErr w:type="spellStart"/>
+              <w:rPr>
+                <w:lang w:val="de-DE"/>
+              </w:rPr>
+            </w:pPr>
             <w:r>
               <w:rPr>
                 <w:rStyle w:val="KonsoleZchn"/>
                 <w:lang w:val="de-DE"/>
               </w:rPr>
-              <w:t>Void</w:t>
-            </w:r>
-            <w:proofErr w:type="spellEnd"/>
-            <w:r>
-              <w:rPr>
-                <w:rStyle w:val="KonsoleZchn"/>
-                <w:lang w:val="de-DE"/>
-              </w:rPr>
-              <w:t xml:space="preserve"> </w:t>
-            </w:r>
-            <w:proofErr w:type="spellStart"/>
-            <w:proofErr w:type="gramStart"/>
-            <w:r>
-              <w:rPr>
-                <w:rStyle w:val="KonsoleZchn"/>
-                <w:lang w:val="de-DE"/>
-              </w:rPr>
-              <w:t>connect</w:t>
-            </w:r>
-            <w:proofErr w:type="spellEnd"/>
-            <w:r>
-              <w:rPr>
-                <w:rStyle w:val="KonsoleZchn"/>
-                <w:lang w:val="de-DE"/>
-              </w:rPr>
-              <w:t>(</w:t>
-            </w:r>
-            <w:proofErr w:type="gramEnd"/>
-            <w:r>
-              <w:rPr>
-                <w:rStyle w:val="KonsoleZchn"/>
-                <w:lang w:val="de-DE"/>
-              </w:rPr>
-              <w:t>)</w:t>
+              <w:t>Void connect()</w:t>
             </w:r>
             <w:r>
               <w:rPr>
@@ -431,49 +376,21 @@
               <w:rPr>
                 <w:lang w:val="en-US"/>
               </w:rPr>
-              <w:t>2017-11-26 13:45:00.</w:t>
-            </w:r>
-            <w:proofErr w:type="gramStart"/>
-            <w:r>
-              <w:rPr>
-                <w:lang w:val="en-US"/>
-              </w:rPr>
-              <w:t>113  MYSQL</w:t>
-            </w:r>
-            <w:proofErr w:type="gramEnd"/>
-            <w:r>
-              <w:rPr>
-                <w:lang w:val="en-US"/>
-              </w:rPr>
-              <w:t>-Info Connecting database...</w:t>
-            </w:r>
-          </w:p>
-          <w:p>
-            <w:pPr>
-              <w:pStyle w:val="Konsole"/>
-              <w:rPr>
-                <w:lang w:val="en-US"/>
-              </w:rPr>
-            </w:pPr>
-            <w:r>
-              <w:rPr>
-                <w:lang w:val="en-US"/>
-              </w:rPr>
-              <w:t>2017-11-26 13:45:00.</w:t>
-            </w:r>
-            <w:proofErr w:type="gramStart"/>
-            <w:r>
-              <w:rPr>
-                <w:lang w:val="en-US"/>
-              </w:rPr>
-              <w:t>883  MYSQL</w:t>
-            </w:r>
-            <w:proofErr w:type="gramEnd"/>
-            <w:r>
-              <w:rPr>
-                <w:lang w:val="en-US"/>
-              </w:rPr>
-              <w:t>-Info Database connected!</w:t>
+              <w:t>2017-11-26 13:45:00.113  MYSQL-Info Connecting database...</w:t>
+            </w:r>
+          </w:p>
+          <w:p>
+            <w:pPr>
+              <w:pStyle w:val="Konsole"/>
+              <w:rPr>
+                <w:lang w:val="en-US"/>
+              </w:rPr>
+            </w:pPr>
+            <w:r>
+              <w:rPr>
+                <w:lang w:val="en-US"/>
+              </w:rPr>
+              <w:t>2017-11-26 13:45:00.883  MYSQL-Info Database connected!</w:t>
             </w:r>
           </w:p>
         </w:tc>
@@ -607,102 +524,35 @@
               <w:spacing w:line="240" w:lineRule="auto"/>
             </w:pPr>
             <w:r>
-              <w:t>2017-11-26 13:47:33.</w:t>
-            </w:r>
-            <w:proofErr w:type="gramStart"/>
-            <w:r>
-              <w:t>331  MYSQL</w:t>
-            </w:r>
-            <w:proofErr w:type="gramEnd"/>
-            <w:r>
-              <w:t xml:space="preserve">-Info </w:t>
-            </w:r>
-            <w:proofErr w:type="spellStart"/>
-            <w:r>
-              <w:t>Connecting</w:t>
-            </w:r>
-            <w:proofErr w:type="spellEnd"/>
-            <w:r>
-              <w:t xml:space="preserve"> </w:t>
-            </w:r>
-            <w:proofErr w:type="spellStart"/>
-            <w:r>
-              <w:t>database</w:t>
-            </w:r>
-            <w:proofErr w:type="spellEnd"/>
-            <w:r>
-              <w:t>...</w:t>
-            </w:r>
-          </w:p>
-          <w:p>
-            <w:pPr>
-              <w:pStyle w:val="Konsole"/>
-              <w:spacing w:line="240" w:lineRule="auto"/>
-            </w:pPr>
-            <w:r>
-              <w:t>2017-11-26 13:47:35.</w:t>
-            </w:r>
-            <w:proofErr w:type="gramStart"/>
-            <w:r>
-              <w:t>933  MYSQL</w:t>
-            </w:r>
-            <w:proofErr w:type="gramEnd"/>
-            <w:r>
-              <w:t>-ERROR Verbindung zur Datenbank fehlgeschlagen!</w:t>
-            </w:r>
-          </w:p>
-          <w:p>
-            <w:pPr>
-              <w:pStyle w:val="Konsole"/>
-              <w:spacing w:line="240" w:lineRule="auto"/>
-            </w:pPr>
-            <w:proofErr w:type="spellStart"/>
-            <w:proofErr w:type="gramStart"/>
-            <w:r>
-              <w:t>java.lang</w:t>
-            </w:r>
-            <w:proofErr w:type="gramEnd"/>
-            <w:r>
-              <w:t>.ExceptionInInitializerError</w:t>
-            </w:r>
-            <w:proofErr w:type="spellEnd"/>
-          </w:p>
-          <w:p>
-            <w:pPr>
-              <w:pStyle w:val="Konsole"/>
-              <w:spacing w:line="240" w:lineRule="auto"/>
-            </w:pPr>
-            <w:proofErr w:type="spellStart"/>
-            <w:r>
-              <w:t>Caused</w:t>
-            </w:r>
-            <w:proofErr w:type="spellEnd"/>
-            <w:r>
-              <w:t xml:space="preserve"> </w:t>
-            </w:r>
-            <w:proofErr w:type="spellStart"/>
-            <w:r>
-              <w:t>by</w:t>
-            </w:r>
-            <w:proofErr w:type="spellEnd"/>
-            <w:r>
-              <w:t xml:space="preserve">: </w:t>
-            </w:r>
-            <w:proofErr w:type="spellStart"/>
-            <w:proofErr w:type="gramStart"/>
-            <w:r>
-              <w:t>java.lang</w:t>
-            </w:r>
-            <w:proofErr w:type="gramEnd"/>
-            <w:r>
-              <w:t>.IllegalStateException</w:t>
-            </w:r>
-            <w:proofErr w:type="spellEnd"/>
-            <w:r>
-              <w:t>: Verbindung zur Datenbank fehlgeschlagen!</w:t>
-            </w:r>
-            <w:bookmarkStart w:id="0" w:name="_GoBack"/>
-            <w:bookmarkEnd w:id="0"/>
+              <w:t>2017-11-26 13:47:33.331  MYSQL-Info Connecting database...</w:t>
+            </w:r>
+          </w:p>
+          <w:p>
+            <w:pPr>
+              <w:pStyle w:val="Konsole"/>
+              <w:spacing w:line="240" w:lineRule="auto"/>
+            </w:pPr>
+            <w:r>
+              <w:t>2017-11-26 13:47:35.933  MYSQL-ERROR Verbindung zur Datenbank fehlgeschlagen!</w:t>
+            </w:r>
+          </w:p>
+          <w:p>
+            <w:pPr>
+              <w:pStyle w:val="Konsole"/>
+              <w:spacing w:line="240" w:lineRule="auto"/>
+            </w:pPr>
+            <w:r>
+              <w:t>java.lang.ExceptionInInitializerError</w:t>
+            </w:r>
+          </w:p>
+          <w:p>
+            <w:pPr>
+              <w:pStyle w:val="Konsole"/>
+              <w:spacing w:line="240" w:lineRule="auto"/>
+            </w:pPr>
+            <w:r>
+              <w:t>Caused by: java.lang.IllegalStateException: Verbindung zur Datenbank fehlgeschlagen!</w:t>
+            </w:r>
           </w:p>
         </w:tc>
       </w:tr>
@@ -716,7 +566,6 @@
           </w:tcPr>
           <w:p>
             <w:pPr>
-              <w:jc w:val="left"/>
               <w:rPr>
                 <w:lang w:val="de-DE"/>
               </w:rPr>
@@ -772,7 +621,6 @@
     <w:p>
       <w:pPr>
         <w:spacing w:after="160" w:line="259" w:lineRule="auto"/>
-        <w:jc w:val="left"/>
         <w:rPr>
           <w:rFonts w:eastAsiaTheme="majorEastAsia" w:cstheme="majorBidi"/>
           <w:i/>
@@ -784,7 +632,6 @@
     <w:p>
       <w:pPr>
         <w:spacing w:after="160" w:line="259" w:lineRule="auto"/>
-        <w:jc w:val="left"/>
         <w:rPr>
           <w:rFonts w:eastAsiaTheme="majorEastAsia" w:cstheme="majorBidi"/>
           <w:i/>
@@ -855,15 +702,13 @@
                 <w:lang w:val="de-DE"/>
               </w:rPr>
             </w:pPr>
-            <w:bookmarkStart w:id="1" w:name="_Hlk499467590"/>
-            <w:proofErr w:type="spellStart"/>
+            <w:bookmarkStart w:id="0" w:name="_Hlk499467590"/>
             <w:r>
               <w:rPr>
                 <w:lang w:val="de-DE"/>
               </w:rPr>
               <w:t>Usecase</w:t>
             </w:r>
-            <w:proofErr w:type="spellEnd"/>
           </w:p>
         </w:tc>
         <w:tc>
@@ -913,51 +758,16 @@
           </w:tcPr>
           <w:p>
             <w:pPr>
-              <w:jc w:val="left"/>
-              <w:rPr>
-                <w:lang w:val="de-DE"/>
-              </w:rPr>
-            </w:pPr>
-            <w:proofErr w:type="spellStart"/>
-            <w:proofErr w:type="gramStart"/>
+              <w:rPr>
+                <w:lang w:val="de-DE"/>
+              </w:rPr>
+            </w:pPr>
             <w:r>
               <w:rPr>
                 <w:rStyle w:val="KonsoleZchn"/>
                 <w:lang w:val="de-DE"/>
               </w:rPr>
-              <w:t>java.util</w:t>
-            </w:r>
-            <w:proofErr w:type="gramEnd"/>
-            <w:r>
-              <w:rPr>
-                <w:rStyle w:val="KonsoleZchn"/>
-                <w:lang w:val="de-DE"/>
-              </w:rPr>
-              <w:t>.ArrayList</w:t>
-            </w:r>
-            <w:proofErr w:type="spellEnd"/>
-            <w:r>
-              <w:rPr>
-                <w:rStyle w:val="KonsoleZchn"/>
-                <w:lang w:val="de-DE"/>
-              </w:rPr>
-              <w:t xml:space="preserve">&lt;Item&gt; </w:t>
-            </w:r>
-            <w:proofErr w:type="spellStart"/>
-            <w:r>
-              <w:rPr>
-                <w:rStyle w:val="KonsoleZchn"/>
-                <w:lang w:val="de-DE"/>
-              </w:rPr>
-              <w:t>getAllItems</w:t>
-            </w:r>
-            <w:proofErr w:type="spellEnd"/>
-            <w:r>
-              <w:rPr>
-                <w:rStyle w:val="KonsoleZchn"/>
-                <w:lang w:val="de-DE"/>
-              </w:rPr>
-              <w:t>()</w:t>
+              <w:t>java.util.ArrayList&lt;Item&gt; getAllItems()</w:t>
             </w:r>
             <w:r>
               <w:rPr>
@@ -1123,7 +933,6 @@
                       <w:lang w:val="de-DE" w:eastAsia="de-DE"/>
                     </w:rPr>
                   </w:pPr>
-                  <w:proofErr w:type="spellStart"/>
                   <w:r>
                     <w:rPr>
                       <w:rFonts w:ascii="Times New Roman" w:eastAsia="Times New Roman" w:hAnsi="Times New Roman" w:cs="Times New Roman"/>
@@ -1134,7 +943,6 @@
                     </w:rPr>
                     <w:t>itemID</w:t>
                   </w:r>
-                  <w:proofErr w:type="spellEnd"/>
                 </w:p>
               </w:tc>
               <w:tc>
@@ -1161,7 +969,6 @@
                       <w:lang w:val="de-DE" w:eastAsia="de-DE"/>
                     </w:rPr>
                   </w:pPr>
-                  <w:proofErr w:type="spellStart"/>
                   <w:r>
                     <w:rPr>
                       <w:rFonts w:ascii="Times New Roman" w:eastAsia="Times New Roman" w:hAnsi="Times New Roman" w:cs="Times New Roman"/>
@@ -1172,7 +979,6 @@
                     </w:rPr>
                     <w:t>name</w:t>
                   </w:r>
-                  <w:proofErr w:type="spellEnd"/>
                 </w:p>
               </w:tc>
               <w:tc>
@@ -1199,7 +1005,6 @@
                       <w:lang w:val="de-DE" w:eastAsia="de-DE"/>
                     </w:rPr>
                   </w:pPr>
-                  <w:proofErr w:type="spellStart"/>
                   <w:r>
                     <w:rPr>
                       <w:rFonts w:ascii="Times New Roman" w:eastAsia="Times New Roman" w:hAnsi="Times New Roman" w:cs="Times New Roman"/>
@@ -1210,7 +1015,6 @@
                     </w:rPr>
                     <w:t>retailprice</w:t>
                   </w:r>
-                  <w:proofErr w:type="spellEnd"/>
                 </w:p>
               </w:tc>
               <w:tc>
@@ -1237,7 +1041,6 @@
                       <w:lang w:val="de-DE" w:eastAsia="de-DE"/>
                     </w:rPr>
                   </w:pPr>
-                  <w:proofErr w:type="spellStart"/>
                   <w:r>
                     <w:rPr>
                       <w:rFonts w:ascii="Times New Roman" w:eastAsia="Times New Roman" w:hAnsi="Times New Roman" w:cs="Times New Roman"/>
@@ -1248,7 +1051,6 @@
                     </w:rPr>
                     <w:t>available</w:t>
                   </w:r>
-                  <w:proofErr w:type="spellEnd"/>
                 </w:p>
               </w:tc>
             </w:tr>
@@ -1268,7 +1070,6 @@
                 <w:p>
                   <w:pPr>
                     <w:spacing w:after="0" w:line="240" w:lineRule="auto"/>
-                    <w:jc w:val="left"/>
                     <w:rPr>
                       <w:rFonts w:ascii="Times New Roman" w:eastAsia="Times New Roman" w:hAnsi="Times New Roman" w:cs="Times New Roman"/>
                       <w:szCs w:val="24"/>
@@ -1300,7 +1101,6 @@
                 <w:p>
                   <w:pPr>
                     <w:spacing w:after="0" w:line="240" w:lineRule="auto"/>
-                    <w:jc w:val="left"/>
                     <w:rPr>
                       <w:rFonts w:ascii="Times New Roman" w:eastAsia="Times New Roman" w:hAnsi="Times New Roman" w:cs="Times New Roman"/>
                       <w:szCs w:val="24"/>
@@ -1332,7 +1132,6 @@
                 <w:p>
                   <w:pPr>
                     <w:spacing w:after="0" w:line="240" w:lineRule="auto"/>
-                    <w:jc w:val="left"/>
                     <w:rPr>
                       <w:rFonts w:ascii="Times New Roman" w:eastAsia="Times New Roman" w:hAnsi="Times New Roman" w:cs="Times New Roman"/>
                       <w:szCs w:val="24"/>
@@ -1364,7 +1163,6 @@
                 <w:p>
                   <w:pPr>
                     <w:spacing w:after="0" w:line="240" w:lineRule="auto"/>
-                    <w:jc w:val="left"/>
                     <w:rPr>
                       <w:rFonts w:ascii="Times New Roman" w:eastAsia="Times New Roman" w:hAnsi="Times New Roman" w:cs="Times New Roman"/>
                       <w:szCs w:val="24"/>
@@ -1398,7 +1196,6 @@
                 <w:p>
                   <w:pPr>
                     <w:spacing w:after="0" w:line="240" w:lineRule="auto"/>
-                    <w:jc w:val="left"/>
                     <w:rPr>
                       <w:rFonts w:ascii="Times New Roman" w:eastAsia="Times New Roman" w:hAnsi="Times New Roman" w:cs="Times New Roman"/>
                       <w:szCs w:val="24"/>
@@ -1430,7 +1227,6 @@
                 <w:p>
                   <w:pPr>
                     <w:spacing w:after="0" w:line="240" w:lineRule="auto"/>
-                    <w:jc w:val="left"/>
                     <w:rPr>
                       <w:rFonts w:ascii="Times New Roman" w:eastAsia="Times New Roman" w:hAnsi="Times New Roman" w:cs="Times New Roman"/>
                       <w:szCs w:val="24"/>
@@ -1462,7 +1258,6 @@
                 <w:p>
                   <w:pPr>
                     <w:spacing w:after="0" w:line="240" w:lineRule="auto"/>
-                    <w:jc w:val="left"/>
                     <w:rPr>
                       <w:rFonts w:ascii="Times New Roman" w:eastAsia="Times New Roman" w:hAnsi="Times New Roman" w:cs="Times New Roman"/>
                       <w:szCs w:val="24"/>
@@ -1494,7 +1289,6 @@
                 <w:p>
                   <w:pPr>
                     <w:spacing w:after="0" w:line="240" w:lineRule="auto"/>
-                    <w:jc w:val="left"/>
                     <w:rPr>
                       <w:rFonts w:ascii="Times New Roman" w:eastAsia="Times New Roman" w:hAnsi="Times New Roman" w:cs="Times New Roman"/>
                       <w:szCs w:val="24"/>
@@ -1528,7 +1322,6 @@
                 <w:p>
                   <w:pPr>
                     <w:spacing w:after="0" w:line="240" w:lineRule="auto"/>
-                    <w:jc w:val="left"/>
                     <w:rPr>
                       <w:rFonts w:ascii="Times New Roman" w:eastAsia="Times New Roman" w:hAnsi="Times New Roman" w:cs="Times New Roman"/>
                       <w:szCs w:val="24"/>
@@ -1560,7 +1353,6 @@
                 <w:p>
                   <w:pPr>
                     <w:spacing w:after="0" w:line="240" w:lineRule="auto"/>
-                    <w:jc w:val="left"/>
                     <w:rPr>
                       <w:rFonts w:ascii="Times New Roman" w:eastAsia="Times New Roman" w:hAnsi="Times New Roman" w:cs="Times New Roman"/>
                       <w:szCs w:val="24"/>
@@ -1592,7 +1384,6 @@
                 <w:p>
                   <w:pPr>
                     <w:spacing w:after="0" w:line="240" w:lineRule="auto"/>
-                    <w:jc w:val="left"/>
                     <w:rPr>
                       <w:rFonts w:ascii="Times New Roman" w:eastAsia="Times New Roman" w:hAnsi="Times New Roman" w:cs="Times New Roman"/>
                       <w:szCs w:val="24"/>
@@ -1624,7 +1415,6 @@
                 <w:p>
                   <w:pPr>
                     <w:spacing w:after="0" w:line="240" w:lineRule="auto"/>
-                    <w:jc w:val="left"/>
                     <w:rPr>
                       <w:rFonts w:ascii="Times New Roman" w:eastAsia="Times New Roman" w:hAnsi="Times New Roman" w:cs="Times New Roman"/>
                       <w:szCs w:val="24"/>
@@ -1658,7 +1448,6 @@
                 <w:p>
                   <w:pPr>
                     <w:spacing w:after="0" w:line="240" w:lineRule="auto"/>
-                    <w:jc w:val="left"/>
                     <w:rPr>
                       <w:rFonts w:ascii="Times New Roman" w:eastAsia="Times New Roman" w:hAnsi="Times New Roman" w:cs="Times New Roman"/>
                       <w:szCs w:val="24"/>
@@ -1690,7 +1479,6 @@
                 <w:p>
                   <w:pPr>
                     <w:spacing w:after="0" w:line="240" w:lineRule="auto"/>
-                    <w:jc w:val="left"/>
                     <w:rPr>
                       <w:rFonts w:ascii="Times New Roman" w:eastAsia="Times New Roman" w:hAnsi="Times New Roman" w:cs="Times New Roman"/>
                       <w:szCs w:val="24"/>
@@ -1722,7 +1510,6 @@
                 <w:p>
                   <w:pPr>
                     <w:spacing w:after="0" w:line="240" w:lineRule="auto"/>
-                    <w:jc w:val="left"/>
                     <w:rPr>
                       <w:rFonts w:ascii="Times New Roman" w:eastAsia="Times New Roman" w:hAnsi="Times New Roman" w:cs="Times New Roman"/>
                       <w:szCs w:val="24"/>
@@ -1754,7 +1541,6 @@
                 <w:p>
                   <w:pPr>
                     <w:spacing w:after="0" w:line="240" w:lineRule="auto"/>
-                    <w:jc w:val="left"/>
                     <w:rPr>
                       <w:rFonts w:ascii="Times New Roman" w:eastAsia="Times New Roman" w:hAnsi="Times New Roman" w:cs="Times New Roman"/>
                       <w:szCs w:val="24"/>
@@ -1788,7 +1574,6 @@
                 <w:p>
                   <w:pPr>
                     <w:spacing w:after="0" w:line="240" w:lineRule="auto"/>
-                    <w:jc w:val="left"/>
                     <w:rPr>
                       <w:rFonts w:ascii="Times New Roman" w:eastAsia="Times New Roman" w:hAnsi="Times New Roman" w:cs="Times New Roman"/>
                       <w:szCs w:val="24"/>
@@ -1820,7 +1605,6 @@
                 <w:p>
                   <w:pPr>
                     <w:spacing w:after="0" w:line="240" w:lineRule="auto"/>
-                    <w:jc w:val="left"/>
                     <w:rPr>
                       <w:rFonts w:ascii="Times New Roman" w:eastAsia="Times New Roman" w:hAnsi="Times New Roman" w:cs="Times New Roman"/>
                       <w:szCs w:val="24"/>
@@ -1852,7 +1636,6 @@
                 <w:p>
                   <w:pPr>
                     <w:spacing w:after="0" w:line="240" w:lineRule="auto"/>
-                    <w:jc w:val="left"/>
                     <w:rPr>
                       <w:rFonts w:ascii="Times New Roman" w:eastAsia="Times New Roman" w:hAnsi="Times New Roman" w:cs="Times New Roman"/>
                       <w:szCs w:val="24"/>
@@ -1884,7 +1667,6 @@
                 <w:p>
                   <w:pPr>
                     <w:spacing w:after="0" w:line="240" w:lineRule="auto"/>
-                    <w:jc w:val="left"/>
                     <w:rPr>
                       <w:rFonts w:ascii="Times New Roman" w:eastAsia="Times New Roman" w:hAnsi="Times New Roman" w:cs="Times New Roman"/>
                       <w:szCs w:val="24"/>
@@ -1918,7 +1700,6 @@
                 <w:p>
                   <w:pPr>
                     <w:spacing w:after="0" w:line="240" w:lineRule="auto"/>
-                    <w:jc w:val="left"/>
                     <w:rPr>
                       <w:rFonts w:ascii="Times New Roman" w:eastAsia="Times New Roman" w:hAnsi="Times New Roman" w:cs="Times New Roman"/>
                       <w:szCs w:val="24"/>
@@ -1950,7 +1731,6 @@
                 <w:p>
                   <w:pPr>
                     <w:spacing w:after="0" w:line="240" w:lineRule="auto"/>
-                    <w:jc w:val="left"/>
                     <w:rPr>
                       <w:rFonts w:ascii="Times New Roman" w:eastAsia="Times New Roman" w:hAnsi="Times New Roman" w:cs="Times New Roman"/>
                       <w:szCs w:val="24"/>
@@ -1982,7 +1762,6 @@
                 <w:p>
                   <w:pPr>
                     <w:spacing w:after="0" w:line="240" w:lineRule="auto"/>
-                    <w:jc w:val="left"/>
                     <w:rPr>
                       <w:rFonts w:ascii="Times New Roman" w:eastAsia="Times New Roman" w:hAnsi="Times New Roman" w:cs="Times New Roman"/>
                       <w:szCs w:val="24"/>
@@ -2014,7 +1793,6 @@
                 <w:p>
                   <w:pPr>
                     <w:spacing w:after="0" w:line="240" w:lineRule="auto"/>
-                    <w:jc w:val="left"/>
                     <w:rPr>
                       <w:rFonts w:ascii="Times New Roman" w:eastAsia="Times New Roman" w:hAnsi="Times New Roman" w:cs="Times New Roman"/>
                       <w:szCs w:val="24"/>
@@ -2048,7 +1826,6 @@
                 <w:p>
                   <w:pPr>
                     <w:spacing w:after="0" w:line="240" w:lineRule="auto"/>
-                    <w:jc w:val="left"/>
                     <w:rPr>
                       <w:rFonts w:ascii="Times New Roman" w:eastAsia="Times New Roman" w:hAnsi="Times New Roman" w:cs="Times New Roman"/>
                       <w:szCs w:val="24"/>
@@ -2080,7 +1857,6 @@
                 <w:p>
                   <w:pPr>
                     <w:spacing w:after="0" w:line="240" w:lineRule="auto"/>
-                    <w:jc w:val="left"/>
                     <w:rPr>
                       <w:rFonts w:ascii="Times New Roman" w:eastAsia="Times New Roman" w:hAnsi="Times New Roman" w:cs="Times New Roman"/>
                       <w:szCs w:val="24"/>
@@ -2112,7 +1888,6 @@
                 <w:p>
                   <w:pPr>
                     <w:spacing w:after="0" w:line="240" w:lineRule="auto"/>
-                    <w:jc w:val="left"/>
                     <w:rPr>
                       <w:rFonts w:ascii="Times New Roman" w:eastAsia="Times New Roman" w:hAnsi="Times New Roman" w:cs="Times New Roman"/>
                       <w:szCs w:val="24"/>
@@ -2144,7 +1919,6 @@
                 <w:p>
                   <w:pPr>
                     <w:spacing w:after="0" w:line="240" w:lineRule="auto"/>
-                    <w:jc w:val="left"/>
                     <w:rPr>
                       <w:rFonts w:ascii="Times New Roman" w:eastAsia="Times New Roman" w:hAnsi="Times New Roman" w:cs="Times New Roman"/>
                       <w:szCs w:val="24"/>
@@ -2178,7 +1952,6 @@
                 <w:p>
                   <w:pPr>
                     <w:spacing w:after="0" w:line="240" w:lineRule="auto"/>
-                    <w:jc w:val="left"/>
                     <w:rPr>
                       <w:rFonts w:ascii="Times New Roman" w:eastAsia="Times New Roman" w:hAnsi="Times New Roman" w:cs="Times New Roman"/>
                       <w:szCs w:val="24"/>
@@ -2210,7 +1983,6 @@
                 <w:p>
                   <w:pPr>
                     <w:spacing w:after="0" w:line="240" w:lineRule="auto"/>
-                    <w:jc w:val="left"/>
                     <w:rPr>
                       <w:rFonts w:ascii="Times New Roman" w:eastAsia="Times New Roman" w:hAnsi="Times New Roman" w:cs="Times New Roman"/>
                       <w:szCs w:val="24"/>
@@ -2242,7 +2014,6 @@
                 <w:p>
                   <w:pPr>
                     <w:spacing w:after="0" w:line="240" w:lineRule="auto"/>
-                    <w:jc w:val="left"/>
                     <w:rPr>
                       <w:rFonts w:ascii="Times New Roman" w:eastAsia="Times New Roman" w:hAnsi="Times New Roman" w:cs="Times New Roman"/>
                       <w:szCs w:val="24"/>
@@ -2274,7 +2045,6 @@
                 <w:p>
                   <w:pPr>
                     <w:spacing w:after="0" w:line="240" w:lineRule="auto"/>
-                    <w:jc w:val="left"/>
                     <w:rPr>
                       <w:rFonts w:ascii="Times New Roman" w:eastAsia="Times New Roman" w:hAnsi="Times New Roman" w:cs="Times New Roman"/>
                       <w:szCs w:val="24"/>
@@ -2359,79 +2129,37 @@
               <w:rPr>
                 <w:lang w:val="en-US"/>
               </w:rPr>
-              <w:t>17-11-26 14:01:13.</w:t>
-            </w:r>
-            <w:proofErr w:type="gramStart"/>
-            <w:r>
-              <w:rPr>
-                <w:lang w:val="en-US"/>
-              </w:rPr>
-              <w:t>697  MYSQL</w:t>
-            </w:r>
-            <w:proofErr w:type="gramEnd"/>
-            <w:r>
-              <w:rPr>
-                <w:lang w:val="en-US"/>
-              </w:rPr>
-              <w:t>-Info Connecting database...</w:t>
-            </w:r>
-          </w:p>
-          <w:p>
-            <w:pPr>
-              <w:pStyle w:val="Konsole"/>
-              <w:spacing w:line="240" w:lineRule="auto"/>
-              <w:rPr>
-                <w:lang w:val="en-US"/>
-              </w:rPr>
-            </w:pPr>
-            <w:r>
-              <w:rPr>
-                <w:lang w:val="en-US"/>
-              </w:rPr>
-              <w:t>2017-11-26 14:01:14.</w:t>
-            </w:r>
-            <w:proofErr w:type="gramStart"/>
-            <w:r>
-              <w:rPr>
-                <w:lang w:val="en-US"/>
-              </w:rPr>
-              <w:t>654  MYSQL</w:t>
-            </w:r>
-            <w:proofErr w:type="gramEnd"/>
-            <w:r>
-              <w:rPr>
-                <w:lang w:val="en-US"/>
-              </w:rPr>
-              <w:t>-Info Database connected!</w:t>
-            </w:r>
-          </w:p>
-          <w:p>
-            <w:pPr>
-              <w:pStyle w:val="Konsole"/>
-              <w:spacing w:line="240" w:lineRule="auto"/>
-              <w:rPr>
-                <w:lang w:val="en-US"/>
-              </w:rPr>
-            </w:pPr>
-            <w:r>
-              <w:rPr>
-                <w:lang w:val="en-US"/>
-              </w:rPr>
-              <w:t>2017-11-26 14:01:14.</w:t>
-            </w:r>
-            <w:proofErr w:type="gramStart"/>
-            <w:r>
-              <w:rPr>
-                <w:lang w:val="en-US"/>
-              </w:rPr>
-              <w:t>654  MYSQL</w:t>
-            </w:r>
-            <w:proofErr w:type="gramEnd"/>
-            <w:r>
-              <w:rPr>
-                <w:lang w:val="en-US"/>
-              </w:rPr>
-              <w:t>-Info Getting Items from MySQL-Database.</w:t>
+              <w:t>17-11-26 14:01:13.697  MYSQL-Info Connecting database...</w:t>
+            </w:r>
+          </w:p>
+          <w:p>
+            <w:pPr>
+              <w:pStyle w:val="Konsole"/>
+              <w:spacing w:line="240" w:lineRule="auto"/>
+              <w:rPr>
+                <w:lang w:val="en-US"/>
+              </w:rPr>
+            </w:pPr>
+            <w:r>
+              <w:rPr>
+                <w:lang w:val="en-US"/>
+              </w:rPr>
+              <w:t>2017-11-26 14:01:14.654  MYSQL-Info Database connected!</w:t>
+            </w:r>
+          </w:p>
+          <w:p>
+            <w:pPr>
+              <w:pStyle w:val="Konsole"/>
+              <w:spacing w:line="240" w:lineRule="auto"/>
+              <w:rPr>
+                <w:lang w:val="en-US"/>
+              </w:rPr>
+            </w:pPr>
+            <w:r>
+              <w:rPr>
+                <w:lang w:val="en-US"/>
+              </w:rPr>
+              <w:t>2017-11-26 14:01:14.654  MYSQL-Info Getting Items from MySQL-Database.</w:t>
             </w:r>
           </w:p>
           <w:p>
@@ -2554,15 +2282,8 @@
                 <w:lang w:val="en-US"/>
               </w:rPr>
               <w:tab/>
-            </w:r>
-            <w:proofErr w:type="spellStart"/>
-            <w:r>
-              <w:rPr>
-                <w:lang w:val="en-US"/>
-              </w:rPr>
               <w:t>Nudeln</w:t>
             </w:r>
-            <w:proofErr w:type="spellEnd"/>
             <w:r>
               <w:rPr>
                 <w:lang w:val="en-US"/>
@@ -2604,15 +2325,8 @@
                 <w:lang w:val="en-US"/>
               </w:rPr>
               <w:tab/>
-            </w:r>
-            <w:proofErr w:type="spellStart"/>
-            <w:r>
-              <w:rPr>
-                <w:lang w:val="en-US"/>
-              </w:rPr>
               <w:t>Lasagne</w:t>
             </w:r>
-            <w:proofErr w:type="spellEnd"/>
             <w:r>
               <w:rPr>
                 <w:lang w:val="en-US"/>
@@ -2654,15 +2368,8 @@
                 <w:lang w:val="en-US"/>
               </w:rPr>
               <w:tab/>
-            </w:r>
-            <w:proofErr w:type="spellStart"/>
-            <w:r>
-              <w:rPr>
-                <w:lang w:val="en-US"/>
-              </w:rPr>
               <w:t>Kaffee</w:t>
             </w:r>
-            <w:proofErr w:type="spellEnd"/>
             <w:r>
               <w:rPr>
                 <w:lang w:val="en-US"/>
@@ -2927,100 +2634,35 @@
               <w:spacing w:line="240" w:lineRule="auto"/>
             </w:pPr>
             <w:r>
-              <w:t>2017-11-26 14:30:59.</w:t>
-            </w:r>
-            <w:proofErr w:type="gramStart"/>
-            <w:r>
-              <w:t>934  MYSQL</w:t>
-            </w:r>
-            <w:proofErr w:type="gramEnd"/>
-            <w:r>
-              <w:t xml:space="preserve">-Info </w:t>
-            </w:r>
-            <w:proofErr w:type="spellStart"/>
-            <w:r>
-              <w:t>Connecting</w:t>
-            </w:r>
-            <w:proofErr w:type="spellEnd"/>
-            <w:r>
-              <w:t xml:space="preserve"> </w:t>
-            </w:r>
-            <w:proofErr w:type="spellStart"/>
-            <w:r>
-              <w:t>database</w:t>
-            </w:r>
-            <w:proofErr w:type="spellEnd"/>
-            <w:r>
-              <w:t>...</w:t>
-            </w:r>
-          </w:p>
-          <w:p>
-            <w:pPr>
-              <w:pStyle w:val="Konsole"/>
-              <w:spacing w:line="240" w:lineRule="auto"/>
-            </w:pPr>
-            <w:r>
-              <w:t>2017-11-26 14:31:02.</w:t>
-            </w:r>
-            <w:proofErr w:type="gramStart"/>
-            <w:r>
-              <w:t>756  MYSQL</w:t>
-            </w:r>
-            <w:proofErr w:type="gramEnd"/>
-            <w:r>
-              <w:t>-ERROR Verbindung zur Datenbank fehlgeschlagen!</w:t>
-            </w:r>
-          </w:p>
-          <w:p>
-            <w:pPr>
-              <w:pStyle w:val="Konsole"/>
-              <w:spacing w:line="240" w:lineRule="auto"/>
-            </w:pPr>
-            <w:proofErr w:type="spellStart"/>
-            <w:proofErr w:type="gramStart"/>
-            <w:r>
-              <w:t>java.lang</w:t>
-            </w:r>
-            <w:proofErr w:type="gramEnd"/>
-            <w:r>
-              <w:t>.ExceptionInInitializerError</w:t>
-            </w:r>
-            <w:proofErr w:type="spellEnd"/>
-          </w:p>
-          <w:p>
-            <w:pPr>
-              <w:pStyle w:val="Konsole"/>
-              <w:spacing w:line="240" w:lineRule="auto"/>
-            </w:pPr>
-            <w:proofErr w:type="spellStart"/>
+              <w:t>2017-11-26 14:30:59.934  MYSQL-Info Connecting database...</w:t>
+            </w:r>
+          </w:p>
+          <w:p>
+            <w:pPr>
+              <w:pStyle w:val="Konsole"/>
+              <w:spacing w:line="240" w:lineRule="auto"/>
+            </w:pPr>
+            <w:r>
+              <w:t>2017-11-26 14:31:02.756  MYSQL-ERROR Verbindung zur Datenbank fehlgeschlagen!</w:t>
+            </w:r>
+          </w:p>
+          <w:p>
+            <w:pPr>
+              <w:pStyle w:val="Konsole"/>
+              <w:spacing w:line="240" w:lineRule="auto"/>
+            </w:pPr>
+            <w:r>
+              <w:t>java.lang.ExceptionInInitializerError</w:t>
+            </w:r>
+          </w:p>
+          <w:p>
+            <w:pPr>
+              <w:pStyle w:val="Konsole"/>
+              <w:spacing w:line="240" w:lineRule="auto"/>
+            </w:pPr>
             <w:r>
               <w:lastRenderedPageBreak/>
-              <w:t>Caused</w:t>
-            </w:r>
-            <w:proofErr w:type="spellEnd"/>
-            <w:r>
-              <w:t xml:space="preserve"> </w:t>
-            </w:r>
-            <w:proofErr w:type="spellStart"/>
-            <w:r>
-              <w:t>by</w:t>
-            </w:r>
-            <w:proofErr w:type="spellEnd"/>
-            <w:r>
-              <w:t xml:space="preserve">: </w:t>
-            </w:r>
-            <w:proofErr w:type="spellStart"/>
-            <w:proofErr w:type="gramStart"/>
-            <w:r>
-              <w:t>java.lang</w:t>
-            </w:r>
-            <w:proofErr w:type="gramEnd"/>
-            <w:r>
-              <w:t>.IllegalStateException</w:t>
-            </w:r>
-            <w:proofErr w:type="spellEnd"/>
-            <w:r>
-              <w:t>: Verbindung zur Datenbank fehlgeschlagen!</w:t>
+              <w:t>Caused by: java.lang.IllegalStateException: Verbindung zur Datenbank fehlgeschlagen!</w:t>
             </w:r>
           </w:p>
         </w:tc>
@@ -3035,7 +2677,6 @@
           </w:tcPr>
           <w:p>
             <w:pPr>
-              <w:jc w:val="left"/>
               <w:rPr>
                 <w:lang w:val="de-DE"/>
               </w:rPr>
@@ -3088,7 +2729,7 @@
           </w:p>
         </w:tc>
       </w:tr>
-      <w:bookmarkEnd w:id="1"/>
+      <w:bookmarkEnd w:id="0"/>
       <w:tr>
         <w:trPr>
           <w:trHeight w:val="611"/>
@@ -3103,14 +2744,12 @@
                 <w:lang w:val="de-DE"/>
               </w:rPr>
             </w:pPr>
-            <w:proofErr w:type="spellStart"/>
             <w:r>
               <w:rPr>
                 <w:lang w:val="de-DE"/>
               </w:rPr>
               <w:t>Usecase</w:t>
             </w:r>
-            <w:proofErr w:type="spellEnd"/>
           </w:p>
         </w:tc>
         <w:tc>
@@ -3142,7 +2781,6 @@
           </w:tcPr>
           <w:p>
             <w:pPr>
-              <w:jc w:val="left"/>
               <w:rPr>
                 <w:lang w:val="de-DE"/>
               </w:rPr>
@@ -3161,7 +2799,6 @@
           </w:tcPr>
           <w:p>
             <w:pPr>
-              <w:jc w:val="left"/>
               <w:rPr>
                 <w:lang w:val="de-DE"/>
               </w:rPr>
@@ -3171,48 +2808,7 @@
                 <w:rStyle w:val="KonsoleZchn"/>
                 <w:lang w:val="de-DE"/>
               </w:rPr>
-              <w:t xml:space="preserve">Item </w:t>
-            </w:r>
-            <w:proofErr w:type="spellStart"/>
-            <w:proofErr w:type="gramStart"/>
-            <w:r>
-              <w:rPr>
-                <w:rStyle w:val="KonsoleZchn"/>
-                <w:lang w:val="de-DE"/>
-              </w:rPr>
-              <w:t>getItemById</w:t>
-            </w:r>
-            <w:proofErr w:type="spellEnd"/>
-            <w:r>
-              <w:rPr>
-                <w:rStyle w:val="KonsoleZchn"/>
-                <w:lang w:val="de-DE"/>
-              </w:rPr>
-              <w:t>(</w:t>
-            </w:r>
-            <w:proofErr w:type="gramEnd"/>
-            <w:r>
-              <w:rPr>
-                <w:rStyle w:val="KonsoleZchn"/>
-                <w:lang w:val="de-DE"/>
-              </w:rPr>
-              <w:t xml:space="preserve">int </w:t>
-            </w:r>
-            <w:proofErr w:type="spellStart"/>
-            <w:r>
-              <w:rPr>
-                <w:rStyle w:val="KonsoleZchn"/>
-                <w:lang w:val="de-DE"/>
-              </w:rPr>
-              <w:t>itemID</w:t>
-            </w:r>
-            <w:proofErr w:type="spellEnd"/>
-            <w:r>
-              <w:rPr>
-                <w:rStyle w:val="KonsoleZchn"/>
-                <w:lang w:val="de-DE"/>
-              </w:rPr>
-              <w:t>)</w:t>
+              <w:t>Item getItemById(int itemID)</w:t>
             </w:r>
             <w:r>
               <w:rPr>
@@ -3354,7 +2950,6 @@
                       <w:lang w:val="de-DE" w:eastAsia="de-DE"/>
                     </w:rPr>
                   </w:pPr>
-                  <w:proofErr w:type="spellStart"/>
                   <w:r>
                     <w:rPr>
                       <w:rFonts w:ascii="Times New Roman" w:eastAsia="Times New Roman" w:hAnsi="Times New Roman" w:cs="Times New Roman"/>
@@ -3365,7 +2960,6 @@
                     </w:rPr>
                     <w:t>itemID</w:t>
                   </w:r>
-                  <w:proofErr w:type="spellEnd"/>
                 </w:p>
               </w:tc>
               <w:tc>
@@ -3392,7 +2986,6 @@
                       <w:lang w:val="de-DE" w:eastAsia="de-DE"/>
                     </w:rPr>
                   </w:pPr>
-                  <w:proofErr w:type="spellStart"/>
                   <w:r>
                     <w:rPr>
                       <w:rFonts w:ascii="Times New Roman" w:eastAsia="Times New Roman" w:hAnsi="Times New Roman" w:cs="Times New Roman"/>
@@ -3403,7 +2996,6 @@
                     </w:rPr>
                     <w:t>name</w:t>
                   </w:r>
-                  <w:proofErr w:type="spellEnd"/>
                 </w:p>
               </w:tc>
               <w:tc>
@@ -3430,7 +3022,6 @@
                       <w:lang w:val="de-DE" w:eastAsia="de-DE"/>
                     </w:rPr>
                   </w:pPr>
-                  <w:proofErr w:type="spellStart"/>
                   <w:r>
                     <w:rPr>
                       <w:rFonts w:ascii="Times New Roman" w:eastAsia="Times New Roman" w:hAnsi="Times New Roman" w:cs="Times New Roman"/>
@@ -3441,7 +3032,6 @@
                     </w:rPr>
                     <w:t>retailprice</w:t>
                   </w:r>
-                  <w:proofErr w:type="spellEnd"/>
                 </w:p>
               </w:tc>
               <w:tc>
@@ -3468,7 +3058,6 @@
                       <w:lang w:val="de-DE" w:eastAsia="de-DE"/>
                     </w:rPr>
                   </w:pPr>
-                  <w:proofErr w:type="spellStart"/>
                   <w:r>
                     <w:rPr>
                       <w:rFonts w:ascii="Times New Roman" w:eastAsia="Times New Roman" w:hAnsi="Times New Roman" w:cs="Times New Roman"/>
@@ -3479,7 +3068,6 @@
                     </w:rPr>
                     <w:t>available</w:t>
                   </w:r>
-                  <w:proofErr w:type="spellEnd"/>
                 </w:p>
               </w:tc>
             </w:tr>
@@ -3499,7 +3087,6 @@
                 <w:p>
                   <w:pPr>
                     <w:spacing w:after="0" w:line="240" w:lineRule="auto"/>
-                    <w:jc w:val="left"/>
                     <w:rPr>
                       <w:rFonts w:ascii="Times New Roman" w:eastAsia="Times New Roman" w:hAnsi="Times New Roman" w:cs="Times New Roman"/>
                       <w:szCs w:val="24"/>
@@ -3531,7 +3118,6 @@
                 <w:p>
                   <w:pPr>
                     <w:spacing w:after="0" w:line="240" w:lineRule="auto"/>
-                    <w:jc w:val="left"/>
                     <w:rPr>
                       <w:rFonts w:ascii="Times New Roman" w:eastAsia="Times New Roman" w:hAnsi="Times New Roman" w:cs="Times New Roman"/>
                       <w:szCs w:val="24"/>
@@ -3563,7 +3149,6 @@
                 <w:p>
                   <w:pPr>
                     <w:spacing w:after="0" w:line="240" w:lineRule="auto"/>
-                    <w:jc w:val="left"/>
                     <w:rPr>
                       <w:rFonts w:ascii="Times New Roman" w:eastAsia="Times New Roman" w:hAnsi="Times New Roman" w:cs="Times New Roman"/>
                       <w:szCs w:val="24"/>
@@ -3595,7 +3180,6 @@
                 <w:p>
                   <w:pPr>
                     <w:spacing w:after="0" w:line="240" w:lineRule="auto"/>
-                    <w:jc w:val="left"/>
                     <w:rPr>
                       <w:rFonts w:ascii="Times New Roman" w:eastAsia="Times New Roman" w:hAnsi="Times New Roman" w:cs="Times New Roman"/>
                       <w:szCs w:val="24"/>
@@ -3674,79 +3258,37 @@
               <w:rPr>
                 <w:lang w:val="en-US"/>
               </w:rPr>
-              <w:t>2017-11-26 15:02:28.</w:t>
-            </w:r>
-            <w:proofErr w:type="gramStart"/>
-            <w:r>
-              <w:rPr>
-                <w:lang w:val="en-US"/>
-              </w:rPr>
-              <w:t>831  MYSQL</w:t>
-            </w:r>
-            <w:proofErr w:type="gramEnd"/>
-            <w:r>
-              <w:rPr>
-                <w:lang w:val="en-US"/>
-              </w:rPr>
-              <w:t>-Info Connecting database...</w:t>
-            </w:r>
-          </w:p>
-          <w:p>
-            <w:pPr>
-              <w:pStyle w:val="Konsole"/>
-              <w:spacing w:line="240" w:lineRule="auto"/>
-              <w:rPr>
-                <w:lang w:val="en-US"/>
-              </w:rPr>
-            </w:pPr>
-            <w:r>
-              <w:rPr>
-                <w:lang w:val="en-US"/>
-              </w:rPr>
-              <w:t>2017-11-26 15:02:29.</w:t>
-            </w:r>
-            <w:proofErr w:type="gramStart"/>
-            <w:r>
-              <w:rPr>
-                <w:lang w:val="en-US"/>
-              </w:rPr>
-              <w:t>549  MYSQL</w:t>
-            </w:r>
-            <w:proofErr w:type="gramEnd"/>
-            <w:r>
-              <w:rPr>
-                <w:lang w:val="en-US"/>
-              </w:rPr>
-              <w:t>-Info Database connected!</w:t>
-            </w:r>
-          </w:p>
-          <w:p>
-            <w:pPr>
-              <w:pStyle w:val="Konsole"/>
-              <w:spacing w:line="240" w:lineRule="auto"/>
-              <w:rPr>
-                <w:lang w:val="en-US"/>
-              </w:rPr>
-            </w:pPr>
-            <w:r>
-              <w:rPr>
-                <w:lang w:val="en-US"/>
-              </w:rPr>
-              <w:t>2017-11-26 15:02:29.</w:t>
-            </w:r>
-            <w:proofErr w:type="gramStart"/>
-            <w:r>
-              <w:rPr>
-                <w:lang w:val="en-US"/>
-              </w:rPr>
-              <w:t>549  MYSQL</w:t>
-            </w:r>
-            <w:proofErr w:type="gramEnd"/>
-            <w:r>
-              <w:rPr>
-                <w:lang w:val="en-US"/>
-              </w:rPr>
-              <w:t>-Info Getting Order with ID 18.</w:t>
+              <w:t>2017-11-26 15:02:28.831  MYSQL-Info Connecting database...</w:t>
+            </w:r>
+          </w:p>
+          <w:p>
+            <w:pPr>
+              <w:pStyle w:val="Konsole"/>
+              <w:spacing w:line="240" w:lineRule="auto"/>
+              <w:rPr>
+                <w:lang w:val="en-US"/>
+              </w:rPr>
+            </w:pPr>
+            <w:r>
+              <w:rPr>
+                <w:lang w:val="en-US"/>
+              </w:rPr>
+              <w:t>2017-11-26 15:02:29.549  MYSQL-Info Database connected!</w:t>
+            </w:r>
+          </w:p>
+          <w:p>
+            <w:pPr>
+              <w:pStyle w:val="Konsole"/>
+              <w:spacing w:line="240" w:lineRule="auto"/>
+              <w:rPr>
+                <w:lang w:val="en-US"/>
+              </w:rPr>
+            </w:pPr>
+            <w:r>
+              <w:rPr>
+                <w:lang w:val="en-US"/>
+              </w:rPr>
+              <w:t>2017-11-26 15:02:29.549  MYSQL-Info Getting Order with ID 18.</w:t>
             </w:r>
           </w:p>
           <w:p>
@@ -4035,99 +3577,34 @@
               <w:spacing w:line="240" w:lineRule="auto"/>
             </w:pPr>
             <w:r>
-              <w:t>2017-11-26 15:36:24.</w:t>
-            </w:r>
-            <w:proofErr w:type="gramStart"/>
-            <w:r>
-              <w:t>184  MYSQL</w:t>
-            </w:r>
-            <w:proofErr w:type="gramEnd"/>
-            <w:r>
-              <w:t xml:space="preserve">-Info </w:t>
-            </w:r>
-            <w:proofErr w:type="spellStart"/>
-            <w:r>
-              <w:t>Connecting</w:t>
-            </w:r>
-            <w:proofErr w:type="spellEnd"/>
-            <w:r>
-              <w:t xml:space="preserve"> </w:t>
-            </w:r>
-            <w:proofErr w:type="spellStart"/>
-            <w:r>
-              <w:t>database</w:t>
-            </w:r>
-            <w:proofErr w:type="spellEnd"/>
-            <w:r>
-              <w:t>...</w:t>
-            </w:r>
-          </w:p>
-          <w:p>
-            <w:pPr>
-              <w:pStyle w:val="Konsole"/>
-              <w:spacing w:line="240" w:lineRule="auto"/>
-            </w:pPr>
-            <w:r>
-              <w:t>2017-11-26 15:36:27.</w:t>
-            </w:r>
-            <w:proofErr w:type="gramStart"/>
-            <w:r>
-              <w:t>124  MYSQL</w:t>
-            </w:r>
-            <w:proofErr w:type="gramEnd"/>
-            <w:r>
-              <w:t>-ERROR Verbindung zur Datenbank fehlgeschlagen!</w:t>
-            </w:r>
-          </w:p>
-          <w:p>
-            <w:pPr>
-              <w:pStyle w:val="Konsole"/>
-              <w:spacing w:line="240" w:lineRule="auto"/>
-            </w:pPr>
-            <w:proofErr w:type="spellStart"/>
-            <w:proofErr w:type="gramStart"/>
-            <w:r>
-              <w:t>java.lang</w:t>
-            </w:r>
-            <w:proofErr w:type="gramEnd"/>
-            <w:r>
-              <w:t>.ExceptionInInitializerError</w:t>
-            </w:r>
-            <w:proofErr w:type="spellEnd"/>
-          </w:p>
-          <w:p>
-            <w:pPr>
-              <w:pStyle w:val="Konsole"/>
-              <w:spacing w:line="240" w:lineRule="auto"/>
-            </w:pPr>
-            <w:proofErr w:type="spellStart"/>
-            <w:r>
-              <w:t>Caused</w:t>
-            </w:r>
-            <w:proofErr w:type="spellEnd"/>
-            <w:r>
-              <w:t xml:space="preserve"> </w:t>
-            </w:r>
-            <w:proofErr w:type="spellStart"/>
-            <w:r>
-              <w:t>by</w:t>
-            </w:r>
-            <w:proofErr w:type="spellEnd"/>
-            <w:r>
-              <w:t xml:space="preserve">: </w:t>
-            </w:r>
-            <w:proofErr w:type="spellStart"/>
-            <w:proofErr w:type="gramStart"/>
-            <w:r>
-              <w:t>java.lang</w:t>
-            </w:r>
-            <w:proofErr w:type="gramEnd"/>
-            <w:r>
-              <w:t>.IllegalStateException</w:t>
-            </w:r>
-            <w:proofErr w:type="spellEnd"/>
-            <w:r>
-              <w:t>: Verbindung zur Datenbank fehlgeschlagen!</w:t>
+              <w:t>2017-11-26 15:36:24.184  MYSQL-Info Connecting database...</w:t>
+            </w:r>
+          </w:p>
+          <w:p>
+            <w:pPr>
+              <w:pStyle w:val="Konsole"/>
+              <w:spacing w:line="240" w:lineRule="auto"/>
+            </w:pPr>
+            <w:r>
+              <w:t>2017-11-26 15:36:27.124  MYSQL-ERROR Verbindung zur Datenbank fehlgeschlagen!</w:t>
+            </w:r>
+          </w:p>
+          <w:p>
+            <w:pPr>
+              <w:pStyle w:val="Konsole"/>
+              <w:spacing w:line="240" w:lineRule="auto"/>
+            </w:pPr>
+            <w:r>
+              <w:t>java.lang.ExceptionInInitializerError</w:t>
+            </w:r>
+          </w:p>
+          <w:p>
+            <w:pPr>
+              <w:pStyle w:val="Konsole"/>
+              <w:spacing w:line="240" w:lineRule="auto"/>
+            </w:pPr>
+            <w:r>
+              <w:t>Caused by: java.lang.IllegalStateException: Verbindung zur Datenbank fehlgeschlagen!</w:t>
             </w:r>
           </w:p>
           <w:p>
@@ -4150,50 +3627,22 @@
               <w:rPr>
                 <w:lang w:val="en-US"/>
               </w:rPr>
-              <w:t>2017-11-26 15:41:14.</w:t>
-            </w:r>
-            <w:proofErr w:type="gramStart"/>
-            <w:r>
-              <w:rPr>
-                <w:lang w:val="en-US"/>
-              </w:rPr>
-              <w:t>551  MYSQL</w:t>
-            </w:r>
-            <w:proofErr w:type="gramEnd"/>
-            <w:r>
-              <w:rPr>
-                <w:lang w:val="en-US"/>
-              </w:rPr>
-              <w:t>-Info Connecting database...</w:t>
-            </w:r>
-          </w:p>
-          <w:p>
-            <w:pPr>
-              <w:pStyle w:val="Konsole"/>
-              <w:spacing w:line="240" w:lineRule="auto"/>
-              <w:rPr>
-                <w:lang w:val="en-US"/>
-              </w:rPr>
-            </w:pPr>
-            <w:r>
-              <w:rPr>
-                <w:lang w:val="en-US"/>
-              </w:rPr>
-              <w:t>2017-11-26 15:41:15.</w:t>
-            </w:r>
-            <w:proofErr w:type="gramStart"/>
-            <w:r>
-              <w:rPr>
-                <w:lang w:val="en-US"/>
-              </w:rPr>
-              <w:t>418  MYSQL</w:t>
-            </w:r>
-            <w:proofErr w:type="gramEnd"/>
-            <w:r>
-              <w:rPr>
-                <w:lang w:val="en-US"/>
-              </w:rPr>
-              <w:t>-Info Database connected!</w:t>
+              <w:t>2017-11-26 15:41:14.551  MYSQL-Info Connecting database...</w:t>
+            </w:r>
+          </w:p>
+          <w:p>
+            <w:pPr>
+              <w:pStyle w:val="Konsole"/>
+              <w:spacing w:line="240" w:lineRule="auto"/>
+              <w:rPr>
+                <w:lang w:val="en-US"/>
+              </w:rPr>
+            </w:pPr>
+            <w:r>
+              <w:rPr>
+                <w:lang w:val="en-US"/>
+              </w:rPr>
+              <w:t>2017-11-26 15:41:15.418  MYSQL-Info Database connected!</w:t>
             </w:r>
           </w:p>
           <w:p>
@@ -4223,50 +3672,22 @@
               <w:rPr>
                 <w:lang w:val="en-US"/>
               </w:rPr>
-              <w:t>2017-11-26 15:41:15.</w:t>
-            </w:r>
-            <w:proofErr w:type="gramStart"/>
-            <w:r>
-              <w:rPr>
-                <w:lang w:val="en-US"/>
-              </w:rPr>
-              <w:t>418  MYSQL</w:t>
-            </w:r>
-            <w:proofErr w:type="gramEnd"/>
-            <w:r>
-              <w:rPr>
-                <w:lang w:val="en-US"/>
-              </w:rPr>
-              <w:t>-Info Getting Item with ID 7.</w:t>
-            </w:r>
-          </w:p>
-          <w:p>
-            <w:pPr>
-              <w:pStyle w:val="Konsole"/>
-              <w:spacing w:line="240" w:lineRule="auto"/>
-              <w:rPr>
-                <w:lang w:val="en-US"/>
-              </w:rPr>
-            </w:pPr>
-            <w:r>
-              <w:rPr>
-                <w:lang w:val="en-US"/>
-              </w:rPr>
-              <w:t>2017-11-26 15:41:15.</w:t>
-            </w:r>
-            <w:proofErr w:type="gramStart"/>
-            <w:r>
-              <w:rPr>
-                <w:lang w:val="en-US"/>
-              </w:rPr>
-              <w:t>489  MYSQL</w:t>
-            </w:r>
-            <w:proofErr w:type="gramEnd"/>
-            <w:r>
-              <w:rPr>
-                <w:lang w:val="en-US"/>
-              </w:rPr>
-              <w:t>-ERROR Item with ID 7 doesn't exist in the database.</w:t>
+              <w:t>2017-11-26 15:41:15.418  MYSQL-Info Getting Item with ID 7.</w:t>
+            </w:r>
+          </w:p>
+          <w:p>
+            <w:pPr>
+              <w:pStyle w:val="Konsole"/>
+              <w:spacing w:line="240" w:lineRule="auto"/>
+              <w:rPr>
+                <w:lang w:val="en-US"/>
+              </w:rPr>
+            </w:pPr>
+            <w:r>
+              <w:rPr>
+                <w:lang w:val="en-US"/>
+              </w:rPr>
+              <w:t>2017-11-26 15:41:15.489  MYSQL-ERROR Item with ID 7 doesn't exist in the database.</w:t>
             </w:r>
           </w:p>
           <w:p>
@@ -4282,29 +3703,7 @@
                 <w:lang w:val="en-US"/>
               </w:rPr>
               <w:lastRenderedPageBreak/>
-              <w:t xml:space="preserve">Exception in thread "main" </w:t>
-            </w:r>
-            <w:proofErr w:type="spellStart"/>
-            <w:proofErr w:type="gramStart"/>
-            <w:r>
-              <w:rPr>
-                <w:lang w:val="en-US"/>
-              </w:rPr>
-              <w:t>java.lang</w:t>
-            </w:r>
-            <w:proofErr w:type="gramEnd"/>
-            <w:r>
-              <w:rPr>
-                <w:lang w:val="en-US"/>
-              </w:rPr>
-              <w:t>.NullPointerException</w:t>
-            </w:r>
-            <w:proofErr w:type="spellEnd"/>
-            <w:r>
-              <w:rPr>
-                <w:lang w:val="en-US"/>
-              </w:rPr>
-              <w:t>: Item-ID 7 not found.</w:t>
+              <w:t>Exception in thread "main" java.lang.NullPointerException: Item-ID 7 not found.</w:t>
             </w:r>
           </w:p>
           <w:p>
@@ -4327,87 +3726,37 @@
               <w:rPr>
                 <w:lang w:val="en-US"/>
               </w:rPr>
-              <w:t>2017-11-26 15:42:19.</w:t>
-            </w:r>
-            <w:proofErr w:type="gramStart"/>
-            <w:r>
-              <w:rPr>
-                <w:lang w:val="en-US"/>
-              </w:rPr>
-              <w:t>738  MYSQL</w:t>
-            </w:r>
-            <w:proofErr w:type="gramEnd"/>
-            <w:r>
-              <w:rPr>
-                <w:lang w:val="en-US"/>
-              </w:rPr>
-              <w:t>-Info Connecting database...</w:t>
-            </w:r>
-          </w:p>
-          <w:p>
-            <w:pPr>
-              <w:pStyle w:val="Konsole"/>
-              <w:spacing w:line="240" w:lineRule="auto"/>
-              <w:rPr>
-                <w:lang w:val="en-US"/>
-              </w:rPr>
-            </w:pPr>
-            <w:r>
-              <w:rPr>
-                <w:lang w:val="en-US"/>
-              </w:rPr>
-              <w:t>2017-11-26 15:42:20.</w:t>
-            </w:r>
-            <w:proofErr w:type="gramStart"/>
-            <w:r>
-              <w:rPr>
-                <w:lang w:val="en-US"/>
-              </w:rPr>
-              <w:t>552  MYSQL</w:t>
-            </w:r>
-            <w:proofErr w:type="gramEnd"/>
-            <w:r>
-              <w:rPr>
-                <w:lang w:val="en-US"/>
-              </w:rPr>
-              <w:t>-Info Database connected!</w:t>
-            </w:r>
-          </w:p>
-          <w:p>
-            <w:pPr>
-              <w:pStyle w:val="Konsole"/>
-              <w:spacing w:line="240" w:lineRule="auto"/>
-              <w:rPr>
-                <w:lang w:val="en-US"/>
-              </w:rPr>
-            </w:pPr>
-            <w:r>
-              <w:rPr>
-                <w:lang w:val="en-US"/>
-              </w:rPr>
-              <w:t xml:space="preserve">Exception in thread "main" </w:t>
-            </w:r>
-            <w:proofErr w:type="spellStart"/>
-            <w:proofErr w:type="gramStart"/>
-            <w:r>
-              <w:rPr>
-                <w:lang w:val="en-US"/>
-              </w:rPr>
-              <w:t>java.lang</w:t>
-            </w:r>
-            <w:proofErr w:type="gramEnd"/>
-            <w:r>
-              <w:rPr>
-                <w:lang w:val="en-US"/>
-              </w:rPr>
-              <w:t>.NullPointerException</w:t>
-            </w:r>
-            <w:proofErr w:type="spellEnd"/>
-            <w:r>
-              <w:rPr>
-                <w:lang w:val="en-US"/>
-              </w:rPr>
-              <w:t>: No Item-ID given.</w:t>
+              <w:t>2017-11-26 15:42:19.738  MYSQL-Info Connecting database...</w:t>
+            </w:r>
+          </w:p>
+          <w:p>
+            <w:pPr>
+              <w:pStyle w:val="Konsole"/>
+              <w:spacing w:line="240" w:lineRule="auto"/>
+              <w:rPr>
+                <w:lang w:val="en-US"/>
+              </w:rPr>
+            </w:pPr>
+            <w:r>
+              <w:rPr>
+                <w:lang w:val="en-US"/>
+              </w:rPr>
+              <w:t>2017-11-26 15:42:20.552  MYSQL-Info Database connected!</w:t>
+            </w:r>
+          </w:p>
+          <w:p>
+            <w:pPr>
+              <w:pStyle w:val="Konsole"/>
+              <w:spacing w:line="240" w:lineRule="auto"/>
+              <w:rPr>
+                <w:lang w:val="en-US"/>
+              </w:rPr>
+            </w:pPr>
+            <w:r>
+              <w:rPr>
+                <w:lang w:val="en-US"/>
+              </w:rPr>
+              <w:t>Exception in thread "main" java.lang.NullPointerException: No Item-ID given.</w:t>
             </w:r>
           </w:p>
           <w:p>
@@ -4437,21 +3786,7 @@
               <w:rPr>
                 <w:lang w:val="en-US"/>
               </w:rPr>
-              <w:t>2017-11-26 15:42:20.</w:t>
-            </w:r>
-            <w:proofErr w:type="gramStart"/>
-            <w:r>
-              <w:rPr>
-                <w:lang w:val="en-US"/>
-              </w:rPr>
-              <w:t>553  MYSQL</w:t>
-            </w:r>
-            <w:proofErr w:type="gramEnd"/>
-            <w:r>
-              <w:rPr>
-                <w:lang w:val="en-US"/>
-              </w:rPr>
-              <w:t>-ERROR Item-ID may not be null.</w:t>
+              <w:t>2017-11-26 15:42:20.553  MYSQL-ERROR Item-ID may not be null.</w:t>
             </w:r>
           </w:p>
         </w:tc>
@@ -4466,7 +3801,6 @@
           </w:tcPr>
           <w:p>
             <w:pPr>
-              <w:jc w:val="left"/>
               <w:rPr>
                 <w:lang w:val="de-DE"/>
               </w:rPr>
@@ -4543,7 +3877,6 @@
     <w:p>
       <w:pPr>
         <w:spacing w:after="160" w:line="259" w:lineRule="auto"/>
-        <w:jc w:val="left"/>
         <w:rPr>
           <w:rFonts w:asciiTheme="majorHAnsi" w:eastAsiaTheme="majorEastAsia" w:hAnsiTheme="majorHAnsi" w:cstheme="majorBidi"/>
           <w:b/>
@@ -4596,14 +3929,12 @@
                 <w:lang w:val="de-DE"/>
               </w:rPr>
             </w:pPr>
-            <w:proofErr w:type="spellStart"/>
             <w:r>
               <w:rPr>
                 <w:lang w:val="de-DE"/>
               </w:rPr>
               <w:t>Usecase</w:t>
             </w:r>
-            <w:proofErr w:type="spellEnd"/>
           </w:p>
         </w:tc>
         <w:tc>
@@ -4653,51 +3984,16 @@
           </w:tcPr>
           <w:p>
             <w:pPr>
-              <w:jc w:val="left"/>
-              <w:rPr>
-                <w:lang w:val="de-DE"/>
-              </w:rPr>
-            </w:pPr>
-            <w:proofErr w:type="spellStart"/>
-            <w:proofErr w:type="gramStart"/>
+              <w:rPr>
+                <w:lang w:val="de-DE"/>
+              </w:rPr>
+            </w:pPr>
             <w:r>
               <w:rPr>
                 <w:rStyle w:val="KonsoleZchn"/>
                 <w:lang w:val="de-DE"/>
               </w:rPr>
-              <w:t>java.util</w:t>
-            </w:r>
-            <w:proofErr w:type="gramEnd"/>
-            <w:r>
-              <w:rPr>
-                <w:rStyle w:val="KonsoleZchn"/>
-                <w:lang w:val="de-DE"/>
-              </w:rPr>
-              <w:t>.ArrayList</w:t>
-            </w:r>
-            <w:proofErr w:type="spellEnd"/>
-            <w:r>
-              <w:rPr>
-                <w:rStyle w:val="KonsoleZchn"/>
-                <w:lang w:val="de-DE"/>
-              </w:rPr>
-              <w:t xml:space="preserve">&lt;Order&gt; </w:t>
-            </w:r>
-            <w:proofErr w:type="spellStart"/>
-            <w:r>
-              <w:rPr>
-                <w:rStyle w:val="KonsoleZchn"/>
-                <w:lang w:val="de-DE"/>
-              </w:rPr>
-              <w:t>getAllOrders</w:t>
-            </w:r>
-            <w:proofErr w:type="spellEnd"/>
-            <w:r>
-              <w:rPr>
-                <w:rStyle w:val="KonsoleZchn"/>
-                <w:lang w:val="de-DE"/>
-              </w:rPr>
-              <w:t>()</w:t>
+              <w:t>java.util.ArrayList&lt;Order&gt; getAllOrders()</w:t>
             </w:r>
             <w:r>
               <w:rPr>
@@ -4841,7 +4137,6 @@
                       <w:lang w:val="de-DE" w:eastAsia="de-DE"/>
                     </w:rPr>
                   </w:pPr>
-                  <w:proofErr w:type="spellStart"/>
                   <w:r>
                     <w:rPr>
                       <w:rFonts w:ascii="Times New Roman" w:eastAsia="Times New Roman" w:hAnsi="Times New Roman" w:cs="Times New Roman"/>
@@ -4852,7 +4147,6 @@
                     </w:rPr>
                     <w:t>orderID</w:t>
                   </w:r>
-                  <w:proofErr w:type="spellEnd"/>
                 </w:p>
               </w:tc>
               <w:tc>
@@ -4879,7 +4173,6 @@
                       <w:lang w:val="de-DE" w:eastAsia="de-DE"/>
                     </w:rPr>
                   </w:pPr>
-                  <w:proofErr w:type="spellStart"/>
                   <w:r>
                     <w:rPr>
                       <w:rFonts w:ascii="Times New Roman" w:eastAsia="Times New Roman" w:hAnsi="Times New Roman" w:cs="Times New Roman"/>
@@ -4890,7 +4183,6 @@
                     </w:rPr>
                     <w:t>itemIDs</w:t>
                   </w:r>
-                  <w:proofErr w:type="spellEnd"/>
                 </w:p>
               </w:tc>
               <w:tc>
@@ -4917,7 +4209,6 @@
                       <w:lang w:val="de-DE" w:eastAsia="de-DE"/>
                     </w:rPr>
                   </w:pPr>
-                  <w:proofErr w:type="spellStart"/>
                   <w:r>
                     <w:rPr>
                       <w:rFonts w:ascii="Times New Roman" w:eastAsia="Times New Roman" w:hAnsi="Times New Roman" w:cs="Times New Roman"/>
@@ -4928,7 +4219,6 @@
                     </w:rPr>
                     <w:t>price</w:t>
                   </w:r>
-                  <w:proofErr w:type="spellEnd"/>
                 </w:p>
               </w:tc>
               <w:tc>
@@ -4955,7 +4245,6 @@
                       <w:lang w:val="de-DE" w:eastAsia="de-DE"/>
                     </w:rPr>
                   </w:pPr>
-                  <w:proofErr w:type="spellStart"/>
                   <w:r>
                     <w:rPr>
                       <w:rFonts w:ascii="Times New Roman" w:eastAsia="Times New Roman" w:hAnsi="Times New Roman" w:cs="Times New Roman"/>
@@ -4966,7 +4255,6 @@
                     </w:rPr>
                     <w:t>date</w:t>
                   </w:r>
-                  <w:proofErr w:type="spellEnd"/>
                 </w:p>
               </w:tc>
               <w:tc>
@@ -4993,7 +4281,6 @@
                       <w:lang w:val="de-DE" w:eastAsia="de-DE"/>
                     </w:rPr>
                   </w:pPr>
-                  <w:proofErr w:type="spellStart"/>
                   <w:r>
                     <w:rPr>
                       <w:rFonts w:ascii="Times New Roman" w:eastAsia="Times New Roman" w:hAnsi="Times New Roman" w:cs="Times New Roman"/>
@@ -5004,7 +4291,6 @@
                     </w:rPr>
                     <w:t>tableID</w:t>
                   </w:r>
-                  <w:proofErr w:type="spellEnd"/>
                 </w:p>
               </w:tc>
               <w:tc>
@@ -5031,7 +4317,6 @@
                       <w:lang w:val="de-DE" w:eastAsia="de-DE"/>
                     </w:rPr>
                   </w:pPr>
-                  <w:proofErr w:type="spellStart"/>
                   <w:r>
                     <w:rPr>
                       <w:rFonts w:ascii="Times New Roman" w:eastAsia="Times New Roman" w:hAnsi="Times New Roman" w:cs="Times New Roman"/>
@@ -5042,7 +4327,6 @@
                     </w:rPr>
                     <w:t>paid</w:t>
                   </w:r>
-                  <w:proofErr w:type="spellEnd"/>
                 </w:p>
               </w:tc>
             </w:tr>
@@ -5062,7 +4346,6 @@
                 <w:p>
                   <w:pPr>
                     <w:spacing w:after="0" w:line="240" w:lineRule="auto"/>
-                    <w:jc w:val="left"/>
                     <w:rPr>
                       <w:rFonts w:ascii="Times New Roman" w:eastAsia="Times New Roman" w:hAnsi="Times New Roman" w:cs="Times New Roman"/>
                       <w:szCs w:val="24"/>
@@ -5094,7 +4377,6 @@
                 <w:p>
                   <w:pPr>
                     <w:spacing w:after="0" w:line="240" w:lineRule="auto"/>
-                    <w:jc w:val="left"/>
                     <w:rPr>
                       <w:rFonts w:ascii="Times New Roman" w:eastAsia="Times New Roman" w:hAnsi="Times New Roman" w:cs="Times New Roman"/>
                       <w:szCs w:val="24"/>
@@ -5126,7 +4408,6 @@
                 <w:p>
                   <w:pPr>
                     <w:spacing w:after="0" w:line="240" w:lineRule="auto"/>
-                    <w:jc w:val="left"/>
                     <w:rPr>
                       <w:rFonts w:ascii="Times New Roman" w:eastAsia="Times New Roman" w:hAnsi="Times New Roman" w:cs="Times New Roman"/>
                       <w:szCs w:val="24"/>
@@ -5158,7 +4439,6 @@
                 <w:p>
                   <w:pPr>
                     <w:spacing w:after="0" w:line="240" w:lineRule="auto"/>
-                    <w:jc w:val="left"/>
                     <w:rPr>
                       <w:rFonts w:ascii="Times New Roman" w:eastAsia="Times New Roman" w:hAnsi="Times New Roman" w:cs="Times New Roman"/>
                       <w:szCs w:val="24"/>
@@ -5190,7 +4470,6 @@
                 <w:p>
                   <w:pPr>
                     <w:spacing w:after="0" w:line="240" w:lineRule="auto"/>
-                    <w:jc w:val="left"/>
                     <w:rPr>
                       <w:rFonts w:ascii="Times New Roman" w:eastAsia="Times New Roman" w:hAnsi="Times New Roman" w:cs="Times New Roman"/>
                       <w:szCs w:val="24"/>
@@ -5222,7 +4501,6 @@
                 <w:p>
                   <w:pPr>
                     <w:spacing w:after="0" w:line="240" w:lineRule="auto"/>
-                    <w:jc w:val="left"/>
                     <w:rPr>
                       <w:rFonts w:ascii="Times New Roman" w:eastAsia="Times New Roman" w:hAnsi="Times New Roman" w:cs="Times New Roman"/>
                       <w:szCs w:val="24"/>
@@ -5256,7 +4534,6 @@
                 <w:p>
                   <w:pPr>
                     <w:spacing w:after="0" w:line="240" w:lineRule="auto"/>
-                    <w:jc w:val="left"/>
                     <w:rPr>
                       <w:rFonts w:ascii="Times New Roman" w:eastAsia="Times New Roman" w:hAnsi="Times New Roman" w:cs="Times New Roman"/>
                       <w:szCs w:val="24"/>
@@ -5288,7 +4565,6 @@
                 <w:p>
                   <w:pPr>
                     <w:spacing w:after="0" w:line="240" w:lineRule="auto"/>
-                    <w:jc w:val="left"/>
                     <w:rPr>
                       <w:rFonts w:ascii="Times New Roman" w:eastAsia="Times New Roman" w:hAnsi="Times New Roman" w:cs="Times New Roman"/>
                       <w:szCs w:val="24"/>
@@ -5320,7 +4596,6 @@
                 <w:p>
                   <w:pPr>
                     <w:spacing w:after="0" w:line="240" w:lineRule="auto"/>
-                    <w:jc w:val="left"/>
                     <w:rPr>
                       <w:rFonts w:ascii="Times New Roman" w:eastAsia="Times New Roman" w:hAnsi="Times New Roman" w:cs="Times New Roman"/>
                       <w:szCs w:val="24"/>
@@ -5352,7 +4627,6 @@
                 <w:p>
                   <w:pPr>
                     <w:spacing w:after="0" w:line="240" w:lineRule="auto"/>
-                    <w:jc w:val="left"/>
                     <w:rPr>
                       <w:rFonts w:ascii="Times New Roman" w:eastAsia="Times New Roman" w:hAnsi="Times New Roman" w:cs="Times New Roman"/>
                       <w:szCs w:val="24"/>
@@ -5384,7 +4658,6 @@
                 <w:p>
                   <w:pPr>
                     <w:spacing w:after="0" w:line="240" w:lineRule="auto"/>
-                    <w:jc w:val="left"/>
                     <w:rPr>
                       <w:rFonts w:ascii="Times New Roman" w:eastAsia="Times New Roman" w:hAnsi="Times New Roman" w:cs="Times New Roman"/>
                       <w:szCs w:val="24"/>
@@ -5416,7 +4689,6 @@
                 <w:p>
                   <w:pPr>
                     <w:spacing w:after="0" w:line="240" w:lineRule="auto"/>
-                    <w:jc w:val="left"/>
                     <w:rPr>
                       <w:rFonts w:ascii="Times New Roman" w:eastAsia="Times New Roman" w:hAnsi="Times New Roman" w:cs="Times New Roman"/>
                       <w:szCs w:val="24"/>
@@ -5450,7 +4722,6 @@
                 <w:p>
                   <w:pPr>
                     <w:spacing w:after="0" w:line="240" w:lineRule="auto"/>
-                    <w:jc w:val="left"/>
                     <w:rPr>
                       <w:rFonts w:ascii="Times New Roman" w:eastAsia="Times New Roman" w:hAnsi="Times New Roman" w:cs="Times New Roman"/>
                       <w:szCs w:val="24"/>
@@ -5482,7 +4753,6 @@
                 <w:p>
                   <w:pPr>
                     <w:spacing w:after="0" w:line="240" w:lineRule="auto"/>
-                    <w:jc w:val="left"/>
                     <w:rPr>
                       <w:rFonts w:ascii="Times New Roman" w:eastAsia="Times New Roman" w:hAnsi="Times New Roman" w:cs="Times New Roman"/>
                       <w:szCs w:val="24"/>
@@ -5514,7 +4784,6 @@
                 <w:p>
                   <w:pPr>
                     <w:spacing w:after="0" w:line="240" w:lineRule="auto"/>
-                    <w:jc w:val="left"/>
                     <w:rPr>
                       <w:rFonts w:ascii="Times New Roman" w:eastAsia="Times New Roman" w:hAnsi="Times New Roman" w:cs="Times New Roman"/>
                       <w:szCs w:val="24"/>
@@ -5546,7 +4815,6 @@
                 <w:p>
                   <w:pPr>
                     <w:spacing w:after="0" w:line="240" w:lineRule="auto"/>
-                    <w:jc w:val="left"/>
                     <w:rPr>
                       <w:rFonts w:ascii="Times New Roman" w:eastAsia="Times New Roman" w:hAnsi="Times New Roman" w:cs="Times New Roman"/>
                       <w:szCs w:val="24"/>
@@ -5578,7 +4846,6 @@
                 <w:p>
                   <w:pPr>
                     <w:spacing w:after="0" w:line="240" w:lineRule="auto"/>
-                    <w:jc w:val="left"/>
                     <w:rPr>
                       <w:rFonts w:ascii="Times New Roman" w:eastAsia="Times New Roman" w:hAnsi="Times New Roman" w:cs="Times New Roman"/>
                       <w:szCs w:val="24"/>
@@ -5610,7 +4877,6 @@
                 <w:p>
                   <w:pPr>
                     <w:spacing w:after="0" w:line="240" w:lineRule="auto"/>
-                    <w:jc w:val="left"/>
                     <w:rPr>
                       <w:rFonts w:ascii="Times New Roman" w:eastAsia="Times New Roman" w:hAnsi="Times New Roman" w:cs="Times New Roman"/>
                       <w:szCs w:val="24"/>
@@ -5644,7 +4910,6 @@
                 <w:p>
                   <w:pPr>
                     <w:spacing w:after="0" w:line="240" w:lineRule="auto"/>
-                    <w:jc w:val="left"/>
                     <w:rPr>
                       <w:rFonts w:ascii="Times New Roman" w:eastAsia="Times New Roman" w:hAnsi="Times New Roman" w:cs="Times New Roman"/>
                       <w:szCs w:val="24"/>
@@ -5676,7 +4941,6 @@
                 <w:p>
                   <w:pPr>
                     <w:spacing w:after="0" w:line="240" w:lineRule="auto"/>
-                    <w:jc w:val="left"/>
                     <w:rPr>
                       <w:rFonts w:ascii="Times New Roman" w:eastAsia="Times New Roman" w:hAnsi="Times New Roman" w:cs="Times New Roman"/>
                       <w:szCs w:val="24"/>
@@ -5708,7 +4972,6 @@
                 <w:p>
                   <w:pPr>
                     <w:spacing w:after="0" w:line="240" w:lineRule="auto"/>
-                    <w:jc w:val="left"/>
                     <w:rPr>
                       <w:rFonts w:ascii="Times New Roman" w:eastAsia="Times New Roman" w:hAnsi="Times New Roman" w:cs="Times New Roman"/>
                       <w:szCs w:val="24"/>
@@ -5740,7 +5003,6 @@
                 <w:p>
                   <w:pPr>
                     <w:spacing w:after="0" w:line="240" w:lineRule="auto"/>
-                    <w:jc w:val="left"/>
                     <w:rPr>
                       <w:rFonts w:ascii="Times New Roman" w:eastAsia="Times New Roman" w:hAnsi="Times New Roman" w:cs="Times New Roman"/>
                       <w:szCs w:val="24"/>
@@ -5772,7 +5034,6 @@
                 <w:p>
                   <w:pPr>
                     <w:spacing w:after="0" w:line="240" w:lineRule="auto"/>
-                    <w:jc w:val="left"/>
                     <w:rPr>
                       <w:rFonts w:ascii="Times New Roman" w:eastAsia="Times New Roman" w:hAnsi="Times New Roman" w:cs="Times New Roman"/>
                       <w:szCs w:val="24"/>
@@ -5804,7 +5065,6 @@
                 <w:p>
                   <w:pPr>
                     <w:spacing w:after="0" w:line="240" w:lineRule="auto"/>
-                    <w:jc w:val="left"/>
                     <w:rPr>
                       <w:rFonts w:ascii="Times New Roman" w:eastAsia="Times New Roman" w:hAnsi="Times New Roman" w:cs="Times New Roman"/>
                       <w:szCs w:val="24"/>
@@ -5838,7 +5098,6 @@
                 <w:p>
                   <w:pPr>
                     <w:spacing w:after="0" w:line="240" w:lineRule="auto"/>
-                    <w:jc w:val="left"/>
                     <w:rPr>
                       <w:rFonts w:ascii="Times New Roman" w:eastAsia="Times New Roman" w:hAnsi="Times New Roman" w:cs="Times New Roman"/>
                       <w:szCs w:val="24"/>
@@ -5870,7 +5129,6 @@
                 <w:p>
                   <w:pPr>
                     <w:spacing w:after="0" w:line="240" w:lineRule="auto"/>
-                    <w:jc w:val="left"/>
                     <w:rPr>
                       <w:rFonts w:ascii="Times New Roman" w:eastAsia="Times New Roman" w:hAnsi="Times New Roman" w:cs="Times New Roman"/>
                       <w:szCs w:val="24"/>
@@ -5902,7 +5160,6 @@
                 <w:p>
                   <w:pPr>
                     <w:spacing w:after="0" w:line="240" w:lineRule="auto"/>
-                    <w:jc w:val="left"/>
                     <w:rPr>
                       <w:rFonts w:ascii="Times New Roman" w:eastAsia="Times New Roman" w:hAnsi="Times New Roman" w:cs="Times New Roman"/>
                       <w:szCs w:val="24"/>
@@ -5934,7 +5191,6 @@
                 <w:p>
                   <w:pPr>
                     <w:spacing w:after="0" w:line="240" w:lineRule="auto"/>
-                    <w:jc w:val="left"/>
                     <w:rPr>
                       <w:rFonts w:ascii="Times New Roman" w:eastAsia="Times New Roman" w:hAnsi="Times New Roman" w:cs="Times New Roman"/>
                       <w:szCs w:val="24"/>
@@ -5966,7 +5222,6 @@
                 <w:p>
                   <w:pPr>
                     <w:spacing w:after="0" w:line="240" w:lineRule="auto"/>
-                    <w:jc w:val="left"/>
                     <w:rPr>
                       <w:rFonts w:ascii="Times New Roman" w:eastAsia="Times New Roman" w:hAnsi="Times New Roman" w:cs="Times New Roman"/>
                       <w:szCs w:val="24"/>
@@ -5998,7 +5253,6 @@
                 <w:p>
                   <w:pPr>
                     <w:spacing w:after="0" w:line="240" w:lineRule="auto"/>
-                    <w:jc w:val="left"/>
                     <w:rPr>
                       <w:rFonts w:ascii="Times New Roman" w:eastAsia="Times New Roman" w:hAnsi="Times New Roman" w:cs="Times New Roman"/>
                       <w:szCs w:val="24"/>
@@ -6032,7 +5286,6 @@
                 <w:p>
                   <w:pPr>
                     <w:spacing w:after="0" w:line="240" w:lineRule="auto"/>
-                    <w:jc w:val="left"/>
                     <w:rPr>
                       <w:rFonts w:ascii="Times New Roman" w:eastAsia="Times New Roman" w:hAnsi="Times New Roman" w:cs="Times New Roman"/>
                       <w:szCs w:val="24"/>
@@ -6064,7 +5317,6 @@
                 <w:p>
                   <w:pPr>
                     <w:spacing w:after="0" w:line="240" w:lineRule="auto"/>
-                    <w:jc w:val="left"/>
                     <w:rPr>
                       <w:rFonts w:ascii="Times New Roman" w:eastAsia="Times New Roman" w:hAnsi="Times New Roman" w:cs="Times New Roman"/>
                       <w:szCs w:val="24"/>
@@ -6096,7 +5348,6 @@
                 <w:p>
                   <w:pPr>
                     <w:spacing w:after="0" w:line="240" w:lineRule="auto"/>
-                    <w:jc w:val="left"/>
                     <w:rPr>
                       <w:rFonts w:ascii="Times New Roman" w:eastAsia="Times New Roman" w:hAnsi="Times New Roman" w:cs="Times New Roman"/>
                       <w:szCs w:val="24"/>
@@ -6128,7 +5379,6 @@
                 <w:p>
                   <w:pPr>
                     <w:spacing w:after="0" w:line="240" w:lineRule="auto"/>
-                    <w:jc w:val="left"/>
                     <w:rPr>
                       <w:rFonts w:ascii="Times New Roman" w:eastAsia="Times New Roman" w:hAnsi="Times New Roman" w:cs="Times New Roman"/>
                       <w:szCs w:val="24"/>
@@ -6160,7 +5410,6 @@
                 <w:p>
                   <w:pPr>
                     <w:spacing w:after="0" w:line="240" w:lineRule="auto"/>
-                    <w:jc w:val="left"/>
                     <w:rPr>
                       <w:rFonts w:ascii="Times New Roman" w:eastAsia="Times New Roman" w:hAnsi="Times New Roman" w:cs="Times New Roman"/>
                       <w:szCs w:val="24"/>
@@ -6192,7 +5441,6 @@
                 <w:p>
                   <w:pPr>
                     <w:spacing w:after="0" w:line="240" w:lineRule="auto"/>
-                    <w:jc w:val="left"/>
                     <w:rPr>
                       <w:rFonts w:ascii="Times New Roman" w:eastAsia="Times New Roman" w:hAnsi="Times New Roman" w:cs="Times New Roman"/>
                       <w:szCs w:val="24"/>
@@ -6271,79 +5519,37 @@
               <w:rPr>
                 <w:lang w:val="en-US"/>
               </w:rPr>
-              <w:t>2017-11-26 14:27:10.</w:t>
-            </w:r>
-            <w:proofErr w:type="gramStart"/>
-            <w:r>
-              <w:rPr>
-                <w:lang w:val="en-US"/>
-              </w:rPr>
-              <w:t>445  MYSQL</w:t>
-            </w:r>
-            <w:proofErr w:type="gramEnd"/>
-            <w:r>
-              <w:rPr>
-                <w:lang w:val="en-US"/>
-              </w:rPr>
-              <w:t>-Info Connecting database...</w:t>
-            </w:r>
-          </w:p>
-          <w:p>
-            <w:pPr>
-              <w:pStyle w:val="Konsole"/>
-              <w:spacing w:line="240" w:lineRule="auto"/>
-              <w:rPr>
-                <w:lang w:val="en-US"/>
-              </w:rPr>
-            </w:pPr>
-            <w:r>
-              <w:rPr>
-                <w:lang w:val="en-US"/>
-              </w:rPr>
-              <w:t>2017-11-26 14:27:11.</w:t>
-            </w:r>
-            <w:proofErr w:type="gramStart"/>
-            <w:r>
-              <w:rPr>
-                <w:lang w:val="en-US"/>
-              </w:rPr>
-              <w:t>128  MYSQL</w:t>
-            </w:r>
-            <w:proofErr w:type="gramEnd"/>
-            <w:r>
-              <w:rPr>
-                <w:lang w:val="en-US"/>
-              </w:rPr>
-              <w:t>-Info Database connected!</w:t>
-            </w:r>
-          </w:p>
-          <w:p>
-            <w:pPr>
-              <w:pStyle w:val="Konsole"/>
-              <w:spacing w:line="240" w:lineRule="auto"/>
-              <w:rPr>
-                <w:lang w:val="en-US"/>
-              </w:rPr>
-            </w:pPr>
-            <w:r>
-              <w:rPr>
-                <w:lang w:val="en-US"/>
-              </w:rPr>
-              <w:t>2017-11-26 14:27:11.</w:t>
-            </w:r>
-            <w:proofErr w:type="gramStart"/>
-            <w:r>
-              <w:rPr>
-                <w:lang w:val="en-US"/>
-              </w:rPr>
-              <w:t>128  MYSQL</w:t>
-            </w:r>
-            <w:proofErr w:type="gramEnd"/>
-            <w:r>
-              <w:rPr>
-                <w:lang w:val="en-US"/>
-              </w:rPr>
-              <w:t>-Info Getting Orders from MySQL-Database.</w:t>
+              <w:t>2017-11-26 14:27:10.445  MYSQL-Info Connecting database...</w:t>
+            </w:r>
+          </w:p>
+          <w:p>
+            <w:pPr>
+              <w:pStyle w:val="Konsole"/>
+              <w:spacing w:line="240" w:lineRule="auto"/>
+              <w:rPr>
+                <w:lang w:val="en-US"/>
+              </w:rPr>
+            </w:pPr>
+            <w:r>
+              <w:rPr>
+                <w:lang w:val="en-US"/>
+              </w:rPr>
+              <w:t>2017-11-26 14:27:11.128  MYSQL-Info Database connected!</w:t>
+            </w:r>
+          </w:p>
+          <w:p>
+            <w:pPr>
+              <w:pStyle w:val="Konsole"/>
+              <w:spacing w:line="240" w:lineRule="auto"/>
+              <w:rPr>
+                <w:lang w:val="en-US"/>
+              </w:rPr>
+            </w:pPr>
+            <w:r>
+              <w:rPr>
+                <w:lang w:val="en-US"/>
+              </w:rPr>
+              <w:t>2017-11-26 14:27:11.128  MYSQL-Info Getting Orders from MySQL-Database.</w:t>
             </w:r>
           </w:p>
           <w:p>
@@ -6554,12 +5760,8 @@
             </w:r>
             <w:r>
               <w:tab/>
-            </w:r>
-            <w:proofErr w:type="spellStart"/>
-            <w:r>
               <w:t>true</w:t>
             </w:r>
-            <w:proofErr w:type="spellEnd"/>
           </w:p>
           <w:p>
             <w:pPr>
@@ -6592,12 +5794,8 @@
             </w:r>
             <w:r>
               <w:tab/>
-            </w:r>
-            <w:proofErr w:type="spellStart"/>
-            <w:r>
               <w:t>true</w:t>
             </w:r>
-            <w:proofErr w:type="spellEnd"/>
           </w:p>
           <w:p>
             <w:pPr>
@@ -6630,12 +5828,8 @@
             </w:r>
             <w:r>
               <w:tab/>
-            </w:r>
-            <w:proofErr w:type="spellStart"/>
-            <w:r>
               <w:t>true</w:t>
             </w:r>
-            <w:proofErr w:type="spellEnd"/>
           </w:p>
         </w:tc>
       </w:tr>
@@ -6768,99 +5962,34 @@
               <w:spacing w:line="240" w:lineRule="auto"/>
             </w:pPr>
             <w:r>
-              <w:t>2017-11-26 14:31:39.</w:t>
-            </w:r>
-            <w:proofErr w:type="gramStart"/>
-            <w:r>
-              <w:t>702  MYSQL</w:t>
-            </w:r>
-            <w:proofErr w:type="gramEnd"/>
-            <w:r>
-              <w:t xml:space="preserve">-Info </w:t>
-            </w:r>
-            <w:proofErr w:type="spellStart"/>
-            <w:r>
-              <w:t>Connecting</w:t>
-            </w:r>
-            <w:proofErr w:type="spellEnd"/>
-            <w:r>
-              <w:t xml:space="preserve"> </w:t>
-            </w:r>
-            <w:proofErr w:type="spellStart"/>
-            <w:r>
-              <w:t>database</w:t>
-            </w:r>
-            <w:proofErr w:type="spellEnd"/>
-            <w:r>
-              <w:t>...</w:t>
-            </w:r>
-          </w:p>
-          <w:p>
-            <w:pPr>
-              <w:pStyle w:val="Konsole"/>
-              <w:spacing w:line="240" w:lineRule="auto"/>
-            </w:pPr>
-            <w:r>
-              <w:t>2017-11-26 14:31:42.</w:t>
-            </w:r>
-            <w:proofErr w:type="gramStart"/>
-            <w:r>
-              <w:t>346  MYSQL</w:t>
-            </w:r>
-            <w:proofErr w:type="gramEnd"/>
-            <w:r>
-              <w:t>-ERROR Verbindung zur Datenbank fehlgeschlagen!</w:t>
-            </w:r>
-          </w:p>
-          <w:p>
-            <w:pPr>
-              <w:pStyle w:val="Konsole"/>
-              <w:spacing w:line="240" w:lineRule="auto"/>
-            </w:pPr>
-            <w:proofErr w:type="spellStart"/>
-            <w:proofErr w:type="gramStart"/>
-            <w:r>
-              <w:t>java.lang</w:t>
-            </w:r>
-            <w:proofErr w:type="gramEnd"/>
-            <w:r>
-              <w:t>.ExceptionInInitializerError</w:t>
-            </w:r>
-            <w:proofErr w:type="spellEnd"/>
-          </w:p>
-          <w:p>
-            <w:pPr>
-              <w:pStyle w:val="Konsole"/>
-              <w:spacing w:line="240" w:lineRule="auto"/>
-            </w:pPr>
-            <w:proofErr w:type="spellStart"/>
-            <w:r>
-              <w:t>Caused</w:t>
-            </w:r>
-            <w:proofErr w:type="spellEnd"/>
-            <w:r>
-              <w:t xml:space="preserve"> </w:t>
-            </w:r>
-            <w:proofErr w:type="spellStart"/>
-            <w:r>
-              <w:t>by</w:t>
-            </w:r>
-            <w:proofErr w:type="spellEnd"/>
-            <w:r>
-              <w:t xml:space="preserve">: </w:t>
-            </w:r>
-            <w:proofErr w:type="spellStart"/>
-            <w:proofErr w:type="gramStart"/>
-            <w:r>
-              <w:t>java.lang</w:t>
-            </w:r>
-            <w:proofErr w:type="gramEnd"/>
-            <w:r>
-              <w:t>.IllegalStateException</w:t>
-            </w:r>
-            <w:proofErr w:type="spellEnd"/>
-            <w:r>
-              <w:t>: Verbindung zur Datenbank fehlgeschlagen!</w:t>
+              <w:t>2017-11-26 14:31:39.702  MYSQL-Info Connecting database...</w:t>
+            </w:r>
+          </w:p>
+          <w:p>
+            <w:pPr>
+              <w:pStyle w:val="Konsole"/>
+              <w:spacing w:line="240" w:lineRule="auto"/>
+            </w:pPr>
+            <w:r>
+              <w:t>2017-11-26 14:31:42.346  MYSQL-ERROR Verbindung zur Datenbank fehlgeschlagen!</w:t>
+            </w:r>
+          </w:p>
+          <w:p>
+            <w:pPr>
+              <w:pStyle w:val="Konsole"/>
+              <w:spacing w:line="240" w:lineRule="auto"/>
+            </w:pPr>
+            <w:r>
+              <w:t>java.lang.ExceptionInInitializerError</w:t>
+            </w:r>
+          </w:p>
+          <w:p>
+            <w:pPr>
+              <w:pStyle w:val="Konsole"/>
+              <w:spacing w:line="240" w:lineRule="auto"/>
+            </w:pPr>
+            <w:r>
+              <w:t>Caused by: java.lang.IllegalStateException: Verbindung zur Datenbank fehlgeschlagen!</w:t>
             </w:r>
           </w:p>
         </w:tc>
@@ -6875,7 +6004,6 @@
           </w:tcPr>
           <w:p>
             <w:pPr>
-              <w:jc w:val="left"/>
               <w:rPr>
                 <w:lang w:val="de-DE"/>
               </w:rPr>
@@ -6931,7 +6059,6 @@
     <w:p>
       <w:pPr>
         <w:spacing w:after="160" w:line="259" w:lineRule="auto"/>
-        <w:jc w:val="left"/>
         <w:rPr>
           <w:lang w:val="de-DE"/>
         </w:rPr>
@@ -6958,12 +6085,10 @@
           <w:p>
             <w:pPr>
               <w:spacing w:after="160" w:line="259" w:lineRule="auto"/>
-              <w:jc w:val="left"/>
-              <w:rPr>
-                <w:lang w:val="de-DE"/>
-              </w:rPr>
-            </w:pPr>
-            <w:proofErr w:type="spellStart"/>
+              <w:rPr>
+                <w:lang w:val="de-DE"/>
+              </w:rPr>
+            </w:pPr>
             <w:r>
               <w:rPr>
                 <w:lang w:val="de-DE"/>
@@ -6971,7 +6096,6 @@
               <w:lastRenderedPageBreak/>
               <w:t>Usecase</w:t>
             </w:r>
-            <w:proofErr w:type="spellEnd"/>
           </w:p>
         </w:tc>
         <w:tc>
@@ -7004,7 +6128,6 @@
           <w:p>
             <w:pPr>
               <w:spacing w:after="160" w:line="259" w:lineRule="auto"/>
-              <w:jc w:val="left"/>
               <w:rPr>
                 <w:lang w:val="de-DE"/>
               </w:rPr>
@@ -7024,7 +6147,6 @@
           <w:p>
             <w:pPr>
               <w:spacing w:after="160" w:line="259" w:lineRule="auto"/>
-              <w:jc w:val="left"/>
               <w:rPr>
                 <w:lang w:val="de-DE"/>
               </w:rPr>
@@ -7034,48 +6156,7 @@
                 <w:rStyle w:val="KonsoleZchn"/>
                 <w:lang w:val="de-DE"/>
               </w:rPr>
-              <w:t xml:space="preserve">Order </w:t>
-            </w:r>
-            <w:proofErr w:type="spellStart"/>
-            <w:proofErr w:type="gramStart"/>
-            <w:r>
-              <w:rPr>
-                <w:rStyle w:val="KonsoleZchn"/>
-                <w:lang w:val="de-DE"/>
-              </w:rPr>
-              <w:t>getOrderById</w:t>
-            </w:r>
-            <w:proofErr w:type="spellEnd"/>
-            <w:r>
-              <w:rPr>
-                <w:rStyle w:val="KonsoleZchn"/>
-                <w:lang w:val="de-DE"/>
-              </w:rPr>
-              <w:t>(</w:t>
-            </w:r>
-            <w:proofErr w:type="gramEnd"/>
-            <w:r>
-              <w:rPr>
-                <w:rStyle w:val="KonsoleZchn"/>
-                <w:lang w:val="de-DE"/>
-              </w:rPr>
-              <w:t xml:space="preserve">int </w:t>
-            </w:r>
-            <w:proofErr w:type="spellStart"/>
-            <w:r>
-              <w:rPr>
-                <w:rStyle w:val="KonsoleZchn"/>
-                <w:lang w:val="de-DE"/>
-              </w:rPr>
-              <w:t>orderID</w:t>
-            </w:r>
-            <w:proofErr w:type="spellEnd"/>
-            <w:r>
-              <w:rPr>
-                <w:rStyle w:val="KonsoleZchn"/>
-                <w:lang w:val="de-DE"/>
-              </w:rPr>
-              <w:t>)</w:t>
+              <w:t>Order getOrderById(int orderID)</w:t>
             </w:r>
             <w:r>
               <w:rPr>
@@ -7098,7 +6179,6 @@
           <w:p>
             <w:pPr>
               <w:spacing w:after="160"/>
-              <w:jc w:val="left"/>
               <w:rPr>
                 <w:b/>
                 <w:lang w:val="de-DE"/>
@@ -7120,7 +6200,6 @@
           <w:p>
             <w:pPr>
               <w:spacing w:after="160"/>
-              <w:jc w:val="left"/>
               <w:rPr>
                 <w:lang w:val="de-DE"/>
               </w:rPr>
@@ -7145,7 +6224,6 @@
           <w:p>
             <w:pPr>
               <w:spacing w:after="160" w:line="259" w:lineRule="auto"/>
-              <w:jc w:val="left"/>
               <w:rPr>
                 <w:lang w:val="de-DE"/>
               </w:rPr>
@@ -7225,7 +6303,6 @@
                       <w:lang w:val="de-DE" w:eastAsia="de-DE"/>
                     </w:rPr>
                   </w:pPr>
-                  <w:proofErr w:type="spellStart"/>
                   <w:r>
                     <w:rPr>
                       <w:rFonts w:ascii="Times New Roman" w:eastAsia="Times New Roman" w:hAnsi="Times New Roman" w:cs="Times New Roman"/>
@@ -7236,7 +6313,6 @@
                     </w:rPr>
                     <w:t>orderID</w:t>
                   </w:r>
-                  <w:proofErr w:type="spellEnd"/>
                 </w:p>
               </w:tc>
               <w:tc>
@@ -7263,7 +6339,6 @@
                       <w:lang w:val="de-DE" w:eastAsia="de-DE"/>
                     </w:rPr>
                   </w:pPr>
-                  <w:proofErr w:type="spellStart"/>
                   <w:r>
                     <w:rPr>
                       <w:rFonts w:ascii="Times New Roman" w:eastAsia="Times New Roman" w:hAnsi="Times New Roman" w:cs="Times New Roman"/>
@@ -7274,7 +6349,6 @@
                     </w:rPr>
                     <w:t>itemIDs</w:t>
                   </w:r>
-                  <w:proofErr w:type="spellEnd"/>
                 </w:p>
               </w:tc>
               <w:tc>
@@ -7301,7 +6375,6 @@
                       <w:lang w:val="de-DE" w:eastAsia="de-DE"/>
                     </w:rPr>
                   </w:pPr>
-                  <w:proofErr w:type="spellStart"/>
                   <w:r>
                     <w:rPr>
                       <w:rFonts w:ascii="Times New Roman" w:eastAsia="Times New Roman" w:hAnsi="Times New Roman" w:cs="Times New Roman"/>
@@ -7312,7 +6385,6 @@
                     </w:rPr>
                     <w:t>price</w:t>
                   </w:r>
-                  <w:proofErr w:type="spellEnd"/>
                 </w:p>
               </w:tc>
               <w:tc>
@@ -7339,7 +6411,6 @@
                       <w:lang w:val="de-DE" w:eastAsia="de-DE"/>
                     </w:rPr>
                   </w:pPr>
-                  <w:proofErr w:type="spellStart"/>
                   <w:r>
                     <w:rPr>
                       <w:rFonts w:ascii="Times New Roman" w:eastAsia="Times New Roman" w:hAnsi="Times New Roman" w:cs="Times New Roman"/>
@@ -7350,7 +6421,6 @@
                     </w:rPr>
                     <w:t>date</w:t>
                   </w:r>
-                  <w:proofErr w:type="spellEnd"/>
                 </w:p>
               </w:tc>
               <w:tc>
@@ -7377,7 +6447,6 @@
                       <w:lang w:val="de-DE" w:eastAsia="de-DE"/>
                     </w:rPr>
                   </w:pPr>
-                  <w:proofErr w:type="spellStart"/>
                   <w:r>
                     <w:rPr>
                       <w:rFonts w:ascii="Times New Roman" w:eastAsia="Times New Roman" w:hAnsi="Times New Roman" w:cs="Times New Roman"/>
@@ -7388,7 +6457,6 @@
                     </w:rPr>
                     <w:t>tableID</w:t>
                   </w:r>
-                  <w:proofErr w:type="spellEnd"/>
                 </w:p>
               </w:tc>
               <w:tc>
@@ -7415,7 +6483,6 @@
                       <w:lang w:val="de-DE" w:eastAsia="de-DE"/>
                     </w:rPr>
                   </w:pPr>
-                  <w:proofErr w:type="spellStart"/>
                   <w:r>
                     <w:rPr>
                       <w:rFonts w:ascii="Times New Roman" w:eastAsia="Times New Roman" w:hAnsi="Times New Roman" w:cs="Times New Roman"/>
@@ -7426,7 +6493,6 @@
                     </w:rPr>
                     <w:t>paid</w:t>
                   </w:r>
-                  <w:proofErr w:type="spellEnd"/>
                 </w:p>
               </w:tc>
             </w:tr>
@@ -7446,7 +6512,6 @@
                 <w:p>
                   <w:pPr>
                     <w:spacing w:after="0" w:line="240" w:lineRule="auto"/>
-                    <w:jc w:val="left"/>
                     <w:rPr>
                       <w:rFonts w:ascii="Times New Roman" w:eastAsia="Times New Roman" w:hAnsi="Times New Roman" w:cs="Times New Roman"/>
                       <w:szCs w:val="24"/>
@@ -7478,7 +6543,6 @@
                 <w:p>
                   <w:pPr>
                     <w:spacing w:after="0" w:line="240" w:lineRule="auto"/>
-                    <w:jc w:val="left"/>
                     <w:rPr>
                       <w:rFonts w:ascii="Times New Roman" w:eastAsia="Times New Roman" w:hAnsi="Times New Roman" w:cs="Times New Roman"/>
                       <w:szCs w:val="24"/>
@@ -7510,7 +6574,6 @@
                 <w:p>
                   <w:pPr>
                     <w:spacing w:after="0" w:line="240" w:lineRule="auto"/>
-                    <w:jc w:val="left"/>
                     <w:rPr>
                       <w:rFonts w:ascii="Times New Roman" w:eastAsia="Times New Roman" w:hAnsi="Times New Roman" w:cs="Times New Roman"/>
                       <w:szCs w:val="24"/>
@@ -7542,7 +6605,6 @@
                 <w:p>
                   <w:pPr>
                     <w:spacing w:after="0" w:line="240" w:lineRule="auto"/>
-                    <w:jc w:val="left"/>
                     <w:rPr>
                       <w:rFonts w:ascii="Times New Roman" w:eastAsia="Times New Roman" w:hAnsi="Times New Roman" w:cs="Times New Roman"/>
                       <w:szCs w:val="24"/>
@@ -7574,7 +6636,6 @@
                 <w:p>
                   <w:pPr>
                     <w:spacing w:after="0" w:line="240" w:lineRule="auto"/>
-                    <w:jc w:val="left"/>
                     <w:rPr>
                       <w:rFonts w:ascii="Times New Roman" w:eastAsia="Times New Roman" w:hAnsi="Times New Roman" w:cs="Times New Roman"/>
                       <w:szCs w:val="24"/>
@@ -7606,7 +6667,6 @@
                 <w:p>
                   <w:pPr>
                     <w:spacing w:after="0" w:line="240" w:lineRule="auto"/>
-                    <w:jc w:val="left"/>
                     <w:rPr>
                       <w:rFonts w:ascii="Times New Roman" w:eastAsia="Times New Roman" w:hAnsi="Times New Roman" w:cs="Times New Roman"/>
                       <w:szCs w:val="24"/>
@@ -7645,7 +6705,6 @@
           <w:p>
             <w:pPr>
               <w:spacing w:after="160" w:line="259" w:lineRule="auto"/>
-              <w:jc w:val="left"/>
               <w:rPr>
                 <w:lang w:val="de-DE"/>
               </w:rPr>
@@ -7660,7 +6719,6 @@
           <w:p>
             <w:pPr>
               <w:spacing w:after="160" w:line="259" w:lineRule="auto"/>
-              <w:jc w:val="left"/>
               <w:rPr>
                 <w:lang w:val="de-DE"/>
               </w:rPr>
@@ -7689,58 +6747,36 @@
               <w:rPr>
                 <w:lang w:val="en-US"/>
               </w:rPr>
-              <w:t>2017-11-26 15:47:07.</w:t>
-            </w:r>
-            <w:proofErr w:type="gramStart"/>
-            <w:r>
-              <w:rPr>
-                <w:lang w:val="en-US"/>
-              </w:rPr>
-              <w:t>692  MYSQL</w:t>
-            </w:r>
-            <w:proofErr w:type="gramEnd"/>
-            <w:r>
-              <w:rPr>
-                <w:lang w:val="en-US"/>
-              </w:rPr>
-              <w:t>-Info Connecting database...</w:t>
-            </w:r>
-          </w:p>
-          <w:p>
-            <w:pPr>
-              <w:pStyle w:val="Konsole"/>
-              <w:spacing w:line="240" w:lineRule="auto"/>
-              <w:rPr>
-                <w:lang w:val="en-US"/>
-              </w:rPr>
-            </w:pPr>
-            <w:r>
-              <w:rPr>
-                <w:lang w:val="en-US"/>
-              </w:rPr>
-              <w:t>2017-11-26 15:47:08.</w:t>
-            </w:r>
-            <w:proofErr w:type="gramStart"/>
-            <w:r>
-              <w:rPr>
-                <w:lang w:val="en-US"/>
-              </w:rPr>
-              <w:t>487  MYSQL</w:t>
-            </w:r>
-            <w:proofErr w:type="gramEnd"/>
-            <w:r>
-              <w:rPr>
-                <w:lang w:val="en-US"/>
-              </w:rPr>
-              <w:t>-Info Database connected!</w:t>
-            </w:r>
-          </w:p>
-          <w:p>
-            <w:pPr>
-              <w:pStyle w:val="Konsole"/>
-              <w:spacing w:line="240" w:lineRule="auto"/>
-            </w:pPr>
-            <w:r>
+              <w:t>2017-11-26 15:47:07.692  MYSQL-Info Connecting database...</w:t>
+            </w:r>
+          </w:p>
+          <w:p>
+            <w:pPr>
+              <w:pStyle w:val="Konsole"/>
+              <w:spacing w:line="240" w:lineRule="auto"/>
+              <w:rPr>
+                <w:lang w:val="en-US"/>
+              </w:rPr>
+            </w:pPr>
+            <w:r>
+              <w:rPr>
+                <w:lang w:val="en-US"/>
+              </w:rPr>
+              <w:t>2017-11-26 15:47:08.487  MYSQL-Info Database connected!</w:t>
+            </w:r>
+          </w:p>
+          <w:p>
+            <w:pPr>
+              <w:pStyle w:val="Konsole"/>
+              <w:spacing w:line="240" w:lineRule="auto"/>
+              <w:rPr>
+                <w:lang w:val="en-US"/>
+              </w:rPr>
+            </w:pPr>
+            <w:r>
+              <w:rPr>
+                <w:lang w:val="en-US"/>
+              </w:rPr>
               <w:t>-----------------Order-By-ID-Test-----------------</w:t>
             </w:r>
           </w:p>
@@ -7756,50 +6792,22 @@
               <w:rPr>
                 <w:lang w:val="en-US"/>
               </w:rPr>
-              <w:t>2017-11-26 15:47:08.</w:t>
-            </w:r>
-            <w:proofErr w:type="gramStart"/>
-            <w:r>
-              <w:rPr>
-                <w:lang w:val="en-US"/>
-              </w:rPr>
-              <w:t>487  MYSQL</w:t>
-            </w:r>
-            <w:proofErr w:type="gramEnd"/>
-            <w:r>
-              <w:rPr>
-                <w:lang w:val="en-US"/>
-              </w:rPr>
-              <w:t>-Info Getting Order with ID 47.</w:t>
-            </w:r>
-          </w:p>
-          <w:p>
-            <w:pPr>
-              <w:pStyle w:val="Konsole"/>
-              <w:spacing w:line="240" w:lineRule="auto"/>
-              <w:rPr>
-                <w:lang w:val="en-US"/>
-              </w:rPr>
-            </w:pPr>
-            <w:r>
-              <w:rPr>
-                <w:lang w:val="en-US"/>
-              </w:rPr>
-              <w:t>2017-11-26 15:47:08.</w:t>
-            </w:r>
-            <w:proofErr w:type="gramStart"/>
-            <w:r>
-              <w:rPr>
-                <w:lang w:val="en-US"/>
-              </w:rPr>
-              <w:t>487  MYSQL</w:t>
-            </w:r>
-            <w:proofErr w:type="gramEnd"/>
-            <w:r>
-              <w:rPr>
-                <w:lang w:val="en-US"/>
-              </w:rPr>
-              <w:t>-Info Getting Orders from MySQL-Database.</w:t>
+              <w:t>2017-11-26 15:47:08.487  MYSQL-Info Getting Order with ID 47.</w:t>
+            </w:r>
+          </w:p>
+          <w:p>
+            <w:pPr>
+              <w:pStyle w:val="Konsole"/>
+              <w:spacing w:line="240" w:lineRule="auto"/>
+              <w:rPr>
+                <w:lang w:val="en-US"/>
+              </w:rPr>
+            </w:pPr>
+            <w:r>
+              <w:rPr>
+                <w:lang w:val="en-US"/>
+              </w:rPr>
+              <w:t>2017-11-26 15:47:08.487  MYSQL-Info Getting Orders from MySQL-Database.</w:t>
             </w:r>
           </w:p>
           <w:p>
@@ -8057,99 +7065,34 @@
               <w:spacing w:line="240" w:lineRule="auto"/>
             </w:pPr>
             <w:r>
-              <w:t>2017-11-26 15:26:59.</w:t>
-            </w:r>
-            <w:proofErr w:type="gramStart"/>
-            <w:r>
-              <w:t>049  MYSQL</w:t>
-            </w:r>
-            <w:proofErr w:type="gramEnd"/>
-            <w:r>
-              <w:t xml:space="preserve">-Info </w:t>
-            </w:r>
-            <w:proofErr w:type="spellStart"/>
-            <w:r>
-              <w:t>Connecting</w:t>
-            </w:r>
-            <w:proofErr w:type="spellEnd"/>
-            <w:r>
-              <w:t xml:space="preserve"> </w:t>
-            </w:r>
-            <w:proofErr w:type="spellStart"/>
-            <w:r>
-              <w:t>database</w:t>
-            </w:r>
-            <w:proofErr w:type="spellEnd"/>
-            <w:r>
-              <w:t>...</w:t>
-            </w:r>
-          </w:p>
-          <w:p>
-            <w:pPr>
-              <w:pStyle w:val="Konsole"/>
-              <w:spacing w:line="240" w:lineRule="auto"/>
-            </w:pPr>
-            <w:r>
-              <w:t>2017-11-26 15:27:01.</w:t>
-            </w:r>
-            <w:proofErr w:type="gramStart"/>
-            <w:r>
-              <w:t>781  MYSQL</w:t>
-            </w:r>
-            <w:proofErr w:type="gramEnd"/>
-            <w:r>
-              <w:t>-ERROR Verbindung zur Datenbank fehlgeschlagen!</w:t>
-            </w:r>
-          </w:p>
-          <w:p>
-            <w:pPr>
-              <w:pStyle w:val="Konsole"/>
-              <w:spacing w:line="240" w:lineRule="auto"/>
-            </w:pPr>
-            <w:proofErr w:type="spellStart"/>
-            <w:proofErr w:type="gramStart"/>
-            <w:r>
-              <w:t>java.lang</w:t>
-            </w:r>
-            <w:proofErr w:type="gramEnd"/>
-            <w:r>
-              <w:t>.ExceptionInInitializerError</w:t>
-            </w:r>
-            <w:proofErr w:type="spellEnd"/>
-          </w:p>
-          <w:p>
-            <w:pPr>
-              <w:pStyle w:val="Konsole"/>
-              <w:spacing w:line="240" w:lineRule="auto"/>
-            </w:pPr>
-            <w:proofErr w:type="spellStart"/>
-            <w:r>
-              <w:t>Caused</w:t>
-            </w:r>
-            <w:proofErr w:type="spellEnd"/>
-            <w:r>
-              <w:t xml:space="preserve"> </w:t>
-            </w:r>
-            <w:proofErr w:type="spellStart"/>
-            <w:r>
-              <w:t>by</w:t>
-            </w:r>
-            <w:proofErr w:type="spellEnd"/>
-            <w:r>
-              <w:t xml:space="preserve">: </w:t>
-            </w:r>
-            <w:proofErr w:type="spellStart"/>
-            <w:proofErr w:type="gramStart"/>
-            <w:r>
-              <w:t>java.lang</w:t>
-            </w:r>
-            <w:proofErr w:type="gramEnd"/>
-            <w:r>
-              <w:t>.IllegalStateException</w:t>
-            </w:r>
-            <w:proofErr w:type="spellEnd"/>
-            <w:r>
-              <w:t>: Verbindung zur Datenbank fehlgeschlagen!</w:t>
+              <w:t>2017-11-26 15:26:59.049  MYSQL-Info Connecting database...</w:t>
+            </w:r>
+          </w:p>
+          <w:p>
+            <w:pPr>
+              <w:pStyle w:val="Konsole"/>
+              <w:spacing w:line="240" w:lineRule="auto"/>
+            </w:pPr>
+            <w:r>
+              <w:t>2017-11-26 15:27:01.781  MYSQL-ERROR Verbindung zur Datenbank fehlgeschlagen!</w:t>
+            </w:r>
+          </w:p>
+          <w:p>
+            <w:pPr>
+              <w:pStyle w:val="Konsole"/>
+              <w:spacing w:line="240" w:lineRule="auto"/>
+            </w:pPr>
+            <w:r>
+              <w:t>java.lang.ExceptionInInitializerError</w:t>
+            </w:r>
+          </w:p>
+          <w:p>
+            <w:pPr>
+              <w:pStyle w:val="Konsole"/>
+              <w:spacing w:line="240" w:lineRule="auto"/>
+            </w:pPr>
+            <w:r>
+              <w:t>Caused by: java.lang.IllegalStateException: Verbindung zur Datenbank fehlgeschlagen!</w:t>
             </w:r>
           </w:p>
           <w:p>
@@ -8172,50 +7115,22 @@
               <w:rPr>
                 <w:lang w:val="en-US"/>
               </w:rPr>
-              <w:t>2017-11-26 15:28:04.</w:t>
-            </w:r>
-            <w:proofErr w:type="gramStart"/>
-            <w:r>
-              <w:rPr>
-                <w:lang w:val="en-US"/>
-              </w:rPr>
-              <w:t>033  MYSQL</w:t>
-            </w:r>
-            <w:proofErr w:type="gramEnd"/>
-            <w:r>
-              <w:rPr>
-                <w:lang w:val="en-US"/>
-              </w:rPr>
-              <w:t>-Info Connecting database...</w:t>
-            </w:r>
-          </w:p>
-          <w:p>
-            <w:pPr>
-              <w:pStyle w:val="Konsole"/>
-              <w:spacing w:line="240" w:lineRule="auto"/>
-              <w:rPr>
-                <w:lang w:val="en-US"/>
-              </w:rPr>
-            </w:pPr>
-            <w:r>
-              <w:rPr>
-                <w:lang w:val="en-US"/>
-              </w:rPr>
-              <w:t>2017-11-26 15:28:04.</w:t>
-            </w:r>
-            <w:proofErr w:type="gramStart"/>
-            <w:r>
-              <w:rPr>
-                <w:lang w:val="en-US"/>
-              </w:rPr>
-              <w:t>745  MYSQL</w:t>
-            </w:r>
-            <w:proofErr w:type="gramEnd"/>
-            <w:r>
-              <w:rPr>
-                <w:lang w:val="en-US"/>
-              </w:rPr>
-              <w:t>-Info Database connected!</w:t>
+              <w:t>2017-11-26 15:28:04.033  MYSQL-Info Connecting database...</w:t>
+            </w:r>
+          </w:p>
+          <w:p>
+            <w:pPr>
+              <w:pStyle w:val="Konsole"/>
+              <w:spacing w:line="240" w:lineRule="auto"/>
+              <w:rPr>
+                <w:lang w:val="en-US"/>
+              </w:rPr>
+            </w:pPr>
+            <w:r>
+              <w:rPr>
+                <w:lang w:val="en-US"/>
+              </w:rPr>
+              <w:t>2017-11-26 15:28:04.745  MYSQL-Info Database connected!</w:t>
             </w:r>
           </w:p>
           <w:p>
@@ -8245,87 +7160,37 @@
               <w:rPr>
                 <w:lang w:val="en-US"/>
               </w:rPr>
-              <w:t>2017-11-26 15:28:04.</w:t>
-            </w:r>
-            <w:proofErr w:type="gramStart"/>
-            <w:r>
-              <w:rPr>
-                <w:lang w:val="en-US"/>
-              </w:rPr>
-              <w:t>745  MYSQL</w:t>
-            </w:r>
-            <w:proofErr w:type="gramEnd"/>
-            <w:r>
-              <w:rPr>
-                <w:lang w:val="en-US"/>
-              </w:rPr>
-              <w:t>-Info Getting Order with ID 7.</w:t>
-            </w:r>
-          </w:p>
-          <w:p>
-            <w:pPr>
-              <w:pStyle w:val="Konsole"/>
-              <w:spacing w:line="240" w:lineRule="auto"/>
-              <w:rPr>
-                <w:lang w:val="en-US"/>
-              </w:rPr>
-            </w:pPr>
-            <w:r>
-              <w:rPr>
-                <w:lang w:val="en-US"/>
-              </w:rPr>
-              <w:t xml:space="preserve">Exception in thread "main" </w:t>
-            </w:r>
-            <w:proofErr w:type="spellStart"/>
-            <w:proofErr w:type="gramStart"/>
-            <w:r>
-              <w:rPr>
-                <w:lang w:val="en-US"/>
-              </w:rPr>
-              <w:t>java.lang</w:t>
-            </w:r>
-            <w:proofErr w:type="gramEnd"/>
-            <w:r>
-              <w:rPr>
-                <w:lang w:val="en-US"/>
-              </w:rPr>
-              <w:t>.NullPointerException</w:t>
-            </w:r>
-            <w:proofErr w:type="spellEnd"/>
-            <w:r>
-              <w:rPr>
-                <w:lang w:val="en-US"/>
-              </w:rPr>
-              <w:t>: Order-ID 7 not found.</w:t>
-            </w:r>
-          </w:p>
-          <w:p>
-            <w:pPr>
-              <w:pStyle w:val="Konsole"/>
-              <w:spacing w:line="240" w:lineRule="auto"/>
-              <w:rPr>
-                <w:lang w:val="en-US"/>
-              </w:rPr>
-            </w:pPr>
-            <w:r>
-              <w:rPr>
-                <w:lang w:val="en-US"/>
-              </w:rPr>
-              <w:t>2017-11-26 15:28:04.</w:t>
-            </w:r>
-            <w:proofErr w:type="gramStart"/>
-            <w:r>
-              <w:rPr>
-                <w:lang w:val="en-US"/>
-              </w:rPr>
-              <w:t>789  MYSQL</w:t>
-            </w:r>
-            <w:proofErr w:type="gramEnd"/>
-            <w:r>
-              <w:rPr>
-                <w:lang w:val="en-US"/>
-              </w:rPr>
-              <w:t>-ERROR Order with ID 7 doesn't exist in the database.</w:t>
+              <w:t>2017-11-26 15:28:04.745  MYSQL-Info Getting Order with ID 7.</w:t>
+            </w:r>
+          </w:p>
+          <w:p>
+            <w:pPr>
+              <w:pStyle w:val="Konsole"/>
+              <w:spacing w:line="240" w:lineRule="auto"/>
+              <w:rPr>
+                <w:lang w:val="en-US"/>
+              </w:rPr>
+            </w:pPr>
+            <w:r>
+              <w:rPr>
+                <w:lang w:val="en-US"/>
+              </w:rPr>
+              <w:t>Exception in thread "main" java.lang.NullPointerException: Order-ID 7 not found.</w:t>
+            </w:r>
+          </w:p>
+          <w:p>
+            <w:pPr>
+              <w:pStyle w:val="Konsole"/>
+              <w:spacing w:line="240" w:lineRule="auto"/>
+              <w:rPr>
+                <w:lang w:val="en-US"/>
+              </w:rPr>
+            </w:pPr>
+            <w:r>
+              <w:rPr>
+                <w:lang w:val="en-US"/>
+              </w:rPr>
+              <w:t>2017-11-26 15:28:04.789  MYSQL-ERROR Order with ID 7 doesn't exist in the database.</w:t>
             </w:r>
           </w:p>
           <w:p>
@@ -8348,21 +7213,7 @@
               <w:rPr>
                 <w:lang w:val="en-US"/>
               </w:rPr>
-              <w:t>2017-11-26 15:29:08.</w:t>
-            </w:r>
-            <w:proofErr w:type="gramStart"/>
-            <w:r>
-              <w:rPr>
-                <w:lang w:val="en-US"/>
-              </w:rPr>
-              <w:t>224  MYSQL</w:t>
-            </w:r>
-            <w:proofErr w:type="gramEnd"/>
-            <w:r>
-              <w:rPr>
-                <w:lang w:val="en-US"/>
-              </w:rPr>
-              <w:t>-Info Connecting database...</w:t>
+              <w:t>2017-11-26 15:29:08.224  MYSQL-Info Connecting database...</w:t>
             </w:r>
           </w:p>
           <w:p>
@@ -8378,58 +7229,22 @@
                 <w:lang w:val="en-US"/>
               </w:rPr>
               <w:lastRenderedPageBreak/>
-              <w:t>2017-11-26 15:29:09.</w:t>
-            </w:r>
-            <w:proofErr w:type="gramStart"/>
-            <w:r>
-              <w:rPr>
-                <w:lang w:val="en-US"/>
-              </w:rPr>
-              <w:t>066  MYSQL</w:t>
-            </w:r>
-            <w:proofErr w:type="gramEnd"/>
-            <w:r>
-              <w:rPr>
-                <w:lang w:val="en-US"/>
-              </w:rPr>
-              <w:t>-Info Database connected!</w:t>
-            </w:r>
-          </w:p>
-          <w:p>
-            <w:pPr>
-              <w:pStyle w:val="Konsole"/>
-              <w:spacing w:line="240" w:lineRule="auto"/>
-              <w:rPr>
-                <w:lang w:val="en-US"/>
-              </w:rPr>
-            </w:pPr>
-            <w:r>
-              <w:rPr>
-                <w:lang w:val="en-US"/>
-              </w:rPr>
-              <w:t xml:space="preserve">Exception in thread "main" </w:t>
-            </w:r>
-            <w:proofErr w:type="spellStart"/>
-            <w:proofErr w:type="gramStart"/>
-            <w:r>
-              <w:rPr>
-                <w:lang w:val="en-US"/>
-              </w:rPr>
-              <w:t>java.lang</w:t>
-            </w:r>
-            <w:proofErr w:type="gramEnd"/>
-            <w:r>
-              <w:rPr>
-                <w:lang w:val="en-US"/>
-              </w:rPr>
-              <w:t>.NullPointerException</w:t>
-            </w:r>
-            <w:proofErr w:type="spellEnd"/>
-            <w:r>
-              <w:rPr>
-                <w:lang w:val="en-US"/>
-              </w:rPr>
-              <w:t>: No Order-ID given.</w:t>
+              <w:t>2017-11-26 15:29:09.066  MYSQL-Info Database connected!</w:t>
+            </w:r>
+          </w:p>
+          <w:p>
+            <w:pPr>
+              <w:pStyle w:val="Konsole"/>
+              <w:spacing w:line="240" w:lineRule="auto"/>
+              <w:rPr>
+                <w:lang w:val="en-US"/>
+              </w:rPr>
+            </w:pPr>
+            <w:r>
+              <w:rPr>
+                <w:lang w:val="en-US"/>
+              </w:rPr>
+              <w:t>Exception in thread "main" java.lang.NullPointerException: No Order-ID given.</w:t>
             </w:r>
           </w:p>
           <w:p>
@@ -8459,21 +7274,7 @@
               <w:rPr>
                 <w:lang w:val="en-US"/>
               </w:rPr>
-              <w:t>2017-11-26 15:29:09.</w:t>
-            </w:r>
-            <w:proofErr w:type="gramStart"/>
-            <w:r>
-              <w:rPr>
-                <w:lang w:val="en-US"/>
-              </w:rPr>
-              <w:t>067  MYSQL</w:t>
-            </w:r>
-            <w:proofErr w:type="gramEnd"/>
-            <w:r>
-              <w:rPr>
-                <w:lang w:val="en-US"/>
-              </w:rPr>
-              <w:t>-ERROR Order-ID may not be null.</w:t>
+              <w:t>2017-11-26 15:29:09.067  MYSQL-ERROR Order-ID may not be null.</w:t>
             </w:r>
           </w:p>
         </w:tc>
@@ -8488,7 +7289,6 @@
           </w:tcPr>
           <w:p>
             <w:pPr>
-              <w:jc w:val="left"/>
               <w:rPr>
                 <w:lang w:val="de-DE"/>
               </w:rPr>
@@ -8551,7 +7351,6 @@
     <w:p>
       <w:pPr>
         <w:spacing w:after="160" w:line="259" w:lineRule="auto"/>
-        <w:jc w:val="left"/>
         <w:rPr>
           <w:rFonts w:asciiTheme="majorHAnsi" w:eastAsiaTheme="majorEastAsia" w:hAnsiTheme="majorHAnsi" w:cstheme="majorBidi"/>
           <w:b/>
@@ -8604,14 +7403,12 @@
                 <w:lang w:val="de-DE"/>
               </w:rPr>
             </w:pPr>
-            <w:proofErr w:type="spellStart"/>
             <w:r>
               <w:rPr>
                 <w:lang w:val="de-DE"/>
               </w:rPr>
               <w:t>Usecase</w:t>
             </w:r>
-            <w:proofErr w:type="spellEnd"/>
           </w:p>
         </w:tc>
         <w:tc>
@@ -8661,51 +7458,16 @@
           </w:tcPr>
           <w:p>
             <w:pPr>
-              <w:jc w:val="left"/>
-              <w:rPr>
-                <w:lang w:val="de-DE"/>
-              </w:rPr>
-            </w:pPr>
-            <w:proofErr w:type="spellStart"/>
-            <w:proofErr w:type="gramStart"/>
+              <w:rPr>
+                <w:lang w:val="de-DE"/>
+              </w:rPr>
+            </w:pPr>
             <w:r>
               <w:rPr>
                 <w:rStyle w:val="KonsoleZchn"/>
                 <w:lang w:val="de-DE"/>
               </w:rPr>
-              <w:t>java.util</w:t>
-            </w:r>
-            <w:proofErr w:type="gramEnd"/>
-            <w:r>
-              <w:rPr>
-                <w:rStyle w:val="KonsoleZchn"/>
-                <w:lang w:val="de-DE"/>
-              </w:rPr>
-              <w:t>.ArrayList</w:t>
-            </w:r>
-            <w:proofErr w:type="spellEnd"/>
-            <w:r>
-              <w:rPr>
-                <w:rStyle w:val="KonsoleZchn"/>
-                <w:lang w:val="de-DE"/>
-              </w:rPr>
-              <w:t xml:space="preserve">&lt;Table&gt; </w:t>
-            </w:r>
-            <w:proofErr w:type="spellStart"/>
-            <w:r>
-              <w:rPr>
-                <w:rStyle w:val="KonsoleZchn"/>
-                <w:lang w:val="de-DE"/>
-              </w:rPr>
-              <w:t>getAllTables</w:t>
-            </w:r>
-            <w:proofErr w:type="spellEnd"/>
-            <w:r>
-              <w:rPr>
-                <w:rStyle w:val="KonsoleZchn"/>
-                <w:lang w:val="de-DE"/>
-              </w:rPr>
-              <w:t>()</w:t>
+              <w:t>java.util.ArrayList&lt;Table&gt; getAllTables()</w:t>
             </w:r>
             <w:r>
               <w:rPr>
@@ -8846,7 +7608,6 @@
                       <w:lang w:val="de-DE" w:eastAsia="de-DE"/>
                     </w:rPr>
                   </w:pPr>
-                  <w:proofErr w:type="spellStart"/>
                   <w:r>
                     <w:rPr>
                       <w:rFonts w:ascii="Times New Roman" w:eastAsia="Times New Roman" w:hAnsi="Times New Roman" w:cs="Times New Roman"/>
@@ -8857,7 +7618,6 @@
                     </w:rPr>
                     <w:t>tableID</w:t>
                   </w:r>
-                  <w:proofErr w:type="spellEnd"/>
                 </w:p>
               </w:tc>
               <w:tc>
@@ -8884,7 +7644,6 @@
                       <w:lang w:val="de-DE" w:eastAsia="de-DE"/>
                     </w:rPr>
                   </w:pPr>
-                  <w:proofErr w:type="spellStart"/>
                   <w:r>
                     <w:rPr>
                       <w:rFonts w:ascii="Times New Roman" w:eastAsia="Times New Roman" w:hAnsi="Times New Roman" w:cs="Times New Roman"/>
@@ -8895,7 +7654,6 @@
                     </w:rPr>
                     <w:t>name</w:t>
                   </w:r>
-                  <w:proofErr w:type="spellEnd"/>
                 </w:p>
               </w:tc>
               <w:tc>
@@ -8922,7 +7680,6 @@
                       <w:lang w:val="de-DE" w:eastAsia="de-DE"/>
                     </w:rPr>
                   </w:pPr>
-                  <w:proofErr w:type="spellStart"/>
                   <w:r>
                     <w:rPr>
                       <w:rFonts w:ascii="Times New Roman" w:eastAsia="Times New Roman" w:hAnsi="Times New Roman" w:cs="Times New Roman"/>
@@ -8933,7 +7690,6 @@
                     </w:rPr>
                     <w:t>available</w:t>
                   </w:r>
-                  <w:proofErr w:type="spellEnd"/>
                 </w:p>
               </w:tc>
             </w:tr>
@@ -8953,7 +7709,6 @@
                 <w:p>
                   <w:pPr>
                     <w:spacing w:after="0" w:line="240" w:lineRule="auto"/>
-                    <w:jc w:val="left"/>
                     <w:rPr>
                       <w:rFonts w:ascii="Times New Roman" w:eastAsia="Times New Roman" w:hAnsi="Times New Roman" w:cs="Times New Roman"/>
                       <w:szCs w:val="24"/>
@@ -8985,7 +7740,6 @@
                 <w:p>
                   <w:pPr>
                     <w:spacing w:after="0" w:line="240" w:lineRule="auto"/>
-                    <w:jc w:val="left"/>
                     <w:rPr>
                       <w:rFonts w:ascii="Times New Roman" w:eastAsia="Times New Roman" w:hAnsi="Times New Roman" w:cs="Times New Roman"/>
                       <w:szCs w:val="24"/>
@@ -9017,7 +7771,6 @@
                 <w:p>
                   <w:pPr>
                     <w:spacing w:after="0" w:line="240" w:lineRule="auto"/>
-                    <w:jc w:val="left"/>
                     <w:rPr>
                       <w:rFonts w:ascii="Times New Roman" w:eastAsia="Times New Roman" w:hAnsi="Times New Roman" w:cs="Times New Roman"/>
                       <w:szCs w:val="24"/>
@@ -9051,7 +7804,6 @@
                 <w:p>
                   <w:pPr>
                     <w:spacing w:after="0" w:line="240" w:lineRule="auto"/>
-                    <w:jc w:val="left"/>
                     <w:rPr>
                       <w:rFonts w:ascii="Times New Roman" w:eastAsia="Times New Roman" w:hAnsi="Times New Roman" w:cs="Times New Roman"/>
                       <w:szCs w:val="24"/>
@@ -9083,7 +7835,6 @@
                 <w:p>
                   <w:pPr>
                     <w:spacing w:after="0" w:line="240" w:lineRule="auto"/>
-                    <w:jc w:val="left"/>
                     <w:rPr>
                       <w:rFonts w:ascii="Times New Roman" w:eastAsia="Times New Roman" w:hAnsi="Times New Roman" w:cs="Times New Roman"/>
                       <w:szCs w:val="24"/>
@@ -9115,7 +7866,6 @@
                 <w:p>
                   <w:pPr>
                     <w:spacing w:after="0" w:line="240" w:lineRule="auto"/>
-                    <w:jc w:val="left"/>
                     <w:rPr>
                       <w:rFonts w:ascii="Times New Roman" w:eastAsia="Times New Roman" w:hAnsi="Times New Roman" w:cs="Times New Roman"/>
                       <w:szCs w:val="24"/>
@@ -9149,7 +7899,6 @@
                 <w:p>
                   <w:pPr>
                     <w:spacing w:after="0" w:line="240" w:lineRule="auto"/>
-                    <w:jc w:val="left"/>
                     <w:rPr>
                       <w:rFonts w:ascii="Times New Roman" w:eastAsia="Times New Roman" w:hAnsi="Times New Roman" w:cs="Times New Roman"/>
                       <w:szCs w:val="24"/>
@@ -9181,7 +7930,6 @@
                 <w:p>
                   <w:pPr>
                     <w:spacing w:after="0" w:line="240" w:lineRule="auto"/>
-                    <w:jc w:val="left"/>
                     <w:rPr>
                       <w:rFonts w:ascii="Times New Roman" w:eastAsia="Times New Roman" w:hAnsi="Times New Roman" w:cs="Times New Roman"/>
                       <w:szCs w:val="24"/>
@@ -9213,7 +7961,6 @@
                 <w:p>
                   <w:pPr>
                     <w:spacing w:after="0" w:line="240" w:lineRule="auto"/>
-                    <w:jc w:val="left"/>
                     <w:rPr>
                       <w:rFonts w:ascii="Times New Roman" w:eastAsia="Times New Roman" w:hAnsi="Times New Roman" w:cs="Times New Roman"/>
                       <w:szCs w:val="24"/>
@@ -9247,7 +7994,6 @@
                 <w:p>
                   <w:pPr>
                     <w:spacing w:after="0" w:line="240" w:lineRule="auto"/>
-                    <w:jc w:val="left"/>
                     <w:rPr>
                       <w:rFonts w:ascii="Times New Roman" w:eastAsia="Times New Roman" w:hAnsi="Times New Roman" w:cs="Times New Roman"/>
                       <w:szCs w:val="24"/>
@@ -9279,7 +8025,6 @@
                 <w:p>
                   <w:pPr>
                     <w:spacing w:after="0" w:line="240" w:lineRule="auto"/>
-                    <w:jc w:val="left"/>
                     <w:rPr>
                       <w:rFonts w:ascii="Times New Roman" w:eastAsia="Times New Roman" w:hAnsi="Times New Roman" w:cs="Times New Roman"/>
                       <w:szCs w:val="24"/>
@@ -9311,7 +8056,6 @@
                 <w:p>
                   <w:pPr>
                     <w:spacing w:after="0" w:line="240" w:lineRule="auto"/>
-                    <w:jc w:val="left"/>
                     <w:rPr>
                       <w:rFonts w:ascii="Times New Roman" w:eastAsia="Times New Roman" w:hAnsi="Times New Roman" w:cs="Times New Roman"/>
                       <w:szCs w:val="24"/>
@@ -9345,7 +8089,6 @@
                 <w:p>
                   <w:pPr>
                     <w:spacing w:after="0" w:line="240" w:lineRule="auto"/>
-                    <w:jc w:val="left"/>
                     <w:rPr>
                       <w:rFonts w:ascii="Times New Roman" w:eastAsia="Times New Roman" w:hAnsi="Times New Roman" w:cs="Times New Roman"/>
                       <w:szCs w:val="24"/>
@@ -9377,7 +8120,6 @@
                 <w:p>
                   <w:pPr>
                     <w:spacing w:after="0" w:line="240" w:lineRule="auto"/>
-                    <w:jc w:val="left"/>
                     <w:rPr>
                       <w:rFonts w:ascii="Times New Roman" w:eastAsia="Times New Roman" w:hAnsi="Times New Roman" w:cs="Times New Roman"/>
                       <w:szCs w:val="24"/>
@@ -9409,7 +8151,6 @@
                 <w:p>
                   <w:pPr>
                     <w:spacing w:after="0" w:line="240" w:lineRule="auto"/>
-                    <w:jc w:val="left"/>
                     <w:rPr>
                       <w:rFonts w:ascii="Times New Roman" w:eastAsia="Times New Roman" w:hAnsi="Times New Roman" w:cs="Times New Roman"/>
                       <w:szCs w:val="24"/>
@@ -9443,7 +8184,6 @@
                 <w:p>
                   <w:pPr>
                     <w:spacing w:after="0" w:line="240" w:lineRule="auto"/>
-                    <w:jc w:val="left"/>
                     <w:rPr>
                       <w:rFonts w:ascii="Times New Roman" w:eastAsia="Times New Roman" w:hAnsi="Times New Roman" w:cs="Times New Roman"/>
                       <w:szCs w:val="24"/>
@@ -9475,7 +8215,6 @@
                 <w:p>
                   <w:pPr>
                     <w:spacing w:after="0" w:line="240" w:lineRule="auto"/>
-                    <w:jc w:val="left"/>
                     <w:rPr>
                       <w:rFonts w:ascii="Times New Roman" w:eastAsia="Times New Roman" w:hAnsi="Times New Roman" w:cs="Times New Roman"/>
                       <w:szCs w:val="24"/>
@@ -9507,7 +8246,6 @@
                 <w:p>
                   <w:pPr>
                     <w:spacing w:after="0" w:line="240" w:lineRule="auto"/>
-                    <w:jc w:val="left"/>
                     <w:rPr>
                       <w:rFonts w:ascii="Times New Roman" w:eastAsia="Times New Roman" w:hAnsi="Times New Roman" w:cs="Times New Roman"/>
                       <w:szCs w:val="24"/>
@@ -9541,7 +8279,6 @@
                 <w:p>
                   <w:pPr>
                     <w:spacing w:after="0" w:line="240" w:lineRule="auto"/>
-                    <w:jc w:val="left"/>
                     <w:rPr>
                       <w:rFonts w:ascii="Times New Roman" w:eastAsia="Times New Roman" w:hAnsi="Times New Roman" w:cs="Times New Roman"/>
                       <w:szCs w:val="24"/>
@@ -9573,7 +8310,6 @@
                 <w:p>
                   <w:pPr>
                     <w:spacing w:after="0" w:line="240" w:lineRule="auto"/>
-                    <w:jc w:val="left"/>
                     <w:rPr>
                       <w:rFonts w:ascii="Times New Roman" w:eastAsia="Times New Roman" w:hAnsi="Times New Roman" w:cs="Times New Roman"/>
                       <w:szCs w:val="24"/>
@@ -9605,7 +8341,6 @@
                 <w:p>
                   <w:pPr>
                     <w:spacing w:after="0" w:line="240" w:lineRule="auto"/>
-                    <w:jc w:val="left"/>
                     <w:rPr>
                       <w:rFonts w:ascii="Times New Roman" w:eastAsia="Times New Roman" w:hAnsi="Times New Roman" w:cs="Times New Roman"/>
                       <w:szCs w:val="24"/>
@@ -9639,7 +8374,6 @@
                 <w:p>
                   <w:pPr>
                     <w:spacing w:after="0" w:line="240" w:lineRule="auto"/>
-                    <w:jc w:val="left"/>
                     <w:rPr>
                       <w:rFonts w:ascii="Times New Roman" w:eastAsia="Times New Roman" w:hAnsi="Times New Roman" w:cs="Times New Roman"/>
                       <w:szCs w:val="24"/>
@@ -9671,7 +8405,6 @@
                 <w:p>
                   <w:pPr>
                     <w:spacing w:after="0" w:line="240" w:lineRule="auto"/>
-                    <w:jc w:val="left"/>
                     <w:rPr>
                       <w:rFonts w:ascii="Times New Roman" w:eastAsia="Times New Roman" w:hAnsi="Times New Roman" w:cs="Times New Roman"/>
                       <w:szCs w:val="24"/>
@@ -9703,7 +8436,6 @@
                 <w:p>
                   <w:pPr>
                     <w:spacing w:after="0" w:line="240" w:lineRule="auto"/>
-                    <w:jc w:val="left"/>
                     <w:rPr>
                       <w:rFonts w:ascii="Times New Roman" w:eastAsia="Times New Roman" w:hAnsi="Times New Roman" w:cs="Times New Roman"/>
                       <w:szCs w:val="24"/>
@@ -9782,79 +8514,37 @@
               <w:rPr>
                 <w:lang w:val="en-US"/>
               </w:rPr>
-              <w:t>2017-11-26 14:28:33.</w:t>
-            </w:r>
-            <w:proofErr w:type="gramStart"/>
-            <w:r>
-              <w:rPr>
-                <w:lang w:val="en-US"/>
-              </w:rPr>
-              <w:t>563  MYSQL</w:t>
-            </w:r>
-            <w:proofErr w:type="gramEnd"/>
-            <w:r>
-              <w:rPr>
-                <w:lang w:val="en-US"/>
-              </w:rPr>
-              <w:t>-Info Connecting database...</w:t>
-            </w:r>
-          </w:p>
-          <w:p>
-            <w:pPr>
-              <w:pStyle w:val="Konsole"/>
-              <w:spacing w:line="240" w:lineRule="auto"/>
-              <w:rPr>
-                <w:lang w:val="en-US"/>
-              </w:rPr>
-            </w:pPr>
-            <w:r>
-              <w:rPr>
-                <w:lang w:val="en-US"/>
-              </w:rPr>
-              <w:t>2017-11-26 14:28:34.</w:t>
-            </w:r>
-            <w:proofErr w:type="gramStart"/>
-            <w:r>
-              <w:rPr>
-                <w:lang w:val="en-US"/>
-              </w:rPr>
-              <w:t>333  MYSQL</w:t>
-            </w:r>
-            <w:proofErr w:type="gramEnd"/>
-            <w:r>
-              <w:rPr>
-                <w:lang w:val="en-US"/>
-              </w:rPr>
-              <w:t>-Info Database connected!</w:t>
-            </w:r>
-          </w:p>
-          <w:p>
-            <w:pPr>
-              <w:pStyle w:val="Konsole"/>
-              <w:spacing w:line="240" w:lineRule="auto"/>
-              <w:rPr>
-                <w:lang w:val="en-US"/>
-              </w:rPr>
-            </w:pPr>
-            <w:r>
-              <w:rPr>
-                <w:lang w:val="en-US"/>
-              </w:rPr>
-              <w:t>2017-11-26 14:28:34.</w:t>
-            </w:r>
-            <w:proofErr w:type="gramStart"/>
-            <w:r>
-              <w:rPr>
-                <w:lang w:val="en-US"/>
-              </w:rPr>
-              <w:t>333  MYSQL</w:t>
-            </w:r>
-            <w:proofErr w:type="gramEnd"/>
-            <w:r>
-              <w:rPr>
-                <w:lang w:val="en-US"/>
-              </w:rPr>
-              <w:t>-Info Getting Tables from MySQL-Database.</w:t>
+              <w:t>2017-11-26 14:28:33.563  MYSQL-Info Connecting database...</w:t>
+            </w:r>
+          </w:p>
+          <w:p>
+            <w:pPr>
+              <w:pStyle w:val="Konsole"/>
+              <w:spacing w:line="240" w:lineRule="auto"/>
+              <w:rPr>
+                <w:lang w:val="en-US"/>
+              </w:rPr>
+            </w:pPr>
+            <w:r>
+              <w:rPr>
+                <w:lang w:val="en-US"/>
+              </w:rPr>
+              <w:t>2017-11-26 14:28:34.333  MYSQL-Info Database connected!</w:t>
+            </w:r>
+          </w:p>
+          <w:p>
+            <w:pPr>
+              <w:pStyle w:val="Konsole"/>
+              <w:spacing w:line="240" w:lineRule="auto"/>
+              <w:rPr>
+                <w:lang w:val="en-US"/>
+              </w:rPr>
+            </w:pPr>
+            <w:r>
+              <w:rPr>
+                <w:lang w:val="en-US"/>
+              </w:rPr>
+              <w:t>2017-11-26 14:28:34.333  MYSQL-Info Getting Tables from MySQL-Database.</w:t>
             </w:r>
           </w:p>
           <w:p>
@@ -10134,99 +8824,35 @@
               <w:spacing w:line="240" w:lineRule="auto"/>
             </w:pPr>
             <w:r>
-              <w:t>2017-11-26 14:30:16.</w:t>
-            </w:r>
-            <w:proofErr w:type="gramStart"/>
-            <w:r>
-              <w:t>657  MYSQL</w:t>
-            </w:r>
-            <w:proofErr w:type="gramEnd"/>
-            <w:r>
-              <w:t xml:space="preserve">-Info </w:t>
-            </w:r>
-            <w:proofErr w:type="spellStart"/>
-            <w:r>
-              <w:t>Connecting</w:t>
-            </w:r>
-            <w:proofErr w:type="spellEnd"/>
-            <w:r>
-              <w:t xml:space="preserve"> </w:t>
-            </w:r>
-            <w:proofErr w:type="spellStart"/>
-            <w:r>
-              <w:t>database</w:t>
-            </w:r>
-            <w:proofErr w:type="spellEnd"/>
-            <w:r>
-              <w:t>...</w:t>
-            </w:r>
-          </w:p>
-          <w:p>
-            <w:pPr>
-              <w:pStyle w:val="Konsole"/>
-              <w:spacing w:line="240" w:lineRule="auto"/>
-            </w:pPr>
-            <w:r>
-              <w:t>2017-11-26 14:30:19.</w:t>
-            </w:r>
-            <w:proofErr w:type="gramStart"/>
-            <w:r>
-              <w:t>492  MYSQL</w:t>
-            </w:r>
-            <w:proofErr w:type="gramEnd"/>
-            <w:r>
-              <w:t>-ERROR Verbindung zur Datenbank fehlgeschlagen!</w:t>
-            </w:r>
-          </w:p>
-          <w:p>
-            <w:pPr>
-              <w:pStyle w:val="Konsole"/>
-              <w:spacing w:line="240" w:lineRule="auto"/>
-            </w:pPr>
-            <w:proofErr w:type="spellStart"/>
-            <w:proofErr w:type="gramStart"/>
-            <w:r>
-              <w:t>java.lang</w:t>
-            </w:r>
-            <w:proofErr w:type="gramEnd"/>
-            <w:r>
-              <w:t>.ExceptionInInitializerError</w:t>
-            </w:r>
-            <w:proofErr w:type="spellEnd"/>
-          </w:p>
-          <w:p>
-            <w:pPr>
-              <w:pStyle w:val="Konsole"/>
-              <w:spacing w:line="240" w:lineRule="auto"/>
-            </w:pPr>
-            <w:proofErr w:type="spellStart"/>
-            <w:r>
-              <w:t>Caused</w:t>
-            </w:r>
-            <w:proofErr w:type="spellEnd"/>
-            <w:r>
-              <w:t xml:space="preserve"> </w:t>
-            </w:r>
-            <w:proofErr w:type="spellStart"/>
-            <w:r>
-              <w:t>by</w:t>
-            </w:r>
-            <w:proofErr w:type="spellEnd"/>
-            <w:r>
-              <w:t xml:space="preserve">: </w:t>
-            </w:r>
-            <w:proofErr w:type="spellStart"/>
-            <w:proofErr w:type="gramStart"/>
-            <w:r>
-              <w:t>java.lang</w:t>
-            </w:r>
-            <w:proofErr w:type="gramEnd"/>
-            <w:r>
-              <w:t>.IllegalStateException</w:t>
-            </w:r>
-            <w:proofErr w:type="spellEnd"/>
-            <w:r>
-              <w:t>: Verbindung zur Datenbank fehlgeschlagen!</w:t>
+              <w:t>2017-11-26 14:30:16.657  MYSQL-Info Connecting database...</w:t>
+            </w:r>
+          </w:p>
+          <w:p>
+            <w:pPr>
+              <w:pStyle w:val="Konsole"/>
+              <w:spacing w:line="240" w:lineRule="auto"/>
+            </w:pPr>
+            <w:r>
+              <w:t>2017-11-26 14:30:19.492  MYSQL-ERROR Verbindung zur Datenbank fehlgeschlagen!</w:t>
+            </w:r>
+          </w:p>
+          <w:p>
+            <w:pPr>
+              <w:pStyle w:val="Konsole"/>
+              <w:spacing w:line="240" w:lineRule="auto"/>
+            </w:pPr>
+            <w:r>
+              <w:t>java.lang.ExceptionInInitializerError</w:t>
+            </w:r>
+          </w:p>
+          <w:p>
+            <w:pPr>
+              <w:pStyle w:val="Konsole"/>
+              <w:spacing w:line="240" w:lineRule="auto"/>
+            </w:pPr>
+            <w:r>
+              <w:lastRenderedPageBreak/>
+              <w:t>Caused by: java.lang.IllegalStateException: Verbindung zur Datenbank fehlgeschlagen!</w:t>
             </w:r>
           </w:p>
         </w:tc>
@@ -10241,7 +8867,6 @@
           </w:tcPr>
           <w:p>
             <w:pPr>
-              <w:jc w:val="left"/>
               <w:rPr>
                 <w:lang w:val="de-DE"/>
               </w:rPr>
@@ -10324,19 +8949,16 @@
           <w:p>
             <w:pPr>
               <w:spacing w:after="160" w:line="259" w:lineRule="auto"/>
-              <w:jc w:val="left"/>
-              <w:rPr>
-                <w:lang w:val="de-DE"/>
-              </w:rPr>
-            </w:pPr>
-            <w:proofErr w:type="spellStart"/>
+              <w:rPr>
+                <w:lang w:val="de-DE"/>
+              </w:rPr>
+            </w:pPr>
             <w:r>
               <w:rPr>
                 <w:lang w:val="de-DE"/>
               </w:rPr>
               <w:t>Usecase</w:t>
             </w:r>
-            <w:proofErr w:type="spellEnd"/>
           </w:p>
         </w:tc>
         <w:tc>
@@ -10346,7 +8968,6 @@
           <w:p>
             <w:pPr>
               <w:spacing w:after="160" w:line="259" w:lineRule="auto"/>
-              <w:jc w:val="left"/>
               <w:rPr>
                 <w:lang w:val="de-DE"/>
               </w:rPr>
@@ -10371,7 +8992,6 @@
           <w:p>
             <w:pPr>
               <w:spacing w:after="160" w:line="259" w:lineRule="auto"/>
-              <w:jc w:val="left"/>
               <w:rPr>
                 <w:lang w:val="de-DE"/>
               </w:rPr>
@@ -10390,7 +9010,6 @@
           </w:tcPr>
           <w:p>
             <w:pPr>
-              <w:jc w:val="left"/>
               <w:rPr>
                 <w:lang w:val="de-DE"/>
               </w:rPr>
@@ -10400,48 +9019,7 @@
                 <w:rStyle w:val="KonsoleZchn"/>
                 <w:lang w:val="de-DE"/>
               </w:rPr>
-              <w:t xml:space="preserve">Table </w:t>
-            </w:r>
-            <w:proofErr w:type="spellStart"/>
-            <w:proofErr w:type="gramStart"/>
-            <w:r>
-              <w:rPr>
-                <w:rStyle w:val="KonsoleZchn"/>
-                <w:lang w:val="de-DE"/>
-              </w:rPr>
-              <w:t>getTableById</w:t>
-            </w:r>
-            <w:proofErr w:type="spellEnd"/>
-            <w:r>
-              <w:rPr>
-                <w:rStyle w:val="KonsoleZchn"/>
-                <w:lang w:val="de-DE"/>
-              </w:rPr>
-              <w:t>(</w:t>
-            </w:r>
-            <w:proofErr w:type="gramEnd"/>
-            <w:r>
-              <w:rPr>
-                <w:rStyle w:val="KonsoleZchn"/>
-                <w:lang w:val="de-DE"/>
-              </w:rPr>
-              <w:t xml:space="preserve">int </w:t>
-            </w:r>
-            <w:proofErr w:type="spellStart"/>
-            <w:r>
-              <w:rPr>
-                <w:rStyle w:val="KonsoleZchn"/>
-                <w:lang w:val="de-DE"/>
-              </w:rPr>
-              <w:t>tableID</w:t>
-            </w:r>
-            <w:proofErr w:type="spellEnd"/>
-            <w:r>
-              <w:rPr>
-                <w:rStyle w:val="KonsoleZchn"/>
-                <w:lang w:val="de-DE"/>
-              </w:rPr>
-              <w:t>)</w:t>
+              <w:t>Table getTableById(int tableID)</w:t>
             </w:r>
             <w:r>
               <w:rPr>
@@ -10470,7 +9048,6 @@
           <w:p>
             <w:pPr>
               <w:spacing w:after="160"/>
-              <w:jc w:val="left"/>
               <w:rPr>
                 <w:b/>
                 <w:lang w:val="de-DE"/>
@@ -10492,7 +9069,6 @@
           <w:p>
             <w:pPr>
               <w:spacing w:after="160"/>
-              <w:jc w:val="left"/>
               <w:rPr>
                 <w:lang w:val="de-DE"/>
               </w:rPr>
@@ -10517,7 +9093,6 @@
           <w:p>
             <w:pPr>
               <w:spacing w:after="160" w:line="259" w:lineRule="auto"/>
-              <w:jc w:val="left"/>
               <w:rPr>
                 <w:lang w:val="de-DE"/>
               </w:rPr>
@@ -10594,7 +9169,6 @@
                       <w:lang w:val="de-DE" w:eastAsia="de-DE"/>
                     </w:rPr>
                   </w:pPr>
-                  <w:proofErr w:type="spellStart"/>
                   <w:r>
                     <w:rPr>
                       <w:rFonts w:ascii="Times New Roman" w:eastAsia="Times New Roman" w:hAnsi="Times New Roman" w:cs="Times New Roman"/>
@@ -10605,7 +9179,6 @@
                     </w:rPr>
                     <w:t>tableID</w:t>
                   </w:r>
-                  <w:proofErr w:type="spellEnd"/>
                 </w:p>
               </w:tc>
               <w:tc>
@@ -10632,7 +9205,6 @@
                       <w:lang w:val="de-DE" w:eastAsia="de-DE"/>
                     </w:rPr>
                   </w:pPr>
-                  <w:proofErr w:type="spellStart"/>
                   <w:r>
                     <w:rPr>
                       <w:rFonts w:ascii="Times New Roman" w:eastAsia="Times New Roman" w:hAnsi="Times New Roman" w:cs="Times New Roman"/>
@@ -10643,7 +9215,6 @@
                     </w:rPr>
                     <w:t>name</w:t>
                   </w:r>
-                  <w:proofErr w:type="spellEnd"/>
                 </w:p>
               </w:tc>
               <w:tc>
@@ -10670,7 +9241,6 @@
                       <w:lang w:val="de-DE" w:eastAsia="de-DE"/>
                     </w:rPr>
                   </w:pPr>
-                  <w:proofErr w:type="spellStart"/>
                   <w:r>
                     <w:rPr>
                       <w:rFonts w:ascii="Times New Roman" w:eastAsia="Times New Roman" w:hAnsi="Times New Roman" w:cs="Times New Roman"/>
@@ -10681,7 +9251,6 @@
                     </w:rPr>
                     <w:t>available</w:t>
                   </w:r>
-                  <w:proofErr w:type="spellEnd"/>
                 </w:p>
               </w:tc>
             </w:tr>
@@ -10701,7 +9270,6 @@
                 <w:p>
                   <w:pPr>
                     <w:spacing w:after="0" w:line="240" w:lineRule="auto"/>
-                    <w:jc w:val="left"/>
                     <w:rPr>
                       <w:rFonts w:ascii="Times New Roman" w:eastAsia="Times New Roman" w:hAnsi="Times New Roman" w:cs="Times New Roman"/>
                       <w:szCs w:val="24"/>
@@ -10733,7 +9301,6 @@
                 <w:p>
                   <w:pPr>
                     <w:spacing w:after="0" w:line="240" w:lineRule="auto"/>
-                    <w:jc w:val="left"/>
                     <w:rPr>
                       <w:rFonts w:ascii="Times New Roman" w:eastAsia="Times New Roman" w:hAnsi="Times New Roman" w:cs="Times New Roman"/>
                       <w:szCs w:val="24"/>
@@ -10765,7 +9332,6 @@
                 <w:p>
                   <w:pPr>
                     <w:spacing w:after="0" w:line="240" w:lineRule="auto"/>
-                    <w:jc w:val="left"/>
                     <w:rPr>
                       <w:rFonts w:ascii="Times New Roman" w:eastAsia="Times New Roman" w:hAnsi="Times New Roman" w:cs="Times New Roman"/>
                       <w:szCs w:val="24"/>
@@ -10787,7 +9353,6 @@
           <w:p>
             <w:pPr>
               <w:spacing w:after="160" w:line="259" w:lineRule="auto"/>
-              <w:jc w:val="left"/>
               <w:rPr>
                 <w:lang w:val="de-DE"/>
               </w:rPr>
@@ -10806,7 +9371,6 @@
           <w:p>
             <w:pPr>
               <w:spacing w:after="160" w:line="259" w:lineRule="auto"/>
-              <w:jc w:val="left"/>
               <w:rPr>
                 <w:lang w:val="de-DE"/>
               </w:rPr>
@@ -10821,7 +9385,6 @@
           <w:p>
             <w:pPr>
               <w:spacing w:after="160" w:line="259" w:lineRule="auto"/>
-              <w:jc w:val="left"/>
               <w:rPr>
                 <w:lang w:val="de-DE"/>
               </w:rPr>
@@ -10850,50 +9413,22 @@
               <w:rPr>
                 <w:lang w:val="en-US"/>
               </w:rPr>
-              <w:t>2017-11-26 15:53:21.</w:t>
-            </w:r>
-            <w:proofErr w:type="gramStart"/>
-            <w:r>
-              <w:rPr>
-                <w:lang w:val="en-US"/>
-              </w:rPr>
-              <w:t>071  MYSQL</w:t>
-            </w:r>
-            <w:proofErr w:type="gramEnd"/>
-            <w:r>
-              <w:rPr>
-                <w:lang w:val="en-US"/>
-              </w:rPr>
-              <w:t>-Info Connecting database...</w:t>
-            </w:r>
-          </w:p>
-          <w:p>
-            <w:pPr>
-              <w:pStyle w:val="Konsole"/>
-              <w:spacing w:line="240" w:lineRule="auto"/>
-              <w:rPr>
-                <w:lang w:val="en-US"/>
-              </w:rPr>
-            </w:pPr>
-            <w:r>
-              <w:rPr>
-                <w:lang w:val="en-US"/>
-              </w:rPr>
-              <w:t>2017-11-26 15:53:22.</w:t>
-            </w:r>
-            <w:proofErr w:type="gramStart"/>
-            <w:r>
-              <w:rPr>
-                <w:lang w:val="en-US"/>
-              </w:rPr>
-              <w:t>259  MYSQL</w:t>
-            </w:r>
-            <w:proofErr w:type="gramEnd"/>
-            <w:r>
-              <w:rPr>
-                <w:lang w:val="en-US"/>
-              </w:rPr>
-              <w:t>-Info Database connected!</w:t>
+              <w:t>2017-11-26 15:53:21.071  MYSQL-Info Connecting database...</w:t>
+            </w:r>
+          </w:p>
+          <w:p>
+            <w:pPr>
+              <w:pStyle w:val="Konsole"/>
+              <w:spacing w:line="240" w:lineRule="auto"/>
+              <w:rPr>
+                <w:lang w:val="en-US"/>
+              </w:rPr>
+            </w:pPr>
+            <w:r>
+              <w:rPr>
+                <w:lang w:val="en-US"/>
+              </w:rPr>
+              <w:t>2017-11-26 15:53:22.259  MYSQL-Info Database connected!</w:t>
             </w:r>
           </w:p>
           <w:p>
@@ -10923,21 +9458,7 @@
               <w:rPr>
                 <w:lang w:val="en-US"/>
               </w:rPr>
-              <w:t>2017-11-26 15:53:22.</w:t>
-            </w:r>
-            <w:proofErr w:type="gramStart"/>
-            <w:r>
-              <w:rPr>
-                <w:lang w:val="en-US"/>
-              </w:rPr>
-              <w:t>259  MYSQL</w:t>
-            </w:r>
-            <w:proofErr w:type="gramEnd"/>
-            <w:r>
-              <w:rPr>
-                <w:lang w:val="en-US"/>
-              </w:rPr>
-              <w:t>-Info Getting Table with ID 9.</w:t>
+              <w:t>2017-11-26 15:53:22.259  MYSQL-Info Getting Table with ID 9.</w:t>
             </w:r>
           </w:p>
           <w:p>
@@ -10960,12 +9481,8 @@
             </w:r>
             <w:r>
               <w:tab/>
-            </w:r>
-            <w:proofErr w:type="spellStart"/>
-            <w:r>
               <w:t>true</w:t>
             </w:r>
-            <w:proofErr w:type="spellEnd"/>
           </w:p>
         </w:tc>
       </w:tr>
@@ -10980,7 +9497,6 @@
           <w:p>
             <w:pPr>
               <w:spacing w:after="160" w:line="259" w:lineRule="auto"/>
-              <w:jc w:val="left"/>
               <w:rPr>
                 <w:b/>
                 <w:lang w:val="de-DE"/>
@@ -11066,7 +9582,6 @@
           <w:p>
             <w:pPr>
               <w:spacing w:after="160" w:line="259" w:lineRule="auto"/>
-              <w:jc w:val="left"/>
               <w:rPr>
                 <w:lang w:val="de-DE"/>
               </w:rPr>
@@ -11150,7 +9665,6 @@
           <w:p>
             <w:pPr>
               <w:spacing w:after="160" w:line="259" w:lineRule="auto"/>
-              <w:jc w:val="left"/>
               <w:rPr>
                 <w:lang w:val="de-DE"/>
               </w:rPr>
@@ -11165,7 +9679,6 @@
           <w:p>
             <w:pPr>
               <w:spacing w:after="160" w:line="259" w:lineRule="auto"/>
-              <w:jc w:val="left"/>
               <w:rPr>
                 <w:lang w:val="de-DE"/>
               </w:rPr>
@@ -11202,111 +9715,46 @@
               <w:spacing w:line="240" w:lineRule="auto"/>
             </w:pPr>
             <w:r>
-              <w:t>2017-11-26 16:04:47.</w:t>
-            </w:r>
-            <w:proofErr w:type="gramStart"/>
-            <w:r>
-              <w:t>801  MYSQL</w:t>
-            </w:r>
-            <w:proofErr w:type="gramEnd"/>
-            <w:r>
-              <w:t xml:space="preserve">-Info </w:t>
-            </w:r>
-            <w:proofErr w:type="spellStart"/>
-            <w:r>
-              <w:t>Connecting</w:t>
-            </w:r>
-            <w:proofErr w:type="spellEnd"/>
-            <w:r>
-              <w:t xml:space="preserve"> </w:t>
-            </w:r>
-            <w:proofErr w:type="spellStart"/>
-            <w:r>
-              <w:t>database</w:t>
-            </w:r>
-            <w:proofErr w:type="spellEnd"/>
-            <w:r>
-              <w:t>...</w:t>
-            </w:r>
-          </w:p>
-          <w:p>
-            <w:pPr>
-              <w:pStyle w:val="Konsole"/>
-              <w:spacing w:line="240" w:lineRule="auto"/>
-            </w:pPr>
-            <w:r>
-              <w:t>2017-11-26 16:04:50.</w:t>
-            </w:r>
-            <w:proofErr w:type="gramStart"/>
-            <w:r>
-              <w:t>394  MYSQL</w:t>
-            </w:r>
-            <w:proofErr w:type="gramEnd"/>
-            <w:r>
-              <w:t>-ERROR Verbindung zur Datenbank fehlgeschlagen!</w:t>
-            </w:r>
-          </w:p>
-          <w:p>
-            <w:pPr>
-              <w:pStyle w:val="Konsole"/>
-              <w:spacing w:line="240" w:lineRule="auto"/>
-            </w:pPr>
-            <w:proofErr w:type="spellStart"/>
-            <w:proofErr w:type="gramStart"/>
-            <w:r>
-              <w:t>java.lang</w:t>
-            </w:r>
-            <w:proofErr w:type="gramEnd"/>
-            <w:r>
-              <w:t>.ExceptionInInitializerError</w:t>
-            </w:r>
-            <w:proofErr w:type="spellEnd"/>
-          </w:p>
-          <w:p>
-            <w:pPr>
-              <w:pStyle w:val="Konsole"/>
-              <w:spacing w:line="240" w:lineRule="auto"/>
-            </w:pPr>
-            <w:proofErr w:type="spellStart"/>
-            <w:r>
-              <w:t>Caused</w:t>
-            </w:r>
-            <w:proofErr w:type="spellEnd"/>
-            <w:r>
-              <w:t xml:space="preserve"> </w:t>
-            </w:r>
-            <w:proofErr w:type="spellStart"/>
-            <w:r>
-              <w:t>by</w:t>
-            </w:r>
-            <w:proofErr w:type="spellEnd"/>
-            <w:r>
-              <w:t xml:space="preserve">: </w:t>
-            </w:r>
-            <w:proofErr w:type="spellStart"/>
-            <w:proofErr w:type="gramStart"/>
-            <w:r>
-              <w:t>java.lang</w:t>
-            </w:r>
-            <w:proofErr w:type="gramEnd"/>
-            <w:r>
-              <w:t>.IllegalStateException</w:t>
-            </w:r>
-            <w:proofErr w:type="spellEnd"/>
-            <w:r>
-              <w:t>: Verbindung zur Datenbank fehlgeschlagen!</w:t>
-            </w:r>
-          </w:p>
-          <w:p>
-            <w:pPr>
-              <w:spacing w:line="240" w:lineRule="auto"/>
-              <w:rPr>
-                <w:lang w:val="de-DE"/>
-              </w:rPr>
-            </w:pPr>
-            <w:r>
-              <w:rPr>
-                <w:lang w:val="de-DE"/>
+              <w:t>2017-11-26 16:04:47.801  MYSQL-Info Connecting database...</w:t>
+            </w:r>
+          </w:p>
+          <w:p>
+            <w:pPr>
+              <w:pStyle w:val="Konsole"/>
+              <w:spacing w:line="240" w:lineRule="auto"/>
+            </w:pPr>
+            <w:r>
+              <w:t>2017-11-26 16:04:50.394  MYSQL-ERROR Verbindung zur Datenbank fehlgeschlagen!</w:t>
+            </w:r>
+          </w:p>
+          <w:p>
+            <w:pPr>
+              <w:pStyle w:val="Konsole"/>
+              <w:spacing w:line="240" w:lineRule="auto"/>
+            </w:pPr>
+            <w:r>
+              <w:t>java.lang.ExceptionInInitializerError</w:t>
+            </w:r>
+          </w:p>
+          <w:p>
+            <w:pPr>
+              <w:pStyle w:val="Konsole"/>
+              <w:spacing w:line="240" w:lineRule="auto"/>
+            </w:pPr>
+            <w:r>
+              <w:t>Caused by: java.lang.IllegalStateException: Verbindung zur Datenbank fehlgeschlagen!</w:t>
+            </w:r>
+          </w:p>
+          <w:p>
+            <w:pPr>
+              <w:spacing w:line="240" w:lineRule="auto"/>
+              <w:rPr>
+                <w:lang w:val="en-US"/>
+              </w:rPr>
+            </w:pPr>
+            <w:r>
+              <w:rPr>
+                <w:lang w:val="en-US"/>
               </w:rPr>
               <w:t>2.</w:t>
             </w:r>
@@ -11323,58 +9771,36 @@
               <w:rPr>
                 <w:lang w:val="en-US"/>
               </w:rPr>
-              <w:t>2017-11-26 16:05:57.</w:t>
-            </w:r>
-            <w:proofErr w:type="gramStart"/>
-            <w:r>
-              <w:rPr>
-                <w:lang w:val="en-US"/>
-              </w:rPr>
-              <w:t>778  MYSQL</w:t>
-            </w:r>
-            <w:proofErr w:type="gramEnd"/>
-            <w:r>
-              <w:rPr>
-                <w:lang w:val="en-US"/>
-              </w:rPr>
-              <w:t>-Info Connecting database...</w:t>
-            </w:r>
-          </w:p>
-          <w:p>
-            <w:pPr>
-              <w:pStyle w:val="Konsole"/>
-              <w:spacing w:line="240" w:lineRule="auto"/>
-              <w:rPr>
-                <w:lang w:val="en-US"/>
-              </w:rPr>
-            </w:pPr>
-            <w:r>
-              <w:rPr>
-                <w:lang w:val="en-US"/>
-              </w:rPr>
-              <w:t>2017-11-26 16:05:58.</w:t>
-            </w:r>
-            <w:proofErr w:type="gramStart"/>
-            <w:r>
-              <w:rPr>
-                <w:lang w:val="en-US"/>
-              </w:rPr>
-              <w:t>569  MYSQL</w:t>
-            </w:r>
-            <w:proofErr w:type="gramEnd"/>
-            <w:r>
-              <w:rPr>
-                <w:lang w:val="en-US"/>
-              </w:rPr>
-              <w:t>-Info Database connected!</w:t>
-            </w:r>
-          </w:p>
-          <w:p>
-            <w:pPr>
-              <w:pStyle w:val="Konsole"/>
-              <w:spacing w:line="240" w:lineRule="auto"/>
-            </w:pPr>
-            <w:r>
+              <w:t>2017-11-26 16:05:57.778  MYSQL-Info Connecting database...</w:t>
+            </w:r>
+          </w:p>
+          <w:p>
+            <w:pPr>
+              <w:pStyle w:val="Konsole"/>
+              <w:spacing w:line="240" w:lineRule="auto"/>
+              <w:rPr>
+                <w:lang w:val="en-US"/>
+              </w:rPr>
+            </w:pPr>
+            <w:r>
+              <w:rPr>
+                <w:lang w:val="en-US"/>
+              </w:rPr>
+              <w:t>2017-11-26 16:05:58.569  MYSQL-Info Database connected!</w:t>
+            </w:r>
+          </w:p>
+          <w:p>
+            <w:pPr>
+              <w:pStyle w:val="Konsole"/>
+              <w:spacing w:line="240" w:lineRule="auto"/>
+              <w:rPr>
+                <w:lang w:val="en-US"/>
+              </w:rPr>
+            </w:pPr>
+            <w:r>
+              <w:rPr>
+                <w:lang w:val="en-US"/>
+              </w:rPr>
               <w:t>-----------------Table-By-ID-Test-----------------</w:t>
             </w:r>
           </w:p>
@@ -11390,50 +9816,7 @@
               <w:rPr>
                 <w:lang w:val="en-US"/>
               </w:rPr>
-              <w:t>2017-11-26 16:05:58.</w:t>
-            </w:r>
-            <w:proofErr w:type="gramStart"/>
-            <w:r>
-              <w:rPr>
-                <w:lang w:val="en-US"/>
-              </w:rPr>
-              <w:t>569  MYSQL</w:t>
-            </w:r>
-            <w:proofErr w:type="gramEnd"/>
-            <w:r>
-              <w:rPr>
-                <w:lang w:val="en-US"/>
-              </w:rPr>
-              <w:t>-Info Getting Table with ID 16.</w:t>
-            </w:r>
-          </w:p>
-          <w:p>
-            <w:pPr>
-              <w:pStyle w:val="Konsole"/>
-              <w:spacing w:line="240" w:lineRule="auto"/>
-              <w:rPr>
-                <w:lang w:val="en-US"/>
-              </w:rPr>
-            </w:pPr>
-            <w:r>
-              <w:rPr>
-                <w:lang w:val="en-US"/>
-              </w:rPr>
-              <w:t>2017-11-26 16:05:58.</w:t>
-            </w:r>
-            <w:proofErr w:type="gramStart"/>
-            <w:r>
-              <w:rPr>
-                <w:lang w:val="en-US"/>
-              </w:rPr>
-              <w:t>569  MYSQL</w:t>
-            </w:r>
-            <w:proofErr w:type="gramEnd"/>
-            <w:r>
-              <w:rPr>
-                <w:lang w:val="en-US"/>
-              </w:rPr>
-              <w:t>-Info Getting Tables from MySQL-Database.</w:t>
+              <w:t>2017-11-26 16:05:58.569  MYSQL-Info Getting Table with ID 16.</w:t>
             </w:r>
           </w:p>
           <w:p>
@@ -11449,58 +9832,37 @@
                 <w:lang w:val="en-US"/>
               </w:rPr>
               <w:lastRenderedPageBreak/>
-              <w:t>2017-11-26 16:05:58.</w:t>
-            </w:r>
-            <w:proofErr w:type="gramStart"/>
-            <w:r>
-              <w:rPr>
-                <w:lang w:val="en-US"/>
-              </w:rPr>
-              <w:t>600  MYSQL</w:t>
-            </w:r>
-            <w:proofErr w:type="gramEnd"/>
-            <w:r>
-              <w:rPr>
-                <w:lang w:val="en-US"/>
-              </w:rPr>
-              <w:t>-ERROR Table with ID 16 doesn't exist in the database.</w:t>
-            </w:r>
-          </w:p>
-          <w:p>
-            <w:pPr>
-              <w:pStyle w:val="Konsole"/>
-              <w:spacing w:line="240" w:lineRule="auto"/>
-              <w:rPr>
-                <w:lang w:val="en-US"/>
-              </w:rPr>
-            </w:pPr>
-            <w:r>
-              <w:rPr>
-                <w:lang w:val="en-US"/>
-              </w:rPr>
-              <w:t xml:space="preserve">Exception in thread "main" </w:t>
-            </w:r>
-            <w:proofErr w:type="spellStart"/>
-            <w:proofErr w:type="gramStart"/>
-            <w:r>
-              <w:rPr>
-                <w:lang w:val="en-US"/>
-              </w:rPr>
-              <w:t>java.lang</w:t>
-            </w:r>
-            <w:proofErr w:type="gramEnd"/>
-            <w:r>
-              <w:rPr>
-                <w:lang w:val="en-US"/>
-              </w:rPr>
-              <w:t>.NullPointerException</w:t>
-            </w:r>
-            <w:proofErr w:type="spellEnd"/>
-            <w:r>
-              <w:rPr>
-                <w:lang w:val="en-US"/>
-              </w:rPr>
-              <w:t>: Table-ID 16 not found.</w:t>
+              <w:t>2017-11-26 16:05:58.569  MYSQL-Info Getting Tables from MySQL-Database.</w:t>
+            </w:r>
+          </w:p>
+          <w:p>
+            <w:pPr>
+              <w:pStyle w:val="Konsole"/>
+              <w:spacing w:line="240" w:lineRule="auto"/>
+              <w:rPr>
+                <w:lang w:val="en-US"/>
+              </w:rPr>
+            </w:pPr>
+            <w:r>
+              <w:rPr>
+                <w:lang w:val="en-US"/>
+              </w:rPr>
+              <w:t>2017-11-26 16:05:58.600  MYSQL-ERROR Table with ID 16 doesn't exist in the database.</w:t>
+            </w:r>
+          </w:p>
+          <w:p>
+            <w:pPr>
+              <w:pStyle w:val="Konsole"/>
+              <w:spacing w:line="240" w:lineRule="auto"/>
+              <w:rPr>
+                <w:lang w:val="en-US"/>
+              </w:rPr>
+            </w:pPr>
+            <w:r>
+              <w:rPr>
+                <w:lang w:val="en-US"/>
+              </w:rPr>
+              <w:t>Exception in thread "main" java.lang.NullPointerException: Table-ID 16 not found.</w:t>
             </w:r>
           </w:p>
           <w:p>
@@ -11523,87 +9885,37 @@
               <w:rPr>
                 <w:lang w:val="en-US"/>
               </w:rPr>
-              <w:t>2017-11-26 16:05:16.</w:t>
-            </w:r>
-            <w:proofErr w:type="gramStart"/>
-            <w:r>
-              <w:rPr>
-                <w:lang w:val="en-US"/>
-              </w:rPr>
-              <w:t>382  MYSQL</w:t>
-            </w:r>
-            <w:proofErr w:type="gramEnd"/>
-            <w:r>
-              <w:rPr>
-                <w:lang w:val="en-US"/>
-              </w:rPr>
-              <w:t>-Info Connecting database...</w:t>
-            </w:r>
-          </w:p>
-          <w:p>
-            <w:pPr>
-              <w:pStyle w:val="Konsole"/>
-              <w:spacing w:line="240" w:lineRule="auto"/>
-              <w:rPr>
-                <w:lang w:val="en-US"/>
-              </w:rPr>
-            </w:pPr>
-            <w:r>
-              <w:rPr>
-                <w:lang w:val="en-US"/>
-              </w:rPr>
-              <w:t xml:space="preserve">Exception in thread "main" </w:t>
-            </w:r>
-            <w:proofErr w:type="spellStart"/>
-            <w:proofErr w:type="gramStart"/>
-            <w:r>
-              <w:rPr>
-                <w:lang w:val="en-US"/>
-              </w:rPr>
-              <w:t>java.lang</w:t>
-            </w:r>
-            <w:proofErr w:type="gramEnd"/>
-            <w:r>
-              <w:rPr>
-                <w:lang w:val="en-US"/>
-              </w:rPr>
-              <w:t>.NullPointerException</w:t>
-            </w:r>
-            <w:proofErr w:type="spellEnd"/>
-            <w:r>
-              <w:rPr>
-                <w:lang w:val="en-US"/>
-              </w:rPr>
-              <w:t>: No Table-ID given.</w:t>
-            </w:r>
-          </w:p>
-          <w:p>
-            <w:pPr>
-              <w:pStyle w:val="Konsole"/>
-              <w:spacing w:line="240" w:lineRule="auto"/>
-              <w:rPr>
-                <w:lang w:val="en-US"/>
-              </w:rPr>
-            </w:pPr>
-            <w:r>
-              <w:rPr>
-                <w:lang w:val="en-US"/>
-              </w:rPr>
-              <w:t>2017-11-26 16:05:17.</w:t>
-            </w:r>
-            <w:proofErr w:type="gramStart"/>
-            <w:r>
-              <w:rPr>
-                <w:lang w:val="en-US"/>
-              </w:rPr>
-              <w:t>155  MYSQL</w:t>
-            </w:r>
-            <w:proofErr w:type="gramEnd"/>
-            <w:r>
-              <w:rPr>
-                <w:lang w:val="en-US"/>
-              </w:rPr>
-              <w:t>-Info Database connected!</w:t>
+              <w:t>2017-11-26 16:05:16.382  MYSQL-Info Connecting database...</w:t>
+            </w:r>
+          </w:p>
+          <w:p>
+            <w:pPr>
+              <w:pStyle w:val="Konsole"/>
+              <w:spacing w:line="240" w:lineRule="auto"/>
+              <w:rPr>
+                <w:lang w:val="en-US"/>
+              </w:rPr>
+            </w:pPr>
+            <w:r>
+              <w:rPr>
+                <w:lang w:val="en-US"/>
+              </w:rPr>
+              <w:t>Exception in thread "main" java.lang.NullPointerException: No Table-ID given.</w:t>
+            </w:r>
+          </w:p>
+          <w:p>
+            <w:pPr>
+              <w:pStyle w:val="Konsole"/>
+              <w:spacing w:line="240" w:lineRule="auto"/>
+              <w:rPr>
+                <w:lang w:val="en-US"/>
+              </w:rPr>
+            </w:pPr>
+            <w:r>
+              <w:rPr>
+                <w:lang w:val="en-US"/>
+              </w:rPr>
+              <w:t>2017-11-26 16:05:17.155  MYSQL-Info Database connected!</w:t>
             </w:r>
           </w:p>
           <w:p>
@@ -11633,21 +9945,7 @@
               <w:rPr>
                 <w:lang w:val="en-US"/>
               </w:rPr>
-              <w:t>2017-11-26 16:05:17.</w:t>
-            </w:r>
-            <w:proofErr w:type="gramStart"/>
-            <w:r>
-              <w:rPr>
-                <w:lang w:val="en-US"/>
-              </w:rPr>
-              <w:t>155  MYSQL</w:t>
-            </w:r>
-            <w:proofErr w:type="gramEnd"/>
-            <w:r>
-              <w:rPr>
-                <w:lang w:val="en-US"/>
-              </w:rPr>
-              <w:t>-ERROR Table-ID may not be null.</w:t>
+              <w:t>2017-11-26 16:05:17.155  MYSQL-ERROR Table-ID may not be null.</w:t>
             </w:r>
           </w:p>
         </w:tc>
@@ -11663,7 +9961,6 @@
           <w:p>
             <w:pPr>
               <w:spacing w:after="160" w:line="259" w:lineRule="auto"/>
-              <w:jc w:val="left"/>
               <w:rPr>
                 <w:lang w:val="de-DE"/>
               </w:rPr>
@@ -11691,7 +9988,6 @@
           <w:p>
             <w:pPr>
               <w:spacing w:after="160" w:line="259" w:lineRule="auto"/>
-              <w:jc w:val="left"/>
               <w:rPr>
                 <w:lang w:val="de-DE"/>
               </w:rPr>
@@ -11712,7 +10008,6 @@
           <w:p>
             <w:pPr>
               <w:spacing w:after="160" w:line="259" w:lineRule="auto"/>
-              <w:jc w:val="left"/>
               <w:rPr>
                 <w:lang w:val="de-DE"/>
               </w:rPr>
@@ -11736,7 +10031,6 @@
     <w:p>
       <w:pPr>
         <w:spacing w:after="160" w:line="259" w:lineRule="auto"/>
-        <w:jc w:val="left"/>
         <w:rPr>
           <w:rFonts w:asciiTheme="majorHAnsi" w:eastAsiaTheme="majorEastAsia" w:hAnsiTheme="majorHAnsi" w:cstheme="majorBidi"/>
           <w:b/>
@@ -11789,14 +10083,12 @@
                 <w:lang w:val="de-DE"/>
               </w:rPr>
             </w:pPr>
-            <w:proofErr w:type="spellStart"/>
             <w:r>
               <w:rPr>
                 <w:lang w:val="de-DE"/>
               </w:rPr>
               <w:t>Usecase</w:t>
             </w:r>
-            <w:proofErr w:type="spellEnd"/>
           </w:p>
         </w:tc>
         <w:tc>
@@ -11846,88 +10138,23 @@
           </w:tcPr>
           <w:p>
             <w:pPr>
-              <w:jc w:val="left"/>
-              <w:rPr>
-                <w:lang w:val="de-DE"/>
-              </w:rPr>
-            </w:pPr>
-            <w:proofErr w:type="spellStart"/>
-            <w:proofErr w:type="gramStart"/>
+              <w:rPr>
+                <w:lang w:val="de-DE"/>
+              </w:rPr>
+            </w:pPr>
             <w:r>
               <w:rPr>
                 <w:rStyle w:val="KonsoleZchn"/>
                 <w:lang w:val="de-DE"/>
               </w:rPr>
-              <w:t>java.util</w:t>
-            </w:r>
-            <w:proofErr w:type="gramEnd"/>
-            <w:r>
-              <w:rPr>
-                <w:rStyle w:val="KonsoleZchn"/>
-                <w:lang w:val="de-DE"/>
-              </w:rPr>
-              <w:t>.ArrayList</w:t>
-            </w:r>
-            <w:proofErr w:type="spellEnd"/>
-            <w:r>
-              <w:rPr>
-                <w:rStyle w:val="KonsoleZchn"/>
-                <w:lang w:val="de-DE"/>
-              </w:rPr>
-              <w:t>&lt;</w:t>
-            </w:r>
-            <w:proofErr w:type="spellStart"/>
-            <w:r>
-              <w:rPr>
-                <w:rStyle w:val="KonsoleZchn"/>
-                <w:lang w:val="de-DE"/>
-              </w:rPr>
-              <w:t>Itemdelivery</w:t>
-            </w:r>
-            <w:proofErr w:type="spellEnd"/>
-            <w:r>
-              <w:rPr>
-                <w:rStyle w:val="KonsoleZchn"/>
-                <w:lang w:val="de-DE"/>
-              </w:rPr>
-              <w:t xml:space="preserve">&gt; </w:t>
-            </w:r>
-            <w:proofErr w:type="spellStart"/>
-            <w:r>
-              <w:rPr>
-                <w:rStyle w:val="KonsoleZchn"/>
-                <w:lang w:val="de-DE"/>
-              </w:rPr>
-              <w:t>getAllItemdeliveries</w:t>
-            </w:r>
-            <w:proofErr w:type="spellEnd"/>
-            <w:r>
-              <w:rPr>
-                <w:rStyle w:val="KonsoleZchn"/>
-                <w:lang w:val="de-DE"/>
-              </w:rPr>
-              <w:t>()</w:t>
+              <w:t>java.util.ArrayList&lt;Itemdelivery&gt; getAllItemdeliveries()</w:t>
             </w:r>
             <w:r>
               <w:rPr>
                 <w:lang w:val="de-DE"/>
               </w:rPr>
               <w:br/>
-              <w:t xml:space="preserve">Fragt die </w:t>
-            </w:r>
-            <w:proofErr w:type="spellStart"/>
-            <w:r>
-              <w:rPr>
-                <w:lang w:val="de-DE"/>
-              </w:rPr>
-              <w:t>Wareneingaenge</w:t>
-            </w:r>
-            <w:proofErr w:type="spellEnd"/>
-            <w:r>
-              <w:rPr>
-                <w:lang w:val="de-DE"/>
-              </w:rPr>
-              <w:t xml:space="preserve"> der Datenbank ab.</w:t>
+              <w:t>Fragt die Wareneingaenge der Datenbank ab.</w:t>
             </w:r>
           </w:p>
         </w:tc>
@@ -11970,21 +10197,7 @@
               <w:rPr>
                 <w:lang w:val="de-DE"/>
               </w:rPr>
-              <w:t xml:space="preserve">Alle Wareneingänge werden als </w:t>
-            </w:r>
-            <w:proofErr w:type="spellStart"/>
-            <w:r>
-              <w:rPr>
-                <w:lang w:val="de-DE"/>
-              </w:rPr>
-              <w:t>Itemdelivery</w:t>
-            </w:r>
-            <w:proofErr w:type="spellEnd"/>
-            <w:r>
-              <w:rPr>
-                <w:lang w:val="de-DE"/>
-              </w:rPr>
-              <w:t>-Objekte aus der MySQL-Datenbank abgefragt und anschließend ausgegeben.</w:t>
+              <w:t>Alle Wareneingänge werden als Itemdelivery-Objekte aus der MySQL-Datenbank abgefragt und anschließend ausgegeben.</w:t>
             </w:r>
           </w:p>
         </w:tc>
@@ -12025,21 +10238,7 @@
               <w:rPr>
                 <w:lang w:val="de-DE"/>
               </w:rPr>
-              <w:t xml:space="preserve">Rückgabe einer Liste von </w:t>
-            </w:r>
-            <w:proofErr w:type="spellStart"/>
-            <w:r>
-              <w:rPr>
-                <w:lang w:val="de-DE"/>
-              </w:rPr>
-              <w:t>Itemdelivery</w:t>
-            </w:r>
-            <w:proofErr w:type="spellEnd"/>
-            <w:r>
-              <w:rPr>
-                <w:lang w:val="de-DE"/>
-              </w:rPr>
-              <w:t>-Objekten. Validierung über eine Konsolenausgabe der folgenden Datenbankinhalte:</w:t>
+              <w:t>Rückgabe einer Liste von Itemdelivery-Objekten. Validierung über eine Konsolenausgabe der folgenden Datenbankinhalte:</w:t>
             </w:r>
           </w:p>
           <w:tbl>
@@ -12089,7 +10288,6 @@
                       <w:lang w:val="de-DE" w:eastAsia="de-DE"/>
                     </w:rPr>
                   </w:pPr>
-                  <w:proofErr w:type="spellStart"/>
                   <w:r>
                     <w:rPr>
                       <w:rFonts w:ascii="Times New Roman" w:eastAsia="Times New Roman" w:hAnsi="Times New Roman" w:cs="Times New Roman"/>
@@ -12100,7 +10298,6 @@
                     </w:rPr>
                     <w:t>itemdeliveryID</w:t>
                   </w:r>
-                  <w:proofErr w:type="spellEnd"/>
                 </w:p>
               </w:tc>
               <w:tc>
@@ -12127,7 +10324,6 @@
                       <w:lang w:val="de-DE" w:eastAsia="de-DE"/>
                     </w:rPr>
                   </w:pPr>
-                  <w:proofErr w:type="spellStart"/>
                   <w:r>
                     <w:rPr>
                       <w:rFonts w:ascii="Times New Roman" w:eastAsia="Times New Roman" w:hAnsi="Times New Roman" w:cs="Times New Roman"/>
@@ -12138,7 +10334,6 @@
                     </w:rPr>
                     <w:t>itemID</w:t>
                   </w:r>
-                  <w:proofErr w:type="spellEnd"/>
                 </w:p>
               </w:tc>
               <w:tc>
@@ -12165,7 +10360,6 @@
                       <w:lang w:val="de-DE" w:eastAsia="de-DE"/>
                     </w:rPr>
                   </w:pPr>
-                  <w:proofErr w:type="spellStart"/>
                   <w:r>
                     <w:rPr>
                       <w:rFonts w:ascii="Times New Roman" w:eastAsia="Times New Roman" w:hAnsi="Times New Roman" w:cs="Times New Roman"/>
@@ -12176,7 +10370,6 @@
                     </w:rPr>
                     <w:t>quantity</w:t>
                   </w:r>
-                  <w:proofErr w:type="spellEnd"/>
                 </w:p>
               </w:tc>
             </w:tr>
@@ -12196,7 +10389,6 @@
                 <w:p>
                   <w:pPr>
                     <w:spacing w:after="0" w:line="240" w:lineRule="auto"/>
-                    <w:jc w:val="left"/>
                     <w:rPr>
                       <w:rFonts w:ascii="Times New Roman" w:eastAsia="Times New Roman" w:hAnsi="Times New Roman" w:cs="Times New Roman"/>
                       <w:szCs w:val="24"/>
@@ -12228,7 +10420,6 @@
                 <w:p>
                   <w:pPr>
                     <w:spacing w:after="0" w:line="240" w:lineRule="auto"/>
-                    <w:jc w:val="left"/>
                     <w:rPr>
                       <w:rFonts w:ascii="Times New Roman" w:eastAsia="Times New Roman" w:hAnsi="Times New Roman" w:cs="Times New Roman"/>
                       <w:szCs w:val="24"/>
@@ -12260,7 +10451,6 @@
                 <w:p>
                   <w:pPr>
                     <w:spacing w:after="0" w:line="240" w:lineRule="auto"/>
-                    <w:jc w:val="left"/>
                     <w:rPr>
                       <w:rFonts w:ascii="Times New Roman" w:eastAsia="Times New Roman" w:hAnsi="Times New Roman" w:cs="Times New Roman"/>
                       <w:szCs w:val="24"/>
@@ -12294,7 +10484,6 @@
                 <w:p>
                   <w:pPr>
                     <w:spacing w:after="0" w:line="240" w:lineRule="auto"/>
-                    <w:jc w:val="left"/>
                     <w:rPr>
                       <w:rFonts w:ascii="Times New Roman" w:eastAsia="Times New Roman" w:hAnsi="Times New Roman" w:cs="Times New Roman"/>
                       <w:szCs w:val="24"/>
@@ -12326,7 +10515,6 @@
                 <w:p>
                   <w:pPr>
                     <w:spacing w:after="0" w:line="240" w:lineRule="auto"/>
-                    <w:jc w:val="left"/>
                     <w:rPr>
                       <w:rFonts w:ascii="Times New Roman" w:eastAsia="Times New Roman" w:hAnsi="Times New Roman" w:cs="Times New Roman"/>
                       <w:szCs w:val="24"/>
@@ -12358,7 +10546,6 @@
                 <w:p>
                   <w:pPr>
                     <w:spacing w:after="0" w:line="240" w:lineRule="auto"/>
-                    <w:jc w:val="left"/>
                     <w:rPr>
                       <w:rFonts w:ascii="Times New Roman" w:eastAsia="Times New Roman" w:hAnsi="Times New Roman" w:cs="Times New Roman"/>
                       <w:szCs w:val="24"/>
@@ -12392,7 +10579,6 @@
                 <w:p>
                   <w:pPr>
                     <w:spacing w:after="0" w:line="240" w:lineRule="auto"/>
-                    <w:jc w:val="left"/>
                     <w:rPr>
                       <w:rFonts w:ascii="Times New Roman" w:eastAsia="Times New Roman" w:hAnsi="Times New Roman" w:cs="Times New Roman"/>
                       <w:szCs w:val="24"/>
@@ -12424,7 +10610,6 @@
                 <w:p>
                   <w:pPr>
                     <w:spacing w:after="0" w:line="240" w:lineRule="auto"/>
-                    <w:jc w:val="left"/>
                     <w:rPr>
                       <w:rFonts w:ascii="Times New Roman" w:eastAsia="Times New Roman" w:hAnsi="Times New Roman" w:cs="Times New Roman"/>
                       <w:szCs w:val="24"/>
@@ -12456,7 +10641,6 @@
                 <w:p>
                   <w:pPr>
                     <w:spacing w:after="0" w:line="240" w:lineRule="auto"/>
-                    <w:jc w:val="left"/>
                     <w:rPr>
                       <w:rFonts w:ascii="Times New Roman" w:eastAsia="Times New Roman" w:hAnsi="Times New Roman" w:cs="Times New Roman"/>
                       <w:szCs w:val="24"/>
@@ -12490,7 +10674,6 @@
                 <w:p>
                   <w:pPr>
                     <w:spacing w:after="0" w:line="240" w:lineRule="auto"/>
-                    <w:jc w:val="left"/>
                     <w:rPr>
                       <w:rFonts w:ascii="Times New Roman" w:eastAsia="Times New Roman" w:hAnsi="Times New Roman" w:cs="Times New Roman"/>
                       <w:szCs w:val="24"/>
@@ -12522,7 +10705,6 @@
                 <w:p>
                   <w:pPr>
                     <w:spacing w:after="0" w:line="240" w:lineRule="auto"/>
-                    <w:jc w:val="left"/>
                     <w:rPr>
                       <w:rFonts w:ascii="Times New Roman" w:eastAsia="Times New Roman" w:hAnsi="Times New Roman" w:cs="Times New Roman"/>
                       <w:szCs w:val="24"/>
@@ -12554,7 +10736,6 @@
                 <w:p>
                   <w:pPr>
                     <w:spacing w:after="0" w:line="240" w:lineRule="auto"/>
-                    <w:jc w:val="left"/>
                     <w:rPr>
                       <w:rFonts w:ascii="Times New Roman" w:eastAsia="Times New Roman" w:hAnsi="Times New Roman" w:cs="Times New Roman"/>
                       <w:szCs w:val="24"/>
@@ -12588,7 +10769,6 @@
                 <w:p>
                   <w:pPr>
                     <w:spacing w:after="0" w:line="240" w:lineRule="auto"/>
-                    <w:jc w:val="left"/>
                     <w:rPr>
                       <w:rFonts w:ascii="Times New Roman" w:eastAsia="Times New Roman" w:hAnsi="Times New Roman" w:cs="Times New Roman"/>
                       <w:szCs w:val="24"/>
@@ -12620,7 +10800,6 @@
                 <w:p>
                   <w:pPr>
                     <w:spacing w:after="0" w:line="240" w:lineRule="auto"/>
-                    <w:jc w:val="left"/>
                     <w:rPr>
                       <w:rFonts w:ascii="Times New Roman" w:eastAsia="Times New Roman" w:hAnsi="Times New Roman" w:cs="Times New Roman"/>
                       <w:szCs w:val="24"/>
@@ -12652,7 +10831,6 @@
                 <w:p>
                   <w:pPr>
                     <w:spacing w:after="0" w:line="240" w:lineRule="auto"/>
-                    <w:jc w:val="left"/>
                     <w:rPr>
                       <w:rFonts w:ascii="Times New Roman" w:eastAsia="Times New Roman" w:hAnsi="Times New Roman" w:cs="Times New Roman"/>
                       <w:szCs w:val="24"/>
@@ -12686,7 +10864,6 @@
                 <w:p>
                   <w:pPr>
                     <w:spacing w:after="0" w:line="240" w:lineRule="auto"/>
-                    <w:jc w:val="left"/>
                     <w:rPr>
                       <w:rFonts w:ascii="Times New Roman" w:eastAsia="Times New Roman" w:hAnsi="Times New Roman" w:cs="Times New Roman"/>
                       <w:szCs w:val="24"/>
@@ -12718,7 +10895,6 @@
                 <w:p>
                   <w:pPr>
                     <w:spacing w:after="0" w:line="240" w:lineRule="auto"/>
-                    <w:jc w:val="left"/>
                     <w:rPr>
                       <w:rFonts w:ascii="Times New Roman" w:eastAsia="Times New Roman" w:hAnsi="Times New Roman" w:cs="Times New Roman"/>
                       <w:szCs w:val="24"/>
@@ -12750,7 +10926,6 @@
                 <w:p>
                   <w:pPr>
                     <w:spacing w:after="0" w:line="240" w:lineRule="auto"/>
-                    <w:jc w:val="left"/>
                     <w:rPr>
                       <w:rFonts w:ascii="Times New Roman" w:eastAsia="Times New Roman" w:hAnsi="Times New Roman" w:cs="Times New Roman"/>
                       <w:szCs w:val="24"/>
@@ -12784,7 +10959,6 @@
                 <w:p>
                   <w:pPr>
                     <w:spacing w:after="0" w:line="240" w:lineRule="auto"/>
-                    <w:jc w:val="left"/>
                     <w:rPr>
                       <w:rFonts w:ascii="Times New Roman" w:eastAsia="Times New Roman" w:hAnsi="Times New Roman" w:cs="Times New Roman"/>
                       <w:szCs w:val="24"/>
@@ -12816,7 +10990,6 @@
                 <w:p>
                   <w:pPr>
                     <w:spacing w:after="0" w:line="240" w:lineRule="auto"/>
-                    <w:jc w:val="left"/>
                     <w:rPr>
                       <w:rFonts w:ascii="Times New Roman" w:eastAsia="Times New Roman" w:hAnsi="Times New Roman" w:cs="Times New Roman"/>
                       <w:szCs w:val="24"/>
@@ -12848,7 +11021,6 @@
                 <w:p>
                   <w:pPr>
                     <w:spacing w:after="0" w:line="240" w:lineRule="auto"/>
-                    <w:jc w:val="left"/>
                     <w:rPr>
                       <w:rFonts w:ascii="Times New Roman" w:eastAsia="Times New Roman" w:hAnsi="Times New Roman" w:cs="Times New Roman"/>
                       <w:szCs w:val="24"/>
@@ -12882,7 +11054,6 @@
                 <w:p>
                   <w:pPr>
                     <w:spacing w:after="0" w:line="240" w:lineRule="auto"/>
-                    <w:jc w:val="left"/>
                     <w:rPr>
                       <w:rFonts w:ascii="Times New Roman" w:eastAsia="Times New Roman" w:hAnsi="Times New Roman" w:cs="Times New Roman"/>
                       <w:szCs w:val="24"/>
@@ -12914,7 +11085,6 @@
                 <w:p>
                   <w:pPr>
                     <w:spacing w:after="0" w:line="240" w:lineRule="auto"/>
-                    <w:jc w:val="left"/>
                     <w:rPr>
                       <w:rFonts w:ascii="Times New Roman" w:eastAsia="Times New Roman" w:hAnsi="Times New Roman" w:cs="Times New Roman"/>
                       <w:szCs w:val="24"/>
@@ -12946,7 +11116,6 @@
                 <w:p>
                   <w:pPr>
                     <w:spacing w:after="0" w:line="240" w:lineRule="auto"/>
-                    <w:jc w:val="left"/>
                     <w:rPr>
                       <w:rFonts w:ascii="Times New Roman" w:eastAsia="Times New Roman" w:hAnsi="Times New Roman" w:cs="Times New Roman"/>
                       <w:szCs w:val="24"/>
@@ -13025,110 +11194,46 @@
               <w:rPr>
                 <w:lang w:val="en-US"/>
               </w:rPr>
-              <w:t>2017-11-26 14:34:40.</w:t>
-            </w:r>
-            <w:proofErr w:type="gramStart"/>
-            <w:r>
-              <w:rPr>
-                <w:lang w:val="en-US"/>
-              </w:rPr>
-              <w:t>782  MYSQL</w:t>
-            </w:r>
-            <w:proofErr w:type="gramEnd"/>
-            <w:r>
-              <w:rPr>
-                <w:lang w:val="en-US"/>
-              </w:rPr>
-              <w:t>-Info Connecting database...</w:t>
-            </w:r>
-          </w:p>
-          <w:p>
-            <w:pPr>
-              <w:pStyle w:val="Konsole"/>
-              <w:spacing w:line="240" w:lineRule="auto"/>
-              <w:rPr>
-                <w:lang w:val="en-US"/>
-              </w:rPr>
-            </w:pPr>
-            <w:r>
-              <w:rPr>
-                <w:lang w:val="en-US"/>
-              </w:rPr>
-              <w:t>2017-11-26 14:34:41.</w:t>
-            </w:r>
-            <w:proofErr w:type="gramStart"/>
-            <w:r>
-              <w:rPr>
-                <w:lang w:val="en-US"/>
-              </w:rPr>
-              <w:t>664  MYSQL</w:t>
-            </w:r>
-            <w:proofErr w:type="gramEnd"/>
-            <w:r>
-              <w:rPr>
-                <w:lang w:val="en-US"/>
-              </w:rPr>
-              <w:t>-Info Database connected!</w:t>
-            </w:r>
-          </w:p>
-          <w:p>
-            <w:pPr>
-              <w:pStyle w:val="Konsole"/>
-              <w:spacing w:line="240" w:lineRule="auto"/>
-              <w:rPr>
-                <w:lang w:val="en-US"/>
-              </w:rPr>
-            </w:pPr>
-            <w:r>
-              <w:rPr>
-                <w:lang w:val="en-US"/>
-              </w:rPr>
-              <w:t>2017-11-26 14:34:41.</w:t>
-            </w:r>
-            <w:proofErr w:type="gramStart"/>
-            <w:r>
-              <w:rPr>
-                <w:lang w:val="en-US"/>
-              </w:rPr>
-              <w:t>664  MYSQL</w:t>
-            </w:r>
-            <w:proofErr w:type="gramEnd"/>
-            <w:r>
-              <w:rPr>
-                <w:lang w:val="en-US"/>
-              </w:rPr>
-              <w:t xml:space="preserve">-Info Getting </w:t>
-            </w:r>
-            <w:proofErr w:type="spellStart"/>
-            <w:r>
-              <w:rPr>
-                <w:lang w:val="en-US"/>
-              </w:rPr>
-              <w:t>Itemdeliveries</w:t>
-            </w:r>
-            <w:proofErr w:type="spellEnd"/>
-            <w:r>
-              <w:rPr>
-                <w:lang w:val="en-US"/>
-              </w:rPr>
-              <w:t xml:space="preserve"> from MySQL-Database.</w:t>
-            </w:r>
-          </w:p>
-          <w:p>
-            <w:pPr>
-              <w:pStyle w:val="Konsole"/>
-              <w:spacing w:line="240" w:lineRule="auto"/>
-            </w:pPr>
-            <w:r>
-              <w:t>-------------All-</w:t>
-            </w:r>
-            <w:proofErr w:type="spellStart"/>
-            <w:r>
-              <w:t>Itemdeliveries</w:t>
-            </w:r>
-            <w:proofErr w:type="spellEnd"/>
-            <w:r>
-              <w:t>-Test---------------</w:t>
+              <w:t>2017-11-26 14:34:40.782  MYSQL-Info Connecting database...</w:t>
+            </w:r>
+          </w:p>
+          <w:p>
+            <w:pPr>
+              <w:pStyle w:val="Konsole"/>
+              <w:spacing w:line="240" w:lineRule="auto"/>
+              <w:rPr>
+                <w:lang w:val="en-US"/>
+              </w:rPr>
+            </w:pPr>
+            <w:r>
+              <w:rPr>
+                <w:lang w:val="en-US"/>
+              </w:rPr>
+              <w:t>2017-11-26 14:34:41.664  MYSQL-Info Database connected!</w:t>
+            </w:r>
+          </w:p>
+          <w:p>
+            <w:pPr>
+              <w:pStyle w:val="Konsole"/>
+              <w:spacing w:line="240" w:lineRule="auto"/>
+              <w:rPr>
+                <w:lang w:val="en-US"/>
+              </w:rPr>
+            </w:pPr>
+            <w:r>
+              <w:rPr>
+                <w:lang w:val="en-US"/>
+              </w:rPr>
+              <w:t>2017-11-26 14:34:41.664  MYSQL-Info Getting Itemdeliveries from MySQL-Database.</w:t>
+            </w:r>
+          </w:p>
+          <w:p>
+            <w:pPr>
+              <w:pStyle w:val="Konsole"/>
+              <w:spacing w:line="240" w:lineRule="auto"/>
+            </w:pPr>
+            <w:r>
+              <w:t>-------------All-Itemdeliveries-Test---------------</w:t>
             </w:r>
           </w:p>
           <w:p>
@@ -13398,99 +11503,34 @@
               <w:spacing w:line="240" w:lineRule="auto"/>
             </w:pPr>
             <w:r>
-              <w:t>2017-11-26 14:52:19.</w:t>
-            </w:r>
-            <w:proofErr w:type="gramStart"/>
-            <w:r>
-              <w:t>976  MYSQL</w:t>
-            </w:r>
-            <w:proofErr w:type="gramEnd"/>
-            <w:r>
-              <w:t xml:space="preserve">-Info </w:t>
-            </w:r>
-            <w:proofErr w:type="spellStart"/>
-            <w:r>
-              <w:t>Connecting</w:t>
-            </w:r>
-            <w:proofErr w:type="spellEnd"/>
-            <w:r>
-              <w:t xml:space="preserve"> </w:t>
-            </w:r>
-            <w:proofErr w:type="spellStart"/>
-            <w:r>
-              <w:t>database</w:t>
-            </w:r>
-            <w:proofErr w:type="spellEnd"/>
-            <w:r>
-              <w:t>...</w:t>
-            </w:r>
-          </w:p>
-          <w:p>
-            <w:pPr>
-              <w:pStyle w:val="Konsole"/>
-              <w:spacing w:line="240" w:lineRule="auto"/>
-            </w:pPr>
-            <w:r>
-              <w:t>2017-11-26 14:52:22.</w:t>
-            </w:r>
-            <w:proofErr w:type="gramStart"/>
-            <w:r>
-              <w:t>625  MYSQL</w:t>
-            </w:r>
-            <w:proofErr w:type="gramEnd"/>
-            <w:r>
-              <w:t>-ERROR Verbindung zur Datenbank fehlgeschlagen!</w:t>
-            </w:r>
-          </w:p>
-          <w:p>
-            <w:pPr>
-              <w:pStyle w:val="Konsole"/>
-              <w:spacing w:line="240" w:lineRule="auto"/>
-            </w:pPr>
-            <w:proofErr w:type="spellStart"/>
-            <w:proofErr w:type="gramStart"/>
-            <w:r>
-              <w:t>java.lang</w:t>
-            </w:r>
-            <w:proofErr w:type="gramEnd"/>
-            <w:r>
-              <w:t>.ExceptionInInitializerError</w:t>
-            </w:r>
-            <w:proofErr w:type="spellEnd"/>
-          </w:p>
-          <w:p>
-            <w:pPr>
-              <w:pStyle w:val="Konsole"/>
-              <w:spacing w:line="240" w:lineRule="auto"/>
-            </w:pPr>
-            <w:proofErr w:type="spellStart"/>
-            <w:r>
-              <w:t>Caused</w:t>
-            </w:r>
-            <w:proofErr w:type="spellEnd"/>
-            <w:r>
-              <w:t xml:space="preserve"> </w:t>
-            </w:r>
-            <w:proofErr w:type="spellStart"/>
-            <w:r>
-              <w:t>by</w:t>
-            </w:r>
-            <w:proofErr w:type="spellEnd"/>
-            <w:r>
-              <w:t xml:space="preserve">: </w:t>
-            </w:r>
-            <w:proofErr w:type="spellStart"/>
-            <w:proofErr w:type="gramStart"/>
-            <w:r>
-              <w:t>java.lang</w:t>
-            </w:r>
-            <w:proofErr w:type="gramEnd"/>
-            <w:r>
-              <w:t>.IllegalStateException</w:t>
-            </w:r>
-            <w:proofErr w:type="spellEnd"/>
-            <w:r>
-              <w:t>: Verbindung zur Datenbank fehlgeschlagen!</w:t>
+              <w:t>2017-11-26 14:52:19.976  MYSQL-Info Connecting database...</w:t>
+            </w:r>
+          </w:p>
+          <w:p>
+            <w:pPr>
+              <w:pStyle w:val="Konsole"/>
+              <w:spacing w:line="240" w:lineRule="auto"/>
+            </w:pPr>
+            <w:r>
+              <w:t>2017-11-26 14:52:22.625  MYSQL-ERROR Verbindung zur Datenbank fehlgeschlagen!</w:t>
+            </w:r>
+          </w:p>
+          <w:p>
+            <w:pPr>
+              <w:pStyle w:val="Konsole"/>
+              <w:spacing w:line="240" w:lineRule="auto"/>
+            </w:pPr>
+            <w:r>
+              <w:t>java.lang.ExceptionInInitializerError</w:t>
+            </w:r>
+          </w:p>
+          <w:p>
+            <w:pPr>
+              <w:pStyle w:val="Konsole"/>
+              <w:spacing w:line="240" w:lineRule="auto"/>
+            </w:pPr>
+            <w:r>
+              <w:t>Caused by: java.lang.IllegalStateException: Verbindung zur Datenbank fehlgeschlagen!</w:t>
             </w:r>
           </w:p>
         </w:tc>
@@ -13505,7 +11545,6 @@
           </w:tcPr>
           <w:p>
             <w:pPr>
-              <w:jc w:val="left"/>
               <w:rPr>
                 <w:lang w:val="de-DE"/>
               </w:rPr>
@@ -13596,14 +11635,12 @@
                 <w:lang w:val="de-DE"/>
               </w:rPr>
             </w:pPr>
-            <w:proofErr w:type="spellStart"/>
             <w:r>
               <w:rPr>
                 <w:lang w:val="de-DE"/>
               </w:rPr>
               <w:t>Usecase</w:t>
             </w:r>
-            <w:proofErr w:type="spellEnd"/>
           </w:p>
         </w:tc>
         <w:tc>
@@ -13655,61 +11692,21 @@
             <w:pPr>
               <w:pStyle w:val="Konsole"/>
             </w:pPr>
-            <w:proofErr w:type="spellStart"/>
-            <w:r>
-              <w:t>Itemdelivery</w:t>
-            </w:r>
-            <w:proofErr w:type="spellEnd"/>
-            <w:r>
-              <w:t xml:space="preserve"> </w:t>
-            </w:r>
-            <w:proofErr w:type="spellStart"/>
-            <w:proofErr w:type="gramStart"/>
-            <w:r>
-              <w:t>getItemdeliveryById</w:t>
-            </w:r>
-            <w:proofErr w:type="spellEnd"/>
-            <w:r>
-              <w:t>(</w:t>
-            </w:r>
-            <w:proofErr w:type="gramEnd"/>
-            <w:r>
-              <w:t xml:space="preserve">int </w:t>
-            </w:r>
-            <w:proofErr w:type="spellStart"/>
-            <w:r>
-              <w:t>itemdeliveryID</w:t>
-            </w:r>
-            <w:proofErr w:type="spellEnd"/>
-            <w:r>
-              <w:t>)</w:t>
-            </w:r>
-          </w:p>
-          <w:p>
-            <w:pPr>
-              <w:rPr>
-                <w:lang w:val="de-DE"/>
-              </w:rPr>
-            </w:pPr>
-            <w:r>
-              <w:rPr>
-                <w:lang w:val="de-DE"/>
-              </w:rPr>
-              <w:t xml:space="preserve">Liefert eine </w:t>
-            </w:r>
-            <w:proofErr w:type="spellStart"/>
-            <w:r>
-              <w:rPr>
-                <w:lang w:val="de-DE"/>
-              </w:rPr>
-              <w:t>Itemdelivery</w:t>
-            </w:r>
-            <w:proofErr w:type="spellEnd"/>
-            <w:r>
-              <w:rPr>
-                <w:lang w:val="de-DE"/>
-              </w:rPr>
-              <w:t xml:space="preserve"> </w:t>
+            <w:r>
+              <w:t>Itemdelivery getItemdeliveryById(int itemdeliveryID)</w:t>
+            </w:r>
+          </w:p>
+          <w:p>
+            <w:pPr>
+              <w:rPr>
+                <w:lang w:val="de-DE"/>
+              </w:rPr>
+            </w:pPr>
+            <w:r>
+              <w:rPr>
+                <w:lang w:val="de-DE"/>
+              </w:rPr>
+              <w:t xml:space="preserve">Liefert eine Itemdelivery </w:t>
             </w:r>
             <w:r>
               <w:rPr>
@@ -13764,21 +11761,7 @@
               <w:rPr>
                 <w:lang w:val="de-DE"/>
               </w:rPr>
-              <w:t xml:space="preserve">Wareneingang mit der ID existiert in der Datenbank und wird als </w:t>
-            </w:r>
-            <w:proofErr w:type="spellStart"/>
-            <w:r>
-              <w:rPr>
-                <w:lang w:val="de-DE"/>
-              </w:rPr>
-              <w:t>Itemdelivery</w:t>
-            </w:r>
-            <w:proofErr w:type="spellEnd"/>
-            <w:r>
-              <w:rPr>
-                <w:lang w:val="de-DE"/>
-              </w:rPr>
-              <w:t>-Objekt zurückgeliefert.</w:t>
+              <w:t>Wareneingang mit der ID existiert in der Datenbank und wird als Itemdelivery-Objekt zurückgeliefert.</w:t>
             </w:r>
           </w:p>
         </w:tc>
@@ -13819,21 +11802,7 @@
               <w:rPr>
                 <w:lang w:val="de-DE"/>
               </w:rPr>
-              <w:t xml:space="preserve">Rückgabe des </w:t>
-            </w:r>
-            <w:proofErr w:type="spellStart"/>
-            <w:r>
-              <w:rPr>
-                <w:lang w:val="de-DE"/>
-              </w:rPr>
-              <w:t>Itemdelivery</w:t>
-            </w:r>
-            <w:proofErr w:type="spellEnd"/>
-            <w:r>
-              <w:rPr>
-                <w:lang w:val="de-DE"/>
-              </w:rPr>
-              <w:t>-Objekts. Validierung über eine Konsolenausgabe des folgenden Wareneingangs:</w:t>
+              <w:t>Rückgabe des Itemdelivery-Objekts. Validierung über eine Konsolenausgabe des folgenden Wareneingangs:</w:t>
             </w:r>
           </w:p>
           <w:tbl>
@@ -13883,7 +11852,6 @@
                       <w:lang w:val="de-DE" w:eastAsia="de-DE"/>
                     </w:rPr>
                   </w:pPr>
-                  <w:proofErr w:type="spellStart"/>
                   <w:r>
                     <w:rPr>
                       <w:rFonts w:ascii="Times New Roman" w:eastAsia="Times New Roman" w:hAnsi="Times New Roman" w:cs="Times New Roman"/>
@@ -13894,7 +11862,6 @@
                     </w:rPr>
                     <w:t>itemdeliveryID</w:t>
                   </w:r>
-                  <w:proofErr w:type="spellEnd"/>
                 </w:p>
               </w:tc>
               <w:tc>
@@ -13921,7 +11888,6 @@
                       <w:lang w:val="de-DE" w:eastAsia="de-DE"/>
                     </w:rPr>
                   </w:pPr>
-                  <w:proofErr w:type="spellStart"/>
                   <w:r>
                     <w:rPr>
                       <w:rFonts w:ascii="Times New Roman" w:eastAsia="Times New Roman" w:hAnsi="Times New Roman" w:cs="Times New Roman"/>
@@ -13932,7 +11898,6 @@
                     </w:rPr>
                     <w:t>itemID</w:t>
                   </w:r>
-                  <w:proofErr w:type="spellEnd"/>
                 </w:p>
               </w:tc>
               <w:tc>
@@ -13959,7 +11924,6 @@
                       <w:lang w:val="de-DE" w:eastAsia="de-DE"/>
                     </w:rPr>
                   </w:pPr>
-                  <w:proofErr w:type="spellStart"/>
                   <w:r>
                     <w:rPr>
                       <w:rFonts w:ascii="Times New Roman" w:eastAsia="Times New Roman" w:hAnsi="Times New Roman" w:cs="Times New Roman"/>
@@ -13970,7 +11934,6 @@
                     </w:rPr>
                     <w:t>quantity</w:t>
                   </w:r>
-                  <w:proofErr w:type="spellEnd"/>
                 </w:p>
               </w:tc>
             </w:tr>
@@ -13990,7 +11953,6 @@
                 <w:p>
                   <w:pPr>
                     <w:spacing w:after="0" w:line="240" w:lineRule="auto"/>
-                    <w:jc w:val="left"/>
                     <w:rPr>
                       <w:rFonts w:ascii="Times New Roman" w:eastAsia="Times New Roman" w:hAnsi="Times New Roman" w:cs="Times New Roman"/>
                       <w:szCs w:val="24"/>
@@ -14022,7 +11984,6 @@
                 <w:p>
                   <w:pPr>
                     <w:spacing w:after="0" w:line="240" w:lineRule="auto"/>
-                    <w:jc w:val="left"/>
                     <w:rPr>
                       <w:rFonts w:ascii="Times New Roman" w:eastAsia="Times New Roman" w:hAnsi="Times New Roman" w:cs="Times New Roman"/>
                       <w:szCs w:val="24"/>
@@ -14054,7 +12015,6 @@
                 <w:p>
                   <w:pPr>
                     <w:spacing w:after="0" w:line="240" w:lineRule="auto"/>
-                    <w:jc w:val="left"/>
                     <w:rPr>
                       <w:rFonts w:ascii="Times New Roman" w:eastAsia="Times New Roman" w:hAnsi="Times New Roman" w:cs="Times New Roman"/>
                       <w:szCs w:val="24"/>
@@ -14133,110 +12093,52 @@
               <w:rPr>
                 <w:lang w:val="en-US"/>
               </w:rPr>
-              <w:t>2017-11-26 19:15:24.</w:t>
-            </w:r>
-            <w:proofErr w:type="gramStart"/>
-            <w:r>
-              <w:rPr>
-                <w:lang w:val="en-US"/>
-              </w:rPr>
-              <w:t>532  MYSQL</w:t>
-            </w:r>
-            <w:proofErr w:type="gramEnd"/>
-            <w:r>
-              <w:rPr>
-                <w:lang w:val="en-US"/>
-              </w:rPr>
-              <w:t>-Info Connecting database...</w:t>
-            </w:r>
-          </w:p>
-          <w:p>
-            <w:pPr>
-              <w:pStyle w:val="Konsole"/>
-              <w:spacing w:line="240" w:lineRule="auto"/>
-              <w:rPr>
-                <w:lang w:val="en-US"/>
-              </w:rPr>
-            </w:pPr>
-            <w:r>
-              <w:rPr>
-                <w:lang w:val="en-US"/>
-              </w:rPr>
-              <w:t>2017-11-26 19:15:25.</w:t>
-            </w:r>
-            <w:proofErr w:type="gramStart"/>
-            <w:r>
-              <w:rPr>
-                <w:lang w:val="en-US"/>
-              </w:rPr>
-              <w:t>265  MYSQL</w:t>
-            </w:r>
-            <w:proofErr w:type="gramEnd"/>
-            <w:r>
-              <w:rPr>
-                <w:lang w:val="en-US"/>
-              </w:rPr>
-              <w:t>-Info Database connected!</w:t>
-            </w:r>
-          </w:p>
-          <w:p>
-            <w:pPr>
-              <w:pStyle w:val="Konsole"/>
-              <w:spacing w:line="240" w:lineRule="auto"/>
-            </w:pPr>
-            <w:r>
-              <w:t>-----------------</w:t>
-            </w:r>
-            <w:proofErr w:type="spellStart"/>
-            <w:r>
-              <w:t>Itemdelivery</w:t>
-            </w:r>
-            <w:proofErr w:type="spellEnd"/>
-            <w:r>
-              <w:t>-By-ID-Test-----------------</w:t>
-            </w:r>
-          </w:p>
-          <w:p>
-            <w:pPr>
-              <w:pStyle w:val="Konsole"/>
-              <w:spacing w:line="240" w:lineRule="auto"/>
-              <w:rPr>
-                <w:lang w:val="en-US"/>
-              </w:rPr>
-            </w:pPr>
-            <w:r>
-              <w:rPr>
-                <w:lang w:val="en-US"/>
-              </w:rPr>
-              <w:t>2017-11-26 19:15:25.</w:t>
-            </w:r>
-            <w:proofErr w:type="gramStart"/>
-            <w:r>
-              <w:rPr>
-                <w:lang w:val="en-US"/>
-              </w:rPr>
-              <w:t>265  MYSQL</w:t>
-            </w:r>
-            <w:proofErr w:type="gramEnd"/>
-            <w:r>
-              <w:rPr>
-                <w:lang w:val="en-US"/>
-              </w:rPr>
-              <w:t xml:space="preserve">-Info Getting </w:t>
-            </w:r>
-            <w:proofErr w:type="spellStart"/>
-            <w:r>
-              <w:rPr>
-                <w:lang w:val="en-US"/>
-              </w:rPr>
-              <w:t>Itemdeliveries</w:t>
-            </w:r>
-            <w:proofErr w:type="spellEnd"/>
-            <w:r>
-              <w:rPr>
-                <w:lang w:val="en-US"/>
-              </w:rPr>
-              <w:t xml:space="preserve"> from MySQL-Database.</w:t>
+              <w:t>2017-11-26 19:15:24.532  MYSQL-Info Connecting database...</w:t>
+            </w:r>
+          </w:p>
+          <w:p>
+            <w:pPr>
+              <w:pStyle w:val="Konsole"/>
+              <w:spacing w:line="240" w:lineRule="auto"/>
+              <w:rPr>
+                <w:lang w:val="en-US"/>
+              </w:rPr>
+            </w:pPr>
+            <w:r>
+              <w:rPr>
+                <w:lang w:val="en-US"/>
+              </w:rPr>
+              <w:t>2017-11-26 19:15:25.265  MYSQL-Info Database connected!</w:t>
+            </w:r>
+          </w:p>
+          <w:p>
+            <w:pPr>
+              <w:pStyle w:val="Konsole"/>
+              <w:spacing w:line="240" w:lineRule="auto"/>
+              <w:rPr>
+                <w:lang w:val="en-US"/>
+              </w:rPr>
+            </w:pPr>
+            <w:r>
+              <w:rPr>
+                <w:lang w:val="en-US"/>
+              </w:rPr>
+              <w:t>-----------------Itemdelivery-By-ID-Test-----------------</w:t>
+            </w:r>
+          </w:p>
+          <w:p>
+            <w:pPr>
+              <w:pStyle w:val="Konsole"/>
+              <w:spacing w:line="240" w:lineRule="auto"/>
+              <w:rPr>
+                <w:lang w:val="en-US"/>
+              </w:rPr>
+            </w:pPr>
+            <w:r>
+              <w:rPr>
+                <w:lang w:val="en-US"/>
+              </w:rPr>
+              <w:t>2017-11-26 19:15:25.265  MYSQL-Info Getting Itemdeliveries from MySQL-Database.</w:t>
             </w:r>
           </w:p>
           <w:p>
@@ -14482,99 +12384,34 @@
               <w:spacing w:line="240" w:lineRule="auto"/>
             </w:pPr>
             <w:r>
-              <w:t>2017-11-26 19:31:18.</w:t>
-            </w:r>
-            <w:proofErr w:type="gramStart"/>
-            <w:r>
-              <w:t>553  MYSQL</w:t>
-            </w:r>
-            <w:proofErr w:type="gramEnd"/>
-            <w:r>
-              <w:t xml:space="preserve">-Info </w:t>
-            </w:r>
-            <w:proofErr w:type="spellStart"/>
-            <w:r>
-              <w:t>Connecting</w:t>
-            </w:r>
-            <w:proofErr w:type="spellEnd"/>
-            <w:r>
-              <w:t xml:space="preserve"> </w:t>
-            </w:r>
-            <w:proofErr w:type="spellStart"/>
-            <w:r>
-              <w:t>database</w:t>
-            </w:r>
-            <w:proofErr w:type="spellEnd"/>
-            <w:r>
-              <w:t>...</w:t>
-            </w:r>
-          </w:p>
-          <w:p>
-            <w:pPr>
-              <w:pStyle w:val="Konsole"/>
-              <w:spacing w:line="240" w:lineRule="auto"/>
-            </w:pPr>
-            <w:r>
-              <w:t>2017-11-26 19:31:21.</w:t>
-            </w:r>
-            <w:proofErr w:type="gramStart"/>
-            <w:r>
-              <w:t>384  MYSQL</w:t>
-            </w:r>
-            <w:proofErr w:type="gramEnd"/>
-            <w:r>
-              <w:t>-ERROR Verbindung zur Datenbank fehlgeschlagen!</w:t>
-            </w:r>
-          </w:p>
-          <w:p>
-            <w:pPr>
-              <w:pStyle w:val="Konsole"/>
-              <w:spacing w:line="240" w:lineRule="auto"/>
-            </w:pPr>
-            <w:proofErr w:type="spellStart"/>
-            <w:proofErr w:type="gramStart"/>
-            <w:r>
-              <w:t>java.lang</w:t>
-            </w:r>
-            <w:proofErr w:type="gramEnd"/>
-            <w:r>
-              <w:t>.ExceptionInInitializerError</w:t>
-            </w:r>
-            <w:proofErr w:type="spellEnd"/>
-          </w:p>
-          <w:p>
-            <w:pPr>
-              <w:pStyle w:val="Konsole"/>
-              <w:spacing w:line="240" w:lineRule="auto"/>
-            </w:pPr>
-            <w:proofErr w:type="spellStart"/>
-            <w:r>
-              <w:t>Caused</w:t>
-            </w:r>
-            <w:proofErr w:type="spellEnd"/>
-            <w:r>
-              <w:t xml:space="preserve"> </w:t>
-            </w:r>
-            <w:proofErr w:type="spellStart"/>
-            <w:r>
-              <w:t>by</w:t>
-            </w:r>
-            <w:proofErr w:type="spellEnd"/>
-            <w:r>
-              <w:t xml:space="preserve">: </w:t>
-            </w:r>
-            <w:proofErr w:type="spellStart"/>
-            <w:proofErr w:type="gramStart"/>
-            <w:r>
-              <w:t>java.lang</w:t>
-            </w:r>
-            <w:proofErr w:type="gramEnd"/>
-            <w:r>
-              <w:t>.IllegalStateException</w:t>
-            </w:r>
-            <w:proofErr w:type="spellEnd"/>
-            <w:r>
-              <w:t>: Verbindung zur Datenbank fehlgeschlagen!</w:t>
+              <w:t>2017-11-26 19:31:18.553  MYSQL-Info Connecting database...</w:t>
+            </w:r>
+          </w:p>
+          <w:p>
+            <w:pPr>
+              <w:pStyle w:val="Konsole"/>
+              <w:spacing w:line="240" w:lineRule="auto"/>
+            </w:pPr>
+            <w:r>
+              <w:t>2017-11-26 19:31:21.384  MYSQL-ERROR Verbindung zur Datenbank fehlgeschlagen!</w:t>
+            </w:r>
+          </w:p>
+          <w:p>
+            <w:pPr>
+              <w:pStyle w:val="Konsole"/>
+              <w:spacing w:line="240" w:lineRule="auto"/>
+            </w:pPr>
+            <w:r>
+              <w:t>java.lang.ExceptionInInitializerError</w:t>
+            </w:r>
+          </w:p>
+          <w:p>
+            <w:pPr>
+              <w:pStyle w:val="Konsole"/>
+              <w:spacing w:line="240" w:lineRule="auto"/>
+            </w:pPr>
+            <w:r>
+              <w:t>Caused by: java.lang.IllegalStateException: Verbindung zur Datenbank fehlgeschlagen!</w:t>
             </w:r>
           </w:p>
           <w:p>
@@ -14597,122 +12434,52 @@
               <w:rPr>
                 <w:lang w:val="en-US"/>
               </w:rPr>
-              <w:t>2017-11-26 19:32:30.</w:t>
-            </w:r>
-            <w:proofErr w:type="gramStart"/>
-            <w:r>
-              <w:rPr>
-                <w:lang w:val="en-US"/>
-              </w:rPr>
-              <w:t>124  MYSQL</w:t>
-            </w:r>
-            <w:proofErr w:type="gramEnd"/>
-            <w:r>
-              <w:rPr>
-                <w:lang w:val="en-US"/>
-              </w:rPr>
-              <w:t>-Info Connecting database...</w:t>
-            </w:r>
-          </w:p>
-          <w:p>
-            <w:pPr>
-              <w:pStyle w:val="Konsole"/>
-              <w:spacing w:line="240" w:lineRule="auto"/>
-              <w:rPr>
-                <w:lang w:val="en-US"/>
-              </w:rPr>
-            </w:pPr>
-            <w:r>
-              <w:rPr>
-                <w:lang w:val="en-US"/>
-              </w:rPr>
-              <w:t>2017-11-26 19:32:30.</w:t>
-            </w:r>
-            <w:proofErr w:type="gramStart"/>
-            <w:r>
-              <w:rPr>
-                <w:lang w:val="en-US"/>
-              </w:rPr>
-              <w:t>821  MYSQL</w:t>
-            </w:r>
-            <w:proofErr w:type="gramEnd"/>
-            <w:r>
-              <w:rPr>
-                <w:lang w:val="en-US"/>
-              </w:rPr>
-              <w:t>-Info Database connected!</w:t>
-            </w:r>
-          </w:p>
-          <w:p>
-            <w:pPr>
-              <w:pStyle w:val="Konsole"/>
-              <w:spacing w:line="240" w:lineRule="auto"/>
-              <w:rPr>
-                <w:lang w:val="en-US"/>
-              </w:rPr>
-            </w:pPr>
-            <w:r>
-              <w:rPr>
-                <w:lang w:val="en-US"/>
-              </w:rPr>
-              <w:t>-----------------</w:t>
-            </w:r>
-            <w:proofErr w:type="spellStart"/>
-            <w:r>
-              <w:rPr>
-                <w:lang w:val="en-US"/>
-              </w:rPr>
-              <w:t>Itemdelivery</w:t>
-            </w:r>
-            <w:proofErr w:type="spellEnd"/>
-            <w:r>
-              <w:rPr>
-                <w:lang w:val="en-US"/>
-              </w:rPr>
-              <w:t>-By-ID-Test-----------------</w:t>
-            </w:r>
-          </w:p>
-          <w:p>
-            <w:pPr>
-              <w:pStyle w:val="Konsole"/>
-              <w:spacing w:line="240" w:lineRule="auto"/>
-              <w:rPr>
-                <w:lang w:val="en-US"/>
-              </w:rPr>
-            </w:pPr>
-            <w:r>
-              <w:rPr>
-                <w:lang w:val="en-US"/>
-              </w:rPr>
-              <w:t>2017-11-26 19:32:30.</w:t>
-            </w:r>
-            <w:proofErr w:type="gramStart"/>
-            <w:r>
-              <w:rPr>
-                <w:lang w:val="en-US"/>
-              </w:rPr>
-              <w:t>821  MYSQL</w:t>
-            </w:r>
-            <w:proofErr w:type="gramEnd"/>
-            <w:r>
-              <w:rPr>
-                <w:lang w:val="en-US"/>
-              </w:rPr>
-              <w:t xml:space="preserve">-Info Getting </w:t>
-            </w:r>
-            <w:proofErr w:type="spellStart"/>
-            <w:r>
-              <w:rPr>
-                <w:lang w:val="en-US"/>
-              </w:rPr>
-              <w:t>Itemdeliveries</w:t>
-            </w:r>
-            <w:proofErr w:type="spellEnd"/>
-            <w:r>
-              <w:rPr>
-                <w:lang w:val="en-US"/>
-              </w:rPr>
-              <w:t xml:space="preserve"> from MySQL-Database.</w:t>
+              <w:t>2017-11-26 19:32:30.124  MYSQL-Info Connecting database...</w:t>
+            </w:r>
+          </w:p>
+          <w:p>
+            <w:pPr>
+              <w:pStyle w:val="Konsole"/>
+              <w:spacing w:line="240" w:lineRule="auto"/>
+              <w:rPr>
+                <w:lang w:val="en-US"/>
+              </w:rPr>
+            </w:pPr>
+            <w:r>
+              <w:rPr>
+                <w:lang w:val="en-US"/>
+              </w:rPr>
+              <w:t>2017-11-26 19:32:30.821  MYSQL-Info Database connected!</w:t>
+            </w:r>
+          </w:p>
+          <w:p>
+            <w:pPr>
+              <w:pStyle w:val="Konsole"/>
+              <w:spacing w:line="240" w:lineRule="auto"/>
+              <w:rPr>
+                <w:lang w:val="en-US"/>
+              </w:rPr>
+            </w:pPr>
+            <w:r>
+              <w:rPr>
+                <w:lang w:val="en-US"/>
+              </w:rPr>
+              <w:t>-----------------Itemdelivery-By-ID-Test-----------------</w:t>
+            </w:r>
+          </w:p>
+          <w:p>
+            <w:pPr>
+              <w:pStyle w:val="Konsole"/>
+              <w:spacing w:line="240" w:lineRule="auto"/>
+              <w:rPr>
+                <w:lang w:val="en-US"/>
+              </w:rPr>
+            </w:pPr>
+            <w:r>
+              <w:rPr>
+                <w:lang w:val="en-US"/>
+              </w:rPr>
+              <w:t>2017-11-26 19:32:30.821  MYSQL-Info Getting Itemdeliveries from MySQL-Database.</w:t>
             </w:r>
           </w:p>
           <w:p>
@@ -14728,24 +12495,8 @@
                 <w:lang w:val="en-US"/>
               </w:rPr>
               <w:lastRenderedPageBreak/>
-              <w:t xml:space="preserve">Exception in thread "main" </w:t>
-            </w:r>
-            <w:proofErr w:type="spellStart"/>
-            <w:proofErr w:type="gramStart"/>
-            <w:r>
-              <w:rPr>
-                <w:lang w:val="en-US"/>
-              </w:rPr>
-              <w:t>java.lang</w:t>
-            </w:r>
-            <w:proofErr w:type="gramEnd"/>
-            <w:r>
-              <w:rPr>
-                <w:lang w:val="en-US"/>
-              </w:rPr>
-              <w:t>.NullPointerException</w:t>
-            </w:r>
-            <w:proofErr w:type="spellEnd"/>
+              <w:t>Exception in thread "main" java.lang.NullPointerException</w:t>
+            </w:r>
           </w:p>
           <w:p>
             <w:pPr>
@@ -14767,122 +12518,52 @@
               <w:rPr>
                 <w:lang w:val="en-US"/>
               </w:rPr>
-              <w:t>2017-11-26 19:35:13.</w:t>
-            </w:r>
-            <w:proofErr w:type="gramStart"/>
-            <w:r>
-              <w:rPr>
-                <w:lang w:val="en-US"/>
-              </w:rPr>
-              <w:t>716  MYSQL</w:t>
-            </w:r>
-            <w:proofErr w:type="gramEnd"/>
-            <w:r>
-              <w:rPr>
-                <w:lang w:val="en-US"/>
-              </w:rPr>
-              <w:t>-Info Connecting database...</w:t>
-            </w:r>
-          </w:p>
-          <w:p>
-            <w:pPr>
-              <w:pStyle w:val="Konsole"/>
-              <w:spacing w:line="240" w:lineRule="auto"/>
-              <w:rPr>
-                <w:lang w:val="en-US"/>
-              </w:rPr>
-            </w:pPr>
-            <w:r>
-              <w:rPr>
-                <w:lang w:val="en-US"/>
-              </w:rPr>
-              <w:t>2017-11-26 19:35:14.</w:t>
-            </w:r>
-            <w:proofErr w:type="gramStart"/>
-            <w:r>
-              <w:rPr>
-                <w:lang w:val="en-US"/>
-              </w:rPr>
-              <w:t>612  MYSQL</w:t>
-            </w:r>
-            <w:proofErr w:type="gramEnd"/>
-            <w:r>
-              <w:rPr>
-                <w:lang w:val="en-US"/>
-              </w:rPr>
-              <w:t>-Info Database connected!</w:t>
-            </w:r>
-          </w:p>
-          <w:p>
-            <w:pPr>
-              <w:pStyle w:val="Konsole"/>
-              <w:spacing w:line="240" w:lineRule="auto"/>
-              <w:rPr>
-                <w:lang w:val="en-US"/>
-              </w:rPr>
-            </w:pPr>
-            <w:r>
-              <w:rPr>
-                <w:lang w:val="en-US"/>
-              </w:rPr>
-              <w:t>-----------------</w:t>
-            </w:r>
-            <w:proofErr w:type="spellStart"/>
-            <w:r>
-              <w:rPr>
-                <w:lang w:val="en-US"/>
-              </w:rPr>
-              <w:t>Itemdelivery</w:t>
-            </w:r>
-            <w:proofErr w:type="spellEnd"/>
-            <w:r>
-              <w:rPr>
-                <w:lang w:val="en-US"/>
-              </w:rPr>
-              <w:t>-By-ID-Test-----------------</w:t>
-            </w:r>
-          </w:p>
-          <w:p>
-            <w:pPr>
-              <w:pStyle w:val="Konsole"/>
-              <w:spacing w:line="240" w:lineRule="auto"/>
-              <w:rPr>
-                <w:lang w:val="en-US"/>
-              </w:rPr>
-            </w:pPr>
-            <w:r>
-              <w:rPr>
-                <w:lang w:val="en-US"/>
-              </w:rPr>
-              <w:t>2017-11-26 19:35:14.</w:t>
-            </w:r>
-            <w:proofErr w:type="gramStart"/>
-            <w:r>
-              <w:rPr>
-                <w:lang w:val="en-US"/>
-              </w:rPr>
-              <w:t>612  MYSQL</w:t>
-            </w:r>
-            <w:proofErr w:type="gramEnd"/>
-            <w:r>
-              <w:rPr>
-                <w:lang w:val="en-US"/>
-              </w:rPr>
-              <w:t xml:space="preserve">-ERROR </w:t>
-            </w:r>
-            <w:proofErr w:type="spellStart"/>
-            <w:r>
-              <w:rPr>
-                <w:lang w:val="en-US"/>
-              </w:rPr>
-              <w:t>Itemdelivery</w:t>
-            </w:r>
-            <w:proofErr w:type="spellEnd"/>
-            <w:r>
-              <w:rPr>
-                <w:lang w:val="en-US"/>
-              </w:rPr>
-              <w:t>-ID may not be null.</w:t>
+              <w:t>2017-11-26 19:35:13.716  MYSQL-Info Connecting database...</w:t>
+            </w:r>
+          </w:p>
+          <w:p>
+            <w:pPr>
+              <w:pStyle w:val="Konsole"/>
+              <w:spacing w:line="240" w:lineRule="auto"/>
+              <w:rPr>
+                <w:lang w:val="en-US"/>
+              </w:rPr>
+            </w:pPr>
+            <w:r>
+              <w:rPr>
+                <w:lang w:val="en-US"/>
+              </w:rPr>
+              <w:t>2017-11-26 19:35:14.612  MYSQL-Info Database connected!</w:t>
+            </w:r>
+          </w:p>
+          <w:p>
+            <w:pPr>
+              <w:pStyle w:val="Konsole"/>
+              <w:spacing w:line="240" w:lineRule="auto"/>
+              <w:rPr>
+                <w:lang w:val="en-US"/>
+              </w:rPr>
+            </w:pPr>
+            <w:r>
+              <w:rPr>
+                <w:lang w:val="en-US"/>
+              </w:rPr>
+              <w:t>-----------------Itemdelivery-By-ID-Test-----------------</w:t>
+            </w:r>
+          </w:p>
+          <w:p>
+            <w:pPr>
+              <w:pStyle w:val="Konsole"/>
+              <w:spacing w:line="240" w:lineRule="auto"/>
+              <w:rPr>
+                <w:lang w:val="en-US"/>
+              </w:rPr>
+            </w:pPr>
+            <w:r>
+              <w:rPr>
+                <w:lang w:val="en-US"/>
+              </w:rPr>
+              <w:t>2017-11-26 19:35:14.612  MYSQL-ERROR Itemdelivery-ID may not be null.</w:t>
             </w:r>
           </w:p>
         </w:tc>
@@ -14972,7 +12653,6 @@
     <w:p>
       <w:pPr>
         <w:spacing w:after="160" w:line="259" w:lineRule="auto"/>
-        <w:jc w:val="left"/>
         <w:rPr>
           <w:rFonts w:eastAsiaTheme="majorEastAsia" w:cstheme="majorBidi"/>
           <w:i/>
@@ -15040,15 +12720,13 @@
                 <w:lang w:val="de-DE"/>
               </w:rPr>
             </w:pPr>
-            <w:bookmarkStart w:id="2" w:name="_Hlk499476525"/>
-            <w:proofErr w:type="spellStart"/>
+            <w:bookmarkStart w:id="1" w:name="_Hlk499476525"/>
             <w:r>
               <w:rPr>
                 <w:lang w:val="de-DE"/>
               </w:rPr>
               <w:t>Usecase</w:t>
             </w:r>
-            <w:proofErr w:type="spellEnd"/>
           </w:p>
         </w:tc>
         <w:tc>
@@ -15104,51 +12782,16 @@
           </w:tcPr>
           <w:p>
             <w:pPr>
-              <w:jc w:val="left"/>
-              <w:rPr>
-                <w:lang w:val="de-DE"/>
-              </w:rPr>
-            </w:pPr>
-            <w:proofErr w:type="spellStart"/>
+              <w:rPr>
+                <w:lang w:val="de-DE"/>
+              </w:rPr>
+            </w:pPr>
             <w:r>
               <w:rPr>
                 <w:rStyle w:val="KonsoleZchn"/>
                 <w:lang w:val="de-DE"/>
               </w:rPr>
-              <w:t>void</w:t>
-            </w:r>
-            <w:proofErr w:type="spellEnd"/>
-            <w:r>
-              <w:rPr>
-                <w:rStyle w:val="KonsoleZchn"/>
-                <w:lang w:val="de-DE"/>
-              </w:rPr>
-              <w:t xml:space="preserve"> </w:t>
-            </w:r>
-            <w:proofErr w:type="spellStart"/>
-            <w:proofErr w:type="gramStart"/>
-            <w:r>
-              <w:rPr>
-                <w:rStyle w:val="KonsoleZchn"/>
-                <w:lang w:val="de-DE"/>
-              </w:rPr>
-              <w:t>addItem</w:t>
-            </w:r>
-            <w:proofErr w:type="spellEnd"/>
-            <w:r>
-              <w:rPr>
-                <w:rStyle w:val="KonsoleZchn"/>
-                <w:lang w:val="de-DE"/>
-              </w:rPr>
-              <w:t>(</w:t>
-            </w:r>
-            <w:proofErr w:type="gramEnd"/>
-            <w:r>
-              <w:rPr>
-                <w:rStyle w:val="KonsoleZchn"/>
-                <w:lang w:val="de-DE"/>
-              </w:rPr>
-              <w:t>Item item)</w:t>
+              <w:t>void addItem(Item item)</w:t>
             </w:r>
             <w:r>
               <w:rPr>
@@ -15262,27 +12905,13 @@
               <w:rPr>
                 <w:lang w:val="de-DE"/>
               </w:rPr>
-              <w:t xml:space="preserve"> und </w:t>
-            </w:r>
-            <w:proofErr w:type="spellStart"/>
-            <w:r>
-              <w:rPr>
-                <w:lang w:val="de-DE"/>
-              </w:rPr>
-              <w:t>Wareneingangs</w:t>
-            </w:r>
-            <w:r>
-              <w:rPr>
-                <w:lang w:val="de-DE"/>
-              </w:rPr>
-              <w:t>Eintrags</w:t>
-            </w:r>
-            <w:proofErr w:type="spellEnd"/>
-            <w:r>
-              <w:rPr>
-                <w:lang w:val="de-DE"/>
-              </w:rPr>
-              <w:t xml:space="preserve"> in der Datenbank. Validierung über einen Abgleich der Datenbank nach einem neu erzeugten Item mit folgenden Daten:</w:t>
+              <w:t xml:space="preserve"> und Wareneingangs</w:t>
+            </w:r>
+            <w:r>
+              <w:rPr>
+                <w:lang w:val="de-DE"/>
+              </w:rPr>
+              <w:t>Eintrags in der Datenbank. Validierung über einen Abgleich der Datenbank nach einem neu erzeugten Item mit folgenden Daten:</w:t>
             </w:r>
           </w:p>
           <w:p>
@@ -15398,7 +13027,6 @@
               </w:rPr>
               <w:br/>
             </w:r>
-            <w:proofErr w:type="spellStart"/>
             <w:r>
               <w:rPr>
                 <w:b/>
@@ -15406,33 +13034,14 @@
                 <w:color w:val="000080"/>
                 <w:lang w:val="en-US"/>
               </w:rPr>
-              <w:t>boolean</w:t>
-            </w:r>
-            <w:proofErr w:type="spellEnd"/>
-            <w:r>
-              <w:rPr>
-                <w:b/>
-                <w:bCs/>
-                <w:color w:val="000080"/>
-                <w:lang w:val="en-US"/>
-              </w:rPr>
-              <w:t xml:space="preserve"> </w:t>
-            </w:r>
-            <w:proofErr w:type="spellStart"/>
+              <w:t xml:space="preserve">boolean </w:t>
+            </w:r>
             <w:r>
               <w:rPr>
                 <w:color w:val="000000"/>
                 <w:lang w:val="en-US"/>
               </w:rPr>
-              <w:t>avaiable</w:t>
-            </w:r>
-            <w:proofErr w:type="spellEnd"/>
-            <w:r>
-              <w:rPr>
-                <w:color w:val="000000"/>
-                <w:lang w:val="en-US"/>
-              </w:rPr>
-              <w:t xml:space="preserve"> = </w:t>
+              <w:t xml:space="preserve">avaiable = </w:t>
             </w:r>
             <w:r>
               <w:rPr>
@@ -15473,7 +13082,6 @@
                 <w:tab w:val="left" w:pos="14656"/>
               </w:tabs>
               <w:spacing w:after="0" w:line="240" w:lineRule="auto"/>
-              <w:jc w:val="left"/>
               <w:rPr>
                 <w:rFonts w:ascii="Courier New" w:eastAsia="Times New Roman" w:hAnsi="Courier New" w:cs="Courier New"/>
                 <w:color w:val="000000"/>
@@ -15531,11 +13139,9 @@
                 <w:lang w:val="en-US"/>
               </w:rPr>
             </w:pPr>
-            <w:proofErr w:type="spellStart"/>
             <w:r>
               <w:t>Konsolenausgabe</w:t>
             </w:r>
-            <w:proofErr w:type="spellEnd"/>
             <w:r>
               <w:rPr>
                 <w:i/>
@@ -15556,58 +13162,36 @@
               <w:rPr>
                 <w:lang w:val="en-US"/>
               </w:rPr>
-              <w:t>2017-11-27 13:01:57.</w:t>
-            </w:r>
-            <w:proofErr w:type="gramStart"/>
-            <w:r>
-              <w:rPr>
-                <w:lang w:val="en-US"/>
-              </w:rPr>
-              <w:t>813  MYSQL</w:t>
-            </w:r>
-            <w:proofErr w:type="gramEnd"/>
-            <w:r>
-              <w:rPr>
-                <w:lang w:val="en-US"/>
-              </w:rPr>
-              <w:t>-Info Connecting database...</w:t>
-            </w:r>
-          </w:p>
-          <w:p>
-            <w:pPr>
-              <w:pStyle w:val="Konsole"/>
-              <w:spacing w:line="240" w:lineRule="auto"/>
-              <w:rPr>
-                <w:lang w:val="en-US"/>
-              </w:rPr>
-            </w:pPr>
-            <w:r>
-              <w:rPr>
-                <w:lang w:val="en-US"/>
-              </w:rPr>
-              <w:t>2017-11-27 13:01:58.</w:t>
-            </w:r>
-            <w:proofErr w:type="gramStart"/>
-            <w:r>
-              <w:rPr>
-                <w:lang w:val="en-US"/>
-              </w:rPr>
-              <w:t>610  MYSQL</w:t>
-            </w:r>
-            <w:proofErr w:type="gramEnd"/>
-            <w:r>
-              <w:rPr>
-                <w:lang w:val="en-US"/>
-              </w:rPr>
-              <w:t>-Info Database connected!</w:t>
-            </w:r>
-          </w:p>
-          <w:p>
-            <w:pPr>
-              <w:pStyle w:val="Konsole"/>
-              <w:spacing w:line="240" w:lineRule="auto"/>
-            </w:pPr>
-            <w:r>
+              <w:t>2017-11-27 13:01:57.813  MYSQL-Info Connecting database...</w:t>
+            </w:r>
+          </w:p>
+          <w:p>
+            <w:pPr>
+              <w:pStyle w:val="Konsole"/>
+              <w:spacing w:line="240" w:lineRule="auto"/>
+              <w:rPr>
+                <w:lang w:val="en-US"/>
+              </w:rPr>
+            </w:pPr>
+            <w:r>
+              <w:rPr>
+                <w:lang w:val="en-US"/>
+              </w:rPr>
+              <w:t>2017-11-27 13:01:58.610  MYSQL-Info Database connected!</w:t>
+            </w:r>
+          </w:p>
+          <w:p>
+            <w:pPr>
+              <w:pStyle w:val="Konsole"/>
+              <w:spacing w:line="240" w:lineRule="auto"/>
+              <w:rPr>
+                <w:lang w:val="en-US"/>
+              </w:rPr>
+            </w:pPr>
+            <w:r>
+              <w:rPr>
+                <w:lang w:val="en-US"/>
+              </w:rPr>
               <w:t>-----------------Add-Item-Test-----------------</w:t>
             </w:r>
           </w:p>
@@ -15615,122 +13199,104 @@
             <w:pPr>
               <w:pStyle w:val="Konsole"/>
               <w:spacing w:line="240" w:lineRule="auto"/>
-            </w:pPr>
-            <w:r>
+              <w:rPr>
+                <w:lang w:val="en-US"/>
+              </w:rPr>
+            </w:pPr>
+            <w:r>
+              <w:rPr>
+                <w:lang w:val="en-US"/>
+              </w:rPr>
               <w:t>0</w:t>
             </w:r>
             <w:r>
+              <w:rPr>
+                <w:lang w:val="en-US"/>
+              </w:rPr>
               <w:tab/>
               <w:t>Pizza</w:t>
             </w:r>
             <w:r>
+              <w:rPr>
+                <w:lang w:val="en-US"/>
+              </w:rPr>
               <w:tab/>
               <w:t>5.99</w:t>
             </w:r>
             <w:r>
+              <w:rPr>
+                <w:lang w:val="en-US"/>
+              </w:rPr>
               <w:tab/>
               <w:t>15</w:t>
             </w:r>
             <w:r>
+              <w:rPr>
+                <w:lang w:val="en-US"/>
+              </w:rPr>
               <w:tab/>
-            </w:r>
-            <w:proofErr w:type="spellStart"/>
-            <w:r>
               <w:t>true</w:t>
             </w:r>
-            <w:proofErr w:type="spellEnd"/>
-          </w:p>
-          <w:p>
-            <w:pPr>
-              <w:pStyle w:val="Konsole"/>
-              <w:spacing w:line="240" w:lineRule="auto"/>
-              <w:rPr>
-                <w:lang w:val="en-US"/>
-              </w:rPr>
-            </w:pPr>
-            <w:r>
-              <w:rPr>
-                <w:lang w:val="en-US"/>
-              </w:rPr>
-              <w:t>2017-11-27 13:01:58.</w:t>
-            </w:r>
-            <w:proofErr w:type="gramStart"/>
-            <w:r>
-              <w:rPr>
-                <w:lang w:val="en-US"/>
-              </w:rPr>
-              <w:t>610  MYSQL</w:t>
-            </w:r>
-            <w:proofErr w:type="gramEnd"/>
-            <w:r>
-              <w:rPr>
-                <w:lang w:val="en-US"/>
-              </w:rPr>
-              <w:t>-Info Adding Item to MySQL-Database.</w:t>
-            </w:r>
-          </w:p>
-          <w:p>
-            <w:pPr>
-              <w:pStyle w:val="Konsole"/>
-              <w:spacing w:line="240" w:lineRule="auto"/>
-              <w:rPr>
-                <w:lang w:val="en-US"/>
-              </w:rPr>
-            </w:pPr>
-            <w:r>
-              <w:rPr>
-                <w:lang w:val="en-US"/>
-              </w:rPr>
-              <w:t>2017-11-27 13:01:58.</w:t>
-            </w:r>
-            <w:proofErr w:type="gramStart"/>
-            <w:r>
-              <w:rPr>
-                <w:lang w:val="en-US"/>
-              </w:rPr>
-              <w:t>641  MYSQL</w:t>
-            </w:r>
-            <w:proofErr w:type="gramEnd"/>
-            <w:r>
-              <w:rPr>
-                <w:lang w:val="en-US"/>
-              </w:rPr>
-              <w:t xml:space="preserve">-Info Adding </w:t>
-            </w:r>
-            <w:proofErr w:type="spellStart"/>
-            <w:r>
-              <w:rPr>
-                <w:lang w:val="en-US"/>
-              </w:rPr>
-              <w:t>Itemdelivery</w:t>
-            </w:r>
-            <w:proofErr w:type="spellEnd"/>
-            <w:r>
-              <w:rPr>
-                <w:lang w:val="en-US"/>
-              </w:rPr>
-              <w:t xml:space="preserve"> to MySQL-Database.</w:t>
+          </w:p>
+          <w:p>
+            <w:pPr>
+              <w:pStyle w:val="Konsole"/>
+              <w:spacing w:line="240" w:lineRule="auto"/>
+              <w:rPr>
+                <w:lang w:val="en-US"/>
+              </w:rPr>
+            </w:pPr>
+            <w:r>
+              <w:rPr>
+                <w:lang w:val="en-US"/>
+              </w:rPr>
+              <w:t>2017-11-27 13:01:58.610  MYSQL-Info Adding Item to MySQL-Database.</w:t>
+            </w:r>
+          </w:p>
+          <w:p>
+            <w:pPr>
+              <w:pStyle w:val="Konsole"/>
+              <w:spacing w:line="240" w:lineRule="auto"/>
+              <w:rPr>
+                <w:lang w:val="en-US"/>
+              </w:rPr>
+            </w:pPr>
+            <w:r>
+              <w:rPr>
+                <w:lang w:val="en-US"/>
+              </w:rPr>
+              <w:t>2017-11-27 13:01:58.641  MYSQL-Info Adding Itemdelivery to MySQL-Database.</w:t>
             </w:r>
           </w:p>
           <w:p>
             <w:pPr>
               <w:pStyle w:val="KeinLeerraum"/>
-            </w:pPr>
-            <w:r>
+              <w:rPr>
+                <w:lang w:val="de-DE"/>
+              </w:rPr>
+            </w:pPr>
+            <w:r>
+              <w:rPr>
+                <w:lang w:val="de-DE"/>
+              </w:rPr>
               <w:t>Neue</w:t>
             </w:r>
             <w:r>
-              <w:t xml:space="preserve"> </w:t>
-            </w:r>
-            <w:proofErr w:type="spellStart"/>
-            <w:r>
-              <w:t>Datenbank</w:t>
-            </w:r>
-            <w:r>
+              <w:rPr>
+                <w:lang w:val="de-DE"/>
+              </w:rPr>
+              <w:t xml:space="preserve"> Datenbank</w:t>
+            </w:r>
+            <w:r>
+              <w:rPr>
+                <w:lang w:val="de-DE"/>
+              </w:rPr>
               <w:t>einträge</w:t>
             </w:r>
-            <w:proofErr w:type="spellEnd"/>
-            <w:r>
+            <w:r>
+              <w:rPr>
+                <w:lang w:val="de-DE"/>
+              </w:rPr>
               <w:t>:</w:t>
             </w:r>
           </w:p>
@@ -15739,21 +13305,15 @@
               <w:pStyle w:val="KeinLeerraum"/>
               <w:rPr>
                 <w:i/>
-              </w:rPr>
-            </w:pPr>
-            <w:proofErr w:type="spellStart"/>
+                <w:lang w:val="de-DE"/>
+              </w:rPr>
+            </w:pPr>
             <w:r>
               <w:rPr>
                 <w:i/>
-              </w:rPr>
-              <w:t>Artikel-Tabelle</w:t>
-            </w:r>
-            <w:proofErr w:type="spellEnd"/>
-            <w:r>
-              <w:rPr>
-                <w:i/>
-              </w:rPr>
-              <w:t>:</w:t>
+                <w:lang w:val="de-DE"/>
+              </w:rPr>
+              <w:t>Artikel-Tabelle:</w:t>
             </w:r>
           </w:p>
           <w:tbl>
@@ -15801,21 +13361,19 @@
                       <w:b/>
                       <w:bCs/>
                       <w:szCs w:val="24"/>
-                      <w:lang w:val="en-US" w:eastAsia="de-DE"/>
+                      <w:lang w:val="de-DE" w:eastAsia="de-DE"/>
                     </w:rPr>
                   </w:pPr>
-                  <w:proofErr w:type="spellStart"/>
                   <w:r>
                     <w:rPr>
                       <w:rFonts w:ascii="Times New Roman" w:eastAsia="Times New Roman" w:hAnsi="Times New Roman" w:cs="Times New Roman"/>
                       <w:b/>
                       <w:bCs/>
                       <w:szCs w:val="24"/>
-                      <w:lang w:val="en-US" w:eastAsia="de-DE"/>
+                      <w:lang w:val="de-DE" w:eastAsia="de-DE"/>
                     </w:rPr>
                     <w:t>itemID</w:t>
                   </w:r>
-                  <w:proofErr w:type="spellEnd"/>
                 </w:p>
               </w:tc>
               <w:tc>
@@ -15839,7 +13397,7 @@
                       <w:b/>
                       <w:bCs/>
                       <w:szCs w:val="24"/>
-                      <w:lang w:val="en-US" w:eastAsia="de-DE"/>
+                      <w:lang w:val="de-DE" w:eastAsia="de-DE"/>
                     </w:rPr>
                   </w:pPr>
                   <w:r>
@@ -15848,7 +13406,7 @@
                       <w:b/>
                       <w:bCs/>
                       <w:szCs w:val="24"/>
-                      <w:lang w:val="en-US" w:eastAsia="de-DE"/>
+                      <w:lang w:val="de-DE" w:eastAsia="de-DE"/>
                     </w:rPr>
                     <w:t>name</w:t>
                   </w:r>
@@ -15875,21 +13433,19 @@
                       <w:b/>
                       <w:bCs/>
                       <w:szCs w:val="24"/>
-                      <w:lang w:val="en-US" w:eastAsia="de-DE"/>
+                      <w:lang w:val="de-DE" w:eastAsia="de-DE"/>
                     </w:rPr>
                   </w:pPr>
-                  <w:proofErr w:type="spellStart"/>
                   <w:r>
                     <w:rPr>
                       <w:rFonts w:ascii="Times New Roman" w:eastAsia="Times New Roman" w:hAnsi="Times New Roman" w:cs="Times New Roman"/>
                       <w:b/>
                       <w:bCs/>
                       <w:szCs w:val="24"/>
-                      <w:lang w:val="en-US" w:eastAsia="de-DE"/>
+                      <w:lang w:val="de-DE" w:eastAsia="de-DE"/>
                     </w:rPr>
                     <w:t>retailprice</w:t>
                   </w:r>
-                  <w:proofErr w:type="spellEnd"/>
                 </w:p>
               </w:tc>
               <w:tc>
@@ -15913,7 +13469,7 @@
                       <w:b/>
                       <w:bCs/>
                       <w:szCs w:val="24"/>
-                      <w:lang w:val="en-US" w:eastAsia="de-DE"/>
+                      <w:lang w:val="de-DE" w:eastAsia="de-DE"/>
                     </w:rPr>
                   </w:pPr>
                   <w:r>
@@ -15922,7 +13478,7 @@
                       <w:b/>
                       <w:bCs/>
                       <w:szCs w:val="24"/>
-                      <w:lang w:val="en-US" w:eastAsia="de-DE"/>
+                      <w:lang w:val="de-DE" w:eastAsia="de-DE"/>
                     </w:rPr>
                     <w:t>available</w:t>
                   </w:r>
@@ -15945,18 +13501,17 @@
                 <w:p>
                   <w:pPr>
                     <w:spacing w:after="0" w:line="240" w:lineRule="auto"/>
-                    <w:jc w:val="left"/>
-                    <w:rPr>
-                      <w:rFonts w:ascii="Times New Roman" w:eastAsia="Times New Roman" w:hAnsi="Times New Roman" w:cs="Times New Roman"/>
-                      <w:szCs w:val="24"/>
-                      <w:lang w:val="en-US" w:eastAsia="de-DE"/>
+                    <w:rPr>
+                      <w:rFonts w:ascii="Times New Roman" w:eastAsia="Times New Roman" w:hAnsi="Times New Roman" w:cs="Times New Roman"/>
+                      <w:szCs w:val="24"/>
+                      <w:lang w:val="de-DE" w:eastAsia="de-DE"/>
                     </w:rPr>
                   </w:pPr>
                   <w:r>
                     <w:rPr>
                       <w:rFonts w:ascii="Times New Roman" w:eastAsia="Times New Roman" w:hAnsi="Times New Roman" w:cs="Times New Roman"/>
                       <w:szCs w:val="24"/>
-                      <w:lang w:val="en-US" w:eastAsia="de-DE"/>
+                      <w:lang w:val="de-DE" w:eastAsia="de-DE"/>
                     </w:rPr>
                     <w:t>37</w:t>
                   </w:r>
@@ -15977,18 +13532,17 @@
                 <w:p>
                   <w:pPr>
                     <w:spacing w:after="0" w:line="240" w:lineRule="auto"/>
-                    <w:jc w:val="left"/>
-                    <w:rPr>
-                      <w:rFonts w:ascii="Times New Roman" w:eastAsia="Times New Roman" w:hAnsi="Times New Roman" w:cs="Times New Roman"/>
-                      <w:szCs w:val="24"/>
-                      <w:lang w:val="en-US" w:eastAsia="de-DE"/>
+                    <w:rPr>
+                      <w:rFonts w:ascii="Times New Roman" w:eastAsia="Times New Roman" w:hAnsi="Times New Roman" w:cs="Times New Roman"/>
+                      <w:szCs w:val="24"/>
+                      <w:lang w:val="de-DE" w:eastAsia="de-DE"/>
                     </w:rPr>
                   </w:pPr>
                   <w:r>
                     <w:rPr>
                       <w:rFonts w:ascii="Times New Roman" w:eastAsia="Times New Roman" w:hAnsi="Times New Roman" w:cs="Times New Roman"/>
                       <w:szCs w:val="24"/>
-                      <w:lang w:val="en-US" w:eastAsia="de-DE"/>
+                      <w:lang w:val="de-DE" w:eastAsia="de-DE"/>
                     </w:rPr>
                     <w:t>Pizza</w:t>
                   </w:r>
@@ -16009,18 +13563,17 @@
                 <w:p>
                   <w:pPr>
                     <w:spacing w:after="0" w:line="240" w:lineRule="auto"/>
-                    <w:jc w:val="left"/>
-                    <w:rPr>
-                      <w:rFonts w:ascii="Times New Roman" w:eastAsia="Times New Roman" w:hAnsi="Times New Roman" w:cs="Times New Roman"/>
-                      <w:szCs w:val="24"/>
-                      <w:lang w:val="en-US" w:eastAsia="de-DE"/>
+                    <w:rPr>
+                      <w:rFonts w:ascii="Times New Roman" w:eastAsia="Times New Roman" w:hAnsi="Times New Roman" w:cs="Times New Roman"/>
+                      <w:szCs w:val="24"/>
+                      <w:lang w:val="de-DE" w:eastAsia="de-DE"/>
                     </w:rPr>
                   </w:pPr>
                   <w:r>
                     <w:rPr>
                       <w:rFonts w:ascii="Times New Roman" w:eastAsia="Times New Roman" w:hAnsi="Times New Roman" w:cs="Times New Roman"/>
                       <w:szCs w:val="24"/>
-                      <w:lang w:val="en-US" w:eastAsia="de-DE"/>
+                      <w:lang w:val="de-DE" w:eastAsia="de-DE"/>
                     </w:rPr>
                     <w:t>5.99</w:t>
                   </w:r>
@@ -16041,18 +13594,17 @@
                 <w:p>
                   <w:pPr>
                     <w:spacing w:after="0" w:line="240" w:lineRule="auto"/>
-                    <w:jc w:val="left"/>
-                    <w:rPr>
-                      <w:rFonts w:ascii="Times New Roman" w:eastAsia="Times New Roman" w:hAnsi="Times New Roman" w:cs="Times New Roman"/>
-                      <w:szCs w:val="24"/>
-                      <w:lang w:val="en-US" w:eastAsia="de-DE"/>
+                    <w:rPr>
+                      <w:rFonts w:ascii="Times New Roman" w:eastAsia="Times New Roman" w:hAnsi="Times New Roman" w:cs="Times New Roman"/>
+                      <w:szCs w:val="24"/>
+                      <w:lang w:val="de-DE" w:eastAsia="de-DE"/>
                     </w:rPr>
                   </w:pPr>
                   <w:r>
                     <w:rPr>
                       <w:rFonts w:ascii="Times New Roman" w:eastAsia="Times New Roman" w:hAnsi="Times New Roman" w:cs="Times New Roman"/>
                       <w:szCs w:val="24"/>
-                      <w:lang w:val="en-US" w:eastAsia="de-DE"/>
+                      <w:lang w:val="de-DE" w:eastAsia="de-DE"/>
                     </w:rPr>
                     <w:t>1</w:t>
                   </w:r>
@@ -16065,21 +13617,15 @@
               <w:pStyle w:val="KeinLeerraum"/>
               <w:rPr>
                 <w:i/>
-              </w:rPr>
-            </w:pPr>
-            <w:proofErr w:type="spellStart"/>
+                <w:lang w:val="de-DE"/>
+              </w:rPr>
+            </w:pPr>
             <w:r>
               <w:rPr>
                 <w:i/>
-              </w:rPr>
-              <w:t>Wareneingangs-Tabelle</w:t>
-            </w:r>
-            <w:proofErr w:type="spellEnd"/>
-            <w:r>
-              <w:rPr>
-                <w:i/>
-              </w:rPr>
-              <w:t>:</w:t>
+                <w:lang w:val="de-DE"/>
+              </w:rPr>
+              <w:t>Wareneingangs-Tabelle:</w:t>
             </w:r>
           </w:p>
           <w:tbl>
@@ -16129,7 +13675,6 @@
                       <w:lang w:val="en-US" w:eastAsia="de-DE"/>
                     </w:rPr>
                   </w:pPr>
-                  <w:proofErr w:type="spellStart"/>
                   <w:r>
                     <w:rPr>
                       <w:rFonts w:ascii="Times New Roman" w:eastAsia="Times New Roman" w:hAnsi="Times New Roman" w:cs="Times New Roman"/>
@@ -16140,7 +13685,6 @@
                     </w:rPr>
                     <w:t>itemdeliveryID</w:t>
                   </w:r>
-                  <w:proofErr w:type="spellEnd"/>
                 </w:p>
               </w:tc>
               <w:tc>
@@ -16167,7 +13711,6 @@
                       <w:lang w:val="en-US" w:eastAsia="de-DE"/>
                     </w:rPr>
                   </w:pPr>
-                  <w:proofErr w:type="spellStart"/>
                   <w:r>
                     <w:rPr>
                       <w:rFonts w:ascii="Times New Roman" w:eastAsia="Times New Roman" w:hAnsi="Times New Roman" w:cs="Times New Roman"/>
@@ -16178,7 +13721,6 @@
                     </w:rPr>
                     <w:t>itemID</w:t>
                   </w:r>
-                  <w:proofErr w:type="spellEnd"/>
                 </w:p>
               </w:tc>
               <w:tc>
@@ -16234,7 +13776,6 @@
                 <w:p>
                   <w:pPr>
                     <w:spacing w:after="0" w:line="240" w:lineRule="auto"/>
-                    <w:jc w:val="left"/>
                     <w:rPr>
                       <w:rFonts w:ascii="Times New Roman" w:eastAsia="Times New Roman" w:hAnsi="Times New Roman" w:cs="Times New Roman"/>
                       <w:szCs w:val="24"/>
@@ -16266,7 +13807,6 @@
                 <w:p>
                   <w:pPr>
                     <w:spacing w:after="0" w:line="240" w:lineRule="auto"/>
-                    <w:jc w:val="left"/>
                     <w:rPr>
                       <w:rFonts w:ascii="Times New Roman" w:eastAsia="Times New Roman" w:hAnsi="Times New Roman" w:cs="Times New Roman"/>
                       <w:szCs w:val="24"/>
@@ -16298,7 +13838,6 @@
                 <w:p>
                   <w:pPr>
                     <w:spacing w:after="0" w:line="240" w:lineRule="auto"/>
-                    <w:jc w:val="left"/>
                     <w:rPr>
                       <w:rFonts w:ascii="Times New Roman" w:eastAsia="Times New Roman" w:hAnsi="Times New Roman" w:cs="Times New Roman"/>
                       <w:szCs w:val="24"/>
@@ -16460,6 +13999,7 @@
               <w:rPr>
                 <w:lang w:val="de-DE"/>
               </w:rPr>
+              <w:lastRenderedPageBreak/>
               <w:t>2. Das fehlende Attribut wird als fehlend gemeldet und kein Artikel hinzugefügt.</w:t>
             </w:r>
           </w:p>
@@ -16473,7 +14013,6 @@
               <w:rPr>
                 <w:lang w:val="de-DE"/>
               </w:rPr>
-              <w:lastRenderedPageBreak/>
               <w:t xml:space="preserve">3. Es wird rückgemeldet, dass die ID nicht vom </w:t>
             </w:r>
             <w:r>
@@ -16535,13 +14074,13 @@
             <w:pPr>
               <w:rPr>
                 <w:i/>
-                <w:lang w:val="en-US"/>
+                <w:lang w:val="de-DE"/>
               </w:rPr>
             </w:pPr>
             <w:r>
               <w:rPr>
                 <w:i/>
-                <w:lang w:val="en-US"/>
+                <w:lang w:val="de-DE"/>
               </w:rPr>
               <w:t>1.</w:t>
             </w:r>
@@ -16552,99 +14091,34 @@
               <w:spacing w:line="240" w:lineRule="auto"/>
             </w:pPr>
             <w:r>
-              <w:t>2017-11-27 13:20:20.</w:t>
-            </w:r>
-            <w:proofErr w:type="gramStart"/>
-            <w:r>
-              <w:t>457  MYSQL</w:t>
-            </w:r>
-            <w:proofErr w:type="gramEnd"/>
-            <w:r>
-              <w:t xml:space="preserve">-Info </w:t>
-            </w:r>
-            <w:proofErr w:type="spellStart"/>
-            <w:r>
-              <w:t>Connecting</w:t>
-            </w:r>
-            <w:proofErr w:type="spellEnd"/>
-            <w:r>
-              <w:t xml:space="preserve"> </w:t>
-            </w:r>
-            <w:proofErr w:type="spellStart"/>
-            <w:r>
-              <w:t>database</w:t>
-            </w:r>
-            <w:proofErr w:type="spellEnd"/>
-            <w:r>
-              <w:t>...</w:t>
-            </w:r>
-          </w:p>
-          <w:p>
-            <w:pPr>
-              <w:pStyle w:val="Konsole"/>
-              <w:spacing w:line="240" w:lineRule="auto"/>
-            </w:pPr>
-            <w:r>
-              <w:t>2017-11-27 13:20:23.</w:t>
-            </w:r>
-            <w:proofErr w:type="gramStart"/>
-            <w:r>
-              <w:t>051  MYSQL</w:t>
-            </w:r>
-            <w:proofErr w:type="gramEnd"/>
-            <w:r>
-              <w:t>-ERROR Verbindung zur Datenbank fehlgeschlagen!</w:t>
-            </w:r>
-          </w:p>
-          <w:p>
-            <w:pPr>
-              <w:pStyle w:val="Konsole"/>
-              <w:spacing w:line="240" w:lineRule="auto"/>
-            </w:pPr>
-            <w:proofErr w:type="spellStart"/>
-            <w:proofErr w:type="gramStart"/>
-            <w:r>
-              <w:t>java.lang</w:t>
-            </w:r>
-            <w:proofErr w:type="gramEnd"/>
-            <w:r>
-              <w:t>.ExceptionInInitializerError</w:t>
-            </w:r>
-            <w:proofErr w:type="spellEnd"/>
-          </w:p>
-          <w:p>
-            <w:pPr>
-              <w:pStyle w:val="Konsole"/>
-              <w:spacing w:line="240" w:lineRule="auto"/>
-            </w:pPr>
-            <w:proofErr w:type="spellStart"/>
-            <w:r>
-              <w:t>Caused</w:t>
-            </w:r>
-            <w:proofErr w:type="spellEnd"/>
-            <w:r>
-              <w:t xml:space="preserve"> </w:t>
-            </w:r>
-            <w:proofErr w:type="spellStart"/>
-            <w:r>
-              <w:t>by</w:t>
-            </w:r>
-            <w:proofErr w:type="spellEnd"/>
-            <w:r>
-              <w:t xml:space="preserve">: </w:t>
-            </w:r>
-            <w:proofErr w:type="spellStart"/>
-            <w:proofErr w:type="gramStart"/>
-            <w:r>
-              <w:t>java.lang</w:t>
-            </w:r>
-            <w:proofErr w:type="gramEnd"/>
-            <w:r>
-              <w:t>.IllegalStateException</w:t>
-            </w:r>
-            <w:proofErr w:type="spellEnd"/>
-            <w:r>
-              <w:t>: Verbindung zur Datenbank fehlgeschlagen!</w:t>
+              <w:t>2017-11-27 13:20:20.457  MYSQL-Info Connecting database...</w:t>
+            </w:r>
+          </w:p>
+          <w:p>
+            <w:pPr>
+              <w:pStyle w:val="Konsole"/>
+              <w:spacing w:line="240" w:lineRule="auto"/>
+            </w:pPr>
+            <w:r>
+              <w:t>2017-11-27 13:20:23.051  MYSQL-ERROR Verbindung zur Datenbank fehlgeschlagen!</w:t>
+            </w:r>
+          </w:p>
+          <w:p>
+            <w:pPr>
+              <w:pStyle w:val="Konsole"/>
+              <w:spacing w:line="240" w:lineRule="auto"/>
+            </w:pPr>
+            <w:r>
+              <w:t>java.lang.ExceptionInInitializerError</w:t>
+            </w:r>
+          </w:p>
+          <w:p>
+            <w:pPr>
+              <w:pStyle w:val="Konsole"/>
+              <w:spacing w:line="240" w:lineRule="auto"/>
+            </w:pPr>
+            <w:r>
+              <w:t>Caused by: java.lang.IllegalStateException: Verbindung zur Datenbank fehlgeschlagen!</w:t>
             </w:r>
           </w:p>
           <w:p>
@@ -16666,96 +14140,59 @@
             <w:pPr>
               <w:pStyle w:val="Konsole"/>
               <w:spacing w:line="240" w:lineRule="auto"/>
-            </w:pPr>
-            <w:r>
-              <w:t>2017-11-27 13:26:07.</w:t>
-            </w:r>
-            <w:proofErr w:type="gramStart"/>
-            <w:r>
-              <w:t>176  MYSQL</w:t>
-            </w:r>
-            <w:proofErr w:type="gramEnd"/>
-            <w:r>
-              <w:t>-Info Connecting database...</w:t>
-            </w:r>
-          </w:p>
-          <w:p>
-            <w:pPr>
-              <w:pStyle w:val="Konsole"/>
-              <w:spacing w:line="240" w:lineRule="auto"/>
-            </w:pPr>
-            <w:r>
-              <w:t>2017-11-27 13:26:07.</w:t>
-            </w:r>
-            <w:proofErr w:type="gramStart"/>
-            <w:r>
-              <w:t>895  MYSQL</w:t>
-            </w:r>
-            <w:proofErr w:type="gramEnd"/>
-            <w:r>
-              <w:t>-Info Database connected!</w:t>
-            </w:r>
-          </w:p>
-          <w:p>
-            <w:pPr>
-              <w:pStyle w:val="Konsole"/>
-              <w:spacing w:line="240" w:lineRule="auto"/>
-            </w:pPr>
-            <w:r>
-              <w:t xml:space="preserve">Exception in thread "main" </w:t>
-            </w:r>
-            <w:proofErr w:type="spellStart"/>
-            <w:proofErr w:type="gramStart"/>
-            <w:r>
-              <w:t>dhbw.sa.kassensystem</w:t>
-            </w:r>
-            <w:proofErr w:type="gramEnd"/>
-            <w:r>
-              <w:t>_rest.exceptions.DataException</w:t>
-            </w:r>
-            <w:proofErr w:type="spellEnd"/>
-            <w:r>
-              <w:t xml:space="preserve">: Der </w:t>
-            </w:r>
-            <w:proofErr w:type="spellStart"/>
-            <w:r>
-              <w:t>Artikel</w:t>
-            </w:r>
-            <w:proofErr w:type="spellEnd"/>
-            <w:r>
-              <w:t xml:space="preserve"> </w:t>
-            </w:r>
-            <w:proofErr w:type="spellStart"/>
-            <w:r>
-              <w:t>ist</w:t>
-            </w:r>
-            <w:proofErr w:type="spellEnd"/>
-            <w:r>
-              <w:t xml:space="preserve"> </w:t>
-            </w:r>
-            <w:proofErr w:type="spellStart"/>
-            <w:r>
-              <w:t>unvollständig</w:t>
-            </w:r>
-            <w:proofErr w:type="spellEnd"/>
-            <w:r>
-              <w:t>! Folgende Attribute fehlen: Name</w:t>
-            </w:r>
-            <w:r>
-              <w:t xml:space="preserve"> </w:t>
-            </w:r>
-            <w:proofErr w:type="spellStart"/>
-            <w:r>
-              <w:t>Available</w:t>
-            </w:r>
-            <w:proofErr w:type="spellEnd"/>
-          </w:p>
-          <w:p>
-            <w:pPr>
-              <w:pStyle w:val="Konsole"/>
-              <w:spacing w:line="240" w:lineRule="auto"/>
-            </w:pPr>
-            <w:r>
+              <w:rPr>
+                <w:lang w:val="en-US"/>
+              </w:rPr>
+            </w:pPr>
+            <w:r>
+              <w:rPr>
+                <w:lang w:val="en-US"/>
+              </w:rPr>
+              <w:t>2017-11-27 13:26:07.176  MYSQL-Info Connecting database...</w:t>
+            </w:r>
+          </w:p>
+          <w:p>
+            <w:pPr>
+              <w:pStyle w:val="Konsole"/>
+              <w:spacing w:line="240" w:lineRule="auto"/>
+              <w:rPr>
+                <w:lang w:val="en-US"/>
+              </w:rPr>
+            </w:pPr>
+            <w:r>
+              <w:rPr>
+                <w:lang w:val="en-US"/>
+              </w:rPr>
+              <w:t>2017-11-27 13:26:07.895  MYSQL-Info Database connected!</w:t>
+            </w:r>
+          </w:p>
+          <w:p>
+            <w:pPr>
+              <w:pStyle w:val="Konsole"/>
+              <w:spacing w:line="240" w:lineRule="auto"/>
+              <w:rPr>
+                <w:lang w:val="en-US"/>
+              </w:rPr>
+            </w:pPr>
+            <w:r>
+              <w:rPr>
+                <w:lang w:val="en-US"/>
+              </w:rPr>
+              <w:t>Exception in thread "main" dhbw.sa.kassensystem_rest.exceptions.DataException: Der Artikel ist unvollständig! Folgende Attribute fehlen: Name Available</w:t>
+            </w:r>
+          </w:p>
+          <w:p>
+            <w:pPr>
+              <w:pStyle w:val="Konsole"/>
+              <w:spacing w:line="240" w:lineRule="auto"/>
+              <w:rPr>
+                <w:lang w:val="en-US"/>
+              </w:rPr>
+            </w:pPr>
+            <w:r>
+              <w:rPr>
+                <w:lang w:val="en-US"/>
+              </w:rPr>
               <w:t>-----------------Add-Item-Test-----------------</w:t>
             </w:r>
           </w:p>
@@ -16763,118 +14200,96 @@
             <w:pPr>
               <w:pStyle w:val="Konsole"/>
               <w:spacing w:line="240" w:lineRule="auto"/>
-            </w:pPr>
-            <w:r>
+              <w:rPr>
+                <w:lang w:val="en-US"/>
+              </w:rPr>
+            </w:pPr>
+            <w:r>
+              <w:rPr>
+                <w:lang w:val="en-US"/>
+              </w:rPr>
               <w:t>0</w:t>
             </w:r>
             <w:r>
+              <w:rPr>
+                <w:lang w:val="en-US"/>
+              </w:rPr>
               <w:tab/>
-            </w:r>
-            <w:r>
               <w:t>5.99</w:t>
             </w:r>
             <w:r>
+              <w:rPr>
+                <w:lang w:val="en-US"/>
+              </w:rPr>
               <w:tab/>
-            </w:r>
-            <w:r>
               <w:t>15</w:t>
             </w:r>
             <w:r>
+              <w:rPr>
+                <w:lang w:val="en-US"/>
+              </w:rPr>
               <w:tab/>
-            </w:r>
-            <w:proofErr w:type="spellStart"/>
-            <w:r>
               <w:t>false</w:t>
             </w:r>
-            <w:proofErr w:type="spellEnd"/>
-          </w:p>
-          <w:p>
-            <w:pPr>
-              <w:pStyle w:val="Konsole"/>
-              <w:spacing w:line="240" w:lineRule="auto"/>
-            </w:pPr>
-            <w:r>
-              <w:rPr>
-                <w:lang w:val="en-US"/>
-              </w:rPr>
-              <w:t>2017-11-27 13:26:07.</w:t>
-            </w:r>
-            <w:proofErr w:type="gramStart"/>
-            <w:r>
-              <w:rPr>
-                <w:lang w:val="en-US"/>
-              </w:rPr>
-              <w:t>895  MYSQL</w:t>
-            </w:r>
-            <w:proofErr w:type="gramEnd"/>
-            <w:r>
-              <w:rPr>
-                <w:lang w:val="en-US"/>
-              </w:rPr>
-              <w:t>-Info Adding Item to MySQL-Database.</w:t>
-            </w:r>
-          </w:p>
-          <w:p>
-            <w:pPr>
-              <w:pStyle w:val="Konsole"/>
-              <w:spacing w:line="240" w:lineRule="auto"/>
-              <w:rPr>
-                <w:lang w:val="en-US"/>
-              </w:rPr>
-            </w:pPr>
-            <w:r>
-              <w:rPr>
-                <w:lang w:val="en-US"/>
-              </w:rPr>
-              <w:t>2017-11-27 13:26:07.</w:t>
-            </w:r>
-            <w:proofErr w:type="gramStart"/>
-            <w:r>
-              <w:rPr>
-                <w:lang w:val="en-US"/>
-              </w:rPr>
-              <w:t>895  MYSQL</w:t>
-            </w:r>
-            <w:proofErr w:type="gramEnd"/>
-            <w:r>
-              <w:rPr>
-                <w:lang w:val="en-US"/>
-              </w:rPr>
-              <w:t>-ERROR Name is missing.</w:t>
-            </w:r>
-          </w:p>
-          <w:p>
-            <w:pPr>
-              <w:pStyle w:val="Konsole"/>
-              <w:spacing w:line="240" w:lineRule="auto"/>
-            </w:pPr>
-            <w:r>
-              <w:t>2017-11-27 13:26:07.</w:t>
-            </w:r>
-            <w:proofErr w:type="gramStart"/>
-            <w:r>
-              <w:t>895  MYSQL</w:t>
-            </w:r>
-            <w:proofErr w:type="gramEnd"/>
-            <w:r>
-              <w:t>-ERROR New Item cannot be set unavailable.</w:t>
-            </w:r>
-          </w:p>
-          <w:p>
-            <w:pPr>
-              <w:pStyle w:val="Konsole"/>
-              <w:spacing w:line="240" w:lineRule="auto"/>
-            </w:pPr>
-            <w:r>
-              <w:t>2017-11-27 13:26:07.</w:t>
-            </w:r>
-            <w:proofErr w:type="gramStart"/>
-            <w:r>
-              <w:t>895  MYSQL</w:t>
-            </w:r>
-            <w:proofErr w:type="gramEnd"/>
-            <w:r>
-              <w:t>-ERROR Item was not added to the Database!</w:t>
+          </w:p>
+          <w:p>
+            <w:pPr>
+              <w:pStyle w:val="Konsole"/>
+              <w:spacing w:line="240" w:lineRule="auto"/>
+              <w:rPr>
+                <w:lang w:val="en-US"/>
+              </w:rPr>
+            </w:pPr>
+            <w:r>
+              <w:rPr>
+                <w:lang w:val="en-US"/>
+              </w:rPr>
+              <w:t>2017-11-27 13:26:07.895  MYSQL-Info Adding Item to MySQL-Database.</w:t>
+            </w:r>
+          </w:p>
+          <w:p>
+            <w:pPr>
+              <w:pStyle w:val="Konsole"/>
+              <w:spacing w:line="240" w:lineRule="auto"/>
+              <w:rPr>
+                <w:lang w:val="en-US"/>
+              </w:rPr>
+            </w:pPr>
+            <w:r>
+              <w:rPr>
+                <w:lang w:val="en-US"/>
+              </w:rPr>
+              <w:t>2017-11-27 13:26:07.895  MYSQL-ERROR Name is missing.</w:t>
+            </w:r>
+          </w:p>
+          <w:p>
+            <w:pPr>
+              <w:pStyle w:val="Konsole"/>
+              <w:spacing w:line="240" w:lineRule="auto"/>
+              <w:rPr>
+                <w:lang w:val="en-US"/>
+              </w:rPr>
+            </w:pPr>
+            <w:r>
+              <w:rPr>
+                <w:lang w:val="en-US"/>
+              </w:rPr>
+              <w:t>2017-11-27 13:26:07.895  MYSQL-ERROR New Item cannot be set unavailable.</w:t>
+            </w:r>
+          </w:p>
+          <w:p>
+            <w:pPr>
+              <w:pStyle w:val="Konsole"/>
+              <w:spacing w:line="240" w:lineRule="auto"/>
+              <w:rPr>
+                <w:lang w:val="en-US"/>
+              </w:rPr>
+            </w:pPr>
+            <w:r>
+              <w:rPr>
+                <w:lang w:val="en-US"/>
+              </w:rPr>
+              <w:t>2017-11-27 13:26:07.895  MYSQL-ERROR Item was not added to the Database!</w:t>
             </w:r>
           </w:p>
           <w:p>
@@ -16896,77 +14311,39 @@
             <w:pPr>
               <w:pStyle w:val="Konsole"/>
               <w:spacing w:line="240" w:lineRule="auto"/>
-            </w:pPr>
-            <w:r>
-              <w:t>2017-11-27 13:29:38.</w:t>
-            </w:r>
-            <w:proofErr w:type="gramStart"/>
-            <w:r>
-              <w:t>309  MYSQL</w:t>
-            </w:r>
-            <w:proofErr w:type="gramEnd"/>
-            <w:r>
-              <w:t>-Info Connecting database...</w:t>
-            </w:r>
-          </w:p>
-          <w:p>
-            <w:pPr>
-              <w:pStyle w:val="Konsole"/>
-              <w:spacing w:line="240" w:lineRule="auto"/>
-            </w:pPr>
-            <w:r>
-              <w:t>2017-11-27 13:29:39.</w:t>
-            </w:r>
-            <w:proofErr w:type="gramStart"/>
-            <w:r>
-              <w:t>231  MYSQL</w:t>
-            </w:r>
-            <w:proofErr w:type="gramEnd"/>
-            <w:r>
-              <w:t>-Info Database connected!</w:t>
-            </w:r>
-          </w:p>
-          <w:p>
-            <w:pPr>
-              <w:pStyle w:val="Konsole"/>
-              <w:spacing w:line="240" w:lineRule="auto"/>
-            </w:pPr>
-            <w:proofErr w:type="spellStart"/>
-            <w:r>
-              <w:t>Exception</w:t>
-            </w:r>
-            <w:proofErr w:type="spellEnd"/>
-            <w:r>
-              <w:t xml:space="preserve"> in </w:t>
-            </w:r>
-            <w:proofErr w:type="spellStart"/>
-            <w:r>
-              <w:t>thread</w:t>
-            </w:r>
-            <w:proofErr w:type="spellEnd"/>
-            <w:r>
-              <w:t xml:space="preserve"> "</w:t>
-            </w:r>
-            <w:proofErr w:type="spellStart"/>
-            <w:r>
-              <w:t>main</w:t>
-            </w:r>
-            <w:proofErr w:type="spellEnd"/>
-            <w:r>
-              <w:t xml:space="preserve">" </w:t>
-            </w:r>
-            <w:proofErr w:type="spellStart"/>
-            <w:proofErr w:type="gramStart"/>
-            <w:r>
-              <w:t>dhbw.sa.kassensystem</w:t>
-            </w:r>
-            <w:proofErr w:type="gramEnd"/>
-            <w:r>
-              <w:t>_rest.exceptions.DataException</w:t>
-            </w:r>
-            <w:proofErr w:type="spellEnd"/>
-            <w:r>
-              <w:t>: Es darf keine ID übergeben werden. Die ID wird vom Datenbank-Server gewählt!</w:t>
+              <w:rPr>
+                <w:lang w:val="en-US"/>
+              </w:rPr>
+            </w:pPr>
+            <w:r>
+              <w:rPr>
+                <w:lang w:val="en-US"/>
+              </w:rPr>
+              <w:t>2017-11-27 13:29:38.309  MYSQL-Info Connecting database...</w:t>
+            </w:r>
+          </w:p>
+          <w:p>
+            <w:pPr>
+              <w:pStyle w:val="Konsole"/>
+              <w:spacing w:line="240" w:lineRule="auto"/>
+              <w:rPr>
+                <w:lang w:val="en-US"/>
+              </w:rPr>
+            </w:pPr>
+            <w:r>
+              <w:rPr>
+                <w:lang w:val="en-US"/>
+              </w:rPr>
+              <w:t>2017-11-27 13:29:39.231  MYSQL-Info Database connected!</w:t>
+            </w:r>
+          </w:p>
+          <w:p>
+            <w:pPr>
+              <w:pStyle w:val="Konsole"/>
+              <w:spacing w:line="240" w:lineRule="auto"/>
+            </w:pPr>
+            <w:r>
+              <w:t>Exception in thread "main" dhbw.sa.kassensystem_rest.exceptions.DataException: Es darf keine ID übergeben werden. Die ID wird vom Datenbank-Server gewählt!</w:t>
             </w:r>
           </w:p>
           <w:p>
@@ -16982,111 +14359,81 @@
             <w:pPr>
               <w:pStyle w:val="Konsole"/>
               <w:spacing w:line="240" w:lineRule="auto"/>
-            </w:pPr>
-            <w:r>
+              <w:rPr>
+                <w:lang w:val="en-US"/>
+              </w:rPr>
+            </w:pPr>
+            <w:r>
+              <w:rPr>
+                <w:lang w:val="en-US"/>
+              </w:rPr>
               <w:t>4</w:t>
             </w:r>
             <w:r>
+              <w:rPr>
+                <w:lang w:val="en-US"/>
+              </w:rPr>
               <w:tab/>
-            </w:r>
-            <w:r>
               <w:t>5.99</w:t>
             </w:r>
             <w:r>
+              <w:rPr>
+                <w:lang w:val="en-US"/>
+              </w:rPr>
               <w:tab/>
               <w:t>20</w:t>
             </w:r>
             <w:r>
+              <w:rPr>
+                <w:lang w:val="en-US"/>
+              </w:rPr>
               <w:tab/>
-            </w:r>
-            <w:proofErr w:type="spellStart"/>
-            <w:r>
               <w:t>false</w:t>
             </w:r>
-            <w:proofErr w:type="spellEnd"/>
-          </w:p>
-          <w:p>
-            <w:pPr>
-              <w:pStyle w:val="Konsole"/>
-              <w:spacing w:line="240" w:lineRule="auto"/>
-            </w:pPr>
-            <w:r>
-              <w:rPr>
-                <w:lang w:val="en-US"/>
-              </w:rPr>
-              <w:t>2017-11-27 13:29:39.</w:t>
-            </w:r>
-            <w:proofErr w:type="gramStart"/>
-            <w:r>
-              <w:rPr>
-                <w:lang w:val="en-US"/>
-              </w:rPr>
-              <w:t>231  MYSQL</w:t>
-            </w:r>
-            <w:proofErr w:type="gramEnd"/>
-            <w:r>
-              <w:rPr>
-                <w:lang w:val="en-US"/>
-              </w:rPr>
-              <w:t>-Info Adding Item to MySQL-Database.</w:t>
-            </w:r>
-          </w:p>
-          <w:p>
-            <w:pPr>
-              <w:pStyle w:val="Konsole"/>
-              <w:spacing w:line="240" w:lineRule="auto"/>
-              <w:rPr>
-                <w:lang w:val="en-US"/>
-              </w:rPr>
-            </w:pPr>
-            <w:r>
-              <w:rPr>
-                <w:lang w:val="en-US"/>
-              </w:rPr>
-              <w:t>2017-11-27 13:29:39.</w:t>
-            </w:r>
-            <w:proofErr w:type="gramStart"/>
-            <w:r>
-              <w:rPr>
-                <w:lang w:val="en-US"/>
-              </w:rPr>
-              <w:t>231  MYSQL</w:t>
-            </w:r>
-            <w:proofErr w:type="gramEnd"/>
-            <w:r>
-              <w:rPr>
-                <w:lang w:val="en-US"/>
-              </w:rPr>
-              <w:t xml:space="preserve">-ERROR ID may not be set by the user. </w:t>
-            </w:r>
-          </w:p>
-          <w:p>
-            <w:pPr>
-              <w:pStyle w:val="Konsole"/>
-              <w:spacing w:line="240" w:lineRule="auto"/>
-              <w:rPr>
-                <w:lang w:val="en-US"/>
-              </w:rPr>
-            </w:pPr>
-            <w:r>
-              <w:rPr>
-                <w:lang w:val="en-US"/>
-              </w:rPr>
-              <w:t>2017-11-27 13:29:39.</w:t>
-            </w:r>
-            <w:proofErr w:type="gramStart"/>
-            <w:r>
-              <w:rPr>
-                <w:lang w:val="en-US"/>
-              </w:rPr>
-              <w:t>231  MYSQL</w:t>
-            </w:r>
-            <w:proofErr w:type="gramEnd"/>
-            <w:r>
-              <w:rPr>
-                <w:lang w:val="en-US"/>
-              </w:rPr>
-              <w:t>-ERROR Item was not added to the Database!</w:t>
+          </w:p>
+          <w:p>
+            <w:pPr>
+              <w:pStyle w:val="Konsole"/>
+              <w:spacing w:line="240" w:lineRule="auto"/>
+              <w:rPr>
+                <w:lang w:val="en-US"/>
+              </w:rPr>
+            </w:pPr>
+            <w:r>
+              <w:rPr>
+                <w:lang w:val="en-US"/>
+              </w:rPr>
+              <w:t>2017-11-27 13:29:39.231  MYSQL-Info Adding Item to MySQL-Database.</w:t>
+            </w:r>
+          </w:p>
+          <w:p>
+            <w:pPr>
+              <w:pStyle w:val="Konsole"/>
+              <w:spacing w:line="240" w:lineRule="auto"/>
+              <w:rPr>
+                <w:lang w:val="en-US"/>
+              </w:rPr>
+            </w:pPr>
+            <w:r>
+              <w:rPr>
+                <w:lang w:val="en-US"/>
+              </w:rPr>
+              <w:t xml:space="preserve">2017-11-27 13:29:39.231  MYSQL-ERROR ID may not be set by the user. </w:t>
+            </w:r>
+          </w:p>
+          <w:p>
+            <w:pPr>
+              <w:pStyle w:val="Konsole"/>
+              <w:spacing w:line="240" w:lineRule="auto"/>
+              <w:rPr>
+                <w:lang w:val="en-US"/>
+              </w:rPr>
+            </w:pPr>
+            <w:r>
+              <w:rPr>
+                <w:lang w:val="en-US"/>
+              </w:rPr>
+              <w:t>2017-11-27 13:29:39.231  MYSQL-ERROR Item was not added to the Database!</w:t>
             </w:r>
           </w:p>
         </w:tc>
@@ -17101,7 +14448,6 @@
           </w:tcPr>
           <w:p>
             <w:pPr>
-              <w:jc w:val="left"/>
               <w:rPr>
                 <w:lang w:val="de-DE"/>
               </w:rPr>
@@ -17165,12 +14511,11 @@
           </w:p>
         </w:tc>
       </w:tr>
-      <w:bookmarkEnd w:id="2"/>
+      <w:bookmarkEnd w:id="1"/>
     </w:tbl>
     <w:p>
       <w:pPr>
         <w:spacing w:after="160" w:line="259" w:lineRule="auto"/>
-        <w:jc w:val="left"/>
         <w:rPr>
           <w:lang w:val="de-DE"/>
         </w:rPr>
@@ -17179,7 +14524,6 @@
     <w:p>
       <w:pPr>
         <w:spacing w:after="160" w:line="259" w:lineRule="auto"/>
-        <w:jc w:val="left"/>
         <w:rPr>
           <w:lang w:val="de-DE"/>
         </w:rPr>
@@ -17194,34 +14538,17 @@
     <w:p>
       <w:pPr>
         <w:spacing w:after="160" w:line="259" w:lineRule="auto"/>
-        <w:jc w:val="left"/>
         <w:rPr>
           <w:rStyle w:val="Fett"/>
         </w:rPr>
       </w:pPr>
-      <w:proofErr w:type="spellStart"/>
       <w:r>
         <w:rPr>
           <w:rStyle w:val="Fett"/>
         </w:rPr>
         <w:lastRenderedPageBreak/>
-        <w:t>Bestellung</w:t>
+        <w:t>Bestellung hinzufügen</w:t>
       </w:r>
-      <w:proofErr w:type="spellEnd"/>
-      <w:r>
-        <w:rPr>
-          <w:rStyle w:val="Fett"/>
-        </w:rPr>
-        <w:t xml:space="preserve"> </w:t>
-      </w:r>
-      <w:proofErr w:type="spellStart"/>
-      <w:r>
-        <w:rPr>
-          <w:rStyle w:val="Fett"/>
-        </w:rPr>
-        <w:t>hinzufügen</w:t>
-      </w:r>
-      <w:proofErr w:type="spellEnd"/>
     </w:p>
     <w:tbl>
       <w:tblPr>
@@ -17247,14 +14574,12 @@
                 <w:lang w:val="de-DE"/>
               </w:rPr>
             </w:pPr>
-            <w:proofErr w:type="spellStart"/>
             <w:r>
               <w:rPr>
                 <w:lang w:val="de-DE"/>
               </w:rPr>
               <w:t>Usecase</w:t>
             </w:r>
-            <w:proofErr w:type="spellEnd"/>
           </w:p>
         </w:tc>
         <w:tc>
@@ -17304,67 +14629,16 @@
           </w:tcPr>
           <w:p>
             <w:pPr>
-              <w:jc w:val="left"/>
-              <w:rPr>
-                <w:lang w:val="de-DE"/>
-              </w:rPr>
-            </w:pPr>
-            <w:proofErr w:type="spellStart"/>
+              <w:rPr>
+                <w:lang w:val="de-DE"/>
+              </w:rPr>
+            </w:pPr>
             <w:r>
               <w:rPr>
                 <w:rStyle w:val="KonsoleZchn"/>
                 <w:lang w:val="de-DE"/>
               </w:rPr>
-              <w:t>void</w:t>
-            </w:r>
-            <w:proofErr w:type="spellEnd"/>
-            <w:r>
-              <w:rPr>
-                <w:rStyle w:val="KonsoleZchn"/>
-                <w:lang w:val="de-DE"/>
-              </w:rPr>
-              <w:t xml:space="preserve"> </w:t>
-            </w:r>
-            <w:proofErr w:type="spellStart"/>
-            <w:proofErr w:type="gramStart"/>
-            <w:r>
-              <w:rPr>
-                <w:rStyle w:val="KonsoleZchn"/>
-                <w:lang w:val="de-DE"/>
-              </w:rPr>
-              <w:t>addOrder</w:t>
-            </w:r>
-            <w:proofErr w:type="spellEnd"/>
-            <w:r>
-              <w:rPr>
-                <w:rStyle w:val="KonsoleZchn"/>
-                <w:lang w:val="de-DE"/>
-              </w:rPr>
-              <w:t>(</w:t>
-            </w:r>
-            <w:proofErr w:type="gramEnd"/>
-            <w:r>
-              <w:rPr>
-                <w:rStyle w:val="KonsoleZchn"/>
-                <w:lang w:val="de-DE"/>
-              </w:rPr>
-              <w:t xml:space="preserve">Order </w:t>
-            </w:r>
-            <w:proofErr w:type="spellStart"/>
-            <w:r>
-              <w:rPr>
-                <w:rStyle w:val="KonsoleZchn"/>
-                <w:lang w:val="de-DE"/>
-              </w:rPr>
-              <w:t>order</w:t>
-            </w:r>
-            <w:proofErr w:type="spellEnd"/>
-            <w:r>
-              <w:rPr>
-                <w:rStyle w:val="KonsoleZchn"/>
-                <w:lang w:val="de-DE"/>
-              </w:rPr>
-              <w:t>)</w:t>
+              <w:t>void addOrder(Order order)</w:t>
             </w:r>
             <w:r>
               <w:rPr>
@@ -17475,6 +14749,7 @@
               <w:shd w:val="clear" w:color="auto" w:fill="FFFFFF"/>
               <w:rPr>
                 <w:color w:val="000000"/>
+                <w:lang w:val="en-US"/>
               </w:rPr>
             </w:pPr>
             <w:r>
@@ -17482,23 +14757,7 @@
                 <w:color w:val="000000"/>
                 <w:lang w:val="en-US"/>
               </w:rPr>
-              <w:t xml:space="preserve">String </w:t>
-            </w:r>
-            <w:proofErr w:type="spellStart"/>
-            <w:r>
-              <w:rPr>
-                <w:color w:val="000000"/>
-                <w:lang w:val="en-US"/>
-              </w:rPr>
-              <w:t>itemIDs</w:t>
-            </w:r>
-            <w:proofErr w:type="spellEnd"/>
-            <w:r>
-              <w:rPr>
-                <w:color w:val="000000"/>
-                <w:lang w:val="en-US"/>
-              </w:rPr>
-              <w:t xml:space="preserve"> = </w:t>
+              <w:t xml:space="preserve">String itemIDs = </w:t>
             </w:r>
             <w:r>
               <w:rPr>
@@ -17532,21 +14791,12 @@
               </w:rPr>
               <w:t xml:space="preserve">int </w:t>
             </w:r>
-            <w:proofErr w:type="spellStart"/>
             <w:r>
               <w:rPr>
                 <w:color w:val="000000"/>
                 <w:lang w:val="en-US"/>
               </w:rPr>
-              <w:t>tableID</w:t>
-            </w:r>
-            <w:proofErr w:type="spellEnd"/>
-            <w:r>
-              <w:rPr>
-                <w:color w:val="000000"/>
-                <w:lang w:val="en-US"/>
-              </w:rPr>
-              <w:t xml:space="preserve"> = </w:t>
+              <w:t xml:space="preserve">tableID = </w:t>
             </w:r>
             <w:r>
               <w:rPr>
@@ -17606,7 +14856,6 @@
               </w:rPr>
               <w:br/>
             </w:r>
-            <w:proofErr w:type="spellStart"/>
             <w:r>
               <w:rPr>
                 <w:b/>
@@ -17614,9 +14863,15 @@
                 <w:color w:val="000080"/>
                 <w:lang w:val="en-US"/>
               </w:rPr>
-              <w:t>boolean</w:t>
-            </w:r>
-            <w:proofErr w:type="spellEnd"/>
+              <w:t xml:space="preserve">boolean </w:t>
+            </w:r>
+            <w:r>
+              <w:rPr>
+                <w:color w:val="000000"/>
+                <w:lang w:val="en-US"/>
+              </w:rPr>
+              <w:t xml:space="preserve">paid = </w:t>
+            </w:r>
             <w:r>
               <w:rPr>
                 <w:b/>
@@ -17624,36 +14879,20 @@
                 <w:color w:val="000080"/>
                 <w:lang w:val="en-US"/>
               </w:rPr>
-              <w:t xml:space="preserve"> </w:t>
+              <w:t>true</w:t>
             </w:r>
             <w:r>
               <w:rPr>
                 <w:color w:val="000000"/>
                 <w:lang w:val="en-US"/>
               </w:rPr>
-              <w:t xml:space="preserve">paid = </w:t>
-            </w:r>
-            <w:r>
-              <w:rPr>
-                <w:b/>
-                <w:bCs/>
-                <w:color w:val="000080"/>
-                <w:lang w:val="en-US"/>
-              </w:rPr>
-              <w:t>true</w:t>
-            </w:r>
-            <w:r>
-              <w:rPr>
-                <w:color w:val="000000"/>
-                <w:lang w:val="en-US"/>
-              </w:rPr>
               <w:t>;</w:t>
             </w:r>
           </w:p>
           <w:p>
             <w:pPr>
               <w:rPr>
-                <w:lang w:val="de-DE"/>
+                <w:lang w:val="en-US"/>
               </w:rPr>
             </w:pPr>
           </w:p>
@@ -17705,11 +14944,9 @@
                 <w:lang w:val="en-US"/>
               </w:rPr>
             </w:pPr>
-            <w:proofErr w:type="spellStart"/>
             <w:r>
               <w:t>Konsolenausgabe</w:t>
             </w:r>
-            <w:proofErr w:type="spellEnd"/>
             <w:r>
               <w:rPr>
                 <w:i/>
@@ -17730,64 +14967,30 @@
               <w:rPr>
                 <w:lang w:val="en-US"/>
               </w:rPr>
-              <w:t>2017-11-27 15:52:30.</w:t>
-            </w:r>
-            <w:proofErr w:type="gramStart"/>
-            <w:r>
-              <w:rPr>
-                <w:lang w:val="en-US"/>
-              </w:rPr>
-              <w:t>328  MYSQL</w:t>
-            </w:r>
-            <w:proofErr w:type="gramEnd"/>
-            <w:r>
-              <w:rPr>
-                <w:lang w:val="en-US"/>
-              </w:rPr>
-              <w:t>-Info Connecting database...</w:t>
-            </w:r>
-          </w:p>
-          <w:p>
-            <w:pPr>
-              <w:pStyle w:val="Konsole"/>
-              <w:spacing w:line="240" w:lineRule="auto"/>
-              <w:rPr>
-                <w:lang w:val="en-US"/>
-              </w:rPr>
-            </w:pPr>
-            <w:r>
-              <w:rPr>
-                <w:lang w:val="en-US"/>
-              </w:rPr>
-              <w:t>2017-11-27 15:52:31.</w:t>
-            </w:r>
-            <w:proofErr w:type="gramStart"/>
-            <w:r>
-              <w:rPr>
-                <w:lang w:val="en-US"/>
-              </w:rPr>
-              <w:t>063  MYSQL</w:t>
-            </w:r>
-            <w:proofErr w:type="gramEnd"/>
-            <w:r>
-              <w:rPr>
-                <w:lang w:val="en-US"/>
-              </w:rPr>
-              <w:t>-Info Database connected!</w:t>
-            </w:r>
-          </w:p>
-          <w:p>
-            <w:pPr>
-              <w:pStyle w:val="Konsole"/>
-              <w:spacing w:line="240" w:lineRule="auto"/>
-              <w:rPr>
-                <w:lang w:val="en-US"/>
-              </w:rPr>
-            </w:pPr>
-            <w:r>
-              <w:rPr>
-                <w:lang w:val="en-US"/>
-              </w:rPr>
+              <w:t>2017-11-27 15:52:30.328  MYSQL-Info Connecting database...</w:t>
+            </w:r>
+          </w:p>
+          <w:p>
+            <w:pPr>
+              <w:pStyle w:val="Konsole"/>
+              <w:spacing w:line="240" w:lineRule="auto"/>
+              <w:rPr>
+                <w:lang w:val="en-US"/>
+              </w:rPr>
+            </w:pPr>
+            <w:r>
+              <w:rPr>
+                <w:lang w:val="en-US"/>
+              </w:rPr>
+              <w:t>2017-11-27 15:52:31.063  MYSQL-Info Database connected!</w:t>
+            </w:r>
+          </w:p>
+          <w:p>
+            <w:pPr>
+              <w:pStyle w:val="Konsole"/>
+              <w:spacing w:line="240" w:lineRule="auto"/>
+            </w:pPr>
+            <w:r>
               <w:t>-----------------Add-Order-Test-----------------</w:t>
             </w:r>
           </w:p>
@@ -17795,48 +14998,27 @@
             <w:pPr>
               <w:pStyle w:val="Konsole"/>
               <w:spacing w:line="240" w:lineRule="auto"/>
-              <w:rPr>
-                <w:lang w:val="en-US"/>
-              </w:rPr>
-            </w:pPr>
-            <w:r>
-              <w:rPr>
-                <w:lang w:val="en-US"/>
-              </w:rPr>
+            </w:pPr>
+            <w:r>
               <w:t>0</w:t>
             </w:r>
             <w:r>
-              <w:rPr>
-                <w:lang w:val="en-US"/>
-              </w:rPr>
               <w:tab/>
               <w:t>12;13;15</w:t>
             </w:r>
             <w:r>
-              <w:rPr>
-                <w:lang w:val="en-US"/>
-              </w:rPr>
               <w:tab/>
               <w:t>3.3</w:t>
             </w:r>
             <w:r>
-              <w:rPr>
-                <w:lang w:val="en-US"/>
-              </w:rPr>
               <w:tab/>
               <w:t>27.11.2017 15:52:31</w:t>
             </w:r>
             <w:r>
-              <w:rPr>
-                <w:lang w:val="en-US"/>
-              </w:rPr>
               <w:tab/>
               <w:t>8</w:t>
             </w:r>
             <w:r>
-              <w:rPr>
-                <w:lang w:val="en-US"/>
-              </w:rPr>
               <w:tab/>
               <w:t>true</w:t>
             </w:r>
@@ -17845,54 +15027,38 @@
             <w:pPr>
               <w:pStyle w:val="KeinLeerraum"/>
               <w:rPr>
-                <w:lang w:val="en-US"/>
-              </w:rPr>
-            </w:pPr>
-            <w:proofErr w:type="spellStart"/>
-            <w:r>
-              <w:rPr>
-                <w:lang w:val="en-US"/>
+                <w:lang w:val="de-DE"/>
+              </w:rPr>
+            </w:pPr>
+            <w:r>
+              <w:rPr>
+                <w:lang w:val="de-DE"/>
               </w:rPr>
               <w:t>Neue</w:t>
             </w:r>
             <w:r>
               <w:rPr>
-                <w:lang w:val="en-US"/>
+                <w:lang w:val="de-DE"/>
               </w:rPr>
               <w:t>r</w:t>
             </w:r>
-            <w:proofErr w:type="spellEnd"/>
-            <w:r>
-              <w:rPr>
-                <w:lang w:val="en-US"/>
-              </w:rPr>
-              <w:t xml:space="preserve"> </w:t>
-            </w:r>
-            <w:proofErr w:type="spellStart"/>
-            <w:r>
-              <w:rPr>
-                <w:lang w:val="en-US"/>
-              </w:rPr>
-              <w:t>Datenbank</w:t>
-            </w:r>
-            <w:r>
-              <w:rPr>
-                <w:lang w:val="en-US"/>
+            <w:r>
+              <w:rPr>
+                <w:lang w:val="de-DE"/>
+              </w:rPr>
+              <w:t xml:space="preserve"> Datenbank</w:t>
+            </w:r>
+            <w:r>
+              <w:rPr>
+                <w:lang w:val="de-DE"/>
               </w:rPr>
               <w:t>eintra</w:t>
             </w:r>
             <w:r>
               <w:rPr>
-                <w:lang w:val="en-US"/>
-              </w:rPr>
-              <w:t>g</w:t>
-            </w:r>
-            <w:proofErr w:type="spellEnd"/>
-            <w:r>
-              <w:rPr>
-                <w:lang w:val="en-US"/>
-              </w:rPr>
-              <w:t>:</w:t>
+                <w:lang w:val="de-DE"/>
+              </w:rPr>
+              <w:t>g:</w:t>
             </w:r>
           </w:p>
           <w:tbl>
@@ -17945,7 +15111,6 @@
                       <w:lang w:val="en-US" w:eastAsia="de-DE"/>
                     </w:rPr>
                   </w:pPr>
-                  <w:proofErr w:type="spellStart"/>
                   <w:r>
                     <w:rPr>
                       <w:rFonts w:ascii="Times New Roman" w:eastAsia="Times New Roman" w:hAnsi="Times New Roman" w:cs="Times New Roman"/>
@@ -17956,7 +15121,6 @@
                     </w:rPr>
                     <w:t>orderID</w:t>
                   </w:r>
-                  <w:proofErr w:type="spellEnd"/>
                 </w:p>
               </w:tc>
               <w:tc>
@@ -17983,7 +15147,6 @@
                       <w:lang w:val="en-US" w:eastAsia="de-DE"/>
                     </w:rPr>
                   </w:pPr>
-                  <w:proofErr w:type="spellStart"/>
                   <w:r>
                     <w:rPr>
                       <w:rFonts w:ascii="Times New Roman" w:eastAsia="Times New Roman" w:hAnsi="Times New Roman" w:cs="Times New Roman"/>
@@ -17994,7 +15157,6 @@
                     </w:rPr>
                     <w:t>itemIDs</w:t>
                   </w:r>
-                  <w:proofErr w:type="spellEnd"/>
                 </w:p>
               </w:tc>
               <w:tc>
@@ -18093,7 +15255,6 @@
                       <w:lang w:val="en-US" w:eastAsia="de-DE"/>
                     </w:rPr>
                   </w:pPr>
-                  <w:proofErr w:type="spellStart"/>
                   <w:r>
                     <w:rPr>
                       <w:rFonts w:ascii="Times New Roman" w:eastAsia="Times New Roman" w:hAnsi="Times New Roman" w:cs="Times New Roman"/>
@@ -18104,7 +15265,6 @@
                     </w:rPr>
                     <w:t>tableID</w:t>
                   </w:r>
-                  <w:proofErr w:type="spellEnd"/>
                 </w:p>
               </w:tc>
               <w:tc>
@@ -18160,7 +15320,6 @@
                 <w:p>
                   <w:pPr>
                     <w:spacing w:after="0" w:line="240" w:lineRule="auto"/>
-                    <w:jc w:val="left"/>
                     <w:rPr>
                       <w:rFonts w:ascii="Times New Roman" w:eastAsia="Times New Roman" w:hAnsi="Times New Roman" w:cs="Times New Roman"/>
                       <w:szCs w:val="24"/>
@@ -18192,7 +15351,6 @@
                 <w:p>
                   <w:pPr>
                     <w:spacing w:after="0" w:line="240" w:lineRule="auto"/>
-                    <w:jc w:val="left"/>
                     <w:rPr>
                       <w:rFonts w:ascii="Times New Roman" w:eastAsia="Times New Roman" w:hAnsi="Times New Roman" w:cs="Times New Roman"/>
                       <w:szCs w:val="24"/>
@@ -18224,7 +15382,6 @@
                 <w:p>
                   <w:pPr>
                     <w:spacing w:after="0" w:line="240" w:lineRule="auto"/>
-                    <w:jc w:val="left"/>
                     <w:rPr>
                       <w:rFonts w:ascii="Times New Roman" w:eastAsia="Times New Roman" w:hAnsi="Times New Roman" w:cs="Times New Roman"/>
                       <w:szCs w:val="24"/>
@@ -18256,7 +15413,6 @@
                 <w:p>
                   <w:pPr>
                     <w:spacing w:after="0" w:line="240" w:lineRule="auto"/>
-                    <w:jc w:val="left"/>
                     <w:rPr>
                       <w:rFonts w:ascii="Times New Roman" w:eastAsia="Times New Roman" w:hAnsi="Times New Roman" w:cs="Times New Roman"/>
                       <w:szCs w:val="24"/>
@@ -18288,7 +15444,6 @@
                 <w:p>
                   <w:pPr>
                     <w:spacing w:after="0" w:line="240" w:lineRule="auto"/>
-                    <w:jc w:val="left"/>
                     <w:rPr>
                       <w:rFonts w:ascii="Times New Roman" w:eastAsia="Times New Roman" w:hAnsi="Times New Roman" w:cs="Times New Roman"/>
                       <w:szCs w:val="24"/>
@@ -18320,7 +15475,6 @@
                 <w:p>
                   <w:pPr>
                     <w:spacing w:after="0" w:line="240" w:lineRule="auto"/>
-                    <w:jc w:val="left"/>
                     <w:rPr>
                       <w:rFonts w:ascii="Times New Roman" w:eastAsia="Times New Roman" w:hAnsi="Times New Roman" w:cs="Times New Roman"/>
                       <w:szCs w:val="24"/>
@@ -18449,6 +15603,24 @@
               <w:t>Die Table-ID existiert nicht in der Datenbank.</w:t>
             </w:r>
           </w:p>
+          <w:p>
+            <w:pPr>
+              <w:pStyle w:val="Listenabsatz"/>
+              <w:numPr>
+                <w:ilvl w:val="0"/>
+                <w:numId w:val="25"/>
+              </w:numPr>
+              <w:rPr>
+                <w:lang w:val="de-DE"/>
+              </w:rPr>
+            </w:pPr>
+            <w:r>
+              <w:rPr>
+                <w:lang w:val="de-DE"/>
+              </w:rPr>
+              <w:t>Es wurde eine Order-ID gesetzt.</w:t>
+            </w:r>
+          </w:p>
         </w:tc>
       </w:tr>
       <w:tr>
@@ -18500,33 +15672,94 @@
               <w:rPr>
                 <w:lang w:val="de-DE"/>
               </w:rPr>
-              <w:t>2. Die fehlenden Attribute werden in einer Meldung zurückgegeben.</w:t>
-            </w:r>
-          </w:p>
-          <w:p>
-            <w:pPr>
-              <w:rPr>
-                <w:lang w:val="de-DE"/>
-              </w:rPr>
-            </w:pPr>
-            <w:r>
-              <w:rPr>
-                <w:lang w:val="de-DE"/>
-              </w:rPr>
-              <w:t>3. Die nichtexistierende Item-ID wird gemeldet.</w:t>
-            </w:r>
-          </w:p>
-          <w:p>
-            <w:pPr>
-              <w:rPr>
-                <w:lang w:val="de-DE"/>
-              </w:rPr>
-            </w:pPr>
-            <w:r>
-              <w:rPr>
-                <w:lang w:val="de-DE"/>
-              </w:rPr>
-              <w:t>4. Die nichtexistierende Table-ID wird gemeldet.</w:t>
+              <w:t>2. Die fehlenden Attribute</w:t>
+            </w:r>
+            <w:r>
+              <w:rPr>
+                <w:lang w:val="de-DE"/>
+              </w:rPr>
+              <w:t xml:space="preserve"> (Artikel und Tisch) werden</w:t>
+            </w:r>
+            <w:r>
+              <w:rPr>
+                <w:lang w:val="de-DE"/>
+              </w:rPr>
+              <w:t xml:space="preserve"> in einer Meldung zurückgegeben.</w:t>
+            </w:r>
+          </w:p>
+          <w:p>
+            <w:pPr>
+              <w:rPr>
+                <w:lang w:val="de-DE"/>
+              </w:rPr>
+            </w:pPr>
+            <w:r>
+              <w:rPr>
+                <w:lang w:val="de-DE"/>
+              </w:rPr>
+              <w:t xml:space="preserve">3. Die nichtexistierende </w:t>
+            </w:r>
+            <w:r>
+              <w:rPr>
+                <w:lang w:val="de-DE"/>
+              </w:rPr>
+              <w:t>Item</w:t>
+            </w:r>
+            <w:r>
+              <w:rPr>
+                <w:lang w:val="de-DE"/>
+              </w:rPr>
+              <w:t>-ID</w:t>
+            </w:r>
+            <w:r>
+              <w:rPr>
+                <w:lang w:val="de-DE"/>
+              </w:rPr>
+              <w:t xml:space="preserve"> </w:t>
+            </w:r>
+            <w:r>
+              <w:rPr>
+                <w:lang w:val="de-DE"/>
+              </w:rPr>
+              <w:t>wird gemeldet.</w:t>
+            </w:r>
+          </w:p>
+          <w:p>
+            <w:pPr>
+              <w:rPr>
+                <w:lang w:val="de-DE"/>
+              </w:rPr>
+            </w:pPr>
+            <w:r>
+              <w:rPr>
+                <w:lang w:val="de-DE"/>
+              </w:rPr>
+              <w:t xml:space="preserve">4. Die nichtexistierende </w:t>
+            </w:r>
+            <w:r>
+              <w:rPr>
+                <w:lang w:val="de-DE"/>
+              </w:rPr>
+              <w:t>Table</w:t>
+            </w:r>
+            <w:r>
+              <w:rPr>
+                <w:lang w:val="de-DE"/>
+              </w:rPr>
+              <w:t>-ID wird gemeldet.</w:t>
+            </w:r>
+          </w:p>
+          <w:p>
+            <w:pPr>
+              <w:rPr>
+                <w:lang w:val="de-DE"/>
+              </w:rPr>
+            </w:pPr>
+            <w:r>
+              <w:rPr>
+                <w:lang w:val="de-DE"/>
+              </w:rPr>
+              <w:t>5. Es wird rückgemeldet, dass die ID nicht vom Anwender, sondern von dem Datenbank-Server gesetzt wird.</w:t>
             </w:r>
           </w:p>
         </w:tc>
@@ -18591,170 +15824,509 @@
               <w:spacing w:line="240" w:lineRule="auto"/>
             </w:pPr>
             <w:r>
-              <w:t>2017-11-27 15:56:38.</w:t>
-            </w:r>
-            <w:proofErr w:type="gramStart"/>
-            <w:r>
-              <w:t>190  MYSQL</w:t>
-            </w:r>
-            <w:proofErr w:type="gramEnd"/>
-            <w:r>
-              <w:t xml:space="preserve">-Info </w:t>
-            </w:r>
-            <w:proofErr w:type="spellStart"/>
-            <w:r>
-              <w:t>Connecting</w:t>
-            </w:r>
-            <w:proofErr w:type="spellEnd"/>
-            <w:r>
+              <w:t>2017-11-27 15:56:38.190  MYSQL-Info Connecting database...</w:t>
+            </w:r>
+          </w:p>
+          <w:p>
+            <w:pPr>
+              <w:pStyle w:val="Konsole"/>
+              <w:spacing w:line="240" w:lineRule="auto"/>
+            </w:pPr>
+            <w:r>
+              <w:lastRenderedPageBreak/>
+              <w:t>2017-11-27 15:56:40.769  MYSQL-ERROR Verbindung zur Datenbank fehlgeschlagen!</w:t>
+            </w:r>
+          </w:p>
+          <w:p>
+            <w:pPr>
+              <w:pStyle w:val="Konsole"/>
+              <w:spacing w:line="240" w:lineRule="auto"/>
+            </w:pPr>
+            <w:r>
+              <w:t>java.lang.ExceptionInInitializerError</w:t>
+            </w:r>
+          </w:p>
+          <w:p>
+            <w:pPr>
+              <w:pStyle w:val="Konsole"/>
+              <w:spacing w:line="240" w:lineRule="auto"/>
+            </w:pPr>
+            <w:r>
+              <w:t>Caused by: java.lang.IllegalStateException: Verbindung zur Datenbank fehlgeschlagen!</w:t>
+            </w:r>
+          </w:p>
+          <w:p>
+            <w:pPr>
+              <w:rPr>
+                <w:i/>
+                <w:lang w:val="en-US"/>
+              </w:rPr>
+            </w:pPr>
+            <w:r>
+              <w:rPr>
+                <w:i/>
+                <w:lang w:val="en-US"/>
+              </w:rPr>
+              <w:t>2.</w:t>
+            </w:r>
+          </w:p>
+          <w:p>
+            <w:pPr>
+              <w:pStyle w:val="Konsole"/>
+              <w:spacing w:line="240" w:lineRule="auto"/>
+            </w:pPr>
+            <w:r>
+              <w:t>2017-11-28 13:27:44.886  MYSQL-Info Connecting database...</w:t>
+            </w:r>
+          </w:p>
+          <w:p>
+            <w:pPr>
+              <w:pStyle w:val="Konsole"/>
+              <w:spacing w:line="240" w:lineRule="auto"/>
+            </w:pPr>
+            <w:r>
+              <w:t>2017-11-28 13:27:45.624  MYSQL-Info Database connected!</w:t>
+            </w:r>
+          </w:p>
+          <w:p>
+            <w:pPr>
+              <w:pStyle w:val="Konsole"/>
+              <w:spacing w:line="240" w:lineRule="auto"/>
+            </w:pPr>
+            <w:r>
+              <w:t>-----------------Add-Order-Test-----------------</w:t>
+            </w:r>
+          </w:p>
+          <w:p>
+            <w:pPr>
+              <w:pStyle w:val="Konsole"/>
+              <w:spacing w:line="240" w:lineRule="auto"/>
+            </w:pPr>
+            <w:r>
+              <w:t>0</w:t>
+            </w:r>
+            <w:r>
+              <w:tab/>
+            </w:r>
+            <w:r>
+              <w:t>0.0</w:t>
+            </w:r>
+            <w:r>
+              <w:tab/>
+              <w:t>28.11.2017 13:27:45</w:t>
+            </w:r>
+            <w:r>
+              <w:tab/>
+              <w:t>0</w:t>
+            </w:r>
+            <w:r>
+              <w:tab/>
+              <w:t>true</w:t>
+            </w:r>
+          </w:p>
+          <w:p>
+            <w:pPr>
+              <w:pStyle w:val="Konsole"/>
+              <w:spacing w:line="240" w:lineRule="auto"/>
+            </w:pPr>
+            <w:r>
+              <w:t>2017-11-28 13:27:45.625  MYSQL-Info Adding Order to MySQL-Database.</w:t>
+            </w:r>
+          </w:p>
+          <w:p>
+            <w:pPr>
+              <w:pStyle w:val="Konsole"/>
+              <w:spacing w:line="240" w:lineRule="auto"/>
+              <w:rPr>
+                <w:lang w:val="en-US"/>
+              </w:rPr>
+            </w:pPr>
+            <w:r>
+              <w:rPr>
+                <w:lang w:val="en-US"/>
+              </w:rPr>
+              <w:t>2017-11-28 13:27:45.715  MYSQL-ERROR Item-IDs missing.</w:t>
+            </w:r>
+          </w:p>
+          <w:p>
+            <w:pPr>
+              <w:pStyle w:val="Konsole"/>
+              <w:spacing w:line="240" w:lineRule="auto"/>
+            </w:pPr>
+            <w:r>
+              <w:t xml:space="preserve">Exception in thread "main" dhbw.sa.kassensystem_rest.exceptions.DataException: Die Bestellung ist unvollständig! Die folgenden Parameter fehlen: Artikel Tisch </w:t>
+            </w:r>
+          </w:p>
+          <w:p>
+            <w:pPr>
+              <w:pStyle w:val="Konsole"/>
+              <w:spacing w:line="240" w:lineRule="auto"/>
+              <w:rPr>
+                <w:lang w:val="en-US"/>
+              </w:rPr>
+            </w:pPr>
+            <w:r>
+              <w:t>2017-11-28 13:27:45.715  MYSQL-ERROR Table-ID missing.</w:t>
+            </w:r>
+          </w:p>
+          <w:p>
+            <w:pPr>
+              <w:pStyle w:val="Konsole"/>
+              <w:spacing w:line="240" w:lineRule="auto"/>
+              <w:rPr>
+                <w:lang w:val="en-US"/>
+              </w:rPr>
+            </w:pPr>
+            <w:r>
+              <w:rPr>
+                <w:lang w:val="en-US"/>
+              </w:rPr>
+              <w:t>2017-11-28 13:27:45.715  MYSQL-ERROR Order was not added to the database!</w:t>
+            </w:r>
+          </w:p>
+          <w:p>
+            <w:pPr>
+              <w:rPr>
+                <w:i/>
+                <w:lang w:val="en-US"/>
+              </w:rPr>
+            </w:pPr>
+            <w:r>
+              <w:rPr>
+                <w:i/>
+                <w:lang w:val="en-US"/>
+              </w:rPr>
+              <w:t>3.</w:t>
+            </w:r>
+          </w:p>
+          <w:p>
+            <w:pPr>
+              <w:pStyle w:val="Konsole"/>
+              <w:spacing w:line="240" w:lineRule="auto"/>
+            </w:pPr>
+            <w:r>
+              <w:t>2017-11-28 13:39:13.824  MYSQL-Info Connecting database...</w:t>
+            </w:r>
+          </w:p>
+          <w:p>
+            <w:pPr>
+              <w:pStyle w:val="Konsole"/>
+              <w:spacing w:line="240" w:lineRule="auto"/>
+            </w:pPr>
+            <w:r>
+              <w:t>2017-11-28 13:39:14.574  MYSQL-Info Database connected!</w:t>
+            </w:r>
+          </w:p>
+          <w:p>
+            <w:pPr>
+              <w:pStyle w:val="Konsole"/>
+              <w:spacing w:line="240" w:lineRule="auto"/>
+            </w:pPr>
+            <w:r>
+              <w:t>-----------------Add-Order-Test-----------------</w:t>
+            </w:r>
+          </w:p>
+          <w:p>
+            <w:pPr>
+              <w:pStyle w:val="Konsole"/>
+              <w:spacing w:line="240" w:lineRule="auto"/>
+            </w:pPr>
+            <w:r>
+              <w:t>0</w:t>
+            </w:r>
+            <w:r>
+              <w:tab/>
+              <w:t>15;7;13</w:t>
+            </w:r>
+            <w:r>
+              <w:t xml:space="preserve">    </w:t>
+            </w:r>
+            <w:r>
+              <w:t>0.0</w:t>
+            </w:r>
+            <w:r>
+              <w:tab/>
+              <w:t>28.11.2017 13:39:14</w:t>
+            </w:r>
+            <w:r>
+              <w:tab/>
+              <w:t>8</w:t>
+            </w:r>
+            <w:r>
+              <w:tab/>
+              <w:t>true</w:t>
+            </w:r>
+          </w:p>
+          <w:p>
+            <w:pPr>
+              <w:pStyle w:val="Konsole"/>
+              <w:spacing w:line="240" w:lineRule="auto"/>
+            </w:pPr>
+            <w:r>
+              <w:t>2017-11-28 13:39:14.575  MYSQL-Info Adding Order to MySQL-Database.</w:t>
+            </w:r>
+          </w:p>
+          <w:p>
+            <w:pPr>
+              <w:pStyle w:val="Konsole"/>
+              <w:spacing w:line="240" w:lineRule="auto"/>
+              <w:rPr>
+                <w:lang w:val="en-US"/>
+              </w:rPr>
+            </w:pPr>
+            <w:r>
+              <w:rPr>
+                <w:lang w:val="en-US"/>
+              </w:rPr>
+              <w:t>2017-11-28 13:39:14.677  MYSQL-ERROR One or multiple Item-IDs do not exist in the database!</w:t>
+            </w:r>
+          </w:p>
+          <w:p>
+            <w:pPr>
+              <w:pStyle w:val="Konsole"/>
+              <w:spacing w:line="240" w:lineRule="auto"/>
+            </w:pPr>
+            <w:r>
+              <w:t>Exception in thread "main" dhbw.sa.kassensystem_rest.exceptions.DataException: Eine oder mehrere angegebene Artikel-IDs existieren nicht in der Datenbank.</w:t>
+            </w:r>
+          </w:p>
+          <w:p>
+            <w:pPr>
+              <w:pStyle w:val="Konsole"/>
+              <w:spacing w:line="240" w:lineRule="auto"/>
+            </w:pPr>
+            <w:r>
+              <w:t>2017-11-28 13:39:14.677  MYSQL-ERROR Order was not added to the Database!</w:t>
+            </w:r>
+          </w:p>
+          <w:p>
+            <w:pPr>
+              <w:rPr>
+                <w:i/>
+                <w:lang w:val="en-US"/>
+              </w:rPr>
+            </w:pPr>
+            <w:r>
+              <w:rPr>
+                <w:i/>
+                <w:lang w:val="en-US"/>
+              </w:rPr>
+              <w:t>4.</w:t>
+            </w:r>
+          </w:p>
+          <w:p>
+            <w:pPr>
+              <w:pStyle w:val="Konsole"/>
+              <w:spacing w:line="240" w:lineRule="auto"/>
+            </w:pPr>
+            <w:r>
+              <w:t>2017-11-28 13:45:11.977  MYSQL-Info Connecting database...</w:t>
+            </w:r>
+          </w:p>
+          <w:p>
+            <w:pPr>
+              <w:pStyle w:val="Konsole"/>
+              <w:spacing w:line="240" w:lineRule="auto"/>
+            </w:pPr>
+            <w:r>
+              <w:t>2017-11-28 13:45:12.718  MYSQL-Info Database connected!</w:t>
+            </w:r>
+          </w:p>
+          <w:p>
+            <w:pPr>
+              <w:pStyle w:val="Konsole"/>
+              <w:spacing w:line="240" w:lineRule="auto"/>
+            </w:pPr>
+            <w:r>
+              <w:t>-----------------Add-Order-Test-----------------</w:t>
+            </w:r>
+          </w:p>
+          <w:p>
+            <w:pPr>
+              <w:pStyle w:val="Konsole"/>
+              <w:spacing w:line="240" w:lineRule="auto"/>
+            </w:pPr>
+            <w:r>
+              <w:t>0</w:t>
+            </w:r>
+            <w:r>
+              <w:tab/>
+              <w:t>15;13</w:t>
+            </w:r>
+            <w:r>
+              <w:tab/>
+              <w:t>0.0</w:t>
+            </w:r>
+            <w:r>
+              <w:tab/>
+              <w:t>28.11.2017 13:45:12</w:t>
+            </w:r>
+            <w:r>
+              <w:tab/>
+              <w:t>20</w:t>
+            </w:r>
+            <w:r>
+              <w:tab/>
+              <w:t>true</w:t>
+            </w:r>
+          </w:p>
+          <w:p>
+            <w:pPr>
+              <w:pStyle w:val="Konsole"/>
+              <w:spacing w:line="240" w:lineRule="auto"/>
+            </w:pPr>
+            <w:r>
+              <w:t xml:space="preserve">2017-11-28 13:45:12.719  MYSQL-Info Adding </w:t>
+            </w:r>
+            <w:bookmarkStart w:id="2" w:name="_GoBack"/>
+            <w:bookmarkEnd w:id="2"/>
+            <w:r>
+              <w:t>Order to MySQL-Database.</w:t>
+            </w:r>
+          </w:p>
+          <w:p>
+            <w:pPr>
+              <w:pStyle w:val="Konsole"/>
+              <w:spacing w:line="240" w:lineRule="auto"/>
+            </w:pPr>
+            <w:r>
+              <w:t>Exception in thread "main" dhbw.sa.kassensystem_rest.exceptions.DataException: Die angegebene Table-ID existiert nicht in der Datenbank!</w:t>
+            </w:r>
+          </w:p>
+          <w:p>
+            <w:pPr>
+              <w:pStyle w:val="Konsole"/>
+              <w:spacing w:line="240" w:lineRule="auto"/>
+            </w:pPr>
+            <w:r>
+              <w:t>2017-11-28 13:45:12.817  MYSQL-ERROR The Table-ID does not exist in the database!</w:t>
+            </w:r>
+          </w:p>
+          <w:p>
+            <w:pPr>
+              <w:pStyle w:val="Konsole"/>
+              <w:spacing w:line="240" w:lineRule="auto"/>
+              <w:rPr>
+                <w:lang w:val="en-US"/>
+              </w:rPr>
+            </w:pPr>
+            <w:r>
+              <w:rPr>
+                <w:lang w:val="en-US"/>
+              </w:rPr>
+              <w:t>2017-11-28 13:45:12.818  MYSQL-ERROR Order was not added to the database!</w:t>
+            </w:r>
+          </w:p>
+          <w:p>
+            <w:pPr>
+              <w:rPr>
+                <w:i/>
+                <w:lang w:val="en-US"/>
+              </w:rPr>
+            </w:pPr>
+            <w:r>
+              <w:rPr>
+                <w:i/>
+                <w:lang w:val="en-US"/>
+              </w:rPr>
+              <w:t>5.</w:t>
+            </w:r>
+          </w:p>
+          <w:p>
+            <w:pPr>
+              <w:pStyle w:val="Konsole"/>
+              <w:spacing w:line="240" w:lineRule="auto"/>
+            </w:pPr>
+            <w:r>
+              <w:lastRenderedPageBreak/>
+              <w:t>2017-11-28 13:42:13.595  MYSQL-Info Connecting database...</w:t>
+            </w:r>
+          </w:p>
+          <w:p>
+            <w:pPr>
+              <w:pStyle w:val="Konsole"/>
+              <w:spacing w:line="240" w:lineRule="auto"/>
+            </w:pPr>
+            <w:r>
+              <w:t>2017-11-28 13:42:14.348  MYSQL-Info Database connected!</w:t>
+            </w:r>
+          </w:p>
+          <w:p>
+            <w:pPr>
+              <w:pStyle w:val="Konsole"/>
+              <w:spacing w:line="240" w:lineRule="auto"/>
+            </w:pPr>
+            <w:r>
+              <w:t>-----------------Add-Order-Test-----------------</w:t>
+            </w:r>
+          </w:p>
+          <w:p>
+            <w:pPr>
+              <w:pStyle w:val="Konsole"/>
+              <w:spacing w:line="240" w:lineRule="auto"/>
+            </w:pPr>
+            <w:r>
+              <w:t>4</w:t>
+            </w:r>
+            <w:r>
+              <w:tab/>
+              <w:t>15;13</w:t>
+            </w:r>
+            <w:r>
+              <w:tab/>
+              <w:t>0.0</w:t>
+            </w:r>
+            <w:r>
+              <w:tab/>
+              <w:t>28.11.2017 13:42:14</w:t>
+            </w:r>
+            <w:r>
+              <w:tab/>
+              <w:t>8</w:t>
+            </w:r>
+            <w:r>
+              <w:tab/>
+              <w:t>true</w:t>
+            </w:r>
+          </w:p>
+          <w:p>
+            <w:pPr>
+              <w:pStyle w:val="Konsole"/>
+              <w:spacing w:line="240" w:lineRule="auto"/>
+            </w:pPr>
+            <w:r>
+              <w:t>2017-11-28 13:42:14.350  MYSQL-Info Adding Order to MySQL-Database.</w:t>
+            </w:r>
+          </w:p>
+          <w:p>
+            <w:pPr>
+              <w:pStyle w:val="Konsole"/>
+              <w:spacing w:line="240" w:lineRule="auto"/>
+            </w:pPr>
+            <w:r>
+              <w:t>Exception in thread "main" dhbw.sa.kassensystem_rest.exceptions.DataException: Es darf keine ID übergeben werden. Die ID wird vom Datenbank-Server gewählt!</w:t>
+            </w:r>
+          </w:p>
+          <w:p>
+            <w:pPr>
+              <w:pStyle w:val="Konsole"/>
+              <w:spacing w:line="240" w:lineRule="auto"/>
+            </w:pPr>
+            <w:r>
+              <w:rPr>
+                <w:lang w:val="en-US"/>
+              </w:rPr>
+              <w:t>2017-11-28 13:42:14.429  MYSQL-ERROR ID may not be set by the user.</w:t>
+            </w:r>
+            <w:r>
+              <w:rPr>
+                <w:lang w:val="en-US"/>
+              </w:rPr>
               <w:t xml:space="preserve"> </w:t>
             </w:r>
-            <w:proofErr w:type="spellStart"/>
-            <w:r>
-              <w:t>database</w:t>
-            </w:r>
-            <w:proofErr w:type="spellEnd"/>
-            <w:r>
-              <w:t>...</w:t>
-            </w:r>
-          </w:p>
-          <w:p>
-            <w:pPr>
-              <w:pStyle w:val="Konsole"/>
-              <w:spacing w:line="240" w:lineRule="auto"/>
-            </w:pPr>
-            <w:r>
-              <w:t>2017-11-27 15:56:40.</w:t>
-            </w:r>
-            <w:proofErr w:type="gramStart"/>
-            <w:r>
-              <w:t>769  MYSQL</w:t>
-            </w:r>
-            <w:proofErr w:type="gramEnd"/>
-            <w:r>
-              <w:t>-ERROR Verbindung zur Datenbank fehlgeschlagen!</w:t>
-            </w:r>
-          </w:p>
-          <w:p>
-            <w:pPr>
-              <w:pStyle w:val="Konsole"/>
-              <w:spacing w:line="240" w:lineRule="auto"/>
-            </w:pPr>
-            <w:proofErr w:type="spellStart"/>
-            <w:proofErr w:type="gramStart"/>
-            <w:r>
-              <w:t>java.lang</w:t>
-            </w:r>
-            <w:proofErr w:type="gramEnd"/>
-            <w:r>
-              <w:t>.ExceptionInInitializerError</w:t>
-            </w:r>
-            <w:proofErr w:type="spellEnd"/>
-          </w:p>
-          <w:p>
-            <w:pPr>
-              <w:pStyle w:val="Konsole"/>
-              <w:spacing w:line="240" w:lineRule="auto"/>
-            </w:pPr>
-            <w:proofErr w:type="spellStart"/>
-            <w:r>
-              <w:t>Caused</w:t>
-            </w:r>
-            <w:proofErr w:type="spellEnd"/>
-            <w:r>
-              <w:t xml:space="preserve"> </w:t>
-            </w:r>
-            <w:proofErr w:type="spellStart"/>
-            <w:r>
-              <w:t>by</w:t>
-            </w:r>
-            <w:proofErr w:type="spellEnd"/>
-            <w:r>
-              <w:t xml:space="preserve">: </w:t>
-            </w:r>
-            <w:proofErr w:type="spellStart"/>
-            <w:proofErr w:type="gramStart"/>
-            <w:r>
-              <w:t>java.lang</w:t>
-            </w:r>
-            <w:proofErr w:type="gramEnd"/>
-            <w:r>
-              <w:t>.IllegalStateException</w:t>
-            </w:r>
-            <w:proofErr w:type="spellEnd"/>
-            <w:r>
-              <w:t>: Verbindung zur Datenbank fehlgeschlagen!</w:t>
-            </w:r>
-          </w:p>
-          <w:p>
-            <w:pPr>
-              <w:rPr>
-                <w:i/>
-                <w:lang w:val="de-DE"/>
-              </w:rPr>
-            </w:pPr>
-            <w:r>
-              <w:rPr>
-                <w:i/>
-                <w:lang w:val="de-DE"/>
-              </w:rPr>
-              <w:lastRenderedPageBreak/>
-              <w:t>2.</w:t>
-            </w:r>
-          </w:p>
-          <w:p>
-            <w:pPr>
-              <w:rPr>
-                <w:i/>
-                <w:lang w:val="de-DE"/>
-              </w:rPr>
-            </w:pPr>
-          </w:p>
-          <w:p>
-            <w:pPr>
-              <w:rPr>
-                <w:i/>
-                <w:lang w:val="de-DE"/>
-              </w:rPr>
-            </w:pPr>
-            <w:r>
-              <w:rPr>
-                <w:i/>
-                <w:lang w:val="de-DE"/>
-              </w:rPr>
-              <w:t>3.</w:t>
-            </w:r>
-          </w:p>
-          <w:p>
-            <w:pPr>
-              <w:rPr>
-                <w:i/>
-                <w:lang w:val="de-DE"/>
-              </w:rPr>
-            </w:pPr>
-          </w:p>
-          <w:p>
-            <w:pPr>
-              <w:rPr>
-                <w:i/>
-                <w:lang w:val="de-DE"/>
-              </w:rPr>
-            </w:pPr>
-            <w:r>
-              <w:rPr>
-                <w:i/>
-                <w:lang w:val="de-DE"/>
-              </w:rPr>
-              <w:t>4.</w:t>
-            </w:r>
-          </w:p>
-          <w:p>
-            <w:pPr>
-              <w:rPr>
-                <w:i/>
-                <w:lang w:val="de-DE"/>
-              </w:rPr>
-            </w:pPr>
+            <w:r>
+              <w:t>2017-11-28 13:42:14.429  MYSQL-ERROR Order was not added to the Database!</w:t>
+            </w:r>
           </w:p>
         </w:tc>
       </w:tr>
@@ -18768,7 +16340,6 @@
           </w:tcPr>
           <w:p>
             <w:pPr>
-              <w:jc w:val="left"/>
               <w:rPr>
                 <w:lang w:val="de-DE"/>
               </w:rPr>
@@ -18825,7 +16396,6 @@
     <w:p>
       <w:pPr>
         <w:spacing w:after="160" w:line="259" w:lineRule="auto"/>
-        <w:jc w:val="left"/>
         <w:rPr>
           <w:lang w:val="de-DE"/>
         </w:rPr>
@@ -18834,7 +16404,6 @@
     <w:p>
       <w:pPr>
         <w:spacing w:after="160" w:line="259" w:lineRule="auto"/>
-        <w:jc w:val="left"/>
         <w:rPr>
           <w:lang w:val="de-DE"/>
         </w:rPr>
@@ -18885,14 +16454,12 @@
                 <w:lang w:val="de-DE"/>
               </w:rPr>
             </w:pPr>
-            <w:proofErr w:type="spellStart"/>
             <w:r>
               <w:rPr>
                 <w:lang w:val="de-DE"/>
               </w:rPr>
               <w:t>Usecase</w:t>
             </w:r>
-            <w:proofErr w:type="spellEnd"/>
           </w:p>
         </w:tc>
         <w:tc>
@@ -18905,6 +16472,12 @@
                 <w:lang w:val="de-DE"/>
               </w:rPr>
             </w:pPr>
+            <w:r>
+              <w:rPr>
+                <w:lang w:val="de-DE"/>
+              </w:rPr>
+              <w:t>Hinzufügen eines neuen Tisches zur Datenbank.</w:t>
+            </w:r>
           </w:p>
         </w:tc>
       </w:tr>
@@ -18940,6 +16513,36 @@
                 <w:lang w:val="de-DE"/>
               </w:rPr>
             </w:pPr>
+            <w:r>
+              <w:rPr>
+                <w:rStyle w:val="KonsoleZchn"/>
+              </w:rPr>
+              <w:t>void addTable(Table table)</w:t>
+            </w:r>
+            <w:r>
+              <w:rPr>
+                <w:rStyle w:val="KonsoleZchn"/>
+              </w:rPr>
+              <w:br/>
+            </w:r>
+            <w:r>
+              <w:rPr>
+                <w:lang w:val="de-DE"/>
+              </w:rPr>
+              <w:t>Fü</w:t>
+            </w:r>
+            <w:r>
+              <w:rPr>
+                <w:lang w:val="de-DE"/>
+              </w:rPr>
+              <w:t>gt der Datenbank einen neuen Tisch hi</w:t>
+            </w:r>
+            <w:r>
+              <w:rPr>
+                <w:lang w:val="de-DE"/>
+              </w:rPr>
+              <w:t>nzu.</w:t>
+            </w:r>
           </w:p>
         </w:tc>
       </w:tr>
@@ -19195,7 +16798,6 @@
           </w:tcPr>
           <w:p>
             <w:pPr>
-              <w:jc w:val="left"/>
               <w:rPr>
                 <w:lang w:val="de-DE"/>
               </w:rPr>
@@ -19251,7 +16853,6 @@
     <w:p>
       <w:pPr>
         <w:spacing w:after="160" w:line="259" w:lineRule="auto"/>
-        <w:jc w:val="left"/>
         <w:rPr>
           <w:lang w:val="de-DE"/>
         </w:rPr>
@@ -19260,7 +16861,6 @@
     <w:p>
       <w:pPr>
         <w:spacing w:after="160" w:line="259" w:lineRule="auto"/>
-        <w:jc w:val="left"/>
         <w:rPr>
           <w:lang w:val="de-DE"/>
         </w:rPr>
@@ -19311,14 +16911,12 @@
                 <w:lang w:val="de-DE"/>
               </w:rPr>
             </w:pPr>
-            <w:proofErr w:type="spellStart"/>
             <w:r>
               <w:rPr>
                 <w:lang w:val="de-DE"/>
               </w:rPr>
               <w:t>Usecase</w:t>
             </w:r>
-            <w:proofErr w:type="spellEnd"/>
           </w:p>
         </w:tc>
         <w:tc>
@@ -19331,6 +16929,12 @@
                 <w:lang w:val="de-DE"/>
               </w:rPr>
             </w:pPr>
+            <w:r>
+              <w:rPr>
+                <w:lang w:val="de-DE"/>
+              </w:rPr>
+              <w:t>Hinzufügen eines neuen Wareneingangs zu Datenbank.</w:t>
+            </w:r>
           </w:p>
         </w:tc>
       </w:tr>
@@ -19366,6 +16970,24 @@
                 <w:lang w:val="de-DE"/>
               </w:rPr>
             </w:pPr>
+            <w:r>
+              <w:rPr>
+                <w:rStyle w:val="KonsoleZchn"/>
+              </w:rPr>
+              <w:t>void addItemdelivery(Itemdelivery itemdelivery)</w:t>
+            </w:r>
+            <w:r>
+              <w:rPr>
+                <w:rStyle w:val="KonsoleZchn"/>
+              </w:rPr>
+              <w:br/>
+            </w:r>
+            <w:r>
+              <w:rPr>
+                <w:lang w:val="de-DE"/>
+              </w:rPr>
+              <w:t>Fuegt der Datenbank einen neuen Wareneingang hinzu</w:t>
+            </w:r>
           </w:p>
         </w:tc>
       </w:tr>
@@ -19621,7 +17243,6 @@
           </w:tcPr>
           <w:p>
             <w:pPr>
-              <w:jc w:val="left"/>
               <w:rPr>
                 <w:lang w:val="de-DE"/>
               </w:rPr>
@@ -19677,7 +17298,6 @@
     <w:p>
       <w:pPr>
         <w:spacing w:after="160" w:line="259" w:lineRule="auto"/>
-        <w:jc w:val="left"/>
         <w:rPr>
           <w:rFonts w:eastAsiaTheme="majorEastAsia" w:cstheme="majorBidi"/>
           <w:i/>
@@ -19742,14 +17362,12 @@
           <w:lang w:val="de-DE"/>
         </w:rPr>
       </w:pPr>
-      <w:proofErr w:type="spellStart"/>
       <w:r>
         <w:rPr>
           <w:lang w:val="de-DE"/>
         </w:rPr>
         <w:t>PrinterService</w:t>
       </w:r>
-      <w:proofErr w:type="spellEnd"/>
       <w:r>
         <w:rPr>
           <w:lang w:val="de-DE"/>
@@ -19884,7 +17502,7 @@
             <w:noProof/>
             <w:lang w:val="de-DE"/>
           </w:rPr>
-          <w:t>20</w:t>
+          <w:t>21</w:t>
         </w:r>
         <w:r>
           <w:fldChar w:fldCharType="end"/>
@@ -21916,10 +19534,9 @@
   <w:style w:type="paragraph" w:default="1" w:styleId="Standard">
     <w:name w:val="Normal"/>
     <w:qFormat/>
-    <w:rsid w:val="006A1626"/>
+    <w:rsid w:val="00742B31"/>
     <w:pPr>
       <w:spacing w:after="40" w:line="360" w:lineRule="auto"/>
-      <w:jc w:val="both"/>
     </w:pPr>
     <w:rPr>
       <w:rFonts w:ascii="Arial" w:hAnsi="Arial"/>
@@ -22068,6 +19685,7 @@
   <w:style w:type="character" w:default="1" w:styleId="Absatz-Standardschriftart">
     <w:name w:val="Default Paragraph Font"/>
     <w:uiPriority w:val="1"/>
+    <w:semiHidden/>
     <w:unhideWhenUsed/>
   </w:style>
   <w:style w:type="table" w:default="1" w:styleId="NormaleTabelle">
@@ -22192,7 +19810,6 @@
         <w:numId w:val="0"/>
       </w:numPr>
       <w:spacing w:before="240" w:line="259" w:lineRule="auto"/>
-      <w:jc w:val="left"/>
       <w:outlineLvl w:val="9"/>
     </w:pPr>
     <w:rPr>
@@ -22254,9 +19871,6 @@
     <w:link w:val="KonsoleZchn"/>
     <w:qFormat/>
     <w:rsid w:val="00B828B6"/>
-    <w:pPr>
-      <w:jc w:val="left"/>
-    </w:pPr>
     <w:rPr>
       <w:rFonts w:asciiTheme="minorHAnsi" w:hAnsiTheme="minorHAnsi"/>
       <w:i/>
@@ -22406,7 +20020,6 @@
         <w:tab w:val="left" w:pos="14656"/>
       </w:tabs>
       <w:spacing w:after="0" w:line="240" w:lineRule="auto"/>
-      <w:jc w:val="left"/>
     </w:pPr>
     <w:rPr>
       <w:rFonts w:ascii="Courier New" w:eastAsia="Times New Roman" w:hAnsi="Courier New" w:cs="Courier New"/>

--- a/DatabaseSystem/Testdokumentation Datenbank-System.docx
+++ b/DatabaseSystem/Testdokumentation Datenbank-System.docx
@@ -13,6 +13,7 @@
           <w:lang w:val="de-DE"/>
         </w:rPr>
       </w:pPr>
+      <w:bookmarkStart w:id="0" w:name="_GoBack"/>
       <w:r>
         <w:rPr>
           <w:lang w:val="de-DE"/>
@@ -841,7 +842,7 @@
                 <w:lang w:val="de-DE"/>
               </w:rPr>
             </w:pPr>
-            <w:bookmarkStart w:id="0" w:name="_Hlk499467590"/>
+            <w:bookmarkStart w:id="1" w:name="_Hlk499467590"/>
             <w:proofErr w:type="spellStart"/>
             <w:r>
               <w:rPr>
@@ -2948,7 +2949,7 @@
           <w:tcPr>
             <w:tcW w:w="1838" w:type="dxa"/>
           </w:tcPr>
-          <w:bookmarkEnd w:id="0"/>
+          <w:bookmarkEnd w:id="1"/>
           <w:p>
             <w:pPr>
               <w:rPr>
@@ -14848,7 +14849,7 @@
                 <w:lang w:val="de-DE"/>
               </w:rPr>
             </w:pPr>
-            <w:bookmarkStart w:id="1" w:name="_Hlk499476525"/>
+            <w:bookmarkStart w:id="2" w:name="_Hlk499476525"/>
             <w:proofErr w:type="spellStart"/>
             <w:r>
               <w:rPr>
@@ -17128,7 +17129,7 @@
           </w:p>
         </w:tc>
       </w:tr>
-      <w:bookmarkEnd w:id="1"/>
+      <w:bookmarkEnd w:id="2"/>
     </w:tbl>
     <w:p>
       <w:pPr>
@@ -33343,13 +33344,8 @@
             </w:r>
             <w:proofErr w:type="spellEnd"/>
             <w:r>
-              <w:t xml:space="preserve">: Bestellung mit der ID 59 existiert nicht in der Datenbank! Es konnte nichts gelöscht </w:t>
-            </w:r>
-            <w:proofErr w:type="spellStart"/>
-            <w:r>
-              <w:t>werden</w:t>
-            </w:r>
-            <w:proofErr w:type="spellEnd"/>
+              <w:t>: Bestellung mit der ID 59 existiert nicht in der Datenbank! Es konnte nichts gelöscht werden</w:t>
+            </w:r>
           </w:p>
           <w:p>
             <w:pPr>
@@ -35761,8 +35757,6 @@
               </w:rPr>
               <w:t>Ja</w:t>
             </w:r>
-            <w:bookmarkStart w:id="2" w:name="_GoBack"/>
-            <w:bookmarkEnd w:id="2"/>
           </w:p>
         </w:tc>
       </w:tr>
@@ -35793,25 +35787,17 @@
     </w:p>
     <w:p>
       <w:pPr>
-        <w:pStyle w:val="berschrift3"/>
+        <w:pStyle w:val="berschrift2"/>
         <w:rPr>
           <w:lang w:val="de-DE"/>
         </w:rPr>
       </w:pPr>
-      <w:proofErr w:type="spellStart"/>
       <w:r>
         <w:rPr>
           <w:lang w:val="de-DE"/>
         </w:rPr>
         <w:lastRenderedPageBreak/>
-        <w:t>PrinterService</w:t>
-      </w:r>
-      <w:proofErr w:type="spellEnd"/>
-      <w:r>
-        <w:rPr>
-          <w:lang w:val="de-DE"/>
-        </w:rPr>
-        <w:t>-Klasse</w:t>
+        <w:t>Server-Modul</w:t>
       </w:r>
     </w:p>
     <w:p>
@@ -35825,7 +35811,5733 @@
         <w:rPr>
           <w:lang w:val="de-DE"/>
         </w:rPr>
-        <w:t>Drucken einer Bestellung</w:t>
+        <w:t>Abrufen von Datenbankinhalten</w:t>
+      </w:r>
+    </w:p>
+    <w:p>
+      <w:pPr>
+        <w:rPr>
+          <w:lang w:val="de-DE"/>
+        </w:rPr>
+      </w:pPr>
+      <w:r>
+        <w:rPr>
+          <w:lang w:val="de-DE"/>
+        </w:rPr>
+        <w:t xml:space="preserve">Im Folgenden werden die </w:t>
+      </w:r>
+      <w:proofErr w:type="spellStart"/>
+      <w:r>
+        <w:rPr>
+          <w:lang w:val="de-DE"/>
+        </w:rPr>
+        <w:t>Abrufsfunktionen</w:t>
+      </w:r>
+      <w:proofErr w:type="spellEnd"/>
+      <w:r>
+        <w:rPr>
+          <w:lang w:val="de-DE"/>
+        </w:rPr>
+        <w:t xml:space="preserve"> des Rest-</w:t>
+      </w:r>
+      <w:proofErr w:type="spellStart"/>
+      <w:r>
+        <w:rPr>
+          <w:lang w:val="de-DE"/>
+        </w:rPr>
+        <w:t>Api</w:t>
+      </w:r>
+      <w:proofErr w:type="spellEnd"/>
+      <w:r>
+        <w:rPr>
+          <w:lang w:val="de-DE"/>
+        </w:rPr>
+        <w:t>-Controllers getestet. Dafür wird die entsprechende URL in einen Browser angesprochen und die Rückmeldung überprüft. Für diesen Test muss auf demselben Rechner der Controller laufen und mit der URL „localhost:8080“ erreichbar sein.</w:t>
+      </w:r>
+    </w:p>
+    <w:p>
+      <w:pPr>
+        <w:pStyle w:val="berschrift5"/>
+        <w:rPr>
+          <w:lang w:val="de-DE"/>
+        </w:rPr>
+      </w:pPr>
+      <w:r>
+        <w:rPr>
+          <w:lang w:val="de-DE"/>
+        </w:rPr>
+        <w:t>Artikel-Daten</w:t>
+      </w:r>
+    </w:p>
+    <w:tbl>
+      <w:tblPr>
+        <w:tblStyle w:val="Tabellenraster"/>
+        <w:tblW w:w="0" w:type="auto"/>
+        <w:tblLook w:val="04A0" w:firstRow="1" w:lastRow="0" w:firstColumn="1" w:lastColumn="0" w:noHBand="0" w:noVBand="1"/>
+      </w:tblPr>
+      <w:tblGrid>
+        <w:gridCol w:w="1838"/>
+        <w:gridCol w:w="7000"/>
+      </w:tblGrid>
+      <w:tr>
+        <w:trPr>
+          <w:trHeight w:val="234"/>
+        </w:trPr>
+        <w:tc>
+          <w:tcPr>
+            <w:tcW w:w="1838" w:type="dxa"/>
+          </w:tcPr>
+          <w:p>
+            <w:pPr>
+              <w:rPr>
+                <w:lang w:val="de-DE"/>
+              </w:rPr>
+            </w:pPr>
+            <w:proofErr w:type="spellStart"/>
+            <w:r>
+              <w:rPr>
+                <w:lang w:val="de-DE"/>
+              </w:rPr>
+              <w:t>Usecase</w:t>
+            </w:r>
+            <w:proofErr w:type="spellEnd"/>
+          </w:p>
+        </w:tc>
+        <w:tc>
+          <w:tcPr>
+            <w:tcW w:w="7000" w:type="dxa"/>
+          </w:tcPr>
+          <w:p>
+            <w:pPr>
+              <w:rPr>
+                <w:lang w:val="de-DE"/>
+              </w:rPr>
+            </w:pPr>
+            <w:r>
+              <w:rPr>
+                <w:lang w:val="de-DE"/>
+              </w:rPr>
+              <w:t>Abfragen von Artikel-Daten aus der Datenbank.</w:t>
+            </w:r>
+          </w:p>
+        </w:tc>
+      </w:tr>
+      <w:tr>
+        <w:trPr>
+          <w:trHeight w:val="416"/>
+        </w:trPr>
+        <w:tc>
+          <w:tcPr>
+            <w:tcW w:w="1838" w:type="dxa"/>
+          </w:tcPr>
+          <w:p>
+            <w:pPr>
+              <w:rPr>
+                <w:lang w:val="de-DE"/>
+              </w:rPr>
+            </w:pPr>
+            <w:r>
+              <w:rPr>
+                <w:lang w:val="de-DE"/>
+              </w:rPr>
+              <w:t>Verwendete Methode</w:t>
+            </w:r>
+          </w:p>
+        </w:tc>
+        <w:tc>
+          <w:tcPr>
+            <w:tcW w:w="7000" w:type="dxa"/>
+          </w:tcPr>
+          <w:p>
+            <w:pPr>
+              <w:rPr>
+                <w:lang w:val="de-DE"/>
+              </w:rPr>
+            </w:pPr>
+            <w:proofErr w:type="spellStart"/>
+            <w:proofErr w:type="gramStart"/>
+            <w:r>
+              <w:rPr>
+                <w:rStyle w:val="KonsoleZchn"/>
+                <w:lang w:val="de-DE"/>
+              </w:rPr>
+              <w:t>java.util</w:t>
+            </w:r>
+            <w:proofErr w:type="gramEnd"/>
+            <w:r>
+              <w:rPr>
+                <w:rStyle w:val="KonsoleZchn"/>
+                <w:lang w:val="de-DE"/>
+              </w:rPr>
+              <w:t>.ArrayList</w:t>
+            </w:r>
+            <w:proofErr w:type="spellEnd"/>
+            <w:r>
+              <w:rPr>
+                <w:rStyle w:val="KonsoleZchn"/>
+                <w:lang w:val="de-DE"/>
+              </w:rPr>
+              <w:t xml:space="preserve">&lt;Item&gt; </w:t>
+            </w:r>
+            <w:proofErr w:type="spellStart"/>
+            <w:r>
+              <w:rPr>
+                <w:rStyle w:val="KonsoleZchn"/>
+                <w:lang w:val="de-DE"/>
+              </w:rPr>
+              <w:t>getAllItems</w:t>
+            </w:r>
+            <w:proofErr w:type="spellEnd"/>
+            <w:r>
+              <w:rPr>
+                <w:rStyle w:val="KonsoleZchn"/>
+                <w:lang w:val="de-DE"/>
+              </w:rPr>
+              <w:t>()</w:t>
+            </w:r>
+            <w:r>
+              <w:rPr>
+                <w:lang w:val="de-DE"/>
+              </w:rPr>
+              <w:br/>
+            </w:r>
+            <w:r>
+              <w:rPr>
+                <w:lang w:val="de-DE"/>
+              </w:rPr>
+              <w:t>Durch das A</w:t>
+            </w:r>
+            <w:r>
+              <w:rPr>
+                <w:lang w:val="de-DE"/>
+              </w:rPr>
+              <w:t>nsprechen des Pfades "...</w:t>
+            </w:r>
+            <w:r>
+              <w:rPr>
+                <w:lang w:val="de-DE"/>
+              </w:rPr>
+              <w:t>/</w:t>
+            </w:r>
+            <w:proofErr w:type="spellStart"/>
+            <w:r>
+              <w:rPr>
+                <w:lang w:val="de-DE"/>
+              </w:rPr>
+              <w:t>api</w:t>
+            </w:r>
+            <w:proofErr w:type="spellEnd"/>
+            <w:r>
+              <w:rPr>
+                <w:lang w:val="de-DE"/>
+              </w:rPr>
+              <w:t>/</w:t>
+            </w:r>
+            <w:proofErr w:type="spellStart"/>
+            <w:r>
+              <w:rPr>
+                <w:lang w:val="de-DE"/>
+              </w:rPr>
+              <w:t>items</w:t>
+            </w:r>
+            <w:proofErr w:type="spellEnd"/>
+            <w:r>
+              <w:rPr>
+                <w:lang w:val="de-DE"/>
+              </w:rPr>
+              <w:t xml:space="preserve">" können die </w:t>
+            </w:r>
+            <w:r>
+              <w:rPr>
+                <w:lang w:val="de-DE"/>
+              </w:rPr>
+              <w:t>Artikel</w:t>
+            </w:r>
+            <w:r>
+              <w:rPr>
+                <w:lang w:val="de-DE"/>
+              </w:rPr>
+              <w:t xml:space="preserve"> der Datenbank abgefragt werden.</w:t>
+            </w:r>
+          </w:p>
+        </w:tc>
+      </w:tr>
+      <w:tr>
+        <w:trPr>
+          <w:trHeight w:val="85"/>
+        </w:trPr>
+        <w:tc>
+          <w:tcPr>
+            <w:tcW w:w="1838" w:type="dxa"/>
+          </w:tcPr>
+          <w:p>
+            <w:pPr>
+              <w:rPr>
+                <w:b/>
+                <w:lang w:val="de-DE"/>
+              </w:rPr>
+            </w:pPr>
+            <w:r>
+              <w:rPr>
+                <w:b/>
+                <w:lang w:val="de-DE"/>
+              </w:rPr>
+              <w:t>Normalablauf</w:t>
+            </w:r>
+          </w:p>
+        </w:tc>
+        <w:tc>
+          <w:tcPr>
+            <w:tcW w:w="7000" w:type="dxa"/>
+          </w:tcPr>
+          <w:p>
+            <w:pPr>
+              <w:rPr>
+                <w:lang w:val="de-DE"/>
+              </w:rPr>
+            </w:pPr>
+            <w:r>
+              <w:rPr>
+                <w:lang w:val="de-DE"/>
+              </w:rPr>
+              <w:t xml:space="preserve">Alle Artikel werden als Item-Objekte aus der MySQL-Datenbank abgefragt </w:t>
+            </w:r>
+            <w:r>
+              <w:rPr>
+                <w:lang w:val="de-DE"/>
+              </w:rPr>
+              <w:t>und über Http als JSON-Datei übertragen</w:t>
+            </w:r>
+          </w:p>
+        </w:tc>
+      </w:tr>
+      <w:tr>
+        <w:trPr>
+          <w:trHeight w:val="3860"/>
+        </w:trPr>
+        <w:tc>
+          <w:tcPr>
+            <w:tcW w:w="1838" w:type="dxa"/>
+          </w:tcPr>
+          <w:p>
+            <w:pPr>
+              <w:rPr>
+                <w:lang w:val="de-DE"/>
+              </w:rPr>
+            </w:pPr>
+            <w:r>
+              <w:rPr>
+                <w:lang w:val="de-DE"/>
+              </w:rPr>
+              <w:t>Erwartetes Testergebnis</w:t>
+            </w:r>
+          </w:p>
+        </w:tc>
+        <w:tc>
+          <w:tcPr>
+            <w:tcW w:w="7000" w:type="dxa"/>
+          </w:tcPr>
+          <w:p>
+            <w:pPr>
+              <w:rPr>
+                <w:lang w:val="de-DE"/>
+              </w:rPr>
+            </w:pPr>
+            <w:r>
+              <w:rPr>
+                <w:lang w:val="de-DE"/>
+              </w:rPr>
+              <w:t>Rückgabe eines JSON-Textes mit folgenden Inhalten:</w:t>
+            </w:r>
+          </w:p>
+          <w:tbl>
+            <w:tblPr>
+              <w:tblW w:w="0" w:type="auto"/>
+              <w:tblBorders>
+                <w:top w:val="outset" w:sz="6" w:space="0" w:color="auto"/>
+                <w:left w:val="outset" w:sz="6" w:space="0" w:color="auto"/>
+                <w:bottom w:val="outset" w:sz="6" w:space="0" w:color="auto"/>
+                <w:right w:val="outset" w:sz="6" w:space="0" w:color="auto"/>
+              </w:tblBorders>
+              <w:tblCellMar>
+                <w:top w:w="15" w:type="dxa"/>
+                <w:left w:w="15" w:type="dxa"/>
+                <w:bottom w:w="15" w:type="dxa"/>
+                <w:right w:w="15" w:type="dxa"/>
+              </w:tblCellMar>
+              <w:tblLook w:val="04A0" w:firstRow="1" w:lastRow="0" w:firstColumn="1" w:lastColumn="0" w:noHBand="0" w:noVBand="1"/>
+            </w:tblPr>
+            <w:tblGrid>
+              <w:gridCol w:w="750"/>
+              <w:gridCol w:w="857"/>
+              <w:gridCol w:w="1097"/>
+              <w:gridCol w:w="951"/>
+            </w:tblGrid>
+            <w:tr>
+              <w:tc>
+                <w:tcPr>
+                  <w:tcW w:w="0" w:type="auto"/>
+                  <w:tcBorders>
+                    <w:top w:val="outset" w:sz="6" w:space="0" w:color="auto"/>
+                    <w:left w:val="outset" w:sz="6" w:space="0" w:color="auto"/>
+                    <w:bottom w:val="outset" w:sz="6" w:space="0" w:color="auto"/>
+                    <w:right w:val="outset" w:sz="6" w:space="0" w:color="auto"/>
+                  </w:tcBorders>
+                  <w:vAlign w:val="center"/>
+                  <w:hideMark/>
+                </w:tcPr>
+                <w:p>
+                  <w:pPr>
+                    <w:spacing w:after="0" w:line="240" w:lineRule="auto"/>
+                    <w:jc w:val="center"/>
+                    <w:rPr>
+                      <w:rFonts w:ascii="Times New Roman" w:eastAsia="Times New Roman" w:hAnsi="Times New Roman" w:cs="Times New Roman"/>
+                      <w:b/>
+                      <w:bCs/>
+                      <w:szCs w:val="24"/>
+                      <w:lang w:val="de-DE" w:eastAsia="de-DE"/>
+                    </w:rPr>
+                  </w:pPr>
+                  <w:proofErr w:type="spellStart"/>
+                  <w:r>
+                    <w:rPr>
+                      <w:rFonts w:ascii="Times New Roman" w:eastAsia="Times New Roman" w:hAnsi="Times New Roman" w:cs="Times New Roman"/>
+                      <w:b/>
+                      <w:bCs/>
+                      <w:szCs w:val="24"/>
+                      <w:lang w:val="de-DE" w:eastAsia="de-DE"/>
+                    </w:rPr>
+                    <w:t>itemID</w:t>
+                  </w:r>
+                  <w:proofErr w:type="spellEnd"/>
+                </w:p>
+              </w:tc>
+              <w:tc>
+                <w:tcPr>
+                  <w:tcW w:w="0" w:type="auto"/>
+                  <w:tcBorders>
+                    <w:top w:val="outset" w:sz="6" w:space="0" w:color="auto"/>
+                    <w:left w:val="outset" w:sz="6" w:space="0" w:color="auto"/>
+                    <w:bottom w:val="outset" w:sz="6" w:space="0" w:color="auto"/>
+                    <w:right w:val="outset" w:sz="6" w:space="0" w:color="auto"/>
+                  </w:tcBorders>
+                  <w:vAlign w:val="center"/>
+                  <w:hideMark/>
+                </w:tcPr>
+                <w:p>
+                  <w:pPr>
+                    <w:spacing w:after="0" w:line="240" w:lineRule="auto"/>
+                    <w:jc w:val="center"/>
+                    <w:rPr>
+                      <w:rFonts w:ascii="Times New Roman" w:eastAsia="Times New Roman" w:hAnsi="Times New Roman" w:cs="Times New Roman"/>
+                      <w:b/>
+                      <w:bCs/>
+                      <w:szCs w:val="24"/>
+                      <w:lang w:val="de-DE" w:eastAsia="de-DE"/>
+                    </w:rPr>
+                  </w:pPr>
+                  <w:proofErr w:type="spellStart"/>
+                  <w:r>
+                    <w:rPr>
+                      <w:rFonts w:ascii="Times New Roman" w:eastAsia="Times New Roman" w:hAnsi="Times New Roman" w:cs="Times New Roman"/>
+                      <w:b/>
+                      <w:bCs/>
+                      <w:szCs w:val="24"/>
+                      <w:lang w:val="de-DE" w:eastAsia="de-DE"/>
+                    </w:rPr>
+                    <w:t>name</w:t>
+                  </w:r>
+                  <w:proofErr w:type="spellEnd"/>
+                </w:p>
+              </w:tc>
+              <w:tc>
+                <w:tcPr>
+                  <w:tcW w:w="0" w:type="auto"/>
+                  <w:tcBorders>
+                    <w:top w:val="outset" w:sz="6" w:space="0" w:color="auto"/>
+                    <w:left w:val="outset" w:sz="6" w:space="0" w:color="auto"/>
+                    <w:bottom w:val="outset" w:sz="6" w:space="0" w:color="auto"/>
+                    <w:right w:val="outset" w:sz="6" w:space="0" w:color="auto"/>
+                  </w:tcBorders>
+                  <w:vAlign w:val="center"/>
+                  <w:hideMark/>
+                </w:tcPr>
+                <w:p>
+                  <w:pPr>
+                    <w:spacing w:after="0" w:line="240" w:lineRule="auto"/>
+                    <w:jc w:val="center"/>
+                    <w:rPr>
+                      <w:rFonts w:ascii="Times New Roman" w:eastAsia="Times New Roman" w:hAnsi="Times New Roman" w:cs="Times New Roman"/>
+                      <w:b/>
+                      <w:bCs/>
+                      <w:szCs w:val="24"/>
+                      <w:lang w:val="de-DE" w:eastAsia="de-DE"/>
+                    </w:rPr>
+                  </w:pPr>
+                  <w:proofErr w:type="spellStart"/>
+                  <w:r>
+                    <w:rPr>
+                      <w:rFonts w:ascii="Times New Roman" w:eastAsia="Times New Roman" w:hAnsi="Times New Roman" w:cs="Times New Roman"/>
+                      <w:b/>
+                      <w:bCs/>
+                      <w:szCs w:val="24"/>
+                      <w:lang w:val="de-DE" w:eastAsia="de-DE"/>
+                    </w:rPr>
+                    <w:t>retailprice</w:t>
+                  </w:r>
+                  <w:proofErr w:type="spellEnd"/>
+                </w:p>
+              </w:tc>
+              <w:tc>
+                <w:tcPr>
+                  <w:tcW w:w="0" w:type="auto"/>
+                  <w:tcBorders>
+                    <w:top w:val="outset" w:sz="6" w:space="0" w:color="auto"/>
+                    <w:left w:val="outset" w:sz="6" w:space="0" w:color="auto"/>
+                    <w:bottom w:val="outset" w:sz="6" w:space="0" w:color="auto"/>
+                    <w:right w:val="outset" w:sz="6" w:space="0" w:color="auto"/>
+                  </w:tcBorders>
+                  <w:vAlign w:val="center"/>
+                  <w:hideMark/>
+                </w:tcPr>
+                <w:p>
+                  <w:pPr>
+                    <w:spacing w:after="0" w:line="240" w:lineRule="auto"/>
+                    <w:jc w:val="center"/>
+                    <w:rPr>
+                      <w:rFonts w:ascii="Times New Roman" w:eastAsia="Times New Roman" w:hAnsi="Times New Roman" w:cs="Times New Roman"/>
+                      <w:b/>
+                      <w:bCs/>
+                      <w:szCs w:val="24"/>
+                      <w:lang w:val="de-DE" w:eastAsia="de-DE"/>
+                    </w:rPr>
+                  </w:pPr>
+                  <w:proofErr w:type="spellStart"/>
+                  <w:r>
+                    <w:rPr>
+                      <w:rFonts w:ascii="Times New Roman" w:eastAsia="Times New Roman" w:hAnsi="Times New Roman" w:cs="Times New Roman"/>
+                      <w:b/>
+                      <w:bCs/>
+                      <w:szCs w:val="24"/>
+                      <w:lang w:val="de-DE" w:eastAsia="de-DE"/>
+                    </w:rPr>
+                    <w:t>available</w:t>
+                  </w:r>
+                  <w:proofErr w:type="spellEnd"/>
+                </w:p>
+              </w:tc>
+            </w:tr>
+            <w:tr>
+              <w:tc>
+                <w:tcPr>
+                  <w:tcW w:w="0" w:type="auto"/>
+                  <w:tcBorders>
+                    <w:top w:val="outset" w:sz="6" w:space="0" w:color="auto"/>
+                    <w:left w:val="outset" w:sz="6" w:space="0" w:color="auto"/>
+                    <w:bottom w:val="outset" w:sz="6" w:space="0" w:color="auto"/>
+                    <w:right w:val="outset" w:sz="6" w:space="0" w:color="auto"/>
+                  </w:tcBorders>
+                  <w:vAlign w:val="center"/>
+                  <w:hideMark/>
+                </w:tcPr>
+                <w:p>
+                  <w:pPr>
+                    <w:spacing w:after="0" w:line="240" w:lineRule="auto"/>
+                    <w:rPr>
+                      <w:rFonts w:ascii="Times New Roman" w:eastAsia="Times New Roman" w:hAnsi="Times New Roman" w:cs="Times New Roman"/>
+                      <w:szCs w:val="24"/>
+                      <w:lang w:val="de-DE" w:eastAsia="de-DE"/>
+                    </w:rPr>
+                  </w:pPr>
+                  <w:r>
+                    <w:rPr>
+                      <w:rFonts w:ascii="Times New Roman" w:eastAsia="Times New Roman" w:hAnsi="Times New Roman" w:cs="Times New Roman"/>
+                      <w:szCs w:val="24"/>
+                      <w:lang w:val="de-DE" w:eastAsia="de-DE"/>
+                    </w:rPr>
+                    <w:t>1</w:t>
+                  </w:r>
+                </w:p>
+              </w:tc>
+              <w:tc>
+                <w:tcPr>
+                  <w:tcW w:w="0" w:type="auto"/>
+                  <w:tcBorders>
+                    <w:top w:val="outset" w:sz="6" w:space="0" w:color="auto"/>
+                    <w:left w:val="outset" w:sz="6" w:space="0" w:color="auto"/>
+                    <w:bottom w:val="outset" w:sz="6" w:space="0" w:color="auto"/>
+                    <w:right w:val="outset" w:sz="6" w:space="0" w:color="auto"/>
+                  </w:tcBorders>
+                  <w:vAlign w:val="center"/>
+                  <w:hideMark/>
+                </w:tcPr>
+                <w:p>
+                  <w:pPr>
+                    <w:spacing w:after="0" w:line="240" w:lineRule="auto"/>
+                    <w:rPr>
+                      <w:rFonts w:ascii="Times New Roman" w:eastAsia="Times New Roman" w:hAnsi="Times New Roman" w:cs="Times New Roman"/>
+                      <w:szCs w:val="24"/>
+                      <w:lang w:val="de-DE" w:eastAsia="de-DE"/>
+                    </w:rPr>
+                  </w:pPr>
+                  <w:r>
+                    <w:rPr>
+                      <w:rFonts w:ascii="Times New Roman" w:eastAsia="Times New Roman" w:hAnsi="Times New Roman" w:cs="Times New Roman"/>
+                      <w:szCs w:val="24"/>
+                      <w:lang w:val="de-DE" w:eastAsia="de-DE"/>
+                    </w:rPr>
+                    <w:t>Pizza</w:t>
+                  </w:r>
+                </w:p>
+              </w:tc>
+              <w:tc>
+                <w:tcPr>
+                  <w:tcW w:w="0" w:type="auto"/>
+                  <w:tcBorders>
+                    <w:top w:val="outset" w:sz="6" w:space="0" w:color="auto"/>
+                    <w:left w:val="outset" w:sz="6" w:space="0" w:color="auto"/>
+                    <w:bottom w:val="outset" w:sz="6" w:space="0" w:color="auto"/>
+                    <w:right w:val="outset" w:sz="6" w:space="0" w:color="auto"/>
+                  </w:tcBorders>
+                  <w:vAlign w:val="center"/>
+                  <w:hideMark/>
+                </w:tcPr>
+                <w:p>
+                  <w:pPr>
+                    <w:spacing w:after="0" w:line="240" w:lineRule="auto"/>
+                    <w:rPr>
+                      <w:rFonts w:ascii="Times New Roman" w:eastAsia="Times New Roman" w:hAnsi="Times New Roman" w:cs="Times New Roman"/>
+                      <w:szCs w:val="24"/>
+                      <w:lang w:val="de-DE" w:eastAsia="de-DE"/>
+                    </w:rPr>
+                  </w:pPr>
+                  <w:r>
+                    <w:rPr>
+                      <w:rFonts w:ascii="Times New Roman" w:eastAsia="Times New Roman" w:hAnsi="Times New Roman" w:cs="Times New Roman"/>
+                      <w:szCs w:val="24"/>
+                      <w:lang w:val="de-DE" w:eastAsia="de-DE"/>
+                    </w:rPr>
+                    <w:t>7</w:t>
+                  </w:r>
+                </w:p>
+              </w:tc>
+              <w:tc>
+                <w:tcPr>
+                  <w:tcW w:w="0" w:type="auto"/>
+                  <w:tcBorders>
+                    <w:top w:val="outset" w:sz="6" w:space="0" w:color="auto"/>
+                    <w:left w:val="outset" w:sz="6" w:space="0" w:color="auto"/>
+                    <w:bottom w:val="outset" w:sz="6" w:space="0" w:color="auto"/>
+                    <w:right w:val="outset" w:sz="6" w:space="0" w:color="auto"/>
+                  </w:tcBorders>
+                  <w:vAlign w:val="center"/>
+                  <w:hideMark/>
+                </w:tcPr>
+                <w:p>
+                  <w:pPr>
+                    <w:spacing w:after="0" w:line="240" w:lineRule="auto"/>
+                    <w:rPr>
+                      <w:rFonts w:ascii="Times New Roman" w:eastAsia="Times New Roman" w:hAnsi="Times New Roman" w:cs="Times New Roman"/>
+                      <w:szCs w:val="24"/>
+                      <w:lang w:val="de-DE" w:eastAsia="de-DE"/>
+                    </w:rPr>
+                  </w:pPr>
+                  <w:r>
+                    <w:rPr>
+                      <w:rFonts w:ascii="Times New Roman" w:eastAsia="Times New Roman" w:hAnsi="Times New Roman" w:cs="Times New Roman"/>
+                      <w:szCs w:val="24"/>
+                      <w:lang w:val="de-DE" w:eastAsia="de-DE"/>
+                    </w:rPr>
+                    <w:t>1</w:t>
+                  </w:r>
+                </w:p>
+              </w:tc>
+            </w:tr>
+            <w:tr>
+              <w:tc>
+                <w:tcPr>
+                  <w:tcW w:w="0" w:type="auto"/>
+                  <w:tcBorders>
+                    <w:top w:val="outset" w:sz="6" w:space="0" w:color="auto"/>
+                    <w:left w:val="outset" w:sz="6" w:space="0" w:color="auto"/>
+                    <w:bottom w:val="outset" w:sz="6" w:space="0" w:color="auto"/>
+                    <w:right w:val="outset" w:sz="6" w:space="0" w:color="auto"/>
+                  </w:tcBorders>
+                  <w:vAlign w:val="center"/>
+                  <w:hideMark/>
+                </w:tcPr>
+                <w:p>
+                  <w:pPr>
+                    <w:spacing w:after="0" w:line="240" w:lineRule="auto"/>
+                    <w:rPr>
+                      <w:rFonts w:ascii="Times New Roman" w:eastAsia="Times New Roman" w:hAnsi="Times New Roman" w:cs="Times New Roman"/>
+                      <w:szCs w:val="24"/>
+                      <w:lang w:val="de-DE" w:eastAsia="de-DE"/>
+                    </w:rPr>
+                  </w:pPr>
+                  <w:r>
+                    <w:rPr>
+                      <w:rFonts w:ascii="Times New Roman" w:eastAsia="Times New Roman" w:hAnsi="Times New Roman" w:cs="Times New Roman"/>
+                      <w:szCs w:val="24"/>
+                      <w:lang w:val="de-DE" w:eastAsia="de-DE"/>
+                    </w:rPr>
+                    <w:t>2</w:t>
+                  </w:r>
+                </w:p>
+              </w:tc>
+              <w:tc>
+                <w:tcPr>
+                  <w:tcW w:w="0" w:type="auto"/>
+                  <w:tcBorders>
+                    <w:top w:val="outset" w:sz="6" w:space="0" w:color="auto"/>
+                    <w:left w:val="outset" w:sz="6" w:space="0" w:color="auto"/>
+                    <w:bottom w:val="outset" w:sz="6" w:space="0" w:color="auto"/>
+                    <w:right w:val="outset" w:sz="6" w:space="0" w:color="auto"/>
+                  </w:tcBorders>
+                  <w:vAlign w:val="center"/>
+                  <w:hideMark/>
+                </w:tcPr>
+                <w:p>
+                  <w:pPr>
+                    <w:spacing w:after="0" w:line="240" w:lineRule="auto"/>
+                    <w:rPr>
+                      <w:rFonts w:ascii="Times New Roman" w:eastAsia="Times New Roman" w:hAnsi="Times New Roman" w:cs="Times New Roman"/>
+                      <w:szCs w:val="24"/>
+                      <w:lang w:val="de-DE" w:eastAsia="de-DE"/>
+                    </w:rPr>
+                  </w:pPr>
+                  <w:r>
+                    <w:rPr>
+                      <w:rFonts w:ascii="Times New Roman" w:eastAsia="Times New Roman" w:hAnsi="Times New Roman" w:cs="Times New Roman"/>
+                      <w:szCs w:val="24"/>
+                      <w:lang w:val="de-DE" w:eastAsia="de-DE"/>
+                    </w:rPr>
+                    <w:t>Pommes</w:t>
+                  </w:r>
+                </w:p>
+              </w:tc>
+              <w:tc>
+                <w:tcPr>
+                  <w:tcW w:w="0" w:type="auto"/>
+                  <w:tcBorders>
+                    <w:top w:val="outset" w:sz="6" w:space="0" w:color="auto"/>
+                    <w:left w:val="outset" w:sz="6" w:space="0" w:color="auto"/>
+                    <w:bottom w:val="outset" w:sz="6" w:space="0" w:color="auto"/>
+                    <w:right w:val="outset" w:sz="6" w:space="0" w:color="auto"/>
+                  </w:tcBorders>
+                  <w:vAlign w:val="center"/>
+                  <w:hideMark/>
+                </w:tcPr>
+                <w:p>
+                  <w:pPr>
+                    <w:spacing w:after="0" w:line="240" w:lineRule="auto"/>
+                    <w:rPr>
+                      <w:rFonts w:ascii="Times New Roman" w:eastAsia="Times New Roman" w:hAnsi="Times New Roman" w:cs="Times New Roman"/>
+                      <w:szCs w:val="24"/>
+                      <w:lang w:val="de-DE" w:eastAsia="de-DE"/>
+                    </w:rPr>
+                  </w:pPr>
+                  <w:r>
+                    <w:rPr>
+                      <w:rFonts w:ascii="Times New Roman" w:eastAsia="Times New Roman" w:hAnsi="Times New Roman" w:cs="Times New Roman"/>
+                      <w:szCs w:val="24"/>
+                      <w:lang w:val="de-DE" w:eastAsia="de-DE"/>
+                    </w:rPr>
+                    <w:t>3.5</w:t>
+                  </w:r>
+                </w:p>
+              </w:tc>
+              <w:tc>
+                <w:tcPr>
+                  <w:tcW w:w="0" w:type="auto"/>
+                  <w:tcBorders>
+                    <w:top w:val="outset" w:sz="6" w:space="0" w:color="auto"/>
+                    <w:left w:val="outset" w:sz="6" w:space="0" w:color="auto"/>
+                    <w:bottom w:val="outset" w:sz="6" w:space="0" w:color="auto"/>
+                    <w:right w:val="outset" w:sz="6" w:space="0" w:color="auto"/>
+                  </w:tcBorders>
+                  <w:vAlign w:val="center"/>
+                  <w:hideMark/>
+                </w:tcPr>
+                <w:p>
+                  <w:pPr>
+                    <w:spacing w:after="0" w:line="240" w:lineRule="auto"/>
+                    <w:rPr>
+                      <w:rFonts w:ascii="Times New Roman" w:eastAsia="Times New Roman" w:hAnsi="Times New Roman" w:cs="Times New Roman"/>
+                      <w:szCs w:val="24"/>
+                      <w:lang w:val="de-DE" w:eastAsia="de-DE"/>
+                    </w:rPr>
+                  </w:pPr>
+                  <w:r>
+                    <w:rPr>
+                      <w:rFonts w:ascii="Times New Roman" w:eastAsia="Times New Roman" w:hAnsi="Times New Roman" w:cs="Times New Roman"/>
+                      <w:szCs w:val="24"/>
+                      <w:lang w:val="de-DE" w:eastAsia="de-DE"/>
+                    </w:rPr>
+                    <w:t>1</w:t>
+                  </w:r>
+                </w:p>
+              </w:tc>
+            </w:tr>
+            <w:tr>
+              <w:tc>
+                <w:tcPr>
+                  <w:tcW w:w="0" w:type="auto"/>
+                  <w:tcBorders>
+                    <w:top w:val="outset" w:sz="6" w:space="0" w:color="auto"/>
+                    <w:left w:val="outset" w:sz="6" w:space="0" w:color="auto"/>
+                    <w:bottom w:val="outset" w:sz="6" w:space="0" w:color="auto"/>
+                    <w:right w:val="outset" w:sz="6" w:space="0" w:color="auto"/>
+                  </w:tcBorders>
+                  <w:vAlign w:val="center"/>
+                  <w:hideMark/>
+                </w:tcPr>
+                <w:p>
+                  <w:pPr>
+                    <w:spacing w:after="0" w:line="240" w:lineRule="auto"/>
+                    <w:rPr>
+                      <w:rFonts w:ascii="Times New Roman" w:eastAsia="Times New Roman" w:hAnsi="Times New Roman" w:cs="Times New Roman"/>
+                      <w:szCs w:val="24"/>
+                      <w:lang w:val="de-DE" w:eastAsia="de-DE"/>
+                    </w:rPr>
+                  </w:pPr>
+                  <w:r>
+                    <w:rPr>
+                      <w:rFonts w:ascii="Times New Roman" w:eastAsia="Times New Roman" w:hAnsi="Times New Roman" w:cs="Times New Roman"/>
+                      <w:szCs w:val="24"/>
+                      <w:lang w:val="de-DE" w:eastAsia="de-DE"/>
+                    </w:rPr>
+                    <w:t>3</w:t>
+                  </w:r>
+                </w:p>
+              </w:tc>
+              <w:tc>
+                <w:tcPr>
+                  <w:tcW w:w="0" w:type="auto"/>
+                  <w:tcBorders>
+                    <w:top w:val="outset" w:sz="6" w:space="0" w:color="auto"/>
+                    <w:left w:val="outset" w:sz="6" w:space="0" w:color="auto"/>
+                    <w:bottom w:val="outset" w:sz="6" w:space="0" w:color="auto"/>
+                    <w:right w:val="outset" w:sz="6" w:space="0" w:color="auto"/>
+                  </w:tcBorders>
+                  <w:vAlign w:val="center"/>
+                  <w:hideMark/>
+                </w:tcPr>
+                <w:p>
+                  <w:pPr>
+                    <w:spacing w:after="0" w:line="240" w:lineRule="auto"/>
+                    <w:rPr>
+                      <w:rFonts w:ascii="Times New Roman" w:eastAsia="Times New Roman" w:hAnsi="Times New Roman" w:cs="Times New Roman"/>
+                      <w:szCs w:val="24"/>
+                      <w:lang w:val="de-DE" w:eastAsia="de-DE"/>
+                    </w:rPr>
+                  </w:pPr>
+                  <w:r>
+                    <w:rPr>
+                      <w:rFonts w:ascii="Times New Roman" w:eastAsia="Times New Roman" w:hAnsi="Times New Roman" w:cs="Times New Roman"/>
+                      <w:szCs w:val="24"/>
+                      <w:lang w:val="de-DE" w:eastAsia="de-DE"/>
+                    </w:rPr>
+                    <w:t>Nudeln</w:t>
+                  </w:r>
+                </w:p>
+              </w:tc>
+              <w:tc>
+                <w:tcPr>
+                  <w:tcW w:w="0" w:type="auto"/>
+                  <w:tcBorders>
+                    <w:top w:val="outset" w:sz="6" w:space="0" w:color="auto"/>
+                    <w:left w:val="outset" w:sz="6" w:space="0" w:color="auto"/>
+                    <w:bottom w:val="outset" w:sz="6" w:space="0" w:color="auto"/>
+                    <w:right w:val="outset" w:sz="6" w:space="0" w:color="auto"/>
+                  </w:tcBorders>
+                  <w:vAlign w:val="center"/>
+                  <w:hideMark/>
+                </w:tcPr>
+                <w:p>
+                  <w:pPr>
+                    <w:spacing w:after="0" w:line="240" w:lineRule="auto"/>
+                    <w:rPr>
+                      <w:rFonts w:ascii="Times New Roman" w:eastAsia="Times New Roman" w:hAnsi="Times New Roman" w:cs="Times New Roman"/>
+                      <w:szCs w:val="24"/>
+                      <w:lang w:val="de-DE" w:eastAsia="de-DE"/>
+                    </w:rPr>
+                  </w:pPr>
+                  <w:r>
+                    <w:rPr>
+                      <w:rFonts w:ascii="Times New Roman" w:eastAsia="Times New Roman" w:hAnsi="Times New Roman" w:cs="Times New Roman"/>
+                      <w:szCs w:val="24"/>
+                      <w:lang w:val="de-DE" w:eastAsia="de-DE"/>
+                    </w:rPr>
+                    <w:t>11</w:t>
+                  </w:r>
+                </w:p>
+              </w:tc>
+              <w:tc>
+                <w:tcPr>
+                  <w:tcW w:w="0" w:type="auto"/>
+                  <w:tcBorders>
+                    <w:top w:val="outset" w:sz="6" w:space="0" w:color="auto"/>
+                    <w:left w:val="outset" w:sz="6" w:space="0" w:color="auto"/>
+                    <w:bottom w:val="outset" w:sz="6" w:space="0" w:color="auto"/>
+                    <w:right w:val="outset" w:sz="6" w:space="0" w:color="auto"/>
+                  </w:tcBorders>
+                  <w:vAlign w:val="center"/>
+                  <w:hideMark/>
+                </w:tcPr>
+                <w:p>
+                  <w:pPr>
+                    <w:spacing w:after="0" w:line="240" w:lineRule="auto"/>
+                    <w:rPr>
+                      <w:rFonts w:ascii="Times New Roman" w:eastAsia="Times New Roman" w:hAnsi="Times New Roman" w:cs="Times New Roman"/>
+                      <w:szCs w:val="24"/>
+                      <w:lang w:val="de-DE" w:eastAsia="de-DE"/>
+                    </w:rPr>
+                  </w:pPr>
+                  <w:r>
+                    <w:rPr>
+                      <w:rFonts w:ascii="Times New Roman" w:eastAsia="Times New Roman" w:hAnsi="Times New Roman" w:cs="Times New Roman"/>
+                      <w:szCs w:val="24"/>
+                      <w:lang w:val="de-DE" w:eastAsia="de-DE"/>
+                    </w:rPr>
+                    <w:t>1</w:t>
+                  </w:r>
+                </w:p>
+              </w:tc>
+            </w:tr>
+            <w:tr>
+              <w:tc>
+                <w:tcPr>
+                  <w:tcW w:w="0" w:type="auto"/>
+                  <w:tcBorders>
+                    <w:top w:val="outset" w:sz="6" w:space="0" w:color="auto"/>
+                    <w:left w:val="outset" w:sz="6" w:space="0" w:color="auto"/>
+                    <w:bottom w:val="outset" w:sz="6" w:space="0" w:color="auto"/>
+                    <w:right w:val="outset" w:sz="6" w:space="0" w:color="auto"/>
+                  </w:tcBorders>
+                  <w:vAlign w:val="center"/>
+                  <w:hideMark/>
+                </w:tcPr>
+                <w:p>
+                  <w:pPr>
+                    <w:spacing w:after="0" w:line="240" w:lineRule="auto"/>
+                    <w:rPr>
+                      <w:rFonts w:ascii="Times New Roman" w:eastAsia="Times New Roman" w:hAnsi="Times New Roman" w:cs="Times New Roman"/>
+                      <w:szCs w:val="24"/>
+                      <w:lang w:val="de-DE" w:eastAsia="de-DE"/>
+                    </w:rPr>
+                  </w:pPr>
+                  <w:r>
+                    <w:rPr>
+                      <w:rFonts w:ascii="Times New Roman" w:eastAsia="Times New Roman" w:hAnsi="Times New Roman" w:cs="Times New Roman"/>
+                      <w:szCs w:val="24"/>
+                      <w:lang w:val="de-DE" w:eastAsia="de-DE"/>
+                    </w:rPr>
+                    <w:t>4</w:t>
+                  </w:r>
+                </w:p>
+              </w:tc>
+              <w:tc>
+                <w:tcPr>
+                  <w:tcW w:w="0" w:type="auto"/>
+                  <w:tcBorders>
+                    <w:top w:val="outset" w:sz="6" w:space="0" w:color="auto"/>
+                    <w:left w:val="outset" w:sz="6" w:space="0" w:color="auto"/>
+                    <w:bottom w:val="outset" w:sz="6" w:space="0" w:color="auto"/>
+                    <w:right w:val="outset" w:sz="6" w:space="0" w:color="auto"/>
+                  </w:tcBorders>
+                  <w:vAlign w:val="center"/>
+                  <w:hideMark/>
+                </w:tcPr>
+                <w:p>
+                  <w:pPr>
+                    <w:spacing w:after="0" w:line="240" w:lineRule="auto"/>
+                    <w:rPr>
+                      <w:rFonts w:ascii="Times New Roman" w:eastAsia="Times New Roman" w:hAnsi="Times New Roman" w:cs="Times New Roman"/>
+                      <w:szCs w:val="24"/>
+                      <w:lang w:val="de-DE" w:eastAsia="de-DE"/>
+                    </w:rPr>
+                  </w:pPr>
+                  <w:r>
+                    <w:rPr>
+                      <w:rFonts w:ascii="Times New Roman" w:eastAsia="Times New Roman" w:hAnsi="Times New Roman" w:cs="Times New Roman"/>
+                      <w:szCs w:val="24"/>
+                      <w:lang w:val="de-DE" w:eastAsia="de-DE"/>
+                    </w:rPr>
+                    <w:t>Lasagne</w:t>
+                  </w:r>
+                </w:p>
+              </w:tc>
+              <w:tc>
+                <w:tcPr>
+                  <w:tcW w:w="0" w:type="auto"/>
+                  <w:tcBorders>
+                    <w:top w:val="outset" w:sz="6" w:space="0" w:color="auto"/>
+                    <w:left w:val="outset" w:sz="6" w:space="0" w:color="auto"/>
+                    <w:bottom w:val="outset" w:sz="6" w:space="0" w:color="auto"/>
+                    <w:right w:val="outset" w:sz="6" w:space="0" w:color="auto"/>
+                  </w:tcBorders>
+                  <w:vAlign w:val="center"/>
+                  <w:hideMark/>
+                </w:tcPr>
+                <w:p>
+                  <w:pPr>
+                    <w:spacing w:after="0" w:line="240" w:lineRule="auto"/>
+                    <w:rPr>
+                      <w:rFonts w:ascii="Times New Roman" w:eastAsia="Times New Roman" w:hAnsi="Times New Roman" w:cs="Times New Roman"/>
+                      <w:szCs w:val="24"/>
+                      <w:lang w:val="de-DE" w:eastAsia="de-DE"/>
+                    </w:rPr>
+                  </w:pPr>
+                  <w:r>
+                    <w:rPr>
+                      <w:rFonts w:ascii="Times New Roman" w:eastAsia="Times New Roman" w:hAnsi="Times New Roman" w:cs="Times New Roman"/>
+                      <w:szCs w:val="24"/>
+                      <w:lang w:val="de-DE" w:eastAsia="de-DE"/>
+                    </w:rPr>
+                    <w:t>7.5</w:t>
+                  </w:r>
+                </w:p>
+              </w:tc>
+              <w:tc>
+                <w:tcPr>
+                  <w:tcW w:w="0" w:type="auto"/>
+                  <w:tcBorders>
+                    <w:top w:val="outset" w:sz="6" w:space="0" w:color="auto"/>
+                    <w:left w:val="outset" w:sz="6" w:space="0" w:color="auto"/>
+                    <w:bottom w:val="outset" w:sz="6" w:space="0" w:color="auto"/>
+                    <w:right w:val="outset" w:sz="6" w:space="0" w:color="auto"/>
+                  </w:tcBorders>
+                  <w:vAlign w:val="center"/>
+                  <w:hideMark/>
+                </w:tcPr>
+                <w:p>
+                  <w:pPr>
+                    <w:spacing w:after="0" w:line="240" w:lineRule="auto"/>
+                    <w:rPr>
+                      <w:rFonts w:ascii="Times New Roman" w:eastAsia="Times New Roman" w:hAnsi="Times New Roman" w:cs="Times New Roman"/>
+                      <w:szCs w:val="24"/>
+                      <w:lang w:val="de-DE" w:eastAsia="de-DE"/>
+                    </w:rPr>
+                  </w:pPr>
+                  <w:r>
+                    <w:rPr>
+                      <w:rFonts w:ascii="Times New Roman" w:eastAsia="Times New Roman" w:hAnsi="Times New Roman" w:cs="Times New Roman"/>
+                      <w:szCs w:val="24"/>
+                      <w:lang w:val="de-DE" w:eastAsia="de-DE"/>
+                    </w:rPr>
+                    <w:t>1</w:t>
+                  </w:r>
+                </w:p>
+              </w:tc>
+            </w:tr>
+            <w:tr>
+              <w:tc>
+                <w:tcPr>
+                  <w:tcW w:w="0" w:type="auto"/>
+                  <w:tcBorders>
+                    <w:top w:val="outset" w:sz="6" w:space="0" w:color="auto"/>
+                    <w:left w:val="outset" w:sz="6" w:space="0" w:color="auto"/>
+                    <w:bottom w:val="outset" w:sz="6" w:space="0" w:color="auto"/>
+                    <w:right w:val="outset" w:sz="6" w:space="0" w:color="auto"/>
+                  </w:tcBorders>
+                  <w:vAlign w:val="center"/>
+                  <w:hideMark/>
+                </w:tcPr>
+                <w:p>
+                  <w:pPr>
+                    <w:spacing w:after="0" w:line="240" w:lineRule="auto"/>
+                    <w:rPr>
+                      <w:rFonts w:ascii="Times New Roman" w:eastAsia="Times New Roman" w:hAnsi="Times New Roman" w:cs="Times New Roman"/>
+                      <w:szCs w:val="24"/>
+                      <w:lang w:val="de-DE" w:eastAsia="de-DE"/>
+                    </w:rPr>
+                  </w:pPr>
+                  <w:r>
+                    <w:rPr>
+                      <w:rFonts w:ascii="Times New Roman" w:eastAsia="Times New Roman" w:hAnsi="Times New Roman" w:cs="Times New Roman"/>
+                      <w:szCs w:val="24"/>
+                      <w:lang w:val="de-DE" w:eastAsia="de-DE"/>
+                    </w:rPr>
+                    <w:t>5</w:t>
+                  </w:r>
+                </w:p>
+              </w:tc>
+              <w:tc>
+                <w:tcPr>
+                  <w:tcW w:w="0" w:type="auto"/>
+                  <w:tcBorders>
+                    <w:top w:val="outset" w:sz="6" w:space="0" w:color="auto"/>
+                    <w:left w:val="outset" w:sz="6" w:space="0" w:color="auto"/>
+                    <w:bottom w:val="outset" w:sz="6" w:space="0" w:color="auto"/>
+                    <w:right w:val="outset" w:sz="6" w:space="0" w:color="auto"/>
+                  </w:tcBorders>
+                  <w:vAlign w:val="center"/>
+                  <w:hideMark/>
+                </w:tcPr>
+                <w:p>
+                  <w:pPr>
+                    <w:spacing w:after="0" w:line="240" w:lineRule="auto"/>
+                    <w:rPr>
+                      <w:rFonts w:ascii="Times New Roman" w:eastAsia="Times New Roman" w:hAnsi="Times New Roman" w:cs="Times New Roman"/>
+                      <w:szCs w:val="24"/>
+                      <w:lang w:val="de-DE" w:eastAsia="de-DE"/>
+                    </w:rPr>
+                  </w:pPr>
+                  <w:r>
+                    <w:rPr>
+                      <w:rFonts w:ascii="Times New Roman" w:eastAsia="Times New Roman" w:hAnsi="Times New Roman" w:cs="Times New Roman"/>
+                      <w:szCs w:val="24"/>
+                      <w:lang w:val="de-DE" w:eastAsia="de-DE"/>
+                    </w:rPr>
+                    <w:t>Kaffee</w:t>
+                  </w:r>
+                </w:p>
+              </w:tc>
+              <w:tc>
+                <w:tcPr>
+                  <w:tcW w:w="0" w:type="auto"/>
+                  <w:tcBorders>
+                    <w:top w:val="outset" w:sz="6" w:space="0" w:color="auto"/>
+                    <w:left w:val="outset" w:sz="6" w:space="0" w:color="auto"/>
+                    <w:bottom w:val="outset" w:sz="6" w:space="0" w:color="auto"/>
+                    <w:right w:val="outset" w:sz="6" w:space="0" w:color="auto"/>
+                  </w:tcBorders>
+                  <w:vAlign w:val="center"/>
+                  <w:hideMark/>
+                </w:tcPr>
+                <w:p>
+                  <w:pPr>
+                    <w:spacing w:after="0" w:line="240" w:lineRule="auto"/>
+                    <w:rPr>
+                      <w:rFonts w:ascii="Times New Roman" w:eastAsia="Times New Roman" w:hAnsi="Times New Roman" w:cs="Times New Roman"/>
+                      <w:szCs w:val="24"/>
+                      <w:lang w:val="de-DE" w:eastAsia="de-DE"/>
+                    </w:rPr>
+                  </w:pPr>
+                  <w:r>
+                    <w:rPr>
+                      <w:rFonts w:ascii="Times New Roman" w:eastAsia="Times New Roman" w:hAnsi="Times New Roman" w:cs="Times New Roman"/>
+                      <w:szCs w:val="24"/>
+                      <w:lang w:val="de-DE" w:eastAsia="de-DE"/>
+                    </w:rPr>
+                    <w:t>2.3</w:t>
+                  </w:r>
+                </w:p>
+              </w:tc>
+              <w:tc>
+                <w:tcPr>
+                  <w:tcW w:w="0" w:type="auto"/>
+                  <w:tcBorders>
+                    <w:top w:val="outset" w:sz="6" w:space="0" w:color="auto"/>
+                    <w:left w:val="outset" w:sz="6" w:space="0" w:color="auto"/>
+                    <w:bottom w:val="outset" w:sz="6" w:space="0" w:color="auto"/>
+                    <w:right w:val="outset" w:sz="6" w:space="0" w:color="auto"/>
+                  </w:tcBorders>
+                  <w:vAlign w:val="center"/>
+                  <w:hideMark/>
+                </w:tcPr>
+                <w:p>
+                  <w:pPr>
+                    <w:spacing w:after="0" w:line="240" w:lineRule="auto"/>
+                    <w:rPr>
+                      <w:rFonts w:ascii="Times New Roman" w:eastAsia="Times New Roman" w:hAnsi="Times New Roman" w:cs="Times New Roman"/>
+                      <w:szCs w:val="24"/>
+                      <w:lang w:val="de-DE" w:eastAsia="de-DE"/>
+                    </w:rPr>
+                  </w:pPr>
+                  <w:r>
+                    <w:rPr>
+                      <w:rFonts w:ascii="Times New Roman" w:eastAsia="Times New Roman" w:hAnsi="Times New Roman" w:cs="Times New Roman"/>
+                      <w:szCs w:val="24"/>
+                      <w:lang w:val="de-DE" w:eastAsia="de-DE"/>
+                    </w:rPr>
+                    <w:t>1</w:t>
+                  </w:r>
+                </w:p>
+              </w:tc>
+            </w:tr>
+            <w:tr>
+              <w:tc>
+                <w:tcPr>
+                  <w:tcW w:w="0" w:type="auto"/>
+                  <w:tcBorders>
+                    <w:top w:val="outset" w:sz="6" w:space="0" w:color="auto"/>
+                    <w:left w:val="outset" w:sz="6" w:space="0" w:color="auto"/>
+                    <w:bottom w:val="outset" w:sz="6" w:space="0" w:color="auto"/>
+                    <w:right w:val="outset" w:sz="6" w:space="0" w:color="auto"/>
+                  </w:tcBorders>
+                  <w:vAlign w:val="center"/>
+                  <w:hideMark/>
+                </w:tcPr>
+                <w:p>
+                  <w:pPr>
+                    <w:spacing w:after="0" w:line="240" w:lineRule="auto"/>
+                    <w:rPr>
+                      <w:rFonts w:ascii="Times New Roman" w:eastAsia="Times New Roman" w:hAnsi="Times New Roman" w:cs="Times New Roman"/>
+                      <w:szCs w:val="24"/>
+                      <w:lang w:val="de-DE" w:eastAsia="de-DE"/>
+                    </w:rPr>
+                  </w:pPr>
+                  <w:r>
+                    <w:rPr>
+                      <w:rFonts w:ascii="Times New Roman" w:eastAsia="Times New Roman" w:hAnsi="Times New Roman" w:cs="Times New Roman"/>
+                      <w:szCs w:val="24"/>
+                      <w:lang w:val="de-DE" w:eastAsia="de-DE"/>
+                    </w:rPr>
+                    <w:t>6</w:t>
+                  </w:r>
+                </w:p>
+              </w:tc>
+              <w:tc>
+                <w:tcPr>
+                  <w:tcW w:w="0" w:type="auto"/>
+                  <w:tcBorders>
+                    <w:top w:val="outset" w:sz="6" w:space="0" w:color="auto"/>
+                    <w:left w:val="outset" w:sz="6" w:space="0" w:color="auto"/>
+                    <w:bottom w:val="outset" w:sz="6" w:space="0" w:color="auto"/>
+                    <w:right w:val="outset" w:sz="6" w:space="0" w:color="auto"/>
+                  </w:tcBorders>
+                  <w:vAlign w:val="center"/>
+                  <w:hideMark/>
+                </w:tcPr>
+                <w:p>
+                  <w:pPr>
+                    <w:spacing w:after="0" w:line="240" w:lineRule="auto"/>
+                    <w:rPr>
+                      <w:rFonts w:ascii="Times New Roman" w:eastAsia="Times New Roman" w:hAnsi="Times New Roman" w:cs="Times New Roman"/>
+                      <w:szCs w:val="24"/>
+                      <w:lang w:val="de-DE" w:eastAsia="de-DE"/>
+                    </w:rPr>
+                  </w:pPr>
+                  <w:r>
+                    <w:rPr>
+                      <w:rFonts w:ascii="Times New Roman" w:eastAsia="Times New Roman" w:hAnsi="Times New Roman" w:cs="Times New Roman"/>
+                      <w:szCs w:val="24"/>
+                      <w:lang w:val="de-DE" w:eastAsia="de-DE"/>
+                    </w:rPr>
+                    <w:t>Cola</w:t>
+                  </w:r>
+                </w:p>
+              </w:tc>
+              <w:tc>
+                <w:tcPr>
+                  <w:tcW w:w="0" w:type="auto"/>
+                  <w:tcBorders>
+                    <w:top w:val="outset" w:sz="6" w:space="0" w:color="auto"/>
+                    <w:left w:val="outset" w:sz="6" w:space="0" w:color="auto"/>
+                    <w:bottom w:val="outset" w:sz="6" w:space="0" w:color="auto"/>
+                    <w:right w:val="outset" w:sz="6" w:space="0" w:color="auto"/>
+                  </w:tcBorders>
+                  <w:vAlign w:val="center"/>
+                  <w:hideMark/>
+                </w:tcPr>
+                <w:p>
+                  <w:pPr>
+                    <w:spacing w:after="0" w:line="240" w:lineRule="auto"/>
+                    <w:rPr>
+                      <w:rFonts w:ascii="Times New Roman" w:eastAsia="Times New Roman" w:hAnsi="Times New Roman" w:cs="Times New Roman"/>
+                      <w:szCs w:val="24"/>
+                      <w:lang w:val="de-DE" w:eastAsia="de-DE"/>
+                    </w:rPr>
+                  </w:pPr>
+                  <w:r>
+                    <w:rPr>
+                      <w:rFonts w:ascii="Times New Roman" w:eastAsia="Times New Roman" w:hAnsi="Times New Roman" w:cs="Times New Roman"/>
+                      <w:szCs w:val="24"/>
+                      <w:lang w:val="de-DE" w:eastAsia="de-DE"/>
+                    </w:rPr>
+                    <w:t>1.5</w:t>
+                  </w:r>
+                </w:p>
+              </w:tc>
+              <w:tc>
+                <w:tcPr>
+                  <w:tcW w:w="0" w:type="auto"/>
+                  <w:tcBorders>
+                    <w:top w:val="outset" w:sz="6" w:space="0" w:color="auto"/>
+                    <w:left w:val="outset" w:sz="6" w:space="0" w:color="auto"/>
+                    <w:bottom w:val="outset" w:sz="6" w:space="0" w:color="auto"/>
+                    <w:right w:val="outset" w:sz="6" w:space="0" w:color="auto"/>
+                  </w:tcBorders>
+                  <w:vAlign w:val="center"/>
+                  <w:hideMark/>
+                </w:tcPr>
+                <w:p>
+                  <w:pPr>
+                    <w:spacing w:after="0" w:line="240" w:lineRule="auto"/>
+                    <w:rPr>
+                      <w:rFonts w:ascii="Times New Roman" w:eastAsia="Times New Roman" w:hAnsi="Times New Roman" w:cs="Times New Roman"/>
+                      <w:szCs w:val="24"/>
+                      <w:lang w:val="de-DE" w:eastAsia="de-DE"/>
+                    </w:rPr>
+                  </w:pPr>
+                  <w:r>
+                    <w:rPr>
+                      <w:rFonts w:ascii="Times New Roman" w:eastAsia="Times New Roman" w:hAnsi="Times New Roman" w:cs="Times New Roman"/>
+                      <w:szCs w:val="24"/>
+                      <w:lang w:val="de-DE" w:eastAsia="de-DE"/>
+                    </w:rPr>
+                    <w:t>0</w:t>
+                  </w:r>
+                </w:p>
+              </w:tc>
+            </w:tr>
+            <w:tr>
+              <w:tc>
+                <w:tcPr>
+                  <w:tcW w:w="0" w:type="auto"/>
+                  <w:tcBorders>
+                    <w:top w:val="outset" w:sz="6" w:space="0" w:color="auto"/>
+                    <w:left w:val="outset" w:sz="6" w:space="0" w:color="auto"/>
+                    <w:bottom w:val="outset" w:sz="6" w:space="0" w:color="auto"/>
+                    <w:right w:val="outset" w:sz="6" w:space="0" w:color="auto"/>
+                  </w:tcBorders>
+                  <w:vAlign w:val="center"/>
+                  <w:hideMark/>
+                </w:tcPr>
+                <w:p>
+                  <w:pPr>
+                    <w:spacing w:after="0" w:line="240" w:lineRule="auto"/>
+                    <w:rPr>
+                      <w:rFonts w:ascii="Times New Roman" w:eastAsia="Times New Roman" w:hAnsi="Times New Roman" w:cs="Times New Roman"/>
+                      <w:szCs w:val="24"/>
+                      <w:lang w:val="de-DE" w:eastAsia="de-DE"/>
+                    </w:rPr>
+                  </w:pPr>
+                  <w:r>
+                    <w:rPr>
+                      <w:rFonts w:ascii="Times New Roman" w:eastAsia="Times New Roman" w:hAnsi="Times New Roman" w:cs="Times New Roman"/>
+                      <w:szCs w:val="24"/>
+                      <w:lang w:val="de-DE" w:eastAsia="de-DE"/>
+                    </w:rPr>
+                    <w:t>9</w:t>
+                  </w:r>
+                </w:p>
+              </w:tc>
+              <w:tc>
+                <w:tcPr>
+                  <w:tcW w:w="0" w:type="auto"/>
+                  <w:tcBorders>
+                    <w:top w:val="outset" w:sz="6" w:space="0" w:color="auto"/>
+                    <w:left w:val="outset" w:sz="6" w:space="0" w:color="auto"/>
+                    <w:bottom w:val="outset" w:sz="6" w:space="0" w:color="auto"/>
+                    <w:right w:val="outset" w:sz="6" w:space="0" w:color="auto"/>
+                  </w:tcBorders>
+                  <w:vAlign w:val="center"/>
+                  <w:hideMark/>
+                </w:tcPr>
+                <w:p>
+                  <w:pPr>
+                    <w:spacing w:after="0" w:line="240" w:lineRule="auto"/>
+                    <w:rPr>
+                      <w:rFonts w:ascii="Times New Roman" w:eastAsia="Times New Roman" w:hAnsi="Times New Roman" w:cs="Times New Roman"/>
+                      <w:szCs w:val="24"/>
+                      <w:lang w:val="de-DE" w:eastAsia="de-DE"/>
+                    </w:rPr>
+                  </w:pPr>
+                  <w:r>
+                    <w:rPr>
+                      <w:rFonts w:ascii="Times New Roman" w:eastAsia="Times New Roman" w:hAnsi="Times New Roman" w:cs="Times New Roman"/>
+                      <w:szCs w:val="24"/>
+                      <w:lang w:val="de-DE" w:eastAsia="de-DE"/>
+                    </w:rPr>
+                    <w:t>Bier</w:t>
+                  </w:r>
+                </w:p>
+              </w:tc>
+              <w:tc>
+                <w:tcPr>
+                  <w:tcW w:w="0" w:type="auto"/>
+                  <w:tcBorders>
+                    <w:top w:val="outset" w:sz="6" w:space="0" w:color="auto"/>
+                    <w:left w:val="outset" w:sz="6" w:space="0" w:color="auto"/>
+                    <w:bottom w:val="outset" w:sz="6" w:space="0" w:color="auto"/>
+                    <w:right w:val="outset" w:sz="6" w:space="0" w:color="auto"/>
+                  </w:tcBorders>
+                  <w:vAlign w:val="center"/>
+                  <w:hideMark/>
+                </w:tcPr>
+                <w:p>
+                  <w:pPr>
+                    <w:spacing w:after="0" w:line="240" w:lineRule="auto"/>
+                    <w:rPr>
+                      <w:rFonts w:ascii="Times New Roman" w:eastAsia="Times New Roman" w:hAnsi="Times New Roman" w:cs="Times New Roman"/>
+                      <w:szCs w:val="24"/>
+                      <w:lang w:val="de-DE" w:eastAsia="de-DE"/>
+                    </w:rPr>
+                  </w:pPr>
+                  <w:r>
+                    <w:rPr>
+                      <w:rFonts w:ascii="Times New Roman" w:eastAsia="Times New Roman" w:hAnsi="Times New Roman" w:cs="Times New Roman"/>
+                      <w:szCs w:val="24"/>
+                      <w:lang w:val="de-DE" w:eastAsia="de-DE"/>
+                    </w:rPr>
+                    <w:t>3.3</w:t>
+                  </w:r>
+                </w:p>
+              </w:tc>
+              <w:tc>
+                <w:tcPr>
+                  <w:tcW w:w="0" w:type="auto"/>
+                  <w:tcBorders>
+                    <w:top w:val="outset" w:sz="6" w:space="0" w:color="auto"/>
+                    <w:left w:val="outset" w:sz="6" w:space="0" w:color="auto"/>
+                    <w:bottom w:val="outset" w:sz="6" w:space="0" w:color="auto"/>
+                    <w:right w:val="outset" w:sz="6" w:space="0" w:color="auto"/>
+                  </w:tcBorders>
+                  <w:vAlign w:val="center"/>
+                  <w:hideMark/>
+                </w:tcPr>
+                <w:p>
+                  <w:pPr>
+                    <w:spacing w:after="0" w:line="240" w:lineRule="auto"/>
+                    <w:rPr>
+                      <w:rFonts w:ascii="Times New Roman" w:eastAsia="Times New Roman" w:hAnsi="Times New Roman" w:cs="Times New Roman"/>
+                      <w:szCs w:val="24"/>
+                      <w:lang w:val="de-DE" w:eastAsia="de-DE"/>
+                    </w:rPr>
+                  </w:pPr>
+                  <w:r>
+                    <w:rPr>
+                      <w:rFonts w:ascii="Times New Roman" w:eastAsia="Times New Roman" w:hAnsi="Times New Roman" w:cs="Times New Roman"/>
+                      <w:szCs w:val="24"/>
+                      <w:lang w:val="de-DE" w:eastAsia="de-DE"/>
+                    </w:rPr>
+                    <w:t>0</w:t>
+                  </w:r>
+                </w:p>
+              </w:tc>
+            </w:tr>
+            <w:tr>
+              <w:tc>
+                <w:tcPr>
+                  <w:tcW w:w="0" w:type="auto"/>
+                  <w:tcBorders>
+                    <w:top w:val="outset" w:sz="6" w:space="0" w:color="auto"/>
+                    <w:left w:val="outset" w:sz="6" w:space="0" w:color="auto"/>
+                    <w:bottom w:val="outset" w:sz="6" w:space="0" w:color="auto"/>
+                    <w:right w:val="outset" w:sz="6" w:space="0" w:color="auto"/>
+                  </w:tcBorders>
+                  <w:vAlign w:val="center"/>
+                  <w:hideMark/>
+                </w:tcPr>
+                <w:p>
+                  <w:pPr>
+                    <w:spacing w:after="0" w:line="240" w:lineRule="auto"/>
+                    <w:rPr>
+                      <w:rFonts w:ascii="Times New Roman" w:eastAsia="Times New Roman" w:hAnsi="Times New Roman" w:cs="Times New Roman"/>
+                      <w:szCs w:val="24"/>
+                      <w:lang w:val="de-DE" w:eastAsia="de-DE"/>
+                    </w:rPr>
+                  </w:pPr>
+                  <w:r>
+                    <w:rPr>
+                      <w:rFonts w:ascii="Times New Roman" w:eastAsia="Times New Roman" w:hAnsi="Times New Roman" w:cs="Times New Roman"/>
+                      <w:szCs w:val="24"/>
+                      <w:lang w:val="de-DE" w:eastAsia="de-DE"/>
+                    </w:rPr>
+                    <w:t>10</w:t>
+                  </w:r>
+                </w:p>
+              </w:tc>
+              <w:tc>
+                <w:tcPr>
+                  <w:tcW w:w="0" w:type="auto"/>
+                  <w:tcBorders>
+                    <w:top w:val="outset" w:sz="6" w:space="0" w:color="auto"/>
+                    <w:left w:val="outset" w:sz="6" w:space="0" w:color="auto"/>
+                    <w:bottom w:val="outset" w:sz="6" w:space="0" w:color="auto"/>
+                    <w:right w:val="outset" w:sz="6" w:space="0" w:color="auto"/>
+                  </w:tcBorders>
+                  <w:vAlign w:val="center"/>
+                  <w:hideMark/>
+                </w:tcPr>
+                <w:p>
+                  <w:pPr>
+                    <w:spacing w:after="0" w:line="240" w:lineRule="auto"/>
+                    <w:rPr>
+                      <w:rFonts w:ascii="Times New Roman" w:eastAsia="Times New Roman" w:hAnsi="Times New Roman" w:cs="Times New Roman"/>
+                      <w:szCs w:val="24"/>
+                      <w:lang w:val="de-DE" w:eastAsia="de-DE"/>
+                    </w:rPr>
+                  </w:pPr>
+                  <w:r>
+                    <w:rPr>
+                      <w:rFonts w:ascii="Times New Roman" w:eastAsia="Times New Roman" w:hAnsi="Times New Roman" w:cs="Times New Roman"/>
+                      <w:szCs w:val="24"/>
+                      <w:lang w:val="de-DE" w:eastAsia="de-DE"/>
+                    </w:rPr>
+                    <w:t>Brot</w:t>
+                  </w:r>
+                </w:p>
+              </w:tc>
+              <w:tc>
+                <w:tcPr>
+                  <w:tcW w:w="0" w:type="auto"/>
+                  <w:tcBorders>
+                    <w:top w:val="outset" w:sz="6" w:space="0" w:color="auto"/>
+                    <w:left w:val="outset" w:sz="6" w:space="0" w:color="auto"/>
+                    <w:bottom w:val="outset" w:sz="6" w:space="0" w:color="auto"/>
+                    <w:right w:val="outset" w:sz="6" w:space="0" w:color="auto"/>
+                  </w:tcBorders>
+                  <w:vAlign w:val="center"/>
+                  <w:hideMark/>
+                </w:tcPr>
+                <w:p>
+                  <w:pPr>
+                    <w:spacing w:after="0" w:line="240" w:lineRule="auto"/>
+                    <w:rPr>
+                      <w:rFonts w:ascii="Times New Roman" w:eastAsia="Times New Roman" w:hAnsi="Times New Roman" w:cs="Times New Roman"/>
+                      <w:szCs w:val="24"/>
+                      <w:lang w:val="de-DE" w:eastAsia="de-DE"/>
+                    </w:rPr>
+                  </w:pPr>
+                  <w:r>
+                    <w:rPr>
+                      <w:rFonts w:ascii="Times New Roman" w:eastAsia="Times New Roman" w:hAnsi="Times New Roman" w:cs="Times New Roman"/>
+                      <w:szCs w:val="24"/>
+                      <w:lang w:val="de-DE" w:eastAsia="de-DE"/>
+                    </w:rPr>
+                    <w:t>5</w:t>
+                  </w:r>
+                </w:p>
+              </w:tc>
+              <w:tc>
+                <w:tcPr>
+                  <w:tcW w:w="0" w:type="auto"/>
+                  <w:tcBorders>
+                    <w:top w:val="outset" w:sz="6" w:space="0" w:color="auto"/>
+                    <w:left w:val="outset" w:sz="6" w:space="0" w:color="auto"/>
+                    <w:bottom w:val="outset" w:sz="6" w:space="0" w:color="auto"/>
+                    <w:right w:val="outset" w:sz="6" w:space="0" w:color="auto"/>
+                  </w:tcBorders>
+                  <w:vAlign w:val="center"/>
+                  <w:hideMark/>
+                </w:tcPr>
+                <w:p>
+                  <w:pPr>
+                    <w:spacing w:after="0" w:line="240" w:lineRule="auto"/>
+                    <w:rPr>
+                      <w:rFonts w:ascii="Times New Roman" w:eastAsia="Times New Roman" w:hAnsi="Times New Roman" w:cs="Times New Roman"/>
+                      <w:szCs w:val="24"/>
+                      <w:lang w:val="de-DE" w:eastAsia="de-DE"/>
+                    </w:rPr>
+                  </w:pPr>
+                  <w:r>
+                    <w:rPr>
+                      <w:rFonts w:ascii="Times New Roman" w:eastAsia="Times New Roman" w:hAnsi="Times New Roman" w:cs="Times New Roman"/>
+                      <w:szCs w:val="24"/>
+                      <w:lang w:val="de-DE" w:eastAsia="de-DE"/>
+                    </w:rPr>
+                    <w:t>0</w:t>
+                  </w:r>
+                </w:p>
+              </w:tc>
+            </w:tr>
+          </w:tbl>
+          <w:p>
+            <w:pPr>
+              <w:rPr>
+                <w:lang w:val="de-DE"/>
+              </w:rPr>
+            </w:pPr>
+          </w:p>
+        </w:tc>
+      </w:tr>
+      <w:tr>
+        <w:trPr>
+          <w:trHeight w:val="198"/>
+        </w:trPr>
+        <w:tc>
+          <w:tcPr>
+            <w:tcW w:w="1838" w:type="dxa"/>
+          </w:tcPr>
+          <w:p>
+            <w:pPr>
+              <w:rPr>
+                <w:lang w:val="de-DE"/>
+              </w:rPr>
+            </w:pPr>
+            <w:r>
+              <w:rPr>
+                <w:lang w:val="de-DE"/>
+              </w:rPr>
+              <w:t>Tatsächliches</w:t>
+            </w:r>
+          </w:p>
+          <w:p>
+            <w:pPr>
+              <w:rPr>
+                <w:lang w:val="de-DE"/>
+              </w:rPr>
+            </w:pPr>
+            <w:r>
+              <w:rPr>
+                <w:lang w:val="de-DE"/>
+              </w:rPr>
+              <w:t>Testergebnis</w:t>
+            </w:r>
+          </w:p>
+        </w:tc>
+        <w:tc>
+          <w:tcPr>
+            <w:tcW w:w="7000" w:type="dxa"/>
+          </w:tcPr>
+          <w:p>
+            <w:pPr>
+              <w:pStyle w:val="Konsole"/>
+              <w:spacing w:line="240" w:lineRule="auto"/>
+            </w:pPr>
+            <w:r>
+              <w:t>[{"</w:t>
+            </w:r>
+            <w:r>
+              <w:rPr>
+                <w:b/>
+              </w:rPr>
+              <w:t>itemID</w:t>
+            </w:r>
+            <w:r>
+              <w:t>":1,"name":"Pizza","retailprice":7.0,"quantity":4,"available</w:t>
+            </w:r>
+            <w:proofErr w:type="gramStart"/>
+            <w:r>
+              <w:t>":true</w:t>
+            </w:r>
+            <w:proofErr w:type="gramEnd"/>
+            <w:r>
+              <w:t>},</w:t>
+            </w:r>
+          </w:p>
+          <w:p>
+            <w:pPr>
+              <w:pStyle w:val="Konsole"/>
+              <w:spacing w:line="240" w:lineRule="auto"/>
+              <w:rPr>
+                <w:lang w:val="en-US"/>
+              </w:rPr>
+            </w:pPr>
+            <w:r>
+              <w:rPr>
+                <w:lang w:val="en-US"/>
+              </w:rPr>
+              <w:t>{"</w:t>
+            </w:r>
+            <w:r>
+              <w:rPr>
+                <w:b/>
+                <w:lang w:val="en-US"/>
+              </w:rPr>
+              <w:t>itemID</w:t>
+            </w:r>
+            <w:r>
+              <w:rPr>
+                <w:lang w:val="en-US"/>
+              </w:rPr>
+              <w:t>":2,"name":"Pommes","retailprice":3.5,"quantity":7,"available</w:t>
+            </w:r>
+            <w:proofErr w:type="gramStart"/>
+            <w:r>
+              <w:rPr>
+                <w:lang w:val="en-US"/>
+              </w:rPr>
+              <w:t>":true</w:t>
+            </w:r>
+            <w:proofErr w:type="gramEnd"/>
+            <w:r>
+              <w:rPr>
+                <w:lang w:val="en-US"/>
+              </w:rPr>
+              <w:t>},</w:t>
+            </w:r>
+          </w:p>
+          <w:p>
+            <w:pPr>
+              <w:pStyle w:val="Konsole"/>
+              <w:spacing w:line="240" w:lineRule="auto"/>
+              <w:rPr>
+                <w:lang w:val="en-US"/>
+              </w:rPr>
+            </w:pPr>
+            <w:r>
+              <w:rPr>
+                <w:lang w:val="en-US"/>
+              </w:rPr>
+              <w:t>{"</w:t>
+            </w:r>
+            <w:r>
+              <w:rPr>
+                <w:b/>
+                <w:lang w:val="en-US"/>
+              </w:rPr>
+              <w:t>itemID</w:t>
+            </w:r>
+            <w:r>
+              <w:rPr>
+                <w:lang w:val="en-US"/>
+              </w:rPr>
+              <w:t>":3,"name":"Nudeln","retailprice":11.0,"quantity":4,"available</w:t>
+            </w:r>
+            <w:proofErr w:type="gramStart"/>
+            <w:r>
+              <w:rPr>
+                <w:lang w:val="en-US"/>
+              </w:rPr>
+              <w:t>":true</w:t>
+            </w:r>
+            <w:proofErr w:type="gramEnd"/>
+            <w:r>
+              <w:rPr>
+                <w:lang w:val="en-US"/>
+              </w:rPr>
+              <w:t>},</w:t>
+            </w:r>
+          </w:p>
+          <w:p>
+            <w:pPr>
+              <w:pStyle w:val="Konsole"/>
+              <w:spacing w:line="240" w:lineRule="auto"/>
+              <w:rPr>
+                <w:lang w:val="en-US"/>
+              </w:rPr>
+            </w:pPr>
+            <w:r>
+              <w:rPr>
+                <w:lang w:val="en-US"/>
+              </w:rPr>
+              <w:t>{"</w:t>
+            </w:r>
+            <w:r>
+              <w:rPr>
+                <w:b/>
+                <w:lang w:val="en-US"/>
+              </w:rPr>
+              <w:t>itemID</w:t>
+            </w:r>
+            <w:r>
+              <w:rPr>
+                <w:lang w:val="en-US"/>
+              </w:rPr>
+              <w:t>":4,"name":"Lasagne","retailprice":7.5,"quantity":6,"available</w:t>
+            </w:r>
+            <w:proofErr w:type="gramStart"/>
+            <w:r>
+              <w:rPr>
+                <w:lang w:val="en-US"/>
+              </w:rPr>
+              <w:t>":true</w:t>
+            </w:r>
+            <w:proofErr w:type="gramEnd"/>
+            <w:r>
+              <w:rPr>
+                <w:lang w:val="en-US"/>
+              </w:rPr>
+              <w:t>},</w:t>
+            </w:r>
+          </w:p>
+          <w:p>
+            <w:pPr>
+              <w:pStyle w:val="Konsole"/>
+              <w:spacing w:line="240" w:lineRule="auto"/>
+              <w:rPr>
+                <w:rFonts w:ascii="Courier New" w:hAnsi="Courier New"/>
+                <w:sz w:val="20"/>
+                <w:lang w:val="en-US"/>
+              </w:rPr>
+            </w:pPr>
+            <w:r>
+              <w:rPr>
+                <w:lang w:val="en-US"/>
+              </w:rPr>
+              <w:t>{"</w:t>
+            </w:r>
+            <w:r>
+              <w:rPr>
+                <w:b/>
+                <w:lang w:val="en-US"/>
+              </w:rPr>
+              <w:t>itemID</w:t>
+            </w:r>
+            <w:r>
+              <w:rPr>
+                <w:lang w:val="en-US"/>
+              </w:rPr>
+              <w:t>":5,"name":"Kaffee","retailprice":2.3,"quantity":66,"available</w:t>
+            </w:r>
+            <w:proofErr w:type="gramStart"/>
+            <w:r>
+              <w:rPr>
+                <w:lang w:val="en-US"/>
+              </w:rPr>
+              <w:t>":true</w:t>
+            </w:r>
+            <w:proofErr w:type="gramEnd"/>
+            <w:r>
+              <w:rPr>
+                <w:lang w:val="en-US"/>
+              </w:rPr>
+              <w:t>},</w:t>
+            </w:r>
+          </w:p>
+          <w:p>
+            <w:pPr>
+              <w:pStyle w:val="Konsole"/>
+              <w:spacing w:line="240" w:lineRule="auto"/>
+            </w:pPr>
+            <w:r>
+              <w:t>…]</w:t>
+            </w:r>
+          </w:p>
+        </w:tc>
+      </w:tr>
+      <w:tr>
+        <w:trPr>
+          <w:trHeight w:val="109"/>
+        </w:trPr>
+        <w:tc>
+          <w:tcPr>
+            <w:tcW w:w="1838" w:type="dxa"/>
+          </w:tcPr>
+          <w:p>
+            <w:pPr>
+              <w:rPr>
+                <w:b/>
+                <w:lang w:val="de-DE"/>
+              </w:rPr>
+            </w:pPr>
+            <w:r>
+              <w:rPr>
+                <w:b/>
+                <w:lang w:val="de-DE"/>
+              </w:rPr>
+              <w:t>Sonderfall</w:t>
+            </w:r>
+          </w:p>
+        </w:tc>
+        <w:tc>
+          <w:tcPr>
+            <w:tcW w:w="7000" w:type="dxa"/>
+          </w:tcPr>
+          <w:p>
+            <w:pPr>
+              <w:rPr>
+                <w:lang w:val="de-DE"/>
+              </w:rPr>
+            </w:pPr>
+            <w:r>
+              <w:rPr>
+                <w:lang w:val="de-DE"/>
+              </w:rPr>
+              <w:t>Keine Verbindung zur MySQL-Datenbank aufbaubar.</w:t>
+            </w:r>
+          </w:p>
+        </w:tc>
+      </w:tr>
+      <w:tr>
+        <w:trPr>
+          <w:trHeight w:val="109"/>
+        </w:trPr>
+        <w:tc>
+          <w:tcPr>
+            <w:tcW w:w="1838" w:type="dxa"/>
+          </w:tcPr>
+          <w:p>
+            <w:pPr>
+              <w:rPr>
+                <w:lang w:val="de-DE"/>
+              </w:rPr>
+            </w:pPr>
+            <w:r>
+              <w:rPr>
+                <w:lang w:val="de-DE"/>
+              </w:rPr>
+              <w:t>Erwartetes Testergebnis</w:t>
+            </w:r>
+          </w:p>
+        </w:tc>
+        <w:tc>
+          <w:tcPr>
+            <w:tcW w:w="7000" w:type="dxa"/>
+          </w:tcPr>
+          <w:p>
+            <w:pPr>
+              <w:rPr>
+                <w:lang w:val="de-DE"/>
+              </w:rPr>
+            </w:pPr>
+            <w:r>
+              <w:rPr>
+                <w:lang w:val="de-DE"/>
+              </w:rPr>
+              <w:t>Http-Nachricht über den Fehler.</w:t>
+            </w:r>
+          </w:p>
+        </w:tc>
+      </w:tr>
+      <w:tr>
+        <w:trPr>
+          <w:trHeight w:val="85"/>
+        </w:trPr>
+        <w:tc>
+          <w:tcPr>
+            <w:tcW w:w="1838" w:type="dxa"/>
+          </w:tcPr>
+          <w:p>
+            <w:pPr>
+              <w:rPr>
+                <w:lang w:val="de-DE"/>
+              </w:rPr>
+            </w:pPr>
+            <w:r>
+              <w:rPr>
+                <w:lang w:val="de-DE"/>
+              </w:rPr>
+              <w:lastRenderedPageBreak/>
+              <w:t>Tatsächliches</w:t>
+            </w:r>
+          </w:p>
+          <w:p>
+            <w:pPr>
+              <w:rPr>
+                <w:lang w:val="de-DE"/>
+              </w:rPr>
+            </w:pPr>
+            <w:r>
+              <w:rPr>
+                <w:lang w:val="de-DE"/>
+              </w:rPr>
+              <w:t>Testergebnis</w:t>
+            </w:r>
+          </w:p>
+        </w:tc>
+        <w:tc>
+          <w:tcPr>
+            <w:tcW w:w="7000" w:type="dxa"/>
+          </w:tcPr>
+          <w:p>
+            <w:pPr>
+              <w:pStyle w:val="Konsole"/>
+              <w:spacing w:line="240" w:lineRule="auto"/>
+            </w:pPr>
+            <w:proofErr w:type="spellStart"/>
+            <w:r>
+              <w:t>Whitelabel</w:t>
+            </w:r>
+            <w:proofErr w:type="spellEnd"/>
+            <w:r>
+              <w:t xml:space="preserve"> Error Page</w:t>
+            </w:r>
+          </w:p>
+          <w:p>
+            <w:pPr>
+              <w:pStyle w:val="Konsole"/>
+              <w:spacing w:line="240" w:lineRule="auto"/>
+              <w:rPr>
+                <w:lang w:val="en-US"/>
+              </w:rPr>
+            </w:pPr>
+            <w:r>
+              <w:rPr>
+                <w:lang w:val="en-US"/>
+              </w:rPr>
+              <w:t>This application has no explicit mapping for /error, so you are seeing this as a fallback.</w:t>
+            </w:r>
+          </w:p>
+          <w:p>
+            <w:pPr>
+              <w:pStyle w:val="Konsole"/>
+              <w:spacing w:line="240" w:lineRule="auto"/>
+            </w:pPr>
+            <w:r>
+              <w:t>Tue Nov 28 19:06:04 CET 2017</w:t>
+            </w:r>
+          </w:p>
+          <w:p>
+            <w:pPr>
+              <w:pStyle w:val="Konsole"/>
+              <w:spacing w:line="240" w:lineRule="auto"/>
+            </w:pPr>
+            <w:r>
+              <w:t>There was an unexpected error (type=Not Found, status=404).</w:t>
+            </w:r>
+          </w:p>
+          <w:p>
+            <w:pPr>
+              <w:pStyle w:val="Konsole"/>
+              <w:spacing w:line="240" w:lineRule="auto"/>
+            </w:pPr>
+            <w:r>
+              <w:t>Verbindung zur Datenbank fehlgeschlagen!</w:t>
+            </w:r>
+          </w:p>
+        </w:tc>
+      </w:tr>
+      <w:tr>
+        <w:trPr>
+          <w:trHeight w:val="85"/>
+        </w:trPr>
+        <w:tc>
+          <w:tcPr>
+            <w:tcW w:w="1838" w:type="dxa"/>
+          </w:tcPr>
+          <w:p>
+            <w:pPr>
+              <w:rPr>
+                <w:lang w:val="de-DE"/>
+              </w:rPr>
+            </w:pPr>
+            <w:r>
+              <w:rPr>
+                <w:lang w:val="de-DE"/>
+              </w:rPr>
+              <w:t xml:space="preserve">Test </w:t>
+            </w:r>
+            <w:r>
+              <w:rPr>
+                <w:lang w:val="de-DE"/>
+              </w:rPr>
+              <w:br/>
+              <w:t>bestanden</w:t>
+            </w:r>
+          </w:p>
+        </w:tc>
+        <w:tc>
+          <w:tcPr>
+            <w:tcW w:w="7000" w:type="dxa"/>
+          </w:tcPr>
+          <w:p>
+            <w:pPr>
+              <w:rPr>
+                <w:lang w:val="de-DE"/>
+              </w:rPr>
+            </w:pPr>
+            <w:r>
+              <w:rPr>
+                <w:lang w:val="de-DE"/>
+              </w:rPr>
+              <w:t>Normalablauf: Ja</w:t>
+            </w:r>
+          </w:p>
+          <w:p>
+            <w:pPr>
+              <w:rPr>
+                <w:lang w:val="de-DE"/>
+              </w:rPr>
+            </w:pPr>
+            <w:r>
+              <w:rPr>
+                <w:lang w:val="de-DE"/>
+              </w:rPr>
+              <w:t>Sonderfall: Ja</w:t>
+            </w:r>
+          </w:p>
+        </w:tc>
+      </w:tr>
+    </w:tbl>
+    <w:p>
+      <w:pPr>
+        <w:spacing w:after="160" w:line="259" w:lineRule="auto"/>
+        <w:rPr>
+          <w:rFonts w:asciiTheme="majorHAnsi" w:eastAsiaTheme="majorEastAsia" w:hAnsiTheme="majorHAnsi" w:cstheme="majorBidi"/>
+          <w:b/>
+          <w:lang w:val="de-DE"/>
+        </w:rPr>
+      </w:pPr>
+    </w:p>
+    <w:p>
+      <w:pPr>
+        <w:pStyle w:val="berschrift5"/>
+        <w:rPr>
+          <w:lang w:val="de-DE"/>
+        </w:rPr>
+      </w:pPr>
+      <w:r>
+        <w:rPr>
+          <w:lang w:val="de-DE"/>
+        </w:rPr>
+        <w:t>Bestellungs-Daten</w:t>
+      </w:r>
+    </w:p>
+    <w:tbl>
+      <w:tblPr>
+        <w:tblStyle w:val="Tabellenraster"/>
+        <w:tblW w:w="0" w:type="auto"/>
+        <w:tblLook w:val="04A0" w:firstRow="1" w:lastRow="0" w:firstColumn="1" w:lastColumn="0" w:noHBand="0" w:noVBand="1"/>
+      </w:tblPr>
+      <w:tblGrid>
+        <w:gridCol w:w="1838"/>
+        <w:gridCol w:w="7000"/>
+      </w:tblGrid>
+      <w:tr>
+        <w:trPr>
+          <w:trHeight w:val="611"/>
+        </w:trPr>
+        <w:tc>
+          <w:tcPr>
+            <w:tcW w:w="1838" w:type="dxa"/>
+          </w:tcPr>
+          <w:p>
+            <w:pPr>
+              <w:rPr>
+                <w:lang w:val="de-DE"/>
+              </w:rPr>
+            </w:pPr>
+            <w:proofErr w:type="spellStart"/>
+            <w:r>
+              <w:rPr>
+                <w:lang w:val="de-DE"/>
+              </w:rPr>
+              <w:t>Usecase</w:t>
+            </w:r>
+            <w:proofErr w:type="spellEnd"/>
+          </w:p>
+        </w:tc>
+        <w:tc>
+          <w:tcPr>
+            <w:tcW w:w="7000" w:type="dxa"/>
+          </w:tcPr>
+          <w:p>
+            <w:pPr>
+              <w:rPr>
+                <w:lang w:val="de-DE"/>
+              </w:rPr>
+            </w:pPr>
+            <w:r>
+              <w:rPr>
+                <w:lang w:val="de-DE"/>
+              </w:rPr>
+              <w:t>Abfragen von allen Bestellungen aus der Datenbank.</w:t>
+            </w:r>
+          </w:p>
+        </w:tc>
+      </w:tr>
+      <w:tr>
+        <w:trPr>
+          <w:trHeight w:val="416"/>
+        </w:trPr>
+        <w:tc>
+          <w:tcPr>
+            <w:tcW w:w="1838" w:type="dxa"/>
+          </w:tcPr>
+          <w:p>
+            <w:pPr>
+              <w:rPr>
+                <w:lang w:val="de-DE"/>
+              </w:rPr>
+            </w:pPr>
+            <w:r>
+              <w:rPr>
+                <w:lang w:val="de-DE"/>
+              </w:rPr>
+              <w:t>Verwendete Methode</w:t>
+            </w:r>
+          </w:p>
+        </w:tc>
+        <w:tc>
+          <w:tcPr>
+            <w:tcW w:w="7000" w:type="dxa"/>
+          </w:tcPr>
+          <w:p>
+            <w:pPr>
+              <w:rPr>
+                <w:lang w:val="de-DE"/>
+              </w:rPr>
+            </w:pPr>
+            <w:proofErr w:type="spellStart"/>
+            <w:proofErr w:type="gramStart"/>
+            <w:r>
+              <w:rPr>
+                <w:rStyle w:val="KonsoleZchn"/>
+                <w:lang w:val="de-DE"/>
+              </w:rPr>
+              <w:t>java.util</w:t>
+            </w:r>
+            <w:proofErr w:type="gramEnd"/>
+            <w:r>
+              <w:rPr>
+                <w:rStyle w:val="KonsoleZchn"/>
+                <w:lang w:val="de-DE"/>
+              </w:rPr>
+              <w:t>.ArrayList</w:t>
+            </w:r>
+            <w:proofErr w:type="spellEnd"/>
+            <w:r>
+              <w:rPr>
+                <w:rStyle w:val="KonsoleZchn"/>
+                <w:lang w:val="de-DE"/>
+              </w:rPr>
+              <w:t xml:space="preserve">&lt;Order&gt; </w:t>
+            </w:r>
+            <w:proofErr w:type="spellStart"/>
+            <w:r>
+              <w:rPr>
+                <w:rStyle w:val="KonsoleZchn"/>
+                <w:lang w:val="de-DE"/>
+              </w:rPr>
+              <w:t>getAllOrders</w:t>
+            </w:r>
+            <w:proofErr w:type="spellEnd"/>
+            <w:r>
+              <w:rPr>
+                <w:rStyle w:val="KonsoleZchn"/>
+                <w:lang w:val="de-DE"/>
+              </w:rPr>
+              <w:t>()</w:t>
+            </w:r>
+            <w:r>
+              <w:rPr>
+                <w:lang w:val="de-DE"/>
+              </w:rPr>
+              <w:br/>
+              <w:t xml:space="preserve">Durch das </w:t>
+            </w:r>
+            <w:proofErr w:type="spellStart"/>
+            <w:r>
+              <w:rPr>
+                <w:lang w:val="de-DE"/>
+              </w:rPr>
+              <w:t>ansprechen</w:t>
+            </w:r>
+            <w:proofErr w:type="spellEnd"/>
+            <w:r>
+              <w:rPr>
+                <w:lang w:val="de-DE"/>
+              </w:rPr>
+              <w:t xml:space="preserve"> des Pfades "...</w:t>
+            </w:r>
+            <w:r>
+              <w:rPr>
+                <w:lang w:val="de-DE"/>
+              </w:rPr>
+              <w:t>/</w:t>
+            </w:r>
+            <w:proofErr w:type="spellStart"/>
+            <w:r>
+              <w:rPr>
+                <w:lang w:val="de-DE"/>
+              </w:rPr>
+              <w:t>api</w:t>
+            </w:r>
+            <w:proofErr w:type="spellEnd"/>
+            <w:r>
+              <w:rPr>
+                <w:lang w:val="de-DE"/>
+              </w:rPr>
+              <w:t>/</w:t>
+            </w:r>
+            <w:proofErr w:type="spellStart"/>
+            <w:r>
+              <w:rPr>
+                <w:lang w:val="de-DE"/>
+              </w:rPr>
+              <w:t>orders</w:t>
+            </w:r>
+            <w:proofErr w:type="spellEnd"/>
+            <w:r>
+              <w:rPr>
+                <w:lang w:val="de-DE"/>
+              </w:rPr>
+              <w:t>" können die Bestellungen der Datenbank abgefragt werden.</w:t>
+            </w:r>
+          </w:p>
+        </w:tc>
+      </w:tr>
+      <w:tr>
+        <w:trPr>
+          <w:trHeight w:val="679"/>
+        </w:trPr>
+        <w:tc>
+          <w:tcPr>
+            <w:tcW w:w="1838" w:type="dxa"/>
+          </w:tcPr>
+          <w:p>
+            <w:pPr>
+              <w:rPr>
+                <w:b/>
+                <w:lang w:val="de-DE"/>
+              </w:rPr>
+            </w:pPr>
+            <w:r>
+              <w:rPr>
+                <w:b/>
+                <w:lang w:val="de-DE"/>
+              </w:rPr>
+              <w:t>Normalablauf</w:t>
+            </w:r>
+          </w:p>
+        </w:tc>
+        <w:tc>
+          <w:tcPr>
+            <w:tcW w:w="7000" w:type="dxa"/>
+          </w:tcPr>
+          <w:p>
+            <w:pPr>
+              <w:rPr>
+                <w:lang w:val="de-DE"/>
+              </w:rPr>
+            </w:pPr>
+            <w:r>
+              <w:rPr>
+                <w:lang w:val="de-DE"/>
+              </w:rPr>
+              <w:t xml:space="preserve">Alle Bestellungen werden als Order-Objekte aus der MySQL-Datenbank abgefragt und </w:t>
+            </w:r>
+            <w:r>
+              <w:rPr>
+                <w:lang w:val="de-DE"/>
+              </w:rPr>
+              <w:t>über Http als JSON-Datei übertragen.</w:t>
+            </w:r>
+          </w:p>
+        </w:tc>
+      </w:tr>
+      <w:tr>
+        <w:trPr>
+          <w:trHeight w:val="3043"/>
+        </w:trPr>
+        <w:tc>
+          <w:tcPr>
+            <w:tcW w:w="1838" w:type="dxa"/>
+          </w:tcPr>
+          <w:p>
+            <w:pPr>
+              <w:rPr>
+                <w:lang w:val="de-DE"/>
+              </w:rPr>
+            </w:pPr>
+            <w:r>
+              <w:rPr>
+                <w:lang w:val="de-DE"/>
+              </w:rPr>
+              <w:t>Erwartetes Testergebnis</w:t>
+            </w:r>
+          </w:p>
+        </w:tc>
+        <w:tc>
+          <w:tcPr>
+            <w:tcW w:w="7000" w:type="dxa"/>
+          </w:tcPr>
+          <w:p>
+            <w:pPr>
+              <w:rPr>
+                <w:lang w:val="de-DE"/>
+              </w:rPr>
+            </w:pPr>
+            <w:r>
+              <w:rPr>
+                <w:lang w:val="de-DE"/>
+              </w:rPr>
+              <w:t>Rückgabe eines JSON-Textes mit folgenden Inhalten:</w:t>
+            </w:r>
+          </w:p>
+          <w:tbl>
+            <w:tblPr>
+              <w:tblW w:w="0" w:type="auto"/>
+              <w:tblBorders>
+                <w:top w:val="outset" w:sz="6" w:space="0" w:color="auto"/>
+                <w:left w:val="outset" w:sz="6" w:space="0" w:color="auto"/>
+                <w:bottom w:val="outset" w:sz="6" w:space="0" w:color="auto"/>
+                <w:right w:val="outset" w:sz="6" w:space="0" w:color="auto"/>
+              </w:tblBorders>
+              <w:tblCellMar>
+                <w:top w:w="15" w:type="dxa"/>
+                <w:left w:w="15" w:type="dxa"/>
+                <w:bottom w:w="15" w:type="dxa"/>
+                <w:right w:w="15" w:type="dxa"/>
+              </w:tblCellMar>
+              <w:tblLook w:val="04A0" w:firstRow="1" w:lastRow="0" w:firstColumn="1" w:lastColumn="0" w:noHBand="0" w:noVBand="1"/>
+            </w:tblPr>
+            <w:tblGrid>
+              <w:gridCol w:w="870"/>
+              <w:gridCol w:w="964"/>
+              <w:gridCol w:w="570"/>
+              <w:gridCol w:w="2064"/>
+              <w:gridCol w:w="804"/>
+              <w:gridCol w:w="484"/>
+            </w:tblGrid>
+            <w:tr>
+              <w:tc>
+                <w:tcPr>
+                  <w:tcW w:w="0" w:type="auto"/>
+                  <w:tcBorders>
+                    <w:top w:val="outset" w:sz="6" w:space="0" w:color="auto"/>
+                    <w:left w:val="outset" w:sz="6" w:space="0" w:color="auto"/>
+                    <w:bottom w:val="outset" w:sz="6" w:space="0" w:color="auto"/>
+                    <w:right w:val="outset" w:sz="6" w:space="0" w:color="auto"/>
+                  </w:tcBorders>
+                  <w:vAlign w:val="center"/>
+                  <w:hideMark/>
+                </w:tcPr>
+                <w:p>
+                  <w:pPr>
+                    <w:spacing w:after="0" w:line="240" w:lineRule="auto"/>
+                    <w:jc w:val="center"/>
+                    <w:rPr>
+                      <w:rFonts w:ascii="Times New Roman" w:eastAsia="Times New Roman" w:hAnsi="Times New Roman" w:cs="Times New Roman"/>
+                      <w:b/>
+                      <w:bCs/>
+                      <w:szCs w:val="24"/>
+                      <w:lang w:val="de-DE" w:eastAsia="de-DE"/>
+                    </w:rPr>
+                  </w:pPr>
+                  <w:proofErr w:type="spellStart"/>
+                  <w:r>
+                    <w:rPr>
+                      <w:rFonts w:ascii="Times New Roman" w:eastAsia="Times New Roman" w:hAnsi="Times New Roman" w:cs="Times New Roman"/>
+                      <w:b/>
+                      <w:bCs/>
+                      <w:szCs w:val="24"/>
+                      <w:lang w:val="de-DE" w:eastAsia="de-DE"/>
+                    </w:rPr>
+                    <w:t>orderID</w:t>
+                  </w:r>
+                  <w:proofErr w:type="spellEnd"/>
+                </w:p>
+              </w:tc>
+              <w:tc>
+                <w:tcPr>
+                  <w:tcW w:w="0" w:type="auto"/>
+                  <w:tcBorders>
+                    <w:top w:val="outset" w:sz="6" w:space="0" w:color="auto"/>
+                    <w:left w:val="outset" w:sz="6" w:space="0" w:color="auto"/>
+                    <w:bottom w:val="outset" w:sz="6" w:space="0" w:color="auto"/>
+                    <w:right w:val="outset" w:sz="6" w:space="0" w:color="auto"/>
+                  </w:tcBorders>
+                  <w:vAlign w:val="center"/>
+                  <w:hideMark/>
+                </w:tcPr>
+                <w:p>
+                  <w:pPr>
+                    <w:spacing w:after="0" w:line="240" w:lineRule="auto"/>
+                    <w:jc w:val="center"/>
+                    <w:rPr>
+                      <w:rFonts w:ascii="Times New Roman" w:eastAsia="Times New Roman" w:hAnsi="Times New Roman" w:cs="Times New Roman"/>
+                      <w:b/>
+                      <w:bCs/>
+                      <w:szCs w:val="24"/>
+                      <w:lang w:val="de-DE" w:eastAsia="de-DE"/>
+                    </w:rPr>
+                  </w:pPr>
+                  <w:proofErr w:type="spellStart"/>
+                  <w:r>
+                    <w:rPr>
+                      <w:rFonts w:ascii="Times New Roman" w:eastAsia="Times New Roman" w:hAnsi="Times New Roman" w:cs="Times New Roman"/>
+                      <w:b/>
+                      <w:bCs/>
+                      <w:szCs w:val="24"/>
+                      <w:lang w:val="de-DE" w:eastAsia="de-DE"/>
+                    </w:rPr>
+                    <w:t>itemIDs</w:t>
+                  </w:r>
+                  <w:proofErr w:type="spellEnd"/>
+                </w:p>
+              </w:tc>
+              <w:tc>
+                <w:tcPr>
+                  <w:tcW w:w="0" w:type="auto"/>
+                  <w:tcBorders>
+                    <w:top w:val="outset" w:sz="6" w:space="0" w:color="auto"/>
+                    <w:left w:val="outset" w:sz="6" w:space="0" w:color="auto"/>
+                    <w:bottom w:val="outset" w:sz="6" w:space="0" w:color="auto"/>
+                    <w:right w:val="outset" w:sz="6" w:space="0" w:color="auto"/>
+                  </w:tcBorders>
+                  <w:vAlign w:val="center"/>
+                  <w:hideMark/>
+                </w:tcPr>
+                <w:p>
+                  <w:pPr>
+                    <w:spacing w:after="0" w:line="240" w:lineRule="auto"/>
+                    <w:jc w:val="center"/>
+                    <w:rPr>
+                      <w:rFonts w:ascii="Times New Roman" w:eastAsia="Times New Roman" w:hAnsi="Times New Roman" w:cs="Times New Roman"/>
+                      <w:b/>
+                      <w:bCs/>
+                      <w:szCs w:val="24"/>
+                      <w:lang w:val="de-DE" w:eastAsia="de-DE"/>
+                    </w:rPr>
+                  </w:pPr>
+                  <w:proofErr w:type="spellStart"/>
+                  <w:r>
+                    <w:rPr>
+                      <w:rFonts w:ascii="Times New Roman" w:eastAsia="Times New Roman" w:hAnsi="Times New Roman" w:cs="Times New Roman"/>
+                      <w:b/>
+                      <w:bCs/>
+                      <w:szCs w:val="24"/>
+                      <w:lang w:val="de-DE" w:eastAsia="de-DE"/>
+                    </w:rPr>
+                    <w:t>price</w:t>
+                  </w:r>
+                  <w:proofErr w:type="spellEnd"/>
+                </w:p>
+              </w:tc>
+              <w:tc>
+                <w:tcPr>
+                  <w:tcW w:w="0" w:type="auto"/>
+                  <w:tcBorders>
+                    <w:top w:val="outset" w:sz="6" w:space="0" w:color="auto"/>
+                    <w:left w:val="outset" w:sz="6" w:space="0" w:color="auto"/>
+                    <w:bottom w:val="outset" w:sz="6" w:space="0" w:color="auto"/>
+                    <w:right w:val="outset" w:sz="6" w:space="0" w:color="auto"/>
+                  </w:tcBorders>
+                  <w:vAlign w:val="center"/>
+                  <w:hideMark/>
+                </w:tcPr>
+                <w:p>
+                  <w:pPr>
+                    <w:spacing w:after="0" w:line="240" w:lineRule="auto"/>
+                    <w:jc w:val="center"/>
+                    <w:rPr>
+                      <w:rFonts w:ascii="Times New Roman" w:eastAsia="Times New Roman" w:hAnsi="Times New Roman" w:cs="Times New Roman"/>
+                      <w:b/>
+                      <w:bCs/>
+                      <w:szCs w:val="24"/>
+                      <w:lang w:val="de-DE" w:eastAsia="de-DE"/>
+                    </w:rPr>
+                  </w:pPr>
+                  <w:proofErr w:type="spellStart"/>
+                  <w:r>
+                    <w:rPr>
+                      <w:rFonts w:ascii="Times New Roman" w:eastAsia="Times New Roman" w:hAnsi="Times New Roman" w:cs="Times New Roman"/>
+                      <w:b/>
+                      <w:bCs/>
+                      <w:szCs w:val="24"/>
+                      <w:lang w:val="de-DE" w:eastAsia="de-DE"/>
+                    </w:rPr>
+                    <w:t>date</w:t>
+                  </w:r>
+                  <w:proofErr w:type="spellEnd"/>
+                </w:p>
+              </w:tc>
+              <w:tc>
+                <w:tcPr>
+                  <w:tcW w:w="0" w:type="auto"/>
+                  <w:tcBorders>
+                    <w:top w:val="outset" w:sz="6" w:space="0" w:color="auto"/>
+                    <w:left w:val="outset" w:sz="6" w:space="0" w:color="auto"/>
+                    <w:bottom w:val="outset" w:sz="6" w:space="0" w:color="auto"/>
+                    <w:right w:val="outset" w:sz="6" w:space="0" w:color="auto"/>
+                  </w:tcBorders>
+                  <w:vAlign w:val="center"/>
+                  <w:hideMark/>
+                </w:tcPr>
+                <w:p>
+                  <w:pPr>
+                    <w:spacing w:after="0" w:line="240" w:lineRule="auto"/>
+                    <w:jc w:val="center"/>
+                    <w:rPr>
+                      <w:rFonts w:ascii="Times New Roman" w:eastAsia="Times New Roman" w:hAnsi="Times New Roman" w:cs="Times New Roman"/>
+                      <w:b/>
+                      <w:bCs/>
+                      <w:szCs w:val="24"/>
+                      <w:lang w:val="de-DE" w:eastAsia="de-DE"/>
+                    </w:rPr>
+                  </w:pPr>
+                  <w:proofErr w:type="spellStart"/>
+                  <w:r>
+                    <w:rPr>
+                      <w:rFonts w:ascii="Times New Roman" w:eastAsia="Times New Roman" w:hAnsi="Times New Roman" w:cs="Times New Roman"/>
+                      <w:b/>
+                      <w:bCs/>
+                      <w:szCs w:val="24"/>
+                      <w:lang w:val="de-DE" w:eastAsia="de-DE"/>
+                    </w:rPr>
+                    <w:t>tableID</w:t>
+                  </w:r>
+                  <w:proofErr w:type="spellEnd"/>
+                </w:p>
+              </w:tc>
+              <w:tc>
+                <w:tcPr>
+                  <w:tcW w:w="0" w:type="auto"/>
+                  <w:tcBorders>
+                    <w:top w:val="outset" w:sz="6" w:space="0" w:color="auto"/>
+                    <w:left w:val="outset" w:sz="6" w:space="0" w:color="auto"/>
+                    <w:bottom w:val="outset" w:sz="6" w:space="0" w:color="auto"/>
+                    <w:right w:val="outset" w:sz="6" w:space="0" w:color="auto"/>
+                  </w:tcBorders>
+                  <w:vAlign w:val="center"/>
+                  <w:hideMark/>
+                </w:tcPr>
+                <w:p>
+                  <w:pPr>
+                    <w:spacing w:after="0" w:line="240" w:lineRule="auto"/>
+                    <w:jc w:val="center"/>
+                    <w:rPr>
+                      <w:rFonts w:ascii="Times New Roman" w:eastAsia="Times New Roman" w:hAnsi="Times New Roman" w:cs="Times New Roman"/>
+                      <w:b/>
+                      <w:bCs/>
+                      <w:szCs w:val="24"/>
+                      <w:lang w:val="de-DE" w:eastAsia="de-DE"/>
+                    </w:rPr>
+                  </w:pPr>
+                  <w:proofErr w:type="spellStart"/>
+                  <w:r>
+                    <w:rPr>
+                      <w:rFonts w:ascii="Times New Roman" w:eastAsia="Times New Roman" w:hAnsi="Times New Roman" w:cs="Times New Roman"/>
+                      <w:b/>
+                      <w:bCs/>
+                      <w:szCs w:val="24"/>
+                      <w:lang w:val="de-DE" w:eastAsia="de-DE"/>
+                    </w:rPr>
+                    <w:t>paid</w:t>
+                  </w:r>
+                  <w:proofErr w:type="spellEnd"/>
+                </w:p>
+              </w:tc>
+            </w:tr>
+            <w:tr>
+              <w:tc>
+                <w:tcPr>
+                  <w:tcW w:w="0" w:type="auto"/>
+                  <w:tcBorders>
+                    <w:top w:val="outset" w:sz="6" w:space="0" w:color="auto"/>
+                    <w:left w:val="outset" w:sz="6" w:space="0" w:color="auto"/>
+                    <w:bottom w:val="outset" w:sz="6" w:space="0" w:color="auto"/>
+                    <w:right w:val="outset" w:sz="6" w:space="0" w:color="auto"/>
+                  </w:tcBorders>
+                  <w:vAlign w:val="center"/>
+                  <w:hideMark/>
+                </w:tcPr>
+                <w:p>
+                  <w:pPr>
+                    <w:spacing w:after="0" w:line="240" w:lineRule="auto"/>
+                    <w:rPr>
+                      <w:rFonts w:ascii="Times New Roman" w:eastAsia="Times New Roman" w:hAnsi="Times New Roman" w:cs="Times New Roman"/>
+                      <w:szCs w:val="24"/>
+                      <w:lang w:val="de-DE" w:eastAsia="de-DE"/>
+                    </w:rPr>
+                  </w:pPr>
+                  <w:r>
+                    <w:rPr>
+                      <w:rFonts w:ascii="Times New Roman" w:eastAsia="Times New Roman" w:hAnsi="Times New Roman" w:cs="Times New Roman"/>
+                      <w:szCs w:val="24"/>
+                      <w:lang w:val="de-DE" w:eastAsia="de-DE"/>
+                    </w:rPr>
+                    <w:t>1</w:t>
+                  </w:r>
+                </w:p>
+              </w:tc>
+              <w:tc>
+                <w:tcPr>
+                  <w:tcW w:w="0" w:type="auto"/>
+                  <w:tcBorders>
+                    <w:top w:val="outset" w:sz="6" w:space="0" w:color="auto"/>
+                    <w:left w:val="outset" w:sz="6" w:space="0" w:color="auto"/>
+                    <w:bottom w:val="outset" w:sz="6" w:space="0" w:color="auto"/>
+                    <w:right w:val="outset" w:sz="6" w:space="0" w:color="auto"/>
+                  </w:tcBorders>
+                  <w:vAlign w:val="center"/>
+                  <w:hideMark/>
+                </w:tcPr>
+                <w:p>
+                  <w:pPr>
+                    <w:spacing w:after="0" w:line="240" w:lineRule="auto"/>
+                    <w:rPr>
+                      <w:rFonts w:ascii="Times New Roman" w:eastAsia="Times New Roman" w:hAnsi="Times New Roman" w:cs="Times New Roman"/>
+                      <w:szCs w:val="24"/>
+                      <w:lang w:val="de-DE" w:eastAsia="de-DE"/>
+                    </w:rPr>
+                  </w:pPr>
+                  <w:r>
+                    <w:rPr>
+                      <w:rFonts w:ascii="Times New Roman" w:eastAsia="Times New Roman" w:hAnsi="Times New Roman" w:cs="Times New Roman"/>
+                      <w:szCs w:val="24"/>
+                      <w:lang w:val="de-DE" w:eastAsia="de-DE"/>
+                    </w:rPr>
+                    <w:t>2;1;</w:t>
+                  </w:r>
+                </w:p>
+              </w:tc>
+              <w:tc>
+                <w:tcPr>
+                  <w:tcW w:w="0" w:type="auto"/>
+                  <w:tcBorders>
+                    <w:top w:val="outset" w:sz="6" w:space="0" w:color="auto"/>
+                    <w:left w:val="outset" w:sz="6" w:space="0" w:color="auto"/>
+                    <w:bottom w:val="outset" w:sz="6" w:space="0" w:color="auto"/>
+                    <w:right w:val="outset" w:sz="6" w:space="0" w:color="auto"/>
+                  </w:tcBorders>
+                  <w:vAlign w:val="center"/>
+                  <w:hideMark/>
+                </w:tcPr>
+                <w:p>
+                  <w:pPr>
+                    <w:spacing w:after="0" w:line="240" w:lineRule="auto"/>
+                    <w:rPr>
+                      <w:rFonts w:ascii="Times New Roman" w:eastAsia="Times New Roman" w:hAnsi="Times New Roman" w:cs="Times New Roman"/>
+                      <w:szCs w:val="24"/>
+                      <w:lang w:val="de-DE" w:eastAsia="de-DE"/>
+                    </w:rPr>
+                  </w:pPr>
+                  <w:r>
+                    <w:rPr>
+                      <w:rFonts w:ascii="Times New Roman" w:eastAsia="Times New Roman" w:hAnsi="Times New Roman" w:cs="Times New Roman"/>
+                      <w:szCs w:val="24"/>
+                      <w:lang w:val="de-DE" w:eastAsia="de-DE"/>
+                    </w:rPr>
+                    <w:t>2.3</w:t>
+                  </w:r>
+                </w:p>
+              </w:tc>
+              <w:tc>
+                <w:tcPr>
+                  <w:tcW w:w="0" w:type="auto"/>
+                  <w:tcBorders>
+                    <w:top w:val="outset" w:sz="6" w:space="0" w:color="auto"/>
+                    <w:left w:val="outset" w:sz="6" w:space="0" w:color="auto"/>
+                    <w:bottom w:val="outset" w:sz="6" w:space="0" w:color="auto"/>
+                    <w:right w:val="outset" w:sz="6" w:space="0" w:color="auto"/>
+                  </w:tcBorders>
+                  <w:vAlign w:val="center"/>
+                  <w:hideMark/>
+                </w:tcPr>
+                <w:p>
+                  <w:pPr>
+                    <w:spacing w:after="0" w:line="240" w:lineRule="auto"/>
+                    <w:rPr>
+                      <w:rFonts w:ascii="Times New Roman" w:eastAsia="Times New Roman" w:hAnsi="Times New Roman" w:cs="Times New Roman"/>
+                      <w:szCs w:val="24"/>
+                      <w:lang w:val="de-DE" w:eastAsia="de-DE"/>
+                    </w:rPr>
+                  </w:pPr>
+                  <w:r>
+                    <w:rPr>
+                      <w:rFonts w:ascii="Times New Roman" w:eastAsia="Times New Roman" w:hAnsi="Times New Roman" w:cs="Times New Roman"/>
+                      <w:szCs w:val="24"/>
+                      <w:lang w:val="de-DE" w:eastAsia="de-DE"/>
+                    </w:rPr>
+                    <w:t>2017-10-19 15:40:25</w:t>
+                  </w:r>
+                </w:p>
+              </w:tc>
+              <w:tc>
+                <w:tcPr>
+                  <w:tcW w:w="0" w:type="auto"/>
+                  <w:tcBorders>
+                    <w:top w:val="outset" w:sz="6" w:space="0" w:color="auto"/>
+                    <w:left w:val="outset" w:sz="6" w:space="0" w:color="auto"/>
+                    <w:bottom w:val="outset" w:sz="6" w:space="0" w:color="auto"/>
+                    <w:right w:val="outset" w:sz="6" w:space="0" w:color="auto"/>
+                  </w:tcBorders>
+                  <w:vAlign w:val="center"/>
+                  <w:hideMark/>
+                </w:tcPr>
+                <w:p>
+                  <w:pPr>
+                    <w:spacing w:after="0" w:line="240" w:lineRule="auto"/>
+                    <w:rPr>
+                      <w:rFonts w:ascii="Times New Roman" w:eastAsia="Times New Roman" w:hAnsi="Times New Roman" w:cs="Times New Roman"/>
+                      <w:szCs w:val="24"/>
+                      <w:lang w:val="de-DE" w:eastAsia="de-DE"/>
+                    </w:rPr>
+                  </w:pPr>
+                  <w:r>
+                    <w:rPr>
+                      <w:rFonts w:ascii="Times New Roman" w:eastAsia="Times New Roman" w:hAnsi="Times New Roman" w:cs="Times New Roman"/>
+                      <w:szCs w:val="24"/>
+                      <w:lang w:val="de-DE" w:eastAsia="de-DE"/>
+                    </w:rPr>
+                    <w:t>5</w:t>
+                  </w:r>
+                </w:p>
+              </w:tc>
+              <w:tc>
+                <w:tcPr>
+                  <w:tcW w:w="0" w:type="auto"/>
+                  <w:tcBorders>
+                    <w:top w:val="outset" w:sz="6" w:space="0" w:color="auto"/>
+                    <w:left w:val="outset" w:sz="6" w:space="0" w:color="auto"/>
+                    <w:bottom w:val="outset" w:sz="6" w:space="0" w:color="auto"/>
+                    <w:right w:val="outset" w:sz="6" w:space="0" w:color="auto"/>
+                  </w:tcBorders>
+                  <w:vAlign w:val="center"/>
+                  <w:hideMark/>
+                </w:tcPr>
+                <w:p>
+                  <w:pPr>
+                    <w:spacing w:after="0" w:line="240" w:lineRule="auto"/>
+                    <w:rPr>
+                      <w:rFonts w:ascii="Times New Roman" w:eastAsia="Times New Roman" w:hAnsi="Times New Roman" w:cs="Times New Roman"/>
+                      <w:szCs w:val="24"/>
+                      <w:lang w:val="de-DE" w:eastAsia="de-DE"/>
+                    </w:rPr>
+                  </w:pPr>
+                  <w:r>
+                    <w:rPr>
+                      <w:rFonts w:ascii="Times New Roman" w:eastAsia="Times New Roman" w:hAnsi="Times New Roman" w:cs="Times New Roman"/>
+                      <w:szCs w:val="24"/>
+                      <w:lang w:val="de-DE" w:eastAsia="de-DE"/>
+                    </w:rPr>
+                    <w:t>1</w:t>
+                  </w:r>
+                </w:p>
+              </w:tc>
+            </w:tr>
+            <w:tr>
+              <w:tc>
+                <w:tcPr>
+                  <w:tcW w:w="0" w:type="auto"/>
+                  <w:tcBorders>
+                    <w:top w:val="outset" w:sz="6" w:space="0" w:color="auto"/>
+                    <w:left w:val="outset" w:sz="6" w:space="0" w:color="auto"/>
+                    <w:bottom w:val="outset" w:sz="6" w:space="0" w:color="auto"/>
+                    <w:right w:val="outset" w:sz="6" w:space="0" w:color="auto"/>
+                  </w:tcBorders>
+                  <w:vAlign w:val="center"/>
+                  <w:hideMark/>
+                </w:tcPr>
+                <w:p>
+                  <w:pPr>
+                    <w:spacing w:after="0" w:line="240" w:lineRule="auto"/>
+                    <w:rPr>
+                      <w:rFonts w:ascii="Times New Roman" w:eastAsia="Times New Roman" w:hAnsi="Times New Roman" w:cs="Times New Roman"/>
+                      <w:szCs w:val="24"/>
+                      <w:lang w:val="de-DE" w:eastAsia="de-DE"/>
+                    </w:rPr>
+                  </w:pPr>
+                  <w:r>
+                    <w:rPr>
+                      <w:rFonts w:ascii="Times New Roman" w:eastAsia="Times New Roman" w:hAnsi="Times New Roman" w:cs="Times New Roman"/>
+                      <w:szCs w:val="24"/>
+                      <w:lang w:val="de-DE" w:eastAsia="de-DE"/>
+                    </w:rPr>
+                    <w:t>3</w:t>
+                  </w:r>
+                </w:p>
+              </w:tc>
+              <w:tc>
+                <w:tcPr>
+                  <w:tcW w:w="0" w:type="auto"/>
+                  <w:tcBorders>
+                    <w:top w:val="outset" w:sz="6" w:space="0" w:color="auto"/>
+                    <w:left w:val="outset" w:sz="6" w:space="0" w:color="auto"/>
+                    <w:bottom w:val="outset" w:sz="6" w:space="0" w:color="auto"/>
+                    <w:right w:val="outset" w:sz="6" w:space="0" w:color="auto"/>
+                  </w:tcBorders>
+                  <w:vAlign w:val="center"/>
+                  <w:hideMark/>
+                </w:tcPr>
+                <w:p>
+                  <w:pPr>
+                    <w:spacing w:after="0" w:line="240" w:lineRule="auto"/>
+                    <w:rPr>
+                      <w:rFonts w:ascii="Times New Roman" w:eastAsia="Times New Roman" w:hAnsi="Times New Roman" w:cs="Times New Roman"/>
+                      <w:szCs w:val="24"/>
+                      <w:lang w:val="de-DE" w:eastAsia="de-DE"/>
+                    </w:rPr>
+                  </w:pPr>
+                  <w:r>
+                    <w:rPr>
+                      <w:rFonts w:ascii="Times New Roman" w:eastAsia="Times New Roman" w:hAnsi="Times New Roman" w:cs="Times New Roman"/>
+                      <w:szCs w:val="24"/>
+                      <w:lang w:val="de-DE" w:eastAsia="de-DE"/>
+                    </w:rPr>
+                    <w:t>1;3;</w:t>
+                  </w:r>
+                </w:p>
+              </w:tc>
+              <w:tc>
+                <w:tcPr>
+                  <w:tcW w:w="0" w:type="auto"/>
+                  <w:tcBorders>
+                    <w:top w:val="outset" w:sz="6" w:space="0" w:color="auto"/>
+                    <w:left w:val="outset" w:sz="6" w:space="0" w:color="auto"/>
+                    <w:bottom w:val="outset" w:sz="6" w:space="0" w:color="auto"/>
+                    <w:right w:val="outset" w:sz="6" w:space="0" w:color="auto"/>
+                  </w:tcBorders>
+                  <w:vAlign w:val="center"/>
+                  <w:hideMark/>
+                </w:tcPr>
+                <w:p>
+                  <w:pPr>
+                    <w:spacing w:after="0" w:line="240" w:lineRule="auto"/>
+                    <w:rPr>
+                      <w:rFonts w:ascii="Times New Roman" w:eastAsia="Times New Roman" w:hAnsi="Times New Roman" w:cs="Times New Roman"/>
+                      <w:szCs w:val="24"/>
+                      <w:lang w:val="de-DE" w:eastAsia="de-DE"/>
+                    </w:rPr>
+                  </w:pPr>
+                  <w:r>
+                    <w:rPr>
+                      <w:rFonts w:ascii="Times New Roman" w:eastAsia="Times New Roman" w:hAnsi="Times New Roman" w:cs="Times New Roman"/>
+                      <w:szCs w:val="24"/>
+                      <w:lang w:val="de-DE" w:eastAsia="de-DE"/>
+                    </w:rPr>
+                    <w:t>18</w:t>
+                  </w:r>
+                </w:p>
+              </w:tc>
+              <w:tc>
+                <w:tcPr>
+                  <w:tcW w:w="0" w:type="auto"/>
+                  <w:tcBorders>
+                    <w:top w:val="outset" w:sz="6" w:space="0" w:color="auto"/>
+                    <w:left w:val="outset" w:sz="6" w:space="0" w:color="auto"/>
+                    <w:bottom w:val="outset" w:sz="6" w:space="0" w:color="auto"/>
+                    <w:right w:val="outset" w:sz="6" w:space="0" w:color="auto"/>
+                  </w:tcBorders>
+                  <w:vAlign w:val="center"/>
+                  <w:hideMark/>
+                </w:tcPr>
+                <w:p>
+                  <w:pPr>
+                    <w:spacing w:after="0" w:line="240" w:lineRule="auto"/>
+                    <w:rPr>
+                      <w:rFonts w:ascii="Times New Roman" w:eastAsia="Times New Roman" w:hAnsi="Times New Roman" w:cs="Times New Roman"/>
+                      <w:szCs w:val="24"/>
+                      <w:lang w:val="de-DE" w:eastAsia="de-DE"/>
+                    </w:rPr>
+                  </w:pPr>
+                  <w:r>
+                    <w:rPr>
+                      <w:rFonts w:ascii="Times New Roman" w:eastAsia="Times New Roman" w:hAnsi="Times New Roman" w:cs="Times New Roman"/>
+                      <w:szCs w:val="24"/>
+                      <w:lang w:val="de-DE" w:eastAsia="de-DE"/>
+                    </w:rPr>
+                    <w:t>2017-10-23 10:44:48</w:t>
+                  </w:r>
+                </w:p>
+              </w:tc>
+              <w:tc>
+                <w:tcPr>
+                  <w:tcW w:w="0" w:type="auto"/>
+                  <w:tcBorders>
+                    <w:top w:val="outset" w:sz="6" w:space="0" w:color="auto"/>
+                    <w:left w:val="outset" w:sz="6" w:space="0" w:color="auto"/>
+                    <w:bottom w:val="outset" w:sz="6" w:space="0" w:color="auto"/>
+                    <w:right w:val="outset" w:sz="6" w:space="0" w:color="auto"/>
+                  </w:tcBorders>
+                  <w:vAlign w:val="center"/>
+                  <w:hideMark/>
+                </w:tcPr>
+                <w:p>
+                  <w:pPr>
+                    <w:spacing w:after="0" w:line="240" w:lineRule="auto"/>
+                    <w:rPr>
+                      <w:rFonts w:ascii="Times New Roman" w:eastAsia="Times New Roman" w:hAnsi="Times New Roman" w:cs="Times New Roman"/>
+                      <w:szCs w:val="24"/>
+                      <w:lang w:val="de-DE" w:eastAsia="de-DE"/>
+                    </w:rPr>
+                  </w:pPr>
+                  <w:r>
+                    <w:rPr>
+                      <w:rFonts w:ascii="Times New Roman" w:eastAsia="Times New Roman" w:hAnsi="Times New Roman" w:cs="Times New Roman"/>
+                      <w:szCs w:val="24"/>
+                      <w:lang w:val="de-DE" w:eastAsia="de-DE"/>
+                    </w:rPr>
+                    <w:t>6</w:t>
+                  </w:r>
+                </w:p>
+              </w:tc>
+              <w:tc>
+                <w:tcPr>
+                  <w:tcW w:w="0" w:type="auto"/>
+                  <w:tcBorders>
+                    <w:top w:val="outset" w:sz="6" w:space="0" w:color="auto"/>
+                    <w:left w:val="outset" w:sz="6" w:space="0" w:color="auto"/>
+                    <w:bottom w:val="outset" w:sz="6" w:space="0" w:color="auto"/>
+                    <w:right w:val="outset" w:sz="6" w:space="0" w:color="auto"/>
+                  </w:tcBorders>
+                  <w:vAlign w:val="center"/>
+                  <w:hideMark/>
+                </w:tcPr>
+                <w:p>
+                  <w:pPr>
+                    <w:spacing w:after="0" w:line="240" w:lineRule="auto"/>
+                    <w:rPr>
+                      <w:rFonts w:ascii="Times New Roman" w:eastAsia="Times New Roman" w:hAnsi="Times New Roman" w:cs="Times New Roman"/>
+                      <w:szCs w:val="24"/>
+                      <w:lang w:val="de-DE" w:eastAsia="de-DE"/>
+                    </w:rPr>
+                  </w:pPr>
+                  <w:r>
+                    <w:rPr>
+                      <w:rFonts w:ascii="Times New Roman" w:eastAsia="Times New Roman" w:hAnsi="Times New Roman" w:cs="Times New Roman"/>
+                      <w:szCs w:val="24"/>
+                      <w:lang w:val="de-DE" w:eastAsia="de-DE"/>
+                    </w:rPr>
+                    <w:t>1</w:t>
+                  </w:r>
+                </w:p>
+              </w:tc>
+            </w:tr>
+            <w:tr>
+              <w:tc>
+                <w:tcPr>
+                  <w:tcW w:w="0" w:type="auto"/>
+                  <w:tcBorders>
+                    <w:top w:val="outset" w:sz="6" w:space="0" w:color="auto"/>
+                    <w:left w:val="outset" w:sz="6" w:space="0" w:color="auto"/>
+                    <w:bottom w:val="outset" w:sz="6" w:space="0" w:color="auto"/>
+                    <w:right w:val="outset" w:sz="6" w:space="0" w:color="auto"/>
+                  </w:tcBorders>
+                  <w:vAlign w:val="center"/>
+                  <w:hideMark/>
+                </w:tcPr>
+                <w:p>
+                  <w:pPr>
+                    <w:spacing w:after="0" w:line="240" w:lineRule="auto"/>
+                    <w:rPr>
+                      <w:rFonts w:ascii="Times New Roman" w:eastAsia="Times New Roman" w:hAnsi="Times New Roman" w:cs="Times New Roman"/>
+                      <w:szCs w:val="24"/>
+                      <w:lang w:val="de-DE" w:eastAsia="de-DE"/>
+                    </w:rPr>
+                  </w:pPr>
+                  <w:r>
+                    <w:rPr>
+                      <w:rFonts w:ascii="Times New Roman" w:eastAsia="Times New Roman" w:hAnsi="Times New Roman" w:cs="Times New Roman"/>
+                      <w:szCs w:val="24"/>
+                      <w:lang w:val="de-DE" w:eastAsia="de-DE"/>
+                    </w:rPr>
+                    <w:t>4</w:t>
+                  </w:r>
+                </w:p>
+              </w:tc>
+              <w:tc>
+                <w:tcPr>
+                  <w:tcW w:w="0" w:type="auto"/>
+                  <w:tcBorders>
+                    <w:top w:val="outset" w:sz="6" w:space="0" w:color="auto"/>
+                    <w:left w:val="outset" w:sz="6" w:space="0" w:color="auto"/>
+                    <w:bottom w:val="outset" w:sz="6" w:space="0" w:color="auto"/>
+                    <w:right w:val="outset" w:sz="6" w:space="0" w:color="auto"/>
+                  </w:tcBorders>
+                  <w:vAlign w:val="center"/>
+                  <w:hideMark/>
+                </w:tcPr>
+                <w:p>
+                  <w:pPr>
+                    <w:spacing w:after="0" w:line="240" w:lineRule="auto"/>
+                    <w:rPr>
+                      <w:rFonts w:ascii="Times New Roman" w:eastAsia="Times New Roman" w:hAnsi="Times New Roman" w:cs="Times New Roman"/>
+                      <w:szCs w:val="24"/>
+                      <w:lang w:val="de-DE" w:eastAsia="de-DE"/>
+                    </w:rPr>
+                  </w:pPr>
+                  <w:r>
+                    <w:rPr>
+                      <w:rFonts w:ascii="Times New Roman" w:eastAsia="Times New Roman" w:hAnsi="Times New Roman" w:cs="Times New Roman"/>
+                      <w:szCs w:val="24"/>
+                      <w:lang w:val="de-DE" w:eastAsia="de-DE"/>
+                    </w:rPr>
+                    <w:t>1;2;3;4;5;</w:t>
+                  </w:r>
+                </w:p>
+              </w:tc>
+              <w:tc>
+                <w:tcPr>
+                  <w:tcW w:w="0" w:type="auto"/>
+                  <w:tcBorders>
+                    <w:top w:val="outset" w:sz="6" w:space="0" w:color="auto"/>
+                    <w:left w:val="outset" w:sz="6" w:space="0" w:color="auto"/>
+                    <w:bottom w:val="outset" w:sz="6" w:space="0" w:color="auto"/>
+                    <w:right w:val="outset" w:sz="6" w:space="0" w:color="auto"/>
+                  </w:tcBorders>
+                  <w:vAlign w:val="center"/>
+                  <w:hideMark/>
+                </w:tcPr>
+                <w:p>
+                  <w:pPr>
+                    <w:spacing w:after="0" w:line="240" w:lineRule="auto"/>
+                    <w:rPr>
+                      <w:rFonts w:ascii="Times New Roman" w:eastAsia="Times New Roman" w:hAnsi="Times New Roman" w:cs="Times New Roman"/>
+                      <w:szCs w:val="24"/>
+                      <w:lang w:val="de-DE" w:eastAsia="de-DE"/>
+                    </w:rPr>
+                  </w:pPr>
+                  <w:r>
+                    <w:rPr>
+                      <w:rFonts w:ascii="Times New Roman" w:eastAsia="Times New Roman" w:hAnsi="Times New Roman" w:cs="Times New Roman"/>
+                      <w:szCs w:val="24"/>
+                      <w:lang w:val="de-DE" w:eastAsia="de-DE"/>
+                    </w:rPr>
+                    <w:t>31.3</w:t>
+                  </w:r>
+                </w:p>
+              </w:tc>
+              <w:tc>
+                <w:tcPr>
+                  <w:tcW w:w="0" w:type="auto"/>
+                  <w:tcBorders>
+                    <w:top w:val="outset" w:sz="6" w:space="0" w:color="auto"/>
+                    <w:left w:val="outset" w:sz="6" w:space="0" w:color="auto"/>
+                    <w:bottom w:val="outset" w:sz="6" w:space="0" w:color="auto"/>
+                    <w:right w:val="outset" w:sz="6" w:space="0" w:color="auto"/>
+                  </w:tcBorders>
+                  <w:vAlign w:val="center"/>
+                  <w:hideMark/>
+                </w:tcPr>
+                <w:p>
+                  <w:pPr>
+                    <w:spacing w:after="0" w:line="240" w:lineRule="auto"/>
+                    <w:rPr>
+                      <w:rFonts w:ascii="Times New Roman" w:eastAsia="Times New Roman" w:hAnsi="Times New Roman" w:cs="Times New Roman"/>
+                      <w:szCs w:val="24"/>
+                      <w:lang w:val="de-DE" w:eastAsia="de-DE"/>
+                    </w:rPr>
+                  </w:pPr>
+                  <w:r>
+                    <w:rPr>
+                      <w:rFonts w:ascii="Times New Roman" w:eastAsia="Times New Roman" w:hAnsi="Times New Roman" w:cs="Times New Roman"/>
+                      <w:szCs w:val="24"/>
+                      <w:lang w:val="de-DE" w:eastAsia="de-DE"/>
+                    </w:rPr>
+                    <w:t>2017-11-05 15:38:42</w:t>
+                  </w:r>
+                </w:p>
+              </w:tc>
+              <w:tc>
+                <w:tcPr>
+                  <w:tcW w:w="0" w:type="auto"/>
+                  <w:tcBorders>
+                    <w:top w:val="outset" w:sz="6" w:space="0" w:color="auto"/>
+                    <w:left w:val="outset" w:sz="6" w:space="0" w:color="auto"/>
+                    <w:bottom w:val="outset" w:sz="6" w:space="0" w:color="auto"/>
+                    <w:right w:val="outset" w:sz="6" w:space="0" w:color="auto"/>
+                  </w:tcBorders>
+                  <w:vAlign w:val="center"/>
+                  <w:hideMark/>
+                </w:tcPr>
+                <w:p>
+                  <w:pPr>
+                    <w:spacing w:after="0" w:line="240" w:lineRule="auto"/>
+                    <w:rPr>
+                      <w:rFonts w:ascii="Times New Roman" w:eastAsia="Times New Roman" w:hAnsi="Times New Roman" w:cs="Times New Roman"/>
+                      <w:szCs w:val="24"/>
+                      <w:lang w:val="de-DE" w:eastAsia="de-DE"/>
+                    </w:rPr>
+                  </w:pPr>
+                  <w:r>
+                    <w:rPr>
+                      <w:rFonts w:ascii="Times New Roman" w:eastAsia="Times New Roman" w:hAnsi="Times New Roman" w:cs="Times New Roman"/>
+                      <w:szCs w:val="24"/>
+                      <w:lang w:val="de-DE" w:eastAsia="de-DE"/>
+                    </w:rPr>
+                    <w:t>3</w:t>
+                  </w:r>
+                </w:p>
+              </w:tc>
+              <w:tc>
+                <w:tcPr>
+                  <w:tcW w:w="0" w:type="auto"/>
+                  <w:tcBorders>
+                    <w:top w:val="outset" w:sz="6" w:space="0" w:color="auto"/>
+                    <w:left w:val="outset" w:sz="6" w:space="0" w:color="auto"/>
+                    <w:bottom w:val="outset" w:sz="6" w:space="0" w:color="auto"/>
+                    <w:right w:val="outset" w:sz="6" w:space="0" w:color="auto"/>
+                  </w:tcBorders>
+                  <w:vAlign w:val="center"/>
+                  <w:hideMark/>
+                </w:tcPr>
+                <w:p>
+                  <w:pPr>
+                    <w:spacing w:after="0" w:line="240" w:lineRule="auto"/>
+                    <w:rPr>
+                      <w:rFonts w:ascii="Times New Roman" w:eastAsia="Times New Roman" w:hAnsi="Times New Roman" w:cs="Times New Roman"/>
+                      <w:szCs w:val="24"/>
+                      <w:lang w:val="de-DE" w:eastAsia="de-DE"/>
+                    </w:rPr>
+                  </w:pPr>
+                  <w:r>
+                    <w:rPr>
+                      <w:rFonts w:ascii="Times New Roman" w:eastAsia="Times New Roman" w:hAnsi="Times New Roman" w:cs="Times New Roman"/>
+                      <w:szCs w:val="24"/>
+                      <w:lang w:val="de-DE" w:eastAsia="de-DE"/>
+                    </w:rPr>
+                    <w:t>0</w:t>
+                  </w:r>
+                </w:p>
+              </w:tc>
+            </w:tr>
+            <w:tr>
+              <w:tc>
+                <w:tcPr>
+                  <w:tcW w:w="0" w:type="auto"/>
+                  <w:tcBorders>
+                    <w:top w:val="outset" w:sz="6" w:space="0" w:color="auto"/>
+                    <w:left w:val="outset" w:sz="6" w:space="0" w:color="auto"/>
+                    <w:bottom w:val="outset" w:sz="6" w:space="0" w:color="auto"/>
+                    <w:right w:val="outset" w:sz="6" w:space="0" w:color="auto"/>
+                  </w:tcBorders>
+                  <w:vAlign w:val="center"/>
+                  <w:hideMark/>
+                </w:tcPr>
+                <w:p>
+                  <w:pPr>
+                    <w:spacing w:after="0" w:line="240" w:lineRule="auto"/>
+                    <w:rPr>
+                      <w:rFonts w:ascii="Times New Roman" w:eastAsia="Times New Roman" w:hAnsi="Times New Roman" w:cs="Times New Roman"/>
+                      <w:szCs w:val="24"/>
+                      <w:lang w:val="de-DE" w:eastAsia="de-DE"/>
+                    </w:rPr>
+                  </w:pPr>
+                  <w:r>
+                    <w:rPr>
+                      <w:rFonts w:ascii="Times New Roman" w:eastAsia="Times New Roman" w:hAnsi="Times New Roman" w:cs="Times New Roman"/>
+                      <w:szCs w:val="24"/>
+                      <w:lang w:val="de-DE" w:eastAsia="de-DE"/>
+                    </w:rPr>
+                    <w:t>5</w:t>
+                  </w:r>
+                </w:p>
+              </w:tc>
+              <w:tc>
+                <w:tcPr>
+                  <w:tcW w:w="0" w:type="auto"/>
+                  <w:tcBorders>
+                    <w:top w:val="outset" w:sz="6" w:space="0" w:color="auto"/>
+                    <w:left w:val="outset" w:sz="6" w:space="0" w:color="auto"/>
+                    <w:bottom w:val="outset" w:sz="6" w:space="0" w:color="auto"/>
+                    <w:right w:val="outset" w:sz="6" w:space="0" w:color="auto"/>
+                  </w:tcBorders>
+                  <w:vAlign w:val="center"/>
+                  <w:hideMark/>
+                </w:tcPr>
+                <w:p>
+                  <w:pPr>
+                    <w:spacing w:after="0" w:line="240" w:lineRule="auto"/>
+                    <w:rPr>
+                      <w:rFonts w:ascii="Times New Roman" w:eastAsia="Times New Roman" w:hAnsi="Times New Roman" w:cs="Times New Roman"/>
+                      <w:szCs w:val="24"/>
+                      <w:lang w:val="de-DE" w:eastAsia="de-DE"/>
+                    </w:rPr>
+                  </w:pPr>
+                  <w:r>
+                    <w:rPr>
+                      <w:rFonts w:ascii="Times New Roman" w:eastAsia="Times New Roman" w:hAnsi="Times New Roman" w:cs="Times New Roman"/>
+                      <w:szCs w:val="24"/>
+                      <w:lang w:val="de-DE" w:eastAsia="de-DE"/>
+                    </w:rPr>
+                    <w:t>2;3;</w:t>
+                  </w:r>
+                </w:p>
+              </w:tc>
+              <w:tc>
+                <w:tcPr>
+                  <w:tcW w:w="0" w:type="auto"/>
+                  <w:tcBorders>
+                    <w:top w:val="outset" w:sz="6" w:space="0" w:color="auto"/>
+                    <w:left w:val="outset" w:sz="6" w:space="0" w:color="auto"/>
+                    <w:bottom w:val="outset" w:sz="6" w:space="0" w:color="auto"/>
+                    <w:right w:val="outset" w:sz="6" w:space="0" w:color="auto"/>
+                  </w:tcBorders>
+                  <w:vAlign w:val="center"/>
+                  <w:hideMark/>
+                </w:tcPr>
+                <w:p>
+                  <w:pPr>
+                    <w:spacing w:after="0" w:line="240" w:lineRule="auto"/>
+                    <w:rPr>
+                      <w:rFonts w:ascii="Times New Roman" w:eastAsia="Times New Roman" w:hAnsi="Times New Roman" w:cs="Times New Roman"/>
+                      <w:szCs w:val="24"/>
+                      <w:lang w:val="de-DE" w:eastAsia="de-DE"/>
+                    </w:rPr>
+                  </w:pPr>
+                  <w:r>
+                    <w:rPr>
+                      <w:rFonts w:ascii="Times New Roman" w:eastAsia="Times New Roman" w:hAnsi="Times New Roman" w:cs="Times New Roman"/>
+                      <w:szCs w:val="24"/>
+                      <w:lang w:val="de-DE" w:eastAsia="de-DE"/>
+                    </w:rPr>
+                    <w:t>9.8</w:t>
+                  </w:r>
+                </w:p>
+              </w:tc>
+              <w:tc>
+                <w:tcPr>
+                  <w:tcW w:w="0" w:type="auto"/>
+                  <w:tcBorders>
+                    <w:top w:val="outset" w:sz="6" w:space="0" w:color="auto"/>
+                    <w:left w:val="outset" w:sz="6" w:space="0" w:color="auto"/>
+                    <w:bottom w:val="outset" w:sz="6" w:space="0" w:color="auto"/>
+                    <w:right w:val="outset" w:sz="6" w:space="0" w:color="auto"/>
+                  </w:tcBorders>
+                  <w:vAlign w:val="center"/>
+                  <w:hideMark/>
+                </w:tcPr>
+                <w:p>
+                  <w:pPr>
+                    <w:spacing w:after="0" w:line="240" w:lineRule="auto"/>
+                    <w:rPr>
+                      <w:rFonts w:ascii="Times New Roman" w:eastAsia="Times New Roman" w:hAnsi="Times New Roman" w:cs="Times New Roman"/>
+                      <w:szCs w:val="24"/>
+                      <w:lang w:val="de-DE" w:eastAsia="de-DE"/>
+                    </w:rPr>
+                  </w:pPr>
+                  <w:r>
+                    <w:rPr>
+                      <w:rFonts w:ascii="Times New Roman" w:eastAsia="Times New Roman" w:hAnsi="Times New Roman" w:cs="Times New Roman"/>
+                      <w:szCs w:val="24"/>
+                      <w:lang w:val="de-DE" w:eastAsia="de-DE"/>
+                    </w:rPr>
+                    <w:t>2017-11-08 23:31:33</w:t>
+                  </w:r>
+                </w:p>
+              </w:tc>
+              <w:tc>
+                <w:tcPr>
+                  <w:tcW w:w="0" w:type="auto"/>
+                  <w:tcBorders>
+                    <w:top w:val="outset" w:sz="6" w:space="0" w:color="auto"/>
+                    <w:left w:val="outset" w:sz="6" w:space="0" w:color="auto"/>
+                    <w:bottom w:val="outset" w:sz="6" w:space="0" w:color="auto"/>
+                    <w:right w:val="outset" w:sz="6" w:space="0" w:color="auto"/>
+                  </w:tcBorders>
+                  <w:vAlign w:val="center"/>
+                  <w:hideMark/>
+                </w:tcPr>
+                <w:p>
+                  <w:pPr>
+                    <w:spacing w:after="0" w:line="240" w:lineRule="auto"/>
+                    <w:rPr>
+                      <w:rFonts w:ascii="Times New Roman" w:eastAsia="Times New Roman" w:hAnsi="Times New Roman" w:cs="Times New Roman"/>
+                      <w:szCs w:val="24"/>
+                      <w:lang w:val="de-DE" w:eastAsia="de-DE"/>
+                    </w:rPr>
+                  </w:pPr>
+                  <w:r>
+                    <w:rPr>
+                      <w:rFonts w:ascii="Times New Roman" w:eastAsia="Times New Roman" w:hAnsi="Times New Roman" w:cs="Times New Roman"/>
+                      <w:szCs w:val="24"/>
+                      <w:lang w:val="de-DE" w:eastAsia="de-DE"/>
+                    </w:rPr>
+                    <w:t>5</w:t>
+                  </w:r>
+                </w:p>
+              </w:tc>
+              <w:tc>
+                <w:tcPr>
+                  <w:tcW w:w="0" w:type="auto"/>
+                  <w:tcBorders>
+                    <w:top w:val="outset" w:sz="6" w:space="0" w:color="auto"/>
+                    <w:left w:val="outset" w:sz="6" w:space="0" w:color="auto"/>
+                    <w:bottom w:val="outset" w:sz="6" w:space="0" w:color="auto"/>
+                    <w:right w:val="outset" w:sz="6" w:space="0" w:color="auto"/>
+                  </w:tcBorders>
+                  <w:vAlign w:val="center"/>
+                  <w:hideMark/>
+                </w:tcPr>
+                <w:p>
+                  <w:pPr>
+                    <w:spacing w:after="0" w:line="240" w:lineRule="auto"/>
+                    <w:rPr>
+                      <w:rFonts w:ascii="Times New Roman" w:eastAsia="Times New Roman" w:hAnsi="Times New Roman" w:cs="Times New Roman"/>
+                      <w:szCs w:val="24"/>
+                      <w:lang w:val="de-DE" w:eastAsia="de-DE"/>
+                    </w:rPr>
+                  </w:pPr>
+                  <w:r>
+                    <w:rPr>
+                      <w:rFonts w:ascii="Times New Roman" w:eastAsia="Times New Roman" w:hAnsi="Times New Roman" w:cs="Times New Roman"/>
+                      <w:szCs w:val="24"/>
+                      <w:lang w:val="de-DE" w:eastAsia="de-DE"/>
+                    </w:rPr>
+                    <w:t>1</w:t>
+                  </w:r>
+                </w:p>
+              </w:tc>
+            </w:tr>
+            <w:tr>
+              <w:tc>
+                <w:tcPr>
+                  <w:tcW w:w="0" w:type="auto"/>
+                  <w:tcBorders>
+                    <w:top w:val="outset" w:sz="6" w:space="0" w:color="auto"/>
+                    <w:left w:val="outset" w:sz="6" w:space="0" w:color="auto"/>
+                    <w:bottom w:val="outset" w:sz="6" w:space="0" w:color="auto"/>
+                    <w:right w:val="outset" w:sz="6" w:space="0" w:color="auto"/>
+                  </w:tcBorders>
+                  <w:vAlign w:val="center"/>
+                  <w:hideMark/>
+                </w:tcPr>
+                <w:p>
+                  <w:pPr>
+                    <w:spacing w:after="0" w:line="240" w:lineRule="auto"/>
+                    <w:rPr>
+                      <w:rFonts w:ascii="Times New Roman" w:eastAsia="Times New Roman" w:hAnsi="Times New Roman" w:cs="Times New Roman"/>
+                      <w:szCs w:val="24"/>
+                      <w:lang w:val="de-DE" w:eastAsia="de-DE"/>
+                    </w:rPr>
+                  </w:pPr>
+                  <w:r>
+                    <w:rPr>
+                      <w:rFonts w:ascii="Times New Roman" w:eastAsia="Times New Roman" w:hAnsi="Times New Roman" w:cs="Times New Roman"/>
+                      <w:szCs w:val="24"/>
+                      <w:lang w:val="de-DE" w:eastAsia="de-DE"/>
+                    </w:rPr>
+                    <w:t>12</w:t>
+                  </w:r>
+                </w:p>
+              </w:tc>
+              <w:tc>
+                <w:tcPr>
+                  <w:tcW w:w="0" w:type="auto"/>
+                  <w:tcBorders>
+                    <w:top w:val="outset" w:sz="6" w:space="0" w:color="auto"/>
+                    <w:left w:val="outset" w:sz="6" w:space="0" w:color="auto"/>
+                    <w:bottom w:val="outset" w:sz="6" w:space="0" w:color="auto"/>
+                    <w:right w:val="outset" w:sz="6" w:space="0" w:color="auto"/>
+                  </w:tcBorders>
+                  <w:vAlign w:val="center"/>
+                  <w:hideMark/>
+                </w:tcPr>
+                <w:p>
+                  <w:pPr>
+                    <w:spacing w:after="0" w:line="240" w:lineRule="auto"/>
+                    <w:rPr>
+                      <w:rFonts w:ascii="Times New Roman" w:eastAsia="Times New Roman" w:hAnsi="Times New Roman" w:cs="Times New Roman"/>
+                      <w:szCs w:val="24"/>
+                      <w:lang w:val="de-DE" w:eastAsia="de-DE"/>
+                    </w:rPr>
+                  </w:pPr>
+                  <w:r>
+                    <w:rPr>
+                      <w:rFonts w:ascii="Times New Roman" w:eastAsia="Times New Roman" w:hAnsi="Times New Roman" w:cs="Times New Roman"/>
+                      <w:szCs w:val="24"/>
+                      <w:lang w:val="de-DE" w:eastAsia="de-DE"/>
+                    </w:rPr>
+                    <w:t>4;5;</w:t>
+                  </w:r>
+                </w:p>
+              </w:tc>
+              <w:tc>
+                <w:tcPr>
+                  <w:tcW w:w="0" w:type="auto"/>
+                  <w:tcBorders>
+                    <w:top w:val="outset" w:sz="6" w:space="0" w:color="auto"/>
+                    <w:left w:val="outset" w:sz="6" w:space="0" w:color="auto"/>
+                    <w:bottom w:val="outset" w:sz="6" w:space="0" w:color="auto"/>
+                    <w:right w:val="outset" w:sz="6" w:space="0" w:color="auto"/>
+                  </w:tcBorders>
+                  <w:vAlign w:val="center"/>
+                  <w:hideMark/>
+                </w:tcPr>
+                <w:p>
+                  <w:pPr>
+                    <w:spacing w:after="0" w:line="240" w:lineRule="auto"/>
+                    <w:rPr>
+                      <w:rFonts w:ascii="Times New Roman" w:eastAsia="Times New Roman" w:hAnsi="Times New Roman" w:cs="Times New Roman"/>
+                      <w:szCs w:val="24"/>
+                      <w:lang w:val="de-DE" w:eastAsia="de-DE"/>
+                    </w:rPr>
+                  </w:pPr>
+                  <w:r>
+                    <w:rPr>
+                      <w:rFonts w:ascii="Times New Roman" w:eastAsia="Times New Roman" w:hAnsi="Times New Roman" w:cs="Times New Roman"/>
+                      <w:szCs w:val="24"/>
+                      <w:lang w:val="de-DE" w:eastAsia="de-DE"/>
+                    </w:rPr>
+                    <w:t>9.8</w:t>
+                  </w:r>
+                </w:p>
+              </w:tc>
+              <w:tc>
+                <w:tcPr>
+                  <w:tcW w:w="0" w:type="auto"/>
+                  <w:tcBorders>
+                    <w:top w:val="outset" w:sz="6" w:space="0" w:color="auto"/>
+                    <w:left w:val="outset" w:sz="6" w:space="0" w:color="auto"/>
+                    <w:bottom w:val="outset" w:sz="6" w:space="0" w:color="auto"/>
+                    <w:right w:val="outset" w:sz="6" w:space="0" w:color="auto"/>
+                  </w:tcBorders>
+                  <w:vAlign w:val="center"/>
+                  <w:hideMark/>
+                </w:tcPr>
+                <w:p>
+                  <w:pPr>
+                    <w:spacing w:after="0" w:line="240" w:lineRule="auto"/>
+                    <w:rPr>
+                      <w:rFonts w:ascii="Times New Roman" w:eastAsia="Times New Roman" w:hAnsi="Times New Roman" w:cs="Times New Roman"/>
+                      <w:szCs w:val="24"/>
+                      <w:lang w:val="de-DE" w:eastAsia="de-DE"/>
+                    </w:rPr>
+                  </w:pPr>
+                  <w:r>
+                    <w:rPr>
+                      <w:rFonts w:ascii="Times New Roman" w:eastAsia="Times New Roman" w:hAnsi="Times New Roman" w:cs="Times New Roman"/>
+                      <w:szCs w:val="24"/>
+                      <w:lang w:val="de-DE" w:eastAsia="de-DE"/>
+                    </w:rPr>
+                    <w:t>2017-11-14 21:32:22</w:t>
+                  </w:r>
+                </w:p>
+              </w:tc>
+              <w:tc>
+                <w:tcPr>
+                  <w:tcW w:w="0" w:type="auto"/>
+                  <w:tcBorders>
+                    <w:top w:val="outset" w:sz="6" w:space="0" w:color="auto"/>
+                    <w:left w:val="outset" w:sz="6" w:space="0" w:color="auto"/>
+                    <w:bottom w:val="outset" w:sz="6" w:space="0" w:color="auto"/>
+                    <w:right w:val="outset" w:sz="6" w:space="0" w:color="auto"/>
+                  </w:tcBorders>
+                  <w:vAlign w:val="center"/>
+                  <w:hideMark/>
+                </w:tcPr>
+                <w:p>
+                  <w:pPr>
+                    <w:spacing w:after="0" w:line="240" w:lineRule="auto"/>
+                    <w:rPr>
+                      <w:rFonts w:ascii="Times New Roman" w:eastAsia="Times New Roman" w:hAnsi="Times New Roman" w:cs="Times New Roman"/>
+                      <w:szCs w:val="24"/>
+                      <w:lang w:val="de-DE" w:eastAsia="de-DE"/>
+                    </w:rPr>
+                  </w:pPr>
+                  <w:r>
+                    <w:rPr>
+                      <w:rFonts w:ascii="Times New Roman" w:eastAsia="Times New Roman" w:hAnsi="Times New Roman" w:cs="Times New Roman"/>
+                      <w:szCs w:val="24"/>
+                      <w:lang w:val="de-DE" w:eastAsia="de-DE"/>
+                    </w:rPr>
+                    <w:t>5</w:t>
+                  </w:r>
+                </w:p>
+              </w:tc>
+              <w:tc>
+                <w:tcPr>
+                  <w:tcW w:w="0" w:type="auto"/>
+                  <w:tcBorders>
+                    <w:top w:val="outset" w:sz="6" w:space="0" w:color="auto"/>
+                    <w:left w:val="outset" w:sz="6" w:space="0" w:color="auto"/>
+                    <w:bottom w:val="outset" w:sz="6" w:space="0" w:color="auto"/>
+                    <w:right w:val="outset" w:sz="6" w:space="0" w:color="auto"/>
+                  </w:tcBorders>
+                  <w:vAlign w:val="center"/>
+                  <w:hideMark/>
+                </w:tcPr>
+                <w:p>
+                  <w:pPr>
+                    <w:spacing w:after="0" w:line="240" w:lineRule="auto"/>
+                    <w:rPr>
+                      <w:rFonts w:ascii="Times New Roman" w:eastAsia="Times New Roman" w:hAnsi="Times New Roman" w:cs="Times New Roman"/>
+                      <w:szCs w:val="24"/>
+                      <w:lang w:val="de-DE" w:eastAsia="de-DE"/>
+                    </w:rPr>
+                  </w:pPr>
+                  <w:r>
+                    <w:rPr>
+                      <w:rFonts w:ascii="Times New Roman" w:eastAsia="Times New Roman" w:hAnsi="Times New Roman" w:cs="Times New Roman"/>
+                      <w:szCs w:val="24"/>
+                      <w:lang w:val="de-DE" w:eastAsia="de-DE"/>
+                    </w:rPr>
+                    <w:t>1</w:t>
+                  </w:r>
+                </w:p>
+              </w:tc>
+            </w:tr>
+            <w:tr>
+              <w:tc>
+                <w:tcPr>
+                  <w:tcW w:w="0" w:type="auto"/>
+                  <w:tcBorders>
+                    <w:top w:val="outset" w:sz="6" w:space="0" w:color="auto"/>
+                    <w:left w:val="outset" w:sz="6" w:space="0" w:color="auto"/>
+                    <w:bottom w:val="outset" w:sz="6" w:space="0" w:color="auto"/>
+                    <w:right w:val="outset" w:sz="6" w:space="0" w:color="auto"/>
+                  </w:tcBorders>
+                  <w:vAlign w:val="center"/>
+                  <w:hideMark/>
+                </w:tcPr>
+                <w:p>
+                  <w:pPr>
+                    <w:spacing w:after="0" w:line="240" w:lineRule="auto"/>
+                    <w:rPr>
+                      <w:rFonts w:ascii="Times New Roman" w:eastAsia="Times New Roman" w:hAnsi="Times New Roman" w:cs="Times New Roman"/>
+                      <w:szCs w:val="24"/>
+                      <w:lang w:val="de-DE" w:eastAsia="de-DE"/>
+                    </w:rPr>
+                  </w:pPr>
+                  <w:r>
+                    <w:rPr>
+                      <w:rFonts w:ascii="Times New Roman" w:eastAsia="Times New Roman" w:hAnsi="Times New Roman" w:cs="Times New Roman"/>
+                      <w:szCs w:val="24"/>
+                      <w:lang w:val="de-DE" w:eastAsia="de-DE"/>
+                    </w:rPr>
+                    <w:t>17</w:t>
+                  </w:r>
+                </w:p>
+              </w:tc>
+              <w:tc>
+                <w:tcPr>
+                  <w:tcW w:w="0" w:type="auto"/>
+                  <w:tcBorders>
+                    <w:top w:val="outset" w:sz="6" w:space="0" w:color="auto"/>
+                    <w:left w:val="outset" w:sz="6" w:space="0" w:color="auto"/>
+                    <w:bottom w:val="outset" w:sz="6" w:space="0" w:color="auto"/>
+                    <w:right w:val="outset" w:sz="6" w:space="0" w:color="auto"/>
+                  </w:tcBorders>
+                  <w:vAlign w:val="center"/>
+                  <w:hideMark/>
+                </w:tcPr>
+                <w:p>
+                  <w:pPr>
+                    <w:spacing w:after="0" w:line="240" w:lineRule="auto"/>
+                    <w:rPr>
+                      <w:rFonts w:ascii="Times New Roman" w:eastAsia="Times New Roman" w:hAnsi="Times New Roman" w:cs="Times New Roman"/>
+                      <w:szCs w:val="24"/>
+                      <w:lang w:val="de-DE" w:eastAsia="de-DE"/>
+                    </w:rPr>
+                  </w:pPr>
+                  <w:r>
+                    <w:rPr>
+                      <w:rFonts w:ascii="Times New Roman" w:eastAsia="Times New Roman" w:hAnsi="Times New Roman" w:cs="Times New Roman"/>
+                      <w:szCs w:val="24"/>
+                      <w:lang w:val="de-DE" w:eastAsia="de-DE"/>
+                    </w:rPr>
+                    <w:t>3;5;</w:t>
+                  </w:r>
+                </w:p>
+              </w:tc>
+              <w:tc>
+                <w:tcPr>
+                  <w:tcW w:w="0" w:type="auto"/>
+                  <w:tcBorders>
+                    <w:top w:val="outset" w:sz="6" w:space="0" w:color="auto"/>
+                    <w:left w:val="outset" w:sz="6" w:space="0" w:color="auto"/>
+                    <w:bottom w:val="outset" w:sz="6" w:space="0" w:color="auto"/>
+                    <w:right w:val="outset" w:sz="6" w:space="0" w:color="auto"/>
+                  </w:tcBorders>
+                  <w:vAlign w:val="center"/>
+                  <w:hideMark/>
+                </w:tcPr>
+                <w:p>
+                  <w:pPr>
+                    <w:spacing w:after="0" w:line="240" w:lineRule="auto"/>
+                    <w:rPr>
+                      <w:rFonts w:ascii="Times New Roman" w:eastAsia="Times New Roman" w:hAnsi="Times New Roman" w:cs="Times New Roman"/>
+                      <w:szCs w:val="24"/>
+                      <w:lang w:val="de-DE" w:eastAsia="de-DE"/>
+                    </w:rPr>
+                  </w:pPr>
+                  <w:r>
+                    <w:rPr>
+                      <w:rFonts w:ascii="Times New Roman" w:eastAsia="Times New Roman" w:hAnsi="Times New Roman" w:cs="Times New Roman"/>
+                      <w:szCs w:val="24"/>
+                      <w:lang w:val="de-DE" w:eastAsia="de-DE"/>
+                    </w:rPr>
+                    <w:t>33.99</w:t>
+                  </w:r>
+                </w:p>
+              </w:tc>
+              <w:tc>
+                <w:tcPr>
+                  <w:tcW w:w="0" w:type="auto"/>
+                  <w:tcBorders>
+                    <w:top w:val="outset" w:sz="6" w:space="0" w:color="auto"/>
+                    <w:left w:val="outset" w:sz="6" w:space="0" w:color="auto"/>
+                    <w:bottom w:val="outset" w:sz="6" w:space="0" w:color="auto"/>
+                    <w:right w:val="outset" w:sz="6" w:space="0" w:color="auto"/>
+                  </w:tcBorders>
+                  <w:vAlign w:val="center"/>
+                  <w:hideMark/>
+                </w:tcPr>
+                <w:p>
+                  <w:pPr>
+                    <w:spacing w:after="0" w:line="240" w:lineRule="auto"/>
+                    <w:rPr>
+                      <w:rFonts w:ascii="Times New Roman" w:eastAsia="Times New Roman" w:hAnsi="Times New Roman" w:cs="Times New Roman"/>
+                      <w:szCs w:val="24"/>
+                      <w:lang w:val="de-DE" w:eastAsia="de-DE"/>
+                    </w:rPr>
+                  </w:pPr>
+                  <w:r>
+                    <w:rPr>
+                      <w:rFonts w:ascii="Times New Roman" w:eastAsia="Times New Roman" w:hAnsi="Times New Roman" w:cs="Times New Roman"/>
+                      <w:szCs w:val="24"/>
+                      <w:lang w:val="de-DE" w:eastAsia="de-DE"/>
+                    </w:rPr>
+                    <w:t>2017-11-12 14:42:34</w:t>
+                  </w:r>
+                </w:p>
+              </w:tc>
+              <w:tc>
+                <w:tcPr>
+                  <w:tcW w:w="0" w:type="auto"/>
+                  <w:tcBorders>
+                    <w:top w:val="outset" w:sz="6" w:space="0" w:color="auto"/>
+                    <w:left w:val="outset" w:sz="6" w:space="0" w:color="auto"/>
+                    <w:bottom w:val="outset" w:sz="6" w:space="0" w:color="auto"/>
+                    <w:right w:val="outset" w:sz="6" w:space="0" w:color="auto"/>
+                  </w:tcBorders>
+                  <w:vAlign w:val="center"/>
+                  <w:hideMark/>
+                </w:tcPr>
+                <w:p>
+                  <w:pPr>
+                    <w:spacing w:after="0" w:line="240" w:lineRule="auto"/>
+                    <w:rPr>
+                      <w:rFonts w:ascii="Times New Roman" w:eastAsia="Times New Roman" w:hAnsi="Times New Roman" w:cs="Times New Roman"/>
+                      <w:szCs w:val="24"/>
+                      <w:lang w:val="de-DE" w:eastAsia="de-DE"/>
+                    </w:rPr>
+                  </w:pPr>
+                  <w:r>
+                    <w:rPr>
+                      <w:rFonts w:ascii="Times New Roman" w:eastAsia="Times New Roman" w:hAnsi="Times New Roman" w:cs="Times New Roman"/>
+                      <w:szCs w:val="24"/>
+                      <w:lang w:val="de-DE" w:eastAsia="de-DE"/>
+                    </w:rPr>
+                    <w:t>10</w:t>
+                  </w:r>
+                </w:p>
+              </w:tc>
+              <w:tc>
+                <w:tcPr>
+                  <w:tcW w:w="0" w:type="auto"/>
+                  <w:tcBorders>
+                    <w:top w:val="outset" w:sz="6" w:space="0" w:color="auto"/>
+                    <w:left w:val="outset" w:sz="6" w:space="0" w:color="auto"/>
+                    <w:bottom w:val="outset" w:sz="6" w:space="0" w:color="auto"/>
+                    <w:right w:val="outset" w:sz="6" w:space="0" w:color="auto"/>
+                  </w:tcBorders>
+                  <w:vAlign w:val="center"/>
+                  <w:hideMark/>
+                </w:tcPr>
+                <w:p>
+                  <w:pPr>
+                    <w:spacing w:after="0" w:line="240" w:lineRule="auto"/>
+                    <w:rPr>
+                      <w:rFonts w:ascii="Times New Roman" w:eastAsia="Times New Roman" w:hAnsi="Times New Roman" w:cs="Times New Roman"/>
+                      <w:szCs w:val="24"/>
+                      <w:lang w:val="de-DE" w:eastAsia="de-DE"/>
+                    </w:rPr>
+                  </w:pPr>
+                  <w:r>
+                    <w:rPr>
+                      <w:rFonts w:ascii="Times New Roman" w:eastAsia="Times New Roman" w:hAnsi="Times New Roman" w:cs="Times New Roman"/>
+                      <w:szCs w:val="24"/>
+                      <w:lang w:val="de-DE" w:eastAsia="de-DE"/>
+                    </w:rPr>
+                    <w:t>1</w:t>
+                  </w:r>
+                </w:p>
+              </w:tc>
+            </w:tr>
+          </w:tbl>
+          <w:p>
+            <w:pPr>
+              <w:rPr>
+                <w:lang w:val="de-DE"/>
+              </w:rPr>
+            </w:pPr>
+          </w:p>
+        </w:tc>
+      </w:tr>
+      <w:tr>
+        <w:trPr>
+          <w:trHeight w:val="198"/>
+        </w:trPr>
+        <w:tc>
+          <w:tcPr>
+            <w:tcW w:w="1838" w:type="dxa"/>
+          </w:tcPr>
+          <w:p>
+            <w:pPr>
+              <w:rPr>
+                <w:lang w:val="de-DE"/>
+              </w:rPr>
+            </w:pPr>
+            <w:r>
+              <w:rPr>
+                <w:lang w:val="de-DE"/>
+              </w:rPr>
+              <w:t>Tatsächliches</w:t>
+            </w:r>
+          </w:p>
+          <w:p>
+            <w:pPr>
+              <w:rPr>
+                <w:lang w:val="de-DE"/>
+              </w:rPr>
+            </w:pPr>
+            <w:r>
+              <w:rPr>
+                <w:lang w:val="de-DE"/>
+              </w:rPr>
+              <w:t>Testergebnis</w:t>
+            </w:r>
+          </w:p>
+        </w:tc>
+        <w:tc>
+          <w:tcPr>
+            <w:tcW w:w="7000" w:type="dxa"/>
+          </w:tcPr>
+          <w:p>
+            <w:pPr>
+              <w:pStyle w:val="Konsole"/>
+              <w:spacing w:line="240" w:lineRule="auto"/>
+              <w:rPr>
+                <w:lang w:val="en-US"/>
+              </w:rPr>
+            </w:pPr>
+            <w:r>
+              <w:rPr>
+                <w:lang w:val="en-US"/>
+              </w:rPr>
+              <w:t>[{"</w:t>
+            </w:r>
+            <w:r>
+              <w:rPr>
+                <w:b/>
+                <w:lang w:val="en-US"/>
+              </w:rPr>
+              <w:t>orderID</w:t>
+            </w:r>
+            <w:r>
+              <w:rPr>
+                <w:lang w:val="en-US"/>
+              </w:rPr>
+              <w:t>":1,"itemIDs":"2;1;","tableID":5,"price":2.3,"date":</w:t>
+            </w:r>
+          </w:p>
+          <w:p>
+            <w:pPr>
+              <w:pStyle w:val="Konsole"/>
+              <w:spacing w:line="240" w:lineRule="auto"/>
+              <w:rPr>
+                <w:lang w:val="en-US"/>
+              </w:rPr>
+            </w:pPr>
+            <w:r>
+              <w:rPr>
+                <w:lang w:val="en-US"/>
+              </w:rPr>
+              <w:t>1508420425000,"paid</w:t>
+            </w:r>
+            <w:proofErr w:type="gramStart"/>
+            <w:r>
+              <w:rPr>
+                <w:lang w:val="en-US"/>
+              </w:rPr>
+              <w:t>":true</w:t>
+            </w:r>
+            <w:proofErr w:type="gramEnd"/>
+            <w:r>
+              <w:rPr>
+                <w:lang w:val="en-US"/>
+              </w:rPr>
+              <w:t>,"table":5,"items":"2;1;"},</w:t>
+            </w:r>
+          </w:p>
+          <w:p>
+            <w:pPr>
+              <w:pStyle w:val="Konsole"/>
+              <w:spacing w:line="240" w:lineRule="auto"/>
+              <w:rPr>
+                <w:lang w:val="en-US"/>
+              </w:rPr>
+            </w:pPr>
+            <w:r>
+              <w:rPr>
+                <w:lang w:val="en-US"/>
+              </w:rPr>
+              <w:t>{"</w:t>
+            </w:r>
+            <w:r>
+              <w:rPr>
+                <w:b/>
+                <w:lang w:val="en-US"/>
+              </w:rPr>
+              <w:t>orderID</w:t>
+            </w:r>
+            <w:r>
+              <w:rPr>
+                <w:lang w:val="en-US"/>
+              </w:rPr>
+              <w:t>":3,"itemIDs":"1;3;","tableID":6,"price":18.0,"date":</w:t>
+            </w:r>
+          </w:p>
+          <w:p>
+            <w:pPr>
+              <w:pStyle w:val="Konsole"/>
+              <w:spacing w:line="240" w:lineRule="auto"/>
+              <w:rPr>
+                <w:lang w:val="en-US"/>
+              </w:rPr>
+            </w:pPr>
+            <w:r>
+              <w:rPr>
+                <w:lang w:val="en-US"/>
+              </w:rPr>
+              <w:t>1508748288000,"paid</w:t>
+            </w:r>
+            <w:proofErr w:type="gramStart"/>
+            <w:r>
+              <w:rPr>
+                <w:lang w:val="en-US"/>
+              </w:rPr>
+              <w:t>":true</w:t>
+            </w:r>
+            <w:proofErr w:type="gramEnd"/>
+            <w:r>
+              <w:rPr>
+                <w:lang w:val="en-US"/>
+              </w:rPr>
+              <w:t>,"table":6,"items":"1;3;"},</w:t>
+            </w:r>
+          </w:p>
+          <w:p>
+            <w:pPr>
+              <w:pStyle w:val="Konsole"/>
+              <w:spacing w:line="240" w:lineRule="auto"/>
+            </w:pPr>
+            <w:r>
+              <w:rPr>
+                <w:lang w:val="en-US"/>
+              </w:rPr>
+              <w:t xml:space="preserve"> </w:t>
+            </w:r>
+            <w:r>
+              <w:t>…]</w:t>
+            </w:r>
+          </w:p>
+          <w:p>
+            <w:pPr>
+              <w:pStyle w:val="Konsole"/>
+              <w:spacing w:line="240" w:lineRule="auto"/>
+            </w:pPr>
+          </w:p>
+        </w:tc>
+      </w:tr>
+      <w:tr>
+        <w:trPr>
+          <w:trHeight w:val="85"/>
+        </w:trPr>
+        <w:tc>
+          <w:tcPr>
+            <w:tcW w:w="1838" w:type="dxa"/>
+          </w:tcPr>
+          <w:p>
+            <w:pPr>
+              <w:rPr>
+                <w:b/>
+                <w:lang w:val="de-DE"/>
+              </w:rPr>
+            </w:pPr>
+            <w:r>
+              <w:rPr>
+                <w:b/>
+                <w:lang w:val="de-DE"/>
+              </w:rPr>
+              <w:t>Sonderfall</w:t>
+            </w:r>
+          </w:p>
+        </w:tc>
+        <w:tc>
+          <w:tcPr>
+            <w:tcW w:w="7000" w:type="dxa"/>
+          </w:tcPr>
+          <w:p>
+            <w:pPr>
+              <w:rPr>
+                <w:lang w:val="de-DE"/>
+              </w:rPr>
+            </w:pPr>
+            <w:r>
+              <w:rPr>
+                <w:lang w:val="de-DE"/>
+              </w:rPr>
+              <w:t>Keine Verbindung zur MySQL-Datenbank aufbaubar.</w:t>
+            </w:r>
+          </w:p>
+        </w:tc>
+      </w:tr>
+      <w:tr>
+        <w:trPr>
+          <w:trHeight w:val="85"/>
+        </w:trPr>
+        <w:tc>
+          <w:tcPr>
+            <w:tcW w:w="1838" w:type="dxa"/>
+          </w:tcPr>
+          <w:p>
+            <w:pPr>
+              <w:rPr>
+                <w:lang w:val="de-DE"/>
+              </w:rPr>
+            </w:pPr>
+            <w:r>
+              <w:rPr>
+                <w:lang w:val="de-DE"/>
+              </w:rPr>
+              <w:t>Erwartetes Testergebnis</w:t>
+            </w:r>
+          </w:p>
+        </w:tc>
+        <w:tc>
+          <w:tcPr>
+            <w:tcW w:w="7000" w:type="dxa"/>
+          </w:tcPr>
+          <w:p>
+            <w:pPr>
+              <w:rPr>
+                <w:lang w:val="de-DE"/>
+              </w:rPr>
+            </w:pPr>
+            <w:r>
+              <w:rPr>
+                <w:lang w:val="de-DE"/>
+              </w:rPr>
+              <w:t>Http-Nachricht über den Fehler.</w:t>
+            </w:r>
+          </w:p>
+        </w:tc>
+      </w:tr>
+      <w:tr>
+        <w:trPr>
+          <w:trHeight w:val="85"/>
+        </w:trPr>
+        <w:tc>
+          <w:tcPr>
+            <w:tcW w:w="1838" w:type="dxa"/>
+          </w:tcPr>
+          <w:p>
+            <w:pPr>
+              <w:rPr>
+                <w:lang w:val="de-DE"/>
+              </w:rPr>
+            </w:pPr>
+            <w:r>
+              <w:rPr>
+                <w:lang w:val="de-DE"/>
+              </w:rPr>
+              <w:t>Tatsächliches</w:t>
+            </w:r>
+          </w:p>
+          <w:p>
+            <w:pPr>
+              <w:rPr>
+                <w:lang w:val="de-DE"/>
+              </w:rPr>
+            </w:pPr>
+            <w:r>
+              <w:rPr>
+                <w:lang w:val="de-DE"/>
+              </w:rPr>
+              <w:t>Testergebnis</w:t>
+            </w:r>
+          </w:p>
+        </w:tc>
+        <w:tc>
+          <w:tcPr>
+            <w:tcW w:w="7000" w:type="dxa"/>
+          </w:tcPr>
+          <w:p>
+            <w:pPr>
+              <w:pStyle w:val="Konsole"/>
+              <w:spacing w:line="240" w:lineRule="auto"/>
+              <w:rPr>
+                <w:lang w:val="en-US"/>
+              </w:rPr>
+            </w:pPr>
+            <w:proofErr w:type="spellStart"/>
+            <w:r>
+              <w:rPr>
+                <w:lang w:val="en-US"/>
+              </w:rPr>
+              <w:t>Whitelabel</w:t>
+            </w:r>
+            <w:proofErr w:type="spellEnd"/>
+            <w:r>
+              <w:rPr>
+                <w:lang w:val="en-US"/>
+              </w:rPr>
+              <w:t xml:space="preserve"> Error Page</w:t>
+            </w:r>
+          </w:p>
+          <w:p>
+            <w:pPr>
+              <w:pStyle w:val="Konsole"/>
+              <w:spacing w:line="240" w:lineRule="auto"/>
+              <w:rPr>
+                <w:lang w:val="en-US"/>
+              </w:rPr>
+            </w:pPr>
+            <w:r>
+              <w:rPr>
+                <w:lang w:val="en-US"/>
+              </w:rPr>
+              <w:t>This application has no explicit mapping for /error, so you are seeing this as a fallback.</w:t>
+            </w:r>
+          </w:p>
+          <w:p>
+            <w:pPr>
+              <w:pStyle w:val="Konsole"/>
+              <w:spacing w:line="240" w:lineRule="auto"/>
+              <w:rPr>
+                <w:lang w:val="en-US"/>
+              </w:rPr>
+            </w:pPr>
+            <w:r>
+              <w:rPr>
+                <w:lang w:val="en-US"/>
+              </w:rPr>
+              <w:t>Tue Nov 28 19:24:36 CET 2017</w:t>
+            </w:r>
+          </w:p>
+          <w:p>
+            <w:pPr>
+              <w:pStyle w:val="Konsole"/>
+              <w:spacing w:line="240" w:lineRule="auto"/>
+              <w:rPr>
+                <w:lang w:val="en-US"/>
+              </w:rPr>
+            </w:pPr>
+            <w:r>
+              <w:rPr>
+                <w:lang w:val="en-US"/>
+              </w:rPr>
+              <w:t>There was an unexpected error (type=Not Found, status=404).</w:t>
+            </w:r>
+          </w:p>
+          <w:p>
+            <w:pPr>
+              <w:pStyle w:val="Konsole"/>
+              <w:spacing w:line="240" w:lineRule="auto"/>
+            </w:pPr>
+            <w:r>
+              <w:t>Verbindung zur Datenbank fehlgeschlagen!</w:t>
+            </w:r>
+          </w:p>
+        </w:tc>
+      </w:tr>
+      <w:tr>
+        <w:trPr>
+          <w:trHeight w:val="85"/>
+        </w:trPr>
+        <w:tc>
+          <w:tcPr>
+            <w:tcW w:w="1838" w:type="dxa"/>
+          </w:tcPr>
+          <w:p>
+            <w:pPr>
+              <w:rPr>
+                <w:lang w:val="de-DE"/>
+              </w:rPr>
+            </w:pPr>
+            <w:r>
+              <w:rPr>
+                <w:lang w:val="de-DE"/>
+              </w:rPr>
+              <w:lastRenderedPageBreak/>
+              <w:t xml:space="preserve">Test </w:t>
+            </w:r>
+            <w:r>
+              <w:rPr>
+                <w:lang w:val="de-DE"/>
+              </w:rPr>
+              <w:br/>
+              <w:t>bestanden</w:t>
+            </w:r>
+          </w:p>
+        </w:tc>
+        <w:tc>
+          <w:tcPr>
+            <w:tcW w:w="7000" w:type="dxa"/>
+          </w:tcPr>
+          <w:p>
+            <w:pPr>
+              <w:rPr>
+                <w:lang w:val="de-DE"/>
+              </w:rPr>
+            </w:pPr>
+            <w:r>
+              <w:rPr>
+                <w:lang w:val="de-DE"/>
+              </w:rPr>
+              <w:t>Normalablauf: Ja</w:t>
+            </w:r>
+          </w:p>
+          <w:p>
+            <w:pPr>
+              <w:rPr>
+                <w:lang w:val="de-DE"/>
+              </w:rPr>
+            </w:pPr>
+            <w:r>
+              <w:rPr>
+                <w:lang w:val="de-DE"/>
+              </w:rPr>
+              <w:t>Sonderfall: Ja</w:t>
+            </w:r>
+          </w:p>
+        </w:tc>
+      </w:tr>
+    </w:tbl>
+    <w:p>
+      <w:pPr>
+        <w:spacing w:after="160" w:line="259" w:lineRule="auto"/>
+        <w:rPr>
+          <w:rFonts w:asciiTheme="majorHAnsi" w:eastAsiaTheme="majorEastAsia" w:hAnsiTheme="majorHAnsi" w:cstheme="majorBidi"/>
+          <w:b/>
+          <w:lang w:val="de-DE"/>
+        </w:rPr>
+      </w:pPr>
+    </w:p>
+    <w:p>
+      <w:pPr>
+        <w:pStyle w:val="berschrift5"/>
+        <w:rPr>
+          <w:lang w:val="de-DE"/>
+        </w:rPr>
+      </w:pPr>
+      <w:r>
+        <w:rPr>
+          <w:lang w:val="de-DE"/>
+        </w:rPr>
+        <w:t>Tisch-Daten</w:t>
+      </w:r>
+    </w:p>
+    <w:tbl>
+      <w:tblPr>
+        <w:tblStyle w:val="Tabellenraster"/>
+        <w:tblW w:w="0" w:type="auto"/>
+        <w:tblLook w:val="04A0" w:firstRow="1" w:lastRow="0" w:firstColumn="1" w:lastColumn="0" w:noHBand="0" w:noVBand="1"/>
+      </w:tblPr>
+      <w:tblGrid>
+        <w:gridCol w:w="1838"/>
+        <w:gridCol w:w="7000"/>
+      </w:tblGrid>
+      <w:tr>
+        <w:trPr>
+          <w:trHeight w:val="611"/>
+        </w:trPr>
+        <w:tc>
+          <w:tcPr>
+            <w:tcW w:w="1838" w:type="dxa"/>
+          </w:tcPr>
+          <w:p>
+            <w:pPr>
+              <w:rPr>
+                <w:lang w:val="de-DE"/>
+              </w:rPr>
+            </w:pPr>
+            <w:proofErr w:type="spellStart"/>
+            <w:r>
+              <w:rPr>
+                <w:lang w:val="de-DE"/>
+              </w:rPr>
+              <w:t>Usecase</w:t>
+            </w:r>
+            <w:proofErr w:type="spellEnd"/>
+          </w:p>
+        </w:tc>
+        <w:tc>
+          <w:tcPr>
+            <w:tcW w:w="7000" w:type="dxa"/>
+          </w:tcPr>
+          <w:p>
+            <w:pPr>
+              <w:rPr>
+                <w:lang w:val="de-DE"/>
+              </w:rPr>
+            </w:pPr>
+            <w:r>
+              <w:rPr>
+                <w:lang w:val="de-DE"/>
+              </w:rPr>
+              <w:t>Abfragen von Tisch-Daten aus der Datenbank.</w:t>
+            </w:r>
+          </w:p>
+        </w:tc>
+      </w:tr>
+      <w:tr>
+        <w:trPr>
+          <w:trHeight w:val="416"/>
+        </w:trPr>
+        <w:tc>
+          <w:tcPr>
+            <w:tcW w:w="1838" w:type="dxa"/>
+          </w:tcPr>
+          <w:p>
+            <w:pPr>
+              <w:rPr>
+                <w:lang w:val="de-DE"/>
+              </w:rPr>
+            </w:pPr>
+            <w:r>
+              <w:rPr>
+                <w:lang w:val="de-DE"/>
+              </w:rPr>
+              <w:t>Verwendete Methode</w:t>
+            </w:r>
+          </w:p>
+        </w:tc>
+        <w:tc>
+          <w:tcPr>
+            <w:tcW w:w="7000" w:type="dxa"/>
+          </w:tcPr>
+          <w:p>
+            <w:pPr>
+              <w:rPr>
+                <w:lang w:val="de-DE"/>
+              </w:rPr>
+            </w:pPr>
+            <w:proofErr w:type="spellStart"/>
+            <w:proofErr w:type="gramStart"/>
+            <w:r>
+              <w:rPr>
+                <w:rStyle w:val="KonsoleZchn"/>
+                <w:lang w:val="de-DE"/>
+              </w:rPr>
+              <w:t>java.util</w:t>
+            </w:r>
+            <w:proofErr w:type="gramEnd"/>
+            <w:r>
+              <w:rPr>
+                <w:rStyle w:val="KonsoleZchn"/>
+                <w:lang w:val="de-DE"/>
+              </w:rPr>
+              <w:t>.ArrayList</w:t>
+            </w:r>
+            <w:proofErr w:type="spellEnd"/>
+            <w:r>
+              <w:rPr>
+                <w:rStyle w:val="KonsoleZchn"/>
+                <w:lang w:val="de-DE"/>
+              </w:rPr>
+              <w:t xml:space="preserve">&lt;Table&gt; </w:t>
+            </w:r>
+            <w:proofErr w:type="spellStart"/>
+            <w:r>
+              <w:rPr>
+                <w:rStyle w:val="KonsoleZchn"/>
+                <w:lang w:val="de-DE"/>
+              </w:rPr>
+              <w:t>getAllTables</w:t>
+            </w:r>
+            <w:proofErr w:type="spellEnd"/>
+            <w:r>
+              <w:rPr>
+                <w:rStyle w:val="KonsoleZchn"/>
+                <w:lang w:val="de-DE"/>
+              </w:rPr>
+              <w:t>()</w:t>
+            </w:r>
+            <w:r>
+              <w:rPr>
+                <w:lang w:val="de-DE"/>
+              </w:rPr>
+              <w:br/>
+            </w:r>
+            <w:r>
+              <w:rPr>
+                <w:lang w:val="de-DE"/>
+              </w:rPr>
+              <w:t>Durch das A</w:t>
+            </w:r>
+            <w:r>
+              <w:rPr>
+                <w:lang w:val="de-DE"/>
+              </w:rPr>
+              <w:t>nsprechen des Pfades "</w:t>
+            </w:r>
+            <w:r>
+              <w:rPr>
+                <w:lang w:val="de-DE"/>
+              </w:rPr>
+              <w:t>…</w:t>
+            </w:r>
+            <w:r>
+              <w:rPr>
+                <w:lang w:val="de-DE"/>
+              </w:rPr>
+              <w:t>/</w:t>
+            </w:r>
+            <w:proofErr w:type="spellStart"/>
+            <w:r>
+              <w:rPr>
+                <w:lang w:val="de-DE"/>
+              </w:rPr>
+              <w:t>api</w:t>
+            </w:r>
+            <w:proofErr w:type="spellEnd"/>
+            <w:r>
+              <w:rPr>
+                <w:lang w:val="de-DE"/>
+              </w:rPr>
+              <w:t>/</w:t>
+            </w:r>
+            <w:proofErr w:type="spellStart"/>
+            <w:r>
+              <w:rPr>
+                <w:lang w:val="de-DE"/>
+              </w:rPr>
+              <w:t>tables</w:t>
+            </w:r>
+            <w:proofErr w:type="spellEnd"/>
+            <w:r>
+              <w:rPr>
+                <w:lang w:val="de-DE"/>
+              </w:rPr>
+              <w:t>" können die Tische der Datenbank abgefragt werden.</w:t>
+            </w:r>
+          </w:p>
+        </w:tc>
+      </w:tr>
+      <w:tr>
+        <w:trPr>
+          <w:trHeight w:val="85"/>
+        </w:trPr>
+        <w:tc>
+          <w:tcPr>
+            <w:tcW w:w="1838" w:type="dxa"/>
+          </w:tcPr>
+          <w:p>
+            <w:pPr>
+              <w:rPr>
+                <w:b/>
+                <w:lang w:val="de-DE"/>
+              </w:rPr>
+            </w:pPr>
+            <w:r>
+              <w:rPr>
+                <w:b/>
+                <w:lang w:val="de-DE"/>
+              </w:rPr>
+              <w:t>Normalablauf</w:t>
+            </w:r>
+          </w:p>
+        </w:tc>
+        <w:tc>
+          <w:tcPr>
+            <w:tcW w:w="7000" w:type="dxa"/>
+          </w:tcPr>
+          <w:p>
+            <w:pPr>
+              <w:rPr>
+                <w:lang w:val="de-DE"/>
+              </w:rPr>
+            </w:pPr>
+            <w:r>
+              <w:rPr>
+                <w:lang w:val="de-DE"/>
+              </w:rPr>
+              <w:t xml:space="preserve">Alle Tische werden als Table-Objekte aus der MySQL-Datenbank abgefragt und </w:t>
+            </w:r>
+            <w:r>
+              <w:rPr>
+                <w:lang w:val="de-DE"/>
+              </w:rPr>
+              <w:t>über Http als JSON-Datei übertragen.</w:t>
+            </w:r>
+          </w:p>
+        </w:tc>
+      </w:tr>
+      <w:tr>
+        <w:trPr>
+          <w:trHeight w:val="3858"/>
+        </w:trPr>
+        <w:tc>
+          <w:tcPr>
+            <w:tcW w:w="1838" w:type="dxa"/>
+          </w:tcPr>
+          <w:p>
+            <w:pPr>
+              <w:rPr>
+                <w:lang w:val="de-DE"/>
+              </w:rPr>
+            </w:pPr>
+            <w:r>
+              <w:rPr>
+                <w:lang w:val="de-DE"/>
+              </w:rPr>
+              <w:t>Erwartetes Testergebnis</w:t>
+            </w:r>
+          </w:p>
+        </w:tc>
+        <w:tc>
+          <w:tcPr>
+            <w:tcW w:w="7000" w:type="dxa"/>
+          </w:tcPr>
+          <w:p>
+            <w:pPr>
+              <w:rPr>
+                <w:lang w:val="de-DE"/>
+              </w:rPr>
+            </w:pPr>
+            <w:r>
+              <w:rPr>
+                <w:lang w:val="de-DE"/>
+              </w:rPr>
+              <w:t>Rückgabe eines JSON-Textes mit folgenden Inhalten:</w:t>
+            </w:r>
+          </w:p>
+          <w:tbl>
+            <w:tblPr>
+              <w:tblW w:w="0" w:type="auto"/>
+              <w:tblBorders>
+                <w:top w:val="outset" w:sz="6" w:space="0" w:color="auto"/>
+                <w:left w:val="outset" w:sz="6" w:space="0" w:color="auto"/>
+                <w:bottom w:val="outset" w:sz="6" w:space="0" w:color="auto"/>
+                <w:right w:val="outset" w:sz="6" w:space="0" w:color="auto"/>
+              </w:tblBorders>
+              <w:tblCellMar>
+                <w:top w:w="15" w:type="dxa"/>
+                <w:left w:w="15" w:type="dxa"/>
+                <w:bottom w:w="15" w:type="dxa"/>
+                <w:right w:w="15" w:type="dxa"/>
+              </w:tblCellMar>
+              <w:tblLook w:val="04A0" w:firstRow="1" w:lastRow="0" w:firstColumn="1" w:lastColumn="0" w:noHBand="0" w:noVBand="1"/>
+            </w:tblPr>
+            <w:tblGrid>
+              <w:gridCol w:w="804"/>
+              <w:gridCol w:w="590"/>
+              <w:gridCol w:w="951"/>
+            </w:tblGrid>
+            <w:tr>
+              <w:tc>
+                <w:tcPr>
+                  <w:tcW w:w="0" w:type="auto"/>
+                  <w:tcBorders>
+                    <w:top w:val="outset" w:sz="6" w:space="0" w:color="auto"/>
+                    <w:left w:val="outset" w:sz="6" w:space="0" w:color="auto"/>
+                    <w:bottom w:val="outset" w:sz="6" w:space="0" w:color="auto"/>
+                    <w:right w:val="outset" w:sz="6" w:space="0" w:color="auto"/>
+                  </w:tcBorders>
+                  <w:vAlign w:val="center"/>
+                  <w:hideMark/>
+                </w:tcPr>
+                <w:p>
+                  <w:pPr>
+                    <w:spacing w:after="0" w:line="240" w:lineRule="auto"/>
+                    <w:jc w:val="center"/>
+                    <w:rPr>
+                      <w:rFonts w:ascii="Times New Roman" w:eastAsia="Times New Roman" w:hAnsi="Times New Roman" w:cs="Times New Roman"/>
+                      <w:b/>
+                      <w:bCs/>
+                      <w:szCs w:val="24"/>
+                      <w:lang w:val="de-DE" w:eastAsia="de-DE"/>
+                    </w:rPr>
+                  </w:pPr>
+                  <w:proofErr w:type="spellStart"/>
+                  <w:r>
+                    <w:rPr>
+                      <w:rFonts w:ascii="Times New Roman" w:eastAsia="Times New Roman" w:hAnsi="Times New Roman" w:cs="Times New Roman"/>
+                      <w:b/>
+                      <w:bCs/>
+                      <w:szCs w:val="24"/>
+                      <w:lang w:val="de-DE" w:eastAsia="de-DE"/>
+                    </w:rPr>
+                    <w:t>tableID</w:t>
+                  </w:r>
+                  <w:proofErr w:type="spellEnd"/>
+                </w:p>
+              </w:tc>
+              <w:tc>
+                <w:tcPr>
+                  <w:tcW w:w="0" w:type="auto"/>
+                  <w:tcBorders>
+                    <w:top w:val="outset" w:sz="6" w:space="0" w:color="auto"/>
+                    <w:left w:val="outset" w:sz="6" w:space="0" w:color="auto"/>
+                    <w:bottom w:val="outset" w:sz="6" w:space="0" w:color="auto"/>
+                    <w:right w:val="outset" w:sz="6" w:space="0" w:color="auto"/>
+                  </w:tcBorders>
+                  <w:vAlign w:val="center"/>
+                  <w:hideMark/>
+                </w:tcPr>
+                <w:p>
+                  <w:pPr>
+                    <w:spacing w:after="0" w:line="240" w:lineRule="auto"/>
+                    <w:jc w:val="center"/>
+                    <w:rPr>
+                      <w:rFonts w:ascii="Times New Roman" w:eastAsia="Times New Roman" w:hAnsi="Times New Roman" w:cs="Times New Roman"/>
+                      <w:b/>
+                      <w:bCs/>
+                      <w:szCs w:val="24"/>
+                      <w:lang w:val="de-DE" w:eastAsia="de-DE"/>
+                    </w:rPr>
+                  </w:pPr>
+                  <w:proofErr w:type="spellStart"/>
+                  <w:r>
+                    <w:rPr>
+                      <w:rFonts w:ascii="Times New Roman" w:eastAsia="Times New Roman" w:hAnsi="Times New Roman" w:cs="Times New Roman"/>
+                      <w:b/>
+                      <w:bCs/>
+                      <w:szCs w:val="24"/>
+                      <w:lang w:val="de-DE" w:eastAsia="de-DE"/>
+                    </w:rPr>
+                    <w:t>name</w:t>
+                  </w:r>
+                  <w:proofErr w:type="spellEnd"/>
+                </w:p>
+              </w:tc>
+              <w:tc>
+                <w:tcPr>
+                  <w:tcW w:w="0" w:type="auto"/>
+                  <w:tcBorders>
+                    <w:top w:val="outset" w:sz="6" w:space="0" w:color="auto"/>
+                    <w:left w:val="outset" w:sz="6" w:space="0" w:color="auto"/>
+                    <w:bottom w:val="outset" w:sz="6" w:space="0" w:color="auto"/>
+                    <w:right w:val="outset" w:sz="6" w:space="0" w:color="auto"/>
+                  </w:tcBorders>
+                  <w:vAlign w:val="center"/>
+                  <w:hideMark/>
+                </w:tcPr>
+                <w:p>
+                  <w:pPr>
+                    <w:spacing w:after="0" w:line="240" w:lineRule="auto"/>
+                    <w:jc w:val="center"/>
+                    <w:rPr>
+                      <w:rFonts w:ascii="Times New Roman" w:eastAsia="Times New Roman" w:hAnsi="Times New Roman" w:cs="Times New Roman"/>
+                      <w:b/>
+                      <w:bCs/>
+                      <w:szCs w:val="24"/>
+                      <w:lang w:val="de-DE" w:eastAsia="de-DE"/>
+                    </w:rPr>
+                  </w:pPr>
+                  <w:proofErr w:type="spellStart"/>
+                  <w:r>
+                    <w:rPr>
+                      <w:rFonts w:ascii="Times New Roman" w:eastAsia="Times New Roman" w:hAnsi="Times New Roman" w:cs="Times New Roman"/>
+                      <w:b/>
+                      <w:bCs/>
+                      <w:szCs w:val="24"/>
+                      <w:lang w:val="de-DE" w:eastAsia="de-DE"/>
+                    </w:rPr>
+                    <w:t>available</w:t>
+                  </w:r>
+                  <w:proofErr w:type="spellEnd"/>
+                </w:p>
+              </w:tc>
+            </w:tr>
+            <w:tr>
+              <w:tc>
+                <w:tcPr>
+                  <w:tcW w:w="0" w:type="auto"/>
+                  <w:tcBorders>
+                    <w:top w:val="outset" w:sz="6" w:space="0" w:color="auto"/>
+                    <w:left w:val="outset" w:sz="6" w:space="0" w:color="auto"/>
+                    <w:bottom w:val="outset" w:sz="6" w:space="0" w:color="auto"/>
+                    <w:right w:val="outset" w:sz="6" w:space="0" w:color="auto"/>
+                  </w:tcBorders>
+                  <w:vAlign w:val="center"/>
+                  <w:hideMark/>
+                </w:tcPr>
+                <w:p>
+                  <w:pPr>
+                    <w:spacing w:after="0" w:line="240" w:lineRule="auto"/>
+                    <w:rPr>
+                      <w:rFonts w:ascii="Times New Roman" w:eastAsia="Times New Roman" w:hAnsi="Times New Roman" w:cs="Times New Roman"/>
+                      <w:szCs w:val="24"/>
+                      <w:lang w:val="de-DE" w:eastAsia="de-DE"/>
+                    </w:rPr>
+                  </w:pPr>
+                  <w:r>
+                    <w:rPr>
+                      <w:rFonts w:ascii="Times New Roman" w:eastAsia="Times New Roman" w:hAnsi="Times New Roman" w:cs="Times New Roman"/>
+                      <w:szCs w:val="24"/>
+                      <w:lang w:val="de-DE" w:eastAsia="de-DE"/>
+                    </w:rPr>
+                    <w:t>1</w:t>
+                  </w:r>
+                </w:p>
+              </w:tc>
+              <w:tc>
+                <w:tcPr>
+                  <w:tcW w:w="0" w:type="auto"/>
+                  <w:tcBorders>
+                    <w:top w:val="outset" w:sz="6" w:space="0" w:color="auto"/>
+                    <w:left w:val="outset" w:sz="6" w:space="0" w:color="auto"/>
+                    <w:bottom w:val="outset" w:sz="6" w:space="0" w:color="auto"/>
+                    <w:right w:val="outset" w:sz="6" w:space="0" w:color="auto"/>
+                  </w:tcBorders>
+                  <w:vAlign w:val="center"/>
+                  <w:hideMark/>
+                </w:tcPr>
+                <w:p>
+                  <w:pPr>
+                    <w:spacing w:after="0" w:line="240" w:lineRule="auto"/>
+                    <w:rPr>
+                      <w:rFonts w:ascii="Times New Roman" w:eastAsia="Times New Roman" w:hAnsi="Times New Roman" w:cs="Times New Roman"/>
+                      <w:szCs w:val="24"/>
+                      <w:lang w:val="de-DE" w:eastAsia="de-DE"/>
+                    </w:rPr>
+                  </w:pPr>
+                  <w:r>
+                    <w:rPr>
+                      <w:rFonts w:ascii="Times New Roman" w:eastAsia="Times New Roman" w:hAnsi="Times New Roman" w:cs="Times New Roman"/>
+                      <w:szCs w:val="24"/>
+                      <w:lang w:val="de-DE" w:eastAsia="de-DE"/>
+                    </w:rPr>
+                    <w:t>A1</w:t>
+                  </w:r>
+                </w:p>
+              </w:tc>
+              <w:tc>
+                <w:tcPr>
+                  <w:tcW w:w="0" w:type="auto"/>
+                  <w:tcBorders>
+                    <w:top w:val="outset" w:sz="6" w:space="0" w:color="auto"/>
+                    <w:left w:val="outset" w:sz="6" w:space="0" w:color="auto"/>
+                    <w:bottom w:val="outset" w:sz="6" w:space="0" w:color="auto"/>
+                    <w:right w:val="outset" w:sz="6" w:space="0" w:color="auto"/>
+                  </w:tcBorders>
+                  <w:vAlign w:val="center"/>
+                  <w:hideMark/>
+                </w:tcPr>
+                <w:p>
+                  <w:pPr>
+                    <w:spacing w:after="0" w:line="240" w:lineRule="auto"/>
+                    <w:rPr>
+                      <w:rFonts w:ascii="Times New Roman" w:eastAsia="Times New Roman" w:hAnsi="Times New Roman" w:cs="Times New Roman"/>
+                      <w:szCs w:val="24"/>
+                      <w:lang w:val="de-DE" w:eastAsia="de-DE"/>
+                    </w:rPr>
+                  </w:pPr>
+                  <w:r>
+                    <w:rPr>
+                      <w:rFonts w:ascii="Times New Roman" w:eastAsia="Times New Roman" w:hAnsi="Times New Roman" w:cs="Times New Roman"/>
+                      <w:szCs w:val="24"/>
+                      <w:lang w:val="de-DE" w:eastAsia="de-DE"/>
+                    </w:rPr>
+                    <w:t>1</w:t>
+                  </w:r>
+                </w:p>
+              </w:tc>
+            </w:tr>
+            <w:tr>
+              <w:tc>
+                <w:tcPr>
+                  <w:tcW w:w="0" w:type="auto"/>
+                  <w:tcBorders>
+                    <w:top w:val="outset" w:sz="6" w:space="0" w:color="auto"/>
+                    <w:left w:val="outset" w:sz="6" w:space="0" w:color="auto"/>
+                    <w:bottom w:val="outset" w:sz="6" w:space="0" w:color="auto"/>
+                    <w:right w:val="outset" w:sz="6" w:space="0" w:color="auto"/>
+                  </w:tcBorders>
+                  <w:vAlign w:val="center"/>
+                  <w:hideMark/>
+                </w:tcPr>
+                <w:p>
+                  <w:pPr>
+                    <w:spacing w:after="0" w:line="240" w:lineRule="auto"/>
+                    <w:rPr>
+                      <w:rFonts w:ascii="Times New Roman" w:eastAsia="Times New Roman" w:hAnsi="Times New Roman" w:cs="Times New Roman"/>
+                      <w:szCs w:val="24"/>
+                      <w:lang w:val="de-DE" w:eastAsia="de-DE"/>
+                    </w:rPr>
+                  </w:pPr>
+                  <w:r>
+                    <w:rPr>
+                      <w:rFonts w:ascii="Times New Roman" w:eastAsia="Times New Roman" w:hAnsi="Times New Roman" w:cs="Times New Roman"/>
+                      <w:szCs w:val="24"/>
+                      <w:lang w:val="de-DE" w:eastAsia="de-DE"/>
+                    </w:rPr>
+                    <w:t>2</w:t>
+                  </w:r>
+                </w:p>
+              </w:tc>
+              <w:tc>
+                <w:tcPr>
+                  <w:tcW w:w="0" w:type="auto"/>
+                  <w:tcBorders>
+                    <w:top w:val="outset" w:sz="6" w:space="0" w:color="auto"/>
+                    <w:left w:val="outset" w:sz="6" w:space="0" w:color="auto"/>
+                    <w:bottom w:val="outset" w:sz="6" w:space="0" w:color="auto"/>
+                    <w:right w:val="outset" w:sz="6" w:space="0" w:color="auto"/>
+                  </w:tcBorders>
+                  <w:vAlign w:val="center"/>
+                  <w:hideMark/>
+                </w:tcPr>
+                <w:p>
+                  <w:pPr>
+                    <w:spacing w:after="0" w:line="240" w:lineRule="auto"/>
+                    <w:rPr>
+                      <w:rFonts w:ascii="Times New Roman" w:eastAsia="Times New Roman" w:hAnsi="Times New Roman" w:cs="Times New Roman"/>
+                      <w:szCs w:val="24"/>
+                      <w:lang w:val="de-DE" w:eastAsia="de-DE"/>
+                    </w:rPr>
+                  </w:pPr>
+                  <w:r>
+                    <w:rPr>
+                      <w:rFonts w:ascii="Times New Roman" w:eastAsia="Times New Roman" w:hAnsi="Times New Roman" w:cs="Times New Roman"/>
+                      <w:szCs w:val="24"/>
+                      <w:lang w:val="de-DE" w:eastAsia="de-DE"/>
+                    </w:rPr>
+                    <w:t>A2</w:t>
+                  </w:r>
+                </w:p>
+              </w:tc>
+              <w:tc>
+                <w:tcPr>
+                  <w:tcW w:w="0" w:type="auto"/>
+                  <w:tcBorders>
+                    <w:top w:val="outset" w:sz="6" w:space="0" w:color="auto"/>
+                    <w:left w:val="outset" w:sz="6" w:space="0" w:color="auto"/>
+                    <w:bottom w:val="outset" w:sz="6" w:space="0" w:color="auto"/>
+                    <w:right w:val="outset" w:sz="6" w:space="0" w:color="auto"/>
+                  </w:tcBorders>
+                  <w:vAlign w:val="center"/>
+                  <w:hideMark/>
+                </w:tcPr>
+                <w:p>
+                  <w:pPr>
+                    <w:spacing w:after="0" w:line="240" w:lineRule="auto"/>
+                    <w:rPr>
+                      <w:rFonts w:ascii="Times New Roman" w:eastAsia="Times New Roman" w:hAnsi="Times New Roman" w:cs="Times New Roman"/>
+                      <w:szCs w:val="24"/>
+                      <w:lang w:val="de-DE" w:eastAsia="de-DE"/>
+                    </w:rPr>
+                  </w:pPr>
+                  <w:r>
+                    <w:rPr>
+                      <w:rFonts w:ascii="Times New Roman" w:eastAsia="Times New Roman" w:hAnsi="Times New Roman" w:cs="Times New Roman"/>
+                      <w:szCs w:val="24"/>
+                      <w:lang w:val="de-DE" w:eastAsia="de-DE"/>
+                    </w:rPr>
+                    <w:t>1</w:t>
+                  </w:r>
+                </w:p>
+              </w:tc>
+            </w:tr>
+            <w:tr>
+              <w:tc>
+                <w:tcPr>
+                  <w:tcW w:w="0" w:type="auto"/>
+                  <w:tcBorders>
+                    <w:top w:val="outset" w:sz="6" w:space="0" w:color="auto"/>
+                    <w:left w:val="outset" w:sz="6" w:space="0" w:color="auto"/>
+                    <w:bottom w:val="outset" w:sz="6" w:space="0" w:color="auto"/>
+                    <w:right w:val="outset" w:sz="6" w:space="0" w:color="auto"/>
+                  </w:tcBorders>
+                  <w:vAlign w:val="center"/>
+                  <w:hideMark/>
+                </w:tcPr>
+                <w:p>
+                  <w:pPr>
+                    <w:spacing w:after="0" w:line="240" w:lineRule="auto"/>
+                    <w:rPr>
+                      <w:rFonts w:ascii="Times New Roman" w:eastAsia="Times New Roman" w:hAnsi="Times New Roman" w:cs="Times New Roman"/>
+                      <w:szCs w:val="24"/>
+                      <w:lang w:val="de-DE" w:eastAsia="de-DE"/>
+                    </w:rPr>
+                  </w:pPr>
+                  <w:r>
+                    <w:rPr>
+                      <w:rFonts w:ascii="Times New Roman" w:eastAsia="Times New Roman" w:hAnsi="Times New Roman" w:cs="Times New Roman"/>
+                      <w:szCs w:val="24"/>
+                      <w:lang w:val="de-DE" w:eastAsia="de-DE"/>
+                    </w:rPr>
+                    <w:t>3</w:t>
+                  </w:r>
+                </w:p>
+              </w:tc>
+              <w:tc>
+                <w:tcPr>
+                  <w:tcW w:w="0" w:type="auto"/>
+                  <w:tcBorders>
+                    <w:top w:val="outset" w:sz="6" w:space="0" w:color="auto"/>
+                    <w:left w:val="outset" w:sz="6" w:space="0" w:color="auto"/>
+                    <w:bottom w:val="outset" w:sz="6" w:space="0" w:color="auto"/>
+                    <w:right w:val="outset" w:sz="6" w:space="0" w:color="auto"/>
+                  </w:tcBorders>
+                  <w:vAlign w:val="center"/>
+                  <w:hideMark/>
+                </w:tcPr>
+                <w:p>
+                  <w:pPr>
+                    <w:spacing w:after="0" w:line="240" w:lineRule="auto"/>
+                    <w:rPr>
+                      <w:rFonts w:ascii="Times New Roman" w:eastAsia="Times New Roman" w:hAnsi="Times New Roman" w:cs="Times New Roman"/>
+                      <w:szCs w:val="24"/>
+                      <w:lang w:val="de-DE" w:eastAsia="de-DE"/>
+                    </w:rPr>
+                  </w:pPr>
+                  <w:r>
+                    <w:rPr>
+                      <w:rFonts w:ascii="Times New Roman" w:eastAsia="Times New Roman" w:hAnsi="Times New Roman" w:cs="Times New Roman"/>
+                      <w:szCs w:val="24"/>
+                      <w:lang w:val="de-DE" w:eastAsia="de-DE"/>
+                    </w:rPr>
+                    <w:t>A3</w:t>
+                  </w:r>
+                </w:p>
+              </w:tc>
+              <w:tc>
+                <w:tcPr>
+                  <w:tcW w:w="0" w:type="auto"/>
+                  <w:tcBorders>
+                    <w:top w:val="outset" w:sz="6" w:space="0" w:color="auto"/>
+                    <w:left w:val="outset" w:sz="6" w:space="0" w:color="auto"/>
+                    <w:bottom w:val="outset" w:sz="6" w:space="0" w:color="auto"/>
+                    <w:right w:val="outset" w:sz="6" w:space="0" w:color="auto"/>
+                  </w:tcBorders>
+                  <w:vAlign w:val="center"/>
+                  <w:hideMark/>
+                </w:tcPr>
+                <w:p>
+                  <w:pPr>
+                    <w:spacing w:after="0" w:line="240" w:lineRule="auto"/>
+                    <w:rPr>
+                      <w:rFonts w:ascii="Times New Roman" w:eastAsia="Times New Roman" w:hAnsi="Times New Roman" w:cs="Times New Roman"/>
+                      <w:szCs w:val="24"/>
+                      <w:lang w:val="de-DE" w:eastAsia="de-DE"/>
+                    </w:rPr>
+                  </w:pPr>
+                  <w:r>
+                    <w:rPr>
+                      <w:rFonts w:ascii="Times New Roman" w:eastAsia="Times New Roman" w:hAnsi="Times New Roman" w:cs="Times New Roman"/>
+                      <w:szCs w:val="24"/>
+                      <w:lang w:val="de-DE" w:eastAsia="de-DE"/>
+                    </w:rPr>
+                    <w:t>1</w:t>
+                  </w:r>
+                </w:p>
+              </w:tc>
+            </w:tr>
+            <w:tr>
+              <w:tc>
+                <w:tcPr>
+                  <w:tcW w:w="0" w:type="auto"/>
+                  <w:tcBorders>
+                    <w:top w:val="outset" w:sz="6" w:space="0" w:color="auto"/>
+                    <w:left w:val="outset" w:sz="6" w:space="0" w:color="auto"/>
+                    <w:bottom w:val="outset" w:sz="6" w:space="0" w:color="auto"/>
+                    <w:right w:val="outset" w:sz="6" w:space="0" w:color="auto"/>
+                  </w:tcBorders>
+                  <w:vAlign w:val="center"/>
+                  <w:hideMark/>
+                </w:tcPr>
+                <w:p>
+                  <w:pPr>
+                    <w:spacing w:after="0" w:line="240" w:lineRule="auto"/>
+                    <w:rPr>
+                      <w:rFonts w:ascii="Times New Roman" w:eastAsia="Times New Roman" w:hAnsi="Times New Roman" w:cs="Times New Roman"/>
+                      <w:szCs w:val="24"/>
+                      <w:lang w:val="de-DE" w:eastAsia="de-DE"/>
+                    </w:rPr>
+                  </w:pPr>
+                  <w:r>
+                    <w:rPr>
+                      <w:rFonts w:ascii="Times New Roman" w:eastAsia="Times New Roman" w:hAnsi="Times New Roman" w:cs="Times New Roman"/>
+                      <w:szCs w:val="24"/>
+                      <w:lang w:val="de-DE" w:eastAsia="de-DE"/>
+                    </w:rPr>
+                    <w:t>4</w:t>
+                  </w:r>
+                </w:p>
+              </w:tc>
+              <w:tc>
+                <w:tcPr>
+                  <w:tcW w:w="0" w:type="auto"/>
+                  <w:tcBorders>
+                    <w:top w:val="outset" w:sz="6" w:space="0" w:color="auto"/>
+                    <w:left w:val="outset" w:sz="6" w:space="0" w:color="auto"/>
+                    <w:bottom w:val="outset" w:sz="6" w:space="0" w:color="auto"/>
+                    <w:right w:val="outset" w:sz="6" w:space="0" w:color="auto"/>
+                  </w:tcBorders>
+                  <w:vAlign w:val="center"/>
+                  <w:hideMark/>
+                </w:tcPr>
+                <w:p>
+                  <w:pPr>
+                    <w:spacing w:after="0" w:line="240" w:lineRule="auto"/>
+                    <w:rPr>
+                      <w:rFonts w:ascii="Times New Roman" w:eastAsia="Times New Roman" w:hAnsi="Times New Roman" w:cs="Times New Roman"/>
+                      <w:szCs w:val="24"/>
+                      <w:lang w:val="de-DE" w:eastAsia="de-DE"/>
+                    </w:rPr>
+                  </w:pPr>
+                  <w:r>
+                    <w:rPr>
+                      <w:rFonts w:ascii="Times New Roman" w:eastAsia="Times New Roman" w:hAnsi="Times New Roman" w:cs="Times New Roman"/>
+                      <w:szCs w:val="24"/>
+                      <w:lang w:val="de-DE" w:eastAsia="de-DE"/>
+                    </w:rPr>
+                    <w:t>B1</w:t>
+                  </w:r>
+                </w:p>
+              </w:tc>
+              <w:tc>
+                <w:tcPr>
+                  <w:tcW w:w="0" w:type="auto"/>
+                  <w:tcBorders>
+                    <w:top w:val="outset" w:sz="6" w:space="0" w:color="auto"/>
+                    <w:left w:val="outset" w:sz="6" w:space="0" w:color="auto"/>
+                    <w:bottom w:val="outset" w:sz="6" w:space="0" w:color="auto"/>
+                    <w:right w:val="outset" w:sz="6" w:space="0" w:color="auto"/>
+                  </w:tcBorders>
+                  <w:vAlign w:val="center"/>
+                  <w:hideMark/>
+                </w:tcPr>
+                <w:p>
+                  <w:pPr>
+                    <w:spacing w:after="0" w:line="240" w:lineRule="auto"/>
+                    <w:rPr>
+                      <w:rFonts w:ascii="Times New Roman" w:eastAsia="Times New Roman" w:hAnsi="Times New Roman" w:cs="Times New Roman"/>
+                      <w:szCs w:val="24"/>
+                      <w:lang w:val="de-DE" w:eastAsia="de-DE"/>
+                    </w:rPr>
+                  </w:pPr>
+                  <w:r>
+                    <w:rPr>
+                      <w:rFonts w:ascii="Times New Roman" w:eastAsia="Times New Roman" w:hAnsi="Times New Roman" w:cs="Times New Roman"/>
+                      <w:szCs w:val="24"/>
+                      <w:lang w:val="de-DE" w:eastAsia="de-DE"/>
+                    </w:rPr>
+                    <w:t>1</w:t>
+                  </w:r>
+                </w:p>
+              </w:tc>
+            </w:tr>
+            <w:tr>
+              <w:tc>
+                <w:tcPr>
+                  <w:tcW w:w="0" w:type="auto"/>
+                  <w:tcBorders>
+                    <w:top w:val="outset" w:sz="6" w:space="0" w:color="auto"/>
+                    <w:left w:val="outset" w:sz="6" w:space="0" w:color="auto"/>
+                    <w:bottom w:val="outset" w:sz="6" w:space="0" w:color="auto"/>
+                    <w:right w:val="outset" w:sz="6" w:space="0" w:color="auto"/>
+                  </w:tcBorders>
+                  <w:vAlign w:val="center"/>
+                  <w:hideMark/>
+                </w:tcPr>
+                <w:p>
+                  <w:pPr>
+                    <w:spacing w:after="0" w:line="240" w:lineRule="auto"/>
+                    <w:rPr>
+                      <w:rFonts w:ascii="Times New Roman" w:eastAsia="Times New Roman" w:hAnsi="Times New Roman" w:cs="Times New Roman"/>
+                      <w:szCs w:val="24"/>
+                      <w:lang w:val="de-DE" w:eastAsia="de-DE"/>
+                    </w:rPr>
+                  </w:pPr>
+                  <w:r>
+                    <w:rPr>
+                      <w:rFonts w:ascii="Times New Roman" w:eastAsia="Times New Roman" w:hAnsi="Times New Roman" w:cs="Times New Roman"/>
+                      <w:szCs w:val="24"/>
+                      <w:lang w:val="de-DE" w:eastAsia="de-DE"/>
+                    </w:rPr>
+                    <w:t>5</w:t>
+                  </w:r>
+                </w:p>
+              </w:tc>
+              <w:tc>
+                <w:tcPr>
+                  <w:tcW w:w="0" w:type="auto"/>
+                  <w:tcBorders>
+                    <w:top w:val="outset" w:sz="6" w:space="0" w:color="auto"/>
+                    <w:left w:val="outset" w:sz="6" w:space="0" w:color="auto"/>
+                    <w:bottom w:val="outset" w:sz="6" w:space="0" w:color="auto"/>
+                    <w:right w:val="outset" w:sz="6" w:space="0" w:color="auto"/>
+                  </w:tcBorders>
+                  <w:vAlign w:val="center"/>
+                  <w:hideMark/>
+                </w:tcPr>
+                <w:p>
+                  <w:pPr>
+                    <w:spacing w:after="0" w:line="240" w:lineRule="auto"/>
+                    <w:rPr>
+                      <w:rFonts w:ascii="Times New Roman" w:eastAsia="Times New Roman" w:hAnsi="Times New Roman" w:cs="Times New Roman"/>
+                      <w:szCs w:val="24"/>
+                      <w:lang w:val="de-DE" w:eastAsia="de-DE"/>
+                    </w:rPr>
+                  </w:pPr>
+                  <w:r>
+                    <w:rPr>
+                      <w:rFonts w:ascii="Times New Roman" w:eastAsia="Times New Roman" w:hAnsi="Times New Roman" w:cs="Times New Roman"/>
+                      <w:szCs w:val="24"/>
+                      <w:lang w:val="de-DE" w:eastAsia="de-DE"/>
+                    </w:rPr>
+                    <w:t>B2</w:t>
+                  </w:r>
+                </w:p>
+              </w:tc>
+              <w:tc>
+                <w:tcPr>
+                  <w:tcW w:w="0" w:type="auto"/>
+                  <w:tcBorders>
+                    <w:top w:val="outset" w:sz="6" w:space="0" w:color="auto"/>
+                    <w:left w:val="outset" w:sz="6" w:space="0" w:color="auto"/>
+                    <w:bottom w:val="outset" w:sz="6" w:space="0" w:color="auto"/>
+                    <w:right w:val="outset" w:sz="6" w:space="0" w:color="auto"/>
+                  </w:tcBorders>
+                  <w:vAlign w:val="center"/>
+                  <w:hideMark/>
+                </w:tcPr>
+                <w:p>
+                  <w:pPr>
+                    <w:spacing w:after="0" w:line="240" w:lineRule="auto"/>
+                    <w:rPr>
+                      <w:rFonts w:ascii="Times New Roman" w:eastAsia="Times New Roman" w:hAnsi="Times New Roman" w:cs="Times New Roman"/>
+                      <w:szCs w:val="24"/>
+                      <w:lang w:val="de-DE" w:eastAsia="de-DE"/>
+                    </w:rPr>
+                  </w:pPr>
+                  <w:r>
+                    <w:rPr>
+                      <w:rFonts w:ascii="Times New Roman" w:eastAsia="Times New Roman" w:hAnsi="Times New Roman" w:cs="Times New Roman"/>
+                      <w:szCs w:val="24"/>
+                      <w:lang w:val="de-DE" w:eastAsia="de-DE"/>
+                    </w:rPr>
+                    <w:t>1</w:t>
+                  </w:r>
+                </w:p>
+              </w:tc>
+            </w:tr>
+            <w:tr>
+              <w:tc>
+                <w:tcPr>
+                  <w:tcW w:w="0" w:type="auto"/>
+                  <w:tcBorders>
+                    <w:top w:val="outset" w:sz="6" w:space="0" w:color="auto"/>
+                    <w:left w:val="outset" w:sz="6" w:space="0" w:color="auto"/>
+                    <w:bottom w:val="outset" w:sz="6" w:space="0" w:color="auto"/>
+                    <w:right w:val="outset" w:sz="6" w:space="0" w:color="auto"/>
+                  </w:tcBorders>
+                  <w:vAlign w:val="center"/>
+                  <w:hideMark/>
+                </w:tcPr>
+                <w:p>
+                  <w:pPr>
+                    <w:spacing w:after="0" w:line="240" w:lineRule="auto"/>
+                    <w:rPr>
+                      <w:rFonts w:ascii="Times New Roman" w:eastAsia="Times New Roman" w:hAnsi="Times New Roman" w:cs="Times New Roman"/>
+                      <w:szCs w:val="24"/>
+                      <w:lang w:val="de-DE" w:eastAsia="de-DE"/>
+                    </w:rPr>
+                  </w:pPr>
+                  <w:r>
+                    <w:rPr>
+                      <w:rFonts w:ascii="Times New Roman" w:eastAsia="Times New Roman" w:hAnsi="Times New Roman" w:cs="Times New Roman"/>
+                      <w:szCs w:val="24"/>
+                      <w:lang w:val="de-DE" w:eastAsia="de-DE"/>
+                    </w:rPr>
+                    <w:t>6</w:t>
+                  </w:r>
+                </w:p>
+              </w:tc>
+              <w:tc>
+                <w:tcPr>
+                  <w:tcW w:w="0" w:type="auto"/>
+                  <w:tcBorders>
+                    <w:top w:val="outset" w:sz="6" w:space="0" w:color="auto"/>
+                    <w:left w:val="outset" w:sz="6" w:space="0" w:color="auto"/>
+                    <w:bottom w:val="outset" w:sz="6" w:space="0" w:color="auto"/>
+                    <w:right w:val="outset" w:sz="6" w:space="0" w:color="auto"/>
+                  </w:tcBorders>
+                  <w:vAlign w:val="center"/>
+                  <w:hideMark/>
+                </w:tcPr>
+                <w:p>
+                  <w:pPr>
+                    <w:spacing w:after="0" w:line="240" w:lineRule="auto"/>
+                    <w:rPr>
+                      <w:rFonts w:ascii="Times New Roman" w:eastAsia="Times New Roman" w:hAnsi="Times New Roman" w:cs="Times New Roman"/>
+                      <w:szCs w:val="24"/>
+                      <w:lang w:val="de-DE" w:eastAsia="de-DE"/>
+                    </w:rPr>
+                  </w:pPr>
+                  <w:r>
+                    <w:rPr>
+                      <w:rFonts w:ascii="Times New Roman" w:eastAsia="Times New Roman" w:hAnsi="Times New Roman" w:cs="Times New Roman"/>
+                      <w:szCs w:val="24"/>
+                      <w:lang w:val="de-DE" w:eastAsia="de-DE"/>
+                    </w:rPr>
+                    <w:t>B3</w:t>
+                  </w:r>
+                </w:p>
+              </w:tc>
+              <w:tc>
+                <w:tcPr>
+                  <w:tcW w:w="0" w:type="auto"/>
+                  <w:tcBorders>
+                    <w:top w:val="outset" w:sz="6" w:space="0" w:color="auto"/>
+                    <w:left w:val="outset" w:sz="6" w:space="0" w:color="auto"/>
+                    <w:bottom w:val="outset" w:sz="6" w:space="0" w:color="auto"/>
+                    <w:right w:val="outset" w:sz="6" w:space="0" w:color="auto"/>
+                  </w:tcBorders>
+                  <w:vAlign w:val="center"/>
+                  <w:hideMark/>
+                </w:tcPr>
+                <w:p>
+                  <w:pPr>
+                    <w:spacing w:after="0" w:line="240" w:lineRule="auto"/>
+                    <w:rPr>
+                      <w:rFonts w:ascii="Times New Roman" w:eastAsia="Times New Roman" w:hAnsi="Times New Roman" w:cs="Times New Roman"/>
+                      <w:szCs w:val="24"/>
+                      <w:lang w:val="de-DE" w:eastAsia="de-DE"/>
+                    </w:rPr>
+                  </w:pPr>
+                  <w:r>
+                    <w:rPr>
+                      <w:rFonts w:ascii="Times New Roman" w:eastAsia="Times New Roman" w:hAnsi="Times New Roman" w:cs="Times New Roman"/>
+                      <w:szCs w:val="24"/>
+                      <w:lang w:val="de-DE" w:eastAsia="de-DE"/>
+                    </w:rPr>
+                    <w:t>1</w:t>
+                  </w:r>
+                </w:p>
+              </w:tc>
+            </w:tr>
+            <w:tr>
+              <w:tc>
+                <w:tcPr>
+                  <w:tcW w:w="0" w:type="auto"/>
+                  <w:tcBorders>
+                    <w:top w:val="outset" w:sz="6" w:space="0" w:color="auto"/>
+                    <w:left w:val="outset" w:sz="6" w:space="0" w:color="auto"/>
+                    <w:bottom w:val="outset" w:sz="6" w:space="0" w:color="auto"/>
+                    <w:right w:val="outset" w:sz="6" w:space="0" w:color="auto"/>
+                  </w:tcBorders>
+                  <w:vAlign w:val="center"/>
+                  <w:hideMark/>
+                </w:tcPr>
+                <w:p>
+                  <w:pPr>
+                    <w:spacing w:after="0" w:line="240" w:lineRule="auto"/>
+                    <w:rPr>
+                      <w:rFonts w:ascii="Times New Roman" w:eastAsia="Times New Roman" w:hAnsi="Times New Roman" w:cs="Times New Roman"/>
+                      <w:szCs w:val="24"/>
+                      <w:lang w:val="de-DE" w:eastAsia="de-DE"/>
+                    </w:rPr>
+                  </w:pPr>
+                  <w:r>
+                    <w:rPr>
+                      <w:rFonts w:ascii="Times New Roman" w:eastAsia="Times New Roman" w:hAnsi="Times New Roman" w:cs="Times New Roman"/>
+                      <w:szCs w:val="24"/>
+                      <w:lang w:val="de-DE" w:eastAsia="de-DE"/>
+                    </w:rPr>
+                    <w:t>7</w:t>
+                  </w:r>
+                </w:p>
+              </w:tc>
+              <w:tc>
+                <w:tcPr>
+                  <w:tcW w:w="0" w:type="auto"/>
+                  <w:tcBorders>
+                    <w:top w:val="outset" w:sz="6" w:space="0" w:color="auto"/>
+                    <w:left w:val="outset" w:sz="6" w:space="0" w:color="auto"/>
+                    <w:bottom w:val="outset" w:sz="6" w:space="0" w:color="auto"/>
+                    <w:right w:val="outset" w:sz="6" w:space="0" w:color="auto"/>
+                  </w:tcBorders>
+                  <w:vAlign w:val="center"/>
+                  <w:hideMark/>
+                </w:tcPr>
+                <w:p>
+                  <w:pPr>
+                    <w:spacing w:after="0" w:line="240" w:lineRule="auto"/>
+                    <w:rPr>
+                      <w:rFonts w:ascii="Times New Roman" w:eastAsia="Times New Roman" w:hAnsi="Times New Roman" w:cs="Times New Roman"/>
+                      <w:szCs w:val="24"/>
+                      <w:lang w:val="de-DE" w:eastAsia="de-DE"/>
+                    </w:rPr>
+                  </w:pPr>
+                  <w:r>
+                    <w:rPr>
+                      <w:rFonts w:ascii="Times New Roman" w:eastAsia="Times New Roman" w:hAnsi="Times New Roman" w:cs="Times New Roman"/>
+                      <w:szCs w:val="24"/>
+                      <w:lang w:val="de-DE" w:eastAsia="de-DE"/>
+                    </w:rPr>
+                    <w:t>C1</w:t>
+                  </w:r>
+                </w:p>
+              </w:tc>
+              <w:tc>
+                <w:tcPr>
+                  <w:tcW w:w="0" w:type="auto"/>
+                  <w:tcBorders>
+                    <w:top w:val="outset" w:sz="6" w:space="0" w:color="auto"/>
+                    <w:left w:val="outset" w:sz="6" w:space="0" w:color="auto"/>
+                    <w:bottom w:val="outset" w:sz="6" w:space="0" w:color="auto"/>
+                    <w:right w:val="outset" w:sz="6" w:space="0" w:color="auto"/>
+                  </w:tcBorders>
+                  <w:vAlign w:val="center"/>
+                  <w:hideMark/>
+                </w:tcPr>
+                <w:p>
+                  <w:pPr>
+                    <w:spacing w:after="0" w:line="240" w:lineRule="auto"/>
+                    <w:rPr>
+                      <w:rFonts w:ascii="Times New Roman" w:eastAsia="Times New Roman" w:hAnsi="Times New Roman" w:cs="Times New Roman"/>
+                      <w:szCs w:val="24"/>
+                      <w:lang w:val="de-DE" w:eastAsia="de-DE"/>
+                    </w:rPr>
+                  </w:pPr>
+                  <w:r>
+                    <w:rPr>
+                      <w:rFonts w:ascii="Times New Roman" w:eastAsia="Times New Roman" w:hAnsi="Times New Roman" w:cs="Times New Roman"/>
+                      <w:szCs w:val="24"/>
+                      <w:lang w:val="de-DE" w:eastAsia="de-DE"/>
+                    </w:rPr>
+                    <w:t>1</w:t>
+                  </w:r>
+                </w:p>
+              </w:tc>
+            </w:tr>
+            <w:tr>
+              <w:tc>
+                <w:tcPr>
+                  <w:tcW w:w="0" w:type="auto"/>
+                  <w:tcBorders>
+                    <w:top w:val="outset" w:sz="6" w:space="0" w:color="auto"/>
+                    <w:left w:val="outset" w:sz="6" w:space="0" w:color="auto"/>
+                    <w:bottom w:val="outset" w:sz="6" w:space="0" w:color="auto"/>
+                    <w:right w:val="outset" w:sz="6" w:space="0" w:color="auto"/>
+                  </w:tcBorders>
+                  <w:vAlign w:val="center"/>
+                  <w:hideMark/>
+                </w:tcPr>
+                <w:p>
+                  <w:pPr>
+                    <w:spacing w:after="0" w:line="240" w:lineRule="auto"/>
+                    <w:rPr>
+                      <w:rFonts w:ascii="Times New Roman" w:eastAsia="Times New Roman" w:hAnsi="Times New Roman" w:cs="Times New Roman"/>
+                      <w:szCs w:val="24"/>
+                      <w:lang w:val="de-DE" w:eastAsia="de-DE"/>
+                    </w:rPr>
+                  </w:pPr>
+                  <w:r>
+                    <w:rPr>
+                      <w:rFonts w:ascii="Times New Roman" w:eastAsia="Times New Roman" w:hAnsi="Times New Roman" w:cs="Times New Roman"/>
+                      <w:szCs w:val="24"/>
+                      <w:lang w:val="de-DE" w:eastAsia="de-DE"/>
+                    </w:rPr>
+                    <w:t>8</w:t>
+                  </w:r>
+                </w:p>
+              </w:tc>
+              <w:tc>
+                <w:tcPr>
+                  <w:tcW w:w="0" w:type="auto"/>
+                  <w:tcBorders>
+                    <w:top w:val="outset" w:sz="6" w:space="0" w:color="auto"/>
+                    <w:left w:val="outset" w:sz="6" w:space="0" w:color="auto"/>
+                    <w:bottom w:val="outset" w:sz="6" w:space="0" w:color="auto"/>
+                    <w:right w:val="outset" w:sz="6" w:space="0" w:color="auto"/>
+                  </w:tcBorders>
+                  <w:vAlign w:val="center"/>
+                  <w:hideMark/>
+                </w:tcPr>
+                <w:p>
+                  <w:pPr>
+                    <w:spacing w:after="0" w:line="240" w:lineRule="auto"/>
+                    <w:rPr>
+                      <w:rFonts w:ascii="Times New Roman" w:eastAsia="Times New Roman" w:hAnsi="Times New Roman" w:cs="Times New Roman"/>
+                      <w:szCs w:val="24"/>
+                      <w:lang w:val="de-DE" w:eastAsia="de-DE"/>
+                    </w:rPr>
+                  </w:pPr>
+                  <w:r>
+                    <w:rPr>
+                      <w:rFonts w:ascii="Times New Roman" w:eastAsia="Times New Roman" w:hAnsi="Times New Roman" w:cs="Times New Roman"/>
+                      <w:szCs w:val="24"/>
+                      <w:lang w:val="de-DE" w:eastAsia="de-DE"/>
+                    </w:rPr>
+                    <w:t>C2</w:t>
+                  </w:r>
+                </w:p>
+              </w:tc>
+              <w:tc>
+                <w:tcPr>
+                  <w:tcW w:w="0" w:type="auto"/>
+                  <w:tcBorders>
+                    <w:top w:val="outset" w:sz="6" w:space="0" w:color="auto"/>
+                    <w:left w:val="outset" w:sz="6" w:space="0" w:color="auto"/>
+                    <w:bottom w:val="outset" w:sz="6" w:space="0" w:color="auto"/>
+                    <w:right w:val="outset" w:sz="6" w:space="0" w:color="auto"/>
+                  </w:tcBorders>
+                  <w:vAlign w:val="center"/>
+                  <w:hideMark/>
+                </w:tcPr>
+                <w:p>
+                  <w:pPr>
+                    <w:spacing w:after="0" w:line="240" w:lineRule="auto"/>
+                    <w:rPr>
+                      <w:rFonts w:ascii="Times New Roman" w:eastAsia="Times New Roman" w:hAnsi="Times New Roman" w:cs="Times New Roman"/>
+                      <w:szCs w:val="24"/>
+                      <w:lang w:val="de-DE" w:eastAsia="de-DE"/>
+                    </w:rPr>
+                  </w:pPr>
+                  <w:r>
+                    <w:rPr>
+                      <w:rFonts w:ascii="Times New Roman" w:eastAsia="Times New Roman" w:hAnsi="Times New Roman" w:cs="Times New Roman"/>
+                      <w:szCs w:val="24"/>
+                      <w:lang w:val="de-DE" w:eastAsia="de-DE"/>
+                    </w:rPr>
+                    <w:t>1</w:t>
+                  </w:r>
+                </w:p>
+              </w:tc>
+            </w:tr>
+          </w:tbl>
+          <w:p>
+            <w:pPr>
+              <w:rPr>
+                <w:lang w:val="de-DE"/>
+              </w:rPr>
+            </w:pPr>
+          </w:p>
+        </w:tc>
+      </w:tr>
+      <w:tr>
+        <w:trPr>
+          <w:trHeight w:val="198"/>
+        </w:trPr>
+        <w:tc>
+          <w:tcPr>
+            <w:tcW w:w="1838" w:type="dxa"/>
+          </w:tcPr>
+          <w:p>
+            <w:pPr>
+              <w:rPr>
+                <w:lang w:val="de-DE"/>
+              </w:rPr>
+            </w:pPr>
+            <w:r>
+              <w:rPr>
+                <w:lang w:val="de-DE"/>
+              </w:rPr>
+              <w:t>Tatsächliches</w:t>
+            </w:r>
+          </w:p>
+          <w:p>
+            <w:pPr>
+              <w:rPr>
+                <w:lang w:val="de-DE"/>
+              </w:rPr>
+            </w:pPr>
+            <w:r>
+              <w:rPr>
+                <w:lang w:val="de-DE"/>
+              </w:rPr>
+              <w:t>Testergebnis</w:t>
+            </w:r>
+          </w:p>
+        </w:tc>
+        <w:tc>
+          <w:tcPr>
+            <w:tcW w:w="7000" w:type="dxa"/>
+          </w:tcPr>
+          <w:p>
+            <w:pPr>
+              <w:pStyle w:val="Konsole"/>
+              <w:spacing w:line="240" w:lineRule="auto"/>
+            </w:pPr>
+            <w:r>
+              <w:t>[{"tableID":1,"name":"A1","available</w:t>
+            </w:r>
+            <w:proofErr w:type="gramStart"/>
+            <w:r>
+              <w:t>":true</w:t>
+            </w:r>
+            <w:proofErr w:type="gramEnd"/>
+            <w:r>
+              <w:t>},{"tableID":2,"name":"A2","available":true},{"tableID":3,"name":"A3","available":true},{"tableID":4,"name":"B1","available":true},{"tableID":5,"name":"B2","available":true}, …]</w:t>
+            </w:r>
+          </w:p>
+          <w:p>
+            <w:pPr>
+              <w:pStyle w:val="Konsole"/>
+              <w:spacing w:line="240" w:lineRule="auto"/>
+            </w:pPr>
+          </w:p>
+        </w:tc>
+      </w:tr>
+      <w:tr>
+        <w:trPr>
+          <w:trHeight w:val="708"/>
+        </w:trPr>
+        <w:tc>
+          <w:tcPr>
+            <w:tcW w:w="1838" w:type="dxa"/>
+          </w:tcPr>
+          <w:p>
+            <w:pPr>
+              <w:rPr>
+                <w:b/>
+                <w:lang w:val="de-DE"/>
+              </w:rPr>
+            </w:pPr>
+            <w:r>
+              <w:rPr>
+                <w:b/>
+                <w:lang w:val="de-DE"/>
+              </w:rPr>
+              <w:t>Sonderfall</w:t>
+            </w:r>
+          </w:p>
+        </w:tc>
+        <w:tc>
+          <w:tcPr>
+            <w:tcW w:w="7000" w:type="dxa"/>
+          </w:tcPr>
+          <w:p>
+            <w:pPr>
+              <w:rPr>
+                <w:lang w:val="de-DE"/>
+              </w:rPr>
+            </w:pPr>
+            <w:r>
+              <w:rPr>
+                <w:lang w:val="de-DE"/>
+              </w:rPr>
+              <w:t>Keine Verbindung zur MySQL-Datenbank aufbaubar.</w:t>
+            </w:r>
+          </w:p>
+        </w:tc>
+      </w:tr>
+      <w:tr>
+        <w:trPr>
+          <w:trHeight w:val="85"/>
+        </w:trPr>
+        <w:tc>
+          <w:tcPr>
+            <w:tcW w:w="1838" w:type="dxa"/>
+          </w:tcPr>
+          <w:p>
+            <w:pPr>
+              <w:rPr>
+                <w:lang w:val="de-DE"/>
+              </w:rPr>
+            </w:pPr>
+            <w:r>
+              <w:rPr>
+                <w:lang w:val="de-DE"/>
+              </w:rPr>
+              <w:t>Erwartetes Testergebnis</w:t>
+            </w:r>
+          </w:p>
+        </w:tc>
+        <w:tc>
+          <w:tcPr>
+            <w:tcW w:w="7000" w:type="dxa"/>
+          </w:tcPr>
+          <w:p>
+            <w:pPr>
+              <w:rPr>
+                <w:lang w:val="de-DE"/>
+              </w:rPr>
+            </w:pPr>
+            <w:r>
+              <w:rPr>
+                <w:lang w:val="de-DE"/>
+              </w:rPr>
+              <w:t>Http-Nachricht über den Fehler.</w:t>
+            </w:r>
+          </w:p>
+        </w:tc>
+      </w:tr>
+      <w:tr>
+        <w:trPr>
+          <w:trHeight w:val="85"/>
+        </w:trPr>
+        <w:tc>
+          <w:tcPr>
+            <w:tcW w:w="1838" w:type="dxa"/>
+          </w:tcPr>
+          <w:p>
+            <w:pPr>
+              <w:rPr>
+                <w:lang w:val="de-DE"/>
+              </w:rPr>
+            </w:pPr>
+            <w:r>
+              <w:rPr>
+                <w:lang w:val="de-DE"/>
+              </w:rPr>
+              <w:t>Tatsächliches</w:t>
+            </w:r>
+          </w:p>
+          <w:p>
+            <w:pPr>
+              <w:rPr>
+                <w:lang w:val="de-DE"/>
+              </w:rPr>
+            </w:pPr>
+            <w:r>
+              <w:rPr>
+                <w:lang w:val="de-DE"/>
+              </w:rPr>
+              <w:t>Testergebnis</w:t>
+            </w:r>
+          </w:p>
+        </w:tc>
+        <w:tc>
+          <w:tcPr>
+            <w:tcW w:w="7000" w:type="dxa"/>
+          </w:tcPr>
+          <w:p>
+            <w:pPr>
+              <w:pStyle w:val="Konsole"/>
+              <w:spacing w:line="240" w:lineRule="auto"/>
+              <w:rPr>
+                <w:rFonts w:ascii="Times New Roman" w:hAnsi="Times New Roman"/>
+                <w:sz w:val="48"/>
+              </w:rPr>
+            </w:pPr>
+            <w:proofErr w:type="spellStart"/>
+            <w:r>
+              <w:t>Whitelabel</w:t>
+            </w:r>
+            <w:proofErr w:type="spellEnd"/>
+            <w:r>
+              <w:t xml:space="preserve"> Error Page</w:t>
+            </w:r>
+          </w:p>
+          <w:p>
+            <w:pPr>
+              <w:pStyle w:val="Konsole"/>
+              <w:spacing w:line="240" w:lineRule="auto"/>
+              <w:rPr>
+                <w:lang w:val="en-US"/>
+              </w:rPr>
+            </w:pPr>
+            <w:r>
+              <w:rPr>
+                <w:lang w:val="en-US"/>
+              </w:rPr>
+              <w:t>This application has no explicit mapping for /error, so you are seeing this as a fallback.</w:t>
+            </w:r>
+          </w:p>
+          <w:p>
+            <w:pPr>
+              <w:pStyle w:val="Konsole"/>
+              <w:spacing w:line="240" w:lineRule="auto"/>
+            </w:pPr>
+            <w:r>
+              <w:t>Tue Nov 28 19:27:43 CET 2017</w:t>
+            </w:r>
+          </w:p>
+          <w:p>
+            <w:pPr>
+              <w:pStyle w:val="Konsole"/>
+              <w:spacing w:line="240" w:lineRule="auto"/>
+            </w:pPr>
+            <w:r>
+              <w:t>There was an unexpected error (type=Not Found, status=404).</w:t>
+            </w:r>
+          </w:p>
+          <w:p>
+            <w:pPr>
+              <w:pStyle w:val="Konsole"/>
+              <w:spacing w:line="240" w:lineRule="auto"/>
+            </w:pPr>
+            <w:r>
+              <w:t>Verbindung zur Datenbank fehlgeschlagen!</w:t>
+            </w:r>
+          </w:p>
+        </w:tc>
+      </w:tr>
+      <w:tr>
+        <w:trPr>
+          <w:trHeight w:val="85"/>
+        </w:trPr>
+        <w:tc>
+          <w:tcPr>
+            <w:tcW w:w="1838" w:type="dxa"/>
+          </w:tcPr>
+          <w:p>
+            <w:pPr>
+              <w:rPr>
+                <w:lang w:val="de-DE"/>
+              </w:rPr>
+            </w:pPr>
+            <w:r>
+              <w:rPr>
+                <w:lang w:val="de-DE"/>
+              </w:rPr>
+              <w:lastRenderedPageBreak/>
+              <w:t xml:space="preserve">Test </w:t>
+            </w:r>
+            <w:r>
+              <w:rPr>
+                <w:lang w:val="de-DE"/>
+              </w:rPr>
+              <w:br/>
+              <w:t>bestanden</w:t>
+            </w:r>
+          </w:p>
+        </w:tc>
+        <w:tc>
+          <w:tcPr>
+            <w:tcW w:w="7000" w:type="dxa"/>
+          </w:tcPr>
+          <w:p>
+            <w:pPr>
+              <w:rPr>
+                <w:lang w:val="de-DE"/>
+              </w:rPr>
+            </w:pPr>
+            <w:r>
+              <w:rPr>
+                <w:lang w:val="de-DE"/>
+              </w:rPr>
+              <w:t>Normalablauf: Ja</w:t>
+            </w:r>
+          </w:p>
+          <w:p>
+            <w:pPr>
+              <w:rPr>
+                <w:lang w:val="de-DE"/>
+              </w:rPr>
+            </w:pPr>
+            <w:r>
+              <w:rPr>
+                <w:lang w:val="de-DE"/>
+              </w:rPr>
+              <w:t>Sonderfall: Ja</w:t>
+            </w:r>
+          </w:p>
+        </w:tc>
+      </w:tr>
+    </w:tbl>
+    <w:p>
+      <w:pPr>
+        <w:rPr>
+          <w:lang w:val="de-DE"/>
+        </w:rPr>
+      </w:pPr>
+    </w:p>
+    <w:p>
+      <w:pPr>
+        <w:pStyle w:val="berschrift4"/>
+        <w:rPr>
+          <w:i w:val="0"/>
+          <w:lang w:val="de-DE"/>
+        </w:rPr>
+      </w:pPr>
+      <w:r>
+        <w:rPr>
+          <w:i w:val="0"/>
+          <w:lang w:val="de-DE"/>
+        </w:rPr>
+        <w:t>Aktualisieren und Hinzufügen einer Bestellung</w:t>
+      </w:r>
+    </w:p>
+    <w:p>
+      <w:pPr>
+        <w:spacing w:after="160"/>
+        <w:jc w:val="both"/>
+        <w:rPr>
+          <w:lang w:val="de-DE"/>
+        </w:rPr>
+      </w:pPr>
+      <w:r>
+        <w:rPr>
+          <w:lang w:val="de-DE"/>
+        </w:rPr>
+        <w:t>Das Hinzufügen und Aktualisieren einer Bestellung kann nicht ohne weiteres ohne die Android-App getestet werden. Der Test dieser Funktionen wird mit den Tests der Android-App abgedeckt.</w:t>
+      </w:r>
+    </w:p>
+    <w:p>
+      <w:pPr>
+        <w:spacing w:after="160"/>
+        <w:jc w:val="both"/>
+        <w:rPr>
+          <w:rFonts w:eastAsiaTheme="majorEastAsia" w:cstheme="majorBidi"/>
+          <w:sz w:val="26"/>
+          <w:szCs w:val="26"/>
+          <w:lang w:val="de-DE"/>
+        </w:rPr>
+      </w:pPr>
+      <w:r>
+        <w:rPr>
+          <w:lang w:val="de-DE"/>
+        </w:rPr>
+        <w:br w:type="page"/>
       </w:r>
     </w:p>
     <w:p>
@@ -35839,29 +41551,17 @@
         <w:rPr>
           <w:lang w:val="de-DE"/>
         </w:rPr>
-        <w:t>Server-Modul</w:t>
+        <w:lastRenderedPageBreak/>
+        <w:t>Benutzeranwendung</w:t>
       </w:r>
     </w:p>
+    <w:bookmarkEnd w:id="0"/>
     <w:p>
       <w:pPr>
         <w:rPr>
-          <w:lang w:val="de-DE"/>
+          <w:lang w:val="en-US"/>
         </w:rPr>
       </w:pPr>
-    </w:p>
-    <w:p>
-      <w:pPr>
-        <w:pStyle w:val="berschrift2"/>
-        <w:rPr>
-          <w:lang w:val="de-DE"/>
-        </w:rPr>
-      </w:pPr>
-      <w:r>
-        <w:rPr>
-          <w:lang w:val="de-DE"/>
-        </w:rPr>
-        <w:t>Benutzeranwendung</w:t>
-      </w:r>
     </w:p>
     <w:sectPr>
       <w:footerReference w:type="default" r:id="rId12"/>
@@ -35929,7 +41629,7 @@
             <w:noProof/>
             <w:lang w:val="de-DE"/>
           </w:rPr>
-          <w:t>30</w:t>
+          <w:t>38</w:t>
         </w:r>
         <w:r>
           <w:fldChar w:fldCharType="end"/>
@@ -39861,6 +45561,22 @@
       <w:bCs/>
     </w:rPr>
   </w:style>
+  <w:style w:type="paragraph" w:styleId="StandardWeb">
+    <w:name w:val="Normal (Web)"/>
+    <w:basedOn w:val="Standard"/>
+    <w:uiPriority w:val="99"/>
+    <w:semiHidden/>
+    <w:unhideWhenUsed/>
+    <w:rsid w:val="003524DC"/>
+    <w:pPr>
+      <w:spacing w:before="100" w:beforeAutospacing="1" w:after="100" w:afterAutospacing="1" w:line="240" w:lineRule="auto"/>
+    </w:pPr>
+    <w:rPr>
+      <w:rFonts w:ascii="Times New Roman" w:eastAsia="Times New Roman" w:hAnsi="Times New Roman" w:cs="Times New Roman"/>
+      <w:szCs w:val="24"/>
+      <w:lang w:val="de-DE" w:eastAsia="de-DE"/>
+    </w:rPr>
+  </w:style>
 </w:styles>
 </file>
 

--- a/DatabaseSystem/Testdokumentation Datenbank-System.docx
+++ b/DatabaseSystem/Testdokumentation Datenbank-System.docx
@@ -41133,7 +41133,13 @@
               <w:rPr>
                 <w:lang w:val="de-DE"/>
               </w:rPr>
-              <w:t xml:space="preserve"> aller Bestellungen in dem Kassensystem-Manager.</w:t>
+              <w:t xml:space="preserve"> aller Bestellun</w:t>
+            </w:r>
+            <w:r>
+              <w:rPr>
+                <w:lang w:val="de-DE"/>
+              </w:rPr>
+              <w:t>gen in dem Kassensystem-Manager (AW 1)</w:t>
             </w:r>
           </w:p>
         </w:tc>
@@ -41721,7 +41727,19 @@
               <w:rPr>
                 <w:lang w:val="de-DE"/>
               </w:rPr>
-              <w:t>Darstellen aller Artikel in dem Kassensystem-Manager.</w:t>
+              <w:t xml:space="preserve">Einsehen </w:t>
+            </w:r>
+            <w:r>
+              <w:rPr>
+                <w:lang w:val="de-DE"/>
+              </w:rPr>
+              <w:t>aller Arti</w:t>
+            </w:r>
+            <w:r>
+              <w:rPr>
+                <w:lang w:val="de-DE"/>
+              </w:rPr>
+              <w:t>kel im Kassensystem-Manager (AW 3)</w:t>
             </w:r>
           </w:p>
         </w:tc>
@@ -42300,7 +42318,13 @@
               <w:rPr>
                 <w:lang w:val="de-DE"/>
               </w:rPr>
-              <w:t>Darstellen aller Tische in dem Kassensystem-Manager.</w:t>
+              <w:t xml:space="preserve">Einsehen </w:t>
+            </w:r>
+            <w:r>
+              <w:rPr>
+                <w:lang w:val="de-DE"/>
+              </w:rPr>
+              <w:t>aller Tische im Kassensystem-Manager (AW 7)</w:t>
             </w:r>
           </w:p>
         </w:tc>
@@ -42880,7 +42904,19 @@
               <w:rPr>
                 <w:lang w:val="de-DE"/>
               </w:rPr>
-              <w:t>Darstellen aller Wareneingänge in dem Kassensystem-Manager.</w:t>
+              <w:t xml:space="preserve">Einsehen </w:t>
+            </w:r>
+            <w:r>
+              <w:rPr>
+                <w:lang w:val="de-DE"/>
+              </w:rPr>
+              <w:t xml:space="preserve">aller Wareneingänge in </w:t>
+            </w:r>
+            <w:r>
+              <w:rPr>
+                <w:lang w:val="de-DE"/>
+              </w:rPr>
+              <w:t>dem Kassensystem-Manager (AW 12)</w:t>
             </w:r>
           </w:p>
         </w:tc>
@@ -43474,7 +43510,13 @@
               <w:rPr>
                 <w:lang w:val="de-DE"/>
               </w:rPr>
-              <w:t>Hinzufügen eines neuen Artikels, der neu in das Sortiment/ die Speisekarte aufgenommen wurde.</w:t>
+              <w:t>Hinzufügen eines neuen Artikels, der neu in das Sortiment/ di</w:t>
+            </w:r>
+            <w:r>
+              <w:rPr>
+                <w:lang w:val="de-DE"/>
+              </w:rPr>
+              <w:t>e Speisekarte aufgenommen wurde (AW 5)</w:t>
             </w:r>
           </w:p>
         </w:tc>
@@ -44285,7 +44327,13 @@
               <w:rPr>
                 <w:lang w:val="de-DE"/>
               </w:rPr>
-              <w:t>Hinzufügen eines neuen Tisches, der neu im Geschäftsbereich eingerichtet wird.</w:t>
+              <w:t>Hinzufügen eines neuen Tisches, der neu im Ges</w:t>
+            </w:r>
+            <w:r>
+              <w:rPr>
+                <w:lang w:val="de-DE"/>
+              </w:rPr>
+              <w:t>chäftsbereich eingerichtet wird (AW 9)</w:t>
             </w:r>
           </w:p>
         </w:tc>
@@ -44946,7 +44994,13 @@
               <w:rPr>
                 <w:lang w:val="de-DE"/>
               </w:rPr>
-              <w:t>Hinzufügen eines neuen Wareneingangs. Das wird während des Befüllens des Lagers gemacht.</w:t>
+              <w:t>Hinzufügen eines neuen Wareneingangs. Das wird während d</w:t>
+            </w:r>
+            <w:r>
+              <w:rPr>
+                <w:lang w:val="de-DE"/>
+              </w:rPr>
+              <w:t>es Befüllens des Lagers gemacht (AW 13)</w:t>
             </w:r>
           </w:p>
         </w:tc>
@@ -45636,7 +45690,13 @@
               <w:rPr>
                 <w:lang w:val="de-DE"/>
               </w:rPr>
-              <w:t>Ändern der Daten eines Artikels, wie bspw. Preisänderung.</w:t>
+              <w:t>Ändern der Daten eines Ar</w:t>
+            </w:r>
+            <w:r>
+              <w:rPr>
+                <w:lang w:val="de-DE"/>
+              </w:rPr>
+              <w:t>tikels, wie bspw. Preisänderung (AW 6)</w:t>
             </w:r>
           </w:p>
         </w:tc>
@@ -46048,7 +46108,13 @@
               <w:rPr>
                 <w:lang w:val="de-DE"/>
               </w:rPr>
-              <w:t>Ändern der Bezeichnung eines Tisches.</w:t>
+              <w:t>Änder</w:t>
+            </w:r>
+            <w:r>
+              <w:rPr>
+                <w:lang w:val="de-DE"/>
+              </w:rPr>
+              <w:t>n der Bezeichnung eines Tisches (AW 10)</w:t>
             </w:r>
           </w:p>
         </w:tc>
@@ -46482,7 +46548,13 @@
               <w:rPr>
                 <w:lang w:val="de-DE"/>
               </w:rPr>
-              <w:t>Löschen einer fehlerhaften oder überschüssigen Bestellung.</w:t>
+              <w:t>Löschen einer fehlerhaften</w:t>
+            </w:r>
+            <w:r>
+              <w:rPr>
+                <w:lang w:val="de-DE"/>
+              </w:rPr>
+              <w:t xml:space="preserve"> oder überschüssigen Bestellung (AW 2)</w:t>
             </w:r>
           </w:p>
         </w:tc>
@@ -46893,7 +46965,13 @@
               <w:rPr>
                 <w:lang w:val="de-DE"/>
               </w:rPr>
-              <w:t>Löschen eines Artikels der aus dem Sortiment genommen wurde.</w:t>
+              <w:t>Löschen eines Artikels der a</w:t>
+            </w:r>
+            <w:r>
+              <w:rPr>
+                <w:lang w:val="de-DE"/>
+              </w:rPr>
+              <w:t>us dem Sortiment genommen wurde (AW 4)</w:t>
             </w:r>
           </w:p>
         </w:tc>
@@ -47305,7 +47383,13 @@
               <w:rPr>
                 <w:lang w:val="de-DE"/>
               </w:rPr>
-              <w:t>Löschen eines Tisches, der von der Verkaufsfläche entfernt wurde.</w:t>
+              <w:t>Löschen eines Tisches, der von de</w:t>
+            </w:r>
+            <w:r>
+              <w:rPr>
+                <w:lang w:val="de-DE"/>
+              </w:rPr>
+              <w:t>r Verkaufsfläche entfernt wurde (AW 8)</w:t>
             </w:r>
           </w:p>
         </w:tc>
@@ -47712,6 +47796,12 @@
                 <w:lang w:val="de-DE"/>
               </w:rPr>
             </w:pPr>
+            <w:r>
+              <w:rPr>
+                <w:lang w:val="de-DE"/>
+              </w:rPr>
+              <w:t>(AW 14)</w:t>
+            </w:r>
           </w:p>
         </w:tc>
       </w:tr>
@@ -48137,8 +48227,16 @@
               <w:rPr>
                 <w:lang w:val="de-DE"/>
               </w:rPr>
-              <w:t>Nachträgliches Ausdrucken eines Belegs, nachdem der ursprüngliche Beleg verloren gegangen oder zerstört bzw. verschmutzt wurde.</w:t>
-            </w:r>
+              <w:t xml:space="preserve">Nachträgliches Ausdrucken eines Belegs, nachdem der ursprüngliche Beleg verloren gegangen oder </w:t>
+            </w:r>
+            <w:r>
+              <w:rPr>
+                <w:lang w:val="de-DE"/>
+              </w:rPr>
+              <w:t>zerstört bzw. verschmutzt wurde (AW 12)</w:t>
+            </w:r>
+            <w:bookmarkStart w:id="2" w:name="_GoBack"/>
+            <w:bookmarkEnd w:id="2"/>
           </w:p>
         </w:tc>
       </w:tr>
@@ -48369,8 +48467,6 @@
             </w:pPr>
           </w:p>
         </w:tc>
-        <w:bookmarkStart w:id="2" w:name="_GoBack"/>
-        <w:bookmarkEnd w:id="2"/>
       </w:tr>
       <w:tr>
         <w:trPr>
@@ -48536,6 +48632,7 @@
         <w:docPartUnique/>
       </w:docPartObj>
     </w:sdtPr>
+    <w:sdtEndPr/>
     <w:sdtContent>
       <w:p>
         <w:pPr>
@@ -48556,7 +48653,7 @@
             <w:noProof/>
             <w:lang w:val="de-DE"/>
           </w:rPr>
-          <w:t>48</w:t>
+          <w:t>42</w:t>
         </w:r>
         <w:r>
           <w:fldChar w:fldCharType="end"/>
